--- a/kursovik/kursovik.docx
+++ b/kursovik/kursovik.docx
@@ -20,14 +20,7 @@
           <w:rFonts w:ascii="Times New Roman" w:hAnsi="Times New Roman" w:cs="Times New Roman"/>
           <w:b/>
         </w:rPr>
-        <w:t>Планирование успеха и измерение его эффективности</w:t>
-      </w:r>
-      <w:r>
-        <w:rPr>
-          <w:rFonts w:ascii="Times New Roman" w:hAnsi="Times New Roman" w:cs="Times New Roman"/>
-          <w:b/>
-        </w:rPr>
-        <w:t>.</w:t>
+        <w:t>Планирование успеха и измерение его эффективности.</w:t>
       </w:r>
     </w:p>
     <w:p>
@@ -40,6 +33,11 @@
     </w:p>
     <w:p>
       <w:pPr>
+        <w:pStyle w:val="a3"/>
+        <w:numPr>
+          <w:ilvl w:val="0"/>
+          <w:numId w:val="4"/>
+        </w:numPr>
         <w:rPr>
           <w:rFonts w:ascii="Times New Roman" w:hAnsi="Times New Roman" w:cs="Times New Roman"/>
           <w:sz w:val="24"/>
@@ -303,6 +301,203 @@
     <w:p>
       <w:pPr>
         <w:ind w:left="360"/>
+        <w:rPr>
+          <w:rFonts w:ascii="Times New Roman" w:hAnsi="Times New Roman" w:cs="Times New Roman"/>
+          <w:sz w:val="24"/>
+          <w:szCs w:val="24"/>
+        </w:rPr>
+      </w:pPr>
+    </w:p>
+    <w:p>
+      <w:pPr>
+        <w:pStyle w:val="a3"/>
+        <w:numPr>
+          <w:ilvl w:val="0"/>
+          <w:numId w:val="4"/>
+        </w:numPr>
+        <w:rPr>
+          <w:rFonts w:ascii="Times New Roman" w:hAnsi="Times New Roman" w:cs="Times New Roman"/>
+          <w:sz w:val="24"/>
+          <w:szCs w:val="24"/>
+        </w:rPr>
+      </w:pPr>
+      <w:r>
+        <w:rPr>
+          <w:rFonts w:ascii="Times New Roman" w:hAnsi="Times New Roman" w:cs="Times New Roman"/>
+          <w:sz w:val="24"/>
+          <w:szCs w:val="24"/>
+        </w:rPr>
+        <w:t>Среди факторов, непосредственно влияющих на успех монетизации блога необходимо выделить ключевые, выделенные на основе привлекательности блога для посетителей:</w:t>
+      </w:r>
+    </w:p>
+    <w:p>
+      <w:pPr>
+        <w:ind w:left="720"/>
+        <w:rPr>
+          <w:rFonts w:ascii="Times New Roman" w:hAnsi="Times New Roman" w:cs="Times New Roman"/>
+          <w:sz w:val="24"/>
+          <w:szCs w:val="24"/>
+        </w:rPr>
+      </w:pPr>
+      <w:r>
+        <w:rPr>
+          <w:rFonts w:ascii="Times New Roman" w:hAnsi="Times New Roman" w:cs="Times New Roman"/>
+          <w:sz w:val="24"/>
+          <w:szCs w:val="24"/>
+        </w:rPr>
+        <w:t>удобное и запоминающееся доменное имя,</w:t>
+      </w:r>
+    </w:p>
+    <w:p>
+      <w:pPr>
+        <w:ind w:left="720"/>
+        <w:rPr>
+          <w:rFonts w:ascii="Times New Roman" w:hAnsi="Times New Roman" w:cs="Times New Roman"/>
+          <w:sz w:val="24"/>
+          <w:szCs w:val="24"/>
+        </w:rPr>
+      </w:pPr>
+      <w:r>
+        <w:rPr>
+          <w:rFonts w:ascii="Times New Roman" w:hAnsi="Times New Roman" w:cs="Times New Roman"/>
+          <w:sz w:val="24"/>
+          <w:szCs w:val="24"/>
+        </w:rPr>
+        <w:t>тематика блога соответствует ожиданиям посетителей,</w:t>
+      </w:r>
+    </w:p>
+    <w:p>
+      <w:pPr>
+        <w:ind w:left="720"/>
+        <w:rPr>
+          <w:rFonts w:ascii="Times New Roman" w:hAnsi="Times New Roman" w:cs="Times New Roman"/>
+          <w:sz w:val="24"/>
+          <w:szCs w:val="24"/>
+        </w:rPr>
+      </w:pPr>
+      <w:r>
+        <w:rPr>
+          <w:rFonts w:ascii="Times New Roman" w:hAnsi="Times New Roman" w:cs="Times New Roman"/>
+          <w:sz w:val="24"/>
+          <w:szCs w:val="24"/>
+        </w:rPr>
+        <w:t>материалы блога помогают посетителям решать их проблемы.</w:t>
+      </w:r>
+    </w:p>
+    <w:p>
+      <w:pPr>
+        <w:rPr>
+          <w:rFonts w:ascii="Times New Roman" w:hAnsi="Times New Roman" w:cs="Times New Roman"/>
+          <w:sz w:val="24"/>
+          <w:szCs w:val="24"/>
+        </w:rPr>
+      </w:pPr>
+      <w:r>
+        <w:rPr>
+          <w:rFonts w:ascii="Times New Roman" w:hAnsi="Times New Roman" w:cs="Times New Roman"/>
+          <w:sz w:val="24"/>
+          <w:szCs w:val="24"/>
+        </w:rPr>
+        <w:t>Учитывая, вышеизложенное, можно составить следующую иерархию:</w:t>
+      </w:r>
+    </w:p>
+    <w:p>
+      <w:pPr>
+        <w:jc w:val="center"/>
+        <w:rPr>
+          <w:rFonts w:ascii="Times New Roman" w:hAnsi="Times New Roman" w:cs="Times New Roman"/>
+          <w:sz w:val="24"/>
+          <w:szCs w:val="24"/>
+        </w:rPr>
+      </w:pPr>
+      <w:r>
+        <w:rPr>
+          <w:rFonts w:ascii="Times New Roman" w:hAnsi="Times New Roman" w:cs="Times New Roman"/>
+          <w:sz w:val="24"/>
+          <w:szCs w:val="24"/>
+        </w:rPr>
+        <w:lastRenderedPageBreak/>
+        <w:pict>
+          <v:shapetype id="_x0000_t75" coordsize="21600,21600" o:spt="75" o:preferrelative="t" path="m@4@5l@4@11@9@11@9@5xe" filled="f" stroked="f">
+            <v:stroke joinstyle="miter"/>
+            <v:formulas>
+              <v:f eqn="if lineDrawn pixelLineWidth 0"/>
+              <v:f eqn="sum @0 1 0"/>
+              <v:f eqn="sum 0 0 @1"/>
+              <v:f eqn="prod @2 1 2"/>
+              <v:f eqn="prod @3 21600 pixelWidth"/>
+              <v:f eqn="prod @3 21600 pixelHeight"/>
+              <v:f eqn="sum @0 0 1"/>
+              <v:f eqn="prod @6 1 2"/>
+              <v:f eqn="prod @7 21600 pixelWidth"/>
+              <v:f eqn="sum @8 21600 0"/>
+              <v:f eqn="prod @7 21600 pixelHeight"/>
+              <v:f eqn="sum @10 21600 0"/>
+            </v:formulas>
+            <v:path o:extrusionok="f" gradientshapeok="t" o:connecttype="rect"/>
+            <o:lock v:ext="edit" aspectratio="t"/>
+          </v:shapetype>
+          <v:shape id="_x0000_i1026" type="#_x0000_t75" style="width:467.7pt;height:326.8pt">
+            <v:imagedata r:id="rId5" o:title="monetization_structure"/>
+          </v:shape>
+        </w:pict>
+      </w:r>
+    </w:p>
+    <w:p>
+      <w:pPr>
+        <w:pStyle w:val="a3"/>
+        <w:rPr>
+          <w:rFonts w:ascii="Times New Roman" w:hAnsi="Times New Roman" w:cs="Times New Roman"/>
+          <w:sz w:val="24"/>
+          <w:szCs w:val="24"/>
+        </w:rPr>
+      </w:pPr>
+    </w:p>
+    <w:p>
+      <w:pPr>
+        <w:rPr>
+          <w:rFonts w:ascii="Times New Roman" w:hAnsi="Times New Roman" w:cs="Times New Roman"/>
+          <w:sz w:val="24"/>
+          <w:szCs w:val="24"/>
+        </w:rPr>
+      </w:pPr>
+      <w:r>
+        <w:rPr>
+          <w:rFonts w:ascii="Times New Roman" w:hAnsi="Times New Roman" w:cs="Times New Roman"/>
+          <w:sz w:val="24"/>
+          <w:szCs w:val="24"/>
+        </w:rPr>
+        <w:t xml:space="preserve">Таким образом, основные показатели для принятия решения об эффективности монетизации блога, может служить </w:t>
+      </w:r>
+      <w:r>
+        <w:rPr>
+          <w:rFonts w:ascii="Times New Roman" w:hAnsi="Times New Roman" w:cs="Times New Roman"/>
+          <w:sz w:val="24"/>
+          <w:szCs w:val="24"/>
+        </w:rPr>
+        <w:t>количество комментариев статьи. Этот показатель мы можем назвать коэффициентом привлекательности. Следующим важным показателем, будет являться частота обновления контента блога, т.е. частота появления новых статей.</w:t>
+      </w:r>
+    </w:p>
+    <w:p>
+      <w:pPr>
+        <w:rPr>
+          <w:rFonts w:ascii="Times New Roman" w:hAnsi="Times New Roman" w:cs="Times New Roman"/>
+          <w:sz w:val="24"/>
+          <w:szCs w:val="24"/>
+        </w:rPr>
+      </w:pPr>
+      <w:r>
+        <w:rPr>
+          <w:rFonts w:ascii="Times New Roman" w:hAnsi="Times New Roman" w:cs="Times New Roman"/>
+          <w:sz w:val="24"/>
+          <w:szCs w:val="24"/>
+        </w:rPr>
+        <w:t xml:space="preserve">На эти основные показатели и нужно ориентироваться для создания эффективной модели монетизации блога. </w:t>
+      </w:r>
+    </w:p>
+    <w:p>
+      <w:pPr>
+        <w:pStyle w:val="a3"/>
         <w:rPr>
           <w:rFonts w:ascii="Times New Roman" w:hAnsi="Times New Roman" w:cs="Times New Roman"/>
           <w:sz w:val="24"/>
@@ -337,7 +532,7 @@
         </w:rPr>
         <w:t xml:space="preserve">Изучение конкуренции на примере блога </w:t>
       </w:r>
-      <w:hyperlink r:id="rId5" w:history="1">
+      <w:hyperlink r:id="rId6" w:history="1">
         <w:r>
           <w:rPr>
             <w:rStyle w:val="a4"/>
@@ -355,6 +550,8 @@
           <w:szCs w:val="24"/>
         </w:rPr>
       </w:pPr>
+      <w:bookmarkStart w:id="0" w:name="_GoBack"/>
+      <w:bookmarkEnd w:id="0"/>
     </w:p>
     <w:p>
       <w:pPr>
@@ -426,87 +623,95 @@
           <w:sz w:val="24"/>
           <w:szCs w:val="24"/>
         </w:rPr>
+        <w:t xml:space="preserve">Модуль сбора данных. На мой взгляд, данная задача является реализацией задачи сбора и обработки большого количества данных, Современное название такого подхода – </w:t>
+      </w:r>
+      <w:proofErr w:type="spellStart"/>
+      <w:r>
+        <w:rPr>
+          <w:rFonts w:ascii="Times New Roman" w:hAnsi="Times New Roman" w:cs="Times New Roman"/>
+          <w:sz w:val="24"/>
+          <w:szCs w:val="24"/>
+          <w:lang w:val="en-US"/>
+        </w:rPr>
+        <w:t>BigData</w:t>
+      </w:r>
+      <w:proofErr w:type="spellEnd"/>
+      <w:r>
+        <w:rPr>
+          <w:rFonts w:ascii="Times New Roman" w:hAnsi="Times New Roman" w:cs="Times New Roman"/>
+          <w:sz w:val="24"/>
+          <w:szCs w:val="24"/>
+        </w:rPr>
+        <w:t xml:space="preserve">. </w:t>
+      </w:r>
+      <w:r>
+        <w:rPr>
+          <w:rFonts w:ascii="Times New Roman" w:hAnsi="Times New Roman" w:cs="Times New Roman"/>
+          <w:sz w:val="24"/>
+          <w:szCs w:val="24"/>
+        </w:rPr>
+        <w:t xml:space="preserve">В настоящее время наиболее подходящим языком программирования для работы с </w:t>
+      </w:r>
+      <w:proofErr w:type="spellStart"/>
+      <w:r>
+        <w:rPr>
+          <w:rFonts w:ascii="Times New Roman" w:hAnsi="Times New Roman" w:cs="Times New Roman"/>
+          <w:sz w:val="24"/>
+          <w:szCs w:val="24"/>
+          <w:lang w:val="en-US"/>
+        </w:rPr>
+        <w:t>BigData</w:t>
+      </w:r>
+      <w:proofErr w:type="spellEnd"/>
+      <w:r>
+        <w:rPr>
+          <w:rFonts w:ascii="Times New Roman" w:hAnsi="Times New Roman" w:cs="Times New Roman"/>
+          <w:sz w:val="24"/>
+          <w:szCs w:val="24"/>
+        </w:rPr>
+        <w:t xml:space="preserve"> </w:t>
+      </w:r>
+      <w:r>
+        <w:rPr>
+          <w:rFonts w:ascii="Times New Roman" w:hAnsi="Times New Roman" w:cs="Times New Roman"/>
+          <w:sz w:val="24"/>
+          <w:szCs w:val="24"/>
+        </w:rPr>
+        <w:t xml:space="preserve">является </w:t>
+      </w:r>
+      <w:r>
+        <w:rPr>
+          <w:rFonts w:ascii="Times New Roman" w:hAnsi="Times New Roman" w:cs="Times New Roman"/>
+          <w:sz w:val="24"/>
+          <w:szCs w:val="24"/>
+          <w:lang w:val="en-US"/>
+        </w:rPr>
+        <w:t>Python</w:t>
+      </w:r>
+      <w:r>
+        <w:rPr>
+          <w:rFonts w:ascii="Times New Roman" w:hAnsi="Times New Roman" w:cs="Times New Roman"/>
+          <w:sz w:val="24"/>
+          <w:szCs w:val="24"/>
+        </w:rPr>
+        <w:t xml:space="preserve">. </w:t>
+      </w:r>
+      <w:r>
+        <w:rPr>
+          <w:rFonts w:ascii="Times New Roman" w:hAnsi="Times New Roman" w:cs="Times New Roman"/>
+          <w:sz w:val="24"/>
+          <w:szCs w:val="24"/>
+        </w:rPr>
+        <w:t xml:space="preserve">Конечно, подобное может быть реализовано и на других ЯП, но проведя сравнение наиболее </w:t>
+      </w:r>
+      <w:r>
+        <w:rPr>
+          <w:rFonts w:ascii="Times New Roman" w:hAnsi="Times New Roman" w:cs="Times New Roman"/>
+          <w:sz w:val="24"/>
+          <w:szCs w:val="24"/>
+        </w:rPr>
         <w:lastRenderedPageBreak/>
-        <w:t xml:space="preserve">Модуль сбора данных. На мой взгляд, данная задача является реализацией задачи сбора и обработки большого количества данных, Современное название такого подхода – </w:t>
-      </w:r>
-      <w:proofErr w:type="spellStart"/>
-      <w:r>
-        <w:rPr>
-          <w:rFonts w:ascii="Times New Roman" w:hAnsi="Times New Roman" w:cs="Times New Roman"/>
-          <w:sz w:val="24"/>
-          <w:szCs w:val="24"/>
-          <w:lang w:val="en-US"/>
-        </w:rPr>
-        <w:t>BigData</w:t>
-      </w:r>
-      <w:proofErr w:type="spellEnd"/>
-      <w:r>
-        <w:rPr>
-          <w:rFonts w:ascii="Times New Roman" w:hAnsi="Times New Roman" w:cs="Times New Roman"/>
-          <w:sz w:val="24"/>
-          <w:szCs w:val="24"/>
-        </w:rPr>
-        <w:t xml:space="preserve">. </w:t>
-      </w:r>
-      <w:r>
-        <w:rPr>
-          <w:rFonts w:ascii="Times New Roman" w:hAnsi="Times New Roman" w:cs="Times New Roman"/>
-          <w:sz w:val="24"/>
-          <w:szCs w:val="24"/>
-        </w:rPr>
-        <w:t xml:space="preserve">В настоящее время наиболее подходящим языком программирования для работы с </w:t>
-      </w:r>
-      <w:proofErr w:type="spellStart"/>
-      <w:r>
-        <w:rPr>
-          <w:rFonts w:ascii="Times New Roman" w:hAnsi="Times New Roman" w:cs="Times New Roman"/>
-          <w:sz w:val="24"/>
-          <w:szCs w:val="24"/>
-          <w:lang w:val="en-US"/>
-        </w:rPr>
-        <w:t>BigData</w:t>
-      </w:r>
-      <w:proofErr w:type="spellEnd"/>
-      <w:r>
-        <w:rPr>
-          <w:rFonts w:ascii="Times New Roman" w:hAnsi="Times New Roman" w:cs="Times New Roman"/>
-          <w:sz w:val="24"/>
-          <w:szCs w:val="24"/>
-        </w:rPr>
-        <w:t xml:space="preserve"> </w:t>
-      </w:r>
-      <w:r>
-        <w:rPr>
-          <w:rFonts w:ascii="Times New Roman" w:hAnsi="Times New Roman" w:cs="Times New Roman"/>
-          <w:sz w:val="24"/>
-          <w:szCs w:val="24"/>
-        </w:rPr>
-        <w:t xml:space="preserve">является </w:t>
-      </w:r>
-      <w:r>
-        <w:rPr>
-          <w:rFonts w:ascii="Times New Roman" w:hAnsi="Times New Roman" w:cs="Times New Roman"/>
-          <w:sz w:val="24"/>
-          <w:szCs w:val="24"/>
-          <w:lang w:val="en-US"/>
-        </w:rPr>
-        <w:t>Python</w:t>
-      </w:r>
-      <w:r>
-        <w:rPr>
-          <w:rFonts w:ascii="Times New Roman" w:hAnsi="Times New Roman" w:cs="Times New Roman"/>
-          <w:sz w:val="24"/>
-          <w:szCs w:val="24"/>
-        </w:rPr>
-        <w:t xml:space="preserve">. </w:t>
-      </w:r>
-      <w:r>
-        <w:rPr>
-          <w:rFonts w:ascii="Times New Roman" w:hAnsi="Times New Roman" w:cs="Times New Roman"/>
-          <w:sz w:val="24"/>
-          <w:szCs w:val="24"/>
-        </w:rPr>
-        <w:t xml:space="preserve">Конечно, подобное может быть реализовано и на других ЯП, но проведя сравнение наиболее подходящих ЯП для моего проекта, я выбрал именно </w:t>
+        <w:t xml:space="preserve">подходящих ЯП для моего проекта, я выбрал именно </w:t>
       </w:r>
       <w:r>
         <w:rPr>
@@ -825,15 +1030,7 @@
                 <w:sz w:val="20"/>
                 <w:szCs w:val="20"/>
               </w:rPr>
-              <w:t xml:space="preserve"> является традиционным объектно-ориентированным языком программирования, поэтому большинству разработчиков будет комфортно с ним работать</w:t>
-            </w:r>
-            <w:r>
-              <w:rPr>
-                <w:rFonts w:ascii="Times New Roman" w:hAnsi="Times New Roman" w:cs="Times New Roman"/>
-                <w:sz w:val="20"/>
-                <w:szCs w:val="20"/>
-              </w:rPr>
-              <w:t xml:space="preserve">. </w:t>
+              <w:t xml:space="preserve"> является традиционным объектно-ориентированным языком программирования, поэтому большинству разработчиков будет комфортно с ним работать. </w:t>
             </w:r>
           </w:p>
         </w:tc>
@@ -963,23 +1160,7 @@
                 <w:sz w:val="20"/>
                 <w:szCs w:val="20"/>
               </w:rPr>
-              <w:t xml:space="preserve">Основными </w:t>
-            </w:r>
-            <w:r>
-              <w:rPr>
-                <w:rFonts w:ascii="Times New Roman" w:hAnsi="Times New Roman" w:cs="Times New Roman"/>
-                <w:sz w:val="20"/>
-                <w:szCs w:val="20"/>
-              </w:rPr>
-              <w:t>претензиями</w:t>
-            </w:r>
-            <w:r>
-              <w:rPr>
-                <w:rFonts w:ascii="Times New Roman" w:hAnsi="Times New Roman" w:cs="Times New Roman"/>
-                <w:sz w:val="20"/>
-                <w:szCs w:val="20"/>
-              </w:rPr>
-              <w:t xml:space="preserve"> к </w:t>
+              <w:t xml:space="preserve">Основными претензиями к </w:t>
             </w:r>
             <w:proofErr w:type="spellStart"/>
             <w:r>
@@ -997,15 +1178,7 @@
                 <w:sz w:val="20"/>
                 <w:szCs w:val="20"/>
               </w:rPr>
-              <w:t xml:space="preserve"> являются многословность и отсутствие REPL</w:t>
-            </w:r>
-            <w:r>
-              <w:rPr>
-                <w:rFonts w:ascii="Times New Roman" w:hAnsi="Times New Roman" w:cs="Times New Roman"/>
-                <w:sz w:val="20"/>
-                <w:szCs w:val="20"/>
-              </w:rPr>
-              <w:t>.</w:t>
+              <w:t xml:space="preserve"> являются многословность и отсутствие REPL.</w:t>
             </w:r>
           </w:p>
         </w:tc>
@@ -1500,27 +1673,8 @@
         </w:rPr>
         <w:lastRenderedPageBreak/>
         <w:pict>
-          <v:shapetype id="_x0000_t75" coordsize="21600,21600" o:spt="75" o:preferrelative="t" path="m@4@5l@4@11@9@11@9@5xe" filled="f" stroked="f">
-            <v:stroke joinstyle="miter"/>
-            <v:formulas>
-              <v:f eqn="if lineDrawn pixelLineWidth 0"/>
-              <v:f eqn="sum @0 1 0"/>
-              <v:f eqn="sum 0 0 @1"/>
-              <v:f eqn="prod @2 1 2"/>
-              <v:f eqn="prod @3 21600 pixelWidth"/>
-              <v:f eqn="prod @3 21600 pixelHeight"/>
-              <v:f eqn="sum @0 0 1"/>
-              <v:f eqn="prod @6 1 2"/>
-              <v:f eqn="prod @7 21600 pixelWidth"/>
-              <v:f eqn="sum @8 21600 0"/>
-              <v:f eqn="prod @7 21600 pixelHeight"/>
-              <v:f eqn="sum @10 21600 0"/>
-            </v:formulas>
-            <v:path o:extrusionok="f" gradientshapeok="t" o:connecttype="rect"/>
-            <o:lock v:ext="edit" aspectratio="t"/>
-          </v:shapetype>
-          <v:shape id="_x0000_i1025" type="#_x0000_t75" style="width:467.25pt;height:339.75pt">
-            <v:imagedata r:id="rId6" o:title="scrapy-spider"/>
+          <v:shape id="_x0000_i1025" type="#_x0000_t75" style="width:467.7pt;height:339.95pt">
+            <v:imagedata r:id="rId7" o:title="scrapy-spider"/>
           </v:shape>
         </w:pict>
       </w:r>
@@ -2913,8 +3067,6 @@
         </w:rPr>
         <w:t>//div[@class="entry-header entry-header-top"]/div[@class="entry-meta entry-meta-single"]/span[@class="post-info post-info-location"]//text()'</w:t>
       </w:r>
-      <w:bookmarkStart w:id="0" w:name="_GoBack"/>
-      <w:bookmarkEnd w:id="0"/>
     </w:p>
     <w:p>
       <w:pPr>
@@ -2936,6 +3088,119 @@
 <file path=word/numbering.xml><?xml version="1.0" encoding="utf-8"?>
 <w:numbering xmlns:wpc="http://schemas.microsoft.com/office/word/2010/wordprocessingCanvas" xmlns:cx="http://schemas.microsoft.com/office/drawing/2014/chartex" xmlns:cx1="http://schemas.microsoft.com/office/drawing/2015/9/8/chartex" xmlns:mc="http://schemas.openxmlformats.org/markup-compatibility/2006" xmlns:o="urn:schemas-microsoft-com:office:office" xmlns:r="http://schemas.openxmlformats.org/officeDocument/2006/relationships" xmlns:m="http://schemas.openxmlformats.org/officeDocument/2006/math" xmlns:v="urn:schemas-microsoft-com:vml" xmlns:wp14="http://schemas.microsoft.com/office/word/2010/wordprocessingDrawing" xmlns:wp="http://schemas.openxmlformats.org/drawingml/2006/wordprocessingDrawing" xmlns:w10="urn:schemas-microsoft-com:office:word" xmlns:w="http://schemas.openxmlformats.org/wordprocessingml/2006/main" xmlns:w14="http://schemas.microsoft.com/office/word/2010/wordml" xmlns:w15="http://schemas.microsoft.com/office/word/2012/wordml" xmlns:w16se="http://schemas.microsoft.com/office/word/2015/wordml/symex" xmlns:wpg="http://schemas.microsoft.com/office/word/2010/wordprocessingGroup" xmlns:wpi="http://schemas.microsoft.com/office/word/2010/wordprocessingInk" xmlns:wne="http://schemas.microsoft.com/office/word/2006/wordml" xmlns:wps="http://schemas.microsoft.com/office/word/2010/wordprocessingShape" mc:Ignorable="w14 w15 w16se wp14">
   <w:abstractNum w:abstractNumId="0" w15:restartNumberingAfterBreak="0">
+    <w:nsid w:val="027C0778"/>
+    <w:multiLevelType w:val="hybridMultilevel"/>
+    <w:tmpl w:val="8D1008C4"/>
+    <w:lvl w:ilvl="0" w:tplc="04190001">
+      <w:start w:val="1"/>
+      <w:numFmt w:val="bullet"/>
+      <w:lvlText w:val=""/>
+      <w:lvlJc w:val="left"/>
+      <w:pPr>
+        <w:ind w:left="720" w:hanging="360"/>
+      </w:pPr>
+      <w:rPr>
+        <w:rFonts w:ascii="Symbol" w:hAnsi="Symbol" w:hint="default"/>
+      </w:rPr>
+    </w:lvl>
+    <w:lvl w:ilvl="1" w:tplc="04190003">
+      <w:start w:val="1"/>
+      <w:numFmt w:val="bullet"/>
+      <w:lvlText w:val="o"/>
+      <w:lvlJc w:val="left"/>
+      <w:pPr>
+        <w:ind w:left="1440" w:hanging="360"/>
+      </w:pPr>
+      <w:rPr>
+        <w:rFonts w:ascii="Courier New" w:hAnsi="Courier New" w:cs="Courier New" w:hint="default"/>
+      </w:rPr>
+    </w:lvl>
+    <w:lvl w:ilvl="2" w:tplc="04190005" w:tentative="1">
+      <w:start w:val="1"/>
+      <w:numFmt w:val="bullet"/>
+      <w:lvlText w:val=""/>
+      <w:lvlJc w:val="left"/>
+      <w:pPr>
+        <w:ind w:left="2160" w:hanging="360"/>
+      </w:pPr>
+      <w:rPr>
+        <w:rFonts w:ascii="Wingdings" w:hAnsi="Wingdings" w:hint="default"/>
+      </w:rPr>
+    </w:lvl>
+    <w:lvl w:ilvl="3" w:tplc="04190001" w:tentative="1">
+      <w:start w:val="1"/>
+      <w:numFmt w:val="bullet"/>
+      <w:lvlText w:val=""/>
+      <w:lvlJc w:val="left"/>
+      <w:pPr>
+        <w:ind w:left="2880" w:hanging="360"/>
+      </w:pPr>
+      <w:rPr>
+        <w:rFonts w:ascii="Symbol" w:hAnsi="Symbol" w:hint="default"/>
+      </w:rPr>
+    </w:lvl>
+    <w:lvl w:ilvl="4" w:tplc="04190003" w:tentative="1">
+      <w:start w:val="1"/>
+      <w:numFmt w:val="bullet"/>
+      <w:lvlText w:val="o"/>
+      <w:lvlJc w:val="left"/>
+      <w:pPr>
+        <w:ind w:left="3600" w:hanging="360"/>
+      </w:pPr>
+      <w:rPr>
+        <w:rFonts w:ascii="Courier New" w:hAnsi="Courier New" w:cs="Courier New" w:hint="default"/>
+      </w:rPr>
+    </w:lvl>
+    <w:lvl w:ilvl="5" w:tplc="04190005" w:tentative="1">
+      <w:start w:val="1"/>
+      <w:numFmt w:val="bullet"/>
+      <w:lvlText w:val=""/>
+      <w:lvlJc w:val="left"/>
+      <w:pPr>
+        <w:ind w:left="4320" w:hanging="360"/>
+      </w:pPr>
+      <w:rPr>
+        <w:rFonts w:ascii="Wingdings" w:hAnsi="Wingdings" w:hint="default"/>
+      </w:rPr>
+    </w:lvl>
+    <w:lvl w:ilvl="6" w:tplc="04190001" w:tentative="1">
+      <w:start w:val="1"/>
+      <w:numFmt w:val="bullet"/>
+      <w:lvlText w:val=""/>
+      <w:lvlJc w:val="left"/>
+      <w:pPr>
+        <w:ind w:left="5040" w:hanging="360"/>
+      </w:pPr>
+      <w:rPr>
+        <w:rFonts w:ascii="Symbol" w:hAnsi="Symbol" w:hint="default"/>
+      </w:rPr>
+    </w:lvl>
+    <w:lvl w:ilvl="7" w:tplc="04190003" w:tentative="1">
+      <w:start w:val="1"/>
+      <w:numFmt w:val="bullet"/>
+      <w:lvlText w:val="o"/>
+      <w:lvlJc w:val="left"/>
+      <w:pPr>
+        <w:ind w:left="5760" w:hanging="360"/>
+      </w:pPr>
+      <w:rPr>
+        <w:rFonts w:ascii="Courier New" w:hAnsi="Courier New" w:cs="Courier New" w:hint="default"/>
+      </w:rPr>
+    </w:lvl>
+    <w:lvl w:ilvl="8" w:tplc="04190005" w:tentative="1">
+      <w:start w:val="1"/>
+      <w:numFmt w:val="bullet"/>
+      <w:lvlText w:val=""/>
+      <w:lvlJc w:val="left"/>
+      <w:pPr>
+        <w:ind w:left="6480" w:hanging="360"/>
+      </w:pPr>
+      <w:rPr>
+        <w:rFonts w:ascii="Wingdings" w:hAnsi="Wingdings" w:hint="default"/>
+      </w:rPr>
+    </w:lvl>
+  </w:abstractNum>
+  <w:abstractNum w:abstractNumId="1" w15:restartNumberingAfterBreak="0">
     <w:nsid w:val="0C932689"/>
     <w:multiLevelType w:val="hybridMultilevel"/>
     <w:tmpl w:val="E63E5A78"/>
@@ -3025,7 +3290,7 @@
       </w:pPr>
     </w:lvl>
   </w:abstractNum>
-  <w:abstractNum w:abstractNumId="1" w15:restartNumberingAfterBreak="0">
+  <w:abstractNum w:abstractNumId="2" w15:restartNumberingAfterBreak="0">
     <w:nsid w:val="3DD54CEE"/>
     <w:multiLevelType w:val="hybridMultilevel"/>
     <w:tmpl w:val="80F0163C"/>
@@ -3138,7 +3403,7 @@
       </w:rPr>
     </w:lvl>
   </w:abstractNum>
-  <w:abstractNum w:abstractNumId="2" w15:restartNumberingAfterBreak="0">
+  <w:abstractNum w:abstractNumId="3" w15:restartNumberingAfterBreak="0">
     <w:nsid w:val="58D9360A"/>
     <w:multiLevelType w:val="hybridMultilevel"/>
     <w:tmpl w:val="E63E5A78"/>
@@ -3229,13 +3494,16 @@
     </w:lvl>
   </w:abstractNum>
   <w:num w:numId="1">
+    <w:abstractNumId w:val="3"/>
+  </w:num>
+  <w:num w:numId="2">
+    <w:abstractNumId w:val="1"/>
+  </w:num>
+  <w:num w:numId="3">
     <w:abstractNumId w:val="2"/>
   </w:num>
-  <w:num w:numId="2">
+  <w:num w:numId="4">
     <w:abstractNumId w:val="0"/>
-  </w:num>
-  <w:num w:numId="3">
-    <w:abstractNumId w:val="1"/>
   </w:num>
 </w:numbering>
 </file>

--- a/kursovik/kursovik.docx
+++ b/kursovik/kursovik.docx
@@ -437,7 +437,7 @@
             <v:path o:extrusionok="f" gradientshapeok="t" o:connecttype="rect"/>
             <o:lock v:ext="edit" aspectratio="t"/>
           </v:shapetype>
-          <v:shape id="_x0000_i1026" type="#_x0000_t75" style="width:467.7pt;height:326.8pt">
+          <v:shape id="_x0000_i1025" type="#_x0000_t75" style="width:467.7pt;height:326.8pt">
             <v:imagedata r:id="rId5" o:title="monetization_structure"/>
           </v:shape>
         </w:pict>
@@ -550,15 +550,1562 @@
           <w:szCs w:val="24"/>
         </w:rPr>
       </w:pPr>
-      <w:bookmarkStart w:id="0" w:name="_GoBack"/>
-      <w:bookmarkEnd w:id="0"/>
-    </w:p>
-    <w:p>
-      <w:pPr>
-        <w:rPr>
-          <w:rFonts w:ascii="Times New Roman" w:hAnsi="Times New Roman" w:cs="Times New Roman"/>
-          <w:sz w:val="24"/>
-          <w:szCs w:val="24"/>
+      <w:r>
+        <w:rPr>
+          <w:rFonts w:ascii="Times New Roman" w:hAnsi="Times New Roman" w:cs="Times New Roman"/>
+          <w:sz w:val="24"/>
+          <w:szCs w:val="24"/>
+        </w:rPr>
+        <w:t>Блог представляет собой сборник статей</w:t>
+      </w:r>
+      <w:r>
+        <w:rPr>
+          <w:rFonts w:ascii="Times New Roman" w:hAnsi="Times New Roman" w:cs="Times New Roman"/>
+          <w:sz w:val="24"/>
+          <w:szCs w:val="24"/>
+        </w:rPr>
+        <w:t xml:space="preserve"> по тематике путешествий</w:t>
+      </w:r>
+      <w:r>
+        <w:rPr>
+          <w:rFonts w:ascii="Times New Roman" w:hAnsi="Times New Roman" w:cs="Times New Roman"/>
+          <w:sz w:val="24"/>
+          <w:szCs w:val="24"/>
+        </w:rPr>
+        <w:t xml:space="preserve"> по направлениям: «расположение», «темы»</w:t>
+      </w:r>
+      <w:r>
+        <w:rPr>
+          <w:rFonts w:ascii="Times New Roman" w:hAnsi="Times New Roman" w:cs="Times New Roman"/>
+          <w:sz w:val="24"/>
+          <w:szCs w:val="24"/>
+        </w:rPr>
+        <w:t xml:space="preserve">. </w:t>
+      </w:r>
+      <w:r>
+        <w:rPr>
+          <w:rFonts w:ascii="Times New Roman" w:hAnsi="Times New Roman" w:cs="Times New Roman"/>
+          <w:sz w:val="24"/>
+          <w:szCs w:val="24"/>
+        </w:rPr>
+        <w:t>«книги»</w:t>
+      </w:r>
+      <w:r>
+        <w:rPr>
+          <w:rFonts w:ascii="Times New Roman" w:hAnsi="Times New Roman" w:cs="Times New Roman"/>
+          <w:sz w:val="24"/>
+          <w:szCs w:val="24"/>
+        </w:rPr>
+        <w:t>.</w:t>
+      </w:r>
+      <w:r>
+        <w:rPr>
+          <w:rFonts w:ascii="Times New Roman" w:hAnsi="Times New Roman" w:cs="Times New Roman"/>
+          <w:sz w:val="24"/>
+          <w:szCs w:val="24"/>
+        </w:rPr>
+        <w:t xml:space="preserve"> </w:t>
+      </w:r>
+      <w:r>
+        <w:rPr>
+          <w:rFonts w:ascii="Times New Roman" w:hAnsi="Times New Roman" w:cs="Times New Roman"/>
+          <w:sz w:val="24"/>
+          <w:szCs w:val="24"/>
+        </w:rPr>
+        <w:t xml:space="preserve">Главное меню блога, помимо указателей направления статей, содержит также следующие пункты: </w:t>
+      </w:r>
+      <w:r>
+        <w:rPr>
+          <w:rFonts w:ascii="Times New Roman" w:hAnsi="Times New Roman" w:cs="Times New Roman"/>
+          <w:sz w:val="24"/>
+          <w:szCs w:val="24"/>
+        </w:rPr>
+        <w:t>«информация о создателе блога», «контактная информация».</w:t>
+      </w:r>
+    </w:p>
+    <w:p>
+      <w:pPr>
+        <w:rPr>
+          <w:rFonts w:ascii="Times New Roman" w:hAnsi="Times New Roman" w:cs="Times New Roman"/>
+          <w:sz w:val="24"/>
+          <w:szCs w:val="24"/>
+        </w:rPr>
+      </w:pPr>
+      <w:r>
+        <w:rPr>
+          <w:rFonts w:ascii="Times New Roman" w:hAnsi="Times New Roman" w:cs="Times New Roman"/>
+          <w:noProof/>
+          <w:sz w:val="24"/>
+          <w:szCs w:val="24"/>
+          <w:lang w:eastAsia="ru-RU"/>
+        </w:rPr>
+        <w:drawing>
+          <wp:inline distT="0" distB="0" distL="0" distR="0">
+            <wp:extent cx="5931535" cy="1271905"/>
+            <wp:effectExtent l="0" t="0" r="0" b="4445"/>
+            <wp:docPr id="1" name="Рисунок 1"/>
+            <wp:cNvGraphicFramePr>
+              <a:graphicFrameLocks xmlns:a="http://schemas.openxmlformats.org/drawingml/2006/main" noChangeAspect="1"/>
+            </wp:cNvGraphicFramePr>
+            <a:graphic xmlns:a="http://schemas.openxmlformats.org/drawingml/2006/main">
+              <a:graphicData uri="http://schemas.openxmlformats.org/drawingml/2006/picture">
+                <pic:pic xmlns:pic="http://schemas.openxmlformats.org/drawingml/2006/picture">
+                  <pic:nvPicPr>
+                    <pic:cNvPr id="0" name="Picture 3"/>
+                    <pic:cNvPicPr>
+                      <a:picLocks noChangeAspect="1" noChangeArrowheads="1"/>
+                    </pic:cNvPicPr>
+                  </pic:nvPicPr>
+                  <pic:blipFill>
+                    <a:blip r:embed="rId7">
+                      <a:extLst>
+                        <a:ext uri="{28A0092B-C50C-407E-A947-70E740481C1C}">
+                          <a14:useLocalDpi xmlns:a14="http://schemas.microsoft.com/office/drawing/2010/main" val="0"/>
+                        </a:ext>
+                      </a:extLst>
+                    </a:blip>
+                    <a:srcRect/>
+                    <a:stretch>
+                      <a:fillRect/>
+                    </a:stretch>
+                  </pic:blipFill>
+                  <pic:spPr bwMode="auto">
+                    <a:xfrm>
+                      <a:off x="0" y="0"/>
+                      <a:ext cx="5931535" cy="1271905"/>
+                    </a:xfrm>
+                    <a:prstGeom prst="rect">
+                      <a:avLst/>
+                    </a:prstGeom>
+                    <a:noFill/>
+                    <a:ln>
+                      <a:noFill/>
+                    </a:ln>
+                  </pic:spPr>
+                </pic:pic>
+              </a:graphicData>
+            </a:graphic>
+          </wp:inline>
+        </w:drawing>
+      </w:r>
+    </w:p>
+    <w:p>
+      <w:pPr>
+        <w:jc w:val="center"/>
+        <w:rPr>
+          <w:rFonts w:ascii="Times New Roman" w:hAnsi="Times New Roman" w:cs="Times New Roman"/>
+          <w:sz w:val="24"/>
+          <w:szCs w:val="24"/>
+        </w:rPr>
+      </w:pPr>
+      <w:r>
+        <w:rPr>
+          <w:rFonts w:ascii="Times New Roman" w:hAnsi="Times New Roman" w:cs="Times New Roman"/>
+          <w:sz w:val="24"/>
+          <w:szCs w:val="24"/>
+        </w:rPr>
+        <w:t>Рис. 1. Главное меню блога.</w:t>
+      </w:r>
+    </w:p>
+    <w:p>
+      <w:pPr>
+        <w:rPr>
+          <w:rFonts w:ascii="Times New Roman" w:hAnsi="Times New Roman" w:cs="Times New Roman"/>
+          <w:sz w:val="24"/>
+          <w:szCs w:val="24"/>
+        </w:rPr>
+      </w:pPr>
+      <w:r>
+        <w:rPr>
+          <w:rFonts w:ascii="Times New Roman" w:hAnsi="Times New Roman" w:cs="Times New Roman"/>
+          <w:sz w:val="24"/>
+          <w:szCs w:val="24"/>
+        </w:rPr>
+        <w:lastRenderedPageBreak/>
+        <w:t>На главной (</w:t>
+      </w:r>
+      <w:r>
+        <w:rPr>
+          <w:rFonts w:ascii="Times New Roman" w:hAnsi="Times New Roman" w:cs="Times New Roman"/>
+          <w:sz w:val="24"/>
+          <w:szCs w:val="24"/>
+        </w:rPr>
+        <w:t>домашней) странице блога собраны вновь добавленные статьи по всем разделам. Каждая статья относится одновременно к двум категориям: «</w:t>
+      </w:r>
+      <w:r>
+        <w:rPr>
+          <w:rFonts w:ascii="Times New Roman" w:hAnsi="Times New Roman" w:cs="Times New Roman"/>
+          <w:sz w:val="24"/>
+          <w:szCs w:val="24"/>
+        </w:rPr>
+        <w:t>расположение</w:t>
+      </w:r>
+      <w:r>
+        <w:rPr>
+          <w:rFonts w:ascii="Times New Roman" w:hAnsi="Times New Roman" w:cs="Times New Roman"/>
+          <w:sz w:val="24"/>
+          <w:szCs w:val="24"/>
+        </w:rPr>
+        <w:t>» и «темы». Такая структуризация статей блога облегчает поиск по статьям блога. Помогая быстрее найти интересующую информацию.</w:t>
+      </w:r>
+    </w:p>
+    <w:p>
+      <w:pPr>
+        <w:rPr>
+          <w:rFonts w:ascii="Times New Roman" w:hAnsi="Times New Roman" w:cs="Times New Roman"/>
+          <w:sz w:val="24"/>
+          <w:szCs w:val="24"/>
+        </w:rPr>
+      </w:pPr>
+      <w:r>
+        <w:rPr>
+          <w:rFonts w:ascii="Times New Roman" w:hAnsi="Times New Roman" w:cs="Times New Roman"/>
+          <w:sz w:val="24"/>
+          <w:szCs w:val="24"/>
+        </w:rPr>
+        <w:t xml:space="preserve">В свою очередь, каждая категория разбита на подкатегории. Категория «расположение» содержит уточняющие подкатегории по континентам и еще более детально – страны мира. </w:t>
+      </w:r>
+    </w:p>
+    <w:p>
+      <w:pPr>
+        <w:rPr>
+          <w:rFonts w:ascii="Times New Roman" w:hAnsi="Times New Roman" w:cs="Times New Roman"/>
+          <w:sz w:val="24"/>
+          <w:szCs w:val="24"/>
+        </w:rPr>
+      </w:pPr>
+      <w:r>
+        <w:rPr>
+          <w:rFonts w:ascii="Times New Roman" w:hAnsi="Times New Roman" w:cs="Times New Roman"/>
+          <w:sz w:val="24"/>
+          <w:szCs w:val="24"/>
+        </w:rPr>
+        <w:t>Категория «темы» содержит подкатегории, касающиеся способа путешествий.</w:t>
+      </w:r>
+    </w:p>
+    <w:p>
+      <w:pPr>
+        <w:rPr>
+          <w:rFonts w:ascii="Times New Roman" w:hAnsi="Times New Roman" w:cs="Times New Roman"/>
+          <w:sz w:val="24"/>
+          <w:szCs w:val="24"/>
+        </w:rPr>
+      </w:pPr>
+      <w:r>
+        <w:rPr>
+          <w:rFonts w:ascii="Times New Roman" w:hAnsi="Times New Roman" w:cs="Times New Roman"/>
+          <w:sz w:val="24"/>
+          <w:szCs w:val="24"/>
+        </w:rPr>
+        <w:t xml:space="preserve">В результате, мы можем сделать вывод, что блог представляет собой узконаправленную тематику, касающееся путешествий по миру. Для привлечения посетителей в блог, необходимо точно следовать курсу заинтересованности посетителей, для этого нужно отслеживать популярность тематики статей в блоге. </w:t>
+      </w:r>
+    </w:p>
+    <w:p>
+      <w:pPr>
+        <w:rPr>
+          <w:rFonts w:ascii="Times New Roman" w:hAnsi="Times New Roman" w:cs="Times New Roman"/>
+          <w:sz w:val="24"/>
+          <w:szCs w:val="24"/>
+        </w:rPr>
+      </w:pPr>
+      <w:r>
+        <w:rPr>
+          <w:rFonts w:ascii="Times New Roman" w:hAnsi="Times New Roman" w:cs="Times New Roman"/>
+          <w:sz w:val="24"/>
+          <w:szCs w:val="24"/>
+        </w:rPr>
+        <w:t xml:space="preserve">Так как, блог не является нашим собственным и нет возможности получить детальную статистику с помощью </w:t>
+      </w:r>
+      <w:r>
+        <w:rPr>
+          <w:rFonts w:ascii="Times New Roman" w:hAnsi="Times New Roman" w:cs="Times New Roman"/>
+          <w:sz w:val="24"/>
+          <w:szCs w:val="24"/>
+          <w:lang w:val="en-US"/>
+        </w:rPr>
+        <w:t>SMM</w:t>
+      </w:r>
+      <w:r>
+        <w:rPr>
+          <w:rFonts w:ascii="Times New Roman" w:hAnsi="Times New Roman" w:cs="Times New Roman"/>
+          <w:sz w:val="24"/>
+          <w:szCs w:val="24"/>
+        </w:rPr>
+        <w:t>-провайдеров, необходимо разработать стратегию сбора информации из блога косвенным путем.</w:t>
+      </w:r>
+    </w:p>
+    <w:p>
+      <w:pPr>
+        <w:rPr>
+          <w:rFonts w:ascii="Times New Roman" w:hAnsi="Times New Roman" w:cs="Times New Roman"/>
+          <w:sz w:val="24"/>
+          <w:szCs w:val="24"/>
+        </w:rPr>
+      </w:pPr>
+      <w:r>
+        <w:rPr>
+          <w:rFonts w:ascii="Times New Roman" w:hAnsi="Times New Roman" w:cs="Times New Roman"/>
+          <w:sz w:val="24"/>
+          <w:szCs w:val="24"/>
+        </w:rPr>
+        <w:t>Рассмотрим структуру одной из статей, для анализа, какую информацию мы можем получить для дальнейшего анализа.</w:t>
+      </w:r>
+    </w:p>
+    <w:p>
+      <w:pPr>
+        <w:rPr>
+          <w:rFonts w:ascii="Times New Roman" w:hAnsi="Times New Roman" w:cs="Times New Roman"/>
+          <w:sz w:val="24"/>
+          <w:szCs w:val="24"/>
+        </w:rPr>
+      </w:pPr>
+      <w:r>
+        <w:rPr>
+          <w:rFonts w:ascii="Times New Roman" w:hAnsi="Times New Roman" w:cs="Times New Roman"/>
+          <w:sz w:val="24"/>
+          <w:szCs w:val="24"/>
+        </w:rPr>
+        <w:t>Каждая статья состоит из следующих структурных блоков:</w:t>
+      </w:r>
+    </w:p>
+    <w:tbl>
+      <w:tblPr>
+        <w:tblStyle w:val="a5"/>
+        <w:tblW w:w="0" w:type="auto"/>
+        <w:tblLook w:val="04A0" w:firstRow="1" w:lastRow="0" w:firstColumn="1" w:lastColumn="0" w:noHBand="0" w:noVBand="1"/>
+      </w:tblPr>
+      <w:tblGrid>
+        <w:gridCol w:w="9345"/>
+      </w:tblGrid>
+      <w:tr>
+        <w:tc>
+          <w:tcPr>
+            <w:tcW w:w="9345" w:type="dxa"/>
+          </w:tcPr>
+          <w:p>
+            <w:pPr>
+              <w:jc w:val="center"/>
+              <w:rPr>
+                <w:rFonts w:ascii="Times New Roman" w:hAnsi="Times New Roman" w:cs="Times New Roman"/>
+                <w:b/>
+                <w:sz w:val="24"/>
+                <w:szCs w:val="24"/>
+              </w:rPr>
+            </w:pPr>
+            <w:r>
+              <w:rPr>
+                <w:rFonts w:ascii="Times New Roman" w:hAnsi="Times New Roman" w:cs="Times New Roman"/>
+                <w:b/>
+                <w:sz w:val="24"/>
+                <w:szCs w:val="24"/>
+              </w:rPr>
+              <w:t>Категории статьи</w:t>
+            </w:r>
+          </w:p>
+          <w:p>
+            <w:pPr>
+              <w:jc w:val="center"/>
+              <w:rPr>
+                <w:rFonts w:ascii="Times New Roman" w:hAnsi="Times New Roman" w:cs="Times New Roman"/>
+                <w:sz w:val="24"/>
+                <w:szCs w:val="24"/>
+                <w:lang w:val="en-US"/>
+              </w:rPr>
+            </w:pPr>
+            <w:r>
+              <w:rPr>
+                <w:rFonts w:ascii="Times New Roman" w:hAnsi="Times New Roman" w:cs="Times New Roman"/>
+                <w:sz w:val="24"/>
+                <w:szCs w:val="24"/>
+              </w:rPr>
+              <w:t>&lt;</w:t>
+            </w:r>
+            <w:proofErr w:type="spellStart"/>
+            <w:r>
+              <w:rPr>
+                <w:rFonts w:ascii="Times New Roman" w:hAnsi="Times New Roman" w:cs="Times New Roman"/>
+                <w:sz w:val="24"/>
+                <w:szCs w:val="24"/>
+              </w:rPr>
+              <w:t>div</w:t>
+            </w:r>
+            <w:proofErr w:type="spellEnd"/>
+            <w:r>
+              <w:rPr>
+                <w:rFonts w:ascii="Times New Roman" w:hAnsi="Times New Roman" w:cs="Times New Roman"/>
+                <w:sz w:val="24"/>
+                <w:szCs w:val="24"/>
+              </w:rPr>
+              <w:t xml:space="preserve"> </w:t>
+            </w:r>
+            <w:proofErr w:type="spellStart"/>
+            <w:r>
+              <w:rPr>
+                <w:rFonts w:ascii="Times New Roman" w:hAnsi="Times New Roman" w:cs="Times New Roman"/>
+                <w:sz w:val="24"/>
+                <w:szCs w:val="24"/>
+              </w:rPr>
+              <w:t>class</w:t>
+            </w:r>
+            <w:proofErr w:type="spellEnd"/>
+            <w:r>
+              <w:rPr>
+                <w:rFonts w:ascii="Times New Roman" w:hAnsi="Times New Roman" w:cs="Times New Roman"/>
+                <w:sz w:val="24"/>
+                <w:szCs w:val="24"/>
+              </w:rPr>
+              <w:t>="</w:t>
+            </w:r>
+            <w:proofErr w:type="spellStart"/>
+            <w:r>
+              <w:rPr>
+                <w:rFonts w:ascii="Times New Roman" w:hAnsi="Times New Roman" w:cs="Times New Roman"/>
+                <w:sz w:val="24"/>
+                <w:szCs w:val="24"/>
+              </w:rPr>
+              <w:t>categories</w:t>
+            </w:r>
+            <w:proofErr w:type="spellEnd"/>
+            <w:r>
+              <w:rPr>
+                <w:rFonts w:ascii="Times New Roman" w:hAnsi="Times New Roman" w:cs="Times New Roman"/>
+                <w:sz w:val="24"/>
+                <w:szCs w:val="24"/>
+              </w:rPr>
+              <w:t>"&gt;</w:t>
+            </w:r>
+            <w:r>
+              <w:rPr>
+                <w:rFonts w:ascii="Times New Roman" w:hAnsi="Times New Roman" w:cs="Times New Roman"/>
+                <w:sz w:val="24"/>
+                <w:szCs w:val="24"/>
+              </w:rPr>
+              <w:t>…</w:t>
+            </w:r>
+            <w:r>
+              <w:rPr>
+                <w:rFonts w:ascii="Times New Roman" w:hAnsi="Times New Roman" w:cs="Times New Roman"/>
+                <w:sz w:val="24"/>
+                <w:szCs w:val="24"/>
+                <w:lang w:val="en-US"/>
+              </w:rPr>
+              <w:t>&lt;/div&gt;</w:t>
+            </w:r>
+          </w:p>
+        </w:tc>
+      </w:tr>
+      <w:tr>
+        <w:tc>
+          <w:tcPr>
+            <w:tcW w:w="9345" w:type="dxa"/>
+          </w:tcPr>
+          <w:p>
+            <w:pPr>
+              <w:jc w:val="center"/>
+              <w:rPr>
+                <w:rFonts w:ascii="Times New Roman" w:hAnsi="Times New Roman" w:cs="Times New Roman"/>
+                <w:b/>
+                <w:sz w:val="24"/>
+                <w:szCs w:val="24"/>
+                <w:lang w:val="en-US"/>
+              </w:rPr>
+            </w:pPr>
+            <w:r>
+              <w:rPr>
+                <w:rFonts w:ascii="Times New Roman" w:hAnsi="Times New Roman" w:cs="Times New Roman"/>
+                <w:b/>
+                <w:sz w:val="24"/>
+                <w:szCs w:val="24"/>
+              </w:rPr>
+              <w:t>Тема</w:t>
+            </w:r>
+            <w:r>
+              <w:rPr>
+                <w:rFonts w:ascii="Times New Roman" w:hAnsi="Times New Roman" w:cs="Times New Roman"/>
+                <w:b/>
+                <w:sz w:val="24"/>
+                <w:szCs w:val="24"/>
+                <w:lang w:val="en-US"/>
+              </w:rPr>
+              <w:t xml:space="preserve"> </w:t>
+            </w:r>
+            <w:r>
+              <w:rPr>
+                <w:rFonts w:ascii="Times New Roman" w:hAnsi="Times New Roman" w:cs="Times New Roman"/>
+                <w:b/>
+                <w:sz w:val="24"/>
+                <w:szCs w:val="24"/>
+              </w:rPr>
+              <w:t>статьи</w:t>
+            </w:r>
+          </w:p>
+          <w:p>
+            <w:pPr>
+              <w:jc w:val="center"/>
+              <w:rPr>
+                <w:rFonts w:ascii="Times New Roman" w:hAnsi="Times New Roman" w:cs="Times New Roman"/>
+                <w:sz w:val="24"/>
+                <w:szCs w:val="24"/>
+                <w:lang w:val="en-US"/>
+              </w:rPr>
+            </w:pPr>
+            <w:r>
+              <w:rPr>
+                <w:rFonts w:ascii="Times New Roman" w:hAnsi="Times New Roman" w:cs="Times New Roman"/>
+                <w:sz w:val="24"/>
+                <w:szCs w:val="24"/>
+                <w:lang w:val="en-US"/>
+              </w:rPr>
+              <w:t>&lt;h1 class="entry-title"&gt;…</w:t>
+            </w:r>
+            <w:r>
+              <w:rPr>
+                <w:rFonts w:ascii="Times New Roman" w:hAnsi="Times New Roman" w:cs="Times New Roman"/>
+                <w:sz w:val="24"/>
+                <w:szCs w:val="24"/>
+                <w:lang w:val="en-US"/>
+              </w:rPr>
+              <w:t>&lt;/h1&gt;</w:t>
+            </w:r>
+          </w:p>
+        </w:tc>
+      </w:tr>
+      <w:tr>
+        <w:tc>
+          <w:tcPr>
+            <w:tcW w:w="9345" w:type="dxa"/>
+          </w:tcPr>
+          <w:p>
+            <w:pPr>
+              <w:jc w:val="center"/>
+              <w:rPr>
+                <w:rFonts w:ascii="Times New Roman" w:hAnsi="Times New Roman" w:cs="Times New Roman"/>
+                <w:sz w:val="24"/>
+                <w:szCs w:val="24"/>
+              </w:rPr>
+            </w:pPr>
+            <w:r>
+              <w:rPr>
+                <w:rFonts w:ascii="Times New Roman" w:hAnsi="Times New Roman" w:cs="Times New Roman"/>
+                <w:b/>
+                <w:sz w:val="24"/>
+                <w:szCs w:val="24"/>
+              </w:rPr>
+              <w:t>Информация о статье</w:t>
+            </w:r>
+          </w:p>
+          <w:p>
+            <w:pPr>
+              <w:jc w:val="center"/>
+              <w:rPr>
+                <w:rFonts w:ascii="Times New Roman" w:hAnsi="Times New Roman" w:cs="Times New Roman"/>
+                <w:sz w:val="24"/>
+                <w:szCs w:val="24"/>
+                <w:lang w:val="en-US"/>
+              </w:rPr>
+            </w:pPr>
+            <w:r>
+              <w:rPr>
+                <w:rFonts w:ascii="Times New Roman" w:hAnsi="Times New Roman" w:cs="Times New Roman"/>
+                <w:sz w:val="24"/>
+                <w:szCs w:val="24"/>
+              </w:rPr>
+              <w:t>дата</w:t>
+            </w:r>
+            <w:r>
+              <w:rPr>
+                <w:rFonts w:ascii="Times New Roman" w:hAnsi="Times New Roman" w:cs="Times New Roman"/>
+                <w:sz w:val="24"/>
+                <w:szCs w:val="24"/>
+                <w:lang w:val="en-US"/>
+              </w:rPr>
+              <w:t xml:space="preserve"> </w:t>
+            </w:r>
+            <w:proofErr w:type="gramStart"/>
+            <w:r>
+              <w:rPr>
+                <w:rFonts w:ascii="Times New Roman" w:hAnsi="Times New Roman" w:cs="Times New Roman"/>
+                <w:sz w:val="24"/>
+                <w:szCs w:val="24"/>
+              </w:rPr>
+              <w:t>публикации</w:t>
+            </w:r>
+            <w:r>
+              <w:rPr>
+                <w:rFonts w:ascii="Times New Roman" w:hAnsi="Times New Roman" w:cs="Times New Roman"/>
+                <w:sz w:val="24"/>
+                <w:szCs w:val="24"/>
+                <w:lang w:val="en-US"/>
+              </w:rPr>
+              <w:t xml:space="preserve"> </w:t>
+            </w:r>
+            <w:r>
+              <w:rPr>
+                <w:rFonts w:ascii="Times New Roman" w:hAnsi="Times New Roman" w:cs="Times New Roman"/>
+                <w:sz w:val="24"/>
+                <w:szCs w:val="24"/>
+                <w:lang w:val="en-US"/>
+              </w:rPr>
+              <w:t xml:space="preserve"> </w:t>
+            </w:r>
+            <w:r>
+              <w:rPr>
+                <w:rFonts w:ascii="Times New Roman" w:hAnsi="Times New Roman" w:cs="Times New Roman"/>
+                <w:sz w:val="24"/>
+                <w:szCs w:val="24"/>
+                <w:lang w:val="en-US"/>
+              </w:rPr>
+              <w:t>&lt;</w:t>
+            </w:r>
+            <w:proofErr w:type="gramEnd"/>
+            <w:r>
+              <w:rPr>
+                <w:rFonts w:ascii="Times New Roman" w:hAnsi="Times New Roman" w:cs="Times New Roman"/>
+                <w:sz w:val="24"/>
+                <w:szCs w:val="24"/>
+                <w:lang w:val="en-US"/>
+              </w:rPr>
+              <w:t>time class="entry-date published"</w:t>
+            </w:r>
+            <w:r>
+              <w:rPr>
+                <w:rFonts w:ascii="Times New Roman" w:hAnsi="Times New Roman" w:cs="Times New Roman"/>
+                <w:sz w:val="24"/>
+                <w:szCs w:val="24"/>
+                <w:lang w:val="en-US"/>
+              </w:rPr>
+              <w:t>&gt; … &lt;/time&gt;</w:t>
+            </w:r>
+          </w:p>
+          <w:p>
+            <w:pPr>
+              <w:jc w:val="center"/>
+              <w:rPr>
+                <w:rFonts w:ascii="Times New Roman" w:hAnsi="Times New Roman" w:cs="Times New Roman"/>
+                <w:sz w:val="24"/>
+                <w:szCs w:val="24"/>
+                <w:lang w:val="en-US"/>
+              </w:rPr>
+            </w:pPr>
+            <w:r>
+              <w:rPr>
+                <w:rFonts w:ascii="Times New Roman" w:hAnsi="Times New Roman" w:cs="Times New Roman"/>
+                <w:sz w:val="24"/>
+                <w:szCs w:val="24"/>
+              </w:rPr>
+              <w:t>количество</w:t>
+            </w:r>
+            <w:r>
+              <w:rPr>
+                <w:rFonts w:ascii="Times New Roman" w:hAnsi="Times New Roman" w:cs="Times New Roman"/>
+                <w:sz w:val="24"/>
+                <w:szCs w:val="24"/>
+                <w:lang w:val="en-US"/>
+              </w:rPr>
+              <w:t xml:space="preserve"> </w:t>
+            </w:r>
+            <w:r>
+              <w:rPr>
+                <w:rFonts w:ascii="Times New Roman" w:hAnsi="Times New Roman" w:cs="Times New Roman"/>
+                <w:sz w:val="24"/>
+                <w:szCs w:val="24"/>
+              </w:rPr>
+              <w:t>комментариев</w:t>
+            </w:r>
+            <w:r>
+              <w:rPr>
+                <w:rFonts w:ascii="Times New Roman" w:hAnsi="Times New Roman" w:cs="Times New Roman"/>
+                <w:sz w:val="24"/>
+                <w:szCs w:val="24"/>
+                <w:lang w:val="en-US"/>
+              </w:rPr>
+              <w:t xml:space="preserve">  </w:t>
+            </w:r>
+            <w:r>
+              <w:rPr>
+                <w:rFonts w:ascii="Times New Roman" w:hAnsi="Times New Roman" w:cs="Times New Roman"/>
+                <w:sz w:val="24"/>
+                <w:szCs w:val="24"/>
+                <w:lang w:val="en-US"/>
+              </w:rPr>
+              <w:t>&lt;span class="post-info post-info-comment"&gt;</w:t>
+            </w:r>
+            <w:r>
+              <w:rPr>
+                <w:rFonts w:ascii="Times New Roman" w:hAnsi="Times New Roman" w:cs="Times New Roman"/>
+                <w:sz w:val="24"/>
+                <w:szCs w:val="24"/>
+                <w:lang w:val="en-US"/>
+              </w:rPr>
+              <w:t>…&lt;/span&gt;</w:t>
+            </w:r>
+          </w:p>
+        </w:tc>
+      </w:tr>
+      <w:tr>
+        <w:tc>
+          <w:tcPr>
+            <w:tcW w:w="9345" w:type="dxa"/>
+          </w:tcPr>
+          <w:p>
+            <w:pPr>
+              <w:jc w:val="center"/>
+              <w:rPr>
+                <w:rFonts w:ascii="Times New Roman" w:hAnsi="Times New Roman" w:cs="Times New Roman"/>
+                <w:b/>
+                <w:sz w:val="24"/>
+                <w:szCs w:val="24"/>
+              </w:rPr>
+            </w:pPr>
+            <w:r>
+              <w:rPr>
+                <w:rFonts w:ascii="Times New Roman" w:hAnsi="Times New Roman" w:cs="Times New Roman"/>
+                <w:b/>
+                <w:sz w:val="24"/>
+                <w:szCs w:val="24"/>
+              </w:rPr>
+              <w:t>Заглавное фото статьи.</w:t>
+            </w:r>
+          </w:p>
+          <w:p>
+            <w:pPr>
+              <w:jc w:val="center"/>
+              <w:rPr>
+                <w:rFonts w:ascii="Times New Roman" w:hAnsi="Times New Roman" w:cs="Times New Roman"/>
+                <w:sz w:val="24"/>
+                <w:szCs w:val="24"/>
+                <w:lang w:val="en-US"/>
+              </w:rPr>
+            </w:pPr>
+            <w:r>
+              <w:rPr>
+                <w:rFonts w:ascii="Times New Roman" w:hAnsi="Times New Roman" w:cs="Times New Roman"/>
+                <w:sz w:val="24"/>
+                <w:szCs w:val="24"/>
+              </w:rPr>
+              <w:t>&lt;</w:t>
+            </w:r>
+            <w:proofErr w:type="spellStart"/>
+            <w:r>
+              <w:rPr>
+                <w:rFonts w:ascii="Times New Roman" w:hAnsi="Times New Roman" w:cs="Times New Roman"/>
+                <w:sz w:val="24"/>
+                <w:szCs w:val="24"/>
+              </w:rPr>
+              <w:t>div</w:t>
+            </w:r>
+            <w:proofErr w:type="spellEnd"/>
+            <w:r>
+              <w:rPr>
+                <w:rFonts w:ascii="Times New Roman" w:hAnsi="Times New Roman" w:cs="Times New Roman"/>
+                <w:sz w:val="24"/>
+                <w:szCs w:val="24"/>
+              </w:rPr>
+              <w:t xml:space="preserve"> </w:t>
+            </w:r>
+            <w:proofErr w:type="spellStart"/>
+            <w:r>
+              <w:rPr>
+                <w:rFonts w:ascii="Times New Roman" w:hAnsi="Times New Roman" w:cs="Times New Roman"/>
+                <w:sz w:val="24"/>
+                <w:szCs w:val="24"/>
+              </w:rPr>
+              <w:t>class</w:t>
+            </w:r>
+            <w:proofErr w:type="spellEnd"/>
+            <w:r>
+              <w:rPr>
+                <w:rFonts w:ascii="Times New Roman" w:hAnsi="Times New Roman" w:cs="Times New Roman"/>
+                <w:sz w:val="24"/>
+                <w:szCs w:val="24"/>
+              </w:rPr>
+              <w:t>="</w:t>
+            </w:r>
+            <w:proofErr w:type="spellStart"/>
+            <w:r>
+              <w:rPr>
+                <w:rFonts w:ascii="Times New Roman" w:hAnsi="Times New Roman" w:cs="Times New Roman"/>
+                <w:sz w:val="24"/>
+                <w:szCs w:val="24"/>
+              </w:rPr>
+              <w:t>tnail</w:t>
+            </w:r>
+            <w:proofErr w:type="spellEnd"/>
+            <w:r>
+              <w:rPr>
+                <w:rFonts w:ascii="Times New Roman" w:hAnsi="Times New Roman" w:cs="Times New Roman"/>
+                <w:sz w:val="24"/>
+                <w:szCs w:val="24"/>
+              </w:rPr>
+              <w:t>"&gt;</w:t>
+            </w:r>
+            <w:r>
+              <w:rPr>
+                <w:rFonts w:ascii="Times New Roman" w:hAnsi="Times New Roman" w:cs="Times New Roman"/>
+                <w:sz w:val="24"/>
+                <w:szCs w:val="24"/>
+              </w:rPr>
+              <w:t xml:space="preserve">… </w:t>
+            </w:r>
+            <w:r>
+              <w:rPr>
+                <w:rFonts w:ascii="Times New Roman" w:hAnsi="Times New Roman" w:cs="Times New Roman"/>
+                <w:sz w:val="24"/>
+                <w:szCs w:val="24"/>
+                <w:lang w:val="en-US"/>
+              </w:rPr>
+              <w:t>&lt;/div&gt;</w:t>
+            </w:r>
+          </w:p>
+        </w:tc>
+      </w:tr>
+      <w:tr>
+        <w:tc>
+          <w:tcPr>
+            <w:tcW w:w="9345" w:type="dxa"/>
+          </w:tcPr>
+          <w:p>
+            <w:pPr>
+              <w:jc w:val="center"/>
+              <w:rPr>
+                <w:rFonts w:ascii="Times New Roman" w:hAnsi="Times New Roman" w:cs="Times New Roman"/>
+                <w:b/>
+                <w:sz w:val="24"/>
+                <w:szCs w:val="24"/>
+                <w:lang w:val="en-US"/>
+              </w:rPr>
+            </w:pPr>
+            <w:r>
+              <w:rPr>
+                <w:rFonts w:ascii="Times New Roman" w:hAnsi="Times New Roman" w:cs="Times New Roman"/>
+                <w:b/>
+                <w:sz w:val="24"/>
+                <w:szCs w:val="24"/>
+              </w:rPr>
+              <w:t>Текст</w:t>
+            </w:r>
+            <w:r>
+              <w:rPr>
+                <w:rFonts w:ascii="Times New Roman" w:hAnsi="Times New Roman" w:cs="Times New Roman"/>
+                <w:b/>
+                <w:sz w:val="24"/>
+                <w:szCs w:val="24"/>
+                <w:lang w:val="en-US"/>
+              </w:rPr>
+              <w:t xml:space="preserve"> </w:t>
+            </w:r>
+            <w:r>
+              <w:rPr>
+                <w:rFonts w:ascii="Times New Roman" w:hAnsi="Times New Roman" w:cs="Times New Roman"/>
+                <w:b/>
+                <w:sz w:val="24"/>
+                <w:szCs w:val="24"/>
+              </w:rPr>
+              <w:t>статьи</w:t>
+            </w:r>
+          </w:p>
+          <w:p>
+            <w:pPr>
+              <w:jc w:val="center"/>
+              <w:rPr>
+                <w:rFonts w:ascii="Times New Roman" w:hAnsi="Times New Roman" w:cs="Times New Roman"/>
+                <w:sz w:val="24"/>
+                <w:szCs w:val="24"/>
+                <w:lang w:val="en-US"/>
+              </w:rPr>
+            </w:pPr>
+            <w:r>
+              <w:rPr>
+                <w:rFonts w:ascii="Times New Roman" w:hAnsi="Times New Roman" w:cs="Times New Roman"/>
+                <w:sz w:val="24"/>
+                <w:szCs w:val="24"/>
+                <w:lang w:val="en-US"/>
+              </w:rPr>
+              <w:t>&lt;div class="entry-content"&gt;</w:t>
+            </w:r>
+            <w:r>
+              <w:rPr>
+                <w:rFonts w:ascii="Times New Roman" w:hAnsi="Times New Roman" w:cs="Times New Roman"/>
+                <w:sz w:val="24"/>
+                <w:szCs w:val="24"/>
+                <w:lang w:val="en-US"/>
+              </w:rPr>
+              <w:t>…</w:t>
+            </w:r>
+            <w:r>
+              <w:rPr>
+                <w:rFonts w:ascii="Times New Roman" w:hAnsi="Times New Roman" w:cs="Times New Roman"/>
+                <w:sz w:val="24"/>
+                <w:szCs w:val="24"/>
+                <w:lang w:val="en-US"/>
+              </w:rPr>
+              <w:t>&lt;</w:t>
+            </w:r>
+            <w:r>
+              <w:rPr>
+                <w:rFonts w:ascii="Times New Roman" w:hAnsi="Times New Roman" w:cs="Times New Roman"/>
+                <w:sz w:val="24"/>
+                <w:szCs w:val="24"/>
+                <w:lang w:val="en-US"/>
+              </w:rPr>
+              <w:t>/div&gt;</w:t>
+            </w:r>
+          </w:p>
+        </w:tc>
+      </w:tr>
+      <w:tr>
+        <w:tc>
+          <w:tcPr>
+            <w:tcW w:w="9345" w:type="dxa"/>
+          </w:tcPr>
+          <w:p>
+            <w:pPr>
+              <w:jc w:val="center"/>
+              <w:rPr>
+                <w:rFonts w:ascii="Times New Roman" w:hAnsi="Times New Roman" w:cs="Times New Roman"/>
+                <w:b/>
+                <w:sz w:val="24"/>
+                <w:szCs w:val="24"/>
+                <w:lang w:val="en-US"/>
+              </w:rPr>
+            </w:pPr>
+            <w:r>
+              <w:rPr>
+                <w:rFonts w:ascii="Times New Roman" w:hAnsi="Times New Roman" w:cs="Times New Roman"/>
+                <w:b/>
+                <w:sz w:val="24"/>
+                <w:szCs w:val="24"/>
+              </w:rPr>
+              <w:t>Комментарии</w:t>
+            </w:r>
+          </w:p>
+          <w:p>
+            <w:pPr>
+              <w:jc w:val="center"/>
+              <w:rPr>
+                <w:rFonts w:ascii="Times New Roman" w:hAnsi="Times New Roman" w:cs="Times New Roman"/>
+                <w:sz w:val="24"/>
+                <w:szCs w:val="24"/>
+                <w:lang w:val="en-US"/>
+              </w:rPr>
+            </w:pPr>
+            <w:r>
+              <w:rPr>
+                <w:rFonts w:ascii="Times New Roman" w:hAnsi="Times New Roman" w:cs="Times New Roman"/>
+                <w:sz w:val="24"/>
+                <w:szCs w:val="24"/>
+                <w:lang w:val="en-US"/>
+              </w:rPr>
+              <w:t>&lt;div class="comment-list-wrap"&gt;</w:t>
+            </w:r>
+            <w:r>
+              <w:rPr>
+                <w:rFonts w:ascii="Times New Roman" w:hAnsi="Times New Roman" w:cs="Times New Roman"/>
+                <w:sz w:val="24"/>
+                <w:szCs w:val="24"/>
+                <w:lang w:val="en-US"/>
+              </w:rPr>
+              <w:t>…&lt;/div&gt;</w:t>
+            </w:r>
+          </w:p>
+        </w:tc>
+      </w:tr>
+    </w:tbl>
+    <w:p>
+      <w:pPr>
+        <w:rPr>
+          <w:rFonts w:ascii="Times New Roman" w:hAnsi="Times New Roman" w:cs="Times New Roman"/>
+          <w:sz w:val="24"/>
+          <w:szCs w:val="24"/>
+          <w:lang w:val="en-US"/>
+        </w:rPr>
+      </w:pPr>
+    </w:p>
+    <w:p>
+      <w:pPr>
+        <w:rPr>
+          <w:rFonts w:ascii="Times New Roman" w:hAnsi="Times New Roman" w:cs="Times New Roman"/>
+          <w:sz w:val="24"/>
+          <w:szCs w:val="24"/>
+        </w:rPr>
+      </w:pPr>
+      <w:r>
+        <w:rPr>
+          <w:rFonts w:ascii="Times New Roman" w:hAnsi="Times New Roman" w:cs="Times New Roman"/>
+          <w:sz w:val="24"/>
+          <w:szCs w:val="24"/>
+        </w:rPr>
+        <w:t>По такой структуре можно получить следующую информацию о блоге и статьях в нем:</w:t>
+      </w:r>
+    </w:p>
+    <w:p>
+      <w:pPr>
+        <w:pStyle w:val="a3"/>
+        <w:numPr>
+          <w:ilvl w:val="0"/>
+          <w:numId w:val="5"/>
+        </w:numPr>
+        <w:rPr>
+          <w:rFonts w:ascii="Times New Roman" w:hAnsi="Times New Roman" w:cs="Times New Roman"/>
+          <w:sz w:val="24"/>
+          <w:szCs w:val="24"/>
+        </w:rPr>
+      </w:pPr>
+      <w:r>
+        <w:rPr>
+          <w:rFonts w:ascii="Times New Roman" w:hAnsi="Times New Roman" w:cs="Times New Roman"/>
+          <w:sz w:val="24"/>
+          <w:szCs w:val="24"/>
+        </w:rPr>
+        <w:t xml:space="preserve">Популярность статей, как отношение темы статьи и количество комментариев к конкретной статье. </w:t>
+      </w:r>
+      <w:r>
+        <w:rPr>
+          <w:rFonts w:ascii="Times New Roman" w:hAnsi="Times New Roman" w:cs="Times New Roman"/>
+          <w:sz w:val="24"/>
+          <w:szCs w:val="24"/>
+        </w:rPr>
+        <w:t>Такой показатель даст ориентир, какую тематику стаей нужно больше добавлять в блог.</w:t>
+      </w:r>
+    </w:p>
+    <w:p>
+      <w:pPr>
+        <w:pStyle w:val="a3"/>
+        <w:numPr>
+          <w:ilvl w:val="0"/>
+          <w:numId w:val="5"/>
+        </w:numPr>
+        <w:rPr>
+          <w:rFonts w:ascii="Times New Roman" w:hAnsi="Times New Roman" w:cs="Times New Roman"/>
+          <w:sz w:val="24"/>
+          <w:szCs w:val="24"/>
+        </w:rPr>
+      </w:pPr>
+      <w:r>
+        <w:rPr>
+          <w:rFonts w:ascii="Times New Roman" w:hAnsi="Times New Roman" w:cs="Times New Roman"/>
+          <w:sz w:val="24"/>
+          <w:szCs w:val="24"/>
+        </w:rPr>
+        <w:t>Какие сезоны года более популярны в блоге. Таким показателем является дата публикации статьи в блоге. По этому показателю можно определить, когда чаще всего добавляются статьи в блоге. И косвенно, какое время года больше подходит для публикации статей.</w:t>
+      </w:r>
+    </w:p>
+    <w:p>
+      <w:pPr>
+        <w:pStyle w:val="a3"/>
+        <w:numPr>
+          <w:ilvl w:val="0"/>
+          <w:numId w:val="5"/>
+        </w:numPr>
+        <w:rPr>
+          <w:rFonts w:ascii="Times New Roman" w:hAnsi="Times New Roman" w:cs="Times New Roman"/>
+          <w:sz w:val="24"/>
+          <w:szCs w:val="24"/>
+        </w:rPr>
+      </w:pPr>
+      <w:r>
+        <w:rPr>
+          <w:rFonts w:ascii="Times New Roman" w:hAnsi="Times New Roman" w:cs="Times New Roman"/>
+          <w:sz w:val="24"/>
+          <w:szCs w:val="24"/>
+        </w:rPr>
+        <w:t>Количество комментариев к статьям в блоге за определенный сезон года. Условно разделив календарный год на 4 сезона, по росту (или спаду) количества комментариев (в целом, без привязки к темам статей и категориям) можно определить, когда блог читает наибольшее количество посетителей.</w:t>
+      </w:r>
+    </w:p>
+    <w:p>
+      <w:pPr>
+        <w:pStyle w:val="a3"/>
+        <w:numPr>
+          <w:ilvl w:val="0"/>
+          <w:numId w:val="5"/>
+        </w:numPr>
+        <w:rPr>
+          <w:rFonts w:ascii="Times New Roman" w:hAnsi="Times New Roman" w:cs="Times New Roman"/>
+          <w:sz w:val="24"/>
+          <w:szCs w:val="24"/>
+        </w:rPr>
+      </w:pPr>
+      <w:r>
+        <w:rPr>
+          <w:rFonts w:ascii="Times New Roman" w:hAnsi="Times New Roman" w:cs="Times New Roman"/>
+          <w:sz w:val="24"/>
+          <w:szCs w:val="24"/>
+        </w:rPr>
+        <w:lastRenderedPageBreak/>
+        <w:t xml:space="preserve">Какие по размеру статьи больше подходят для блога. Посчитав количество слов в статье и определив количество комментариев к статье, можно переделить средний показатель рекомендуемого размера статьи, как отношение количество комментариев </w:t>
+      </w:r>
+      <w:r>
+        <w:rPr>
+          <w:rFonts w:ascii="Times New Roman" w:hAnsi="Times New Roman" w:cs="Times New Roman"/>
+          <w:sz w:val="24"/>
+          <w:szCs w:val="24"/>
+        </w:rPr>
+        <w:t>к количеству слов в статье.</w:t>
+      </w:r>
+    </w:p>
+    <w:p>
+      <w:pPr>
+        <w:pStyle w:val="a3"/>
+        <w:numPr>
+          <w:ilvl w:val="0"/>
+          <w:numId w:val="5"/>
+        </w:numPr>
+        <w:rPr>
+          <w:rFonts w:ascii="Times New Roman" w:hAnsi="Times New Roman" w:cs="Times New Roman"/>
+          <w:sz w:val="24"/>
+          <w:szCs w:val="24"/>
+        </w:rPr>
+      </w:pPr>
+      <w:r>
+        <w:rPr>
+          <w:rFonts w:ascii="Times New Roman" w:hAnsi="Times New Roman" w:cs="Times New Roman"/>
+          <w:sz w:val="24"/>
+          <w:szCs w:val="24"/>
+        </w:rPr>
+        <w:t xml:space="preserve">Определить косвенный </w:t>
+      </w:r>
+      <w:r>
+        <w:rPr>
+          <w:rFonts w:ascii="Times New Roman" w:hAnsi="Times New Roman" w:cs="Times New Roman"/>
+          <w:sz w:val="24"/>
+          <w:szCs w:val="24"/>
+          <w:lang w:val="en-US"/>
+        </w:rPr>
+        <w:t>KPI</w:t>
+      </w:r>
+      <w:r>
+        <w:rPr>
+          <w:rFonts w:ascii="Times New Roman" w:hAnsi="Times New Roman" w:cs="Times New Roman"/>
+          <w:sz w:val="24"/>
+          <w:szCs w:val="24"/>
+        </w:rPr>
+        <w:t xml:space="preserve"> </w:t>
+      </w:r>
+      <w:r>
+        <w:rPr>
+          <w:rFonts w:ascii="Times New Roman" w:hAnsi="Times New Roman" w:cs="Times New Roman"/>
+          <w:sz w:val="24"/>
+          <w:szCs w:val="24"/>
+        </w:rPr>
+        <w:t>блога, по количеству комментариев в блоге за определенный период.</w:t>
+      </w:r>
+    </w:p>
+    <w:p>
+      <w:pPr>
+        <w:pStyle w:val="a3"/>
+        <w:numPr>
+          <w:ilvl w:val="0"/>
+          <w:numId w:val="5"/>
+        </w:numPr>
+        <w:rPr>
+          <w:rFonts w:ascii="Times New Roman" w:hAnsi="Times New Roman" w:cs="Times New Roman"/>
+          <w:sz w:val="24"/>
+          <w:szCs w:val="24"/>
+        </w:rPr>
+      </w:pPr>
+      <w:r>
+        <w:rPr>
+          <w:rFonts w:ascii="Times New Roman" w:hAnsi="Times New Roman" w:cs="Times New Roman"/>
+          <w:sz w:val="24"/>
+          <w:szCs w:val="24"/>
+        </w:rPr>
+        <w:t xml:space="preserve">Составить «Топ-5» </w:t>
+      </w:r>
+      <w:r>
+        <w:rPr>
+          <w:rFonts w:ascii="Times New Roman" w:hAnsi="Times New Roman" w:cs="Times New Roman"/>
+          <w:sz w:val="24"/>
+          <w:szCs w:val="24"/>
+        </w:rPr>
+        <w:t>популярности</w:t>
+      </w:r>
+      <w:r>
+        <w:rPr>
+          <w:rFonts w:ascii="Times New Roman" w:hAnsi="Times New Roman" w:cs="Times New Roman"/>
+          <w:sz w:val="24"/>
+          <w:szCs w:val="24"/>
+        </w:rPr>
+        <w:t xml:space="preserve"> статей в блоге по количеству комментариев к статье.</w:t>
+      </w:r>
+    </w:p>
+    <w:p>
+      <w:pPr>
+        <w:rPr>
+          <w:rFonts w:ascii="Times New Roman" w:hAnsi="Times New Roman" w:cs="Times New Roman"/>
+          <w:sz w:val="24"/>
+          <w:szCs w:val="24"/>
+        </w:rPr>
+      </w:pPr>
+      <w:r>
+        <w:rPr>
+          <w:rFonts w:ascii="Times New Roman" w:hAnsi="Times New Roman" w:cs="Times New Roman"/>
+          <w:sz w:val="24"/>
+          <w:szCs w:val="24"/>
+          <w:lang w:val="en-US"/>
+        </w:rPr>
+        <w:t>SMM</w:t>
+      </w:r>
+      <w:r>
+        <w:rPr>
+          <w:rFonts w:ascii="Times New Roman" w:hAnsi="Times New Roman" w:cs="Times New Roman"/>
+          <w:sz w:val="24"/>
+          <w:szCs w:val="24"/>
+        </w:rPr>
+        <w:t xml:space="preserve">-стратегия </w:t>
+      </w:r>
+      <w:r>
+        <w:rPr>
+          <w:rFonts w:ascii="Times New Roman" w:hAnsi="Times New Roman" w:cs="Times New Roman"/>
+          <w:sz w:val="24"/>
+          <w:szCs w:val="24"/>
+        </w:rPr>
+        <w:t>– это часть маркетинговой стратегии, работа над которой проходит в течении продолжительного времени. Для своего блога я разработал следующую стратегию:</w:t>
+      </w:r>
+    </w:p>
+    <w:p>
+      <w:pPr>
+        <w:pStyle w:val="a3"/>
+        <w:numPr>
+          <w:ilvl w:val="0"/>
+          <w:numId w:val="6"/>
+        </w:numPr>
+        <w:rPr>
+          <w:rFonts w:ascii="Times New Roman" w:hAnsi="Times New Roman" w:cs="Times New Roman"/>
+          <w:sz w:val="24"/>
+          <w:szCs w:val="24"/>
+        </w:rPr>
+      </w:pPr>
+      <w:r>
+        <w:rPr>
+          <w:rFonts w:ascii="Times New Roman" w:hAnsi="Times New Roman" w:cs="Times New Roman"/>
+          <w:sz w:val="24"/>
+          <w:szCs w:val="24"/>
+        </w:rPr>
+        <w:t xml:space="preserve">Определить концепцию блога. </w:t>
+      </w:r>
+      <w:r>
+        <w:rPr>
+          <w:rFonts w:ascii="Times New Roman" w:hAnsi="Times New Roman" w:cs="Times New Roman"/>
+          <w:sz w:val="24"/>
+          <w:szCs w:val="24"/>
+        </w:rPr>
+        <w:t>Т.е. определиться с идеологией сообщества вокруг блога, выделить отличительные характеристики блога в сравнении с конкурентами.</w:t>
+      </w:r>
+    </w:p>
+    <w:p>
+      <w:pPr>
+        <w:pStyle w:val="a3"/>
+        <w:numPr>
+          <w:ilvl w:val="0"/>
+          <w:numId w:val="6"/>
+        </w:numPr>
+        <w:rPr>
+          <w:rFonts w:ascii="Times New Roman" w:hAnsi="Times New Roman" w:cs="Times New Roman"/>
+          <w:sz w:val="24"/>
+          <w:szCs w:val="24"/>
+        </w:rPr>
+      </w:pPr>
+      <w:r>
+        <w:rPr>
+          <w:rFonts w:ascii="Times New Roman" w:hAnsi="Times New Roman" w:cs="Times New Roman"/>
+          <w:sz w:val="24"/>
+          <w:szCs w:val="24"/>
+        </w:rPr>
+        <w:t xml:space="preserve">Сформировать цели и задачи. Сформировать цели, например, с помощью модели </w:t>
+      </w:r>
+      <w:r>
+        <w:rPr>
+          <w:rFonts w:ascii="Times New Roman" w:hAnsi="Times New Roman" w:cs="Times New Roman"/>
+          <w:sz w:val="24"/>
+          <w:szCs w:val="24"/>
+          <w:lang w:val="en-US"/>
+        </w:rPr>
+        <w:t>SMART</w:t>
+      </w:r>
+      <w:r>
+        <w:rPr>
+          <w:rFonts w:ascii="Times New Roman" w:hAnsi="Times New Roman" w:cs="Times New Roman"/>
+          <w:sz w:val="24"/>
+          <w:szCs w:val="24"/>
+        </w:rPr>
+        <w:t xml:space="preserve"> </w:t>
+      </w:r>
+      <w:r>
+        <w:rPr>
+          <w:rFonts w:ascii="Times New Roman" w:hAnsi="Times New Roman" w:cs="Times New Roman"/>
+          <w:sz w:val="24"/>
+          <w:szCs w:val="24"/>
+        </w:rPr>
+        <w:t>(</w:t>
+      </w:r>
+      <w:r>
+        <w:rPr>
+          <w:rFonts w:ascii="Times New Roman" w:hAnsi="Times New Roman" w:cs="Times New Roman"/>
+          <w:sz w:val="24"/>
+          <w:szCs w:val="24"/>
+        </w:rPr>
+        <w:t>конкретные, измеримые, достижимые, актуальные и ограниченные во времени</w:t>
+      </w:r>
+      <w:r>
+        <w:rPr>
+          <w:rFonts w:ascii="Times New Roman" w:hAnsi="Times New Roman" w:cs="Times New Roman"/>
+          <w:sz w:val="24"/>
+          <w:szCs w:val="24"/>
+        </w:rPr>
+        <w:t xml:space="preserve">). </w:t>
+      </w:r>
+      <w:r>
+        <w:rPr>
+          <w:rFonts w:ascii="Times New Roman" w:hAnsi="Times New Roman" w:cs="Times New Roman"/>
+          <w:sz w:val="24"/>
+          <w:szCs w:val="24"/>
+        </w:rPr>
+        <w:t>Отслеживать прогресс в достижении промежуточных и глобальных целей концепции. Основным показателем привлекательности блога (</w:t>
+      </w:r>
+      <w:r>
+        <w:rPr>
+          <w:rFonts w:ascii="Times New Roman" w:hAnsi="Times New Roman" w:cs="Times New Roman"/>
+          <w:sz w:val="24"/>
+          <w:szCs w:val="24"/>
+          <w:lang w:val="en-US"/>
+        </w:rPr>
+        <w:t>KPI</w:t>
+      </w:r>
+      <w:r>
+        <w:rPr>
+          <w:rFonts w:ascii="Times New Roman" w:hAnsi="Times New Roman" w:cs="Times New Roman"/>
+          <w:sz w:val="24"/>
+          <w:szCs w:val="24"/>
+        </w:rPr>
+        <w:t xml:space="preserve">) </w:t>
+      </w:r>
+      <w:r>
+        <w:rPr>
+          <w:rFonts w:ascii="Times New Roman" w:hAnsi="Times New Roman" w:cs="Times New Roman"/>
+          <w:sz w:val="24"/>
+          <w:szCs w:val="24"/>
+        </w:rPr>
+        <w:t>будет являться рост посетителей блога. Это и будет являться глобальной целью.</w:t>
+      </w:r>
+    </w:p>
+    <w:p>
+      <w:pPr>
+        <w:pStyle w:val="a3"/>
+        <w:numPr>
+          <w:ilvl w:val="0"/>
+          <w:numId w:val="6"/>
+        </w:numPr>
+        <w:rPr>
+          <w:rFonts w:ascii="Times New Roman" w:hAnsi="Times New Roman" w:cs="Times New Roman"/>
+          <w:sz w:val="24"/>
+          <w:szCs w:val="24"/>
+        </w:rPr>
+      </w:pPr>
+      <w:r>
+        <w:rPr>
+          <w:rFonts w:ascii="Times New Roman" w:hAnsi="Times New Roman" w:cs="Times New Roman"/>
+          <w:sz w:val="24"/>
+          <w:szCs w:val="24"/>
+        </w:rPr>
+        <w:t>Определить целевую аудиторию. Определиться, на кого направлена общая стратегия развития блога. Правильно составленная модель посетителя блога поможет привлечь большее количество аудитории. Разделение целевой аудитории на мелкие сегменты, поможет повысить уровень коммуникации внутри каждого сегмента. В блоге необходимо представить категории статей для каждого сегмента аудитории.</w:t>
+      </w:r>
+    </w:p>
+    <w:p>
+      <w:pPr>
+        <w:pStyle w:val="a3"/>
+        <w:numPr>
+          <w:ilvl w:val="0"/>
+          <w:numId w:val="6"/>
+        </w:numPr>
+        <w:rPr>
+          <w:rFonts w:ascii="Times New Roman" w:hAnsi="Times New Roman" w:cs="Times New Roman"/>
+          <w:sz w:val="24"/>
+          <w:szCs w:val="24"/>
+        </w:rPr>
+      </w:pPr>
+      <w:r>
+        <w:rPr>
+          <w:rFonts w:ascii="Times New Roman" w:hAnsi="Times New Roman" w:cs="Times New Roman"/>
+          <w:sz w:val="24"/>
+          <w:szCs w:val="24"/>
+        </w:rPr>
+        <w:t xml:space="preserve">Анализ. Сбор статистики по блогу: </w:t>
+      </w:r>
+      <w:r>
+        <w:rPr>
+          <w:rFonts w:ascii="Times New Roman" w:hAnsi="Times New Roman" w:cs="Times New Roman"/>
+          <w:sz w:val="24"/>
+          <w:szCs w:val="24"/>
+        </w:rPr>
+        <w:t>количество комментариев, количество просмотров, время, проведенное в блоге, активность пользователей и т.д.</w:t>
+      </w:r>
+    </w:p>
+    <w:p>
+      <w:pPr>
+        <w:pStyle w:val="a3"/>
+        <w:numPr>
+          <w:ilvl w:val="0"/>
+          <w:numId w:val="6"/>
+        </w:numPr>
+        <w:rPr>
+          <w:rFonts w:ascii="Times New Roman" w:hAnsi="Times New Roman" w:cs="Times New Roman"/>
+          <w:sz w:val="24"/>
+          <w:szCs w:val="24"/>
+        </w:rPr>
+      </w:pPr>
+      <w:r>
+        <w:rPr>
+          <w:rFonts w:ascii="Times New Roman" w:hAnsi="Times New Roman" w:cs="Times New Roman"/>
+          <w:sz w:val="24"/>
+          <w:szCs w:val="24"/>
+        </w:rPr>
+        <w:t xml:space="preserve">Корректировка. Если начальные </w:t>
+      </w:r>
+      <w:r>
+        <w:rPr>
+          <w:rFonts w:ascii="Times New Roman" w:hAnsi="Times New Roman" w:cs="Times New Roman"/>
+          <w:sz w:val="24"/>
+          <w:szCs w:val="24"/>
+          <w:lang w:val="en-US"/>
+        </w:rPr>
+        <w:t>KPI</w:t>
+      </w:r>
+      <w:r>
+        <w:rPr>
+          <w:rFonts w:ascii="Times New Roman" w:hAnsi="Times New Roman" w:cs="Times New Roman"/>
+          <w:sz w:val="24"/>
+          <w:szCs w:val="24"/>
+        </w:rPr>
+        <w:t xml:space="preserve"> </w:t>
+      </w:r>
+      <w:r>
+        <w:rPr>
+          <w:rFonts w:ascii="Times New Roman" w:hAnsi="Times New Roman" w:cs="Times New Roman"/>
+          <w:sz w:val="24"/>
+          <w:szCs w:val="24"/>
+        </w:rPr>
+        <w:t>невыполнимы в ближайшем будущем, определить, возможные ошибки, возможно неверно выбранная целевая аудитория. Откорректировать цели, согласно новой стратегии.</w:t>
+      </w:r>
+    </w:p>
+    <w:p>
+      <w:pPr>
+        <w:ind w:firstLine="708"/>
+        <w:rPr>
+          <w:rFonts w:ascii="Times New Roman" w:hAnsi="Times New Roman" w:cs="Times New Roman"/>
+          <w:sz w:val="24"/>
+          <w:szCs w:val="24"/>
+        </w:rPr>
+      </w:pPr>
+      <w:r>
+        <w:rPr>
+          <w:rFonts w:ascii="Times New Roman" w:hAnsi="Times New Roman" w:cs="Times New Roman"/>
+          <w:sz w:val="24"/>
+          <w:szCs w:val="24"/>
+        </w:rPr>
+        <w:t xml:space="preserve">Анализ </w:t>
+      </w:r>
+      <w:r>
+        <w:rPr>
+          <w:rFonts w:ascii="Times New Roman" w:hAnsi="Times New Roman" w:cs="Times New Roman"/>
+          <w:sz w:val="24"/>
+          <w:szCs w:val="24"/>
+          <w:lang w:val="en-US"/>
+        </w:rPr>
+        <w:t>html</w:t>
+      </w:r>
+      <w:r>
+        <w:rPr>
+          <w:rFonts w:ascii="Times New Roman" w:hAnsi="Times New Roman" w:cs="Times New Roman"/>
+          <w:sz w:val="24"/>
+          <w:szCs w:val="24"/>
+        </w:rPr>
+        <w:t xml:space="preserve"> </w:t>
+      </w:r>
+      <w:r>
+        <w:rPr>
+          <w:rFonts w:ascii="Times New Roman" w:hAnsi="Times New Roman" w:cs="Times New Roman"/>
+          <w:sz w:val="24"/>
+          <w:szCs w:val="24"/>
+        </w:rPr>
+        <w:t xml:space="preserve">кода страниц блога, показал, что блог использует сервис </w:t>
+      </w:r>
+      <w:r>
+        <w:rPr>
+          <w:rFonts w:ascii="Times New Roman" w:hAnsi="Times New Roman" w:cs="Times New Roman"/>
+          <w:sz w:val="24"/>
+          <w:szCs w:val="24"/>
+          <w:lang w:val="en-US"/>
+        </w:rPr>
+        <w:t>Google</w:t>
+      </w:r>
+      <w:r>
+        <w:rPr>
+          <w:rFonts w:ascii="Times New Roman" w:hAnsi="Times New Roman" w:cs="Times New Roman"/>
+          <w:sz w:val="24"/>
+          <w:szCs w:val="24"/>
+        </w:rPr>
+        <w:t xml:space="preserve"> </w:t>
+      </w:r>
+      <w:r>
+        <w:rPr>
+          <w:rFonts w:ascii="Times New Roman" w:hAnsi="Times New Roman" w:cs="Times New Roman"/>
+          <w:sz w:val="24"/>
+          <w:szCs w:val="24"/>
+          <w:lang w:val="en-US"/>
+        </w:rPr>
+        <w:t>Analytics</w:t>
+      </w:r>
+      <w:r>
+        <w:rPr>
+          <w:rFonts w:ascii="Times New Roman" w:hAnsi="Times New Roman" w:cs="Times New Roman"/>
+          <w:sz w:val="24"/>
+          <w:szCs w:val="24"/>
+        </w:rPr>
+        <w:t>, на что указывает подключение модулей в коде блога:</w:t>
+      </w:r>
+    </w:p>
+    <w:p>
+      <w:pPr>
+        <w:jc w:val="center"/>
+        <w:rPr>
+          <w:rFonts w:ascii="Times New Roman" w:hAnsi="Times New Roman" w:cs="Times New Roman"/>
+          <w:i/>
+          <w:sz w:val="24"/>
+          <w:szCs w:val="24"/>
+          <w:lang w:val="en-US"/>
+        </w:rPr>
+      </w:pPr>
+      <w:proofErr w:type="gramStart"/>
+      <w:r>
+        <w:rPr>
+          <w:rFonts w:ascii="Times New Roman" w:hAnsi="Times New Roman" w:cs="Times New Roman"/>
+          <w:i/>
+          <w:sz w:val="24"/>
+          <w:szCs w:val="24"/>
+          <w:lang w:val="en-US"/>
+        </w:rPr>
+        <w:t>&lt;!--</w:t>
+      </w:r>
+      <w:proofErr w:type="gramEnd"/>
+      <w:r>
+        <w:rPr>
+          <w:rFonts w:ascii="Times New Roman" w:hAnsi="Times New Roman" w:cs="Times New Roman"/>
+          <w:i/>
+          <w:sz w:val="24"/>
+          <w:szCs w:val="24"/>
+          <w:lang w:val="en-US"/>
+        </w:rPr>
+        <w:t xml:space="preserve"> Global site tag (gtag.js) - Google Analytics --&gt;</w:t>
+      </w:r>
+    </w:p>
+    <w:p>
+      <w:pPr>
+        <w:jc w:val="center"/>
+        <w:rPr>
+          <w:rFonts w:ascii="Times New Roman" w:hAnsi="Times New Roman" w:cs="Times New Roman"/>
+          <w:sz w:val="24"/>
+          <w:szCs w:val="24"/>
+          <w:lang w:val="en-US"/>
         </w:rPr>
       </w:pPr>
     </w:p>
@@ -702,7 +2249,7 @@
           <w:sz w:val="24"/>
           <w:szCs w:val="24"/>
         </w:rPr>
-        <w:t xml:space="preserve">Конечно, подобное может быть реализовано и на других ЯП, но проведя сравнение наиболее </w:t>
+        <w:t xml:space="preserve">Конечно, подобное </w:t>
       </w:r>
       <w:r>
         <w:rPr>
@@ -711,7 +2258,7 @@
           <w:szCs w:val="24"/>
         </w:rPr>
         <w:lastRenderedPageBreak/>
-        <w:t xml:space="preserve">подходящих ЯП для моего проекта, я выбрал именно </w:t>
+        <w:t xml:space="preserve">может быть реализовано и на других ЯП, но проведя сравнение наиболее подходящих ЯП для моего проекта, я выбрал именно </w:t>
       </w:r>
       <w:r>
         <w:rPr>
@@ -1673,8 +3220,8 @@
         </w:rPr>
         <w:lastRenderedPageBreak/>
         <w:pict>
-          <v:shape id="_x0000_i1025" type="#_x0000_t75" style="width:467.7pt;height:339.95pt">
-            <v:imagedata r:id="rId7" o:title="scrapy-spider"/>
+          <v:shape id="_x0000_i1026" type="#_x0000_t75" style="width:467.7pt;height:339.95pt">
+            <v:imagedata r:id="rId8" o:title="scrapy-spider"/>
           </v:shape>
         </w:pict>
       </w:r>
@@ -3065,13 +4612,85 @@
           <w:szCs w:val="24"/>
           <w:lang w:val="en-US"/>
         </w:rPr>
-        <w:t>//div[@class="entry-header entry-header-top"]/div[@class="entry-meta entry-meta-single"]/span[@class="post-info post-info-location"]//text()'</w:t>
-      </w:r>
-    </w:p>
-    <w:p>
-      <w:pPr>
-        <w:rPr>
-          <w:lang w:val="en-US"/>
+        <w:t>//div[@class="entry-header entry-header-top"]/div[@class="entry-meta entry-meta-single"]/span[@class="post-info post-info-location"]//</w:t>
+      </w:r>
+      <w:proofErr w:type="gramStart"/>
+      <w:r>
+        <w:rPr>
+          <w:rFonts w:ascii="Times New Roman" w:hAnsi="Times New Roman" w:cs="Times New Roman"/>
+          <w:sz w:val="24"/>
+          <w:szCs w:val="24"/>
+          <w:lang w:val="en-US"/>
+        </w:rPr>
+        <w:t>text(</w:t>
+      </w:r>
+      <w:proofErr w:type="gramEnd"/>
+      <w:r>
+        <w:rPr>
+          <w:rFonts w:ascii="Times New Roman" w:hAnsi="Times New Roman" w:cs="Times New Roman"/>
+          <w:sz w:val="24"/>
+          <w:szCs w:val="24"/>
+          <w:lang w:val="en-US"/>
+        </w:rPr>
+        <w:t>)'</w:t>
+      </w:r>
+    </w:p>
+    <w:p>
+      <w:pPr>
+        <w:spacing w:after="0" w:line="240" w:lineRule="auto"/>
+        <w:rPr>
+          <w:rFonts w:ascii="Times New Roman" w:hAnsi="Times New Roman" w:cs="Times New Roman"/>
+          <w:sz w:val="24"/>
+          <w:szCs w:val="24"/>
+          <w:lang w:val="en-US"/>
+        </w:rPr>
+      </w:pPr>
+    </w:p>
+    <w:p>
+      <w:pPr>
+        <w:pStyle w:val="a3"/>
+        <w:numPr>
+          <w:ilvl w:val="0"/>
+          <w:numId w:val="1"/>
+        </w:numPr>
+        <w:jc w:val="center"/>
+        <w:rPr>
+          <w:rFonts w:ascii="Times New Roman" w:hAnsi="Times New Roman" w:cs="Times New Roman"/>
+          <w:b/>
+          <w:sz w:val="24"/>
+          <w:szCs w:val="24"/>
+        </w:rPr>
+      </w:pPr>
+      <w:r>
+        <w:rPr>
+          <w:rFonts w:ascii="Times New Roman" w:hAnsi="Times New Roman" w:cs="Times New Roman"/>
+          <w:b/>
+          <w:sz w:val="24"/>
+          <w:szCs w:val="24"/>
+        </w:rPr>
+        <w:t>Визуализация и интерпретация полученных данных.</w:t>
+      </w:r>
+    </w:p>
+    <w:p>
+      <w:pPr>
+        <w:ind w:left="360"/>
+        <w:rPr>
+          <w:rFonts w:ascii="Times New Roman" w:hAnsi="Times New Roman" w:cs="Times New Roman"/>
+          <w:b/>
+          <w:sz w:val="24"/>
+          <w:szCs w:val="24"/>
+        </w:rPr>
+      </w:pPr>
+      <w:bookmarkStart w:id="0" w:name="_GoBack"/>
+      <w:bookmarkEnd w:id="0"/>
+    </w:p>
+    <w:p>
+      <w:pPr>
+        <w:spacing w:after="0" w:line="240" w:lineRule="auto"/>
+        <w:rPr>
+          <w:rFonts w:ascii="Times New Roman" w:hAnsi="Times New Roman" w:cs="Times New Roman"/>
+          <w:sz w:val="24"/>
+          <w:szCs w:val="24"/>
         </w:rPr>
       </w:pPr>
     </w:p>
@@ -3090,7 +4709,7 @@
   <w:abstractNum w:abstractNumId="0" w15:restartNumberingAfterBreak="0">
     <w:nsid w:val="027C0778"/>
     <w:multiLevelType w:val="hybridMultilevel"/>
-    <w:tmpl w:val="8D1008C4"/>
+    <w:tmpl w:val="EE1AF280"/>
     <w:lvl w:ilvl="0" w:tplc="04190001">
       <w:start w:val="1"/>
       <w:numFmt w:val="bullet"/>
@@ -3404,9 +5023,95 @@
     </w:lvl>
   </w:abstractNum>
   <w:abstractNum w:abstractNumId="3" w15:restartNumberingAfterBreak="0">
+    <w:nsid w:val="48FA735D"/>
+    <w:multiLevelType w:val="hybridMultilevel"/>
+    <w:tmpl w:val="04A20C62"/>
+    <w:lvl w:ilvl="0" w:tplc="0419000F">
+      <w:start w:val="1"/>
+      <w:numFmt w:val="decimal"/>
+      <w:lvlText w:val="%1."/>
+      <w:lvlJc w:val="left"/>
+      <w:pPr>
+        <w:ind w:left="1080" w:hanging="360"/>
+      </w:pPr>
+    </w:lvl>
+    <w:lvl w:ilvl="1" w:tplc="04190019" w:tentative="1">
+      <w:start w:val="1"/>
+      <w:numFmt w:val="lowerLetter"/>
+      <w:lvlText w:val="%2."/>
+      <w:lvlJc w:val="left"/>
+      <w:pPr>
+        <w:ind w:left="1800" w:hanging="360"/>
+      </w:pPr>
+    </w:lvl>
+    <w:lvl w:ilvl="2" w:tplc="0419001B" w:tentative="1">
+      <w:start w:val="1"/>
+      <w:numFmt w:val="lowerRoman"/>
+      <w:lvlText w:val="%3."/>
+      <w:lvlJc w:val="right"/>
+      <w:pPr>
+        <w:ind w:left="2520" w:hanging="180"/>
+      </w:pPr>
+    </w:lvl>
+    <w:lvl w:ilvl="3" w:tplc="0419000F" w:tentative="1">
+      <w:start w:val="1"/>
+      <w:numFmt w:val="decimal"/>
+      <w:lvlText w:val="%4."/>
+      <w:lvlJc w:val="left"/>
+      <w:pPr>
+        <w:ind w:left="3240" w:hanging="360"/>
+      </w:pPr>
+    </w:lvl>
+    <w:lvl w:ilvl="4" w:tplc="04190019" w:tentative="1">
+      <w:start w:val="1"/>
+      <w:numFmt w:val="lowerLetter"/>
+      <w:lvlText w:val="%5."/>
+      <w:lvlJc w:val="left"/>
+      <w:pPr>
+        <w:ind w:left="3960" w:hanging="360"/>
+      </w:pPr>
+    </w:lvl>
+    <w:lvl w:ilvl="5" w:tplc="0419001B" w:tentative="1">
+      <w:start w:val="1"/>
+      <w:numFmt w:val="lowerRoman"/>
+      <w:lvlText w:val="%6."/>
+      <w:lvlJc w:val="right"/>
+      <w:pPr>
+        <w:ind w:left="4680" w:hanging="180"/>
+      </w:pPr>
+    </w:lvl>
+    <w:lvl w:ilvl="6" w:tplc="0419000F" w:tentative="1">
+      <w:start w:val="1"/>
+      <w:numFmt w:val="decimal"/>
+      <w:lvlText w:val="%7."/>
+      <w:lvlJc w:val="left"/>
+      <w:pPr>
+        <w:ind w:left="5400" w:hanging="360"/>
+      </w:pPr>
+    </w:lvl>
+    <w:lvl w:ilvl="7" w:tplc="04190019" w:tentative="1">
+      <w:start w:val="1"/>
+      <w:numFmt w:val="lowerLetter"/>
+      <w:lvlText w:val="%8."/>
+      <w:lvlJc w:val="left"/>
+      <w:pPr>
+        <w:ind w:left="6120" w:hanging="360"/>
+      </w:pPr>
+    </w:lvl>
+    <w:lvl w:ilvl="8" w:tplc="0419001B" w:tentative="1">
+      <w:start w:val="1"/>
+      <w:numFmt w:val="lowerRoman"/>
+      <w:lvlText w:val="%9."/>
+      <w:lvlJc w:val="right"/>
+      <w:pPr>
+        <w:ind w:left="6840" w:hanging="180"/>
+      </w:pPr>
+    </w:lvl>
+  </w:abstractNum>
+  <w:abstractNum w:abstractNumId="4" w15:restartNumberingAfterBreak="0">
     <w:nsid w:val="58D9360A"/>
     <w:multiLevelType w:val="hybridMultilevel"/>
-    <w:tmpl w:val="E63E5A78"/>
+    <w:tmpl w:val="FDB6F146"/>
     <w:lvl w:ilvl="0" w:tplc="5096FC50">
       <w:start w:val="1"/>
       <w:numFmt w:val="decimal"/>
@@ -3493,8 +5198,184 @@
       </w:pPr>
     </w:lvl>
   </w:abstractNum>
+  <w:abstractNum w:abstractNumId="5" w15:restartNumberingAfterBreak="0">
+    <w:nsid w:val="660E6B74"/>
+    <w:multiLevelType w:val="hybridMultilevel"/>
+    <w:tmpl w:val="E63E5A78"/>
+    <w:lvl w:ilvl="0" w:tplc="5096FC50">
+      <w:start w:val="1"/>
+      <w:numFmt w:val="decimal"/>
+      <w:lvlText w:val="%1."/>
+      <w:lvlJc w:val="left"/>
+      <w:pPr>
+        <w:ind w:left="720" w:hanging="360"/>
+      </w:pPr>
+      <w:rPr>
+        <w:rFonts w:hint="default"/>
+        <w:sz w:val="24"/>
+      </w:rPr>
+    </w:lvl>
+    <w:lvl w:ilvl="1" w:tplc="04190019" w:tentative="1">
+      <w:start w:val="1"/>
+      <w:numFmt w:val="lowerLetter"/>
+      <w:lvlText w:val="%2."/>
+      <w:lvlJc w:val="left"/>
+      <w:pPr>
+        <w:ind w:left="1440" w:hanging="360"/>
+      </w:pPr>
+    </w:lvl>
+    <w:lvl w:ilvl="2" w:tplc="0419001B" w:tentative="1">
+      <w:start w:val="1"/>
+      <w:numFmt w:val="lowerRoman"/>
+      <w:lvlText w:val="%3."/>
+      <w:lvlJc w:val="right"/>
+      <w:pPr>
+        <w:ind w:left="2160" w:hanging="180"/>
+      </w:pPr>
+    </w:lvl>
+    <w:lvl w:ilvl="3" w:tplc="0419000F" w:tentative="1">
+      <w:start w:val="1"/>
+      <w:numFmt w:val="decimal"/>
+      <w:lvlText w:val="%4."/>
+      <w:lvlJc w:val="left"/>
+      <w:pPr>
+        <w:ind w:left="2880" w:hanging="360"/>
+      </w:pPr>
+    </w:lvl>
+    <w:lvl w:ilvl="4" w:tplc="04190019" w:tentative="1">
+      <w:start w:val="1"/>
+      <w:numFmt w:val="lowerLetter"/>
+      <w:lvlText w:val="%5."/>
+      <w:lvlJc w:val="left"/>
+      <w:pPr>
+        <w:ind w:left="3600" w:hanging="360"/>
+      </w:pPr>
+    </w:lvl>
+    <w:lvl w:ilvl="5" w:tplc="0419001B" w:tentative="1">
+      <w:start w:val="1"/>
+      <w:numFmt w:val="lowerRoman"/>
+      <w:lvlText w:val="%6."/>
+      <w:lvlJc w:val="right"/>
+      <w:pPr>
+        <w:ind w:left="4320" w:hanging="180"/>
+      </w:pPr>
+    </w:lvl>
+    <w:lvl w:ilvl="6" w:tplc="0419000F" w:tentative="1">
+      <w:start w:val="1"/>
+      <w:numFmt w:val="decimal"/>
+      <w:lvlText w:val="%7."/>
+      <w:lvlJc w:val="left"/>
+      <w:pPr>
+        <w:ind w:left="5040" w:hanging="360"/>
+      </w:pPr>
+    </w:lvl>
+    <w:lvl w:ilvl="7" w:tplc="04190019" w:tentative="1">
+      <w:start w:val="1"/>
+      <w:numFmt w:val="lowerLetter"/>
+      <w:lvlText w:val="%8."/>
+      <w:lvlJc w:val="left"/>
+      <w:pPr>
+        <w:ind w:left="5760" w:hanging="360"/>
+      </w:pPr>
+    </w:lvl>
+    <w:lvl w:ilvl="8" w:tplc="0419001B" w:tentative="1">
+      <w:start w:val="1"/>
+      <w:numFmt w:val="lowerRoman"/>
+      <w:lvlText w:val="%9."/>
+      <w:lvlJc w:val="right"/>
+      <w:pPr>
+        <w:ind w:left="6480" w:hanging="180"/>
+      </w:pPr>
+    </w:lvl>
+  </w:abstractNum>
+  <w:abstractNum w:abstractNumId="6" w15:restartNumberingAfterBreak="0">
+    <w:nsid w:val="724F081D"/>
+    <w:multiLevelType w:val="hybridMultilevel"/>
+    <w:tmpl w:val="D48C9A7C"/>
+    <w:lvl w:ilvl="0" w:tplc="0419000F">
+      <w:start w:val="1"/>
+      <w:numFmt w:val="decimal"/>
+      <w:lvlText w:val="%1."/>
+      <w:lvlJc w:val="left"/>
+      <w:pPr>
+        <w:ind w:left="720" w:hanging="360"/>
+      </w:pPr>
+    </w:lvl>
+    <w:lvl w:ilvl="1" w:tplc="04190019" w:tentative="1">
+      <w:start w:val="1"/>
+      <w:numFmt w:val="lowerLetter"/>
+      <w:lvlText w:val="%2."/>
+      <w:lvlJc w:val="left"/>
+      <w:pPr>
+        <w:ind w:left="1440" w:hanging="360"/>
+      </w:pPr>
+    </w:lvl>
+    <w:lvl w:ilvl="2" w:tplc="0419001B" w:tentative="1">
+      <w:start w:val="1"/>
+      <w:numFmt w:val="lowerRoman"/>
+      <w:lvlText w:val="%3."/>
+      <w:lvlJc w:val="right"/>
+      <w:pPr>
+        <w:ind w:left="2160" w:hanging="180"/>
+      </w:pPr>
+    </w:lvl>
+    <w:lvl w:ilvl="3" w:tplc="0419000F" w:tentative="1">
+      <w:start w:val="1"/>
+      <w:numFmt w:val="decimal"/>
+      <w:lvlText w:val="%4."/>
+      <w:lvlJc w:val="left"/>
+      <w:pPr>
+        <w:ind w:left="2880" w:hanging="360"/>
+      </w:pPr>
+    </w:lvl>
+    <w:lvl w:ilvl="4" w:tplc="04190019" w:tentative="1">
+      <w:start w:val="1"/>
+      <w:numFmt w:val="lowerLetter"/>
+      <w:lvlText w:val="%5."/>
+      <w:lvlJc w:val="left"/>
+      <w:pPr>
+        <w:ind w:left="3600" w:hanging="360"/>
+      </w:pPr>
+    </w:lvl>
+    <w:lvl w:ilvl="5" w:tplc="0419001B" w:tentative="1">
+      <w:start w:val="1"/>
+      <w:numFmt w:val="lowerRoman"/>
+      <w:lvlText w:val="%6."/>
+      <w:lvlJc w:val="right"/>
+      <w:pPr>
+        <w:ind w:left="4320" w:hanging="180"/>
+      </w:pPr>
+    </w:lvl>
+    <w:lvl w:ilvl="6" w:tplc="0419000F" w:tentative="1">
+      <w:start w:val="1"/>
+      <w:numFmt w:val="decimal"/>
+      <w:lvlText w:val="%7."/>
+      <w:lvlJc w:val="left"/>
+      <w:pPr>
+        <w:ind w:left="5040" w:hanging="360"/>
+      </w:pPr>
+    </w:lvl>
+    <w:lvl w:ilvl="7" w:tplc="04190019" w:tentative="1">
+      <w:start w:val="1"/>
+      <w:numFmt w:val="lowerLetter"/>
+      <w:lvlText w:val="%8."/>
+      <w:lvlJc w:val="left"/>
+      <w:pPr>
+        <w:ind w:left="5760" w:hanging="360"/>
+      </w:pPr>
+    </w:lvl>
+    <w:lvl w:ilvl="8" w:tplc="0419001B" w:tentative="1">
+      <w:start w:val="1"/>
+      <w:numFmt w:val="lowerRoman"/>
+      <w:lvlText w:val="%9."/>
+      <w:lvlJc w:val="right"/>
+      <w:pPr>
+        <w:ind w:left="6480" w:hanging="180"/>
+      </w:pPr>
+    </w:lvl>
+  </w:abstractNum>
   <w:num w:numId="1">
-    <w:abstractNumId w:val="3"/>
+    <w:abstractNumId w:val="4"/>
   </w:num>
   <w:num w:numId="2">
     <w:abstractNumId w:val="1"/>
@@ -3504,6 +5385,15 @@
   </w:num>
   <w:num w:numId="4">
     <w:abstractNumId w:val="0"/>
+  </w:num>
+  <w:num w:numId="5">
+    <w:abstractNumId w:val="6"/>
+  </w:num>
+  <w:num w:numId="6">
+    <w:abstractNumId w:val="3"/>
+  </w:num>
+  <w:num w:numId="7">
+    <w:abstractNumId w:val="5"/>
   </w:num>
 </w:numbering>
 </file>
@@ -3925,7 +5815,6 @@
   <w:style w:type="character" w:default="1" w:styleId="a0">
     <w:name w:val="Default Paragraph Font"/>
     <w:uiPriority w:val="1"/>
-    <w:semiHidden/>
     <w:unhideWhenUsed/>
   </w:style>
   <w:style w:type="table" w:default="1" w:styleId="a1">

--- a/kursovik/kursovik.docx
+++ b/kursovik/kursovik.docx
@@ -1,10 +1,10 @@
 
 <file path=word/document.xml><?xml version="1.0" encoding="utf-8"?>
-<w:document xmlns:wpc="http://schemas.microsoft.com/office/word/2010/wordprocessingCanvas" xmlns:cx="http://schemas.microsoft.com/office/drawing/2014/chartex" xmlns:cx1="http://schemas.microsoft.com/office/drawing/2015/9/8/chartex" xmlns:mc="http://schemas.openxmlformats.org/markup-compatibility/2006" xmlns:o="urn:schemas-microsoft-com:office:office" xmlns:r="http://schemas.openxmlformats.org/officeDocument/2006/relationships" xmlns:m="http://schemas.openxmlformats.org/officeDocument/2006/math" xmlns:v="urn:schemas-microsoft-com:vml" xmlns:wp14="http://schemas.microsoft.com/office/word/2010/wordprocessingDrawing" xmlns:wp="http://schemas.openxmlformats.org/drawingml/2006/wordprocessingDrawing" xmlns:w10="urn:schemas-microsoft-com:office:word" xmlns:w="http://schemas.openxmlformats.org/wordprocessingml/2006/main" xmlns:w14="http://schemas.microsoft.com/office/word/2010/wordml" xmlns:w15="http://schemas.microsoft.com/office/word/2012/wordml" xmlns:w16se="http://schemas.microsoft.com/office/word/2015/wordml/symex" xmlns:wpg="http://schemas.microsoft.com/office/word/2010/wordprocessingGroup" xmlns:wpi="http://schemas.microsoft.com/office/word/2010/wordprocessingInk" xmlns:wne="http://schemas.microsoft.com/office/word/2006/wordml" xmlns:wps="http://schemas.microsoft.com/office/word/2010/wordprocessingShape" mc:Ignorable="w14 w15 w16se wp14">
+<w:document xmlns:wpc="http://schemas.microsoft.com/office/word/2010/wordprocessingCanvas" xmlns:cx="http://schemas.microsoft.com/office/drawing/2014/chartex" xmlns:cx1="http://schemas.microsoft.com/office/drawing/2015/9/8/chartex" xmlns:cx2="http://schemas.microsoft.com/office/drawing/2015/10/21/chartex" xmlns:cx3="http://schemas.microsoft.com/office/drawing/2016/5/9/chartex" xmlns:cx4="http://schemas.microsoft.com/office/drawing/2016/5/10/chartex" xmlns:cx5="http://schemas.microsoft.com/office/drawing/2016/5/11/chartex" xmlns:cx6="http://schemas.microsoft.com/office/drawing/2016/5/12/chartex" xmlns:cx7="http://schemas.microsoft.com/office/drawing/2016/5/13/chartex" xmlns:cx8="http://schemas.microsoft.com/office/drawing/2016/5/14/chartex" xmlns:mc="http://schemas.openxmlformats.org/markup-compatibility/2006" xmlns:aink="http://schemas.microsoft.com/office/drawing/2016/ink" xmlns:am3d="http://schemas.microsoft.com/office/drawing/2017/model3d" xmlns:o="urn:schemas-microsoft-com:office:office" xmlns:r="http://schemas.openxmlformats.org/officeDocument/2006/relationships" xmlns:m="http://schemas.openxmlformats.org/officeDocument/2006/math" xmlns:v="urn:schemas-microsoft-com:vml" xmlns:wp14="http://schemas.microsoft.com/office/word/2010/wordprocessingDrawing" xmlns:wp="http://schemas.openxmlformats.org/drawingml/2006/wordprocessingDrawing" xmlns:w10="urn:schemas-microsoft-com:office:word" xmlns:w="http://schemas.openxmlformats.org/wordprocessingml/2006/main" xmlns:w14="http://schemas.microsoft.com/office/word/2010/wordml" xmlns:w15="http://schemas.microsoft.com/office/word/2012/wordml" xmlns:w16cex="http://schemas.microsoft.com/office/word/2018/wordml/cex" xmlns:w16cid="http://schemas.microsoft.com/office/word/2016/wordml/cid" xmlns:w16="http://schemas.microsoft.com/office/word/2018/wordml" xmlns:w16se="http://schemas.microsoft.com/office/word/2015/wordml/symex" xmlns:wpg="http://schemas.microsoft.com/office/word/2010/wordprocessingGroup" xmlns:wpi="http://schemas.microsoft.com/office/word/2010/wordprocessingInk" xmlns:wne="http://schemas.microsoft.com/office/word/2006/wordml" xmlns:wps="http://schemas.microsoft.com/office/word/2010/wordprocessingShape" mc:Ignorable="w14 w15 w16se w16cid w16 w16cex wp14">
   <w:body>
     <w:p>
       <w:pPr>
-        <w:pStyle w:val="a3"/>
+        <w:pStyle w:val="Listenabsatz"/>
         <w:numPr>
           <w:ilvl w:val="0"/>
           <w:numId w:val="1"/>
@@ -33,7 +33,7 @@
     </w:p>
     <w:p>
       <w:pPr>
-        <w:pStyle w:val="a3"/>
+        <w:pStyle w:val="Listenabsatz"/>
         <w:numPr>
           <w:ilvl w:val="0"/>
           <w:numId w:val="4"/>
@@ -50,25 +50,7 @@
           <w:sz w:val="24"/>
           <w:szCs w:val="24"/>
         </w:rPr>
-        <w:t>Сеть интернет – это отдельный мир, в котором большая часть правил обычного мира не работают, но тем не менее «онлайн» мир тесно переплетен с миром «</w:t>
-      </w:r>
-      <w:proofErr w:type="spellStart"/>
-      <w:r>
-        <w:rPr>
-          <w:rFonts w:ascii="Times New Roman" w:hAnsi="Times New Roman" w:cs="Times New Roman"/>
-          <w:sz w:val="24"/>
-          <w:szCs w:val="24"/>
-        </w:rPr>
-        <w:t>оффлайн</w:t>
-      </w:r>
-      <w:proofErr w:type="spellEnd"/>
-      <w:r>
-        <w:rPr>
-          <w:rFonts w:ascii="Times New Roman" w:hAnsi="Times New Roman" w:cs="Times New Roman"/>
-          <w:sz w:val="24"/>
-          <w:szCs w:val="24"/>
-        </w:rPr>
-        <w:t xml:space="preserve">». В полной мере эту закономерность можно увидеть в сфере монетизации интернет сайтов. Заработок на интернет блоге в современном мире является перспективным направлением. </w:t>
+        <w:t xml:space="preserve">Сеть интернет – это отдельный мир, в котором большая часть правил обычного мира не работают, но тем не менее «онлайн» мир тесно переплетен с миром «оффлайн». В полной мере эту закономерность можно увидеть в сфере монетизации интернет сайтов. Заработок на интернет блоге в современном мире является перспективным направлением. </w:t>
       </w:r>
     </w:p>
     <w:p>
@@ -90,7 +72,7 @@
     </w:p>
     <w:p>
       <w:pPr>
-        <w:pStyle w:val="a3"/>
+        <w:pStyle w:val="Listenabsatz"/>
         <w:numPr>
           <w:ilvl w:val="0"/>
           <w:numId w:val="2"/>
@@ -120,7 +102,7 @@
     </w:p>
     <w:p>
       <w:pPr>
-        <w:pStyle w:val="a3"/>
+        <w:pStyle w:val="Listenabsatz"/>
         <w:numPr>
           <w:ilvl w:val="0"/>
           <w:numId w:val="2"/>
@@ -142,7 +124,7 @@
     </w:p>
     <w:p>
       <w:pPr>
-        <w:pStyle w:val="a3"/>
+        <w:pStyle w:val="Listenabsatz"/>
         <w:numPr>
           <w:ilvl w:val="0"/>
           <w:numId w:val="2"/>
@@ -198,7 +180,7 @@
     </w:p>
     <w:p>
       <w:pPr>
-        <w:pStyle w:val="a3"/>
+        <w:pStyle w:val="Listenabsatz"/>
         <w:numPr>
           <w:ilvl w:val="0"/>
           <w:numId w:val="2"/>
@@ -209,28 +191,18 @@
           <w:szCs w:val="24"/>
         </w:rPr>
       </w:pPr>
-      <w:proofErr w:type="spellStart"/>
-      <w:r>
-        <w:rPr>
-          <w:rFonts w:ascii="Times New Roman" w:hAnsi="Times New Roman" w:cs="Times New Roman"/>
-          <w:sz w:val="24"/>
-          <w:szCs w:val="24"/>
-        </w:rPr>
-        <w:t>Брендирование</w:t>
-      </w:r>
-      <w:proofErr w:type="spellEnd"/>
-      <w:r>
-        <w:rPr>
-          <w:rFonts w:ascii="Times New Roman" w:hAnsi="Times New Roman" w:cs="Times New Roman"/>
-          <w:sz w:val="24"/>
-          <w:szCs w:val="24"/>
-        </w:rPr>
-        <w:t xml:space="preserve"> – помещение на фон (подложку) блога большой картинки или анимации, занимающей большое место. Один из самых доходных способов монетизации.</w:t>
-      </w:r>
-    </w:p>
-    <w:p>
-      <w:pPr>
-        <w:pStyle w:val="a3"/>
+      <w:r>
+        <w:rPr>
+          <w:rFonts w:ascii="Times New Roman" w:hAnsi="Times New Roman" w:cs="Times New Roman"/>
+          <w:sz w:val="24"/>
+          <w:szCs w:val="24"/>
+        </w:rPr>
+        <w:t>Брендирование – помещение на фон (подложку) блога большой картинки или анимации, занимающей большое место. Один из самых доходных способов монетизации.</w:t>
+      </w:r>
+    </w:p>
+    <w:p>
+      <w:pPr>
+        <w:pStyle w:val="Listenabsatz"/>
         <w:numPr>
           <w:ilvl w:val="0"/>
           <w:numId w:val="2"/>
@@ -252,7 +224,7 @@
     </w:p>
     <w:p>
       <w:pPr>
-        <w:pStyle w:val="a3"/>
+        <w:pStyle w:val="Listenabsatz"/>
         <w:numPr>
           <w:ilvl w:val="0"/>
           <w:numId w:val="2"/>
@@ -310,7 +282,7 @@
     </w:p>
     <w:p>
       <w:pPr>
-        <w:pStyle w:val="a3"/>
+        <w:pStyle w:val="Listenabsatz"/>
         <w:numPr>
           <w:ilvl w:val="0"/>
           <w:numId w:val="4"/>
@@ -417,7 +389,7 @@
           <w:szCs w:val="24"/>
         </w:rPr>
         <w:lastRenderedPageBreak/>
-        <w:pict>
+        <w:pict w14:anchorId="179D9945">
           <v:shapetype id="_x0000_t75" coordsize="21600,21600" o:spt="75" o:preferrelative="t" path="m@4@5l@4@11@9@11@9@5xe" filled="f" stroked="f">
             <v:stroke joinstyle="miter"/>
             <v:formulas>
@@ -437,7 +409,7 @@
             <v:path o:extrusionok="f" gradientshapeok="t" o:connecttype="rect"/>
             <o:lock v:ext="edit" aspectratio="t"/>
           </v:shapetype>
-          <v:shape id="_x0000_i1025" type="#_x0000_t75" style="width:467.7pt;height:326.8pt">
+          <v:shape id="_x0000_i1025" type="#_x0000_t75" style="width:467.3pt;height:326.7pt">
             <v:imagedata r:id="rId5" o:title="monetization_structure"/>
           </v:shape>
         </w:pict>
@@ -445,28 +417,1341 @@
     </w:p>
     <w:p>
       <w:pPr>
-        <w:pStyle w:val="a3"/>
-        <w:rPr>
-          <w:rFonts w:ascii="Times New Roman" w:hAnsi="Times New Roman" w:cs="Times New Roman"/>
-          <w:sz w:val="24"/>
-          <w:szCs w:val="24"/>
-        </w:rPr>
-      </w:pPr>
-    </w:p>
-    <w:p>
-      <w:pPr>
-        <w:rPr>
-          <w:rFonts w:ascii="Times New Roman" w:hAnsi="Times New Roman" w:cs="Times New Roman"/>
-          <w:sz w:val="24"/>
-          <w:szCs w:val="24"/>
-        </w:rPr>
-      </w:pPr>
-      <w:r>
-        <w:rPr>
-          <w:rFonts w:ascii="Times New Roman" w:hAnsi="Times New Roman" w:cs="Times New Roman"/>
-          <w:sz w:val="24"/>
-          <w:szCs w:val="24"/>
-        </w:rPr>
+        <w:pStyle w:val="Listenabsatz"/>
+        <w:rPr>
+          <w:rFonts w:ascii="Times New Roman" w:hAnsi="Times New Roman" w:cs="Times New Roman"/>
+          <w:sz w:val="24"/>
+          <w:szCs w:val="24"/>
+        </w:rPr>
+      </w:pPr>
+    </w:p>
+    <w:p>
+      <w:pPr>
+        <w:pStyle w:val="Listenabsatz"/>
+        <w:rPr>
+          <w:rFonts w:ascii="Times New Roman" w:hAnsi="Times New Roman" w:cs="Times New Roman"/>
+          <w:sz w:val="24"/>
+          <w:szCs w:val="24"/>
+        </w:rPr>
+      </w:pPr>
+    </w:p>
+    <w:p>
+      <w:pPr>
+        <w:pStyle w:val="Listenabsatz"/>
+        <w:rPr>
+          <w:rFonts w:ascii="Times New Roman" w:hAnsi="Times New Roman" w:cs="Times New Roman"/>
+          <w:sz w:val="24"/>
+          <w:szCs w:val="24"/>
+        </w:rPr>
+      </w:pPr>
+      <w:r>
+        <w:rPr>
+          <w:rFonts w:ascii="Times New Roman" w:hAnsi="Times New Roman" w:cs="Times New Roman"/>
+          <w:noProof/>
+          <w:sz w:val="24"/>
+          <w:szCs w:val="24"/>
+        </w:rPr>
+        <mc:AlternateContent>
+          <mc:Choice Requires="wpg">
+            <w:drawing>
+              <wp:anchor distT="0" distB="0" distL="114300" distR="114300" simplePos="0" relativeHeight="251687936" behindDoc="0" locked="0" layoutInCell="1" allowOverlap="1" wp14:anchorId="0316E2FA" wp14:editId="1AB6F58C">
+                <wp:simplePos x="0" y="0"/>
+                <wp:positionH relativeFrom="column">
+                  <wp:posOffset>90079</wp:posOffset>
+                </wp:positionH>
+                <wp:positionV relativeFrom="paragraph">
+                  <wp:posOffset>71029</wp:posOffset>
+                </wp:positionV>
+                <wp:extent cx="6106972" cy="4247103"/>
+                <wp:effectExtent l="0" t="0" r="27305" b="20320"/>
+                <wp:wrapNone/>
+                <wp:docPr id="25" name="Gruppieren 25"/>
+                <wp:cNvGraphicFramePr/>
+                <a:graphic xmlns:a="http://schemas.openxmlformats.org/drawingml/2006/main">
+                  <a:graphicData uri="http://schemas.microsoft.com/office/word/2010/wordprocessingGroup">
+                    <wpg:wgp>
+                      <wpg:cNvGrpSpPr/>
+                      <wpg:grpSpPr>
+                        <a:xfrm>
+                          <a:off x="0" y="0"/>
+                          <a:ext cx="6106972" cy="4247103"/>
+                          <a:chOff x="0" y="0"/>
+                          <a:chExt cx="6106972" cy="4247103"/>
+                        </a:xfrm>
+                      </wpg:grpSpPr>
+                      <wps:wsp>
+                        <wps:cNvPr id="2" name="Rechteck 2"/>
+                        <wps:cNvSpPr/>
+                        <wps:spPr>
+                          <a:xfrm>
+                            <a:off x="2547257" y="0"/>
+                            <a:ext cx="1359877" cy="399600"/>
+                          </a:xfrm>
+                          <a:prstGeom prst="rect">
+                            <a:avLst/>
+                          </a:prstGeom>
+                        </wps:spPr>
+                        <wps:style>
+                          <a:lnRef idx="2">
+                            <a:schemeClr val="accent1">
+                              <a:shade val="50000"/>
+                            </a:schemeClr>
+                          </a:lnRef>
+                          <a:fillRef idx="1">
+                            <a:schemeClr val="accent1"/>
+                          </a:fillRef>
+                          <a:effectRef idx="0">
+                            <a:schemeClr val="accent1"/>
+                          </a:effectRef>
+                          <a:fontRef idx="minor">
+                            <a:schemeClr val="lt1"/>
+                          </a:fontRef>
+                        </wps:style>
+                        <wps:txbx>
+                          <w:txbxContent>
+                            <w:p>
+                              <w:pPr>
+                                <w:jc w:val="center"/>
+                                <w:rPr>
+                                  <w:sz w:val="36"/>
+                                  <w:szCs w:val="36"/>
+                                  <w:lang w:val="de-DE"/>
+                                </w:rPr>
+                              </w:pPr>
+                              <w:r>
+                                <w:rPr>
+                                  <w:sz w:val="36"/>
+                                  <w:szCs w:val="36"/>
+                                  <w:lang w:val="de-DE"/>
+                                </w:rPr>
+                                <w:t>Blog</w:t>
+                              </w:r>
+                            </w:p>
+                          </w:txbxContent>
+                        </wps:txbx>
+                        <wps:bodyPr rot="0" spcFirstLastPara="0" vertOverflow="overflow" horzOverflow="overflow" vert="horz" wrap="square" lIns="91440" tIns="45720" rIns="91440" bIns="45720" numCol="1" spcCol="0" rtlCol="0" fromWordArt="0" anchor="ctr" anchorCtr="0" forceAA="0" compatLnSpc="1">
+                          <a:prstTxWarp prst="textNoShape">
+                            <a:avLst/>
+                          </a:prstTxWarp>
+                          <a:noAutofit/>
+                        </wps:bodyPr>
+                      </wps:wsp>
+                      <wps:wsp>
+                        <wps:cNvPr id="3" name="Rechteck 3"/>
+                        <wps:cNvSpPr/>
+                        <wps:spPr>
+                          <a:xfrm>
+                            <a:off x="2547257" y="729343"/>
+                            <a:ext cx="1359535" cy="398585"/>
+                          </a:xfrm>
+                          <a:prstGeom prst="rect">
+                            <a:avLst/>
+                          </a:prstGeom>
+                        </wps:spPr>
+                        <wps:style>
+                          <a:lnRef idx="2">
+                            <a:schemeClr val="accent1">
+                              <a:shade val="50000"/>
+                            </a:schemeClr>
+                          </a:lnRef>
+                          <a:fillRef idx="1">
+                            <a:schemeClr val="accent1"/>
+                          </a:fillRef>
+                          <a:effectRef idx="0">
+                            <a:schemeClr val="accent1"/>
+                          </a:effectRef>
+                          <a:fontRef idx="minor">
+                            <a:schemeClr val="lt1"/>
+                          </a:fontRef>
+                        </wps:style>
+                        <wps:txbx>
+                          <w:txbxContent>
+                            <w:p>
+                              <w:pPr>
+                                <w:jc w:val="center"/>
+                                <w:rPr>
+                                  <w:lang w:val="de-DE"/>
+                                </w:rPr>
+                              </w:pPr>
+                              <w:r>
+                                <w:rPr>
+                                  <w:lang w:val="de-DE"/>
+                                </w:rPr>
+                                <w:t xml:space="preserve">Domainname </w:t>
+                              </w:r>
+                            </w:p>
+                          </w:txbxContent>
+                        </wps:txbx>
+                        <wps:bodyPr rot="0" spcFirstLastPara="0" vertOverflow="overflow" horzOverflow="overflow" vert="horz" wrap="square" lIns="91440" tIns="45720" rIns="91440" bIns="45720" numCol="1" spcCol="0" rtlCol="0" fromWordArt="0" anchor="ctr" anchorCtr="0" forceAA="0" compatLnSpc="1">
+                          <a:prstTxWarp prst="textNoShape">
+                            <a:avLst/>
+                          </a:prstTxWarp>
+                          <a:noAutofit/>
+                        </wps:bodyPr>
+                      </wps:wsp>
+                      <wps:wsp>
+                        <wps:cNvPr id="4" name="Rechteck 4"/>
+                        <wps:cNvSpPr/>
+                        <wps:spPr>
+                          <a:xfrm>
+                            <a:off x="2552700" y="1447800"/>
+                            <a:ext cx="1360170" cy="399415"/>
+                          </a:xfrm>
+                          <a:prstGeom prst="rect">
+                            <a:avLst/>
+                          </a:prstGeom>
+                        </wps:spPr>
+                        <wps:style>
+                          <a:lnRef idx="2">
+                            <a:schemeClr val="accent1">
+                              <a:shade val="50000"/>
+                            </a:schemeClr>
+                          </a:lnRef>
+                          <a:fillRef idx="1">
+                            <a:schemeClr val="accent1"/>
+                          </a:fillRef>
+                          <a:effectRef idx="0">
+                            <a:schemeClr val="accent1"/>
+                          </a:effectRef>
+                          <a:fontRef idx="minor">
+                            <a:schemeClr val="lt1"/>
+                          </a:fontRef>
+                        </wps:style>
+                        <wps:txbx>
+                          <w:txbxContent>
+                            <w:p>
+                              <w:pPr>
+                                <w:jc w:val="center"/>
+                                <w:rPr>
+                                  <w:lang w:val="de-DE"/>
+                                </w:rPr>
+                              </w:pPr>
+                              <w:r>
+                                <w:rPr>
+                                  <w:lang w:val="de-DE"/>
+                                </w:rPr>
+                                <w:t xml:space="preserve">Nützliche </w:t>
+                              </w:r>
+                              <w:r>
+                                <w:rPr>
+                                  <w:lang w:val="de-DE"/>
+                                </w:rPr>
+                                <w:t>Beiträge</w:t>
+                              </w:r>
+                            </w:p>
+                          </w:txbxContent>
+                        </wps:txbx>
+                        <wps:bodyPr rot="0" spcFirstLastPara="0" vertOverflow="overflow" horzOverflow="overflow" vert="horz" wrap="square" lIns="91440" tIns="45720" rIns="91440" bIns="45720" numCol="1" spcCol="0" rtlCol="0" fromWordArt="0" anchor="ctr" anchorCtr="0" forceAA="0" compatLnSpc="1">
+                          <a:prstTxWarp prst="textNoShape">
+                            <a:avLst/>
+                          </a:prstTxWarp>
+                          <a:noAutofit/>
+                        </wps:bodyPr>
+                      </wps:wsp>
+                      <wps:wsp>
+                        <wps:cNvPr id="5" name="Rechteck 5"/>
+                        <wps:cNvSpPr/>
+                        <wps:spPr>
+                          <a:xfrm>
+                            <a:off x="1643743" y="2160815"/>
+                            <a:ext cx="1154430" cy="464400"/>
+                          </a:xfrm>
+                          <a:prstGeom prst="rect">
+                            <a:avLst/>
+                          </a:prstGeom>
+                        </wps:spPr>
+                        <wps:style>
+                          <a:lnRef idx="2">
+                            <a:schemeClr val="accent1">
+                              <a:shade val="50000"/>
+                            </a:schemeClr>
+                          </a:lnRef>
+                          <a:fillRef idx="1">
+                            <a:schemeClr val="accent1"/>
+                          </a:fillRef>
+                          <a:effectRef idx="0">
+                            <a:schemeClr val="accent1"/>
+                          </a:effectRef>
+                          <a:fontRef idx="minor">
+                            <a:schemeClr val="lt1"/>
+                          </a:fontRef>
+                        </wps:style>
+                        <wps:txbx>
+                          <w:txbxContent>
+                            <w:p>
+                              <w:pPr>
+                                <w:jc w:val="center"/>
+                                <w:rPr>
+                                  <w:sz w:val="20"/>
+                                  <w:szCs w:val="20"/>
+                                  <w:lang w:val="de-DE"/>
+                                </w:rPr>
+                              </w:pPr>
+                              <w:r>
+                                <w:rPr>
+                                  <w:sz w:val="20"/>
+                                  <w:szCs w:val="20"/>
+                                  <w:lang w:val="de-DE"/>
+                                </w:rPr>
+                                <w:t xml:space="preserve">Anzahl der Ansichten  </w:t>
+                              </w:r>
+                            </w:p>
+                          </w:txbxContent>
+                        </wps:txbx>
+                        <wps:bodyPr rot="0" spcFirstLastPara="0" vertOverflow="overflow" horzOverflow="overflow" vert="horz" wrap="square" lIns="91440" tIns="45720" rIns="91440" bIns="45720" numCol="1" spcCol="0" rtlCol="0" fromWordArt="0" anchor="ctr" anchorCtr="0" forceAA="0" compatLnSpc="1">
+                          <a:prstTxWarp prst="textNoShape">
+                            <a:avLst/>
+                          </a:prstTxWarp>
+                          <a:noAutofit/>
+                        </wps:bodyPr>
+                      </wps:wsp>
+                      <wps:wsp>
+                        <wps:cNvPr id="8" name="Rechteck 8"/>
+                        <wps:cNvSpPr/>
+                        <wps:spPr>
+                          <a:xfrm>
+                            <a:off x="3581400" y="2160815"/>
+                            <a:ext cx="1083310" cy="462915"/>
+                          </a:xfrm>
+                          <a:prstGeom prst="rect">
+                            <a:avLst/>
+                          </a:prstGeom>
+                        </wps:spPr>
+                        <wps:style>
+                          <a:lnRef idx="2">
+                            <a:schemeClr val="accent1">
+                              <a:shade val="50000"/>
+                            </a:schemeClr>
+                          </a:lnRef>
+                          <a:fillRef idx="1">
+                            <a:schemeClr val="accent1"/>
+                          </a:fillRef>
+                          <a:effectRef idx="0">
+                            <a:schemeClr val="accent1"/>
+                          </a:effectRef>
+                          <a:fontRef idx="minor">
+                            <a:schemeClr val="lt1"/>
+                          </a:fontRef>
+                        </wps:style>
+                        <wps:txbx>
+                          <w:txbxContent>
+                            <w:p>
+                              <w:pPr>
+                                <w:jc w:val="center"/>
+                                <w:rPr>
+                                  <w:sz w:val="20"/>
+                                  <w:szCs w:val="20"/>
+                                  <w:lang w:val="de-DE"/>
+                                </w:rPr>
+                              </w:pPr>
+                              <w:r>
+                                <w:rPr>
+                                  <w:sz w:val="20"/>
+                                  <w:szCs w:val="20"/>
+                                  <w:lang w:val="de-DE"/>
+                                </w:rPr>
+                                <w:t>Anzahl der Kommentaren</w:t>
+                              </w:r>
+                            </w:p>
+                          </w:txbxContent>
+                        </wps:txbx>
+                        <wps:bodyPr rot="0" spcFirstLastPara="0" vertOverflow="overflow" horzOverflow="overflow" vert="horz" wrap="square" lIns="91440" tIns="45720" rIns="91440" bIns="45720" numCol="1" spcCol="0" rtlCol="0" fromWordArt="0" anchor="ctr" anchorCtr="0" forceAA="0" compatLnSpc="1">
+                          <a:prstTxWarp prst="textNoShape">
+                            <a:avLst/>
+                          </a:prstTxWarp>
+                          <a:noAutofit/>
+                        </wps:bodyPr>
+                      </wps:wsp>
+                      <wps:wsp>
+                        <wps:cNvPr id="9" name="Flussdiagramm: Verzweigung 9"/>
+                        <wps:cNvSpPr/>
+                        <wps:spPr>
+                          <a:xfrm>
+                            <a:off x="1581150" y="2713265"/>
+                            <a:ext cx="3286857" cy="1301066"/>
+                          </a:xfrm>
+                          <a:prstGeom prst="flowChartDecision">
+                            <a:avLst/>
+                          </a:prstGeom>
+                        </wps:spPr>
+                        <wps:style>
+                          <a:lnRef idx="2">
+                            <a:schemeClr val="accent1">
+                              <a:shade val="50000"/>
+                            </a:schemeClr>
+                          </a:lnRef>
+                          <a:fillRef idx="1">
+                            <a:schemeClr val="accent1"/>
+                          </a:fillRef>
+                          <a:effectRef idx="0">
+                            <a:schemeClr val="accent1"/>
+                          </a:effectRef>
+                          <a:fontRef idx="minor">
+                            <a:schemeClr val="lt1"/>
+                          </a:fontRef>
+                        </wps:style>
+                        <wps:txbx>
+                          <w:txbxContent>
+                            <w:p>
+                              <w:pPr>
+                                <w:jc w:val="center"/>
+                                <w:rPr>
+                                  <w:lang w:val="de-DE"/>
+                                </w:rPr>
+                              </w:pPr>
+                              <w:r>
+                                <w:rPr>
+                                  <w:lang w:val="de-DE"/>
+                                </w:rPr>
+                                <w:t>Anzahl der Kommentaren</w:t>
+                              </w:r>
+                              <w:r>
+                                <w:rPr>
+                                  <w:lang w:val="de-DE"/>
+                                </w:rPr>
+                                <w:t xml:space="preserve"> erfüllt das angegebene Kriterium</w:t>
+                              </w:r>
+                              <w:r>
+                                <w:rPr>
+                                  <w:lang w:val="de-DE"/>
+                                </w:rPr>
+                                <w:t xml:space="preserve">  </w:t>
+                              </w:r>
+                            </w:p>
+                          </w:txbxContent>
+                        </wps:txbx>
+                        <wps:bodyPr rot="0" spcFirstLastPara="0" vertOverflow="overflow" horzOverflow="overflow" vert="horz" wrap="square" lIns="91440" tIns="45720" rIns="91440" bIns="45720" numCol="1" spcCol="0" rtlCol="0" fromWordArt="0" anchor="ctr" anchorCtr="0" forceAA="0" compatLnSpc="1">
+                          <a:prstTxWarp prst="textNoShape">
+                            <a:avLst/>
+                          </a:prstTxWarp>
+                          <a:noAutofit/>
+                        </wps:bodyPr>
+                      </wps:wsp>
+                      <wps:wsp>
+                        <wps:cNvPr id="10" name="Rechteck 10"/>
+                        <wps:cNvSpPr/>
+                        <wps:spPr>
+                          <a:xfrm>
+                            <a:off x="4746172" y="3766457"/>
+                            <a:ext cx="1360800" cy="480646"/>
+                          </a:xfrm>
+                          <a:prstGeom prst="rect">
+                            <a:avLst/>
+                          </a:prstGeom>
+                        </wps:spPr>
+                        <wps:style>
+                          <a:lnRef idx="2">
+                            <a:schemeClr val="accent1">
+                              <a:shade val="50000"/>
+                            </a:schemeClr>
+                          </a:lnRef>
+                          <a:fillRef idx="1">
+                            <a:schemeClr val="accent1"/>
+                          </a:fillRef>
+                          <a:effectRef idx="0">
+                            <a:schemeClr val="accent1"/>
+                          </a:effectRef>
+                          <a:fontRef idx="minor">
+                            <a:schemeClr val="lt1"/>
+                          </a:fontRef>
+                        </wps:style>
+                        <wps:txbx>
+                          <w:txbxContent>
+                            <w:p>
+                              <w:pPr>
+                                <w:jc w:val="center"/>
+                                <w:rPr>
+                                  <w:lang w:val="de-DE"/>
+                                </w:rPr>
+                              </w:pPr>
+                              <w:r>
+                                <w:rPr>
+                                  <w:lang w:val="de-DE"/>
+                                </w:rPr>
+                                <w:t xml:space="preserve">Beitrag Monetarisierung </w:t>
+                              </w:r>
+                            </w:p>
+                          </w:txbxContent>
+                        </wps:txbx>
+                        <wps:bodyPr rot="0" spcFirstLastPara="0" vertOverflow="overflow" horzOverflow="overflow" vert="horz" wrap="square" lIns="91440" tIns="45720" rIns="91440" bIns="45720" numCol="1" spcCol="0" rtlCol="0" fromWordArt="0" anchor="ctr" anchorCtr="0" forceAA="0" compatLnSpc="1">
+                          <a:prstTxWarp prst="textNoShape">
+                            <a:avLst/>
+                          </a:prstTxWarp>
+                          <a:noAutofit/>
+                        </wps:bodyPr>
+                      </wps:wsp>
+                      <wps:wsp>
+                        <wps:cNvPr id="11" name="Rechteck 11"/>
+                        <wps:cNvSpPr/>
+                        <wps:spPr>
+                          <a:xfrm>
+                            <a:off x="0" y="1426029"/>
+                            <a:ext cx="1359535" cy="486507"/>
+                          </a:xfrm>
+                          <a:prstGeom prst="rect">
+                            <a:avLst/>
+                          </a:prstGeom>
+                        </wps:spPr>
+                        <wps:style>
+                          <a:lnRef idx="2">
+                            <a:schemeClr val="accent1">
+                              <a:shade val="50000"/>
+                            </a:schemeClr>
+                          </a:lnRef>
+                          <a:fillRef idx="1">
+                            <a:schemeClr val="accent1"/>
+                          </a:fillRef>
+                          <a:effectRef idx="0">
+                            <a:schemeClr val="accent1"/>
+                          </a:effectRef>
+                          <a:fontRef idx="minor">
+                            <a:schemeClr val="lt1"/>
+                          </a:fontRef>
+                        </wps:style>
+                        <wps:txbx>
+                          <w:txbxContent>
+                            <w:p>
+                              <w:pPr>
+                                <w:jc w:val="center"/>
+                                <w:rPr>
+                                  <w:lang w:val="de-DE"/>
+                                </w:rPr>
+                              </w:pPr>
+                              <w:r>
+                                <w:rPr>
+                                  <w:lang w:val="de-DE"/>
+                                </w:rPr>
+                                <w:t>Erstellung neuer nützlicher Beiträge</w:t>
+                              </w:r>
+                            </w:p>
+                          </w:txbxContent>
+                        </wps:txbx>
+                        <wps:bodyPr rot="0" spcFirstLastPara="0" vertOverflow="overflow" horzOverflow="overflow" vert="horz" wrap="square" lIns="91440" tIns="45720" rIns="91440" bIns="45720" numCol="1" spcCol="0" rtlCol="0" fromWordArt="0" anchor="ctr" anchorCtr="0" forceAA="0" compatLnSpc="1">
+                          <a:prstTxWarp prst="textNoShape">
+                            <a:avLst/>
+                          </a:prstTxWarp>
+                          <a:noAutofit/>
+                        </wps:bodyPr>
+                      </wps:wsp>
+                      <wps:wsp>
+                        <wps:cNvPr id="13" name="Pfeil: nach unten 13"/>
+                        <wps:cNvSpPr/>
+                        <wps:spPr>
+                          <a:xfrm>
+                            <a:off x="3148693" y="402772"/>
+                            <a:ext cx="162509" cy="328246"/>
+                          </a:xfrm>
+                          <a:prstGeom prst="downArrow">
+                            <a:avLst/>
+                          </a:prstGeom>
+                        </wps:spPr>
+                        <wps:style>
+                          <a:lnRef idx="2">
+                            <a:schemeClr val="accent1">
+                              <a:shade val="50000"/>
+                            </a:schemeClr>
+                          </a:lnRef>
+                          <a:fillRef idx="1">
+                            <a:schemeClr val="accent1"/>
+                          </a:fillRef>
+                          <a:effectRef idx="0">
+                            <a:schemeClr val="accent1"/>
+                          </a:effectRef>
+                          <a:fontRef idx="minor">
+                            <a:schemeClr val="lt1"/>
+                          </a:fontRef>
+                        </wps:style>
+                        <wps:bodyPr rot="0" spcFirstLastPara="0" vertOverflow="overflow" horzOverflow="overflow" vert="horz" wrap="square" lIns="91440" tIns="45720" rIns="91440" bIns="45720" numCol="1" spcCol="0" rtlCol="0" fromWordArt="0" anchor="ctr" anchorCtr="0" forceAA="0" compatLnSpc="1">
+                          <a:prstTxWarp prst="textNoShape">
+                            <a:avLst/>
+                          </a:prstTxWarp>
+                          <a:noAutofit/>
+                        </wps:bodyPr>
+                      </wps:wsp>
+                      <wps:wsp>
+                        <wps:cNvPr id="14" name="Pfeil: nach unten 14"/>
+                        <wps:cNvSpPr/>
+                        <wps:spPr>
+                          <a:xfrm>
+                            <a:off x="3148693" y="1121229"/>
+                            <a:ext cx="162509" cy="328246"/>
+                          </a:xfrm>
+                          <a:prstGeom prst="downArrow">
+                            <a:avLst/>
+                          </a:prstGeom>
+                        </wps:spPr>
+                        <wps:style>
+                          <a:lnRef idx="2">
+                            <a:schemeClr val="accent1">
+                              <a:shade val="50000"/>
+                            </a:schemeClr>
+                          </a:lnRef>
+                          <a:fillRef idx="1">
+                            <a:schemeClr val="accent1"/>
+                          </a:fillRef>
+                          <a:effectRef idx="0">
+                            <a:schemeClr val="accent1"/>
+                          </a:effectRef>
+                          <a:fontRef idx="minor">
+                            <a:schemeClr val="lt1"/>
+                          </a:fontRef>
+                        </wps:style>
+                        <wps:bodyPr rot="0" spcFirstLastPara="0" vertOverflow="overflow" horzOverflow="overflow" vert="horz" wrap="square" lIns="91440" tIns="45720" rIns="91440" bIns="45720" numCol="1" spcCol="0" rtlCol="0" fromWordArt="0" anchor="ctr" anchorCtr="0" forceAA="0" compatLnSpc="1">
+                          <a:prstTxWarp prst="textNoShape">
+                            <a:avLst/>
+                          </a:prstTxWarp>
+                          <a:noAutofit/>
+                        </wps:bodyPr>
+                      </wps:wsp>
+                      <wps:wsp>
+                        <wps:cNvPr id="15" name="Pfeil: nach unten 15"/>
+                        <wps:cNvSpPr/>
+                        <wps:spPr>
+                          <a:xfrm rot="2449075">
+                            <a:off x="2348593" y="1820636"/>
+                            <a:ext cx="162509" cy="328246"/>
+                          </a:xfrm>
+                          <a:prstGeom prst="downArrow">
+                            <a:avLst/>
+                          </a:prstGeom>
+                        </wps:spPr>
+                        <wps:style>
+                          <a:lnRef idx="2">
+                            <a:schemeClr val="accent1">
+                              <a:shade val="50000"/>
+                            </a:schemeClr>
+                          </a:lnRef>
+                          <a:fillRef idx="1">
+                            <a:schemeClr val="accent1"/>
+                          </a:fillRef>
+                          <a:effectRef idx="0">
+                            <a:schemeClr val="accent1"/>
+                          </a:effectRef>
+                          <a:fontRef idx="minor">
+                            <a:schemeClr val="lt1"/>
+                          </a:fontRef>
+                        </wps:style>
+                        <wps:bodyPr rot="0" spcFirstLastPara="0" vertOverflow="overflow" horzOverflow="overflow" vert="horz" wrap="square" lIns="91440" tIns="45720" rIns="91440" bIns="45720" numCol="1" spcCol="0" rtlCol="0" fromWordArt="0" anchor="ctr" anchorCtr="0" forceAA="0" compatLnSpc="1">
+                          <a:prstTxWarp prst="textNoShape">
+                            <a:avLst/>
+                          </a:prstTxWarp>
+                          <a:noAutofit/>
+                        </wps:bodyPr>
+                      </wps:wsp>
+                      <wps:wsp>
+                        <wps:cNvPr id="16" name="Pfeil: nach unten 16"/>
+                        <wps:cNvSpPr/>
+                        <wps:spPr>
+                          <a:xfrm rot="19150925" flipH="1">
+                            <a:off x="3951515" y="1826079"/>
+                            <a:ext cx="161925" cy="327660"/>
+                          </a:xfrm>
+                          <a:prstGeom prst="downArrow">
+                            <a:avLst/>
+                          </a:prstGeom>
+                        </wps:spPr>
+                        <wps:style>
+                          <a:lnRef idx="2">
+                            <a:schemeClr val="accent1">
+                              <a:shade val="50000"/>
+                            </a:schemeClr>
+                          </a:lnRef>
+                          <a:fillRef idx="1">
+                            <a:schemeClr val="accent1"/>
+                          </a:fillRef>
+                          <a:effectRef idx="0">
+                            <a:schemeClr val="accent1"/>
+                          </a:effectRef>
+                          <a:fontRef idx="minor">
+                            <a:schemeClr val="lt1"/>
+                          </a:fontRef>
+                        </wps:style>
+                        <wps:bodyPr rot="0" spcFirstLastPara="0" vertOverflow="overflow" horzOverflow="overflow" vert="horz" wrap="square" lIns="91440" tIns="45720" rIns="91440" bIns="45720" numCol="1" spcCol="0" rtlCol="0" fromWordArt="0" anchor="ctr" anchorCtr="0" forceAA="0" compatLnSpc="1">
+                          <a:prstTxWarp prst="textNoShape">
+                            <a:avLst/>
+                          </a:prstTxWarp>
+                          <a:noAutofit/>
+                        </wps:bodyPr>
+                      </wps:wsp>
+                      <wps:wsp>
+                        <wps:cNvPr id="17" name="Pfeil: nach unten 17"/>
+                        <wps:cNvSpPr/>
+                        <wps:spPr>
+                          <a:xfrm rot="19150925" flipH="1">
+                            <a:off x="2345872" y="2658836"/>
+                            <a:ext cx="161925" cy="327660"/>
+                          </a:xfrm>
+                          <a:prstGeom prst="downArrow">
+                            <a:avLst/>
+                          </a:prstGeom>
+                        </wps:spPr>
+                        <wps:style>
+                          <a:lnRef idx="2">
+                            <a:schemeClr val="accent1">
+                              <a:shade val="50000"/>
+                            </a:schemeClr>
+                          </a:lnRef>
+                          <a:fillRef idx="1">
+                            <a:schemeClr val="accent1"/>
+                          </a:fillRef>
+                          <a:effectRef idx="0">
+                            <a:schemeClr val="accent1"/>
+                          </a:effectRef>
+                          <a:fontRef idx="minor">
+                            <a:schemeClr val="lt1"/>
+                          </a:fontRef>
+                        </wps:style>
+                        <wps:bodyPr rot="0" spcFirstLastPara="0" vertOverflow="overflow" horzOverflow="overflow" vert="horz" wrap="square" lIns="91440" tIns="45720" rIns="91440" bIns="45720" numCol="1" spcCol="0" rtlCol="0" fromWordArt="0" anchor="ctr" anchorCtr="0" forceAA="0" compatLnSpc="1">
+                          <a:prstTxWarp prst="textNoShape">
+                            <a:avLst/>
+                          </a:prstTxWarp>
+                          <a:noAutofit/>
+                        </wps:bodyPr>
+                      </wps:wsp>
+                      <wps:wsp>
+                        <wps:cNvPr id="20" name="Pfeil: nach unten 20"/>
+                        <wps:cNvSpPr/>
+                        <wps:spPr>
+                          <a:xfrm rot="2449075">
+                            <a:off x="3954236" y="2653393"/>
+                            <a:ext cx="162509" cy="328246"/>
+                          </a:xfrm>
+                          <a:prstGeom prst="downArrow">
+                            <a:avLst/>
+                          </a:prstGeom>
+                        </wps:spPr>
+                        <wps:style>
+                          <a:lnRef idx="2">
+                            <a:schemeClr val="accent1">
+                              <a:shade val="50000"/>
+                            </a:schemeClr>
+                          </a:lnRef>
+                          <a:fillRef idx="1">
+                            <a:schemeClr val="accent1"/>
+                          </a:fillRef>
+                          <a:effectRef idx="0">
+                            <a:schemeClr val="accent1"/>
+                          </a:effectRef>
+                          <a:fontRef idx="minor">
+                            <a:schemeClr val="lt1"/>
+                          </a:fontRef>
+                        </wps:style>
+                        <wps:bodyPr rot="0" spcFirstLastPara="0" vertOverflow="overflow" horzOverflow="overflow" vert="horz" wrap="square" lIns="91440" tIns="45720" rIns="91440" bIns="45720" numCol="1" spcCol="0" rtlCol="0" fromWordArt="0" anchor="ctr" anchorCtr="0" forceAA="0" compatLnSpc="1">
+                          <a:prstTxWarp prst="textNoShape">
+                            <a:avLst/>
+                          </a:prstTxWarp>
+                          <a:noAutofit/>
+                        </wps:bodyPr>
+                      </wps:wsp>
+                      <wps:wsp>
+                        <wps:cNvPr id="22" name="Pfeil: nach oben gebogen 22"/>
+                        <wps:cNvSpPr/>
+                        <wps:spPr>
+                          <a:xfrm flipV="1">
+                            <a:off x="4865915" y="3309257"/>
+                            <a:ext cx="663575" cy="456565"/>
+                          </a:xfrm>
+                          <a:prstGeom prst="bentUpArrow">
+                            <a:avLst>
+                              <a:gd name="adj1" fmla="val 20232"/>
+                              <a:gd name="adj2" fmla="val 25000"/>
+                              <a:gd name="adj3" fmla="val 25000"/>
+                            </a:avLst>
+                          </a:prstGeom>
+                        </wps:spPr>
+                        <wps:style>
+                          <a:lnRef idx="2">
+                            <a:schemeClr val="accent1">
+                              <a:shade val="50000"/>
+                            </a:schemeClr>
+                          </a:lnRef>
+                          <a:fillRef idx="1">
+                            <a:schemeClr val="accent1"/>
+                          </a:fillRef>
+                          <a:effectRef idx="0">
+                            <a:schemeClr val="accent1"/>
+                          </a:effectRef>
+                          <a:fontRef idx="minor">
+                            <a:schemeClr val="lt1"/>
+                          </a:fontRef>
+                        </wps:style>
+                        <wps:bodyPr rot="0" spcFirstLastPara="0" vertOverflow="overflow" horzOverflow="overflow" vert="horz" wrap="square" lIns="91440" tIns="45720" rIns="91440" bIns="45720" numCol="1" spcCol="0" rtlCol="0" fromWordArt="0" anchor="ctr" anchorCtr="0" forceAA="0" compatLnSpc="1">
+                          <a:prstTxWarp prst="textNoShape">
+                            <a:avLst/>
+                          </a:prstTxWarp>
+                          <a:noAutofit/>
+                        </wps:bodyPr>
+                      </wps:wsp>
+                      <wps:wsp>
+                        <wps:cNvPr id="23" name="Pfeil: nach oben gebogen 23"/>
+                        <wps:cNvSpPr/>
+                        <wps:spPr>
+                          <a:xfrm flipH="1">
+                            <a:off x="459922" y="1913165"/>
+                            <a:ext cx="1118235" cy="1499235"/>
+                          </a:xfrm>
+                          <a:prstGeom prst="bentUpArrow">
+                            <a:avLst>
+                              <a:gd name="adj1" fmla="val 10357"/>
+                              <a:gd name="adj2" fmla="val 15229"/>
+                              <a:gd name="adj3" fmla="val 15740"/>
+                            </a:avLst>
+                          </a:prstGeom>
+                        </wps:spPr>
+                        <wps:style>
+                          <a:lnRef idx="2">
+                            <a:schemeClr val="accent1">
+                              <a:shade val="50000"/>
+                            </a:schemeClr>
+                          </a:lnRef>
+                          <a:fillRef idx="1">
+                            <a:schemeClr val="accent1"/>
+                          </a:fillRef>
+                          <a:effectRef idx="0">
+                            <a:schemeClr val="accent1"/>
+                          </a:effectRef>
+                          <a:fontRef idx="minor">
+                            <a:schemeClr val="lt1"/>
+                          </a:fontRef>
+                        </wps:style>
+                        <wps:bodyPr rot="0" spcFirstLastPara="0" vertOverflow="overflow" horzOverflow="overflow" vert="horz" wrap="square" lIns="91440" tIns="45720" rIns="91440" bIns="45720" numCol="1" spcCol="0" rtlCol="0" fromWordArt="0" anchor="ctr" anchorCtr="0" forceAA="0" compatLnSpc="1">
+                          <a:prstTxWarp prst="textNoShape">
+                            <a:avLst/>
+                          </a:prstTxWarp>
+                          <a:noAutofit/>
+                        </wps:bodyPr>
+                      </wps:wsp>
+                      <wps:wsp>
+                        <wps:cNvPr id="24" name="Pfeil: nach oben gebogen 24"/>
+                        <wps:cNvSpPr/>
+                        <wps:spPr>
+                          <a:xfrm rot="16200000" flipV="1">
+                            <a:off x="1363753" y="-386488"/>
+                            <a:ext cx="989920" cy="2639695"/>
+                          </a:xfrm>
+                          <a:prstGeom prst="bentUpArrow">
+                            <a:avLst>
+                              <a:gd name="adj1" fmla="val 10497"/>
+                              <a:gd name="adj2" fmla="val 12470"/>
+                              <a:gd name="adj3" fmla="val 18877"/>
+                            </a:avLst>
+                          </a:prstGeom>
+                        </wps:spPr>
+                        <wps:style>
+                          <a:lnRef idx="2">
+                            <a:schemeClr val="accent1">
+                              <a:shade val="50000"/>
+                            </a:schemeClr>
+                          </a:lnRef>
+                          <a:fillRef idx="1">
+                            <a:schemeClr val="accent1"/>
+                          </a:fillRef>
+                          <a:effectRef idx="0">
+                            <a:schemeClr val="accent1"/>
+                          </a:effectRef>
+                          <a:fontRef idx="minor">
+                            <a:schemeClr val="lt1"/>
+                          </a:fontRef>
+                        </wps:style>
+                        <wps:bodyPr rot="0" spcFirstLastPara="0" vertOverflow="overflow" horzOverflow="overflow" vert="horz" wrap="square" lIns="91440" tIns="45720" rIns="91440" bIns="45720" numCol="1" spcCol="0" rtlCol="0" fromWordArt="0" anchor="ctr" anchorCtr="0" forceAA="0" compatLnSpc="1">
+                          <a:prstTxWarp prst="textNoShape">
+                            <a:avLst/>
+                          </a:prstTxWarp>
+                          <a:noAutofit/>
+                        </wps:bodyPr>
+                      </wps:wsp>
+                    </wpg:wgp>
+                  </a:graphicData>
+                </a:graphic>
+              </wp:anchor>
+            </w:drawing>
+          </mc:Choice>
+          <mc:Fallback>
+            <w:pict>
+              <v:group w14:anchorId="0316E2FA" id="Gruppieren 25" o:spid="_x0000_s1026" style="position:absolute;left:0;text-align:left;margin-left:7.1pt;margin-top:5.6pt;width:480.85pt;height:334.4pt;z-index:251687936" coordsize="61069,42471" o:gfxdata="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">
+                <v:rect id="Rechteck 2" o:spid="_x0000_s1027" style="position:absolute;left:25472;width:13599;height:3996;visibility:visible;mso-wrap-style:square;v-text-anchor:middle" o:gfxdata="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" fillcolor="#4472c4 [3204]" strokecolor="#1f3763 [1604]" strokeweight="1pt">
+                  <v:textbox>
+                    <w:txbxContent>
+                      <w:p>
+                        <w:pPr>
+                          <w:jc w:val="center"/>
+                          <w:rPr>
+                            <w:sz w:val="36"/>
+                            <w:szCs w:val="36"/>
+                            <w:lang w:val="de-DE"/>
+                          </w:rPr>
+                        </w:pPr>
+                        <w:r>
+                          <w:rPr>
+                            <w:sz w:val="36"/>
+                            <w:szCs w:val="36"/>
+                            <w:lang w:val="de-DE"/>
+                          </w:rPr>
+                          <w:t>Blog</w:t>
+                        </w:r>
+                      </w:p>
+                    </w:txbxContent>
+                  </v:textbox>
+                </v:rect>
+                <v:rect id="Rechteck 3" o:spid="_x0000_s1028" style="position:absolute;left:25472;top:7293;width:13595;height:3986;visibility:visible;mso-wrap-style:square;v-text-anchor:middle" o:gfxdata="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" fillcolor="#4472c4 [3204]" strokecolor="#1f3763 [1604]" strokeweight="1pt">
+                  <v:textbox>
+                    <w:txbxContent>
+                      <w:p>
+                        <w:pPr>
+                          <w:jc w:val="center"/>
+                          <w:rPr>
+                            <w:lang w:val="de-DE"/>
+                          </w:rPr>
+                        </w:pPr>
+                        <w:r>
+                          <w:rPr>
+                            <w:lang w:val="de-DE"/>
+                          </w:rPr>
+                          <w:t xml:space="preserve">Domainname </w:t>
+                        </w:r>
+                      </w:p>
+                    </w:txbxContent>
+                  </v:textbox>
+                </v:rect>
+                <v:rect id="Rechteck 4" o:spid="_x0000_s1029" style="position:absolute;left:25527;top:14478;width:13601;height:3994;visibility:visible;mso-wrap-style:square;v-text-anchor:middle" o:gfxdata="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" fillcolor="#4472c4 [3204]" strokecolor="#1f3763 [1604]" strokeweight="1pt">
+                  <v:textbox>
+                    <w:txbxContent>
+                      <w:p>
+                        <w:pPr>
+                          <w:jc w:val="center"/>
+                          <w:rPr>
+                            <w:lang w:val="de-DE"/>
+                          </w:rPr>
+                        </w:pPr>
+                        <w:r>
+                          <w:rPr>
+                            <w:lang w:val="de-DE"/>
+                          </w:rPr>
+                          <w:t xml:space="preserve">Nützliche </w:t>
+                        </w:r>
+                        <w:r>
+                          <w:rPr>
+                            <w:lang w:val="de-DE"/>
+                          </w:rPr>
+                          <w:t>Beiträge</w:t>
+                        </w:r>
+                      </w:p>
+                    </w:txbxContent>
+                  </v:textbox>
+                </v:rect>
+                <v:rect id="Rechteck 5" o:spid="_x0000_s1030" style="position:absolute;left:16437;top:21608;width:11544;height:4644;visibility:visible;mso-wrap-style:square;v-text-anchor:middle" o:gfxdata="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" fillcolor="#4472c4 [3204]" strokecolor="#1f3763 [1604]" strokeweight="1pt">
+                  <v:textbox>
+                    <w:txbxContent>
+                      <w:p>
+                        <w:pPr>
+                          <w:jc w:val="center"/>
+                          <w:rPr>
+                            <w:sz w:val="20"/>
+                            <w:szCs w:val="20"/>
+                            <w:lang w:val="de-DE"/>
+                          </w:rPr>
+                        </w:pPr>
+                        <w:r>
+                          <w:rPr>
+                            <w:sz w:val="20"/>
+                            <w:szCs w:val="20"/>
+                            <w:lang w:val="de-DE"/>
+                          </w:rPr>
+                          <w:t xml:space="preserve">Anzahl der Ansichten  </w:t>
+                        </w:r>
+                      </w:p>
+                    </w:txbxContent>
+                  </v:textbox>
+                </v:rect>
+                <v:rect id="Rechteck 8" o:spid="_x0000_s1031" style="position:absolute;left:35814;top:21608;width:10833;height:4629;visibility:visible;mso-wrap-style:square;v-text-anchor:middle" o:gfxdata="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" fillcolor="#4472c4 [3204]" strokecolor="#1f3763 [1604]" strokeweight="1pt">
+                  <v:textbox>
+                    <w:txbxContent>
+                      <w:p>
+                        <w:pPr>
+                          <w:jc w:val="center"/>
+                          <w:rPr>
+                            <w:sz w:val="20"/>
+                            <w:szCs w:val="20"/>
+                            <w:lang w:val="de-DE"/>
+                          </w:rPr>
+                        </w:pPr>
+                        <w:r>
+                          <w:rPr>
+                            <w:sz w:val="20"/>
+                            <w:szCs w:val="20"/>
+                            <w:lang w:val="de-DE"/>
+                          </w:rPr>
+                          <w:t xml:space="preserve">Anzahl </w:t>
+                        </w:r>
+                        <w:proofErr w:type="gramStart"/>
+                        <w:r>
+                          <w:rPr>
+                            <w:sz w:val="20"/>
+                            <w:szCs w:val="20"/>
+                            <w:lang w:val="de-DE"/>
+                          </w:rPr>
+                          <w:t>der Kommentaren</w:t>
+                        </w:r>
+                        <w:proofErr w:type="gramEnd"/>
+                      </w:p>
+                    </w:txbxContent>
+                  </v:textbox>
+                </v:rect>
+                <v:shapetype id="_x0000_t110" coordsize="21600,21600" o:spt="110" path="m10800,l,10800,10800,21600,21600,10800xe">
+                  <v:stroke joinstyle="miter"/>
+                  <v:path gradientshapeok="t" o:connecttype="rect" textboxrect="5400,5400,16200,16200"/>
+                </v:shapetype>
+                <v:shape id="Flussdiagramm: Verzweigung 9" o:spid="_x0000_s1032" type="#_x0000_t110" style="position:absolute;left:15811;top:27132;width:32869;height:13011;visibility:visible;mso-wrap-style:square;v-text-anchor:middle" o:gfxdata="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" fillcolor="#4472c4 [3204]" strokecolor="#1f3763 [1604]" strokeweight="1pt">
+                  <v:textbox>
+                    <w:txbxContent>
+                      <w:p>
+                        <w:pPr>
+                          <w:jc w:val="center"/>
+                          <w:rPr>
+                            <w:lang w:val="de-DE"/>
+                          </w:rPr>
+                        </w:pPr>
+                        <w:r>
+                          <w:rPr>
+                            <w:lang w:val="de-DE"/>
+                          </w:rPr>
+                          <w:t xml:space="preserve">Anzahl </w:t>
+                        </w:r>
+                        <w:proofErr w:type="gramStart"/>
+                        <w:r>
+                          <w:rPr>
+                            <w:lang w:val="de-DE"/>
+                          </w:rPr>
+                          <w:t>der Kommentaren</w:t>
+                        </w:r>
+                        <w:proofErr w:type="gramEnd"/>
+                        <w:r>
+                          <w:rPr>
+                            <w:lang w:val="de-DE"/>
+                          </w:rPr>
+                          <w:t xml:space="preserve"> </w:t>
+                        </w:r>
+                        <w:r>
+                          <w:rPr>
+                            <w:lang w:val="de-DE"/>
+                          </w:rPr>
+                          <w:t>erfüllt das angegebene Kriterium</w:t>
+                        </w:r>
+                        <w:r>
+                          <w:rPr>
+                            <w:lang w:val="de-DE"/>
+                          </w:rPr>
+                          <w:t xml:space="preserve">  </w:t>
+                        </w:r>
+                      </w:p>
+                    </w:txbxContent>
+                  </v:textbox>
+                </v:shape>
+                <v:rect id="Rechteck 10" o:spid="_x0000_s1033" style="position:absolute;left:47461;top:37664;width:13608;height:4807;visibility:visible;mso-wrap-style:square;v-text-anchor:middle" o:gfxdata="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" fillcolor="#4472c4 [3204]" strokecolor="#1f3763 [1604]" strokeweight="1pt">
+                  <v:textbox>
+                    <w:txbxContent>
+                      <w:p>
+                        <w:pPr>
+                          <w:jc w:val="center"/>
+                          <w:rPr>
+                            <w:lang w:val="de-DE"/>
+                          </w:rPr>
+                        </w:pPr>
+                        <w:r>
+                          <w:rPr>
+                            <w:lang w:val="de-DE"/>
+                          </w:rPr>
+                          <w:t xml:space="preserve">Beitrag Monetarisierung </w:t>
+                        </w:r>
+                      </w:p>
+                    </w:txbxContent>
+                  </v:textbox>
+                </v:rect>
+                <v:rect id="Rechteck 11" o:spid="_x0000_s1034" style="position:absolute;top:14260;width:13595;height:4865;visibility:visible;mso-wrap-style:square;v-text-anchor:middle" o:gfxdata="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" fillcolor="#4472c4 [3204]" strokecolor="#1f3763 [1604]" strokeweight="1pt">
+                  <v:textbox>
+                    <w:txbxContent>
+                      <w:p>
+                        <w:pPr>
+                          <w:jc w:val="center"/>
+                          <w:rPr>
+                            <w:lang w:val="de-DE"/>
+                          </w:rPr>
+                        </w:pPr>
+                        <w:r>
+                          <w:rPr>
+                            <w:lang w:val="de-DE"/>
+                          </w:rPr>
+                          <w:t>Erstellung neuer nützlicher Beiträge</w:t>
+                        </w:r>
+                      </w:p>
+                    </w:txbxContent>
+                  </v:textbox>
+                </v:rect>
+                <v:shapetype id="_x0000_t67" coordsize="21600,21600" o:spt="67" adj="16200,5400" path="m0@0l@1@0@1,0@2,0@2@0,21600@0,10800,21600xe">
+                  <v:stroke joinstyle="miter"/>
+                  <v:formulas>
+                    <v:f eqn="val #0"/>
+                    <v:f eqn="val #1"/>
+                    <v:f eqn="sum height 0 #1"/>
+                    <v:f eqn="sum 10800 0 #1"/>
+                    <v:f eqn="sum width 0 #0"/>
+                    <v:f eqn="prod @4 @3 10800"/>
+                    <v:f eqn="sum width 0 @5"/>
+                  </v:formulas>
+                  <v:path o:connecttype="custom" o:connectlocs="10800,0;0,@0;10800,21600;21600,@0" o:connectangles="270,180,90,0" textboxrect="@1,0,@2,@6"/>
+                  <v:handles>
+                    <v:h position="#1,#0" xrange="0,10800" yrange="0,21600"/>
+                  </v:handles>
+                </v:shapetype>
+                <v:shape id="Pfeil: nach unten 13" o:spid="_x0000_s1035" type="#_x0000_t67" style="position:absolute;left:31486;top:4027;width:1626;height:3283;visibility:visible;mso-wrap-style:square;v-text-anchor:middle" o:gfxdata="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" adj="16253" fillcolor="#4472c4 [3204]" strokecolor="#1f3763 [1604]" strokeweight="1pt"/>
+                <v:shape id="Pfeil: nach unten 14" o:spid="_x0000_s1036" type="#_x0000_t67" style="position:absolute;left:31486;top:11212;width:1626;height:3282;visibility:visible;mso-wrap-style:square;v-text-anchor:middle" o:gfxdata="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" adj="16253" fillcolor="#4472c4 [3204]" strokecolor="#1f3763 [1604]" strokeweight="1pt"/>
+                <v:shape id="Pfeil: nach unten 15" o:spid="_x0000_s1037" type="#_x0000_t67" style="position:absolute;left:23485;top:18206;width:1626;height:3282;rotation:2675043fd;visibility:visible;mso-wrap-style:square;v-text-anchor:middle" o:gfxdata="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" adj="16253" fillcolor="#4472c4 [3204]" strokecolor="#1f3763 [1604]" strokeweight="1pt"/>
+                <v:shape id="Pfeil: nach unten 16" o:spid="_x0000_s1038" type="#_x0000_t67" style="position:absolute;left:39515;top:18260;width:1619;height:3277;rotation:2675043fd;flip:x;visibility:visible;mso-wrap-style:square;v-text-anchor:middle" o:gfxdata="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" adj="16263" fillcolor="#4472c4 [3204]" strokecolor="#1f3763 [1604]" strokeweight="1pt"/>
+                <v:shape id="Pfeil: nach unten 17" o:spid="_x0000_s1039" type="#_x0000_t67" style="position:absolute;left:23458;top:26588;width:1619;height:3276;rotation:2675043fd;flip:x;visibility:visible;mso-wrap-style:square;v-text-anchor:middle" o:gfxdata="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" adj="16263" fillcolor="#4472c4 [3204]" strokecolor="#1f3763 [1604]" strokeweight="1pt"/>
+                <v:shape id="Pfeil: nach unten 20" o:spid="_x0000_s1040" type="#_x0000_t67" style="position:absolute;left:39542;top:26533;width:1625;height:3283;rotation:2675043fd;visibility:visible;mso-wrap-style:square;v-text-anchor:middle" o:gfxdata="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" adj="16253" fillcolor="#4472c4 [3204]" strokecolor="#1f3763 [1604]" strokeweight="1pt"/>
+                <v:shape id="Pfeil: nach oben gebogen 22" o:spid="_x0000_s1041" style="position:absolute;left:48659;top:33092;width:6635;height:4566;flip:y;visibility:visible;mso-wrap-style:square;v-text-anchor:middle" coordsize="663575,456565" o:gfxdata="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" path="m,364193r503248,l503248,114141r-67955,l549434,,663575,114141r-67955,l595620,456565,,456565,,364193xe" fillcolor="#4472c4 [3204]" strokecolor="#1f3763 [1604]" strokeweight="1pt">
+                  <v:stroke joinstyle="miter"/>
+                  <v:path arrowok="t" o:connecttype="custom" o:connectlocs="0,364193;503248,364193;503248,114141;435293,114141;549434,0;663575,114141;595620,114141;595620,456565;0,456565;0,364193" o:connectangles="0,0,0,0,0,0,0,0,0,0"/>
+                </v:shape>
+                <v:shape id="Pfeil: nach oben gebogen 23" o:spid="_x0000_s1042" style="position:absolute;left:4599;top:19131;width:11182;height:14993;flip:x;visibility:visible;mso-wrap-style:square;v-text-anchor:middle" coordsize="1118235,1499235" o:gfxdata="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" path="m,1383419r890031,l890031,176010r-112388,l947939,r170296,176010l1005847,176010r,1323225l,1499235,,1383419xe" fillcolor="#4472c4 [3204]" strokecolor="#1f3763 [1604]" strokeweight="1pt">
+                  <v:stroke joinstyle="miter"/>
+                  <v:path arrowok="t" o:connecttype="custom" o:connectlocs="0,1383419;890031,1383419;890031,176010;777643,176010;947939,0;1118235,176010;1005847,176010;1005847,1499235;0,1499235;0,1383419" o:connectangles="0,0,0,0,0,0,0,0,0,0"/>
+                </v:shape>
+                <v:shape id="Pfeil: nach oben gebogen 24" o:spid="_x0000_s1043" style="position:absolute;left:13637;top:-3865;width:9899;height:26397;rotation:90;flip:y;visibility:visible;mso-wrap-style:square;v-text-anchor:middle" coordsize="989920,2639695" o:gfxdata="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" path="m,2535783r814521,l814521,186867r-71487,l866477,,989920,186867r-71487,l918433,2639695,,2639695,,2535783xe" fillcolor="#4472c4 [3204]" strokecolor="#1f3763 [1604]" strokeweight="1pt">
+                  <v:stroke joinstyle="miter"/>
+                  <v:path arrowok="t" o:connecttype="custom" o:connectlocs="0,2535783;814521,2535783;814521,186867;743034,186867;866477,0;989920,186867;918433,186867;918433,2639695;0,2639695;0,2535783" o:connectangles="0,0,0,0,0,0,0,0,0,0"/>
+                </v:shape>
+              </v:group>
+            </w:pict>
+          </mc:Fallback>
+        </mc:AlternateContent>
+      </w:r>
+    </w:p>
+    <w:p>
+      <w:pPr>
+        <w:pStyle w:val="Listenabsatz"/>
+        <w:rPr>
+          <w:rFonts w:ascii="Times New Roman" w:hAnsi="Times New Roman" w:cs="Times New Roman"/>
+          <w:sz w:val="24"/>
+          <w:szCs w:val="24"/>
+        </w:rPr>
+      </w:pPr>
+    </w:p>
+    <w:p>
+      <w:pPr>
+        <w:pStyle w:val="Listenabsatz"/>
+        <w:rPr>
+          <w:rFonts w:ascii="Times New Roman" w:hAnsi="Times New Roman" w:cs="Times New Roman"/>
+          <w:sz w:val="24"/>
+          <w:szCs w:val="24"/>
+        </w:rPr>
+      </w:pPr>
+    </w:p>
+    <w:p>
+      <w:pPr>
+        <w:pStyle w:val="Listenabsatz"/>
+        <w:rPr>
+          <w:rFonts w:ascii="Times New Roman" w:hAnsi="Times New Roman" w:cs="Times New Roman"/>
+          <w:sz w:val="24"/>
+          <w:szCs w:val="24"/>
+        </w:rPr>
+      </w:pPr>
+    </w:p>
+    <w:p>
+      <w:pPr>
+        <w:pStyle w:val="Listenabsatz"/>
+        <w:rPr>
+          <w:rFonts w:ascii="Times New Roman" w:hAnsi="Times New Roman" w:cs="Times New Roman"/>
+          <w:sz w:val="24"/>
+          <w:szCs w:val="24"/>
+        </w:rPr>
+      </w:pPr>
+    </w:p>
+    <w:p>
+      <w:pPr>
+        <w:pStyle w:val="Listenabsatz"/>
+        <w:rPr>
+          <w:rFonts w:ascii="Times New Roman" w:hAnsi="Times New Roman" w:cs="Times New Roman"/>
+          <w:sz w:val="24"/>
+          <w:szCs w:val="24"/>
+        </w:rPr>
+      </w:pPr>
+    </w:p>
+    <w:p>
+      <w:pPr>
+        <w:pStyle w:val="Listenabsatz"/>
+        <w:rPr>
+          <w:rFonts w:ascii="Times New Roman" w:hAnsi="Times New Roman" w:cs="Times New Roman"/>
+          <w:sz w:val="24"/>
+          <w:szCs w:val="24"/>
+        </w:rPr>
+      </w:pPr>
+    </w:p>
+    <w:p>
+      <w:pPr>
+        <w:pStyle w:val="Listenabsatz"/>
+        <w:rPr>
+          <w:rFonts w:ascii="Times New Roman" w:hAnsi="Times New Roman" w:cs="Times New Roman"/>
+          <w:sz w:val="24"/>
+          <w:szCs w:val="24"/>
+        </w:rPr>
+      </w:pPr>
+    </w:p>
+    <w:p>
+      <w:pPr>
+        <w:pStyle w:val="Listenabsatz"/>
+        <w:rPr>
+          <w:rFonts w:ascii="Times New Roman" w:hAnsi="Times New Roman" w:cs="Times New Roman"/>
+          <w:sz w:val="24"/>
+          <w:szCs w:val="24"/>
+        </w:rPr>
+      </w:pPr>
+    </w:p>
+    <w:p>
+      <w:pPr>
+        <w:pStyle w:val="Listenabsatz"/>
+        <w:rPr>
+          <w:rFonts w:ascii="Times New Roman" w:hAnsi="Times New Roman" w:cs="Times New Roman"/>
+          <w:sz w:val="24"/>
+          <w:szCs w:val="24"/>
+        </w:rPr>
+      </w:pPr>
+    </w:p>
+    <w:p>
+      <w:pPr>
+        <w:pStyle w:val="Listenabsatz"/>
+        <w:rPr>
+          <w:rFonts w:ascii="Times New Roman" w:hAnsi="Times New Roman" w:cs="Times New Roman"/>
+          <w:sz w:val="24"/>
+          <w:szCs w:val="24"/>
+        </w:rPr>
+      </w:pPr>
+    </w:p>
+    <w:p>
+      <w:pPr>
+        <w:pStyle w:val="Listenabsatz"/>
+        <w:rPr>
+          <w:rFonts w:ascii="Times New Roman" w:hAnsi="Times New Roman" w:cs="Times New Roman"/>
+          <w:sz w:val="24"/>
+          <w:szCs w:val="24"/>
+        </w:rPr>
+      </w:pPr>
+    </w:p>
+    <w:p>
+      <w:pPr>
+        <w:pStyle w:val="Listenabsatz"/>
+        <w:rPr>
+          <w:rFonts w:ascii="Times New Roman" w:hAnsi="Times New Roman" w:cs="Times New Roman"/>
+          <w:sz w:val="24"/>
+          <w:szCs w:val="24"/>
+        </w:rPr>
+      </w:pPr>
+    </w:p>
+    <w:p>
+      <w:pPr>
+        <w:pStyle w:val="Listenabsatz"/>
+        <w:rPr>
+          <w:rFonts w:ascii="Times New Roman" w:hAnsi="Times New Roman" w:cs="Times New Roman"/>
+          <w:sz w:val="24"/>
+          <w:szCs w:val="24"/>
+        </w:rPr>
+      </w:pPr>
+    </w:p>
+    <w:p>
+      <w:pPr>
+        <w:pStyle w:val="Listenabsatz"/>
+        <w:rPr>
+          <w:rFonts w:ascii="Times New Roman" w:hAnsi="Times New Roman" w:cs="Times New Roman"/>
+          <w:sz w:val="24"/>
+          <w:szCs w:val="24"/>
+        </w:rPr>
+      </w:pPr>
+    </w:p>
+    <w:p>
+      <w:pPr>
+        <w:pStyle w:val="Listenabsatz"/>
+        <w:rPr>
+          <w:rFonts w:ascii="Times New Roman" w:hAnsi="Times New Roman" w:cs="Times New Roman"/>
+          <w:sz w:val="24"/>
+          <w:szCs w:val="24"/>
+        </w:rPr>
+      </w:pPr>
+    </w:p>
+    <w:p>
+      <w:pPr>
+        <w:pStyle w:val="Listenabsatz"/>
+        <w:rPr>
+          <w:rFonts w:ascii="Times New Roman" w:hAnsi="Times New Roman" w:cs="Times New Roman"/>
+          <w:sz w:val="24"/>
+          <w:szCs w:val="24"/>
+        </w:rPr>
+      </w:pPr>
+    </w:p>
+    <w:p>
+      <w:pPr>
+        <w:pStyle w:val="Listenabsatz"/>
+        <w:rPr>
+          <w:rFonts w:ascii="Times New Roman" w:hAnsi="Times New Roman" w:cs="Times New Roman"/>
+          <w:sz w:val="24"/>
+          <w:szCs w:val="24"/>
+        </w:rPr>
+      </w:pPr>
+    </w:p>
+    <w:p>
+      <w:pPr>
+        <w:pStyle w:val="Listenabsatz"/>
+        <w:rPr>
+          <w:rFonts w:ascii="Times New Roman" w:hAnsi="Times New Roman" w:cs="Times New Roman"/>
+          <w:sz w:val="24"/>
+          <w:szCs w:val="24"/>
+        </w:rPr>
+      </w:pPr>
+    </w:p>
+    <w:p>
+      <w:pPr>
+        <w:pStyle w:val="Listenabsatz"/>
+        <w:rPr>
+          <w:rFonts w:ascii="Times New Roman" w:hAnsi="Times New Roman" w:cs="Times New Roman"/>
+          <w:sz w:val="24"/>
+          <w:szCs w:val="24"/>
+        </w:rPr>
+      </w:pPr>
+    </w:p>
+    <w:p>
+      <w:pPr>
+        <w:pStyle w:val="Listenabsatz"/>
+        <w:rPr>
+          <w:rFonts w:ascii="Times New Roman" w:hAnsi="Times New Roman" w:cs="Times New Roman"/>
+          <w:sz w:val="24"/>
+          <w:szCs w:val="24"/>
+        </w:rPr>
+      </w:pPr>
+    </w:p>
+    <w:p>
+      <w:pPr>
+        <w:pStyle w:val="Listenabsatz"/>
+        <w:rPr>
+          <w:rFonts w:ascii="Times New Roman" w:hAnsi="Times New Roman" w:cs="Times New Roman"/>
+          <w:sz w:val="24"/>
+          <w:szCs w:val="24"/>
+        </w:rPr>
+      </w:pPr>
+    </w:p>
+    <w:p>
+      <w:pPr>
+        <w:rPr>
+          <w:rFonts w:ascii="Times New Roman" w:hAnsi="Times New Roman" w:cs="Times New Roman"/>
+          <w:sz w:val="24"/>
+          <w:szCs w:val="24"/>
+        </w:rPr>
+      </w:pPr>
+      <w:r>
+        <w:rPr>
+          <w:rFonts w:ascii="Times New Roman" w:hAnsi="Times New Roman" w:cs="Times New Roman"/>
+          <w:sz w:val="24"/>
+          <w:szCs w:val="24"/>
+        </w:rPr>
+        <w:lastRenderedPageBreak/>
         <w:t xml:space="preserve">Таким образом, основные показатели для принятия решения об эффективности монетизации блога, может служить </w:t>
       </w:r>
       <w:r>
@@ -497,24 +1782,24 @@
     </w:p>
     <w:p>
       <w:pPr>
-        <w:pStyle w:val="a3"/>
-        <w:rPr>
-          <w:rFonts w:ascii="Times New Roman" w:hAnsi="Times New Roman" w:cs="Times New Roman"/>
-          <w:sz w:val="24"/>
-          <w:szCs w:val="24"/>
-        </w:rPr>
-      </w:pPr>
-    </w:p>
-    <w:p>
-      <w:pPr>
-        <w:pStyle w:val="a3"/>
+        <w:pStyle w:val="Listenabsatz"/>
+        <w:rPr>
+          <w:rFonts w:ascii="Times New Roman" w:hAnsi="Times New Roman" w:cs="Times New Roman"/>
+          <w:sz w:val="24"/>
+          <w:szCs w:val="24"/>
+        </w:rPr>
+      </w:pPr>
+    </w:p>
+    <w:p>
+      <w:pPr>
+        <w:pStyle w:val="Listenabsatz"/>
         <w:numPr>
           <w:ilvl w:val="0"/>
           <w:numId w:val="1"/>
         </w:numPr>
         <w:jc w:val="center"/>
         <w:rPr>
-          <w:rStyle w:val="a4"/>
+          <w:rStyle w:val="Hyperlink"/>
           <w:rFonts w:ascii="Times New Roman" w:hAnsi="Times New Roman" w:cs="Times New Roman"/>
           <w:b/>
           <w:color w:val="auto"/>
@@ -535,7 +1820,7 @@
       <w:hyperlink r:id="rId6" w:history="1">
         <w:r>
           <w:rPr>
-            <w:rStyle w:val="a4"/>
+            <w:rStyle w:val="Hyperlink"/>
             <w:b/>
           </w:rPr>
           <w:t>https://www.bravebird.de/</w:t>
@@ -640,7 +1925,7 @@
           <w:lang w:eastAsia="ru-RU"/>
         </w:rPr>
         <w:drawing>
-          <wp:inline distT="0" distB="0" distL="0" distR="0">
+          <wp:inline distT="0" distB="0" distL="0" distR="0" wp14:anchorId="140D9A73" wp14:editId="68EAF1F6">
             <wp:extent cx="5931535" cy="1271905"/>
             <wp:effectExtent l="0" t="0" r="0" b="4445"/>
             <wp:docPr id="1" name="Рисунок 1"/>
@@ -721,7 +2006,6 @@
           <w:sz w:val="24"/>
           <w:szCs w:val="24"/>
         </w:rPr>
-        <w:lastRenderedPageBreak/>
         <w:t>На главной (</w:t>
       </w:r>
       <w:r>
@@ -730,23 +2014,7 @@
           <w:sz w:val="24"/>
           <w:szCs w:val="24"/>
         </w:rPr>
-        <w:t>домашней) странице блога собраны вновь добавленные статьи по всем разделам. Каждая статья относится одновременно к двум категориям: «</w:t>
-      </w:r>
-      <w:r>
-        <w:rPr>
-          <w:rFonts w:ascii="Times New Roman" w:hAnsi="Times New Roman" w:cs="Times New Roman"/>
-          <w:sz w:val="24"/>
-          <w:szCs w:val="24"/>
-        </w:rPr>
-        <w:t>расположение</w:t>
-      </w:r>
-      <w:r>
-        <w:rPr>
-          <w:rFonts w:ascii="Times New Roman" w:hAnsi="Times New Roman" w:cs="Times New Roman"/>
-          <w:sz w:val="24"/>
-          <w:szCs w:val="24"/>
-        </w:rPr>
-        <w:t>» и «темы». Такая структуризация статей блога облегчает поиск по статьям блога. Помогая быстрее найти интересующую информацию.</w:t>
+        <w:t>домашней) странице блога собраны вновь добавленные статьи по всем разделам. Каждая статья относится одновременно к двум категориям: «расположение» и «темы». Такая структуризация статей блога облегчает поиск по статьям блога. Помогая быстрее найти интересующую информацию.</w:t>
       </w:r>
     </w:p>
     <w:p>
@@ -870,7 +2138,7 @@
     </w:p>
     <w:tbl>
       <w:tblPr>
-        <w:tblStyle w:val="a5"/>
+        <w:tblStyle w:val="Tabellenraster"/>
         <w:tblW w:w="0" w:type="auto"/>
         <w:tblLook w:val="04A0" w:firstRow="1" w:lastRow="0" w:firstColumn="1" w:lastColumn="0" w:noHBand="0" w:noVBand="1"/>
       </w:tblPr>
@@ -909,7 +2177,6 @@
                 <w:rFonts w:ascii="Times New Roman" w:hAnsi="Times New Roman" w:cs="Times New Roman"/>
                 <w:sz w:val="24"/>
                 <w:szCs w:val="24"/>
-                <w:lang w:val="en-US"/>
               </w:rPr>
             </w:pPr>
             <w:r>
@@ -918,61 +2185,325 @@
                 <w:sz w:val="24"/>
                 <w:szCs w:val="24"/>
               </w:rPr>
+              <w:t>&lt;div class="categories"&gt;</w:t>
+            </w:r>
+            <w:r>
+              <w:rPr>
+                <w:rFonts w:ascii="Times New Roman" w:hAnsi="Times New Roman" w:cs="Times New Roman"/>
+                <w:sz w:val="24"/>
+                <w:szCs w:val="24"/>
+              </w:rPr>
+              <w:t>…</w:t>
+            </w:r>
+            <w:r>
+              <w:rPr>
+                <w:rFonts w:ascii="Times New Roman" w:hAnsi="Times New Roman" w:cs="Times New Roman"/>
+                <w:sz w:val="24"/>
+                <w:szCs w:val="24"/>
+              </w:rPr>
+              <w:t>&lt;/</w:t>
+            </w:r>
+            <w:r>
+              <w:rPr>
+                <w:rFonts w:ascii="Times New Roman" w:hAnsi="Times New Roman" w:cs="Times New Roman"/>
+                <w:sz w:val="24"/>
+                <w:szCs w:val="24"/>
+                <w:lang w:val="en-US"/>
+              </w:rPr>
+              <w:t>div</w:t>
+            </w:r>
+            <w:r>
+              <w:rPr>
+                <w:rFonts w:ascii="Times New Roman" w:hAnsi="Times New Roman" w:cs="Times New Roman"/>
+                <w:sz w:val="24"/>
+                <w:szCs w:val="24"/>
+              </w:rPr>
+              <w:t>&gt;</w:t>
+            </w:r>
+          </w:p>
+        </w:tc>
+      </w:tr>
+      <w:tr>
+        <w:tc>
+          <w:tcPr>
+            <w:tcW w:w="9345" w:type="dxa"/>
+          </w:tcPr>
+          <w:p>
+            <w:pPr>
+              <w:jc w:val="center"/>
+              <w:rPr>
+                <w:rFonts w:ascii="Times New Roman" w:hAnsi="Times New Roman" w:cs="Times New Roman"/>
+                <w:b/>
+                <w:sz w:val="24"/>
+                <w:szCs w:val="24"/>
+                <w:lang w:val="en-US"/>
+              </w:rPr>
+            </w:pPr>
+            <w:r>
+              <w:rPr>
+                <w:rFonts w:ascii="Times New Roman" w:hAnsi="Times New Roman" w:cs="Times New Roman"/>
+                <w:b/>
+                <w:sz w:val="24"/>
+                <w:szCs w:val="24"/>
+              </w:rPr>
+              <w:t>Тема</w:t>
+            </w:r>
+            <w:r>
+              <w:rPr>
+                <w:rFonts w:ascii="Times New Roman" w:hAnsi="Times New Roman" w:cs="Times New Roman"/>
+                <w:b/>
+                <w:sz w:val="24"/>
+                <w:szCs w:val="24"/>
+                <w:lang w:val="en-US"/>
+              </w:rPr>
+              <w:t xml:space="preserve"> </w:t>
+            </w:r>
+            <w:r>
+              <w:rPr>
+                <w:rFonts w:ascii="Times New Roman" w:hAnsi="Times New Roman" w:cs="Times New Roman"/>
+                <w:b/>
+                <w:sz w:val="24"/>
+                <w:szCs w:val="24"/>
+              </w:rPr>
+              <w:t>статьи</w:t>
+            </w:r>
+          </w:p>
+          <w:p>
+            <w:pPr>
+              <w:jc w:val="center"/>
+              <w:rPr>
+                <w:rFonts w:ascii="Times New Roman" w:hAnsi="Times New Roman" w:cs="Times New Roman"/>
+                <w:sz w:val="24"/>
+                <w:szCs w:val="24"/>
+                <w:lang w:val="en-US"/>
+              </w:rPr>
+            </w:pPr>
+            <w:r>
+              <w:rPr>
+                <w:rFonts w:ascii="Times New Roman" w:hAnsi="Times New Roman" w:cs="Times New Roman"/>
+                <w:sz w:val="24"/>
+                <w:szCs w:val="24"/>
+                <w:lang w:val="en-US"/>
+              </w:rPr>
+              <w:t>&lt;h1 class="entry-title"&gt;…</w:t>
+            </w:r>
+            <w:r>
+              <w:rPr>
+                <w:rFonts w:ascii="Times New Roman" w:hAnsi="Times New Roman" w:cs="Times New Roman"/>
+                <w:sz w:val="24"/>
+                <w:szCs w:val="24"/>
+                <w:lang w:val="en-US"/>
+              </w:rPr>
+              <w:t>&lt;/h1&gt;</w:t>
+            </w:r>
+          </w:p>
+        </w:tc>
+      </w:tr>
+      <w:tr>
+        <w:tc>
+          <w:tcPr>
+            <w:tcW w:w="9345" w:type="dxa"/>
+          </w:tcPr>
+          <w:p>
+            <w:pPr>
+              <w:jc w:val="center"/>
+              <w:rPr>
+                <w:rFonts w:ascii="Times New Roman" w:hAnsi="Times New Roman" w:cs="Times New Roman"/>
+                <w:sz w:val="24"/>
+                <w:szCs w:val="24"/>
+              </w:rPr>
+            </w:pPr>
+            <w:r>
+              <w:rPr>
+                <w:rFonts w:ascii="Times New Roman" w:hAnsi="Times New Roman" w:cs="Times New Roman"/>
+                <w:b/>
+                <w:sz w:val="24"/>
+                <w:szCs w:val="24"/>
+              </w:rPr>
+              <w:t>Информация о статье</w:t>
+            </w:r>
+          </w:p>
+          <w:p>
+            <w:pPr>
+              <w:jc w:val="center"/>
+              <w:rPr>
+                <w:rFonts w:ascii="Times New Roman" w:hAnsi="Times New Roman" w:cs="Times New Roman"/>
+                <w:sz w:val="24"/>
+                <w:szCs w:val="24"/>
+                <w:lang w:val="en-US"/>
+              </w:rPr>
+            </w:pPr>
+            <w:r>
+              <w:rPr>
+                <w:rFonts w:ascii="Times New Roman" w:hAnsi="Times New Roman" w:cs="Times New Roman"/>
+                <w:sz w:val="24"/>
+                <w:szCs w:val="24"/>
+              </w:rPr>
+              <w:lastRenderedPageBreak/>
+              <w:t>дата</w:t>
+            </w:r>
+            <w:r>
+              <w:rPr>
+                <w:rFonts w:ascii="Times New Roman" w:hAnsi="Times New Roman" w:cs="Times New Roman"/>
+                <w:sz w:val="24"/>
+                <w:szCs w:val="24"/>
+                <w:lang w:val="en-US"/>
+              </w:rPr>
+              <w:t xml:space="preserve"> </w:t>
+            </w:r>
+            <w:r>
+              <w:rPr>
+                <w:rFonts w:ascii="Times New Roman" w:hAnsi="Times New Roman" w:cs="Times New Roman"/>
+                <w:sz w:val="24"/>
+                <w:szCs w:val="24"/>
+              </w:rPr>
+              <w:t>публикации</w:t>
+            </w:r>
+            <w:r>
+              <w:rPr>
+                <w:rFonts w:ascii="Times New Roman" w:hAnsi="Times New Roman" w:cs="Times New Roman"/>
+                <w:sz w:val="24"/>
+                <w:szCs w:val="24"/>
+                <w:lang w:val="en-US"/>
+              </w:rPr>
+              <w:t xml:space="preserve"> </w:t>
+            </w:r>
+            <w:r>
+              <w:rPr>
+                <w:rFonts w:ascii="Times New Roman" w:hAnsi="Times New Roman" w:cs="Times New Roman"/>
+                <w:sz w:val="24"/>
+                <w:szCs w:val="24"/>
+                <w:lang w:val="en-US"/>
+              </w:rPr>
               <w:t>&lt;</w:t>
             </w:r>
-            <w:proofErr w:type="spellStart"/>
             <w:r>
               <w:rPr>
                 <w:rFonts w:ascii="Times New Roman" w:hAnsi="Times New Roman" w:cs="Times New Roman"/>
                 <w:sz w:val="24"/>
                 <w:szCs w:val="24"/>
-              </w:rPr>
-              <w:t>div</w:t>
+                <w:lang w:val="en-US"/>
+              </w:rPr>
+              <w:t>time class="entry-date published"</w:t>
             </w:r>
-            <w:proofErr w:type="spellEnd"/>
             <w:r>
               <w:rPr>
                 <w:rFonts w:ascii="Times New Roman" w:hAnsi="Times New Roman" w:cs="Times New Roman"/>
                 <w:sz w:val="24"/>
                 <w:szCs w:val="24"/>
+                <w:lang w:val="en-US"/>
+              </w:rPr>
+              <w:t>&gt; … &lt;/time&gt;</w:t>
+            </w:r>
+          </w:p>
+          <w:p>
+            <w:pPr>
+              <w:jc w:val="center"/>
+              <w:rPr>
+                <w:rFonts w:ascii="Times New Roman" w:hAnsi="Times New Roman" w:cs="Times New Roman"/>
+                <w:sz w:val="24"/>
+                <w:szCs w:val="24"/>
+                <w:lang w:val="en-US"/>
+              </w:rPr>
+            </w:pPr>
+            <w:r>
+              <w:rPr>
+                <w:rFonts w:ascii="Times New Roman" w:hAnsi="Times New Roman" w:cs="Times New Roman"/>
+                <w:sz w:val="24"/>
+                <w:szCs w:val="24"/>
+              </w:rPr>
+              <w:t>количество</w:t>
+            </w:r>
+            <w:r>
+              <w:rPr>
+                <w:rFonts w:ascii="Times New Roman" w:hAnsi="Times New Roman" w:cs="Times New Roman"/>
+                <w:sz w:val="24"/>
+                <w:szCs w:val="24"/>
+                <w:lang w:val="en-US"/>
               </w:rPr>
               <w:t xml:space="preserve"> </w:t>
             </w:r>
-            <w:proofErr w:type="spellStart"/>
             <w:r>
               <w:rPr>
                 <w:rFonts w:ascii="Times New Roman" w:hAnsi="Times New Roman" w:cs="Times New Roman"/>
                 <w:sz w:val="24"/>
                 <w:szCs w:val="24"/>
               </w:rPr>
-              <w:t>class</w:t>
+              <w:t>комментариев</w:t>
             </w:r>
-            <w:proofErr w:type="spellEnd"/>
             <w:r>
               <w:rPr>
                 <w:rFonts w:ascii="Times New Roman" w:hAnsi="Times New Roman" w:cs="Times New Roman"/>
                 <w:sz w:val="24"/>
                 <w:szCs w:val="24"/>
-              </w:rPr>
-              <w:t>="</w:t>
+                <w:lang w:val="en-US"/>
+              </w:rPr>
+              <w:t xml:space="preserve">  </w:t>
             </w:r>
-            <w:proofErr w:type="spellStart"/>
             <w:r>
               <w:rPr>
                 <w:rFonts w:ascii="Times New Roman" w:hAnsi="Times New Roman" w:cs="Times New Roman"/>
                 <w:sz w:val="24"/>
                 <w:szCs w:val="24"/>
-              </w:rPr>
-              <w:t>categories</w:t>
+                <w:lang w:val="en-US"/>
+              </w:rPr>
+              <w:t>&lt;span class="post-info post-info-comment"&gt;</w:t>
             </w:r>
-            <w:proofErr w:type="spellEnd"/>
             <w:r>
               <w:rPr>
                 <w:rFonts w:ascii="Times New Roman" w:hAnsi="Times New Roman" w:cs="Times New Roman"/>
                 <w:sz w:val="24"/>
                 <w:szCs w:val="24"/>
-              </w:rPr>
-              <w:t>"&gt;</w:t>
+                <w:lang w:val="en-US"/>
+              </w:rPr>
+              <w:t>…&lt;/span&gt;</w:t>
+            </w:r>
+          </w:p>
+        </w:tc>
+      </w:tr>
+      <w:tr>
+        <w:tc>
+          <w:tcPr>
+            <w:tcW w:w="9345" w:type="dxa"/>
+          </w:tcPr>
+          <w:p>
+            <w:pPr>
+              <w:jc w:val="center"/>
+              <w:rPr>
+                <w:rFonts w:ascii="Times New Roman" w:hAnsi="Times New Roman" w:cs="Times New Roman"/>
+                <w:b/>
+                <w:sz w:val="24"/>
+                <w:szCs w:val="24"/>
+              </w:rPr>
+            </w:pPr>
+            <w:r>
+              <w:rPr>
+                <w:rFonts w:ascii="Times New Roman" w:hAnsi="Times New Roman" w:cs="Times New Roman"/>
+                <w:b/>
+                <w:sz w:val="24"/>
+                <w:szCs w:val="24"/>
+              </w:rPr>
+              <w:lastRenderedPageBreak/>
+              <w:t>Заглавное фото статьи.</w:t>
+            </w:r>
+          </w:p>
+          <w:p>
+            <w:pPr>
+              <w:jc w:val="center"/>
+              <w:rPr>
+                <w:rFonts w:ascii="Times New Roman" w:hAnsi="Times New Roman" w:cs="Times New Roman"/>
+                <w:sz w:val="24"/>
+                <w:szCs w:val="24"/>
+                <w:lang w:val="en-US"/>
+              </w:rPr>
+            </w:pPr>
+            <w:r>
+              <w:rPr>
+                <w:rFonts w:ascii="Times New Roman" w:hAnsi="Times New Roman" w:cs="Times New Roman"/>
+                <w:sz w:val="24"/>
+                <w:szCs w:val="24"/>
+              </w:rPr>
+              <w:t>&lt;div class="tnail"&gt;</w:t>
             </w:r>
             <w:r>
               <w:rPr>
@@ -980,7 +2511,7 @@
                 <w:sz w:val="24"/>
                 <w:szCs w:val="24"/>
               </w:rPr>
-              <w:t>…</w:t>
+              <w:t xml:space="preserve">… </w:t>
             </w:r>
             <w:r>
               <w:rPr>
@@ -1017,371 +2548,6 @@
                 <w:sz w:val="24"/>
                 <w:szCs w:val="24"/>
               </w:rPr>
-              <w:t>Тема</w:t>
-            </w:r>
-            <w:r>
-              <w:rPr>
-                <w:rFonts w:ascii="Times New Roman" w:hAnsi="Times New Roman" w:cs="Times New Roman"/>
-                <w:b/>
-                <w:sz w:val="24"/>
-                <w:szCs w:val="24"/>
-                <w:lang w:val="en-US"/>
-              </w:rPr>
-              <w:t xml:space="preserve"> </w:t>
-            </w:r>
-            <w:r>
-              <w:rPr>
-                <w:rFonts w:ascii="Times New Roman" w:hAnsi="Times New Roman" w:cs="Times New Roman"/>
-                <w:b/>
-                <w:sz w:val="24"/>
-                <w:szCs w:val="24"/>
-              </w:rPr>
-              <w:t>статьи</w:t>
-            </w:r>
-          </w:p>
-          <w:p>
-            <w:pPr>
-              <w:jc w:val="center"/>
-              <w:rPr>
-                <w:rFonts w:ascii="Times New Roman" w:hAnsi="Times New Roman" w:cs="Times New Roman"/>
-                <w:sz w:val="24"/>
-                <w:szCs w:val="24"/>
-                <w:lang w:val="en-US"/>
-              </w:rPr>
-            </w:pPr>
-            <w:r>
-              <w:rPr>
-                <w:rFonts w:ascii="Times New Roman" w:hAnsi="Times New Roman" w:cs="Times New Roman"/>
-                <w:sz w:val="24"/>
-                <w:szCs w:val="24"/>
-                <w:lang w:val="en-US"/>
-              </w:rPr>
-              <w:t>&lt;h1 class="entry-title"&gt;…</w:t>
-            </w:r>
-            <w:r>
-              <w:rPr>
-                <w:rFonts w:ascii="Times New Roman" w:hAnsi="Times New Roman" w:cs="Times New Roman"/>
-                <w:sz w:val="24"/>
-                <w:szCs w:val="24"/>
-                <w:lang w:val="en-US"/>
-              </w:rPr>
-              <w:t>&lt;/h1&gt;</w:t>
-            </w:r>
-          </w:p>
-        </w:tc>
-      </w:tr>
-      <w:tr>
-        <w:tc>
-          <w:tcPr>
-            <w:tcW w:w="9345" w:type="dxa"/>
-          </w:tcPr>
-          <w:p>
-            <w:pPr>
-              <w:jc w:val="center"/>
-              <w:rPr>
-                <w:rFonts w:ascii="Times New Roman" w:hAnsi="Times New Roman" w:cs="Times New Roman"/>
-                <w:sz w:val="24"/>
-                <w:szCs w:val="24"/>
-              </w:rPr>
-            </w:pPr>
-            <w:r>
-              <w:rPr>
-                <w:rFonts w:ascii="Times New Roman" w:hAnsi="Times New Roman" w:cs="Times New Roman"/>
-                <w:b/>
-                <w:sz w:val="24"/>
-                <w:szCs w:val="24"/>
-              </w:rPr>
-              <w:t>Информация о статье</w:t>
-            </w:r>
-          </w:p>
-          <w:p>
-            <w:pPr>
-              <w:jc w:val="center"/>
-              <w:rPr>
-                <w:rFonts w:ascii="Times New Roman" w:hAnsi="Times New Roman" w:cs="Times New Roman"/>
-                <w:sz w:val="24"/>
-                <w:szCs w:val="24"/>
-                <w:lang w:val="en-US"/>
-              </w:rPr>
-            </w:pPr>
-            <w:r>
-              <w:rPr>
-                <w:rFonts w:ascii="Times New Roman" w:hAnsi="Times New Roman" w:cs="Times New Roman"/>
-                <w:sz w:val="24"/>
-                <w:szCs w:val="24"/>
-              </w:rPr>
-              <w:t>дата</w:t>
-            </w:r>
-            <w:r>
-              <w:rPr>
-                <w:rFonts w:ascii="Times New Roman" w:hAnsi="Times New Roman" w:cs="Times New Roman"/>
-                <w:sz w:val="24"/>
-                <w:szCs w:val="24"/>
-                <w:lang w:val="en-US"/>
-              </w:rPr>
-              <w:t xml:space="preserve"> </w:t>
-            </w:r>
-            <w:proofErr w:type="gramStart"/>
-            <w:r>
-              <w:rPr>
-                <w:rFonts w:ascii="Times New Roman" w:hAnsi="Times New Roman" w:cs="Times New Roman"/>
-                <w:sz w:val="24"/>
-                <w:szCs w:val="24"/>
-              </w:rPr>
-              <w:t>публикации</w:t>
-            </w:r>
-            <w:r>
-              <w:rPr>
-                <w:rFonts w:ascii="Times New Roman" w:hAnsi="Times New Roman" w:cs="Times New Roman"/>
-                <w:sz w:val="24"/>
-                <w:szCs w:val="24"/>
-                <w:lang w:val="en-US"/>
-              </w:rPr>
-              <w:t xml:space="preserve"> </w:t>
-            </w:r>
-            <w:r>
-              <w:rPr>
-                <w:rFonts w:ascii="Times New Roman" w:hAnsi="Times New Roman" w:cs="Times New Roman"/>
-                <w:sz w:val="24"/>
-                <w:szCs w:val="24"/>
-                <w:lang w:val="en-US"/>
-              </w:rPr>
-              <w:t xml:space="preserve"> </w:t>
-            </w:r>
-            <w:r>
-              <w:rPr>
-                <w:rFonts w:ascii="Times New Roman" w:hAnsi="Times New Roman" w:cs="Times New Roman"/>
-                <w:sz w:val="24"/>
-                <w:szCs w:val="24"/>
-                <w:lang w:val="en-US"/>
-              </w:rPr>
-              <w:t>&lt;</w:t>
-            </w:r>
-            <w:proofErr w:type="gramEnd"/>
-            <w:r>
-              <w:rPr>
-                <w:rFonts w:ascii="Times New Roman" w:hAnsi="Times New Roman" w:cs="Times New Roman"/>
-                <w:sz w:val="24"/>
-                <w:szCs w:val="24"/>
-                <w:lang w:val="en-US"/>
-              </w:rPr>
-              <w:t>time class="entry-date published"</w:t>
-            </w:r>
-            <w:r>
-              <w:rPr>
-                <w:rFonts w:ascii="Times New Roman" w:hAnsi="Times New Roman" w:cs="Times New Roman"/>
-                <w:sz w:val="24"/>
-                <w:szCs w:val="24"/>
-                <w:lang w:val="en-US"/>
-              </w:rPr>
-              <w:t>&gt; … &lt;/time&gt;</w:t>
-            </w:r>
-          </w:p>
-          <w:p>
-            <w:pPr>
-              <w:jc w:val="center"/>
-              <w:rPr>
-                <w:rFonts w:ascii="Times New Roman" w:hAnsi="Times New Roman" w:cs="Times New Roman"/>
-                <w:sz w:val="24"/>
-                <w:szCs w:val="24"/>
-                <w:lang w:val="en-US"/>
-              </w:rPr>
-            </w:pPr>
-            <w:r>
-              <w:rPr>
-                <w:rFonts w:ascii="Times New Roman" w:hAnsi="Times New Roman" w:cs="Times New Roman"/>
-                <w:sz w:val="24"/>
-                <w:szCs w:val="24"/>
-              </w:rPr>
-              <w:t>количество</w:t>
-            </w:r>
-            <w:r>
-              <w:rPr>
-                <w:rFonts w:ascii="Times New Roman" w:hAnsi="Times New Roman" w:cs="Times New Roman"/>
-                <w:sz w:val="24"/>
-                <w:szCs w:val="24"/>
-                <w:lang w:val="en-US"/>
-              </w:rPr>
-              <w:t xml:space="preserve"> </w:t>
-            </w:r>
-            <w:r>
-              <w:rPr>
-                <w:rFonts w:ascii="Times New Roman" w:hAnsi="Times New Roman" w:cs="Times New Roman"/>
-                <w:sz w:val="24"/>
-                <w:szCs w:val="24"/>
-              </w:rPr>
-              <w:t>комментариев</w:t>
-            </w:r>
-            <w:r>
-              <w:rPr>
-                <w:rFonts w:ascii="Times New Roman" w:hAnsi="Times New Roman" w:cs="Times New Roman"/>
-                <w:sz w:val="24"/>
-                <w:szCs w:val="24"/>
-                <w:lang w:val="en-US"/>
-              </w:rPr>
-              <w:t xml:space="preserve">  </w:t>
-            </w:r>
-            <w:r>
-              <w:rPr>
-                <w:rFonts w:ascii="Times New Roman" w:hAnsi="Times New Roman" w:cs="Times New Roman"/>
-                <w:sz w:val="24"/>
-                <w:szCs w:val="24"/>
-                <w:lang w:val="en-US"/>
-              </w:rPr>
-              <w:t>&lt;span class="post-info post-info-comment"&gt;</w:t>
-            </w:r>
-            <w:r>
-              <w:rPr>
-                <w:rFonts w:ascii="Times New Roman" w:hAnsi="Times New Roman" w:cs="Times New Roman"/>
-                <w:sz w:val="24"/>
-                <w:szCs w:val="24"/>
-                <w:lang w:val="en-US"/>
-              </w:rPr>
-              <w:t>…&lt;/span&gt;</w:t>
-            </w:r>
-          </w:p>
-        </w:tc>
-      </w:tr>
-      <w:tr>
-        <w:tc>
-          <w:tcPr>
-            <w:tcW w:w="9345" w:type="dxa"/>
-          </w:tcPr>
-          <w:p>
-            <w:pPr>
-              <w:jc w:val="center"/>
-              <w:rPr>
-                <w:rFonts w:ascii="Times New Roman" w:hAnsi="Times New Roman" w:cs="Times New Roman"/>
-                <w:b/>
-                <w:sz w:val="24"/>
-                <w:szCs w:val="24"/>
-              </w:rPr>
-            </w:pPr>
-            <w:r>
-              <w:rPr>
-                <w:rFonts w:ascii="Times New Roman" w:hAnsi="Times New Roman" w:cs="Times New Roman"/>
-                <w:b/>
-                <w:sz w:val="24"/>
-                <w:szCs w:val="24"/>
-              </w:rPr>
-              <w:t>Заглавное фото статьи.</w:t>
-            </w:r>
-          </w:p>
-          <w:p>
-            <w:pPr>
-              <w:jc w:val="center"/>
-              <w:rPr>
-                <w:rFonts w:ascii="Times New Roman" w:hAnsi="Times New Roman" w:cs="Times New Roman"/>
-                <w:sz w:val="24"/>
-                <w:szCs w:val="24"/>
-                <w:lang w:val="en-US"/>
-              </w:rPr>
-            </w:pPr>
-            <w:r>
-              <w:rPr>
-                <w:rFonts w:ascii="Times New Roman" w:hAnsi="Times New Roman" w:cs="Times New Roman"/>
-                <w:sz w:val="24"/>
-                <w:szCs w:val="24"/>
-              </w:rPr>
-              <w:t>&lt;</w:t>
-            </w:r>
-            <w:proofErr w:type="spellStart"/>
-            <w:r>
-              <w:rPr>
-                <w:rFonts w:ascii="Times New Roman" w:hAnsi="Times New Roman" w:cs="Times New Roman"/>
-                <w:sz w:val="24"/>
-                <w:szCs w:val="24"/>
-              </w:rPr>
-              <w:t>div</w:t>
-            </w:r>
-            <w:proofErr w:type="spellEnd"/>
-            <w:r>
-              <w:rPr>
-                <w:rFonts w:ascii="Times New Roman" w:hAnsi="Times New Roman" w:cs="Times New Roman"/>
-                <w:sz w:val="24"/>
-                <w:szCs w:val="24"/>
-              </w:rPr>
-              <w:t xml:space="preserve"> </w:t>
-            </w:r>
-            <w:proofErr w:type="spellStart"/>
-            <w:r>
-              <w:rPr>
-                <w:rFonts w:ascii="Times New Roman" w:hAnsi="Times New Roman" w:cs="Times New Roman"/>
-                <w:sz w:val="24"/>
-                <w:szCs w:val="24"/>
-              </w:rPr>
-              <w:t>class</w:t>
-            </w:r>
-            <w:proofErr w:type="spellEnd"/>
-            <w:r>
-              <w:rPr>
-                <w:rFonts w:ascii="Times New Roman" w:hAnsi="Times New Roman" w:cs="Times New Roman"/>
-                <w:sz w:val="24"/>
-                <w:szCs w:val="24"/>
-              </w:rPr>
-              <w:t>="</w:t>
-            </w:r>
-            <w:proofErr w:type="spellStart"/>
-            <w:r>
-              <w:rPr>
-                <w:rFonts w:ascii="Times New Roman" w:hAnsi="Times New Roman" w:cs="Times New Roman"/>
-                <w:sz w:val="24"/>
-                <w:szCs w:val="24"/>
-              </w:rPr>
-              <w:t>tnail</w:t>
-            </w:r>
-            <w:proofErr w:type="spellEnd"/>
-            <w:r>
-              <w:rPr>
-                <w:rFonts w:ascii="Times New Roman" w:hAnsi="Times New Roman" w:cs="Times New Roman"/>
-                <w:sz w:val="24"/>
-                <w:szCs w:val="24"/>
-              </w:rPr>
-              <w:t>"&gt;</w:t>
-            </w:r>
-            <w:r>
-              <w:rPr>
-                <w:rFonts w:ascii="Times New Roman" w:hAnsi="Times New Roman" w:cs="Times New Roman"/>
-                <w:sz w:val="24"/>
-                <w:szCs w:val="24"/>
-              </w:rPr>
-              <w:t xml:space="preserve">… </w:t>
-            </w:r>
-            <w:r>
-              <w:rPr>
-                <w:rFonts w:ascii="Times New Roman" w:hAnsi="Times New Roman" w:cs="Times New Roman"/>
-                <w:sz w:val="24"/>
-                <w:szCs w:val="24"/>
-                <w:lang w:val="en-US"/>
-              </w:rPr>
-              <w:t>&lt;/div&gt;</w:t>
-            </w:r>
-          </w:p>
-        </w:tc>
-      </w:tr>
-      <w:tr>
-        <w:tc>
-          <w:tcPr>
-            <w:tcW w:w="9345" w:type="dxa"/>
-          </w:tcPr>
-          <w:p>
-            <w:pPr>
-              <w:jc w:val="center"/>
-              <w:rPr>
-                <w:rFonts w:ascii="Times New Roman" w:hAnsi="Times New Roman" w:cs="Times New Roman"/>
-                <w:b/>
-                <w:sz w:val="24"/>
-                <w:szCs w:val="24"/>
-                <w:lang w:val="en-US"/>
-              </w:rPr>
-            </w:pPr>
-            <w:r>
-              <w:rPr>
-                <w:rFonts w:ascii="Times New Roman" w:hAnsi="Times New Roman" w:cs="Times New Roman"/>
-                <w:b/>
-                <w:sz w:val="24"/>
-                <w:szCs w:val="24"/>
-              </w:rPr>
               <w:t>Текст</w:t>
             </w:r>
             <w:r>
@@ -1540,7 +2706,7 @@
     </w:p>
     <w:p>
       <w:pPr>
-        <w:pStyle w:val="a3"/>
+        <w:pStyle w:val="Listenabsatz"/>
         <w:numPr>
           <w:ilvl w:val="0"/>
           <w:numId w:val="5"/>
@@ -1570,7 +2736,7 @@
     </w:p>
     <w:p>
       <w:pPr>
-        <w:pStyle w:val="a3"/>
+        <w:pStyle w:val="Listenabsatz"/>
         <w:numPr>
           <w:ilvl w:val="0"/>
           <w:numId w:val="5"/>
@@ -1592,7 +2758,7 @@
     </w:p>
     <w:p>
       <w:pPr>
-        <w:pStyle w:val="a3"/>
+        <w:pStyle w:val="Listenabsatz"/>
         <w:numPr>
           <w:ilvl w:val="0"/>
           <w:numId w:val="5"/>
@@ -1614,7 +2780,7 @@
     </w:p>
     <w:p>
       <w:pPr>
-        <w:pStyle w:val="a3"/>
+        <w:pStyle w:val="Listenabsatz"/>
         <w:numPr>
           <w:ilvl w:val="0"/>
           <w:numId w:val="5"/>
@@ -1631,7 +2797,6 @@
           <w:sz w:val="24"/>
           <w:szCs w:val="24"/>
         </w:rPr>
-        <w:lastRenderedPageBreak/>
         <w:t xml:space="preserve">Какие по размеру статьи больше подходят для блога. Посчитав количество слов в статье и определив количество комментариев к статье, можно переделить средний показатель рекомендуемого размера статьи, как отношение количество комментариев </w:t>
       </w:r>
       <w:r>
@@ -1645,7 +2810,7 @@
     </w:p>
     <w:p>
       <w:pPr>
-        <w:pStyle w:val="a3"/>
+        <w:pStyle w:val="Listenabsatz"/>
         <w:numPr>
           <w:ilvl w:val="0"/>
           <w:numId w:val="5"/>
@@ -1692,7 +2857,7 @@
     </w:p>
     <w:p>
       <w:pPr>
-        <w:pStyle w:val="a3"/>
+        <w:pStyle w:val="Listenabsatz"/>
         <w:numPr>
           <w:ilvl w:val="0"/>
           <w:numId w:val="5"/>
@@ -1709,23 +2874,7 @@
           <w:sz w:val="24"/>
           <w:szCs w:val="24"/>
         </w:rPr>
-        <w:t xml:space="preserve">Составить «Топ-5» </w:t>
-      </w:r>
-      <w:r>
-        <w:rPr>
-          <w:rFonts w:ascii="Times New Roman" w:hAnsi="Times New Roman" w:cs="Times New Roman"/>
-          <w:sz w:val="24"/>
-          <w:szCs w:val="24"/>
-        </w:rPr>
-        <w:t>популярности</w:t>
-      </w:r>
-      <w:r>
-        <w:rPr>
-          <w:rFonts w:ascii="Times New Roman" w:hAnsi="Times New Roman" w:cs="Times New Roman"/>
-          <w:sz w:val="24"/>
-          <w:szCs w:val="24"/>
-        </w:rPr>
-        <w:t xml:space="preserve"> статей в блоге по количеству комментариев к статье.</w:t>
+        <w:t>Составить «Топ-5» популярности статей в блоге по количеству комментариев к статье.</w:t>
       </w:r>
     </w:p>
     <w:p>
@@ -1764,7 +2913,7 @@
     </w:p>
     <w:p>
       <w:pPr>
-        <w:pStyle w:val="a3"/>
+        <w:pStyle w:val="Listenabsatz"/>
         <w:numPr>
           <w:ilvl w:val="0"/>
           <w:numId w:val="6"/>
@@ -1794,7 +2943,7 @@
     </w:p>
     <w:p>
       <w:pPr>
-        <w:pStyle w:val="a3"/>
+        <w:pStyle w:val="Listenabsatz"/>
         <w:numPr>
           <w:ilvl w:val="0"/>
           <w:numId w:val="6"/>
@@ -1836,23 +2985,7 @@
           <w:sz w:val="24"/>
           <w:szCs w:val="24"/>
         </w:rPr>
-        <w:t>(</w:t>
-      </w:r>
-      <w:r>
-        <w:rPr>
-          <w:rFonts w:ascii="Times New Roman" w:hAnsi="Times New Roman" w:cs="Times New Roman"/>
-          <w:sz w:val="24"/>
-          <w:szCs w:val="24"/>
-        </w:rPr>
-        <w:t>конкретные, измеримые, достижимые, актуальные и ограниченные во времени</w:t>
-      </w:r>
-      <w:r>
-        <w:rPr>
-          <w:rFonts w:ascii="Times New Roman" w:hAnsi="Times New Roman" w:cs="Times New Roman"/>
-          <w:sz w:val="24"/>
-          <w:szCs w:val="24"/>
-        </w:rPr>
-        <w:t xml:space="preserve">). </w:t>
+        <w:t xml:space="preserve">(конкретные, измеримые, достижимые, актуальные и ограниченные во времени). </w:t>
       </w:r>
       <w:r>
         <w:rPr>
@@ -1890,7 +3023,7 @@
     </w:p>
     <w:p>
       <w:pPr>
-        <w:pStyle w:val="a3"/>
+        <w:pStyle w:val="Listenabsatz"/>
         <w:numPr>
           <w:ilvl w:val="0"/>
           <w:numId w:val="6"/>
@@ -1912,7 +3045,7 @@
     </w:p>
     <w:p>
       <w:pPr>
-        <w:pStyle w:val="a3"/>
+        <w:pStyle w:val="Listenabsatz"/>
         <w:numPr>
           <w:ilvl w:val="0"/>
           <w:numId w:val="6"/>
@@ -1929,6 +3062,7 @@
           <w:sz w:val="24"/>
           <w:szCs w:val="24"/>
         </w:rPr>
+        <w:lastRenderedPageBreak/>
         <w:t xml:space="preserve">Анализ. Сбор статистики по блогу: </w:t>
       </w:r>
       <w:r>
@@ -1942,7 +3076,7 @@
     </w:p>
     <w:p>
       <w:pPr>
-        <w:pStyle w:val="a3"/>
+        <w:pStyle w:val="Listenabsatz"/>
         <w:numPr>
           <w:ilvl w:val="0"/>
           <w:numId w:val="6"/>
@@ -2075,7 +3209,6 @@
           <w:lang w:val="en-US"/>
         </w:rPr>
       </w:pPr>
-      <w:proofErr w:type="gramStart"/>
       <w:r>
         <w:rPr>
           <w:rFonts w:ascii="Times New Roman" w:hAnsi="Times New Roman" w:cs="Times New Roman"/>
@@ -2084,18 +3217,7 @@
           <w:szCs w:val="24"/>
           <w:lang w:val="en-US"/>
         </w:rPr>
-        <w:t>&lt;!--</w:t>
-      </w:r>
-      <w:proofErr w:type="gramEnd"/>
-      <w:r>
-        <w:rPr>
-          <w:rFonts w:ascii="Times New Roman" w:hAnsi="Times New Roman" w:cs="Times New Roman"/>
-          <w:i/>
-          <w:sz w:val="24"/>
-          <w:szCs w:val="24"/>
-          <w:lang w:val="en-US"/>
-        </w:rPr>
-        <w:t xml:space="preserve"> Global site tag (gtag.js) - Google Analytics --&gt;</w:t>
+        <w:t>&lt;!-- Global site tag (gtag.js) - Google Analytics --&gt;</w:t>
       </w:r>
     </w:p>
     <w:p>
@@ -2111,7 +3233,7 @@
     </w:p>
     <w:p>
       <w:pPr>
-        <w:pStyle w:val="a3"/>
+        <w:pStyle w:val="Listenabsatz"/>
         <w:numPr>
           <w:ilvl w:val="0"/>
           <w:numId w:val="1"/>
@@ -2153,7 +3275,7 @@
     </w:p>
     <w:p>
       <w:pPr>
-        <w:pStyle w:val="a3"/>
+        <w:pStyle w:val="Listenabsatz"/>
         <w:numPr>
           <w:ilvl w:val="0"/>
           <w:numId w:val="3"/>
@@ -2172,7 +3294,6 @@
         </w:rPr>
         <w:t xml:space="preserve">Модуль сбора данных. На мой взгляд, данная задача является реализацией задачи сбора и обработки большого количества данных, Современное название такого подхода – </w:t>
       </w:r>
-      <w:proofErr w:type="spellStart"/>
       <w:r>
         <w:rPr>
           <w:rFonts w:ascii="Times New Roman" w:hAnsi="Times New Roman" w:cs="Times New Roman"/>
@@ -2182,7 +3303,6 @@
         </w:rPr>
         <w:t>BigData</w:t>
       </w:r>
-      <w:proofErr w:type="spellEnd"/>
       <w:r>
         <w:rPr>
           <w:rFonts w:ascii="Times New Roman" w:hAnsi="Times New Roman" w:cs="Times New Roman"/>
@@ -2199,7 +3319,6 @@
         </w:rPr>
         <w:t xml:space="preserve">В настоящее время наиболее подходящим языком программирования для работы с </w:t>
       </w:r>
-      <w:proofErr w:type="spellStart"/>
       <w:r>
         <w:rPr>
           <w:rFonts w:ascii="Times New Roman" w:hAnsi="Times New Roman" w:cs="Times New Roman"/>
@@ -2209,7 +3328,6 @@
         </w:rPr>
         <w:t>BigData</w:t>
       </w:r>
-      <w:proofErr w:type="spellEnd"/>
       <w:r>
         <w:rPr>
           <w:rFonts w:ascii="Times New Roman" w:hAnsi="Times New Roman" w:cs="Times New Roman"/>
@@ -2249,16 +3367,7 @@
           <w:sz w:val="24"/>
           <w:szCs w:val="24"/>
         </w:rPr>
-        <w:t xml:space="preserve">Конечно, подобное </w:t>
-      </w:r>
-      <w:r>
-        <w:rPr>
-          <w:rFonts w:ascii="Times New Roman" w:hAnsi="Times New Roman" w:cs="Times New Roman"/>
-          <w:sz w:val="24"/>
-          <w:szCs w:val="24"/>
-        </w:rPr>
-        <w:lastRenderedPageBreak/>
-        <w:t xml:space="preserve">может быть реализовано и на других ЯП, но проведя сравнение наиболее подходящих ЯП для моего проекта, я выбрал именно </w:t>
+        <w:t xml:space="preserve">Конечно, подобное может быть реализовано и на других ЯП, но проведя сравнение наиболее подходящих ЯП для моего проекта, я выбрал именно </w:t>
       </w:r>
       <w:r>
         <w:rPr>
@@ -2288,7 +3397,7 @@
     </w:p>
     <w:tbl>
       <w:tblPr>
-        <w:tblStyle w:val="a5"/>
+        <w:tblStyle w:val="Tabellenraster"/>
         <w:tblW w:w="9781" w:type="dxa"/>
         <w:jc w:val="center"/>
         <w:tblLook w:val="04A0" w:firstRow="1" w:lastRow="0" w:firstColumn="1" w:lastColumn="0" w:noHBand="0" w:noVBand="1"/>
@@ -2489,7 +3598,6 @@
                 <w:lang w:eastAsia="ru-RU"/>
               </w:rPr>
             </w:pPr>
-            <w:proofErr w:type="spellStart"/>
             <w:r>
               <w:rPr>
                 <w:rFonts w:ascii="Times New Roman" w:eastAsia="Times New Roman" w:hAnsi="Times New Roman" w:cs="Times New Roman"/>
@@ -2501,7 +3609,6 @@
               </w:rPr>
               <w:t>Python</w:t>
             </w:r>
-            <w:proofErr w:type="spellEnd"/>
           </w:p>
         </w:tc>
         <w:tc>
@@ -2523,61 +3630,7 @@
                 <w:sz w:val="20"/>
                 <w:szCs w:val="20"/>
               </w:rPr>
-              <w:t xml:space="preserve">Популярный язык в науке. Низкий порог вхождения. Огромный набор готовых </w:t>
-            </w:r>
-            <w:proofErr w:type="spellStart"/>
-            <w:r>
-              <w:rPr>
-                <w:rFonts w:ascii="Times New Roman" w:hAnsi="Times New Roman" w:cs="Times New Roman"/>
-                <w:sz w:val="20"/>
-                <w:szCs w:val="20"/>
-              </w:rPr>
-              <w:t>фреймворков</w:t>
-            </w:r>
-            <w:proofErr w:type="spellEnd"/>
-            <w:r>
-              <w:rPr>
-                <w:rFonts w:ascii="Times New Roman" w:hAnsi="Times New Roman" w:cs="Times New Roman"/>
-                <w:sz w:val="20"/>
-                <w:szCs w:val="20"/>
-              </w:rPr>
-              <w:t xml:space="preserve"> </w:t>
-            </w:r>
-            <w:proofErr w:type="gramStart"/>
-            <w:r>
-              <w:rPr>
-                <w:rFonts w:ascii="Times New Roman" w:hAnsi="Times New Roman" w:cs="Times New Roman"/>
-                <w:sz w:val="20"/>
-                <w:szCs w:val="20"/>
-              </w:rPr>
-              <w:t>В</w:t>
-            </w:r>
-            <w:proofErr w:type="gramEnd"/>
-            <w:r>
-              <w:rPr>
-                <w:rFonts w:ascii="Times New Roman" w:hAnsi="Times New Roman" w:cs="Times New Roman"/>
-                <w:sz w:val="20"/>
-                <w:szCs w:val="20"/>
-              </w:rPr>
-              <w:t xml:space="preserve"> отличие от R, </w:t>
-            </w:r>
-            <w:proofErr w:type="spellStart"/>
-            <w:r>
-              <w:rPr>
-                <w:rFonts w:ascii="Times New Roman" w:hAnsi="Times New Roman" w:cs="Times New Roman"/>
-                <w:sz w:val="20"/>
-                <w:szCs w:val="20"/>
-              </w:rPr>
-              <w:t>Python</w:t>
-            </w:r>
-            <w:proofErr w:type="spellEnd"/>
-            <w:r>
-              <w:rPr>
-                <w:rFonts w:ascii="Times New Roman" w:hAnsi="Times New Roman" w:cs="Times New Roman"/>
-                <w:sz w:val="20"/>
-                <w:szCs w:val="20"/>
-              </w:rPr>
-              <w:t xml:space="preserve"> является традиционным объектно-ориентированным языком программирования, поэтому большинству разработчиков будет комфортно с ним работать. </w:t>
+              <w:t xml:space="preserve">Популярный язык в науке. Низкий порог вхождения. Огромный набор готовых фреймворков В отличие от R, Python является традиционным объектно-ориентированным языком программирования, поэтому большинству разработчиков будет комфортно с ним работать. </w:t>
             </w:r>
           </w:p>
         </w:tc>
@@ -2707,25 +3760,7 @@
                 <w:sz w:val="20"/>
                 <w:szCs w:val="20"/>
               </w:rPr>
-              <w:t xml:space="preserve">Основными претензиями к </w:t>
-            </w:r>
-            <w:proofErr w:type="spellStart"/>
-            <w:r>
-              <w:rPr>
-                <w:rFonts w:ascii="Times New Roman" w:hAnsi="Times New Roman" w:cs="Times New Roman"/>
-                <w:sz w:val="20"/>
-                <w:szCs w:val="20"/>
-              </w:rPr>
-              <w:t>Java</w:t>
-            </w:r>
-            <w:proofErr w:type="spellEnd"/>
-            <w:r>
-              <w:rPr>
-                <w:rFonts w:ascii="Times New Roman" w:hAnsi="Times New Roman" w:cs="Times New Roman"/>
-                <w:sz w:val="20"/>
-                <w:szCs w:val="20"/>
-              </w:rPr>
-              <w:t xml:space="preserve"> являются многословность и отсутствие REPL.</w:t>
+              <w:t>Основными претензиями к Java являются многословность и отсутствие REPL.</w:t>
             </w:r>
           </w:p>
         </w:tc>
@@ -2771,18 +3806,68 @@
           <w:sz w:val="24"/>
           <w:szCs w:val="24"/>
         </w:rPr>
-        <w:t xml:space="preserve">и </w:t>
-      </w:r>
-      <w:proofErr w:type="spellStart"/>
-      <w:r>
-        <w:rPr>
-          <w:rFonts w:ascii="Times New Roman" w:hAnsi="Times New Roman" w:cs="Times New Roman"/>
-          <w:sz w:val="24"/>
-          <w:szCs w:val="24"/>
-        </w:rPr>
-        <w:t>фреймворке</w:t>
-      </w:r>
-      <w:proofErr w:type="spellEnd"/>
+        <w:t xml:space="preserve">и фреймворке </w:t>
+      </w:r>
+      <w:r>
+        <w:rPr>
+          <w:rFonts w:ascii="Times New Roman" w:hAnsi="Times New Roman" w:cs="Times New Roman"/>
+          <w:sz w:val="24"/>
+          <w:szCs w:val="24"/>
+          <w:lang w:val="en-US"/>
+        </w:rPr>
+        <w:t>Srapy</w:t>
+      </w:r>
+      <w:r>
+        <w:rPr>
+          <w:rFonts w:ascii="Times New Roman" w:hAnsi="Times New Roman" w:cs="Times New Roman"/>
+          <w:sz w:val="24"/>
+          <w:szCs w:val="24"/>
+        </w:rPr>
+        <w:t xml:space="preserve">. В качестве хранилища собранных данных будет использована </w:t>
+      </w:r>
+      <w:r>
+        <w:rPr>
+          <w:rFonts w:ascii="Times New Roman" w:hAnsi="Times New Roman" w:cs="Times New Roman"/>
+          <w:sz w:val="24"/>
+          <w:szCs w:val="24"/>
+          <w:lang w:val="en-US"/>
+        </w:rPr>
+        <w:t>MongoDB</w:t>
+      </w:r>
+      <w:r>
+        <w:rPr>
+          <w:rFonts w:ascii="Times New Roman" w:hAnsi="Times New Roman" w:cs="Times New Roman"/>
+          <w:sz w:val="24"/>
+          <w:szCs w:val="24"/>
+        </w:rPr>
+        <w:t xml:space="preserve">. </w:t>
+      </w:r>
+      <w:r>
+        <w:rPr>
+          <w:rFonts w:ascii="Times New Roman" w:hAnsi="Times New Roman" w:cs="Times New Roman"/>
+          <w:sz w:val="24"/>
+          <w:szCs w:val="24"/>
+          <w:lang w:val="en-US"/>
+        </w:rPr>
+        <w:t>MongoDB</w:t>
+      </w:r>
+      <w:r>
+        <w:rPr>
+          <w:rFonts w:ascii="Times New Roman" w:hAnsi="Times New Roman" w:cs="Times New Roman"/>
+          <w:sz w:val="24"/>
+          <w:szCs w:val="24"/>
+        </w:rPr>
+        <w:t xml:space="preserve"> выбрана потому, что позволяет хранить данные в формате </w:t>
+      </w:r>
+      <w:r>
+        <w:rPr>
+          <w:rFonts w:ascii="Times New Roman" w:hAnsi="Times New Roman" w:cs="Times New Roman"/>
+          <w:sz w:val="24"/>
+          <w:szCs w:val="24"/>
+          <w:lang w:val="en-US"/>
+        </w:rPr>
+        <w:t>JSON</w:t>
+      </w:r>
       <w:r>
         <w:rPr>
           <w:rFonts w:ascii="Times New Roman" w:hAnsi="Times New Roman" w:cs="Times New Roman"/>
@@ -2791,106 +3876,18 @@
         </w:rPr>
         <w:t xml:space="preserve"> </w:t>
       </w:r>
-      <w:proofErr w:type="spellStart"/>
-      <w:r>
-        <w:rPr>
-          <w:rFonts w:ascii="Times New Roman" w:hAnsi="Times New Roman" w:cs="Times New Roman"/>
-          <w:sz w:val="24"/>
-          <w:szCs w:val="24"/>
-          <w:lang w:val="en-US"/>
-        </w:rPr>
-        <w:t>Srapy</w:t>
-      </w:r>
-      <w:proofErr w:type="spellEnd"/>
-      <w:r>
-        <w:rPr>
-          <w:rFonts w:ascii="Times New Roman" w:hAnsi="Times New Roman" w:cs="Times New Roman"/>
-          <w:sz w:val="24"/>
-          <w:szCs w:val="24"/>
-        </w:rPr>
-        <w:t xml:space="preserve">. В качестве хранилища собранных данных будет использована </w:t>
-      </w:r>
-      <w:r>
-        <w:rPr>
-          <w:rFonts w:ascii="Times New Roman" w:hAnsi="Times New Roman" w:cs="Times New Roman"/>
-          <w:sz w:val="24"/>
-          <w:szCs w:val="24"/>
-          <w:lang w:val="en-US"/>
-        </w:rPr>
-        <w:t>MongoDB</w:t>
-      </w:r>
-      <w:r>
-        <w:rPr>
-          <w:rFonts w:ascii="Times New Roman" w:hAnsi="Times New Roman" w:cs="Times New Roman"/>
-          <w:sz w:val="24"/>
-          <w:szCs w:val="24"/>
-        </w:rPr>
-        <w:t xml:space="preserve">. </w:t>
-      </w:r>
-      <w:r>
-        <w:rPr>
-          <w:rFonts w:ascii="Times New Roman" w:hAnsi="Times New Roman" w:cs="Times New Roman"/>
-          <w:sz w:val="24"/>
-          <w:szCs w:val="24"/>
-          <w:lang w:val="en-US"/>
-        </w:rPr>
-        <w:t>MongoDB</w:t>
-      </w:r>
-      <w:r>
-        <w:rPr>
-          <w:rFonts w:ascii="Times New Roman" w:hAnsi="Times New Roman" w:cs="Times New Roman"/>
-          <w:sz w:val="24"/>
-          <w:szCs w:val="24"/>
-        </w:rPr>
-        <w:t xml:space="preserve"> выбрана потому, что позволяет хранить данные в формате </w:t>
-      </w:r>
-      <w:r>
-        <w:rPr>
-          <w:rFonts w:ascii="Times New Roman" w:hAnsi="Times New Roman" w:cs="Times New Roman"/>
-          <w:sz w:val="24"/>
-          <w:szCs w:val="24"/>
-          <w:lang w:val="en-US"/>
-        </w:rPr>
-        <w:t>JSON</w:t>
-      </w:r>
-      <w:r>
-        <w:rPr>
-          <w:rFonts w:ascii="Times New Roman" w:hAnsi="Times New Roman" w:cs="Times New Roman"/>
-          <w:sz w:val="24"/>
-          <w:szCs w:val="24"/>
-        </w:rPr>
-        <w:t xml:space="preserve"> </w:t>
-      </w:r>
-      <w:r>
-        <w:rPr>
-          <w:rFonts w:ascii="Times New Roman" w:hAnsi="Times New Roman" w:cs="Times New Roman"/>
-          <w:sz w:val="24"/>
-          <w:szCs w:val="24"/>
-        </w:rPr>
-        <w:t xml:space="preserve">в виде коллекций и просто интегрируется с любым другим </w:t>
-      </w:r>
-      <w:proofErr w:type="spellStart"/>
-      <w:r>
-        <w:rPr>
-          <w:rFonts w:ascii="Times New Roman" w:hAnsi="Times New Roman" w:cs="Times New Roman"/>
-          <w:sz w:val="24"/>
-          <w:szCs w:val="24"/>
-        </w:rPr>
-        <w:t>фрейворком</w:t>
-      </w:r>
-      <w:proofErr w:type="spellEnd"/>
-      <w:r>
-        <w:rPr>
-          <w:rFonts w:ascii="Times New Roman" w:hAnsi="Times New Roman" w:cs="Times New Roman"/>
-          <w:sz w:val="24"/>
-          <w:szCs w:val="24"/>
-        </w:rPr>
-        <w:t>.</w:t>
-      </w:r>
-    </w:p>
-    <w:p>
-      <w:pPr>
-        <w:pStyle w:val="a3"/>
+      <w:r>
+        <w:rPr>
+          <w:rFonts w:ascii="Times New Roman" w:hAnsi="Times New Roman" w:cs="Times New Roman"/>
+          <w:sz w:val="24"/>
+          <w:szCs w:val="24"/>
+        </w:rPr>
+        <w:t>в виде коллекций и просто интегрируется с любым другим фрейворком.</w:t>
+      </w:r>
+    </w:p>
+    <w:p>
+      <w:pPr>
+        <w:pStyle w:val="Listenabsatz"/>
         <w:numPr>
           <w:ilvl w:val="0"/>
           <w:numId w:val="3"/>
@@ -2909,7 +3906,6 @@
         </w:rPr>
         <w:t xml:space="preserve">Для визуализации данных выбран </w:t>
       </w:r>
-      <w:proofErr w:type="spellStart"/>
       <w:r>
         <w:rPr>
           <w:rFonts w:ascii="Times New Roman" w:hAnsi="Times New Roman" w:cs="Times New Roman"/>
@@ -2919,7 +3915,6 @@
         </w:rPr>
         <w:t>NodeJS</w:t>
       </w:r>
-      <w:proofErr w:type="spellEnd"/>
       <w:r>
         <w:rPr>
           <w:rFonts w:ascii="Times New Roman" w:hAnsi="Times New Roman" w:cs="Times New Roman"/>
@@ -2934,25 +3929,7 @@
           <w:sz w:val="24"/>
           <w:szCs w:val="24"/>
         </w:rPr>
-        <w:t xml:space="preserve">– как самый популярный </w:t>
-      </w:r>
-      <w:proofErr w:type="spellStart"/>
-      <w:r>
-        <w:rPr>
-          <w:rFonts w:ascii="Times New Roman" w:hAnsi="Times New Roman" w:cs="Times New Roman"/>
-          <w:sz w:val="24"/>
-          <w:szCs w:val="24"/>
-        </w:rPr>
-        <w:t>фреймворк</w:t>
-      </w:r>
-      <w:proofErr w:type="spellEnd"/>
-      <w:r>
-        <w:rPr>
-          <w:rFonts w:ascii="Times New Roman" w:hAnsi="Times New Roman" w:cs="Times New Roman"/>
-          <w:sz w:val="24"/>
-          <w:szCs w:val="24"/>
-        </w:rPr>
-        <w:t xml:space="preserve"> для </w:t>
+        <w:t xml:space="preserve">– как самый популярный фреймворк для </w:t>
       </w:r>
       <w:r>
         <w:rPr>
@@ -3032,9 +4009,9 @@
           <w:sz w:val="24"/>
           <w:szCs w:val="24"/>
         </w:rPr>
+        <w:lastRenderedPageBreak/>
         <w:t xml:space="preserve">Общий принцип работы сборщика (в терминах </w:t>
       </w:r>
-      <w:proofErr w:type="spellStart"/>
       <w:r>
         <w:rPr>
           <w:rFonts w:ascii="Times New Roman" w:hAnsi="Times New Roman" w:cs="Times New Roman"/>
@@ -3044,7 +4021,6 @@
         </w:rPr>
         <w:t>Scrapy</w:t>
       </w:r>
-      <w:proofErr w:type="spellEnd"/>
       <w:r>
         <w:rPr>
           <w:rFonts w:ascii="Times New Roman" w:hAnsi="Times New Roman" w:cs="Times New Roman"/>
@@ -3077,7 +4053,6 @@
         </w:rPr>
         <w:t xml:space="preserve">«паук»), заключается в следующем: «паук» загружает страницу и ищет на ней данные, указанные с помощью правил </w:t>
       </w:r>
-      <w:proofErr w:type="spellStart"/>
       <w:r>
         <w:rPr>
           <w:rFonts w:ascii="Times New Roman" w:hAnsi="Times New Roman" w:cs="Times New Roman"/>
@@ -3087,7 +4062,6 @@
         </w:rPr>
         <w:t>xPath</w:t>
       </w:r>
-      <w:proofErr w:type="spellEnd"/>
       <w:r>
         <w:rPr>
           <w:rFonts w:ascii="Times New Roman" w:hAnsi="Times New Roman" w:cs="Times New Roman"/>
@@ -3104,7 +4078,6 @@
         </w:rPr>
         <w:t xml:space="preserve">. В моем случае, ограничение выглядит как: </w:t>
       </w:r>
-      <w:proofErr w:type="spellStart"/>
       <w:r>
         <w:rPr>
           <w:rFonts w:ascii="Times New Roman" w:hAnsi="Times New Roman" w:cs="Times New Roman"/>
@@ -3112,9 +4085,16 @@
           <w:sz w:val="24"/>
           <w:szCs w:val="24"/>
         </w:rPr>
-        <w:t>allowed_domains</w:t>
-      </w:r>
-      <w:proofErr w:type="spellEnd"/>
+        <w:t>allowed_domains = ["bravebird.de"]</w:t>
+      </w:r>
+      <w:r>
+        <w:rPr>
+          <w:rFonts w:ascii="Times New Roman" w:hAnsi="Times New Roman" w:cs="Times New Roman"/>
+          <w:sz w:val="24"/>
+          <w:szCs w:val="24"/>
+        </w:rPr>
+        <w:t xml:space="preserve"> означающее, что «пауку» нельзя переходить по ссылкам, если имя домена в них не начинается с </w:t>
+      </w:r>
       <w:r>
         <w:rPr>
           <w:rFonts w:ascii="Times New Roman" w:hAnsi="Times New Roman" w:cs="Times New Roman"/>
@@ -3122,15 +4102,7 @@
           <w:sz w:val="24"/>
           <w:szCs w:val="24"/>
         </w:rPr>
-        <w:t xml:space="preserve"> = ["bravebird.de"]</w:t>
-      </w:r>
-      <w:r>
-        <w:rPr>
-          <w:rFonts w:ascii="Times New Roman" w:hAnsi="Times New Roman" w:cs="Times New Roman"/>
-          <w:sz w:val="24"/>
-          <w:szCs w:val="24"/>
-        </w:rPr>
-        <w:t xml:space="preserve"> означающее, что «пауку» нельзя переходить по ссылкам, если имя домена в них не начинается с </w:t>
+        <w:t>bravebird.de</w:t>
       </w:r>
       <w:r>
         <w:rPr>
@@ -3139,6 +4111,23 @@
           <w:sz w:val="24"/>
           <w:szCs w:val="24"/>
         </w:rPr>
+        <w:t xml:space="preserve">, </w:t>
+      </w:r>
+      <w:r>
+        <w:rPr>
+          <w:rFonts w:ascii="Times New Roman" w:hAnsi="Times New Roman" w:cs="Times New Roman"/>
+          <w:sz w:val="24"/>
+          <w:szCs w:val="24"/>
+        </w:rPr>
+        <w:t xml:space="preserve">т.е. мы ограничиваем переходы «паука» только доменом </w:t>
+      </w:r>
+      <w:r>
+        <w:rPr>
+          <w:rFonts w:ascii="Times New Roman" w:hAnsi="Times New Roman" w:cs="Times New Roman"/>
+          <w:i/>
+          <w:sz w:val="24"/>
+          <w:szCs w:val="24"/>
+        </w:rPr>
         <w:t>bravebird.de</w:t>
       </w:r>
       <w:r>
@@ -3148,32 +4137,6 @@
           <w:sz w:val="24"/>
           <w:szCs w:val="24"/>
         </w:rPr>
-        <w:t xml:space="preserve">, </w:t>
-      </w:r>
-      <w:r>
-        <w:rPr>
-          <w:rFonts w:ascii="Times New Roman" w:hAnsi="Times New Roman" w:cs="Times New Roman"/>
-          <w:sz w:val="24"/>
-          <w:szCs w:val="24"/>
-        </w:rPr>
-        <w:t xml:space="preserve">т.е. мы ограничиваем переходы «паука» только доменом </w:t>
-      </w:r>
-      <w:r>
-        <w:rPr>
-          <w:rFonts w:ascii="Times New Roman" w:hAnsi="Times New Roman" w:cs="Times New Roman"/>
-          <w:i/>
-          <w:sz w:val="24"/>
-          <w:szCs w:val="24"/>
-        </w:rPr>
-        <w:t>bravebird.de</w:t>
-      </w:r>
-      <w:r>
-        <w:rPr>
-          <w:rFonts w:ascii="Times New Roman" w:hAnsi="Times New Roman" w:cs="Times New Roman"/>
-          <w:i/>
-          <w:sz w:val="24"/>
-          <w:szCs w:val="24"/>
-        </w:rPr>
         <w:t>.</w:t>
       </w:r>
     </w:p>
@@ -3218,9 +4181,8 @@
           <w:sz w:val="24"/>
           <w:szCs w:val="24"/>
         </w:rPr>
-        <w:lastRenderedPageBreak/>
-        <w:pict>
-          <v:shape id="_x0000_i1026" type="#_x0000_t75" style="width:467.7pt;height:339.95pt">
+        <w:pict w14:anchorId="18514F73">
+          <v:shape id="_x0000_i1026" type="#_x0000_t75" style="width:468pt;height:339.6pt">
             <v:imagedata r:id="rId8" o:title="scrapy-spider"/>
           </v:shape>
         </w:pict>
@@ -3258,10 +4220,8 @@
           <w:rFonts w:ascii="Times New Roman" w:hAnsi="Times New Roman" w:cs="Times New Roman"/>
           <w:sz w:val="24"/>
           <w:szCs w:val="24"/>
-          <w:lang w:val="en-US"/>
-        </w:rPr>
-      </w:pPr>
-      <w:proofErr w:type="gramStart"/>
+        </w:rPr>
+      </w:pPr>
       <w:r>
         <w:rPr>
           <w:rFonts w:ascii="Times New Roman" w:hAnsi="Times New Roman" w:cs="Times New Roman"/>
@@ -3271,17 +4231,14 @@
         </w:rPr>
         <w:t>class</w:t>
       </w:r>
-      <w:proofErr w:type="gramEnd"/>
-      <w:r>
-        <w:rPr>
-          <w:rFonts w:ascii="Times New Roman" w:hAnsi="Times New Roman" w:cs="Times New Roman"/>
-          <w:sz w:val="24"/>
-          <w:szCs w:val="24"/>
-          <w:lang w:val="en-US"/>
+      <w:r>
+        <w:rPr>
+          <w:rFonts w:ascii="Times New Roman" w:hAnsi="Times New Roman" w:cs="Times New Roman"/>
+          <w:sz w:val="24"/>
+          <w:szCs w:val="24"/>
         </w:rPr>
         <w:t xml:space="preserve"> </w:t>
       </w:r>
-      <w:proofErr w:type="spellStart"/>
       <w:r>
         <w:rPr>
           <w:rFonts w:ascii="Times New Roman" w:hAnsi="Times New Roman" w:cs="Times New Roman"/>
@@ -3291,17 +4248,14 @@
         </w:rPr>
         <w:t>BravebirdSpider</w:t>
       </w:r>
-      <w:proofErr w:type="spellEnd"/>
-      <w:r>
-        <w:rPr>
-          <w:rFonts w:ascii="Times New Roman" w:hAnsi="Times New Roman" w:cs="Times New Roman"/>
-          <w:sz w:val="24"/>
-          <w:szCs w:val="24"/>
-          <w:lang w:val="en-US"/>
+      <w:r>
+        <w:rPr>
+          <w:rFonts w:ascii="Times New Roman" w:hAnsi="Times New Roman" w:cs="Times New Roman"/>
+          <w:sz w:val="24"/>
+          <w:szCs w:val="24"/>
         </w:rPr>
         <w:t>(</w:t>
       </w:r>
-      <w:proofErr w:type="spellStart"/>
       <w:r>
         <w:rPr>
           <w:rFonts w:ascii="Times New Roman" w:hAnsi="Times New Roman" w:cs="Times New Roman"/>
@@ -3311,13 +4265,11 @@
         </w:rPr>
         <w:t>CrawlSpider</w:t>
       </w:r>
-      <w:proofErr w:type="spellEnd"/>
-      <w:r>
-        <w:rPr>
-          <w:rFonts w:ascii="Times New Roman" w:hAnsi="Times New Roman" w:cs="Times New Roman"/>
-          <w:sz w:val="24"/>
-          <w:szCs w:val="24"/>
-          <w:lang w:val="en-US"/>
+      <w:r>
+        <w:rPr>
+          <w:rFonts w:ascii="Times New Roman" w:hAnsi="Times New Roman" w:cs="Times New Roman"/>
+          <w:sz w:val="24"/>
+          <w:szCs w:val="24"/>
         </w:rPr>
         <w:t>):</w:t>
       </w:r>
@@ -3329,15 +4281,13 @@
           <w:rFonts w:ascii="Times New Roman" w:hAnsi="Times New Roman" w:cs="Times New Roman"/>
           <w:sz w:val="24"/>
           <w:szCs w:val="24"/>
-          <w:lang w:val="en-US"/>
-        </w:rPr>
-      </w:pPr>
-      <w:r>
-        <w:rPr>
-          <w:rFonts w:ascii="Times New Roman" w:hAnsi="Times New Roman" w:cs="Times New Roman"/>
-          <w:sz w:val="24"/>
-          <w:szCs w:val="24"/>
-          <w:lang w:val="en-US"/>
+        </w:rPr>
+      </w:pPr>
+      <w:r>
+        <w:rPr>
+          <w:rFonts w:ascii="Times New Roman" w:hAnsi="Times New Roman" w:cs="Times New Roman"/>
+          <w:sz w:val="24"/>
+          <w:szCs w:val="24"/>
         </w:rPr>
         <w:t xml:space="preserve">    #</w:t>
       </w:r>
@@ -3354,7 +4304,6 @@
           <w:rFonts w:ascii="Times New Roman" w:hAnsi="Times New Roman" w:cs="Times New Roman"/>
           <w:sz w:val="24"/>
           <w:szCs w:val="24"/>
-          <w:lang w:val="en-US"/>
         </w:rPr>
         <w:t xml:space="preserve"> </w:t>
       </w:r>
@@ -3371,7 +4320,6 @@
           <w:rFonts w:ascii="Times New Roman" w:hAnsi="Times New Roman" w:cs="Times New Roman"/>
           <w:sz w:val="24"/>
           <w:szCs w:val="24"/>
-          <w:lang w:val="en-US"/>
         </w:rPr>
         <w:t xml:space="preserve"> </w:t>
       </w:r>
@@ -3388,7 +4336,6 @@
           <w:rFonts w:ascii="Times New Roman" w:hAnsi="Times New Roman" w:cs="Times New Roman"/>
           <w:sz w:val="24"/>
           <w:szCs w:val="24"/>
-          <w:lang w:val="en-US"/>
         </w:rPr>
         <w:t xml:space="preserve"> </w:t>
       </w:r>
@@ -3415,45 +4362,315 @@
           <w:rFonts w:ascii="Times New Roman" w:hAnsi="Times New Roman" w:cs="Times New Roman"/>
           <w:sz w:val="24"/>
           <w:szCs w:val="24"/>
-          <w:lang w:val="en-US"/>
         </w:rPr>
         <w:t xml:space="preserve">    </w:t>
       </w:r>
-      <w:proofErr w:type="spellStart"/>
-      <w:r>
-        <w:rPr>
-          <w:rFonts w:ascii="Times New Roman" w:hAnsi="Times New Roman" w:cs="Times New Roman"/>
-          <w:sz w:val="24"/>
-          <w:szCs w:val="24"/>
-        </w:rPr>
-        <w:t>name</w:t>
-      </w:r>
-      <w:proofErr w:type="spellEnd"/>
-      <w:r>
-        <w:rPr>
-          <w:rFonts w:ascii="Times New Roman" w:hAnsi="Times New Roman" w:cs="Times New Roman"/>
-          <w:sz w:val="24"/>
-          <w:szCs w:val="24"/>
-        </w:rPr>
-        <w:t xml:space="preserve"> = '</w:t>
-      </w:r>
-      <w:proofErr w:type="spellStart"/>
-      <w:r>
-        <w:rPr>
-          <w:rFonts w:ascii="Times New Roman" w:hAnsi="Times New Roman" w:cs="Times New Roman"/>
-          <w:sz w:val="24"/>
-          <w:szCs w:val="24"/>
+      <w:r>
+        <w:rPr>
+          <w:rFonts w:ascii="Times New Roman" w:hAnsi="Times New Roman" w:cs="Times New Roman"/>
+          <w:sz w:val="24"/>
+          <w:szCs w:val="24"/>
+        </w:rPr>
+        <w:t xml:space="preserve">name = 'bravebird'               </w:t>
+      </w:r>
+    </w:p>
+    <w:p>
+      <w:pPr>
+        <w:spacing w:after="0" w:line="240" w:lineRule="auto"/>
+        <w:rPr>
+          <w:rFonts w:ascii="Times New Roman" w:hAnsi="Times New Roman" w:cs="Times New Roman"/>
+          <w:sz w:val="24"/>
+          <w:szCs w:val="24"/>
+        </w:rPr>
+      </w:pPr>
+      <w:r>
+        <w:rPr>
+          <w:rFonts w:ascii="Times New Roman" w:hAnsi="Times New Roman" w:cs="Times New Roman"/>
+          <w:sz w:val="24"/>
+          <w:szCs w:val="24"/>
+        </w:rPr>
+        <w:t xml:space="preserve">    #разрешенный домен, для механизма обхода страниц сайта, чтобы не выйти за пределы сайта           </w:t>
+      </w:r>
+    </w:p>
+    <w:p>
+      <w:pPr>
+        <w:spacing w:after="0" w:line="240" w:lineRule="auto"/>
+        <w:rPr>
+          <w:rFonts w:ascii="Times New Roman" w:hAnsi="Times New Roman" w:cs="Times New Roman"/>
+          <w:sz w:val="24"/>
+          <w:szCs w:val="24"/>
+          <w:lang w:val="en-US"/>
+        </w:rPr>
+      </w:pPr>
+      <w:r>
+        <w:rPr>
+          <w:rFonts w:ascii="Times New Roman" w:hAnsi="Times New Roman" w:cs="Times New Roman"/>
+          <w:sz w:val="24"/>
+          <w:szCs w:val="24"/>
+        </w:rPr>
+        <w:t xml:space="preserve">    </w:t>
+      </w:r>
+      <w:r>
+        <w:rPr>
+          <w:rFonts w:ascii="Times New Roman" w:hAnsi="Times New Roman" w:cs="Times New Roman"/>
+          <w:sz w:val="24"/>
+          <w:szCs w:val="24"/>
+          <w:lang w:val="en-US"/>
+        </w:rPr>
+        <w:t>allowed_domains = ["bravebird.de"]</w:t>
+      </w:r>
+    </w:p>
+    <w:p>
+      <w:pPr>
+        <w:spacing w:after="0" w:line="240" w:lineRule="auto"/>
+        <w:rPr>
+          <w:rFonts w:ascii="Times New Roman" w:hAnsi="Times New Roman" w:cs="Times New Roman"/>
+          <w:sz w:val="24"/>
+          <w:szCs w:val="24"/>
+          <w:lang w:val="en-US"/>
+        </w:rPr>
+      </w:pPr>
+      <w:r>
+        <w:rPr>
+          <w:rFonts w:ascii="Times New Roman" w:hAnsi="Times New Roman" w:cs="Times New Roman"/>
+          <w:sz w:val="24"/>
+          <w:szCs w:val="24"/>
+          <w:lang w:val="en-US"/>
+        </w:rPr>
+        <w:t xml:space="preserve">    # </w:t>
+      </w:r>
+      <w:r>
+        <w:rPr>
+          <w:rFonts w:ascii="Times New Roman" w:hAnsi="Times New Roman" w:cs="Times New Roman"/>
+          <w:sz w:val="24"/>
+          <w:szCs w:val="24"/>
+        </w:rPr>
+        <w:t>Стартовый</w:t>
+      </w:r>
+      <w:r>
+        <w:rPr>
+          <w:rFonts w:ascii="Times New Roman" w:hAnsi="Times New Roman" w:cs="Times New Roman"/>
+          <w:sz w:val="24"/>
+          <w:szCs w:val="24"/>
+          <w:lang w:val="en-US"/>
+        </w:rPr>
+        <w:t xml:space="preserve"> </w:t>
+      </w:r>
+      <w:r>
+        <w:rPr>
+          <w:rFonts w:ascii="Times New Roman" w:hAnsi="Times New Roman" w:cs="Times New Roman"/>
+          <w:sz w:val="24"/>
+          <w:szCs w:val="24"/>
+        </w:rPr>
+        <w:t>адрес</w:t>
+      </w:r>
+      <w:r>
+        <w:rPr>
+          <w:rFonts w:ascii="Times New Roman" w:hAnsi="Times New Roman" w:cs="Times New Roman"/>
+          <w:sz w:val="24"/>
+          <w:szCs w:val="24"/>
+          <w:lang w:val="en-US"/>
+        </w:rPr>
+        <w:t xml:space="preserve"> </w:t>
+      </w:r>
+      <w:r>
+        <w:rPr>
+          <w:rFonts w:ascii="Times New Roman" w:hAnsi="Times New Roman" w:cs="Times New Roman"/>
+          <w:sz w:val="24"/>
+          <w:szCs w:val="24"/>
+        </w:rPr>
+        <w:t>сайта</w:t>
+      </w:r>
+    </w:p>
+    <w:p>
+      <w:pPr>
+        <w:spacing w:after="0" w:line="240" w:lineRule="auto"/>
+        <w:rPr>
+          <w:rFonts w:ascii="Times New Roman" w:hAnsi="Times New Roman" w:cs="Times New Roman"/>
+          <w:sz w:val="24"/>
+          <w:szCs w:val="24"/>
+          <w:lang w:val="de-DE"/>
+        </w:rPr>
+      </w:pPr>
+      <w:r>
+        <w:rPr>
+          <w:rFonts w:ascii="Times New Roman" w:hAnsi="Times New Roman" w:cs="Times New Roman"/>
+          <w:sz w:val="24"/>
+          <w:szCs w:val="24"/>
+          <w:lang w:val="en-US"/>
+        </w:rPr>
+        <w:t xml:space="preserve">    start</w:t>
+      </w:r>
+      <w:r>
+        <w:rPr>
+          <w:rFonts w:ascii="Times New Roman" w:hAnsi="Times New Roman" w:cs="Times New Roman"/>
+          <w:sz w:val="24"/>
+          <w:szCs w:val="24"/>
+          <w:lang w:val="de-DE"/>
+        </w:rPr>
+        <w:t>_</w:t>
+      </w:r>
+      <w:r>
+        <w:rPr>
+          <w:rFonts w:ascii="Times New Roman" w:hAnsi="Times New Roman" w:cs="Times New Roman"/>
+          <w:sz w:val="24"/>
+          <w:szCs w:val="24"/>
+          <w:lang w:val="en-US"/>
+        </w:rPr>
+        <w:t>urls</w:t>
+      </w:r>
+      <w:r>
+        <w:rPr>
+          <w:rFonts w:ascii="Times New Roman" w:hAnsi="Times New Roman" w:cs="Times New Roman"/>
+          <w:sz w:val="24"/>
+          <w:szCs w:val="24"/>
+          <w:lang w:val="de-DE"/>
+        </w:rPr>
+        <w:t xml:space="preserve"> = ['</w:t>
+      </w:r>
+      <w:r>
+        <w:rPr>
+          <w:rFonts w:ascii="Times New Roman" w:hAnsi="Times New Roman" w:cs="Times New Roman"/>
+          <w:sz w:val="24"/>
+          <w:szCs w:val="24"/>
+          <w:lang w:val="en-US"/>
+        </w:rPr>
+        <w:t>https</w:t>
+      </w:r>
+      <w:r>
+        <w:rPr>
+          <w:rFonts w:ascii="Times New Roman" w:hAnsi="Times New Roman" w:cs="Times New Roman"/>
+          <w:sz w:val="24"/>
+          <w:szCs w:val="24"/>
+          <w:lang w:val="de-DE"/>
+        </w:rPr>
+        <w:t>://</w:t>
+      </w:r>
+      <w:r>
+        <w:rPr>
+          <w:rFonts w:ascii="Times New Roman" w:hAnsi="Times New Roman" w:cs="Times New Roman"/>
+          <w:sz w:val="24"/>
+          <w:szCs w:val="24"/>
+          <w:lang w:val="en-US"/>
+        </w:rPr>
+        <w:t>www</w:t>
+      </w:r>
+      <w:r>
+        <w:rPr>
+          <w:rFonts w:ascii="Times New Roman" w:hAnsi="Times New Roman" w:cs="Times New Roman"/>
+          <w:sz w:val="24"/>
+          <w:szCs w:val="24"/>
+          <w:lang w:val="de-DE"/>
+        </w:rPr>
+        <w:t>.</w:t>
+      </w:r>
+      <w:r>
+        <w:rPr>
+          <w:rFonts w:ascii="Times New Roman" w:hAnsi="Times New Roman" w:cs="Times New Roman"/>
+          <w:sz w:val="24"/>
+          <w:szCs w:val="24"/>
+          <w:lang w:val="en-US"/>
         </w:rPr>
         <w:t>bravebird</w:t>
       </w:r>
-      <w:proofErr w:type="spellEnd"/>
-      <w:r>
-        <w:rPr>
-          <w:rFonts w:ascii="Times New Roman" w:hAnsi="Times New Roman" w:cs="Times New Roman"/>
-          <w:sz w:val="24"/>
-          <w:szCs w:val="24"/>
-        </w:rPr>
-        <w:t xml:space="preserve">'               </w:t>
+      <w:r>
+        <w:rPr>
+          <w:rFonts w:ascii="Times New Roman" w:hAnsi="Times New Roman" w:cs="Times New Roman"/>
+          <w:sz w:val="24"/>
+          <w:szCs w:val="24"/>
+          <w:lang w:val="de-DE"/>
+        </w:rPr>
+        <w:t>.</w:t>
+      </w:r>
+      <w:r>
+        <w:rPr>
+          <w:rFonts w:ascii="Times New Roman" w:hAnsi="Times New Roman" w:cs="Times New Roman"/>
+          <w:sz w:val="24"/>
+          <w:szCs w:val="24"/>
+          <w:lang w:val="en-US"/>
+        </w:rPr>
+        <w:t>de</w:t>
+      </w:r>
+      <w:r>
+        <w:rPr>
+          <w:rFonts w:ascii="Times New Roman" w:hAnsi="Times New Roman" w:cs="Times New Roman"/>
+          <w:sz w:val="24"/>
+          <w:szCs w:val="24"/>
+          <w:lang w:val="de-DE"/>
+        </w:rPr>
+        <w:t>']</w:t>
+      </w:r>
+      <w:r>
+        <w:rPr>
+          <w:rFonts w:ascii="Times New Roman" w:hAnsi="Times New Roman" w:cs="Times New Roman"/>
+          <w:sz w:val="24"/>
+          <w:szCs w:val="24"/>
+          <w:lang w:val="en-US"/>
+        </w:rPr>
+        <w:t>llowed</w:t>
+      </w:r>
+      <w:r>
+        <w:rPr>
+          <w:rFonts w:ascii="Times New Roman" w:hAnsi="Times New Roman" w:cs="Times New Roman"/>
+          <w:sz w:val="24"/>
+          <w:szCs w:val="24"/>
+          <w:lang w:val="de-DE"/>
+        </w:rPr>
+        <w:t>_</w:t>
+      </w:r>
+      <w:r>
+        <w:rPr>
+          <w:rFonts w:ascii="Times New Roman" w:hAnsi="Times New Roman" w:cs="Times New Roman"/>
+          <w:sz w:val="24"/>
+          <w:szCs w:val="24"/>
+          <w:lang w:val="en-US"/>
+        </w:rPr>
+        <w:t>domains</w:t>
+      </w:r>
+      <w:r>
+        <w:rPr>
+          <w:rFonts w:ascii="Times New Roman" w:hAnsi="Times New Roman" w:cs="Times New Roman"/>
+          <w:sz w:val="24"/>
+          <w:szCs w:val="24"/>
+          <w:lang w:val="de-DE"/>
+        </w:rPr>
+        <w:t xml:space="preserve"> = ["</w:t>
+      </w:r>
+      <w:r>
+        <w:rPr>
+          <w:rFonts w:ascii="Times New Roman" w:hAnsi="Times New Roman" w:cs="Times New Roman"/>
+          <w:sz w:val="24"/>
+          <w:szCs w:val="24"/>
+          <w:lang w:val="en-US"/>
+        </w:rPr>
+        <w:t>bravebird</w:t>
+      </w:r>
+      <w:r>
+        <w:rPr>
+          <w:rFonts w:ascii="Times New Roman" w:hAnsi="Times New Roman" w:cs="Times New Roman"/>
+          <w:sz w:val="24"/>
+          <w:szCs w:val="24"/>
+          <w:lang w:val="de-DE"/>
+        </w:rPr>
+        <w:t>.</w:t>
+      </w:r>
+      <w:r>
+        <w:rPr>
+          <w:rFonts w:ascii="Times New Roman" w:hAnsi="Times New Roman" w:cs="Times New Roman"/>
+          <w:sz w:val="24"/>
+          <w:szCs w:val="24"/>
+          <w:lang w:val="en-US"/>
+        </w:rPr>
+        <w:t>de</w:t>
+      </w:r>
+      <w:r>
+        <w:rPr>
+          <w:rFonts w:ascii="Times New Roman" w:hAnsi="Times New Roman" w:cs="Times New Roman"/>
+          <w:sz w:val="24"/>
+          <w:szCs w:val="24"/>
+          <w:lang w:val="de-DE"/>
+        </w:rPr>
+        <w:t>"]</w:t>
       </w:r>
     </w:p>
     <w:p>
@@ -3463,16 +4680,9 @@
           <w:rFonts w:ascii="Times New Roman" w:hAnsi="Times New Roman" w:cs="Times New Roman"/>
           <w:sz w:val="24"/>
           <w:szCs w:val="24"/>
-        </w:rPr>
-      </w:pPr>
-      <w:r>
-        <w:rPr>
-          <w:rFonts w:ascii="Times New Roman" w:hAnsi="Times New Roman" w:cs="Times New Roman"/>
-          <w:sz w:val="24"/>
-          <w:szCs w:val="24"/>
-        </w:rPr>
-        <w:t xml:space="preserve">    #разрешенный домен, для механизма обхода страниц сайта, чтобы не выйти за пределы сайта           </w:t>
-      </w:r>
+          <w:lang w:val="de-DE"/>
+        </w:rPr>
+      </w:pPr>
     </w:p>
     <w:p>
       <w:pPr>
@@ -3481,36 +4691,65 @@
           <w:rFonts w:ascii="Times New Roman" w:hAnsi="Times New Roman" w:cs="Times New Roman"/>
           <w:sz w:val="24"/>
           <w:szCs w:val="24"/>
-          <w:lang w:val="en-US"/>
-        </w:rPr>
-      </w:pPr>
-      <w:r>
-        <w:rPr>
-          <w:rFonts w:ascii="Times New Roman" w:hAnsi="Times New Roman" w:cs="Times New Roman"/>
-          <w:sz w:val="24"/>
-          <w:szCs w:val="24"/>
-        </w:rPr>
-        <w:t xml:space="preserve">    </w:t>
-      </w:r>
-      <w:proofErr w:type="spellStart"/>
-      <w:r>
-        <w:rPr>
-          <w:rFonts w:ascii="Times New Roman" w:hAnsi="Times New Roman" w:cs="Times New Roman"/>
-          <w:sz w:val="24"/>
-          <w:szCs w:val="24"/>
-          <w:lang w:val="en-US"/>
-        </w:rPr>
-        <w:t>allowed_domains</w:t>
-      </w:r>
-      <w:proofErr w:type="spellEnd"/>
-      <w:r>
-        <w:rPr>
-          <w:rFonts w:ascii="Times New Roman" w:hAnsi="Times New Roman" w:cs="Times New Roman"/>
-          <w:sz w:val="24"/>
-          <w:szCs w:val="24"/>
-          <w:lang w:val="en-US"/>
-        </w:rPr>
-        <w:t xml:space="preserve"> = ["bravebird.de"]</w:t>
+        </w:rPr>
+      </w:pPr>
+      <w:r>
+        <w:rPr>
+          <w:rFonts w:ascii="Times New Roman" w:hAnsi="Times New Roman" w:cs="Times New Roman"/>
+          <w:sz w:val="24"/>
+          <w:szCs w:val="24"/>
+        </w:rPr>
+        <w:t xml:space="preserve">«Паук» скачает страницу и будет искать данные на странице, согласно правил. Для «паука» правила можно задавать различными способами, самым эффективным является </w:t>
+      </w:r>
+      <w:r>
+        <w:rPr>
+          <w:rFonts w:ascii="Times New Roman" w:hAnsi="Times New Roman" w:cs="Times New Roman"/>
+          <w:sz w:val="24"/>
+          <w:szCs w:val="24"/>
+          <w:lang w:val="en-US"/>
+        </w:rPr>
+        <w:t>xPath</w:t>
+      </w:r>
+      <w:r>
+        <w:rPr>
+          <w:rFonts w:ascii="Times New Roman" w:hAnsi="Times New Roman" w:cs="Times New Roman"/>
+          <w:sz w:val="24"/>
+          <w:szCs w:val="24"/>
+        </w:rPr>
+        <w:t xml:space="preserve">. </w:t>
+      </w:r>
+      <w:r>
+        <w:rPr>
+          <w:rFonts w:ascii="Times New Roman" w:hAnsi="Times New Roman" w:cs="Times New Roman"/>
+          <w:sz w:val="24"/>
+          <w:szCs w:val="24"/>
+        </w:rPr>
+        <w:t xml:space="preserve">Этот способ предполагает указание селекторов в </w:t>
+      </w:r>
+      <w:r>
+        <w:rPr>
+          <w:rFonts w:ascii="Times New Roman" w:hAnsi="Times New Roman" w:cs="Times New Roman"/>
+          <w:sz w:val="24"/>
+          <w:szCs w:val="24"/>
+          <w:lang w:val="en-US"/>
+        </w:rPr>
+        <w:t>DOM</w:t>
+      </w:r>
+      <w:r>
+        <w:rPr>
+          <w:rFonts w:ascii="Times New Roman" w:hAnsi="Times New Roman" w:cs="Times New Roman"/>
+          <w:sz w:val="24"/>
+          <w:szCs w:val="24"/>
+        </w:rPr>
+        <w:t xml:space="preserve"> </w:t>
+      </w:r>
+      <w:r>
+        <w:rPr>
+          <w:rFonts w:ascii="Times New Roman" w:hAnsi="Times New Roman" w:cs="Times New Roman"/>
+          <w:sz w:val="24"/>
+          <w:szCs w:val="24"/>
+        </w:rPr>
+        <w:t>дереве странице, по которому нам нужно извлечь данные.</w:t>
       </w:r>
     </w:p>
     <w:p>
@@ -3520,29 +4759,42 @@
           <w:rFonts w:ascii="Times New Roman" w:hAnsi="Times New Roman" w:cs="Times New Roman"/>
           <w:sz w:val="24"/>
           <w:szCs w:val="24"/>
-          <w:lang w:val="en-US"/>
-        </w:rPr>
-      </w:pPr>
-      <w:r>
-        <w:rPr>
-          <w:rFonts w:ascii="Times New Roman" w:hAnsi="Times New Roman" w:cs="Times New Roman"/>
-          <w:sz w:val="24"/>
-          <w:szCs w:val="24"/>
-          <w:lang w:val="en-US"/>
-        </w:rPr>
-        <w:t xml:space="preserve">    # </w:t>
-      </w:r>
-      <w:r>
-        <w:rPr>
-          <w:rFonts w:ascii="Times New Roman" w:hAnsi="Times New Roman" w:cs="Times New Roman"/>
-          <w:sz w:val="24"/>
-          <w:szCs w:val="24"/>
-        </w:rPr>
-        <w:t>Стартовый</w:t>
-      </w:r>
-      <w:r>
-        <w:rPr>
-          <w:rFonts w:ascii="Times New Roman" w:hAnsi="Times New Roman" w:cs="Times New Roman"/>
+        </w:rPr>
+      </w:pPr>
+      <w:r>
+        <w:rPr>
+          <w:rFonts w:ascii="Times New Roman" w:hAnsi="Times New Roman" w:cs="Times New Roman"/>
+          <w:sz w:val="24"/>
+          <w:szCs w:val="24"/>
+        </w:rPr>
+        <w:lastRenderedPageBreak/>
+        <w:t>Для интересующих нас данных, правила будут выглядеть следующим образом:</w:t>
+      </w:r>
+    </w:p>
+    <w:p>
+      <w:pPr>
+        <w:spacing w:after="0" w:line="240" w:lineRule="auto"/>
+        <w:rPr>
+          <w:rFonts w:ascii="Times New Roman" w:hAnsi="Times New Roman" w:cs="Times New Roman"/>
+          <w:b/>
+          <w:sz w:val="24"/>
+          <w:szCs w:val="24"/>
+          <w:lang w:val="en-US"/>
+        </w:rPr>
+      </w:pPr>
+      <w:r>
+        <w:rPr>
+          <w:rFonts w:ascii="Times New Roman" w:hAnsi="Times New Roman" w:cs="Times New Roman"/>
+          <w:b/>
+          <w:sz w:val="24"/>
+          <w:szCs w:val="24"/>
+        </w:rPr>
+        <w:t>Название</w:t>
+      </w:r>
+      <w:r>
+        <w:rPr>
+          <w:rFonts w:ascii="Times New Roman" w:hAnsi="Times New Roman" w:cs="Times New Roman"/>
+          <w:b/>
           <w:sz w:val="24"/>
           <w:szCs w:val="24"/>
           <w:lang w:val="en-US"/>
@@ -3552,14 +4804,76 @@
       <w:r>
         <w:rPr>
           <w:rFonts w:ascii="Times New Roman" w:hAnsi="Times New Roman" w:cs="Times New Roman"/>
-          <w:sz w:val="24"/>
-          <w:szCs w:val="24"/>
-        </w:rPr>
-        <w:t>адрес</w:t>
-      </w:r>
-      <w:r>
-        <w:rPr>
-          <w:rFonts w:ascii="Times New Roman" w:hAnsi="Times New Roman" w:cs="Times New Roman"/>
+          <w:b/>
+          <w:sz w:val="24"/>
+          <w:szCs w:val="24"/>
+        </w:rPr>
+        <w:t>статьи</w:t>
+      </w:r>
+      <w:r>
+        <w:rPr>
+          <w:rFonts w:ascii="Times New Roman" w:hAnsi="Times New Roman" w:cs="Times New Roman"/>
+          <w:b/>
+          <w:sz w:val="24"/>
+          <w:szCs w:val="24"/>
+          <w:lang w:val="en-US"/>
+        </w:rPr>
+        <w:t>:</w:t>
+      </w:r>
+    </w:p>
+    <w:p>
+      <w:pPr>
+        <w:spacing w:after="0" w:line="240" w:lineRule="auto"/>
+        <w:rPr>
+          <w:rFonts w:ascii="Times New Roman" w:hAnsi="Times New Roman" w:cs="Times New Roman"/>
+          <w:sz w:val="24"/>
+          <w:szCs w:val="24"/>
+          <w:lang w:val="en-US"/>
+        </w:rPr>
+      </w:pPr>
+      <w:r>
+        <w:rPr>
+          <w:rFonts w:ascii="Times New Roman" w:hAnsi="Times New Roman" w:cs="Times New Roman"/>
+          <w:sz w:val="24"/>
+          <w:szCs w:val="24"/>
+          <w:lang w:val="en-US"/>
+        </w:rPr>
+        <w:t>//div[@class="entry-header entry-header-</w:t>
+      </w:r>
+      <w:r>
+        <w:rPr>
+          <w:rFonts w:ascii="Times New Roman" w:hAnsi="Times New Roman" w:cs="Times New Roman"/>
+          <w:sz w:val="24"/>
+          <w:szCs w:val="24"/>
+          <w:lang w:val="en-US"/>
+        </w:rPr>
+        <w:t xml:space="preserve">top"]/h1//text() </w:t>
+      </w:r>
+    </w:p>
+    <w:p>
+      <w:pPr>
+        <w:spacing w:after="0" w:line="240" w:lineRule="auto"/>
+        <w:rPr>
+          <w:rFonts w:ascii="Times New Roman" w:hAnsi="Times New Roman" w:cs="Times New Roman"/>
+          <w:b/>
+          <w:sz w:val="24"/>
+          <w:szCs w:val="24"/>
+          <w:lang w:val="en-US"/>
+        </w:rPr>
+      </w:pPr>
+      <w:r>
+        <w:rPr>
+          <w:rFonts w:ascii="Times New Roman" w:hAnsi="Times New Roman" w:cs="Times New Roman"/>
+          <w:b/>
+          <w:sz w:val="24"/>
+          <w:szCs w:val="24"/>
+        </w:rPr>
+        <w:t>Дата</w:t>
+      </w:r>
+      <w:r>
+        <w:rPr>
+          <w:rFonts w:ascii="Times New Roman" w:hAnsi="Times New Roman" w:cs="Times New Roman"/>
+          <w:b/>
           <w:sz w:val="24"/>
           <w:szCs w:val="24"/>
           <w:lang w:val="en-US"/>
@@ -3569,10 +4883,21 @@
       <w:r>
         <w:rPr>
           <w:rFonts w:ascii="Times New Roman" w:hAnsi="Times New Roman" w:cs="Times New Roman"/>
-          <w:sz w:val="24"/>
-          <w:szCs w:val="24"/>
-        </w:rPr>
-        <w:t>сайта</w:t>
+          <w:b/>
+          <w:sz w:val="24"/>
+          <w:szCs w:val="24"/>
+        </w:rPr>
+        <w:t>публикации</w:t>
+      </w:r>
+      <w:r>
+        <w:rPr>
+          <w:rFonts w:ascii="Times New Roman" w:hAnsi="Times New Roman" w:cs="Times New Roman"/>
+          <w:b/>
+          <w:sz w:val="24"/>
+          <w:szCs w:val="24"/>
+          <w:lang w:val="en-US"/>
+        </w:rPr>
+        <w:t>:</w:t>
       </w:r>
     </w:p>
     <w:p>
@@ -3592,47 +4917,7 @@
           <w:szCs w:val="24"/>
           <w:lang w:val="en-US"/>
         </w:rPr>
-        <w:t xml:space="preserve">    </w:t>
-      </w:r>
-      <w:proofErr w:type="spellStart"/>
-      <w:r>
-        <w:rPr>
-          <w:rFonts w:ascii="Times New Roman" w:hAnsi="Times New Roman" w:cs="Times New Roman"/>
-          <w:sz w:val="24"/>
-          <w:szCs w:val="24"/>
-          <w:lang w:val="en-US"/>
-        </w:rPr>
-        <w:t>start_urls</w:t>
-      </w:r>
-      <w:proofErr w:type="spellEnd"/>
-      <w:r>
-        <w:rPr>
-          <w:rFonts w:ascii="Times New Roman" w:hAnsi="Times New Roman" w:cs="Times New Roman"/>
-          <w:sz w:val="24"/>
-          <w:szCs w:val="24"/>
-          <w:lang w:val="en-US"/>
-        </w:rPr>
-        <w:t xml:space="preserve"> = ['https</w:t>
-      </w:r>
-      <w:proofErr w:type="gramStart"/>
-      <w:r>
-        <w:rPr>
-          <w:rFonts w:ascii="Times New Roman" w:hAnsi="Times New Roman" w:cs="Times New Roman"/>
-          <w:sz w:val="24"/>
-          <w:szCs w:val="24"/>
-          <w:lang w:val="en-US"/>
-        </w:rPr>
-        <w:t>:/</w:t>
-      </w:r>
-      <w:proofErr w:type="gramEnd"/>
-      <w:r>
-        <w:rPr>
-          <w:rFonts w:ascii="Times New Roman" w:hAnsi="Times New Roman" w:cs="Times New Roman"/>
-          <w:sz w:val="24"/>
-          <w:szCs w:val="24"/>
-          <w:lang w:val="en-US"/>
-        </w:rPr>
-        <w:t>/www.bravebird.de']llowed_domains = ["bravebird.de"]</w:t>
+        <w:t>//div[@class="entry-header entry-header-top"]/div[@class="entry-meta entry-meta-single"]/span[@class="post-info post-info-date"]/time[@class="entry-date published"]/text()</w:t>
       </w:r>
     </w:p>
     <w:p>
@@ -3640,11 +4925,20 @@
         <w:spacing w:after="0" w:line="240" w:lineRule="auto"/>
         <w:rPr>
           <w:rFonts w:ascii="Times New Roman" w:hAnsi="Times New Roman" w:cs="Times New Roman"/>
-          <w:sz w:val="24"/>
-          <w:szCs w:val="24"/>
-          <w:lang w:val="en-US"/>
-        </w:rPr>
-      </w:pPr>
+          <w:b/>
+          <w:sz w:val="24"/>
+          <w:szCs w:val="24"/>
+        </w:rPr>
+      </w:pPr>
+      <w:r>
+        <w:rPr>
+          <w:rFonts w:ascii="Times New Roman" w:hAnsi="Times New Roman" w:cs="Times New Roman"/>
+          <w:b/>
+          <w:sz w:val="24"/>
+          <w:szCs w:val="24"/>
+        </w:rPr>
+        <w:t>Дата обновления статьи:</w:t>
+      </w:r>
     </w:p>
     <w:p>
       <w:pPr>
@@ -3661,43 +4955,67 @@
           <w:sz w:val="24"/>
           <w:szCs w:val="24"/>
         </w:rPr>
-        <w:t xml:space="preserve">«Паук» скачает страницу и будет искать данные на странице, согласно правил. Для «паука» правила можно задавать различными способами, самым эффективным является </w:t>
-      </w:r>
-      <w:proofErr w:type="spellStart"/>
-      <w:r>
-        <w:rPr>
-          <w:rFonts w:ascii="Times New Roman" w:hAnsi="Times New Roman" w:cs="Times New Roman"/>
-          <w:sz w:val="24"/>
-          <w:szCs w:val="24"/>
-          <w:lang w:val="en-US"/>
-        </w:rPr>
-        <w:t>xPath</w:t>
-      </w:r>
-      <w:proofErr w:type="spellEnd"/>
-      <w:r>
-        <w:rPr>
-          <w:rFonts w:ascii="Times New Roman" w:hAnsi="Times New Roman" w:cs="Times New Roman"/>
-          <w:sz w:val="24"/>
-          <w:szCs w:val="24"/>
-        </w:rPr>
-        <w:t xml:space="preserve">. </w:t>
-      </w:r>
-      <w:r>
-        <w:rPr>
-          <w:rFonts w:ascii="Times New Roman" w:hAnsi="Times New Roman" w:cs="Times New Roman"/>
-          <w:sz w:val="24"/>
-          <w:szCs w:val="24"/>
-        </w:rPr>
-        <w:t xml:space="preserve">Этот способ предполагает указание селекторов в </w:t>
-      </w:r>
-      <w:r>
-        <w:rPr>
-          <w:rFonts w:ascii="Times New Roman" w:hAnsi="Times New Roman" w:cs="Times New Roman"/>
-          <w:sz w:val="24"/>
-          <w:szCs w:val="24"/>
-          <w:lang w:val="en-US"/>
-        </w:rPr>
-        <w:t>DOM</w:t>
+        <w:t>//</w:t>
+      </w:r>
+      <w:r>
+        <w:rPr>
+          <w:rFonts w:ascii="Times New Roman" w:hAnsi="Times New Roman" w:cs="Times New Roman"/>
+          <w:sz w:val="24"/>
+          <w:szCs w:val="24"/>
+          <w:lang w:val="en-US"/>
+        </w:rPr>
+        <w:t>div</w:t>
+      </w:r>
+      <w:r>
+        <w:rPr>
+          <w:rFonts w:ascii="Times New Roman" w:hAnsi="Times New Roman" w:cs="Times New Roman"/>
+          <w:sz w:val="24"/>
+          <w:szCs w:val="24"/>
+        </w:rPr>
+        <w:t>[@</w:t>
+      </w:r>
+      <w:r>
+        <w:rPr>
+          <w:rFonts w:ascii="Times New Roman" w:hAnsi="Times New Roman" w:cs="Times New Roman"/>
+          <w:sz w:val="24"/>
+          <w:szCs w:val="24"/>
+          <w:lang w:val="en-US"/>
+        </w:rPr>
+        <w:t>class</w:t>
+      </w:r>
+      <w:r>
+        <w:rPr>
+          <w:rFonts w:ascii="Times New Roman" w:hAnsi="Times New Roman" w:cs="Times New Roman"/>
+          <w:sz w:val="24"/>
+          <w:szCs w:val="24"/>
+        </w:rPr>
+        <w:t>="</w:t>
+      </w:r>
+      <w:r>
+        <w:rPr>
+          <w:rFonts w:ascii="Times New Roman" w:hAnsi="Times New Roman" w:cs="Times New Roman"/>
+          <w:sz w:val="24"/>
+          <w:szCs w:val="24"/>
+          <w:lang w:val="en-US"/>
+        </w:rPr>
+        <w:t>entry</w:t>
+      </w:r>
+      <w:r>
+        <w:rPr>
+          <w:rFonts w:ascii="Times New Roman" w:hAnsi="Times New Roman" w:cs="Times New Roman"/>
+          <w:sz w:val="24"/>
+          <w:szCs w:val="24"/>
+        </w:rPr>
+        <w:t>-</w:t>
+      </w:r>
+      <w:r>
+        <w:rPr>
+          <w:rFonts w:ascii="Times New Roman" w:hAnsi="Times New Roman" w:cs="Times New Roman"/>
+          <w:sz w:val="24"/>
+          <w:szCs w:val="24"/>
+          <w:lang w:val="en-US"/>
+        </w:rPr>
+        <w:t>header</w:t>
       </w:r>
       <w:r>
         <w:rPr>
@@ -3712,8 +5030,357 @@
           <w:rFonts w:ascii="Times New Roman" w:hAnsi="Times New Roman" w:cs="Times New Roman"/>
           <w:sz w:val="24"/>
           <w:szCs w:val="24"/>
-        </w:rPr>
-        <w:t>дереве странице, по которому нам нужно извлечь данные.</w:t>
+          <w:lang w:val="en-US"/>
+        </w:rPr>
+        <w:t>entry</w:t>
+      </w:r>
+      <w:r>
+        <w:rPr>
+          <w:rFonts w:ascii="Times New Roman" w:hAnsi="Times New Roman" w:cs="Times New Roman"/>
+          <w:sz w:val="24"/>
+          <w:szCs w:val="24"/>
+        </w:rPr>
+        <w:t>-</w:t>
+      </w:r>
+      <w:r>
+        <w:rPr>
+          <w:rFonts w:ascii="Times New Roman" w:hAnsi="Times New Roman" w:cs="Times New Roman"/>
+          <w:sz w:val="24"/>
+          <w:szCs w:val="24"/>
+          <w:lang w:val="en-US"/>
+        </w:rPr>
+        <w:t>header</w:t>
+      </w:r>
+      <w:r>
+        <w:rPr>
+          <w:rFonts w:ascii="Times New Roman" w:hAnsi="Times New Roman" w:cs="Times New Roman"/>
+          <w:sz w:val="24"/>
+          <w:szCs w:val="24"/>
+        </w:rPr>
+        <w:t>-</w:t>
+      </w:r>
+      <w:r>
+        <w:rPr>
+          <w:rFonts w:ascii="Times New Roman" w:hAnsi="Times New Roman" w:cs="Times New Roman"/>
+          <w:sz w:val="24"/>
+          <w:szCs w:val="24"/>
+          <w:lang w:val="en-US"/>
+        </w:rPr>
+        <w:t>top</w:t>
+      </w:r>
+      <w:r>
+        <w:rPr>
+          <w:rFonts w:ascii="Times New Roman" w:hAnsi="Times New Roman" w:cs="Times New Roman"/>
+          <w:sz w:val="24"/>
+          <w:szCs w:val="24"/>
+        </w:rPr>
+        <w:t>"]/</w:t>
+      </w:r>
+      <w:r>
+        <w:rPr>
+          <w:rFonts w:ascii="Times New Roman" w:hAnsi="Times New Roman" w:cs="Times New Roman"/>
+          <w:sz w:val="24"/>
+          <w:szCs w:val="24"/>
+          <w:lang w:val="en-US"/>
+        </w:rPr>
+        <w:t>div</w:t>
+      </w:r>
+      <w:r>
+        <w:rPr>
+          <w:rFonts w:ascii="Times New Roman" w:hAnsi="Times New Roman" w:cs="Times New Roman"/>
+          <w:sz w:val="24"/>
+          <w:szCs w:val="24"/>
+        </w:rPr>
+        <w:t>[@</w:t>
+      </w:r>
+      <w:r>
+        <w:rPr>
+          <w:rFonts w:ascii="Times New Roman" w:hAnsi="Times New Roman" w:cs="Times New Roman"/>
+          <w:sz w:val="24"/>
+          <w:szCs w:val="24"/>
+          <w:lang w:val="en-US"/>
+        </w:rPr>
+        <w:t>class</w:t>
+      </w:r>
+      <w:r>
+        <w:rPr>
+          <w:rFonts w:ascii="Times New Roman" w:hAnsi="Times New Roman" w:cs="Times New Roman"/>
+          <w:sz w:val="24"/>
+          <w:szCs w:val="24"/>
+        </w:rPr>
+        <w:t>="</w:t>
+      </w:r>
+      <w:r>
+        <w:rPr>
+          <w:rFonts w:ascii="Times New Roman" w:hAnsi="Times New Roman" w:cs="Times New Roman"/>
+          <w:sz w:val="24"/>
+          <w:szCs w:val="24"/>
+          <w:lang w:val="en-US"/>
+        </w:rPr>
+        <w:t>entry</w:t>
+      </w:r>
+      <w:r>
+        <w:rPr>
+          <w:rFonts w:ascii="Times New Roman" w:hAnsi="Times New Roman" w:cs="Times New Roman"/>
+          <w:sz w:val="24"/>
+          <w:szCs w:val="24"/>
+        </w:rPr>
+        <w:t>-</w:t>
+      </w:r>
+      <w:r>
+        <w:rPr>
+          <w:rFonts w:ascii="Times New Roman" w:hAnsi="Times New Roman" w:cs="Times New Roman"/>
+          <w:sz w:val="24"/>
+          <w:szCs w:val="24"/>
+          <w:lang w:val="en-US"/>
+        </w:rPr>
+        <w:t>meta</w:t>
+      </w:r>
+      <w:r>
+        <w:rPr>
+          <w:rFonts w:ascii="Times New Roman" w:hAnsi="Times New Roman" w:cs="Times New Roman"/>
+          <w:sz w:val="24"/>
+          <w:szCs w:val="24"/>
+        </w:rPr>
+        <w:t xml:space="preserve"> </w:t>
+      </w:r>
+      <w:r>
+        <w:rPr>
+          <w:rFonts w:ascii="Times New Roman" w:hAnsi="Times New Roman" w:cs="Times New Roman"/>
+          <w:sz w:val="24"/>
+          <w:szCs w:val="24"/>
+          <w:lang w:val="en-US"/>
+        </w:rPr>
+        <w:t>entry</w:t>
+      </w:r>
+      <w:r>
+        <w:rPr>
+          <w:rFonts w:ascii="Times New Roman" w:hAnsi="Times New Roman" w:cs="Times New Roman"/>
+          <w:sz w:val="24"/>
+          <w:szCs w:val="24"/>
+        </w:rPr>
+        <w:t>-</w:t>
+      </w:r>
+      <w:r>
+        <w:rPr>
+          <w:rFonts w:ascii="Times New Roman" w:hAnsi="Times New Roman" w:cs="Times New Roman"/>
+          <w:sz w:val="24"/>
+          <w:szCs w:val="24"/>
+          <w:lang w:val="en-US"/>
+        </w:rPr>
+        <w:t>meta</w:t>
+      </w:r>
+      <w:r>
+        <w:rPr>
+          <w:rFonts w:ascii="Times New Roman" w:hAnsi="Times New Roman" w:cs="Times New Roman"/>
+          <w:sz w:val="24"/>
+          <w:szCs w:val="24"/>
+        </w:rPr>
+        <w:t>-</w:t>
+      </w:r>
+      <w:r>
+        <w:rPr>
+          <w:rFonts w:ascii="Times New Roman" w:hAnsi="Times New Roman" w:cs="Times New Roman"/>
+          <w:sz w:val="24"/>
+          <w:szCs w:val="24"/>
+          <w:lang w:val="en-US"/>
+        </w:rPr>
+        <w:t>single</w:t>
+      </w:r>
+      <w:r>
+        <w:rPr>
+          <w:rFonts w:ascii="Times New Roman" w:hAnsi="Times New Roman" w:cs="Times New Roman"/>
+          <w:sz w:val="24"/>
+          <w:szCs w:val="24"/>
+        </w:rPr>
+        <w:t>"]/</w:t>
+      </w:r>
+      <w:r>
+        <w:rPr>
+          <w:rFonts w:ascii="Times New Roman" w:hAnsi="Times New Roman" w:cs="Times New Roman"/>
+          <w:sz w:val="24"/>
+          <w:szCs w:val="24"/>
+          <w:lang w:val="en-US"/>
+        </w:rPr>
+        <w:t>span</w:t>
+      </w:r>
+      <w:r>
+        <w:rPr>
+          <w:rFonts w:ascii="Times New Roman" w:hAnsi="Times New Roman" w:cs="Times New Roman"/>
+          <w:sz w:val="24"/>
+          <w:szCs w:val="24"/>
+        </w:rPr>
+        <w:t>[@</w:t>
+      </w:r>
+      <w:r>
+        <w:rPr>
+          <w:rFonts w:ascii="Times New Roman" w:hAnsi="Times New Roman" w:cs="Times New Roman"/>
+          <w:sz w:val="24"/>
+          <w:szCs w:val="24"/>
+          <w:lang w:val="en-US"/>
+        </w:rPr>
+        <w:t>class</w:t>
+      </w:r>
+      <w:r>
+        <w:rPr>
+          <w:rFonts w:ascii="Times New Roman" w:hAnsi="Times New Roman" w:cs="Times New Roman"/>
+          <w:sz w:val="24"/>
+          <w:szCs w:val="24"/>
+        </w:rPr>
+        <w:t>="</w:t>
+      </w:r>
+      <w:r>
+        <w:rPr>
+          <w:rFonts w:ascii="Times New Roman" w:hAnsi="Times New Roman" w:cs="Times New Roman"/>
+          <w:sz w:val="24"/>
+          <w:szCs w:val="24"/>
+          <w:lang w:val="en-US"/>
+        </w:rPr>
+        <w:t>post</w:t>
+      </w:r>
+      <w:r>
+        <w:rPr>
+          <w:rFonts w:ascii="Times New Roman" w:hAnsi="Times New Roman" w:cs="Times New Roman"/>
+          <w:sz w:val="24"/>
+          <w:szCs w:val="24"/>
+        </w:rPr>
+        <w:t>-</w:t>
+      </w:r>
+      <w:r>
+        <w:rPr>
+          <w:rFonts w:ascii="Times New Roman" w:hAnsi="Times New Roman" w:cs="Times New Roman"/>
+          <w:sz w:val="24"/>
+          <w:szCs w:val="24"/>
+          <w:lang w:val="en-US"/>
+        </w:rPr>
+        <w:t>info</w:t>
+      </w:r>
+      <w:r>
+        <w:rPr>
+          <w:rFonts w:ascii="Times New Roman" w:hAnsi="Times New Roman" w:cs="Times New Roman"/>
+          <w:sz w:val="24"/>
+          <w:szCs w:val="24"/>
+        </w:rPr>
+        <w:t xml:space="preserve"> </w:t>
+      </w:r>
+      <w:r>
+        <w:rPr>
+          <w:rFonts w:ascii="Times New Roman" w:hAnsi="Times New Roman" w:cs="Times New Roman"/>
+          <w:sz w:val="24"/>
+          <w:szCs w:val="24"/>
+          <w:lang w:val="en-US"/>
+        </w:rPr>
+        <w:t>post</w:t>
+      </w:r>
+      <w:r>
+        <w:rPr>
+          <w:rFonts w:ascii="Times New Roman" w:hAnsi="Times New Roman" w:cs="Times New Roman"/>
+          <w:sz w:val="24"/>
+          <w:szCs w:val="24"/>
+        </w:rPr>
+        <w:t>-</w:t>
+      </w:r>
+      <w:r>
+        <w:rPr>
+          <w:rFonts w:ascii="Times New Roman" w:hAnsi="Times New Roman" w:cs="Times New Roman"/>
+          <w:sz w:val="24"/>
+          <w:szCs w:val="24"/>
+          <w:lang w:val="en-US"/>
+        </w:rPr>
+        <w:t>info</w:t>
+      </w:r>
+      <w:r>
+        <w:rPr>
+          <w:rFonts w:ascii="Times New Roman" w:hAnsi="Times New Roman" w:cs="Times New Roman"/>
+          <w:sz w:val="24"/>
+          <w:szCs w:val="24"/>
+        </w:rPr>
+        <w:t>-</w:t>
+      </w:r>
+      <w:r>
+        <w:rPr>
+          <w:rFonts w:ascii="Times New Roman" w:hAnsi="Times New Roman" w:cs="Times New Roman"/>
+          <w:sz w:val="24"/>
+          <w:szCs w:val="24"/>
+          <w:lang w:val="en-US"/>
+        </w:rPr>
+        <w:t>date</w:t>
+      </w:r>
+      <w:r>
+        <w:rPr>
+          <w:rFonts w:ascii="Times New Roman" w:hAnsi="Times New Roman" w:cs="Times New Roman"/>
+          <w:sz w:val="24"/>
+          <w:szCs w:val="24"/>
+        </w:rPr>
+        <w:t>"]/</w:t>
+      </w:r>
+      <w:r>
+        <w:rPr>
+          <w:rFonts w:ascii="Times New Roman" w:hAnsi="Times New Roman" w:cs="Times New Roman"/>
+          <w:sz w:val="24"/>
+          <w:szCs w:val="24"/>
+          <w:lang w:val="en-US"/>
+        </w:rPr>
+        <w:t>time</w:t>
+      </w:r>
+      <w:r>
+        <w:rPr>
+          <w:rFonts w:ascii="Times New Roman" w:hAnsi="Times New Roman" w:cs="Times New Roman"/>
+          <w:sz w:val="24"/>
+          <w:szCs w:val="24"/>
+        </w:rPr>
+        <w:t>[@</w:t>
+      </w:r>
+      <w:r>
+        <w:rPr>
+          <w:rFonts w:ascii="Times New Roman" w:hAnsi="Times New Roman" w:cs="Times New Roman"/>
+          <w:sz w:val="24"/>
+          <w:szCs w:val="24"/>
+          <w:lang w:val="en-US"/>
+        </w:rPr>
+        <w:t>class</w:t>
+      </w:r>
+      <w:r>
+        <w:rPr>
+          <w:rFonts w:ascii="Times New Roman" w:hAnsi="Times New Roman" w:cs="Times New Roman"/>
+          <w:sz w:val="24"/>
+          <w:szCs w:val="24"/>
+        </w:rPr>
+        <w:t>="</w:t>
+      </w:r>
+      <w:r>
+        <w:rPr>
+          <w:rFonts w:ascii="Times New Roman" w:hAnsi="Times New Roman" w:cs="Times New Roman"/>
+          <w:sz w:val="24"/>
+          <w:szCs w:val="24"/>
+          <w:lang w:val="en-US"/>
+        </w:rPr>
+        <w:t>updated</w:t>
+      </w:r>
+      <w:r>
+        <w:rPr>
+          <w:rFonts w:ascii="Times New Roman" w:hAnsi="Times New Roman" w:cs="Times New Roman"/>
+          <w:sz w:val="24"/>
+          <w:szCs w:val="24"/>
+        </w:rPr>
+        <w:t>"]/</w:t>
+      </w:r>
+      <w:r>
+        <w:rPr>
+          <w:rFonts w:ascii="Times New Roman" w:hAnsi="Times New Roman" w:cs="Times New Roman"/>
+          <w:sz w:val="24"/>
+          <w:szCs w:val="24"/>
+          <w:lang w:val="en-US"/>
+        </w:rPr>
+        <w:t>text</w:t>
+      </w:r>
+      <w:r>
+        <w:rPr>
+          <w:rFonts w:ascii="Times New Roman" w:hAnsi="Times New Roman" w:cs="Times New Roman"/>
+          <w:sz w:val="24"/>
+          <w:szCs w:val="24"/>
+        </w:rPr>
+        <w:t>()</w:t>
       </w:r>
     </w:p>
     <w:p>
@@ -3721,17 +5388,87 @@
         <w:spacing w:after="0" w:line="240" w:lineRule="auto"/>
         <w:rPr>
           <w:rFonts w:ascii="Times New Roman" w:hAnsi="Times New Roman" w:cs="Times New Roman"/>
-          <w:sz w:val="24"/>
-          <w:szCs w:val="24"/>
-        </w:rPr>
-      </w:pPr>
-      <w:r>
-        <w:rPr>
-          <w:rFonts w:ascii="Times New Roman" w:hAnsi="Times New Roman" w:cs="Times New Roman"/>
-          <w:sz w:val="24"/>
-          <w:szCs w:val="24"/>
-        </w:rPr>
-        <w:t>Для интересующих нас данных, правила будут выглядеть следующим образом:</w:t>
+          <w:b/>
+          <w:sz w:val="24"/>
+          <w:szCs w:val="24"/>
+          <w:lang w:val="en-US"/>
+        </w:rPr>
+      </w:pPr>
+      <w:r>
+        <w:rPr>
+          <w:rFonts w:ascii="Times New Roman" w:hAnsi="Times New Roman" w:cs="Times New Roman"/>
+          <w:b/>
+          <w:sz w:val="24"/>
+          <w:szCs w:val="24"/>
+        </w:rPr>
+        <w:t>Количество</w:t>
+      </w:r>
+      <w:r>
+        <w:rPr>
+          <w:rFonts w:ascii="Times New Roman" w:hAnsi="Times New Roman" w:cs="Times New Roman"/>
+          <w:b/>
+          <w:sz w:val="24"/>
+          <w:szCs w:val="24"/>
+          <w:lang w:val="en-US"/>
+        </w:rPr>
+        <w:t xml:space="preserve"> </w:t>
+      </w:r>
+      <w:r>
+        <w:rPr>
+          <w:rFonts w:ascii="Times New Roman" w:hAnsi="Times New Roman" w:cs="Times New Roman"/>
+          <w:b/>
+          <w:sz w:val="24"/>
+          <w:szCs w:val="24"/>
+        </w:rPr>
+        <w:t>комментариев</w:t>
+      </w:r>
+      <w:r>
+        <w:rPr>
+          <w:rFonts w:ascii="Times New Roman" w:hAnsi="Times New Roman" w:cs="Times New Roman"/>
+          <w:b/>
+          <w:sz w:val="24"/>
+          <w:szCs w:val="24"/>
+          <w:lang w:val="en-US"/>
+        </w:rPr>
+        <w:t xml:space="preserve"> </w:t>
+      </w:r>
+      <w:r>
+        <w:rPr>
+          <w:rFonts w:ascii="Times New Roman" w:hAnsi="Times New Roman" w:cs="Times New Roman"/>
+          <w:b/>
+          <w:sz w:val="24"/>
+          <w:szCs w:val="24"/>
+        </w:rPr>
+        <w:t>к</w:t>
+      </w:r>
+      <w:r>
+        <w:rPr>
+          <w:rFonts w:ascii="Times New Roman" w:hAnsi="Times New Roman" w:cs="Times New Roman"/>
+          <w:b/>
+          <w:sz w:val="24"/>
+          <w:szCs w:val="24"/>
+          <w:lang w:val="en-US"/>
+        </w:rPr>
+        <w:t xml:space="preserve"> </w:t>
+      </w:r>
+      <w:r>
+        <w:rPr>
+          <w:rFonts w:ascii="Times New Roman" w:hAnsi="Times New Roman" w:cs="Times New Roman"/>
+          <w:b/>
+          <w:sz w:val="24"/>
+          <w:szCs w:val="24"/>
+        </w:rPr>
+        <w:t>статье</w:t>
+      </w:r>
+      <w:r>
+        <w:rPr>
+          <w:rFonts w:ascii="Times New Roman" w:hAnsi="Times New Roman" w:cs="Times New Roman"/>
+          <w:b/>
+          <w:sz w:val="24"/>
+          <w:szCs w:val="24"/>
+          <w:lang w:val="en-US"/>
+        </w:rPr>
+        <w:t>:</w:t>
       </w:r>
     </w:p>
     <w:p>
@@ -3739,6 +5476,26 @@
         <w:spacing w:after="0" w:line="240" w:lineRule="auto"/>
         <w:rPr>
           <w:rFonts w:ascii="Times New Roman" w:hAnsi="Times New Roman" w:cs="Times New Roman"/>
+          <w:sz w:val="24"/>
+          <w:szCs w:val="24"/>
+          <w:lang w:val="en-US"/>
+        </w:rPr>
+      </w:pPr>
+      <w:r>
+        <w:rPr>
+          <w:rFonts w:ascii="Times New Roman" w:hAnsi="Times New Roman" w:cs="Times New Roman"/>
+          <w:sz w:val="24"/>
+          <w:szCs w:val="24"/>
+          <w:lang w:val="en-US"/>
+        </w:rPr>
+        <w:t>//div[@class="entry-header entry-header-top"]/div[@class="entry-meta entry-meta-single"]/span[@class="post-info post-info-comment"]/a/text()</w:t>
+      </w:r>
+    </w:p>
+    <w:p>
+      <w:pPr>
+        <w:spacing w:after="0" w:line="240" w:lineRule="auto"/>
+        <w:rPr>
+          <w:rFonts w:ascii="Times New Roman" w:hAnsi="Times New Roman" w:cs="Times New Roman"/>
           <w:b/>
           <w:sz w:val="24"/>
           <w:szCs w:val="24"/>
@@ -3752,7 +5509,7 @@
           <w:sz w:val="24"/>
           <w:szCs w:val="24"/>
         </w:rPr>
-        <w:t>Название</w:t>
+        <w:t>Место</w:t>
       </w:r>
       <w:r>
         <w:rPr>
@@ -3762,6 +5519,25 @@
           <w:szCs w:val="24"/>
           <w:lang w:val="en-US"/>
         </w:rPr>
+        <w:t xml:space="preserve">, </w:t>
+      </w:r>
+      <w:r>
+        <w:rPr>
+          <w:rFonts w:ascii="Times New Roman" w:hAnsi="Times New Roman" w:cs="Times New Roman"/>
+          <w:b/>
+          <w:sz w:val="24"/>
+          <w:szCs w:val="24"/>
+        </w:rPr>
+        <w:t>относящееся</w:t>
+      </w:r>
+      <w:r>
+        <w:rPr>
+          <w:rFonts w:ascii="Times New Roman" w:hAnsi="Times New Roman" w:cs="Times New Roman"/>
+          <w:b/>
+          <w:sz w:val="24"/>
+          <w:szCs w:val="24"/>
+          <w:lang w:val="en-US"/>
+        </w:rPr>
         <w:t xml:space="preserve"> </w:t>
       </w:r>
       <w:r>
@@ -3771,7 +5547,7 @@
           <w:sz w:val="24"/>
           <w:szCs w:val="24"/>
         </w:rPr>
-        <w:t>статьи</w:t>
+        <w:t>к</w:t>
       </w:r>
       <w:r>
         <w:rPr>
@@ -3781,6 +5557,25 @@
           <w:szCs w:val="24"/>
           <w:lang w:val="en-US"/>
         </w:rPr>
+        <w:t xml:space="preserve"> </w:t>
+      </w:r>
+      <w:r>
+        <w:rPr>
+          <w:rFonts w:ascii="Times New Roman" w:hAnsi="Times New Roman" w:cs="Times New Roman"/>
+          <w:b/>
+          <w:sz w:val="24"/>
+          <w:szCs w:val="24"/>
+        </w:rPr>
+        <w:t>статье</w:t>
+      </w:r>
+      <w:r>
+        <w:rPr>
+          <w:rFonts w:ascii="Times New Roman" w:hAnsi="Times New Roman" w:cs="Times New Roman"/>
+          <w:b/>
+          <w:sz w:val="24"/>
+          <w:szCs w:val="24"/>
+          <w:lang w:val="en-US"/>
+        </w:rPr>
         <w:t>:</w:t>
       </w:r>
     </w:p>
@@ -3801,36 +5596,7 @@
           <w:szCs w:val="24"/>
           <w:lang w:val="en-US"/>
         </w:rPr>
-        <w:t>//div[@class="entry-header entry-header-</w:t>
-      </w:r>
-      <w:r>
-        <w:rPr>
-          <w:rFonts w:ascii="Times New Roman" w:hAnsi="Times New Roman" w:cs="Times New Roman"/>
-          <w:sz w:val="24"/>
-          <w:szCs w:val="24"/>
-          <w:lang w:val="en-US"/>
-        </w:rPr>
-        <w:t>top"]/h1//</w:t>
-      </w:r>
-      <w:proofErr w:type="gramStart"/>
-      <w:r>
-        <w:rPr>
-          <w:rFonts w:ascii="Times New Roman" w:hAnsi="Times New Roman" w:cs="Times New Roman"/>
-          <w:sz w:val="24"/>
-          <w:szCs w:val="24"/>
-          <w:lang w:val="en-US"/>
-        </w:rPr>
-        <w:t>text()</w:t>
-      </w:r>
-      <w:proofErr w:type="gramEnd"/>
-      <w:r>
-        <w:rPr>
-          <w:rFonts w:ascii="Times New Roman" w:hAnsi="Times New Roman" w:cs="Times New Roman"/>
-          <w:sz w:val="24"/>
-          <w:szCs w:val="24"/>
-          <w:lang w:val="en-US"/>
-        </w:rPr>
-        <w:t xml:space="preserve"> </w:t>
+        <w:t>//div[@class="entry-header entry-header-top"]/div[@class="entry-meta entry-meta-single"]/span[@class="post-info post-info-location"]//text()'</w:t>
       </w:r>
     </w:p>
     <w:p>
@@ -3838,817 +5604,15 @@
         <w:spacing w:after="0" w:line="240" w:lineRule="auto"/>
         <w:rPr>
           <w:rFonts w:ascii="Times New Roman" w:hAnsi="Times New Roman" w:cs="Times New Roman"/>
-          <w:b/>
-          <w:sz w:val="24"/>
-          <w:szCs w:val="24"/>
-          <w:lang w:val="en-US"/>
-        </w:rPr>
-      </w:pPr>
-      <w:r>
-        <w:rPr>
-          <w:rFonts w:ascii="Times New Roman" w:hAnsi="Times New Roman" w:cs="Times New Roman"/>
-          <w:b/>
-          <w:sz w:val="24"/>
-          <w:szCs w:val="24"/>
-        </w:rPr>
-        <w:t>Дата</w:t>
-      </w:r>
-      <w:r>
-        <w:rPr>
-          <w:rFonts w:ascii="Times New Roman" w:hAnsi="Times New Roman" w:cs="Times New Roman"/>
-          <w:b/>
-          <w:sz w:val="24"/>
-          <w:szCs w:val="24"/>
-          <w:lang w:val="en-US"/>
-        </w:rPr>
-        <w:t xml:space="preserve"> </w:t>
-      </w:r>
-      <w:r>
-        <w:rPr>
-          <w:rFonts w:ascii="Times New Roman" w:hAnsi="Times New Roman" w:cs="Times New Roman"/>
-          <w:b/>
-          <w:sz w:val="24"/>
-          <w:szCs w:val="24"/>
-        </w:rPr>
-        <w:t>публикации</w:t>
-      </w:r>
-      <w:r>
-        <w:rPr>
-          <w:rFonts w:ascii="Times New Roman" w:hAnsi="Times New Roman" w:cs="Times New Roman"/>
-          <w:b/>
-          <w:sz w:val="24"/>
-          <w:szCs w:val="24"/>
-          <w:lang w:val="en-US"/>
-        </w:rPr>
-        <w:t>:</w:t>
-      </w:r>
-    </w:p>
-    <w:p>
-      <w:pPr>
-        <w:spacing w:after="0" w:line="240" w:lineRule="auto"/>
-        <w:rPr>
-          <w:rFonts w:ascii="Times New Roman" w:hAnsi="Times New Roman" w:cs="Times New Roman"/>
-          <w:sz w:val="24"/>
-          <w:szCs w:val="24"/>
-          <w:lang w:val="en-US"/>
-        </w:rPr>
-      </w:pPr>
-      <w:r>
-        <w:rPr>
-          <w:rFonts w:ascii="Times New Roman" w:hAnsi="Times New Roman" w:cs="Times New Roman"/>
-          <w:sz w:val="24"/>
-          <w:szCs w:val="24"/>
-          <w:lang w:val="en-US"/>
-        </w:rPr>
-        <w:t>//div[@class="entry-header entry-header-top"]/div[@class="entry-meta entry-meta-single"]/span[@class="post-info post-info-date"]/time[@class="entry-date published"]/</w:t>
-      </w:r>
-      <w:proofErr w:type="gramStart"/>
-      <w:r>
-        <w:rPr>
-          <w:rFonts w:ascii="Times New Roman" w:hAnsi="Times New Roman" w:cs="Times New Roman"/>
-          <w:sz w:val="24"/>
-          <w:szCs w:val="24"/>
-          <w:lang w:val="en-US"/>
-        </w:rPr>
-        <w:t>text()</w:t>
-      </w:r>
-      <w:proofErr w:type="gramEnd"/>
-    </w:p>
-    <w:p>
-      <w:pPr>
-        <w:spacing w:after="0" w:line="240" w:lineRule="auto"/>
-        <w:rPr>
-          <w:rFonts w:ascii="Times New Roman" w:hAnsi="Times New Roman" w:cs="Times New Roman"/>
-          <w:b/>
-          <w:sz w:val="24"/>
-          <w:szCs w:val="24"/>
-        </w:rPr>
-      </w:pPr>
-      <w:r>
-        <w:rPr>
-          <w:rFonts w:ascii="Times New Roman" w:hAnsi="Times New Roman" w:cs="Times New Roman"/>
-          <w:b/>
-          <w:sz w:val="24"/>
-          <w:szCs w:val="24"/>
-        </w:rPr>
-        <w:t>Дата обновления статьи:</w:t>
-      </w:r>
-    </w:p>
-    <w:p>
-      <w:pPr>
-        <w:spacing w:after="0" w:line="240" w:lineRule="auto"/>
-        <w:rPr>
-          <w:rFonts w:ascii="Times New Roman" w:hAnsi="Times New Roman" w:cs="Times New Roman"/>
-          <w:sz w:val="24"/>
-          <w:szCs w:val="24"/>
-        </w:rPr>
-      </w:pPr>
-      <w:r>
-        <w:rPr>
-          <w:rFonts w:ascii="Times New Roman" w:hAnsi="Times New Roman" w:cs="Times New Roman"/>
-          <w:sz w:val="24"/>
-          <w:szCs w:val="24"/>
-        </w:rPr>
-        <w:t>//</w:t>
-      </w:r>
-      <w:proofErr w:type="gramStart"/>
-      <w:r>
-        <w:rPr>
-          <w:rFonts w:ascii="Times New Roman" w:hAnsi="Times New Roman" w:cs="Times New Roman"/>
-          <w:sz w:val="24"/>
-          <w:szCs w:val="24"/>
-          <w:lang w:val="en-US"/>
-        </w:rPr>
-        <w:t>div</w:t>
-      </w:r>
-      <w:r>
-        <w:rPr>
-          <w:rFonts w:ascii="Times New Roman" w:hAnsi="Times New Roman" w:cs="Times New Roman"/>
-          <w:sz w:val="24"/>
-          <w:szCs w:val="24"/>
-        </w:rPr>
-        <w:t>[</w:t>
-      </w:r>
-      <w:proofErr w:type="gramEnd"/>
-      <w:r>
-        <w:rPr>
-          <w:rFonts w:ascii="Times New Roman" w:hAnsi="Times New Roman" w:cs="Times New Roman"/>
-          <w:sz w:val="24"/>
-          <w:szCs w:val="24"/>
-        </w:rPr>
-        <w:t>@</w:t>
-      </w:r>
-      <w:r>
-        <w:rPr>
-          <w:rFonts w:ascii="Times New Roman" w:hAnsi="Times New Roman" w:cs="Times New Roman"/>
-          <w:sz w:val="24"/>
-          <w:szCs w:val="24"/>
-          <w:lang w:val="en-US"/>
-        </w:rPr>
-        <w:t>class</w:t>
-      </w:r>
-      <w:r>
-        <w:rPr>
-          <w:rFonts w:ascii="Times New Roman" w:hAnsi="Times New Roman" w:cs="Times New Roman"/>
-          <w:sz w:val="24"/>
-          <w:szCs w:val="24"/>
-        </w:rPr>
-        <w:t>="</w:t>
-      </w:r>
-      <w:r>
-        <w:rPr>
-          <w:rFonts w:ascii="Times New Roman" w:hAnsi="Times New Roman" w:cs="Times New Roman"/>
-          <w:sz w:val="24"/>
-          <w:szCs w:val="24"/>
-          <w:lang w:val="en-US"/>
-        </w:rPr>
-        <w:t>entry</w:t>
-      </w:r>
-      <w:r>
-        <w:rPr>
-          <w:rFonts w:ascii="Times New Roman" w:hAnsi="Times New Roman" w:cs="Times New Roman"/>
-          <w:sz w:val="24"/>
-          <w:szCs w:val="24"/>
-        </w:rPr>
-        <w:t>-</w:t>
-      </w:r>
-      <w:r>
-        <w:rPr>
-          <w:rFonts w:ascii="Times New Roman" w:hAnsi="Times New Roman" w:cs="Times New Roman"/>
-          <w:sz w:val="24"/>
-          <w:szCs w:val="24"/>
-          <w:lang w:val="en-US"/>
-        </w:rPr>
-        <w:t>header</w:t>
-      </w:r>
-      <w:r>
-        <w:rPr>
-          <w:rFonts w:ascii="Times New Roman" w:hAnsi="Times New Roman" w:cs="Times New Roman"/>
-          <w:sz w:val="24"/>
-          <w:szCs w:val="24"/>
-        </w:rPr>
-        <w:t xml:space="preserve"> </w:t>
-      </w:r>
-      <w:r>
-        <w:rPr>
-          <w:rFonts w:ascii="Times New Roman" w:hAnsi="Times New Roman" w:cs="Times New Roman"/>
-          <w:sz w:val="24"/>
-          <w:szCs w:val="24"/>
-          <w:lang w:val="en-US"/>
-        </w:rPr>
-        <w:t>entry</w:t>
-      </w:r>
-      <w:r>
-        <w:rPr>
-          <w:rFonts w:ascii="Times New Roman" w:hAnsi="Times New Roman" w:cs="Times New Roman"/>
-          <w:sz w:val="24"/>
-          <w:szCs w:val="24"/>
-        </w:rPr>
-        <w:t>-</w:t>
-      </w:r>
-      <w:r>
-        <w:rPr>
-          <w:rFonts w:ascii="Times New Roman" w:hAnsi="Times New Roman" w:cs="Times New Roman"/>
-          <w:sz w:val="24"/>
-          <w:szCs w:val="24"/>
-          <w:lang w:val="en-US"/>
-        </w:rPr>
-        <w:t>header</w:t>
-      </w:r>
-      <w:r>
-        <w:rPr>
-          <w:rFonts w:ascii="Times New Roman" w:hAnsi="Times New Roman" w:cs="Times New Roman"/>
-          <w:sz w:val="24"/>
-          <w:szCs w:val="24"/>
-        </w:rPr>
-        <w:t>-</w:t>
-      </w:r>
-      <w:r>
-        <w:rPr>
-          <w:rFonts w:ascii="Times New Roman" w:hAnsi="Times New Roman" w:cs="Times New Roman"/>
-          <w:sz w:val="24"/>
-          <w:szCs w:val="24"/>
-          <w:lang w:val="en-US"/>
-        </w:rPr>
-        <w:t>top</w:t>
-      </w:r>
-      <w:r>
-        <w:rPr>
-          <w:rFonts w:ascii="Times New Roman" w:hAnsi="Times New Roman" w:cs="Times New Roman"/>
-          <w:sz w:val="24"/>
-          <w:szCs w:val="24"/>
-        </w:rPr>
-        <w:t>"]/</w:t>
-      </w:r>
-      <w:r>
-        <w:rPr>
-          <w:rFonts w:ascii="Times New Roman" w:hAnsi="Times New Roman" w:cs="Times New Roman"/>
-          <w:sz w:val="24"/>
-          <w:szCs w:val="24"/>
-          <w:lang w:val="en-US"/>
-        </w:rPr>
-        <w:t>div</w:t>
-      </w:r>
-      <w:r>
-        <w:rPr>
-          <w:rFonts w:ascii="Times New Roman" w:hAnsi="Times New Roman" w:cs="Times New Roman"/>
-          <w:sz w:val="24"/>
-          <w:szCs w:val="24"/>
-        </w:rPr>
-        <w:t>[@</w:t>
-      </w:r>
-      <w:r>
-        <w:rPr>
-          <w:rFonts w:ascii="Times New Roman" w:hAnsi="Times New Roman" w:cs="Times New Roman"/>
-          <w:sz w:val="24"/>
-          <w:szCs w:val="24"/>
-          <w:lang w:val="en-US"/>
-        </w:rPr>
-        <w:t>class</w:t>
-      </w:r>
-      <w:r>
-        <w:rPr>
-          <w:rFonts w:ascii="Times New Roman" w:hAnsi="Times New Roman" w:cs="Times New Roman"/>
-          <w:sz w:val="24"/>
-          <w:szCs w:val="24"/>
-        </w:rPr>
-        <w:t>="</w:t>
-      </w:r>
-      <w:r>
-        <w:rPr>
-          <w:rFonts w:ascii="Times New Roman" w:hAnsi="Times New Roman" w:cs="Times New Roman"/>
-          <w:sz w:val="24"/>
-          <w:szCs w:val="24"/>
-          <w:lang w:val="en-US"/>
-        </w:rPr>
-        <w:t>entry</w:t>
-      </w:r>
-      <w:r>
-        <w:rPr>
-          <w:rFonts w:ascii="Times New Roman" w:hAnsi="Times New Roman" w:cs="Times New Roman"/>
-          <w:sz w:val="24"/>
-          <w:szCs w:val="24"/>
-        </w:rPr>
-        <w:t>-</w:t>
-      </w:r>
-      <w:r>
-        <w:rPr>
-          <w:rFonts w:ascii="Times New Roman" w:hAnsi="Times New Roman" w:cs="Times New Roman"/>
-          <w:sz w:val="24"/>
-          <w:szCs w:val="24"/>
-          <w:lang w:val="en-US"/>
-        </w:rPr>
-        <w:t>meta</w:t>
-      </w:r>
-      <w:r>
-        <w:rPr>
-          <w:rFonts w:ascii="Times New Roman" w:hAnsi="Times New Roman" w:cs="Times New Roman"/>
-          <w:sz w:val="24"/>
-          <w:szCs w:val="24"/>
-        </w:rPr>
-        <w:t xml:space="preserve"> </w:t>
-      </w:r>
-      <w:r>
-        <w:rPr>
-          <w:rFonts w:ascii="Times New Roman" w:hAnsi="Times New Roman" w:cs="Times New Roman"/>
-          <w:sz w:val="24"/>
-          <w:szCs w:val="24"/>
-          <w:lang w:val="en-US"/>
-        </w:rPr>
-        <w:t>entry</w:t>
-      </w:r>
-      <w:r>
-        <w:rPr>
-          <w:rFonts w:ascii="Times New Roman" w:hAnsi="Times New Roman" w:cs="Times New Roman"/>
-          <w:sz w:val="24"/>
-          <w:szCs w:val="24"/>
-        </w:rPr>
-        <w:t>-</w:t>
-      </w:r>
-      <w:r>
-        <w:rPr>
-          <w:rFonts w:ascii="Times New Roman" w:hAnsi="Times New Roman" w:cs="Times New Roman"/>
-          <w:sz w:val="24"/>
-          <w:szCs w:val="24"/>
-          <w:lang w:val="en-US"/>
-        </w:rPr>
-        <w:t>meta</w:t>
-      </w:r>
-      <w:r>
-        <w:rPr>
-          <w:rFonts w:ascii="Times New Roman" w:hAnsi="Times New Roman" w:cs="Times New Roman"/>
-          <w:sz w:val="24"/>
-          <w:szCs w:val="24"/>
-        </w:rPr>
-        <w:t>-</w:t>
-      </w:r>
-      <w:r>
-        <w:rPr>
-          <w:rFonts w:ascii="Times New Roman" w:hAnsi="Times New Roman" w:cs="Times New Roman"/>
-          <w:sz w:val="24"/>
-          <w:szCs w:val="24"/>
-          <w:lang w:val="en-US"/>
-        </w:rPr>
-        <w:t>single</w:t>
-      </w:r>
-      <w:r>
-        <w:rPr>
-          <w:rFonts w:ascii="Times New Roman" w:hAnsi="Times New Roman" w:cs="Times New Roman"/>
-          <w:sz w:val="24"/>
-          <w:szCs w:val="24"/>
-        </w:rPr>
-        <w:t>"]/</w:t>
-      </w:r>
-      <w:r>
-        <w:rPr>
-          <w:rFonts w:ascii="Times New Roman" w:hAnsi="Times New Roman" w:cs="Times New Roman"/>
-          <w:sz w:val="24"/>
-          <w:szCs w:val="24"/>
-          <w:lang w:val="en-US"/>
-        </w:rPr>
-        <w:t>span</w:t>
-      </w:r>
-      <w:r>
-        <w:rPr>
-          <w:rFonts w:ascii="Times New Roman" w:hAnsi="Times New Roman" w:cs="Times New Roman"/>
-          <w:sz w:val="24"/>
-          <w:szCs w:val="24"/>
-        </w:rPr>
-        <w:t>[@</w:t>
-      </w:r>
-      <w:r>
-        <w:rPr>
-          <w:rFonts w:ascii="Times New Roman" w:hAnsi="Times New Roman" w:cs="Times New Roman"/>
-          <w:sz w:val="24"/>
-          <w:szCs w:val="24"/>
-          <w:lang w:val="en-US"/>
-        </w:rPr>
-        <w:t>class</w:t>
-      </w:r>
-      <w:r>
-        <w:rPr>
-          <w:rFonts w:ascii="Times New Roman" w:hAnsi="Times New Roman" w:cs="Times New Roman"/>
-          <w:sz w:val="24"/>
-          <w:szCs w:val="24"/>
-        </w:rPr>
-        <w:t>="</w:t>
-      </w:r>
-      <w:r>
-        <w:rPr>
-          <w:rFonts w:ascii="Times New Roman" w:hAnsi="Times New Roman" w:cs="Times New Roman"/>
-          <w:sz w:val="24"/>
-          <w:szCs w:val="24"/>
-          <w:lang w:val="en-US"/>
-        </w:rPr>
-        <w:t>post</w:t>
-      </w:r>
-      <w:r>
-        <w:rPr>
-          <w:rFonts w:ascii="Times New Roman" w:hAnsi="Times New Roman" w:cs="Times New Roman"/>
-          <w:sz w:val="24"/>
-          <w:szCs w:val="24"/>
-        </w:rPr>
-        <w:t>-</w:t>
-      </w:r>
-      <w:r>
-        <w:rPr>
-          <w:rFonts w:ascii="Times New Roman" w:hAnsi="Times New Roman" w:cs="Times New Roman"/>
-          <w:sz w:val="24"/>
-          <w:szCs w:val="24"/>
-          <w:lang w:val="en-US"/>
-        </w:rPr>
-        <w:t>info</w:t>
-      </w:r>
-      <w:r>
-        <w:rPr>
-          <w:rFonts w:ascii="Times New Roman" w:hAnsi="Times New Roman" w:cs="Times New Roman"/>
-          <w:sz w:val="24"/>
-          <w:szCs w:val="24"/>
-        </w:rPr>
-        <w:t xml:space="preserve"> </w:t>
-      </w:r>
-      <w:r>
-        <w:rPr>
-          <w:rFonts w:ascii="Times New Roman" w:hAnsi="Times New Roman" w:cs="Times New Roman"/>
-          <w:sz w:val="24"/>
-          <w:szCs w:val="24"/>
-          <w:lang w:val="en-US"/>
-        </w:rPr>
-        <w:t>post</w:t>
-      </w:r>
-      <w:r>
-        <w:rPr>
-          <w:rFonts w:ascii="Times New Roman" w:hAnsi="Times New Roman" w:cs="Times New Roman"/>
-          <w:sz w:val="24"/>
-          <w:szCs w:val="24"/>
-        </w:rPr>
-        <w:t>-</w:t>
-      </w:r>
-      <w:r>
-        <w:rPr>
-          <w:rFonts w:ascii="Times New Roman" w:hAnsi="Times New Roman" w:cs="Times New Roman"/>
-          <w:sz w:val="24"/>
-          <w:szCs w:val="24"/>
-          <w:lang w:val="en-US"/>
-        </w:rPr>
-        <w:t>info</w:t>
-      </w:r>
-      <w:r>
-        <w:rPr>
-          <w:rFonts w:ascii="Times New Roman" w:hAnsi="Times New Roman" w:cs="Times New Roman"/>
-          <w:sz w:val="24"/>
-          <w:szCs w:val="24"/>
-        </w:rPr>
-        <w:t>-</w:t>
-      </w:r>
-      <w:r>
-        <w:rPr>
-          <w:rFonts w:ascii="Times New Roman" w:hAnsi="Times New Roman" w:cs="Times New Roman"/>
-          <w:sz w:val="24"/>
-          <w:szCs w:val="24"/>
-          <w:lang w:val="en-US"/>
-        </w:rPr>
-        <w:t>date</w:t>
-      </w:r>
-      <w:r>
-        <w:rPr>
-          <w:rFonts w:ascii="Times New Roman" w:hAnsi="Times New Roman" w:cs="Times New Roman"/>
-          <w:sz w:val="24"/>
-          <w:szCs w:val="24"/>
-        </w:rPr>
-        <w:t>"]/</w:t>
-      </w:r>
-      <w:r>
-        <w:rPr>
-          <w:rFonts w:ascii="Times New Roman" w:hAnsi="Times New Roman" w:cs="Times New Roman"/>
-          <w:sz w:val="24"/>
-          <w:szCs w:val="24"/>
-          <w:lang w:val="en-US"/>
-        </w:rPr>
-        <w:t>time</w:t>
-      </w:r>
-      <w:r>
-        <w:rPr>
-          <w:rFonts w:ascii="Times New Roman" w:hAnsi="Times New Roman" w:cs="Times New Roman"/>
-          <w:sz w:val="24"/>
-          <w:szCs w:val="24"/>
-        </w:rPr>
-        <w:t>[@</w:t>
-      </w:r>
-      <w:r>
-        <w:rPr>
-          <w:rFonts w:ascii="Times New Roman" w:hAnsi="Times New Roman" w:cs="Times New Roman"/>
-          <w:sz w:val="24"/>
-          <w:szCs w:val="24"/>
-          <w:lang w:val="en-US"/>
-        </w:rPr>
-        <w:t>class</w:t>
-      </w:r>
-      <w:r>
-        <w:rPr>
-          <w:rFonts w:ascii="Times New Roman" w:hAnsi="Times New Roman" w:cs="Times New Roman"/>
-          <w:sz w:val="24"/>
-          <w:szCs w:val="24"/>
-        </w:rPr>
-        <w:t>="</w:t>
-      </w:r>
-      <w:r>
-        <w:rPr>
-          <w:rFonts w:ascii="Times New Roman" w:hAnsi="Times New Roman" w:cs="Times New Roman"/>
-          <w:sz w:val="24"/>
-          <w:szCs w:val="24"/>
-          <w:lang w:val="en-US"/>
-        </w:rPr>
-        <w:t>updated</w:t>
-      </w:r>
-      <w:r>
-        <w:rPr>
-          <w:rFonts w:ascii="Times New Roman" w:hAnsi="Times New Roman" w:cs="Times New Roman"/>
-          <w:sz w:val="24"/>
-          <w:szCs w:val="24"/>
-        </w:rPr>
-        <w:t>"]/</w:t>
-      </w:r>
-      <w:r>
-        <w:rPr>
-          <w:rFonts w:ascii="Times New Roman" w:hAnsi="Times New Roman" w:cs="Times New Roman"/>
-          <w:sz w:val="24"/>
-          <w:szCs w:val="24"/>
-          <w:lang w:val="en-US"/>
-        </w:rPr>
-        <w:t>text</w:t>
-      </w:r>
-      <w:r>
-        <w:rPr>
-          <w:rFonts w:ascii="Times New Roman" w:hAnsi="Times New Roman" w:cs="Times New Roman"/>
-          <w:sz w:val="24"/>
-          <w:szCs w:val="24"/>
-        </w:rPr>
-        <w:t>()</w:t>
-      </w:r>
-    </w:p>
-    <w:p>
-      <w:pPr>
-        <w:spacing w:after="0" w:line="240" w:lineRule="auto"/>
-        <w:rPr>
-          <w:rFonts w:ascii="Times New Roman" w:hAnsi="Times New Roman" w:cs="Times New Roman"/>
-          <w:b/>
-          <w:sz w:val="24"/>
-          <w:szCs w:val="24"/>
-          <w:lang w:val="en-US"/>
-        </w:rPr>
-      </w:pPr>
-      <w:r>
-        <w:rPr>
-          <w:rFonts w:ascii="Times New Roman" w:hAnsi="Times New Roman" w:cs="Times New Roman"/>
-          <w:b/>
-          <w:sz w:val="24"/>
-          <w:szCs w:val="24"/>
-        </w:rPr>
-        <w:t>Количество</w:t>
-      </w:r>
-      <w:r>
-        <w:rPr>
-          <w:rFonts w:ascii="Times New Roman" w:hAnsi="Times New Roman" w:cs="Times New Roman"/>
-          <w:b/>
-          <w:sz w:val="24"/>
-          <w:szCs w:val="24"/>
-          <w:lang w:val="en-US"/>
-        </w:rPr>
-        <w:t xml:space="preserve"> </w:t>
-      </w:r>
-      <w:r>
-        <w:rPr>
-          <w:rFonts w:ascii="Times New Roman" w:hAnsi="Times New Roman" w:cs="Times New Roman"/>
-          <w:b/>
-          <w:sz w:val="24"/>
-          <w:szCs w:val="24"/>
-        </w:rPr>
-        <w:t>комментариев</w:t>
-      </w:r>
-      <w:r>
-        <w:rPr>
-          <w:rFonts w:ascii="Times New Roman" w:hAnsi="Times New Roman" w:cs="Times New Roman"/>
-          <w:b/>
-          <w:sz w:val="24"/>
-          <w:szCs w:val="24"/>
-          <w:lang w:val="en-US"/>
-        </w:rPr>
-        <w:t xml:space="preserve"> </w:t>
-      </w:r>
-      <w:r>
-        <w:rPr>
-          <w:rFonts w:ascii="Times New Roman" w:hAnsi="Times New Roman" w:cs="Times New Roman"/>
-          <w:b/>
-          <w:sz w:val="24"/>
-          <w:szCs w:val="24"/>
-        </w:rPr>
-        <w:t>к</w:t>
-      </w:r>
-      <w:r>
-        <w:rPr>
-          <w:rFonts w:ascii="Times New Roman" w:hAnsi="Times New Roman" w:cs="Times New Roman"/>
-          <w:b/>
-          <w:sz w:val="24"/>
-          <w:szCs w:val="24"/>
-          <w:lang w:val="en-US"/>
-        </w:rPr>
-        <w:t xml:space="preserve"> </w:t>
-      </w:r>
-      <w:r>
-        <w:rPr>
-          <w:rFonts w:ascii="Times New Roman" w:hAnsi="Times New Roman" w:cs="Times New Roman"/>
-          <w:b/>
-          <w:sz w:val="24"/>
-          <w:szCs w:val="24"/>
-        </w:rPr>
-        <w:t>статье</w:t>
-      </w:r>
-      <w:r>
-        <w:rPr>
-          <w:rFonts w:ascii="Times New Roman" w:hAnsi="Times New Roman" w:cs="Times New Roman"/>
-          <w:b/>
-          <w:sz w:val="24"/>
-          <w:szCs w:val="24"/>
-          <w:lang w:val="en-US"/>
-        </w:rPr>
-        <w:t>:</w:t>
-      </w:r>
-    </w:p>
-    <w:p>
-      <w:pPr>
-        <w:spacing w:after="0" w:line="240" w:lineRule="auto"/>
-        <w:rPr>
-          <w:rFonts w:ascii="Times New Roman" w:hAnsi="Times New Roman" w:cs="Times New Roman"/>
-          <w:sz w:val="24"/>
-          <w:szCs w:val="24"/>
-          <w:lang w:val="en-US"/>
-        </w:rPr>
-      </w:pPr>
-      <w:r>
-        <w:rPr>
-          <w:rFonts w:ascii="Times New Roman" w:hAnsi="Times New Roman" w:cs="Times New Roman"/>
-          <w:sz w:val="24"/>
-          <w:szCs w:val="24"/>
-          <w:lang w:val="en-US"/>
-        </w:rPr>
-        <w:t>//div[@class="entry-header entry-header-top"]/div[@class="entry-meta entry-meta-single"]/span[@class="post-info post-info-comment"]/a/</w:t>
-      </w:r>
-      <w:proofErr w:type="gramStart"/>
-      <w:r>
-        <w:rPr>
-          <w:rFonts w:ascii="Times New Roman" w:hAnsi="Times New Roman" w:cs="Times New Roman"/>
-          <w:sz w:val="24"/>
-          <w:szCs w:val="24"/>
-          <w:lang w:val="en-US"/>
-        </w:rPr>
-        <w:t>text()</w:t>
-      </w:r>
-      <w:proofErr w:type="gramEnd"/>
-    </w:p>
-    <w:p>
-      <w:pPr>
-        <w:spacing w:after="0" w:line="240" w:lineRule="auto"/>
-        <w:rPr>
-          <w:rFonts w:ascii="Times New Roman" w:hAnsi="Times New Roman" w:cs="Times New Roman"/>
-          <w:b/>
-          <w:sz w:val="24"/>
-          <w:szCs w:val="24"/>
-          <w:lang w:val="en-US"/>
-        </w:rPr>
-      </w:pPr>
-      <w:r>
-        <w:rPr>
-          <w:rFonts w:ascii="Times New Roman" w:hAnsi="Times New Roman" w:cs="Times New Roman"/>
-          <w:b/>
-          <w:sz w:val="24"/>
-          <w:szCs w:val="24"/>
-        </w:rPr>
-        <w:lastRenderedPageBreak/>
-        <w:t>Место</w:t>
-      </w:r>
-      <w:r>
-        <w:rPr>
-          <w:rFonts w:ascii="Times New Roman" w:hAnsi="Times New Roman" w:cs="Times New Roman"/>
-          <w:b/>
-          <w:sz w:val="24"/>
-          <w:szCs w:val="24"/>
-          <w:lang w:val="en-US"/>
-        </w:rPr>
-        <w:t xml:space="preserve">, </w:t>
-      </w:r>
-      <w:r>
-        <w:rPr>
-          <w:rFonts w:ascii="Times New Roman" w:hAnsi="Times New Roman" w:cs="Times New Roman"/>
-          <w:b/>
-          <w:sz w:val="24"/>
-          <w:szCs w:val="24"/>
-        </w:rPr>
-        <w:t>относящееся</w:t>
-      </w:r>
-      <w:r>
-        <w:rPr>
-          <w:rFonts w:ascii="Times New Roman" w:hAnsi="Times New Roman" w:cs="Times New Roman"/>
-          <w:b/>
-          <w:sz w:val="24"/>
-          <w:szCs w:val="24"/>
-          <w:lang w:val="en-US"/>
-        </w:rPr>
-        <w:t xml:space="preserve"> </w:t>
-      </w:r>
-      <w:r>
-        <w:rPr>
-          <w:rFonts w:ascii="Times New Roman" w:hAnsi="Times New Roman" w:cs="Times New Roman"/>
-          <w:b/>
-          <w:sz w:val="24"/>
-          <w:szCs w:val="24"/>
-        </w:rPr>
-        <w:t>к</w:t>
-      </w:r>
-      <w:r>
-        <w:rPr>
-          <w:rFonts w:ascii="Times New Roman" w:hAnsi="Times New Roman" w:cs="Times New Roman"/>
-          <w:b/>
-          <w:sz w:val="24"/>
-          <w:szCs w:val="24"/>
-          <w:lang w:val="en-US"/>
-        </w:rPr>
-        <w:t xml:space="preserve"> </w:t>
-      </w:r>
-      <w:r>
-        <w:rPr>
-          <w:rFonts w:ascii="Times New Roman" w:hAnsi="Times New Roman" w:cs="Times New Roman"/>
-          <w:b/>
-          <w:sz w:val="24"/>
-          <w:szCs w:val="24"/>
-        </w:rPr>
-        <w:t>статье</w:t>
-      </w:r>
-      <w:r>
-        <w:rPr>
-          <w:rFonts w:ascii="Times New Roman" w:hAnsi="Times New Roman" w:cs="Times New Roman"/>
-          <w:b/>
-          <w:sz w:val="24"/>
-          <w:szCs w:val="24"/>
-          <w:lang w:val="en-US"/>
-        </w:rPr>
-        <w:t>:</w:t>
-      </w:r>
-    </w:p>
-    <w:p>
-      <w:pPr>
-        <w:spacing w:after="0" w:line="240" w:lineRule="auto"/>
-        <w:rPr>
-          <w:rFonts w:ascii="Times New Roman" w:hAnsi="Times New Roman" w:cs="Times New Roman"/>
-          <w:sz w:val="24"/>
-          <w:szCs w:val="24"/>
-          <w:lang w:val="en-US"/>
-        </w:rPr>
-      </w:pPr>
-      <w:r>
-        <w:rPr>
-          <w:rFonts w:ascii="Times New Roman" w:hAnsi="Times New Roman" w:cs="Times New Roman"/>
-          <w:sz w:val="24"/>
-          <w:szCs w:val="24"/>
-          <w:lang w:val="en-US"/>
-        </w:rPr>
-        <w:t>//div[@class="entry-header entry-header-top"]/div[@class="entry-meta entry-meta-single"]/span[@class="post-info post-info-location"]//</w:t>
-      </w:r>
-      <w:proofErr w:type="gramStart"/>
-      <w:r>
-        <w:rPr>
-          <w:rFonts w:ascii="Times New Roman" w:hAnsi="Times New Roman" w:cs="Times New Roman"/>
-          <w:sz w:val="24"/>
-          <w:szCs w:val="24"/>
-          <w:lang w:val="en-US"/>
-        </w:rPr>
-        <w:t>text(</w:t>
-      </w:r>
-      <w:proofErr w:type="gramEnd"/>
-      <w:r>
-        <w:rPr>
-          <w:rFonts w:ascii="Times New Roman" w:hAnsi="Times New Roman" w:cs="Times New Roman"/>
-          <w:sz w:val="24"/>
-          <w:szCs w:val="24"/>
-          <w:lang w:val="en-US"/>
-        </w:rPr>
-        <w:t>)'</w:t>
-      </w:r>
-    </w:p>
-    <w:p>
-      <w:pPr>
-        <w:spacing w:after="0" w:line="240" w:lineRule="auto"/>
-        <w:rPr>
-          <w:rFonts w:ascii="Times New Roman" w:hAnsi="Times New Roman" w:cs="Times New Roman"/>
-          <w:sz w:val="24"/>
-          <w:szCs w:val="24"/>
-          <w:lang w:val="en-US"/>
-        </w:rPr>
-      </w:pPr>
-    </w:p>
-    <w:p>
-      <w:pPr>
-        <w:pStyle w:val="a3"/>
+          <w:sz w:val="24"/>
+          <w:szCs w:val="24"/>
+          <w:lang w:val="en-US"/>
+        </w:rPr>
+      </w:pPr>
+    </w:p>
+    <w:p>
+      <w:pPr>
+        <w:pStyle w:val="Listenabsatz"/>
         <w:numPr>
           <w:ilvl w:val="0"/>
           <w:numId w:val="1"/>
@@ -4681,8 +5645,6 @@
           <w:szCs w:val="24"/>
         </w:rPr>
       </w:pPr>
-      <w:bookmarkStart w:id="0" w:name="_GoBack"/>
-      <w:bookmarkEnd w:id="0"/>
     </w:p>
     <w:p>
       <w:pPr>
@@ -4705,7 +5667,7 @@
 </file>
 
 <file path=word/numbering.xml><?xml version="1.0" encoding="utf-8"?>
-<w:numbering xmlns:wpc="http://schemas.microsoft.com/office/word/2010/wordprocessingCanvas" xmlns:cx="http://schemas.microsoft.com/office/drawing/2014/chartex" xmlns:cx1="http://schemas.microsoft.com/office/drawing/2015/9/8/chartex" xmlns:mc="http://schemas.openxmlformats.org/markup-compatibility/2006" xmlns:o="urn:schemas-microsoft-com:office:office" xmlns:r="http://schemas.openxmlformats.org/officeDocument/2006/relationships" xmlns:m="http://schemas.openxmlformats.org/officeDocument/2006/math" xmlns:v="urn:schemas-microsoft-com:vml" xmlns:wp14="http://schemas.microsoft.com/office/word/2010/wordprocessingDrawing" xmlns:wp="http://schemas.openxmlformats.org/drawingml/2006/wordprocessingDrawing" xmlns:w10="urn:schemas-microsoft-com:office:word" xmlns:w="http://schemas.openxmlformats.org/wordprocessingml/2006/main" xmlns:w14="http://schemas.microsoft.com/office/word/2010/wordml" xmlns:w15="http://schemas.microsoft.com/office/word/2012/wordml" xmlns:w16se="http://schemas.microsoft.com/office/word/2015/wordml/symex" xmlns:wpg="http://schemas.microsoft.com/office/word/2010/wordprocessingGroup" xmlns:wpi="http://schemas.microsoft.com/office/word/2010/wordprocessingInk" xmlns:wne="http://schemas.microsoft.com/office/word/2006/wordml" xmlns:wps="http://schemas.microsoft.com/office/word/2010/wordprocessingShape" mc:Ignorable="w14 w15 w16se wp14">
+<w:numbering xmlns:wpc="http://schemas.microsoft.com/office/word/2010/wordprocessingCanvas" xmlns:cx="http://schemas.microsoft.com/office/drawing/2014/chartex" xmlns:cx1="http://schemas.microsoft.com/office/drawing/2015/9/8/chartex" xmlns:cx2="http://schemas.microsoft.com/office/drawing/2015/10/21/chartex" xmlns:cx3="http://schemas.microsoft.com/office/drawing/2016/5/9/chartex" xmlns:cx4="http://schemas.microsoft.com/office/drawing/2016/5/10/chartex" xmlns:cx5="http://schemas.microsoft.com/office/drawing/2016/5/11/chartex" xmlns:cx6="http://schemas.microsoft.com/office/drawing/2016/5/12/chartex" xmlns:cx7="http://schemas.microsoft.com/office/drawing/2016/5/13/chartex" xmlns:cx8="http://schemas.microsoft.com/office/drawing/2016/5/14/chartex" xmlns:mc="http://schemas.openxmlformats.org/markup-compatibility/2006" xmlns:aink="http://schemas.microsoft.com/office/drawing/2016/ink" xmlns:am3d="http://schemas.microsoft.com/office/drawing/2017/model3d" xmlns:o="urn:schemas-microsoft-com:office:office" xmlns:r="http://schemas.openxmlformats.org/officeDocument/2006/relationships" xmlns:m="http://schemas.openxmlformats.org/officeDocument/2006/math" xmlns:v="urn:schemas-microsoft-com:vml" xmlns:wp14="http://schemas.microsoft.com/office/word/2010/wordprocessingDrawing" xmlns:wp="http://schemas.openxmlformats.org/drawingml/2006/wordprocessingDrawing" xmlns:w10="urn:schemas-microsoft-com:office:word" xmlns:w="http://schemas.openxmlformats.org/wordprocessingml/2006/main" xmlns:w14="http://schemas.microsoft.com/office/word/2010/wordml" xmlns:w15="http://schemas.microsoft.com/office/word/2012/wordml" xmlns:w16cex="http://schemas.microsoft.com/office/word/2018/wordml/cex" xmlns:w16cid="http://schemas.microsoft.com/office/word/2016/wordml/cid" xmlns:w16="http://schemas.microsoft.com/office/word/2018/wordml" xmlns:w16se="http://schemas.microsoft.com/office/word/2015/wordml/symex" xmlns:wpg="http://schemas.microsoft.com/office/word/2010/wordprocessingGroup" xmlns:wpi="http://schemas.microsoft.com/office/word/2010/wordprocessingInk" xmlns:wne="http://schemas.microsoft.com/office/word/2006/wordml" xmlns:wps="http://schemas.microsoft.com/office/word/2010/wordprocessingShape" mc:Ignorable="w14 w15 w16se w16cid w16 w16cex wp14">
   <w:abstractNum w:abstractNumId="0" w15:restartNumberingAfterBreak="0">
     <w:nsid w:val="027C0778"/>
     <w:multiLevelType w:val="hybridMultilevel"/>
@@ -5399,7 +6361,7 @@
 </file>
 
 <file path=word/styles.xml><?xml version="1.0" encoding="utf-8"?>
-<w:styles xmlns:mc="http://schemas.openxmlformats.org/markup-compatibility/2006" xmlns:r="http://schemas.openxmlformats.org/officeDocument/2006/relationships" xmlns:w="http://schemas.openxmlformats.org/wordprocessingml/2006/main" xmlns:w14="http://schemas.microsoft.com/office/word/2010/wordml" xmlns:w15="http://schemas.microsoft.com/office/word/2012/wordml" xmlns:w16se="http://schemas.microsoft.com/office/word/2015/wordml/symex" mc:Ignorable="w14 w15 w16se">
+<w:styles xmlns:mc="http://schemas.openxmlformats.org/markup-compatibility/2006" xmlns:r="http://schemas.openxmlformats.org/officeDocument/2006/relationships" xmlns:w="http://schemas.openxmlformats.org/wordprocessingml/2006/main" xmlns:w14="http://schemas.microsoft.com/office/word/2010/wordml" xmlns:w15="http://schemas.microsoft.com/office/word/2012/wordml" xmlns:w16cex="http://schemas.microsoft.com/office/word/2018/wordml/cex" xmlns:w16cid="http://schemas.microsoft.com/office/word/2016/wordml/cid" xmlns:w16="http://schemas.microsoft.com/office/word/2018/wordml" xmlns:w16se="http://schemas.microsoft.com/office/word/2015/wordml/symex" mc:Ignorable="w14 w15 w16se w16cid w16 w16cex">
   <w:docDefaults>
     <w:rPrDefault>
       <w:rPr>
@@ -5415,7 +6377,7 @@
       </w:pPr>
     </w:pPrDefault>
   </w:docDefaults>
-  <w:latentStyles w:defLockedState="0" w:defUIPriority="99" w:defSemiHidden="0" w:defUnhideWhenUsed="0" w:defQFormat="0" w:count="371">
+  <w:latentStyles w:defLockedState="0" w:defUIPriority="99" w:defSemiHidden="0" w:defUnhideWhenUsed="0" w:defQFormat="0" w:count="376">
     <w:lsdException w:name="Normal" w:uiPriority="0" w:qFormat="1"/>
     <w:lsdException w:name="heading 1" w:uiPriority="9" w:qFormat="1"/>
     <w:lsdException w:name="heading 2" w:semiHidden="1" w:uiPriority="9" w:unhideWhenUsed="1" w:qFormat="1"/>
@@ -5787,15 +6749,20 @@
     <w:lsdException w:name="List Table 5 Dark Accent 6" w:uiPriority="50"/>
     <w:lsdException w:name="List Table 6 Colorful Accent 6" w:uiPriority="51"/>
     <w:lsdException w:name="List Table 7 Colorful Accent 6" w:uiPriority="52"/>
+    <w:lsdException w:name="Mention" w:semiHidden="1" w:unhideWhenUsed="1"/>
+    <w:lsdException w:name="Smart Hyperlink" w:semiHidden="1" w:unhideWhenUsed="1"/>
+    <w:lsdException w:name="Hashtag" w:semiHidden="1" w:unhideWhenUsed="1"/>
+    <w:lsdException w:name="Unresolved Mention" w:semiHidden="1" w:unhideWhenUsed="1"/>
+    <w:lsdException w:name="Smart Link" w:semiHidden="1" w:unhideWhenUsed="1"/>
   </w:latentStyles>
-  <w:style w:type="paragraph" w:default="1" w:styleId="a">
+  <w:style w:type="paragraph" w:default="1" w:styleId="Standard">
     <w:name w:val="Normal"/>
     <w:qFormat/>
   </w:style>
-  <w:style w:type="paragraph" w:styleId="3">
+  <w:style w:type="paragraph" w:styleId="berschrift3">
     <w:name w:val="heading 3"/>
-    <w:basedOn w:val="a"/>
-    <w:link w:val="30"/>
+    <w:basedOn w:val="Standard"/>
+    <w:link w:val="berschrift3Zchn"/>
     <w:uiPriority w:val="9"/>
     <w:qFormat/>
     <w:rsid w:val="00542591"/>
@@ -5812,12 +6779,13 @@
       <w:lang w:eastAsia="ru-RU"/>
     </w:rPr>
   </w:style>
-  <w:style w:type="character" w:default="1" w:styleId="a0">
+  <w:style w:type="character" w:default="1" w:styleId="Absatz-Standardschriftart">
     <w:name w:val="Default Paragraph Font"/>
     <w:uiPriority w:val="1"/>
+    <w:semiHidden/>
     <w:unhideWhenUsed/>
   </w:style>
-  <w:style w:type="table" w:default="1" w:styleId="a1">
+  <w:style w:type="table" w:default="1" w:styleId="NormaleTabelle">
     <w:name w:val="Normal Table"/>
     <w:uiPriority w:val="99"/>
     <w:semiHidden/>
@@ -5832,15 +6800,15 @@
       </w:tblCellMar>
     </w:tblPr>
   </w:style>
-  <w:style w:type="numbering" w:default="1" w:styleId="a2">
+  <w:style w:type="numbering" w:default="1" w:styleId="KeineListe">
     <w:name w:val="No List"/>
     <w:uiPriority w:val="99"/>
     <w:semiHidden/>
     <w:unhideWhenUsed/>
   </w:style>
-  <w:style w:type="paragraph" w:styleId="a3">
+  <w:style w:type="paragraph" w:styleId="Listenabsatz">
     <w:name w:val="List Paragraph"/>
-    <w:basedOn w:val="a"/>
+    <w:basedOn w:val="Standard"/>
     <w:uiPriority w:val="34"/>
     <w:qFormat/>
     <w:rsid w:val="00006F7C"/>
@@ -5849,9 +6817,9 @@
       <w:contextualSpacing/>
     </w:pPr>
   </w:style>
-  <w:style w:type="character" w:styleId="a4">
+  <w:style w:type="character" w:styleId="Hyperlink">
     <w:name w:val="Hyperlink"/>
-    <w:basedOn w:val="a0"/>
+    <w:basedOn w:val="Absatz-Standardschriftart"/>
     <w:uiPriority w:val="99"/>
     <w:unhideWhenUsed/>
     <w:rsid w:val="00022987"/>
@@ -5860,9 +6828,9 @@
       <w:u w:val="single"/>
     </w:rPr>
   </w:style>
-  <w:style w:type="table" w:styleId="a5">
+  <w:style w:type="table" w:styleId="Tabellenraster">
     <w:name w:val="Table Grid"/>
-    <w:basedOn w:val="a1"/>
+    <w:basedOn w:val="NormaleTabelle"/>
     <w:uiPriority w:val="39"/>
     <w:rsid w:val="00542591"/>
     <w:pPr>
@@ -5879,10 +6847,10 @@
       </w:tblBorders>
     </w:tblPr>
   </w:style>
-  <w:style w:type="character" w:customStyle="1" w:styleId="30">
-    <w:name w:val="Заголовок 3 Знак"/>
-    <w:basedOn w:val="a0"/>
-    <w:link w:val="3"/>
+  <w:style w:type="character" w:customStyle="1" w:styleId="berschrift3Zchn">
+    <w:name w:val="Überschrift 3 Zchn"/>
+    <w:basedOn w:val="Absatz-Standardschriftart"/>
+    <w:link w:val="berschrift3"/>
     <w:uiPriority w:val="9"/>
     <w:rsid w:val="00542591"/>
     <w:rPr>

--- a/kursovik/kursovik.docx
+++ b/kursovik/kursovik.docx
@@ -1,10 +1,10 @@
 
 <file path=word/document.xml><?xml version="1.0" encoding="utf-8"?>
-<w:document xmlns:wpc="http://schemas.microsoft.com/office/word/2010/wordprocessingCanvas" xmlns:cx="http://schemas.microsoft.com/office/drawing/2014/chartex" xmlns:cx1="http://schemas.microsoft.com/office/drawing/2015/9/8/chartex" xmlns:cx2="http://schemas.microsoft.com/office/drawing/2015/10/21/chartex" xmlns:cx3="http://schemas.microsoft.com/office/drawing/2016/5/9/chartex" xmlns:cx4="http://schemas.microsoft.com/office/drawing/2016/5/10/chartex" xmlns:cx5="http://schemas.microsoft.com/office/drawing/2016/5/11/chartex" xmlns:cx6="http://schemas.microsoft.com/office/drawing/2016/5/12/chartex" xmlns:cx7="http://schemas.microsoft.com/office/drawing/2016/5/13/chartex" xmlns:cx8="http://schemas.microsoft.com/office/drawing/2016/5/14/chartex" xmlns:mc="http://schemas.openxmlformats.org/markup-compatibility/2006" xmlns:aink="http://schemas.microsoft.com/office/drawing/2016/ink" xmlns:am3d="http://schemas.microsoft.com/office/drawing/2017/model3d" xmlns:o="urn:schemas-microsoft-com:office:office" xmlns:r="http://schemas.openxmlformats.org/officeDocument/2006/relationships" xmlns:m="http://schemas.openxmlformats.org/officeDocument/2006/math" xmlns:v="urn:schemas-microsoft-com:vml" xmlns:wp14="http://schemas.microsoft.com/office/word/2010/wordprocessingDrawing" xmlns:wp="http://schemas.openxmlformats.org/drawingml/2006/wordprocessingDrawing" xmlns:w10="urn:schemas-microsoft-com:office:word" xmlns:w="http://schemas.openxmlformats.org/wordprocessingml/2006/main" xmlns:w14="http://schemas.microsoft.com/office/word/2010/wordml" xmlns:w15="http://schemas.microsoft.com/office/word/2012/wordml" xmlns:w16cex="http://schemas.microsoft.com/office/word/2018/wordml/cex" xmlns:w16cid="http://schemas.microsoft.com/office/word/2016/wordml/cid" xmlns:w16="http://schemas.microsoft.com/office/word/2018/wordml" xmlns:w16se="http://schemas.microsoft.com/office/word/2015/wordml/symex" xmlns:wpg="http://schemas.microsoft.com/office/word/2010/wordprocessingGroup" xmlns:wpi="http://schemas.microsoft.com/office/word/2010/wordprocessingInk" xmlns:wne="http://schemas.microsoft.com/office/word/2006/wordml" xmlns:wps="http://schemas.microsoft.com/office/word/2010/wordprocessingShape" mc:Ignorable="w14 w15 w16se w16cid w16 w16cex wp14">
+<w:document xmlns:wpc="http://schemas.microsoft.com/office/word/2010/wordprocessingCanvas" xmlns:cx="http://schemas.microsoft.com/office/drawing/2014/chartex" xmlns:cx1="http://schemas.microsoft.com/office/drawing/2015/9/8/chartex" xmlns:mc="http://schemas.openxmlformats.org/markup-compatibility/2006" xmlns:o="urn:schemas-microsoft-com:office:office" xmlns:r="http://schemas.openxmlformats.org/officeDocument/2006/relationships" xmlns:m="http://schemas.openxmlformats.org/officeDocument/2006/math" xmlns:v="urn:schemas-microsoft-com:vml" xmlns:wp14="http://schemas.microsoft.com/office/word/2010/wordprocessingDrawing" xmlns:wp="http://schemas.openxmlformats.org/drawingml/2006/wordprocessingDrawing" xmlns:w10="urn:schemas-microsoft-com:office:word" xmlns:w="http://schemas.openxmlformats.org/wordprocessingml/2006/main" xmlns:w14="http://schemas.microsoft.com/office/word/2010/wordml" xmlns:w15="http://schemas.microsoft.com/office/word/2012/wordml" xmlns:w16se="http://schemas.microsoft.com/office/word/2015/wordml/symex" xmlns:wpg="http://schemas.microsoft.com/office/word/2010/wordprocessingGroup" xmlns:wpi="http://schemas.microsoft.com/office/word/2010/wordprocessingInk" xmlns:wne="http://schemas.microsoft.com/office/word/2006/wordml" xmlns:wps="http://schemas.microsoft.com/office/word/2010/wordprocessingShape" mc:Ignorable="w14 w15 w16se wp14">
   <w:body>
     <w:p>
       <w:pPr>
-        <w:pStyle w:val="Listenabsatz"/>
+        <w:pStyle w:val="a3"/>
         <w:numPr>
           <w:ilvl w:val="0"/>
           <w:numId w:val="1"/>
@@ -33,7 +33,7 @@
     </w:p>
     <w:p>
       <w:pPr>
-        <w:pStyle w:val="Listenabsatz"/>
+        <w:pStyle w:val="a3"/>
         <w:numPr>
           <w:ilvl w:val="0"/>
           <w:numId w:val="4"/>
@@ -50,7 +50,25 @@
           <w:sz w:val="24"/>
           <w:szCs w:val="24"/>
         </w:rPr>
-        <w:t xml:space="preserve">Сеть интернет – это отдельный мир, в котором большая часть правил обычного мира не работают, но тем не менее «онлайн» мир тесно переплетен с миром «оффлайн». В полной мере эту закономерность можно увидеть в сфере монетизации интернет сайтов. Заработок на интернет блоге в современном мире является перспективным направлением. </w:t>
+        <w:t>Сеть интернет – это отдельный мир, в котором большая часть правил обычного мира не работают, но тем не менее «онлайн» мир тесно переплетен с миром «</w:t>
+      </w:r>
+      <w:proofErr w:type="spellStart"/>
+      <w:r>
+        <w:rPr>
+          <w:rFonts w:ascii="Times New Roman" w:hAnsi="Times New Roman" w:cs="Times New Roman"/>
+          <w:sz w:val="24"/>
+          <w:szCs w:val="24"/>
+        </w:rPr>
+        <w:t>оффлайн</w:t>
+      </w:r>
+      <w:proofErr w:type="spellEnd"/>
+      <w:r>
+        <w:rPr>
+          <w:rFonts w:ascii="Times New Roman" w:hAnsi="Times New Roman" w:cs="Times New Roman"/>
+          <w:sz w:val="24"/>
+          <w:szCs w:val="24"/>
+        </w:rPr>
+        <w:t xml:space="preserve">». В полной мере эту закономерность можно увидеть в сфере монетизации интернет сайтов. Заработок на интернет блоге в современном мире является перспективным направлением. </w:t>
       </w:r>
     </w:p>
     <w:p>
@@ -72,7 +90,7 @@
     </w:p>
     <w:p>
       <w:pPr>
-        <w:pStyle w:val="Listenabsatz"/>
+        <w:pStyle w:val="a3"/>
         <w:numPr>
           <w:ilvl w:val="0"/>
           <w:numId w:val="2"/>
@@ -102,7 +120,7 @@
     </w:p>
     <w:p>
       <w:pPr>
-        <w:pStyle w:val="Listenabsatz"/>
+        <w:pStyle w:val="a3"/>
         <w:numPr>
           <w:ilvl w:val="0"/>
           <w:numId w:val="2"/>
@@ -124,7 +142,7 @@
     </w:p>
     <w:p>
       <w:pPr>
-        <w:pStyle w:val="Listenabsatz"/>
+        <w:pStyle w:val="a3"/>
         <w:numPr>
           <w:ilvl w:val="0"/>
           <w:numId w:val="2"/>
@@ -180,7 +198,7 @@
     </w:p>
     <w:p>
       <w:pPr>
-        <w:pStyle w:val="Listenabsatz"/>
+        <w:pStyle w:val="a3"/>
         <w:numPr>
           <w:ilvl w:val="0"/>
           <w:numId w:val="2"/>
@@ -191,18 +209,28 @@
           <w:szCs w:val="24"/>
         </w:rPr>
       </w:pPr>
-      <w:r>
-        <w:rPr>
-          <w:rFonts w:ascii="Times New Roman" w:hAnsi="Times New Roman" w:cs="Times New Roman"/>
-          <w:sz w:val="24"/>
-          <w:szCs w:val="24"/>
-        </w:rPr>
-        <w:t>Брендирование – помещение на фон (подложку) блога большой картинки или анимации, занимающей большое место. Один из самых доходных способов монетизации.</w:t>
-      </w:r>
-    </w:p>
-    <w:p>
-      <w:pPr>
-        <w:pStyle w:val="Listenabsatz"/>
+      <w:proofErr w:type="spellStart"/>
+      <w:r>
+        <w:rPr>
+          <w:rFonts w:ascii="Times New Roman" w:hAnsi="Times New Roman" w:cs="Times New Roman"/>
+          <w:sz w:val="24"/>
+          <w:szCs w:val="24"/>
+        </w:rPr>
+        <w:t>Брендирование</w:t>
+      </w:r>
+      <w:proofErr w:type="spellEnd"/>
+      <w:r>
+        <w:rPr>
+          <w:rFonts w:ascii="Times New Roman" w:hAnsi="Times New Roman" w:cs="Times New Roman"/>
+          <w:sz w:val="24"/>
+          <w:szCs w:val="24"/>
+        </w:rPr>
+        <w:t xml:space="preserve"> – помещение на фон (подложку) блога большой картинки или анимации, занимающей большое место. Один из самых доходных способов монетизации.</w:t>
+      </w:r>
+    </w:p>
+    <w:p>
+      <w:pPr>
+        <w:pStyle w:val="a3"/>
         <w:numPr>
           <w:ilvl w:val="0"/>
           <w:numId w:val="2"/>
@@ -224,7 +252,7 @@
     </w:p>
     <w:p>
       <w:pPr>
-        <w:pStyle w:val="Listenabsatz"/>
+        <w:pStyle w:val="a3"/>
         <w:numPr>
           <w:ilvl w:val="0"/>
           <w:numId w:val="2"/>
@@ -282,7 +310,7 @@
     </w:p>
     <w:p>
       <w:pPr>
-        <w:pStyle w:val="Listenabsatz"/>
+        <w:pStyle w:val="a3"/>
         <w:numPr>
           <w:ilvl w:val="0"/>
           <w:numId w:val="4"/>
@@ -382,62 +410,20 @@
           <w:szCs w:val="24"/>
         </w:rPr>
       </w:pPr>
-      <w:r>
-        <w:rPr>
-          <w:rFonts w:ascii="Times New Roman" w:hAnsi="Times New Roman" w:cs="Times New Roman"/>
-          <w:sz w:val="24"/>
-          <w:szCs w:val="24"/>
-        </w:rPr>
-        <w:lastRenderedPageBreak/>
-        <w:pict w14:anchorId="179D9945">
-          <v:shapetype id="_x0000_t75" coordsize="21600,21600" o:spt="75" o:preferrelative="t" path="m@4@5l@4@11@9@11@9@5xe" filled="f" stroked="f">
-            <v:stroke joinstyle="miter"/>
-            <v:formulas>
-              <v:f eqn="if lineDrawn pixelLineWidth 0"/>
-              <v:f eqn="sum @0 1 0"/>
-              <v:f eqn="sum 0 0 @1"/>
-              <v:f eqn="prod @2 1 2"/>
-              <v:f eqn="prod @3 21600 pixelWidth"/>
-              <v:f eqn="prod @3 21600 pixelHeight"/>
-              <v:f eqn="sum @0 0 1"/>
-              <v:f eqn="prod @6 1 2"/>
-              <v:f eqn="prod @7 21600 pixelWidth"/>
-              <v:f eqn="sum @8 21600 0"/>
-              <v:f eqn="prod @7 21600 pixelHeight"/>
-              <v:f eqn="sum @10 21600 0"/>
-            </v:formulas>
-            <v:path o:extrusionok="f" gradientshapeok="t" o:connecttype="rect"/>
-            <o:lock v:ext="edit" aspectratio="t"/>
-          </v:shapetype>
-          <v:shape id="_x0000_i1025" type="#_x0000_t75" style="width:467.3pt;height:326.7pt">
-            <v:imagedata r:id="rId5" o:title="monetization_structure"/>
-          </v:shape>
-        </w:pict>
-      </w:r>
-    </w:p>
-    <w:p>
-      <w:pPr>
-        <w:pStyle w:val="Listenabsatz"/>
-        <w:rPr>
-          <w:rFonts w:ascii="Times New Roman" w:hAnsi="Times New Roman" w:cs="Times New Roman"/>
-          <w:sz w:val="24"/>
-          <w:szCs w:val="24"/>
-        </w:rPr>
-      </w:pPr>
-    </w:p>
-    <w:p>
-      <w:pPr>
-        <w:pStyle w:val="Listenabsatz"/>
-        <w:rPr>
-          <w:rFonts w:ascii="Times New Roman" w:hAnsi="Times New Roman" w:cs="Times New Roman"/>
-          <w:sz w:val="24"/>
-          <w:szCs w:val="24"/>
-        </w:rPr>
-      </w:pPr>
-    </w:p>
-    <w:p>
-      <w:pPr>
-        <w:pStyle w:val="Listenabsatz"/>
+    </w:p>
+    <w:p>
+      <w:pPr>
+        <w:pStyle w:val="a3"/>
+        <w:rPr>
+          <w:rFonts w:ascii="Times New Roman" w:hAnsi="Times New Roman" w:cs="Times New Roman"/>
+          <w:sz w:val="24"/>
+          <w:szCs w:val="24"/>
+        </w:rPr>
+      </w:pPr>
+    </w:p>
+    <w:p>
+      <w:pPr>
+        <w:pStyle w:val="a3"/>
         <w:rPr>
           <w:rFonts w:ascii="Times New Roman" w:hAnsi="Times New Roman" w:cs="Times New Roman"/>
           <w:sz w:val="24"/>
@@ -450,20 +436,21 @@
           <w:noProof/>
           <w:sz w:val="24"/>
           <w:szCs w:val="24"/>
+          <w:lang w:eastAsia="ru-RU"/>
         </w:rPr>
         <mc:AlternateContent>
           <mc:Choice Requires="wpg">
             <w:drawing>
-              <wp:anchor distT="0" distB="0" distL="114300" distR="114300" simplePos="0" relativeHeight="251687936" behindDoc="0" locked="0" layoutInCell="1" allowOverlap="1" wp14:anchorId="0316E2FA" wp14:editId="1AB6F58C">
+              <wp:anchor distT="0" distB="0" distL="114300" distR="114300" simplePos="0" relativeHeight="251679744" behindDoc="0" locked="0" layoutInCell="1" allowOverlap="1" wp14:anchorId="0316E2FA" wp14:editId="064D883D">
                 <wp:simplePos x="0" y="0"/>
-                <wp:positionH relativeFrom="column">
-                  <wp:posOffset>90079</wp:posOffset>
+                <wp:positionH relativeFrom="margin">
+                  <wp:align>left</wp:align>
                 </wp:positionH>
                 <wp:positionV relativeFrom="paragraph">
-                  <wp:posOffset>71029</wp:posOffset>
+                  <wp:posOffset>100773</wp:posOffset>
                 </wp:positionV>
-                <wp:extent cx="6106972" cy="4247103"/>
-                <wp:effectExtent l="0" t="0" r="27305" b="20320"/>
+                <wp:extent cx="6181223" cy="4342573"/>
+                <wp:effectExtent l="0" t="0" r="10160" b="20320"/>
                 <wp:wrapNone/>
                 <wp:docPr id="25" name="Gruppieren 25"/>
                 <wp:cNvGraphicFramePr/>
@@ -474,7 +461,7 @@
                       <wpg:grpSpPr>
                         <a:xfrm>
                           <a:off x="0" y="0"/>
-                          <a:ext cx="6106972" cy="4247103"/>
+                          <a:ext cx="6181223" cy="4342573"/>
                           <a:chOff x="0" y="0"/>
                           <a:chExt cx="6106972" cy="4247103"/>
                         </a:xfrm>
@@ -750,8 +737,18 @@
                                   <w:szCs w:val="20"/>
                                   <w:lang w:val="de-DE"/>
                                 </w:rPr>
-                                <w:t>Anzahl der Kommentaren</w:t>
+                                <w:t xml:space="preserve">Anzahl </w:t>
                               </w:r>
+                              <w:proofErr w:type="gramStart"/>
+                              <w:r>
+                                <w:rPr>
+                                  <w:sz w:val="20"/>
+                                  <w:szCs w:val="20"/>
+                                  <w:lang w:val="de-DE"/>
+                                </w:rPr>
+                                <w:t>der Kommentaren</w:t>
+                              </w:r>
+                              <w:proofErr w:type="gramEnd"/>
                             </w:p>
                           </w:txbxContent>
                         </wps:txbx>
@@ -803,8 +800,16 @@
                                 <w:rPr>
                                   <w:lang w:val="de-DE"/>
                                 </w:rPr>
-                                <w:t>Anzahl der Kommentaren</w:t>
+                                <w:t xml:space="preserve">Anzahl </w:t>
                               </w:r>
+                              <w:proofErr w:type="gramStart"/>
+                              <w:r>
+                                <w:rPr>
+                                  <w:lang w:val="de-DE"/>
+                                </w:rPr>
+                                <w:t>der Kommentaren</w:t>
+                              </w:r>
+                              <w:proofErr w:type="gramEnd"/>
                               <w:r>
                                 <w:rPr>
                                   <w:lang w:val="de-DE"/>
@@ -868,7 +873,21 @@
                                 <w:rPr>
                                   <w:lang w:val="de-DE"/>
                                 </w:rPr>
-                                <w:t xml:space="preserve">Beitrag Monetarisierung </w:t>
+                                <w:t xml:space="preserve">Beitrag </w:t>
+                              </w:r>
+                              <w:proofErr w:type="spellStart"/>
+                              <w:r>
+                                <w:rPr>
+                                  <w:lang w:val="de-DE"/>
+                                </w:rPr>
+                                <w:t>Monetarisierung</w:t>
+                              </w:r>
+                              <w:proofErr w:type="spellEnd"/>
+                              <w:r>
+                                <w:rPr>
+                                  <w:lang w:val="de-DE"/>
+                                </w:rPr>
+                                <w:t xml:space="preserve"> </w:t>
                               </w:r>
                             </w:p>
                           </w:txbxContent>
@@ -1263,12 +1282,18 @@
                     </wpg:wgp>
                   </a:graphicData>
                 </a:graphic>
+                <wp14:sizeRelH relativeFrom="margin">
+                  <wp14:pctWidth>0</wp14:pctWidth>
+                </wp14:sizeRelH>
+                <wp14:sizeRelV relativeFrom="margin">
+                  <wp14:pctHeight>0</wp14:pctHeight>
+                </wp14:sizeRelV>
               </wp:anchor>
             </w:drawing>
           </mc:Choice>
           <mc:Fallback>
             <w:pict>
-              <v:group w14:anchorId="0316E2FA" id="Gruppieren 25" o:spid="_x0000_s1026" style="position:absolute;left:0;text-align:left;margin-left:7.1pt;margin-top:5.6pt;width:480.85pt;height:334.4pt;z-index:251687936" coordsize="61069,42471" o:gfxdata="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">
+              <v:group w14:anchorId="0316E2FA" id="Gruppieren 25" o:spid="_x0000_s1026" style="position:absolute;left:0;text-align:left;margin-left:0;margin-top:7.95pt;width:486.7pt;height:341.95pt;z-index:251679744;mso-position-horizontal:left;mso-position-horizontal-relative:margin;mso-width-relative:margin;mso-height-relative:margin" coordsize="61069,42471" o:gfxdata="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">
                 <v:rect id="Rechteck 2" o:spid="_x0000_s1027" style="position:absolute;left:25472;width:13599;height:3996;visibility:visible;mso-wrap-style:square;v-text-anchor:middle" o:gfxdata="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" fillcolor="#4472c4 [3204]" strokecolor="#1f3763 [1604]" strokeweight="1pt">
                   <v:textbox>
                     <w:txbxContent>
@@ -1429,13 +1454,7 @@
                           <w:rPr>
                             <w:lang w:val="de-DE"/>
                           </w:rPr>
-                          <w:t xml:space="preserve"> </w:t>
-                        </w:r>
-                        <w:r>
-                          <w:rPr>
-                            <w:lang w:val="de-DE"/>
-                          </w:rPr>
-                          <w:t>erfüllt das angegebene Kriterium</w:t>
+                          <w:t xml:space="preserve"> erfüllt das angegebene Kriterium</w:t>
                         </w:r>
                         <w:r>
                           <w:rPr>
@@ -1461,7 +1480,21 @@
                           <w:rPr>
                             <w:lang w:val="de-DE"/>
                           </w:rPr>
-                          <w:t xml:space="preserve">Beitrag Monetarisierung </w:t>
+                          <w:t xml:space="preserve">Beitrag </w:t>
+                        </w:r>
+                        <w:proofErr w:type="spellStart"/>
+                        <w:r>
+                          <w:rPr>
+                            <w:lang w:val="de-DE"/>
+                          </w:rPr>
+                          <w:t>Monetarisierung</w:t>
+                        </w:r>
+                        <w:proofErr w:type="spellEnd"/>
+                        <w:r>
+                          <w:rPr>
+                            <w:lang w:val="de-DE"/>
+                          </w:rPr>
+                          <w:t xml:space="preserve"> </w:t>
                         </w:r>
                       </w:p>
                     </w:txbxContent>
@@ -1521,6 +1554,7 @@
                   <v:stroke joinstyle="miter"/>
                   <v:path arrowok="t" o:connecttype="custom" o:connectlocs="0,2535783;814521,2535783;814521,186867;743034,186867;866477,0;989920,186867;918433,186867;918433,2639695;0,2639695;0,2535783" o:connectangles="0,0,0,0,0,0,0,0,0,0"/>
                 </v:shape>
+                <w10:wrap anchorx="margin"/>
               </v:group>
             </w:pict>
           </mc:Fallback>
@@ -1529,229 +1563,238 @@
     </w:p>
     <w:p>
       <w:pPr>
-        <w:pStyle w:val="Listenabsatz"/>
-        <w:rPr>
-          <w:rFonts w:ascii="Times New Roman" w:hAnsi="Times New Roman" w:cs="Times New Roman"/>
-          <w:sz w:val="24"/>
-          <w:szCs w:val="24"/>
-        </w:rPr>
-      </w:pPr>
-    </w:p>
-    <w:p>
-      <w:pPr>
-        <w:pStyle w:val="Listenabsatz"/>
-        <w:rPr>
-          <w:rFonts w:ascii="Times New Roman" w:hAnsi="Times New Roman" w:cs="Times New Roman"/>
-          <w:sz w:val="24"/>
-          <w:szCs w:val="24"/>
-        </w:rPr>
-      </w:pPr>
-    </w:p>
-    <w:p>
-      <w:pPr>
-        <w:pStyle w:val="Listenabsatz"/>
-        <w:rPr>
-          <w:rFonts w:ascii="Times New Roman" w:hAnsi="Times New Roman" w:cs="Times New Roman"/>
-          <w:sz w:val="24"/>
-          <w:szCs w:val="24"/>
-        </w:rPr>
-      </w:pPr>
-    </w:p>
-    <w:p>
-      <w:pPr>
-        <w:pStyle w:val="Listenabsatz"/>
-        <w:rPr>
-          <w:rFonts w:ascii="Times New Roman" w:hAnsi="Times New Roman" w:cs="Times New Roman"/>
-          <w:sz w:val="24"/>
-          <w:szCs w:val="24"/>
-        </w:rPr>
-      </w:pPr>
-    </w:p>
-    <w:p>
-      <w:pPr>
-        <w:pStyle w:val="Listenabsatz"/>
-        <w:rPr>
-          <w:rFonts w:ascii="Times New Roman" w:hAnsi="Times New Roman" w:cs="Times New Roman"/>
-          <w:sz w:val="24"/>
-          <w:szCs w:val="24"/>
-        </w:rPr>
-      </w:pPr>
-    </w:p>
-    <w:p>
-      <w:pPr>
-        <w:pStyle w:val="Listenabsatz"/>
-        <w:rPr>
-          <w:rFonts w:ascii="Times New Roman" w:hAnsi="Times New Roman" w:cs="Times New Roman"/>
-          <w:sz w:val="24"/>
-          <w:szCs w:val="24"/>
-        </w:rPr>
-      </w:pPr>
-    </w:p>
-    <w:p>
-      <w:pPr>
-        <w:pStyle w:val="Listenabsatz"/>
-        <w:rPr>
-          <w:rFonts w:ascii="Times New Roman" w:hAnsi="Times New Roman" w:cs="Times New Roman"/>
-          <w:sz w:val="24"/>
-          <w:szCs w:val="24"/>
-        </w:rPr>
-      </w:pPr>
-    </w:p>
-    <w:p>
-      <w:pPr>
-        <w:pStyle w:val="Listenabsatz"/>
-        <w:rPr>
-          <w:rFonts w:ascii="Times New Roman" w:hAnsi="Times New Roman" w:cs="Times New Roman"/>
-          <w:sz w:val="24"/>
-          <w:szCs w:val="24"/>
-        </w:rPr>
-      </w:pPr>
-    </w:p>
-    <w:p>
-      <w:pPr>
-        <w:pStyle w:val="Listenabsatz"/>
-        <w:rPr>
-          <w:rFonts w:ascii="Times New Roman" w:hAnsi="Times New Roman" w:cs="Times New Roman"/>
-          <w:sz w:val="24"/>
-          <w:szCs w:val="24"/>
-        </w:rPr>
-      </w:pPr>
-    </w:p>
-    <w:p>
-      <w:pPr>
-        <w:pStyle w:val="Listenabsatz"/>
-        <w:rPr>
-          <w:rFonts w:ascii="Times New Roman" w:hAnsi="Times New Roman" w:cs="Times New Roman"/>
-          <w:sz w:val="24"/>
-          <w:szCs w:val="24"/>
-        </w:rPr>
-      </w:pPr>
-    </w:p>
-    <w:p>
-      <w:pPr>
-        <w:pStyle w:val="Listenabsatz"/>
-        <w:rPr>
-          <w:rFonts w:ascii="Times New Roman" w:hAnsi="Times New Roman" w:cs="Times New Roman"/>
-          <w:sz w:val="24"/>
-          <w:szCs w:val="24"/>
-        </w:rPr>
-      </w:pPr>
-    </w:p>
-    <w:p>
-      <w:pPr>
-        <w:pStyle w:val="Listenabsatz"/>
-        <w:rPr>
-          <w:rFonts w:ascii="Times New Roman" w:hAnsi="Times New Roman" w:cs="Times New Roman"/>
-          <w:sz w:val="24"/>
-          <w:szCs w:val="24"/>
-        </w:rPr>
-      </w:pPr>
-    </w:p>
-    <w:p>
-      <w:pPr>
-        <w:pStyle w:val="Listenabsatz"/>
-        <w:rPr>
-          <w:rFonts w:ascii="Times New Roman" w:hAnsi="Times New Roman" w:cs="Times New Roman"/>
-          <w:sz w:val="24"/>
-          <w:szCs w:val="24"/>
-        </w:rPr>
-      </w:pPr>
-    </w:p>
-    <w:p>
-      <w:pPr>
-        <w:pStyle w:val="Listenabsatz"/>
-        <w:rPr>
-          <w:rFonts w:ascii="Times New Roman" w:hAnsi="Times New Roman" w:cs="Times New Roman"/>
-          <w:sz w:val="24"/>
-          <w:szCs w:val="24"/>
-        </w:rPr>
-      </w:pPr>
-    </w:p>
-    <w:p>
-      <w:pPr>
-        <w:pStyle w:val="Listenabsatz"/>
-        <w:rPr>
-          <w:rFonts w:ascii="Times New Roman" w:hAnsi="Times New Roman" w:cs="Times New Roman"/>
-          <w:sz w:val="24"/>
-          <w:szCs w:val="24"/>
-        </w:rPr>
-      </w:pPr>
-    </w:p>
-    <w:p>
-      <w:pPr>
-        <w:pStyle w:val="Listenabsatz"/>
-        <w:rPr>
-          <w:rFonts w:ascii="Times New Roman" w:hAnsi="Times New Roman" w:cs="Times New Roman"/>
-          <w:sz w:val="24"/>
-          <w:szCs w:val="24"/>
-        </w:rPr>
-      </w:pPr>
-    </w:p>
-    <w:p>
-      <w:pPr>
-        <w:pStyle w:val="Listenabsatz"/>
-        <w:rPr>
-          <w:rFonts w:ascii="Times New Roman" w:hAnsi="Times New Roman" w:cs="Times New Roman"/>
-          <w:sz w:val="24"/>
-          <w:szCs w:val="24"/>
-        </w:rPr>
-      </w:pPr>
-    </w:p>
-    <w:p>
-      <w:pPr>
-        <w:pStyle w:val="Listenabsatz"/>
-        <w:rPr>
-          <w:rFonts w:ascii="Times New Roman" w:hAnsi="Times New Roman" w:cs="Times New Roman"/>
-          <w:sz w:val="24"/>
-          <w:szCs w:val="24"/>
-        </w:rPr>
-      </w:pPr>
-    </w:p>
-    <w:p>
-      <w:pPr>
-        <w:pStyle w:val="Listenabsatz"/>
-        <w:rPr>
-          <w:rFonts w:ascii="Times New Roman" w:hAnsi="Times New Roman" w:cs="Times New Roman"/>
-          <w:sz w:val="24"/>
-          <w:szCs w:val="24"/>
-        </w:rPr>
-      </w:pPr>
-    </w:p>
-    <w:p>
-      <w:pPr>
-        <w:pStyle w:val="Listenabsatz"/>
-        <w:rPr>
-          <w:rFonts w:ascii="Times New Roman" w:hAnsi="Times New Roman" w:cs="Times New Roman"/>
-          <w:sz w:val="24"/>
-          <w:szCs w:val="24"/>
-        </w:rPr>
-      </w:pPr>
-    </w:p>
-    <w:p>
-      <w:pPr>
-        <w:pStyle w:val="Listenabsatz"/>
-        <w:rPr>
-          <w:rFonts w:ascii="Times New Roman" w:hAnsi="Times New Roman" w:cs="Times New Roman"/>
-          <w:sz w:val="24"/>
-          <w:szCs w:val="24"/>
-        </w:rPr>
-      </w:pPr>
-    </w:p>
-    <w:p>
-      <w:pPr>
-        <w:rPr>
-          <w:rFonts w:ascii="Times New Roman" w:hAnsi="Times New Roman" w:cs="Times New Roman"/>
-          <w:sz w:val="24"/>
-          <w:szCs w:val="24"/>
-        </w:rPr>
-      </w:pPr>
-      <w:r>
-        <w:rPr>
-          <w:rFonts w:ascii="Times New Roman" w:hAnsi="Times New Roman" w:cs="Times New Roman"/>
-          <w:sz w:val="24"/>
-          <w:szCs w:val="24"/>
-        </w:rPr>
-        <w:lastRenderedPageBreak/>
+        <w:pStyle w:val="a3"/>
+        <w:rPr>
+          <w:rFonts w:ascii="Times New Roman" w:hAnsi="Times New Roman" w:cs="Times New Roman"/>
+          <w:sz w:val="24"/>
+          <w:szCs w:val="24"/>
+        </w:rPr>
+      </w:pPr>
+    </w:p>
+    <w:p>
+      <w:pPr>
+        <w:pStyle w:val="a3"/>
+        <w:rPr>
+          <w:rFonts w:ascii="Times New Roman" w:hAnsi="Times New Roman" w:cs="Times New Roman"/>
+          <w:sz w:val="24"/>
+          <w:szCs w:val="24"/>
+        </w:rPr>
+      </w:pPr>
+    </w:p>
+    <w:p>
+      <w:pPr>
+        <w:pStyle w:val="a3"/>
+        <w:rPr>
+          <w:rFonts w:ascii="Times New Roman" w:hAnsi="Times New Roman" w:cs="Times New Roman"/>
+          <w:sz w:val="24"/>
+          <w:szCs w:val="24"/>
+        </w:rPr>
+      </w:pPr>
+    </w:p>
+    <w:p>
+      <w:pPr>
+        <w:pStyle w:val="a3"/>
+        <w:rPr>
+          <w:rFonts w:ascii="Times New Roman" w:hAnsi="Times New Roman" w:cs="Times New Roman"/>
+          <w:sz w:val="24"/>
+          <w:szCs w:val="24"/>
+        </w:rPr>
+      </w:pPr>
+    </w:p>
+    <w:p>
+      <w:pPr>
+        <w:pStyle w:val="a3"/>
+        <w:rPr>
+          <w:rFonts w:ascii="Times New Roman" w:hAnsi="Times New Roman" w:cs="Times New Roman"/>
+          <w:sz w:val="24"/>
+          <w:szCs w:val="24"/>
+        </w:rPr>
+      </w:pPr>
+    </w:p>
+    <w:p>
+      <w:pPr>
+        <w:pStyle w:val="a3"/>
+        <w:rPr>
+          <w:rFonts w:ascii="Times New Roman" w:hAnsi="Times New Roman" w:cs="Times New Roman"/>
+          <w:sz w:val="24"/>
+          <w:szCs w:val="24"/>
+        </w:rPr>
+      </w:pPr>
+    </w:p>
+    <w:p>
+      <w:pPr>
+        <w:pStyle w:val="a3"/>
+        <w:rPr>
+          <w:rFonts w:ascii="Times New Roman" w:hAnsi="Times New Roman" w:cs="Times New Roman"/>
+          <w:sz w:val="24"/>
+          <w:szCs w:val="24"/>
+        </w:rPr>
+      </w:pPr>
+    </w:p>
+    <w:p>
+      <w:pPr>
+        <w:pStyle w:val="a3"/>
+        <w:rPr>
+          <w:rFonts w:ascii="Times New Roman" w:hAnsi="Times New Roman" w:cs="Times New Roman"/>
+          <w:sz w:val="24"/>
+          <w:szCs w:val="24"/>
+        </w:rPr>
+      </w:pPr>
+    </w:p>
+    <w:p>
+      <w:pPr>
+        <w:pStyle w:val="a3"/>
+        <w:rPr>
+          <w:rFonts w:ascii="Times New Roman" w:hAnsi="Times New Roman" w:cs="Times New Roman"/>
+          <w:sz w:val="24"/>
+          <w:szCs w:val="24"/>
+        </w:rPr>
+      </w:pPr>
+    </w:p>
+    <w:p>
+      <w:pPr>
+        <w:pStyle w:val="a3"/>
+        <w:rPr>
+          <w:rFonts w:ascii="Times New Roman" w:hAnsi="Times New Roman" w:cs="Times New Roman"/>
+          <w:sz w:val="24"/>
+          <w:szCs w:val="24"/>
+        </w:rPr>
+      </w:pPr>
+    </w:p>
+    <w:p>
+      <w:pPr>
+        <w:pStyle w:val="a3"/>
+        <w:rPr>
+          <w:rFonts w:ascii="Times New Roman" w:hAnsi="Times New Roman" w:cs="Times New Roman"/>
+          <w:sz w:val="24"/>
+          <w:szCs w:val="24"/>
+        </w:rPr>
+      </w:pPr>
+    </w:p>
+    <w:p>
+      <w:pPr>
+        <w:pStyle w:val="a3"/>
+        <w:rPr>
+          <w:rFonts w:ascii="Times New Roman" w:hAnsi="Times New Roman" w:cs="Times New Roman"/>
+          <w:sz w:val="24"/>
+          <w:szCs w:val="24"/>
+        </w:rPr>
+      </w:pPr>
+    </w:p>
+    <w:p>
+      <w:pPr>
+        <w:pStyle w:val="a3"/>
+        <w:rPr>
+          <w:rFonts w:ascii="Times New Roman" w:hAnsi="Times New Roman" w:cs="Times New Roman"/>
+          <w:sz w:val="24"/>
+          <w:szCs w:val="24"/>
+        </w:rPr>
+      </w:pPr>
+    </w:p>
+    <w:p>
+      <w:pPr>
+        <w:pStyle w:val="a3"/>
+        <w:rPr>
+          <w:rFonts w:ascii="Times New Roman" w:hAnsi="Times New Roman" w:cs="Times New Roman"/>
+          <w:sz w:val="24"/>
+          <w:szCs w:val="24"/>
+        </w:rPr>
+      </w:pPr>
+    </w:p>
+    <w:p>
+      <w:pPr>
+        <w:pStyle w:val="a3"/>
+        <w:rPr>
+          <w:rFonts w:ascii="Times New Roman" w:hAnsi="Times New Roman" w:cs="Times New Roman"/>
+          <w:sz w:val="24"/>
+          <w:szCs w:val="24"/>
+        </w:rPr>
+      </w:pPr>
+    </w:p>
+    <w:p>
+      <w:pPr>
+        <w:pStyle w:val="a3"/>
+        <w:rPr>
+          <w:rFonts w:ascii="Times New Roman" w:hAnsi="Times New Roman" w:cs="Times New Roman"/>
+          <w:sz w:val="24"/>
+          <w:szCs w:val="24"/>
+        </w:rPr>
+      </w:pPr>
+    </w:p>
+    <w:p>
+      <w:pPr>
+        <w:pStyle w:val="a3"/>
+        <w:rPr>
+          <w:rFonts w:ascii="Times New Roman" w:hAnsi="Times New Roman" w:cs="Times New Roman"/>
+          <w:sz w:val="24"/>
+          <w:szCs w:val="24"/>
+        </w:rPr>
+      </w:pPr>
+    </w:p>
+    <w:p>
+      <w:pPr>
+        <w:pStyle w:val="a3"/>
+        <w:rPr>
+          <w:rFonts w:ascii="Times New Roman" w:hAnsi="Times New Roman" w:cs="Times New Roman"/>
+          <w:sz w:val="24"/>
+          <w:szCs w:val="24"/>
+        </w:rPr>
+      </w:pPr>
+    </w:p>
+    <w:p>
+      <w:pPr>
+        <w:pStyle w:val="a3"/>
+        <w:rPr>
+          <w:rFonts w:ascii="Times New Roman" w:hAnsi="Times New Roman" w:cs="Times New Roman"/>
+          <w:sz w:val="24"/>
+          <w:szCs w:val="24"/>
+        </w:rPr>
+      </w:pPr>
+    </w:p>
+    <w:p>
+      <w:pPr>
+        <w:pStyle w:val="a3"/>
+        <w:rPr>
+          <w:rFonts w:ascii="Times New Roman" w:hAnsi="Times New Roman" w:cs="Times New Roman"/>
+          <w:sz w:val="24"/>
+          <w:szCs w:val="24"/>
+        </w:rPr>
+      </w:pPr>
+    </w:p>
+    <w:p>
+      <w:pPr>
+        <w:pStyle w:val="a3"/>
+        <w:rPr>
+          <w:rFonts w:ascii="Times New Roman" w:hAnsi="Times New Roman" w:cs="Times New Roman"/>
+          <w:sz w:val="24"/>
+          <w:szCs w:val="24"/>
+        </w:rPr>
+      </w:pPr>
+    </w:p>
+    <w:p>
+      <w:pPr>
+        <w:pStyle w:val="a3"/>
+        <w:rPr>
+          <w:rFonts w:ascii="Times New Roman" w:hAnsi="Times New Roman" w:cs="Times New Roman"/>
+          <w:sz w:val="24"/>
+          <w:szCs w:val="24"/>
+        </w:rPr>
+      </w:pPr>
+    </w:p>
+    <w:p>
+      <w:pPr>
+        <w:rPr>
+          <w:rFonts w:ascii="Times New Roman" w:hAnsi="Times New Roman" w:cs="Times New Roman"/>
+          <w:sz w:val="24"/>
+          <w:szCs w:val="24"/>
+        </w:rPr>
+      </w:pPr>
+      <w:r>
+        <w:rPr>
+          <w:rFonts w:ascii="Times New Roman" w:hAnsi="Times New Roman" w:cs="Times New Roman"/>
+          <w:sz w:val="24"/>
+          <w:szCs w:val="24"/>
+        </w:rPr>
         <w:t xml:space="preserve">Таким образом, основные показатели для принятия решения об эффективности монетизации блога, может служить </w:t>
       </w:r>
       <w:r>
@@ -1782,24 +1825,24 @@
     </w:p>
     <w:p>
       <w:pPr>
-        <w:pStyle w:val="Listenabsatz"/>
-        <w:rPr>
-          <w:rFonts w:ascii="Times New Roman" w:hAnsi="Times New Roman" w:cs="Times New Roman"/>
-          <w:sz w:val="24"/>
-          <w:szCs w:val="24"/>
-        </w:rPr>
-      </w:pPr>
-    </w:p>
-    <w:p>
-      <w:pPr>
-        <w:pStyle w:val="Listenabsatz"/>
+        <w:pStyle w:val="a3"/>
+        <w:rPr>
+          <w:rFonts w:ascii="Times New Roman" w:hAnsi="Times New Roman" w:cs="Times New Roman"/>
+          <w:sz w:val="24"/>
+          <w:szCs w:val="24"/>
+        </w:rPr>
+      </w:pPr>
+    </w:p>
+    <w:p>
+      <w:pPr>
+        <w:pStyle w:val="a3"/>
         <w:numPr>
           <w:ilvl w:val="0"/>
           <w:numId w:val="1"/>
         </w:numPr>
         <w:jc w:val="center"/>
         <w:rPr>
-          <w:rStyle w:val="Hyperlink"/>
+          <w:rStyle w:val="a4"/>
           <w:rFonts w:ascii="Times New Roman" w:hAnsi="Times New Roman" w:cs="Times New Roman"/>
           <w:b/>
           <w:color w:val="auto"/>
@@ -1817,10 +1860,10 @@
         </w:rPr>
         <w:t xml:space="preserve">Изучение конкуренции на примере блога </w:t>
       </w:r>
-      <w:hyperlink r:id="rId6" w:history="1">
+      <w:hyperlink r:id="rId5" w:history="1">
         <w:r>
           <w:rPr>
-            <w:rStyle w:val="Hyperlink"/>
+            <w:rStyle w:val="a4"/>
             <w:b/>
           </w:rPr>
           <w:t>https://www.bravebird.de/</w:t>
@@ -1925,7 +1968,7 @@
           <w:lang w:eastAsia="ru-RU"/>
         </w:rPr>
         <w:drawing>
-          <wp:inline distT="0" distB="0" distL="0" distR="0" wp14:anchorId="140D9A73" wp14:editId="68EAF1F6">
+          <wp:inline distT="0" distB="0" distL="0" distR="0" wp14:anchorId="140D9A73" wp14:editId="67703239">
             <wp:extent cx="5931535" cy="1271905"/>
             <wp:effectExtent l="0" t="0" r="0" b="4445"/>
             <wp:docPr id="1" name="Рисунок 1"/>
@@ -1942,7 +1985,7 @@
                     </pic:cNvPicPr>
                   </pic:nvPicPr>
                   <pic:blipFill>
-                    <a:blip r:embed="rId7">
+                    <a:blip r:embed="rId6">
                       <a:extLst>
                         <a:ext uri="{28A0092B-C50C-407E-A947-70E740481C1C}">
                           <a14:useLocalDpi xmlns:a14="http://schemas.microsoft.com/office/drawing/2010/main" val="0"/>
@@ -2006,6 +2049,7 @@
           <w:sz w:val="24"/>
           <w:szCs w:val="24"/>
         </w:rPr>
+        <w:lastRenderedPageBreak/>
         <w:t>На главной (</w:t>
       </w:r>
       <w:r>
@@ -2138,7 +2182,7 @@
     </w:p>
     <w:tbl>
       <w:tblPr>
-        <w:tblStyle w:val="Tabellenraster"/>
+        <w:tblStyle w:val="a5"/>
         <w:tblW w:w="0" w:type="auto"/>
         <w:tblLook w:val="04A0" w:firstRow="1" w:lastRow="0" w:firstColumn="1" w:lastColumn="0" w:noHBand="0" w:noVBand="1"/>
       </w:tblPr>
@@ -2185,7 +2229,61 @@
                 <w:sz w:val="24"/>
                 <w:szCs w:val="24"/>
               </w:rPr>
-              <w:t>&lt;div class="categories"&gt;</w:t>
+              <w:t>&lt;</w:t>
+            </w:r>
+            <w:proofErr w:type="spellStart"/>
+            <w:r>
+              <w:rPr>
+                <w:rFonts w:ascii="Times New Roman" w:hAnsi="Times New Roman" w:cs="Times New Roman"/>
+                <w:sz w:val="24"/>
+                <w:szCs w:val="24"/>
+              </w:rPr>
+              <w:t>div</w:t>
+            </w:r>
+            <w:proofErr w:type="spellEnd"/>
+            <w:r>
+              <w:rPr>
+                <w:rFonts w:ascii="Times New Roman" w:hAnsi="Times New Roman" w:cs="Times New Roman"/>
+                <w:sz w:val="24"/>
+                <w:szCs w:val="24"/>
+              </w:rPr>
+              <w:t xml:space="preserve"> </w:t>
+            </w:r>
+            <w:proofErr w:type="spellStart"/>
+            <w:r>
+              <w:rPr>
+                <w:rFonts w:ascii="Times New Roman" w:hAnsi="Times New Roman" w:cs="Times New Roman"/>
+                <w:sz w:val="24"/>
+                <w:szCs w:val="24"/>
+              </w:rPr>
+              <w:t>class</w:t>
+            </w:r>
+            <w:proofErr w:type="spellEnd"/>
+            <w:r>
+              <w:rPr>
+                <w:rFonts w:ascii="Times New Roman" w:hAnsi="Times New Roman" w:cs="Times New Roman"/>
+                <w:sz w:val="24"/>
+                <w:szCs w:val="24"/>
+              </w:rPr>
+              <w:t>="</w:t>
+            </w:r>
+            <w:proofErr w:type="spellStart"/>
+            <w:r>
+              <w:rPr>
+                <w:rFonts w:ascii="Times New Roman" w:hAnsi="Times New Roman" w:cs="Times New Roman"/>
+                <w:sz w:val="24"/>
+                <w:szCs w:val="24"/>
+              </w:rPr>
+              <w:t>categories</w:t>
+            </w:r>
+            <w:proofErr w:type="spellEnd"/>
+            <w:r>
+              <w:rPr>
+                <w:rFonts w:ascii="Times New Roman" w:hAnsi="Times New Roman" w:cs="Times New Roman"/>
+                <w:sz w:val="24"/>
+                <w:szCs w:val="24"/>
+              </w:rPr>
+              <w:t>"&gt;</w:t>
             </w:r>
             <w:r>
               <w:rPr>
@@ -2339,7 +2437,6 @@
                 <w:sz w:val="24"/>
                 <w:szCs w:val="24"/>
               </w:rPr>
-              <w:lastRenderedPageBreak/>
               <w:t>дата</w:t>
             </w:r>
             <w:r>
@@ -2347,7 +2444,6 @@
                 <w:rFonts w:ascii="Times New Roman" w:hAnsi="Times New Roman" w:cs="Times New Roman"/>
                 <w:sz w:val="24"/>
                 <w:szCs w:val="24"/>
-                <w:lang w:val="en-US"/>
               </w:rPr>
               <w:t xml:space="preserve"> </w:t>
             </w:r>
@@ -2364,7 +2460,23 @@
                 <w:rFonts w:ascii="Times New Roman" w:hAnsi="Times New Roman" w:cs="Times New Roman"/>
                 <w:sz w:val="24"/>
                 <w:szCs w:val="24"/>
+              </w:rPr>
+              <w:t xml:space="preserve"> &lt;</w:t>
+            </w:r>
+            <w:r>
+              <w:rPr>
+                <w:rFonts w:ascii="Times New Roman" w:hAnsi="Times New Roman" w:cs="Times New Roman"/>
+                <w:sz w:val="24"/>
+                <w:szCs w:val="24"/>
                 <w:lang w:val="en-US"/>
+              </w:rPr>
+              <w:t>time</w:t>
+            </w:r>
+            <w:r>
+              <w:rPr>
+                <w:rFonts w:ascii="Times New Roman" w:hAnsi="Times New Roman" w:cs="Times New Roman"/>
+                <w:sz w:val="24"/>
+                <w:szCs w:val="24"/>
               </w:rPr>
               <w:t xml:space="preserve"> </w:t>
             </w:r>
@@ -2375,7 +2487,15 @@
                 <w:szCs w:val="24"/>
                 <w:lang w:val="en-US"/>
               </w:rPr>
-              <w:t>&lt;</w:t>
+              <w:t>class</w:t>
+            </w:r>
+            <w:r>
+              <w:rPr>
+                <w:rFonts w:ascii="Times New Roman" w:hAnsi="Times New Roman" w:cs="Times New Roman"/>
+                <w:sz w:val="24"/>
+                <w:szCs w:val="24"/>
+              </w:rPr>
+              <w:t>="</w:t>
             </w:r>
             <w:r>
               <w:rPr>
@@ -2384,7 +2504,15 @@
                 <w:szCs w:val="24"/>
                 <w:lang w:val="en-US"/>
               </w:rPr>
-              <w:t>time class="entry-date published"</w:t>
+              <w:t>entry</w:t>
+            </w:r>
+            <w:r>
+              <w:rPr>
+                <w:rFonts w:ascii="Times New Roman" w:hAnsi="Times New Roman" w:cs="Times New Roman"/>
+                <w:sz w:val="24"/>
+                <w:szCs w:val="24"/>
+              </w:rPr>
+              <w:t>-</w:t>
             </w:r>
             <w:r>
               <w:rPr>
@@ -2393,7 +2521,41 @@
                 <w:szCs w:val="24"/>
                 <w:lang w:val="en-US"/>
               </w:rPr>
-              <w:t>&gt; … &lt;/time&gt;</w:t>
+              <w:t>date</w:t>
+            </w:r>
+            <w:r>
+              <w:rPr>
+                <w:rFonts w:ascii="Times New Roman" w:hAnsi="Times New Roman" w:cs="Times New Roman"/>
+                <w:sz w:val="24"/>
+                <w:szCs w:val="24"/>
+              </w:rPr>
+              <w:t xml:space="preserve"> </w:t>
+            </w:r>
+            <w:r>
+              <w:rPr>
+                <w:rFonts w:ascii="Times New Roman" w:hAnsi="Times New Roman" w:cs="Times New Roman"/>
+                <w:sz w:val="24"/>
+                <w:szCs w:val="24"/>
+                <w:lang w:val="en-US"/>
+              </w:rPr>
+              <w:t>published</w:t>
+            </w:r>
+            <w:r>
+              <w:rPr>
+                <w:rFonts w:ascii="Times New Roman" w:hAnsi="Times New Roman" w:cs="Times New Roman"/>
+                <w:sz w:val="24"/>
+                <w:szCs w:val="24"/>
+              </w:rPr>
+              <w:t xml:space="preserve">"&gt; … </w:t>
+            </w:r>
+            <w:r>
+              <w:rPr>
+                <w:rFonts w:ascii="Times New Roman" w:hAnsi="Times New Roman" w:cs="Times New Roman"/>
+                <w:sz w:val="24"/>
+                <w:szCs w:val="24"/>
+                <w:lang w:val="en-US"/>
+              </w:rPr>
+              <w:t>&lt;/time&gt;</w:t>
             </w:r>
           </w:p>
           <w:p>
@@ -2483,7 +2645,6 @@
                 <w:sz w:val="24"/>
                 <w:szCs w:val="24"/>
               </w:rPr>
-              <w:lastRenderedPageBreak/>
               <w:t>Заглавное фото статьи.</w:t>
             </w:r>
           </w:p>
@@ -2503,7 +2664,61 @@
                 <w:sz w:val="24"/>
                 <w:szCs w:val="24"/>
               </w:rPr>
-              <w:t>&lt;div class="tnail"&gt;</w:t>
+              <w:t>&lt;</w:t>
+            </w:r>
+            <w:proofErr w:type="spellStart"/>
+            <w:r>
+              <w:rPr>
+                <w:rFonts w:ascii="Times New Roman" w:hAnsi="Times New Roman" w:cs="Times New Roman"/>
+                <w:sz w:val="24"/>
+                <w:szCs w:val="24"/>
+              </w:rPr>
+              <w:t>div</w:t>
+            </w:r>
+            <w:proofErr w:type="spellEnd"/>
+            <w:r>
+              <w:rPr>
+                <w:rFonts w:ascii="Times New Roman" w:hAnsi="Times New Roman" w:cs="Times New Roman"/>
+                <w:sz w:val="24"/>
+                <w:szCs w:val="24"/>
+              </w:rPr>
+              <w:t xml:space="preserve"> </w:t>
+            </w:r>
+            <w:proofErr w:type="spellStart"/>
+            <w:r>
+              <w:rPr>
+                <w:rFonts w:ascii="Times New Roman" w:hAnsi="Times New Roman" w:cs="Times New Roman"/>
+                <w:sz w:val="24"/>
+                <w:szCs w:val="24"/>
+              </w:rPr>
+              <w:t>class</w:t>
+            </w:r>
+            <w:proofErr w:type="spellEnd"/>
+            <w:r>
+              <w:rPr>
+                <w:rFonts w:ascii="Times New Roman" w:hAnsi="Times New Roman" w:cs="Times New Roman"/>
+                <w:sz w:val="24"/>
+                <w:szCs w:val="24"/>
+              </w:rPr>
+              <w:t>="</w:t>
+            </w:r>
+            <w:proofErr w:type="spellStart"/>
+            <w:r>
+              <w:rPr>
+                <w:rFonts w:ascii="Times New Roman" w:hAnsi="Times New Roman" w:cs="Times New Roman"/>
+                <w:sz w:val="24"/>
+                <w:szCs w:val="24"/>
+              </w:rPr>
+              <w:t>tnail</w:t>
+            </w:r>
+            <w:proofErr w:type="spellEnd"/>
+            <w:r>
+              <w:rPr>
+                <w:rFonts w:ascii="Times New Roman" w:hAnsi="Times New Roman" w:cs="Times New Roman"/>
+                <w:sz w:val="24"/>
+                <w:szCs w:val="24"/>
+              </w:rPr>
+              <w:t>"&gt;</w:t>
             </w:r>
             <w:r>
               <w:rPr>
@@ -2706,7 +2921,7 @@
     </w:p>
     <w:p>
       <w:pPr>
-        <w:pStyle w:val="Listenabsatz"/>
+        <w:pStyle w:val="a3"/>
         <w:numPr>
           <w:ilvl w:val="0"/>
           <w:numId w:val="5"/>
@@ -2736,7 +2951,7 @@
     </w:p>
     <w:p>
       <w:pPr>
-        <w:pStyle w:val="Listenabsatz"/>
+        <w:pStyle w:val="a3"/>
         <w:numPr>
           <w:ilvl w:val="0"/>
           <w:numId w:val="5"/>
@@ -2758,7 +2973,7 @@
     </w:p>
     <w:p>
       <w:pPr>
-        <w:pStyle w:val="Listenabsatz"/>
+        <w:pStyle w:val="a3"/>
         <w:numPr>
           <w:ilvl w:val="0"/>
           <w:numId w:val="5"/>
@@ -2780,7 +2995,7 @@
     </w:p>
     <w:p>
       <w:pPr>
-        <w:pStyle w:val="Listenabsatz"/>
+        <w:pStyle w:val="a3"/>
         <w:numPr>
           <w:ilvl w:val="0"/>
           <w:numId w:val="5"/>
@@ -2797,6 +3012,7 @@
           <w:sz w:val="24"/>
           <w:szCs w:val="24"/>
         </w:rPr>
+        <w:lastRenderedPageBreak/>
         <w:t xml:space="preserve">Какие по размеру статьи больше подходят для блога. Посчитав количество слов в статье и определив количество комментариев к статье, можно переделить средний показатель рекомендуемого размера статьи, как отношение количество комментариев </w:t>
       </w:r>
       <w:r>
@@ -2810,7 +3026,7 @@
     </w:p>
     <w:p>
       <w:pPr>
-        <w:pStyle w:val="Listenabsatz"/>
+        <w:pStyle w:val="a3"/>
         <w:numPr>
           <w:ilvl w:val="0"/>
           <w:numId w:val="5"/>
@@ -2857,7 +3073,7 @@
     </w:p>
     <w:p>
       <w:pPr>
-        <w:pStyle w:val="Listenabsatz"/>
+        <w:pStyle w:val="a3"/>
         <w:numPr>
           <w:ilvl w:val="0"/>
           <w:numId w:val="5"/>
@@ -2913,7 +3129,7 @@
     </w:p>
     <w:p>
       <w:pPr>
-        <w:pStyle w:val="Listenabsatz"/>
+        <w:pStyle w:val="a3"/>
         <w:numPr>
           <w:ilvl w:val="0"/>
           <w:numId w:val="6"/>
@@ -2943,7 +3159,7 @@
     </w:p>
     <w:p>
       <w:pPr>
-        <w:pStyle w:val="Listenabsatz"/>
+        <w:pStyle w:val="a3"/>
         <w:numPr>
           <w:ilvl w:val="0"/>
           <w:numId w:val="6"/>
@@ -3023,7 +3239,7 @@
     </w:p>
     <w:p>
       <w:pPr>
-        <w:pStyle w:val="Listenabsatz"/>
+        <w:pStyle w:val="a3"/>
         <w:numPr>
           <w:ilvl w:val="0"/>
           <w:numId w:val="6"/>
@@ -3045,7 +3261,7 @@
     </w:p>
     <w:p>
       <w:pPr>
-        <w:pStyle w:val="Listenabsatz"/>
+        <w:pStyle w:val="a3"/>
         <w:numPr>
           <w:ilvl w:val="0"/>
           <w:numId w:val="6"/>
@@ -3062,7 +3278,6 @@
           <w:sz w:val="24"/>
           <w:szCs w:val="24"/>
         </w:rPr>
-        <w:lastRenderedPageBreak/>
         <w:t xml:space="preserve">Анализ. Сбор статистики по блогу: </w:t>
       </w:r>
       <w:r>
@@ -3076,7 +3291,7 @@
     </w:p>
     <w:p>
       <w:pPr>
-        <w:pStyle w:val="Listenabsatz"/>
+        <w:pStyle w:val="a3"/>
         <w:numPr>
           <w:ilvl w:val="0"/>
           <w:numId w:val="6"/>
@@ -3209,6 +3424,7 @@
           <w:lang w:val="en-US"/>
         </w:rPr>
       </w:pPr>
+      <w:proofErr w:type="gramStart"/>
       <w:r>
         <w:rPr>
           <w:rFonts w:ascii="Times New Roman" w:hAnsi="Times New Roman" w:cs="Times New Roman"/>
@@ -3217,7 +3433,18 @@
           <w:szCs w:val="24"/>
           <w:lang w:val="en-US"/>
         </w:rPr>
-        <w:t>&lt;!-- Global site tag (gtag.js) - Google Analytics --&gt;</w:t>
+        <w:t>&lt;!--</w:t>
+      </w:r>
+      <w:proofErr w:type="gramEnd"/>
+      <w:r>
+        <w:rPr>
+          <w:rFonts w:ascii="Times New Roman" w:hAnsi="Times New Roman" w:cs="Times New Roman"/>
+          <w:i/>
+          <w:sz w:val="24"/>
+          <w:szCs w:val="24"/>
+          <w:lang w:val="en-US"/>
+        </w:rPr>
+        <w:t xml:space="preserve"> Global site tag (gtag.js) - Google Analytics --&gt;</w:t>
       </w:r>
     </w:p>
     <w:p>
@@ -3233,7 +3460,7 @@
     </w:p>
     <w:p>
       <w:pPr>
-        <w:pStyle w:val="Listenabsatz"/>
+        <w:pStyle w:val="a3"/>
         <w:numPr>
           <w:ilvl w:val="0"/>
           <w:numId w:val="1"/>
@@ -3275,7 +3502,7 @@
     </w:p>
     <w:p>
       <w:pPr>
-        <w:pStyle w:val="Listenabsatz"/>
+        <w:pStyle w:val="a3"/>
         <w:numPr>
           <w:ilvl w:val="0"/>
           <w:numId w:val="3"/>
@@ -3294,6 +3521,7 @@
         </w:rPr>
         <w:t xml:space="preserve">Модуль сбора данных. На мой взгляд, данная задача является реализацией задачи сбора и обработки большого количества данных, Современное название такого подхода – </w:t>
       </w:r>
+      <w:proofErr w:type="spellStart"/>
       <w:r>
         <w:rPr>
           <w:rFonts w:ascii="Times New Roman" w:hAnsi="Times New Roman" w:cs="Times New Roman"/>
@@ -3303,6 +3531,7 @@
         </w:rPr>
         <w:t>BigData</w:t>
       </w:r>
+      <w:proofErr w:type="spellEnd"/>
       <w:r>
         <w:rPr>
           <w:rFonts w:ascii="Times New Roman" w:hAnsi="Times New Roman" w:cs="Times New Roman"/>
@@ -3319,6 +3548,7 @@
         </w:rPr>
         <w:t xml:space="preserve">В настоящее время наиболее подходящим языком программирования для работы с </w:t>
       </w:r>
+      <w:proofErr w:type="spellStart"/>
       <w:r>
         <w:rPr>
           <w:rFonts w:ascii="Times New Roman" w:hAnsi="Times New Roman" w:cs="Times New Roman"/>
@@ -3328,6 +3558,7 @@
         </w:rPr>
         <w:t>BigData</w:t>
       </w:r>
+      <w:proofErr w:type="spellEnd"/>
       <w:r>
         <w:rPr>
           <w:rFonts w:ascii="Times New Roman" w:hAnsi="Times New Roman" w:cs="Times New Roman"/>
@@ -3367,7 +3598,16 @@
           <w:sz w:val="24"/>
           <w:szCs w:val="24"/>
         </w:rPr>
-        <w:t xml:space="preserve">Конечно, подобное может быть реализовано и на других ЯП, но проведя сравнение наиболее подходящих ЯП для моего проекта, я выбрал именно </w:t>
+        <w:t xml:space="preserve">Конечно, подобное </w:t>
+      </w:r>
+      <w:r>
+        <w:rPr>
+          <w:rFonts w:ascii="Times New Roman" w:hAnsi="Times New Roman" w:cs="Times New Roman"/>
+          <w:sz w:val="24"/>
+          <w:szCs w:val="24"/>
+        </w:rPr>
+        <w:lastRenderedPageBreak/>
+        <w:t xml:space="preserve">может быть реализовано и на других ЯП, но проведя сравнение наиболее подходящих ЯП для моего проекта, я выбрал именно </w:t>
       </w:r>
       <w:r>
         <w:rPr>
@@ -3397,7 +3637,7 @@
     </w:p>
     <w:tbl>
       <w:tblPr>
-        <w:tblStyle w:val="Tabellenraster"/>
+        <w:tblStyle w:val="a5"/>
         <w:tblW w:w="9781" w:type="dxa"/>
         <w:jc w:val="center"/>
         <w:tblLook w:val="04A0" w:firstRow="1" w:lastRow="0" w:firstColumn="1" w:lastColumn="0" w:noHBand="0" w:noVBand="1"/>
@@ -3598,6 +3838,7 @@
                 <w:lang w:eastAsia="ru-RU"/>
               </w:rPr>
             </w:pPr>
+            <w:proofErr w:type="spellStart"/>
             <w:r>
               <w:rPr>
                 <w:rFonts w:ascii="Times New Roman" w:eastAsia="Times New Roman" w:hAnsi="Times New Roman" w:cs="Times New Roman"/>
@@ -3609,6 +3850,7 @@
               </w:rPr>
               <w:t>Python</w:t>
             </w:r>
+            <w:proofErr w:type="spellEnd"/>
           </w:p>
         </w:tc>
         <w:tc>
@@ -3630,7 +3872,61 @@
                 <w:sz w:val="20"/>
                 <w:szCs w:val="20"/>
               </w:rPr>
-              <w:t xml:space="preserve">Популярный язык в науке. Низкий порог вхождения. Огромный набор готовых фреймворков В отличие от R, Python является традиционным объектно-ориентированным языком программирования, поэтому большинству разработчиков будет комфортно с ним работать. </w:t>
+              <w:t xml:space="preserve">Популярный язык в науке. Низкий порог вхождения. Огромный набор готовых </w:t>
+            </w:r>
+            <w:proofErr w:type="spellStart"/>
+            <w:r>
+              <w:rPr>
+                <w:rFonts w:ascii="Times New Roman" w:hAnsi="Times New Roman" w:cs="Times New Roman"/>
+                <w:sz w:val="20"/>
+                <w:szCs w:val="20"/>
+              </w:rPr>
+              <w:t>фреймворков</w:t>
+            </w:r>
+            <w:proofErr w:type="spellEnd"/>
+            <w:r>
+              <w:rPr>
+                <w:rFonts w:ascii="Times New Roman" w:hAnsi="Times New Roman" w:cs="Times New Roman"/>
+                <w:sz w:val="20"/>
+                <w:szCs w:val="20"/>
+              </w:rPr>
+              <w:t xml:space="preserve"> </w:t>
+            </w:r>
+            <w:proofErr w:type="gramStart"/>
+            <w:r>
+              <w:rPr>
+                <w:rFonts w:ascii="Times New Roman" w:hAnsi="Times New Roman" w:cs="Times New Roman"/>
+                <w:sz w:val="20"/>
+                <w:szCs w:val="20"/>
+              </w:rPr>
+              <w:t>В</w:t>
+            </w:r>
+            <w:proofErr w:type="gramEnd"/>
+            <w:r>
+              <w:rPr>
+                <w:rFonts w:ascii="Times New Roman" w:hAnsi="Times New Roman" w:cs="Times New Roman"/>
+                <w:sz w:val="20"/>
+                <w:szCs w:val="20"/>
+              </w:rPr>
+              <w:t xml:space="preserve"> отличие от R, </w:t>
+            </w:r>
+            <w:proofErr w:type="spellStart"/>
+            <w:r>
+              <w:rPr>
+                <w:rFonts w:ascii="Times New Roman" w:hAnsi="Times New Roman" w:cs="Times New Roman"/>
+                <w:sz w:val="20"/>
+                <w:szCs w:val="20"/>
+              </w:rPr>
+              <w:t>Python</w:t>
+            </w:r>
+            <w:proofErr w:type="spellEnd"/>
+            <w:r>
+              <w:rPr>
+                <w:rFonts w:ascii="Times New Roman" w:hAnsi="Times New Roman" w:cs="Times New Roman"/>
+                <w:sz w:val="20"/>
+                <w:szCs w:val="20"/>
+              </w:rPr>
+              <w:t xml:space="preserve"> является традиционным объектно-ориентированным языком программирования, поэтому большинству разработчиков будет комфортно с ним работать. </w:t>
             </w:r>
           </w:p>
         </w:tc>
@@ -3760,7 +4056,25 @@
                 <w:sz w:val="20"/>
                 <w:szCs w:val="20"/>
               </w:rPr>
-              <w:t>Основными претензиями к Java являются многословность и отсутствие REPL.</w:t>
+              <w:t xml:space="preserve">Основными претензиями к </w:t>
+            </w:r>
+            <w:proofErr w:type="spellStart"/>
+            <w:r>
+              <w:rPr>
+                <w:rFonts w:ascii="Times New Roman" w:hAnsi="Times New Roman" w:cs="Times New Roman"/>
+                <w:sz w:val="20"/>
+                <w:szCs w:val="20"/>
+              </w:rPr>
+              <w:t>Java</w:t>
+            </w:r>
+            <w:proofErr w:type="spellEnd"/>
+            <w:r>
+              <w:rPr>
+                <w:rFonts w:ascii="Times New Roman" w:hAnsi="Times New Roman" w:cs="Times New Roman"/>
+                <w:sz w:val="20"/>
+                <w:szCs w:val="20"/>
+              </w:rPr>
+              <w:t xml:space="preserve"> являются многословность и отсутствие REPL.</w:t>
             </w:r>
           </w:p>
         </w:tc>
@@ -3806,8 +4120,27 @@
           <w:sz w:val="24"/>
           <w:szCs w:val="24"/>
         </w:rPr>
-        <w:t xml:space="preserve">и фреймворке </w:t>
-      </w:r>
+        <w:t xml:space="preserve">и </w:t>
+      </w:r>
+      <w:proofErr w:type="spellStart"/>
+      <w:r>
+        <w:rPr>
+          <w:rFonts w:ascii="Times New Roman" w:hAnsi="Times New Roman" w:cs="Times New Roman"/>
+          <w:sz w:val="24"/>
+          <w:szCs w:val="24"/>
+        </w:rPr>
+        <w:t>фреймворке</w:t>
+      </w:r>
+      <w:proofErr w:type="spellEnd"/>
+      <w:r>
+        <w:rPr>
+          <w:rFonts w:ascii="Times New Roman" w:hAnsi="Times New Roman" w:cs="Times New Roman"/>
+          <w:sz w:val="24"/>
+          <w:szCs w:val="24"/>
+        </w:rPr>
+        <w:t xml:space="preserve"> </w:t>
+      </w:r>
+      <w:proofErr w:type="spellStart"/>
       <w:r>
         <w:rPr>
           <w:rFonts w:ascii="Times New Roman" w:hAnsi="Times New Roman" w:cs="Times New Roman"/>
@@ -3817,6 +4150,7 @@
         </w:rPr>
         <w:t>Srapy</w:t>
       </w:r>
+      <w:proofErr w:type="spellEnd"/>
       <w:r>
         <w:rPr>
           <w:rFonts w:ascii="Times New Roman" w:hAnsi="Times New Roman" w:cs="Times New Roman"/>
@@ -3882,12 +4216,30 @@
           <w:sz w:val="24"/>
           <w:szCs w:val="24"/>
         </w:rPr>
-        <w:t>в виде коллекций и просто интегрируется с любым другим фрейворком.</w:t>
-      </w:r>
-    </w:p>
-    <w:p>
-      <w:pPr>
-        <w:pStyle w:val="Listenabsatz"/>
+        <w:t xml:space="preserve">в виде коллекций и просто интегрируется с любым другим </w:t>
+      </w:r>
+      <w:proofErr w:type="spellStart"/>
+      <w:r>
+        <w:rPr>
+          <w:rFonts w:ascii="Times New Roman" w:hAnsi="Times New Roman" w:cs="Times New Roman"/>
+          <w:sz w:val="24"/>
+          <w:szCs w:val="24"/>
+        </w:rPr>
+        <w:t>фрейворком</w:t>
+      </w:r>
+      <w:proofErr w:type="spellEnd"/>
+      <w:r>
+        <w:rPr>
+          <w:rFonts w:ascii="Times New Roman" w:hAnsi="Times New Roman" w:cs="Times New Roman"/>
+          <w:sz w:val="24"/>
+          <w:szCs w:val="24"/>
+        </w:rPr>
+        <w:t>.</w:t>
+      </w:r>
+    </w:p>
+    <w:p>
+      <w:pPr>
+        <w:pStyle w:val="a3"/>
         <w:numPr>
           <w:ilvl w:val="0"/>
           <w:numId w:val="3"/>
@@ -3906,6 +4258,7 @@
         </w:rPr>
         <w:t xml:space="preserve">Для визуализации данных выбран </w:t>
       </w:r>
+      <w:proofErr w:type="spellStart"/>
       <w:r>
         <w:rPr>
           <w:rFonts w:ascii="Times New Roman" w:hAnsi="Times New Roman" w:cs="Times New Roman"/>
@@ -3915,6 +4268,7 @@
         </w:rPr>
         <w:t>NodeJS</w:t>
       </w:r>
+      <w:proofErr w:type="spellEnd"/>
       <w:r>
         <w:rPr>
           <w:rFonts w:ascii="Times New Roman" w:hAnsi="Times New Roman" w:cs="Times New Roman"/>
@@ -3929,7 +4283,25 @@
           <w:sz w:val="24"/>
           <w:szCs w:val="24"/>
         </w:rPr>
-        <w:t xml:space="preserve">– как самый популярный фреймворк для </w:t>
+        <w:t xml:space="preserve">– как самый популярный </w:t>
+      </w:r>
+      <w:proofErr w:type="spellStart"/>
+      <w:r>
+        <w:rPr>
+          <w:rFonts w:ascii="Times New Roman" w:hAnsi="Times New Roman" w:cs="Times New Roman"/>
+          <w:sz w:val="24"/>
+          <w:szCs w:val="24"/>
+        </w:rPr>
+        <w:t>фреймворк</w:t>
+      </w:r>
+      <w:proofErr w:type="spellEnd"/>
+      <w:r>
+        <w:rPr>
+          <w:rFonts w:ascii="Times New Roman" w:hAnsi="Times New Roman" w:cs="Times New Roman"/>
+          <w:sz w:val="24"/>
+          <w:szCs w:val="24"/>
+        </w:rPr>
+        <w:t xml:space="preserve"> для </w:t>
       </w:r>
       <w:r>
         <w:rPr>
@@ -4009,17 +4381,2415 @@
           <w:sz w:val="24"/>
           <w:szCs w:val="24"/>
         </w:rPr>
+        <w:t xml:space="preserve">Общий принцип работы сборщика (в терминах </w:t>
+      </w:r>
+      <w:proofErr w:type="spellStart"/>
+      <w:r>
+        <w:rPr>
+          <w:rFonts w:ascii="Times New Roman" w:hAnsi="Times New Roman" w:cs="Times New Roman"/>
+          <w:sz w:val="24"/>
+          <w:szCs w:val="24"/>
+          <w:lang w:val="en-US"/>
+        </w:rPr>
+        <w:t>Scrapy</w:t>
+      </w:r>
+      <w:proofErr w:type="spellEnd"/>
+      <w:r>
+        <w:rPr>
+          <w:rFonts w:ascii="Times New Roman" w:hAnsi="Times New Roman" w:cs="Times New Roman"/>
+          <w:sz w:val="24"/>
+          <w:szCs w:val="24"/>
+        </w:rPr>
+        <w:t xml:space="preserve"> </w:t>
+      </w:r>
+      <w:r>
+        <w:rPr>
+          <w:rFonts w:ascii="Times New Roman" w:hAnsi="Times New Roman" w:cs="Times New Roman"/>
+          <w:sz w:val="24"/>
+          <w:szCs w:val="24"/>
+        </w:rPr>
+        <w:t>–</w:t>
+      </w:r>
+      <w:r>
+        <w:rPr>
+          <w:rFonts w:ascii="Times New Roman" w:hAnsi="Times New Roman" w:cs="Times New Roman"/>
+          <w:sz w:val="24"/>
+          <w:szCs w:val="24"/>
+        </w:rPr>
+        <w:t xml:space="preserve"> </w:t>
+      </w:r>
+      <w:r>
+        <w:rPr>
+          <w:rFonts w:ascii="Times New Roman" w:hAnsi="Times New Roman" w:cs="Times New Roman"/>
+          <w:sz w:val="24"/>
+          <w:szCs w:val="24"/>
+        </w:rPr>
+        <w:t xml:space="preserve">«паук»), заключается в следующем: «паук» загружает страницу и ищет на ней данные, указанные с помощью правил </w:t>
+      </w:r>
+      <w:proofErr w:type="spellStart"/>
+      <w:r>
+        <w:rPr>
+          <w:rFonts w:ascii="Times New Roman" w:hAnsi="Times New Roman" w:cs="Times New Roman"/>
+          <w:sz w:val="24"/>
+          <w:szCs w:val="24"/>
+          <w:lang w:val="en-US"/>
+        </w:rPr>
+        <w:t>xPath</w:t>
+      </w:r>
+      <w:proofErr w:type="spellEnd"/>
+      <w:r>
+        <w:rPr>
+          <w:rFonts w:ascii="Times New Roman" w:hAnsi="Times New Roman" w:cs="Times New Roman"/>
+          <w:sz w:val="24"/>
+          <w:szCs w:val="24"/>
+        </w:rPr>
+        <w:t>. После сбора всех данных на странице, выделяет ссылки на странице и пробует загрузить страницы по ссылкам и собрать данные с них. Для того, чтобы не выйти за пределы интересующего нас сайта, применяется ограничение для «паука»</w:t>
+      </w:r>
+      <w:r>
+        <w:rPr>
+          <w:rFonts w:ascii="Times New Roman" w:hAnsi="Times New Roman" w:cs="Times New Roman"/>
+          <w:sz w:val="24"/>
+          <w:szCs w:val="24"/>
+        </w:rPr>
+        <w:t xml:space="preserve">. В моем случае, ограничение выглядит как: </w:t>
+      </w:r>
+      <w:proofErr w:type="spellStart"/>
+      <w:r>
+        <w:rPr>
+          <w:rFonts w:ascii="Times New Roman" w:hAnsi="Times New Roman" w:cs="Times New Roman"/>
+          <w:i/>
+          <w:sz w:val="24"/>
+          <w:szCs w:val="24"/>
+        </w:rPr>
+        <w:t>allowed_domains</w:t>
+      </w:r>
+      <w:proofErr w:type="spellEnd"/>
+      <w:r>
+        <w:rPr>
+          <w:rFonts w:ascii="Times New Roman" w:hAnsi="Times New Roman" w:cs="Times New Roman"/>
+          <w:i/>
+          <w:sz w:val="24"/>
+          <w:szCs w:val="24"/>
+        </w:rPr>
+        <w:t xml:space="preserve"> = ["bravebird.de"]</w:t>
+      </w:r>
+      <w:r>
+        <w:rPr>
+          <w:rFonts w:ascii="Times New Roman" w:hAnsi="Times New Roman" w:cs="Times New Roman"/>
+          <w:sz w:val="24"/>
+          <w:szCs w:val="24"/>
+        </w:rPr>
+        <w:t xml:space="preserve"> означающее, что «пауку» нельзя переходить по ссылкам, если имя домена в них не начинается с </w:t>
+      </w:r>
+      <w:r>
+        <w:rPr>
+          <w:rFonts w:ascii="Times New Roman" w:hAnsi="Times New Roman" w:cs="Times New Roman"/>
+          <w:i/>
+          <w:sz w:val="24"/>
+          <w:szCs w:val="24"/>
+        </w:rPr>
+        <w:t>bravebird.de</w:t>
+      </w:r>
+      <w:r>
+        <w:rPr>
+          <w:rFonts w:ascii="Times New Roman" w:hAnsi="Times New Roman" w:cs="Times New Roman"/>
+          <w:i/>
+          <w:sz w:val="24"/>
+          <w:szCs w:val="24"/>
+        </w:rPr>
+        <w:t xml:space="preserve">, </w:t>
+      </w:r>
+      <w:r>
+        <w:rPr>
+          <w:rFonts w:ascii="Times New Roman" w:hAnsi="Times New Roman" w:cs="Times New Roman"/>
+          <w:sz w:val="24"/>
+          <w:szCs w:val="24"/>
+        </w:rPr>
+        <w:t xml:space="preserve">т.е. мы ограничиваем переходы «паука» только доменом </w:t>
+      </w:r>
+      <w:r>
+        <w:rPr>
+          <w:rFonts w:ascii="Times New Roman" w:hAnsi="Times New Roman" w:cs="Times New Roman"/>
+          <w:i/>
+          <w:sz w:val="24"/>
+          <w:szCs w:val="24"/>
+        </w:rPr>
+        <w:t>bravebird.de</w:t>
+      </w:r>
+      <w:r>
+        <w:rPr>
+          <w:rFonts w:ascii="Times New Roman" w:hAnsi="Times New Roman" w:cs="Times New Roman"/>
+          <w:i/>
+          <w:sz w:val="24"/>
+          <w:szCs w:val="24"/>
+        </w:rPr>
+        <w:t>.</w:t>
+      </w:r>
+    </w:p>
+    <w:p>
+      <w:pPr>
+        <w:ind w:left="420"/>
+        <w:rPr>
+          <w:rFonts w:ascii="Times New Roman" w:hAnsi="Times New Roman" w:cs="Times New Roman"/>
+          <w:sz w:val="24"/>
+          <w:szCs w:val="24"/>
+        </w:rPr>
+      </w:pPr>
+      <w:r>
+        <w:rPr>
+          <w:rFonts w:ascii="Times New Roman" w:hAnsi="Times New Roman" w:cs="Times New Roman"/>
+          <w:sz w:val="24"/>
+          <w:szCs w:val="24"/>
+        </w:rPr>
+        <w:t>Блок-схема алгоритма работы «паука»</w:t>
+      </w:r>
+      <w:r>
+        <w:rPr>
+          <w:rFonts w:ascii="Times New Roman" w:hAnsi="Times New Roman" w:cs="Times New Roman"/>
+          <w:sz w:val="24"/>
+          <w:szCs w:val="24"/>
+        </w:rPr>
+        <w:t>:</w:t>
+      </w:r>
+    </w:p>
+    <w:p>
+      <w:pPr>
+        <w:rPr>
+          <w:rFonts w:ascii="Times New Roman" w:hAnsi="Times New Roman" w:cs="Times New Roman"/>
+          <w:sz w:val="24"/>
+          <w:szCs w:val="24"/>
+        </w:rPr>
+      </w:pPr>
+      <w:r>
+        <w:rPr>
+          <w:rFonts w:ascii="Times New Roman" w:hAnsi="Times New Roman" w:cs="Times New Roman"/>
+          <w:sz w:val="24"/>
+          <w:szCs w:val="24"/>
+        </w:rPr>
+        <w:br w:type="page"/>
+      </w:r>
+    </w:p>
+    <w:p>
+      <w:pPr>
+        <w:ind w:left="420"/>
+        <w:rPr>
+          <w:rFonts w:ascii="Times New Roman" w:hAnsi="Times New Roman" w:cs="Times New Roman"/>
+          <w:sz w:val="24"/>
+          <w:szCs w:val="24"/>
+        </w:rPr>
+      </w:pPr>
+    </w:p>
+    <w:p>
+      <w:pPr>
+        <w:ind w:left="420"/>
+        <w:rPr>
+          <w:rFonts w:ascii="Times New Roman" w:hAnsi="Times New Roman" w:cs="Times New Roman"/>
+          <w:sz w:val="24"/>
+          <w:szCs w:val="24"/>
+        </w:rPr>
+      </w:pPr>
+      <w:r>
+        <w:rPr>
+          <w:rFonts w:ascii="Times New Roman" w:hAnsi="Times New Roman" w:cs="Times New Roman"/>
+          <w:noProof/>
+          <w:sz w:val="24"/>
+          <w:szCs w:val="24"/>
+          <w:lang w:eastAsia="ru-RU"/>
+        </w:rPr>
+        <mc:AlternateContent>
+          <mc:Choice Requires="wpg">
+            <w:drawing>
+              <wp:anchor distT="0" distB="0" distL="114300" distR="114300" simplePos="0" relativeHeight="251712512" behindDoc="0" locked="0" layoutInCell="1" allowOverlap="1" wp14:anchorId="7D5C753D" wp14:editId="4BF0BD68">
+                <wp:simplePos x="0" y="0"/>
+                <wp:positionH relativeFrom="column">
+                  <wp:posOffset>-112572</wp:posOffset>
+                </wp:positionH>
+                <wp:positionV relativeFrom="paragraph">
+                  <wp:posOffset>83909</wp:posOffset>
+                </wp:positionV>
+                <wp:extent cx="5741581" cy="4412511"/>
+                <wp:effectExtent l="0" t="0" r="31115" b="45720"/>
+                <wp:wrapNone/>
+                <wp:docPr id="60" name="Группа 60"/>
+                <wp:cNvGraphicFramePr/>
+                <a:graphic xmlns:a="http://schemas.openxmlformats.org/drawingml/2006/main">
+                  <a:graphicData uri="http://schemas.microsoft.com/office/word/2010/wordprocessingGroup">
+                    <wpg:wgp>
+                      <wpg:cNvGrpSpPr/>
+                      <wpg:grpSpPr>
+                        <a:xfrm>
+                          <a:off x="0" y="0"/>
+                          <a:ext cx="5741581" cy="4412511"/>
+                          <a:chOff x="0" y="0"/>
+                          <a:chExt cx="5741581" cy="4412511"/>
+                        </a:xfrm>
+                      </wpg:grpSpPr>
+                      <wps:wsp>
+                        <wps:cNvPr id="55" name="Стрелка вниз 55"/>
+                        <wps:cNvSpPr/>
+                        <wps:spPr>
+                          <a:xfrm>
+                            <a:off x="2456121" y="467832"/>
+                            <a:ext cx="95693" cy="159411"/>
+                          </a:xfrm>
+                          <a:prstGeom prst="downArrow">
+                            <a:avLst/>
+                          </a:prstGeom>
+                        </wps:spPr>
+                        <wps:style>
+                          <a:lnRef idx="2">
+                            <a:schemeClr val="accent1">
+                              <a:shade val="50000"/>
+                            </a:schemeClr>
+                          </a:lnRef>
+                          <a:fillRef idx="1">
+                            <a:schemeClr val="accent1"/>
+                          </a:fillRef>
+                          <a:effectRef idx="0">
+                            <a:schemeClr val="accent1"/>
+                          </a:effectRef>
+                          <a:fontRef idx="minor">
+                            <a:schemeClr val="lt1"/>
+                          </a:fontRef>
+                        </wps:style>
+                        <wps:bodyPr rot="0" spcFirstLastPara="0" vertOverflow="overflow" horzOverflow="overflow" vert="horz" wrap="square" lIns="91440" tIns="45720" rIns="91440" bIns="45720" numCol="1" spcCol="0" rtlCol="0" fromWordArt="0" anchor="ctr" anchorCtr="0" forceAA="0" compatLnSpc="1">
+                          <a:prstTxWarp prst="textNoShape">
+                            <a:avLst/>
+                          </a:prstTxWarp>
+                          <a:noAutofit/>
+                        </wps:bodyPr>
+                      </wps:wsp>
+                      <wpg:grpSp>
+                        <wpg:cNvPr id="59" name="Группа 59"/>
+                        <wpg:cNvGrpSpPr/>
+                        <wpg:grpSpPr>
+                          <a:xfrm>
+                            <a:off x="0" y="0"/>
+                            <a:ext cx="5741581" cy="4412511"/>
+                            <a:chOff x="0" y="0"/>
+                            <a:chExt cx="5741581" cy="4412511"/>
+                          </a:xfrm>
+                        </wpg:grpSpPr>
+                        <wps:wsp>
+                          <wps:cNvPr id="50" name="Стрелка вниз 50"/>
+                          <wps:cNvSpPr/>
+                          <wps:spPr>
+                            <a:xfrm>
+                              <a:off x="4699590" y="4157330"/>
+                              <a:ext cx="85061" cy="212651"/>
+                            </a:xfrm>
+                            <a:prstGeom prst="downArrow">
+                              <a:avLst/>
+                            </a:prstGeom>
+                          </wps:spPr>
+                          <wps:style>
+                            <a:lnRef idx="2">
+                              <a:schemeClr val="accent1">
+                                <a:shade val="50000"/>
+                              </a:schemeClr>
+                            </a:lnRef>
+                            <a:fillRef idx="1">
+                              <a:schemeClr val="accent1"/>
+                            </a:fillRef>
+                            <a:effectRef idx="0">
+                              <a:schemeClr val="accent1"/>
+                            </a:effectRef>
+                            <a:fontRef idx="minor">
+                              <a:schemeClr val="lt1"/>
+                            </a:fontRef>
+                          </wps:style>
+                          <wps:bodyPr rot="0" spcFirstLastPara="0" vertOverflow="overflow" horzOverflow="overflow" vert="horz" wrap="square" lIns="91440" tIns="45720" rIns="91440" bIns="45720" numCol="1" spcCol="0" rtlCol="0" fromWordArt="0" anchor="ctr" anchorCtr="0" forceAA="0" compatLnSpc="1">
+                            <a:prstTxWarp prst="textNoShape">
+                              <a:avLst/>
+                            </a:prstTxWarp>
+                            <a:noAutofit/>
+                          </wps:bodyPr>
+                        </wps:wsp>
+                        <wpg:grpSp>
+                          <wpg:cNvPr id="58" name="Группа 58"/>
+                          <wpg:cNvGrpSpPr/>
+                          <wpg:grpSpPr>
+                            <a:xfrm>
+                              <a:off x="0" y="0"/>
+                              <a:ext cx="5741581" cy="4412511"/>
+                              <a:chOff x="0" y="0"/>
+                              <a:chExt cx="5741581" cy="4412511"/>
+                            </a:xfrm>
+                          </wpg:grpSpPr>
+                          <wpg:grpSp>
+                            <wpg:cNvPr id="54" name="Группа 54"/>
+                            <wpg:cNvGrpSpPr/>
+                            <wpg:grpSpPr>
+                              <a:xfrm>
+                                <a:off x="0" y="0"/>
+                                <a:ext cx="5741581" cy="4412511"/>
+                                <a:chOff x="0" y="0"/>
+                                <a:chExt cx="5741581" cy="4412511"/>
+                              </a:xfrm>
+                            </wpg:grpSpPr>
+                            <wpg:grpSp>
+                              <wpg:cNvPr id="49" name="Группа 49"/>
+                              <wpg:cNvGrpSpPr/>
+                              <wpg:grpSpPr>
+                                <a:xfrm>
+                                  <a:off x="0" y="0"/>
+                                  <a:ext cx="5432720" cy="4159471"/>
+                                  <a:chOff x="-1393675" y="0"/>
+                                  <a:chExt cx="5432720" cy="4159471"/>
+                                </a:xfrm>
+                              </wpg:grpSpPr>
+                              <wps:wsp>
+                                <wps:cNvPr id="42" name="Rechteck 10"/>
+                                <wps:cNvSpPr/>
+                                <wps:spPr>
+                                  <a:xfrm>
+                                    <a:off x="2668772" y="3678865"/>
+                                    <a:ext cx="1340218" cy="480606"/>
+                                  </a:xfrm>
+                                  <a:prstGeom prst="rect">
+                                    <a:avLst/>
+                                  </a:prstGeom>
+                                </wps:spPr>
+                                <wps:style>
+                                  <a:lnRef idx="2">
+                                    <a:schemeClr val="accent1">
+                                      <a:shade val="50000"/>
+                                    </a:schemeClr>
+                                  </a:lnRef>
+                                  <a:fillRef idx="1">
+                                    <a:schemeClr val="accent1"/>
+                                  </a:fillRef>
+                                  <a:effectRef idx="0">
+                                    <a:schemeClr val="accent1"/>
+                                  </a:effectRef>
+                                  <a:fontRef idx="minor">
+                                    <a:schemeClr val="lt1"/>
+                                  </a:fontRef>
+                                </wps:style>
+                                <wps:txbx>
+                                  <w:txbxContent>
+                                    <w:p>
+                                      <w:pPr>
+                                        <w:jc w:val="center"/>
+                                        <w:rPr>
+                                          <w:lang w:val="de-DE"/>
+                                        </w:rPr>
+                                      </w:pPr>
+                                      <w:r>
+                                        <w:t>Извлекаем ссылки со страницы</w:t>
+                                      </w:r>
+                                      <w:r>
+                                        <w:rPr>
+                                          <w:lang w:val="de-DE"/>
+                                        </w:rPr>
+                                        <w:t xml:space="preserve"> </w:t>
+                                      </w:r>
+                                    </w:p>
+                                  </w:txbxContent>
+                                </wps:txbx>
+                                <wps:bodyPr rot="0" spcFirstLastPara="0" vertOverflow="overflow" horzOverflow="overflow" vert="horz" wrap="square" lIns="91440" tIns="45720" rIns="91440" bIns="45720" numCol="1" spcCol="0" rtlCol="0" fromWordArt="0" anchor="ctr" anchorCtr="0" forceAA="0" compatLnSpc="1">
+                                  <a:prstTxWarp prst="textNoShape">
+                                    <a:avLst/>
+                                  </a:prstTxWarp>
+                                  <a:noAutofit/>
+                                </wps:bodyPr>
+                              </wps:wsp>
+                              <wps:wsp>
+                                <wps:cNvPr id="43" name="Rechteck 10"/>
+                                <wps:cNvSpPr/>
+                                <wps:spPr>
+                                  <a:xfrm>
+                                    <a:off x="2658139" y="2828260"/>
+                                    <a:ext cx="1340218" cy="480606"/>
+                                  </a:xfrm>
+                                  <a:prstGeom prst="rect">
+                                    <a:avLst/>
+                                  </a:prstGeom>
+                                </wps:spPr>
+                                <wps:style>
+                                  <a:lnRef idx="2">
+                                    <a:schemeClr val="accent1">
+                                      <a:shade val="50000"/>
+                                    </a:schemeClr>
+                                  </a:lnRef>
+                                  <a:fillRef idx="1">
+                                    <a:schemeClr val="accent1"/>
+                                  </a:fillRef>
+                                  <a:effectRef idx="0">
+                                    <a:schemeClr val="accent1"/>
+                                  </a:effectRef>
+                                  <a:fontRef idx="minor">
+                                    <a:schemeClr val="lt1"/>
+                                  </a:fontRef>
+                                </wps:style>
+                                <wps:txbx>
+                                  <w:txbxContent>
+                                    <w:p>
+                                      <w:pPr>
+                                        <w:jc w:val="center"/>
+                                      </w:pPr>
+                                      <w:r>
+                                        <w:t>Записываем данные</w:t>
+                                      </w:r>
+                                    </w:p>
+                                    <w:p>
+                                      <w:pPr>
+                                        <w:jc w:val="center"/>
+                                        <w:rPr>
+                                          <w:lang w:val="de-DE"/>
+                                        </w:rPr>
+                                      </w:pPr>
+                                      <w:r>
+                                        <w:rPr>
+                                          <w:lang w:val="de-DE"/>
+                                        </w:rPr>
+                                        <w:t xml:space="preserve"> </w:t>
+                                      </w:r>
+                                    </w:p>
+                                  </w:txbxContent>
+                                </wps:txbx>
+                                <wps:bodyPr rot="0" spcFirstLastPara="0" vertOverflow="overflow" horzOverflow="overflow" vert="horz" wrap="square" lIns="91440" tIns="45720" rIns="91440" bIns="45720" numCol="1" spcCol="0" rtlCol="0" fromWordArt="0" anchor="ctr" anchorCtr="0" forceAA="0" compatLnSpc="1">
+                                  <a:prstTxWarp prst="textNoShape">
+                                    <a:avLst/>
+                                  </a:prstTxWarp>
+                                  <a:noAutofit/>
+                                </wps:bodyPr>
+                              </wps:wsp>
+                              <wpg:grpSp>
+                                <wpg:cNvPr id="48" name="Группа 48"/>
+                                <wpg:cNvGrpSpPr/>
+                                <wpg:grpSpPr>
+                                  <a:xfrm>
+                                    <a:off x="-1393675" y="0"/>
+                                    <a:ext cx="5432720" cy="2987408"/>
+                                    <a:chOff x="-1393675" y="0"/>
+                                    <a:chExt cx="5432720" cy="2987408"/>
+                                  </a:xfrm>
+                                </wpg:grpSpPr>
+                                <wps:wsp>
+                                  <wps:cNvPr id="41" name="Rechteck 10"/>
+                                  <wps:cNvSpPr/>
+                                  <wps:spPr>
+                                    <a:xfrm>
+                                      <a:off x="2445122" y="2029841"/>
+                                      <a:ext cx="1593923" cy="595911"/>
+                                    </a:xfrm>
+                                    <a:prstGeom prst="rect">
+                                      <a:avLst/>
+                                    </a:prstGeom>
+                                  </wps:spPr>
+                                  <wps:style>
+                                    <a:lnRef idx="2">
+                                      <a:schemeClr val="accent1">
+                                        <a:shade val="50000"/>
+                                      </a:schemeClr>
+                                    </a:lnRef>
+                                    <a:fillRef idx="1">
+                                      <a:schemeClr val="accent1"/>
+                                    </a:fillRef>
+                                    <a:effectRef idx="0">
+                                      <a:schemeClr val="accent1"/>
+                                    </a:effectRef>
+                                    <a:fontRef idx="minor">
+                                      <a:schemeClr val="lt1"/>
+                                    </a:fontRef>
+                                  </wps:style>
+                                  <wps:txbx>
+                                    <w:txbxContent>
+                                      <w:p>
+                                        <w:pPr>
+                                          <w:jc w:val="center"/>
+                                        </w:pPr>
+                                        <w:r>
+                                          <w:t xml:space="preserve">Загрузка страницы, поиск информации по правилам </w:t>
+                                        </w:r>
+                                        <w:proofErr w:type="spellStart"/>
+                                        <w:r>
+                                          <w:rPr>
+                                            <w:lang w:val="en-US"/>
+                                          </w:rPr>
+                                          <w:t>xPath</w:t>
+                                        </w:r>
+                                        <w:proofErr w:type="spellEnd"/>
+                                      </w:p>
+                                      <w:p>
+                                        <w:pPr>
+                                          <w:jc w:val="center"/>
+                                          <w:rPr>
+                                            <w:lang w:val="de-DE"/>
+                                          </w:rPr>
+                                        </w:pPr>
+                                        <w:r>
+                                          <w:rPr>
+                                            <w:lang w:val="de-DE"/>
+                                          </w:rPr>
+                                          <w:t xml:space="preserve"> </w:t>
+                                        </w:r>
+                                      </w:p>
+                                    </w:txbxContent>
+                                  </wps:txbx>
+                                  <wps:bodyPr rot="0" spcFirstLastPara="0" vertOverflow="overflow" horzOverflow="overflow" vert="horz" wrap="square" lIns="91440" tIns="45720" rIns="91440" bIns="45720" numCol="1" spcCol="0" rtlCol="0" fromWordArt="0" anchor="ctr" anchorCtr="0" forceAA="0" compatLnSpc="1">
+                                    <a:prstTxWarp prst="textNoShape">
+                                      <a:avLst/>
+                                    </a:prstTxWarp>
+                                    <a:noAutofit/>
+                                  </wps:bodyPr>
+                                </wps:wsp>
+                                <wpg:grpSp>
+                                  <wpg:cNvPr id="47" name="Группа 47"/>
+                                  <wpg:cNvGrpSpPr/>
+                                  <wpg:grpSpPr>
+                                    <a:xfrm>
+                                      <a:off x="-1393675" y="0"/>
+                                      <a:ext cx="4732298" cy="2987408"/>
+                                      <a:chOff x="-1393675" y="0"/>
+                                      <a:chExt cx="4732298" cy="2987408"/>
+                                    </a:xfrm>
+                                  </wpg:grpSpPr>
+                                  <wps:wsp>
+                                    <wps:cNvPr id="39" name="Стрелка вниз 39"/>
+                                    <wps:cNvSpPr/>
+                                    <wps:spPr>
+                                      <a:xfrm>
+                                        <a:off x="3211032" y="1520456"/>
+                                        <a:ext cx="127591" cy="499110"/>
+                                      </a:xfrm>
+                                      <a:prstGeom prst="downArrow">
+                                        <a:avLst/>
+                                      </a:prstGeom>
+                                    </wps:spPr>
+                                    <wps:style>
+                                      <a:lnRef idx="2">
+                                        <a:schemeClr val="accent1">
+                                          <a:shade val="50000"/>
+                                        </a:schemeClr>
+                                      </a:lnRef>
+                                      <a:fillRef idx="1">
+                                        <a:schemeClr val="accent1"/>
+                                      </a:fillRef>
+                                      <a:effectRef idx="0">
+                                        <a:schemeClr val="accent1"/>
+                                      </a:effectRef>
+                                      <a:fontRef idx="minor">
+                                        <a:schemeClr val="lt1"/>
+                                      </a:fontRef>
+                                    </wps:style>
+                                    <wps:bodyPr rot="0" spcFirstLastPara="0" vertOverflow="overflow" horzOverflow="overflow" vert="horz" wrap="square" lIns="91440" tIns="45720" rIns="91440" bIns="45720" numCol="1" spcCol="0" rtlCol="0" fromWordArt="0" anchor="ctr" anchorCtr="0" forceAA="0" compatLnSpc="1">
+                                      <a:prstTxWarp prst="textNoShape">
+                                        <a:avLst/>
+                                      </a:prstTxWarp>
+                                      <a:noAutofit/>
+                                    </wps:bodyPr>
+                                  </wps:wsp>
+                                  <wps:wsp>
+                                    <wps:cNvPr id="40" name="Стрелка вправо 40"/>
+                                    <wps:cNvSpPr/>
+                                    <wps:spPr>
+                                      <a:xfrm>
+                                        <a:off x="2200939" y="1414130"/>
+                                        <a:ext cx="1049199" cy="159489"/>
+                                      </a:xfrm>
+                                      <a:prstGeom prst="rightArrow">
+                                        <a:avLst/>
+                                      </a:prstGeom>
+                                    </wps:spPr>
+                                    <wps:style>
+                                      <a:lnRef idx="2">
+                                        <a:schemeClr val="accent1">
+                                          <a:shade val="50000"/>
+                                        </a:schemeClr>
+                                      </a:lnRef>
+                                      <a:fillRef idx="1">
+                                        <a:schemeClr val="accent1"/>
+                                      </a:fillRef>
+                                      <a:effectRef idx="0">
+                                        <a:schemeClr val="accent1"/>
+                                      </a:effectRef>
+                                      <a:fontRef idx="minor">
+                                        <a:schemeClr val="lt1"/>
+                                      </a:fontRef>
+                                    </wps:style>
+                                    <wps:bodyPr rot="0" spcFirstLastPara="0" vertOverflow="overflow" horzOverflow="overflow" vert="horz" wrap="square" lIns="91440" tIns="45720" rIns="91440" bIns="45720" numCol="1" spcCol="0" rtlCol="0" fromWordArt="0" anchor="ctr" anchorCtr="0" forceAA="0" compatLnSpc="1">
+                                      <a:prstTxWarp prst="textNoShape">
+                                        <a:avLst/>
+                                      </a:prstTxWarp>
+                                      <a:noAutofit/>
+                                    </wps:bodyPr>
+                                  </wps:wsp>
+                                  <wpg:grpSp>
+                                    <wpg:cNvPr id="44" name="Группа 44"/>
+                                    <wpg:cNvGrpSpPr/>
+                                    <wpg:grpSpPr>
+                                      <a:xfrm>
+                                        <a:off x="-1393675" y="0"/>
+                                        <a:ext cx="3839163" cy="2987408"/>
+                                        <a:chOff x="-1381489" y="0"/>
+                                        <a:chExt cx="3805594" cy="2987408"/>
+                                      </a:xfrm>
+                                    </wpg:grpSpPr>
+                                    <wpg:grpSp>
+                                      <wpg:cNvPr id="6" name="Gruppieren 25"/>
+                                      <wpg:cNvGrpSpPr/>
+                                      <wpg:grpSpPr>
+                                        <a:xfrm>
+                                          <a:off x="-1381489" y="0"/>
+                                          <a:ext cx="3805594" cy="2987408"/>
+                                          <a:chOff x="456073" y="-74432"/>
+                                          <a:chExt cx="3203113" cy="2628833"/>
+                                        </a:xfrm>
+                                      </wpg:grpSpPr>
+                                      <wps:wsp>
+                                        <wps:cNvPr id="7" name="Rechteck 2"/>
+                                        <wps:cNvSpPr/>
+                                        <wps:spPr>
+                                          <a:xfrm>
+                                            <a:off x="1618852" y="-74432"/>
+                                            <a:ext cx="2040334" cy="399600"/>
+                                          </a:xfrm>
+                                          <a:prstGeom prst="rect">
+                                            <a:avLst/>
+                                          </a:prstGeom>
+                                        </wps:spPr>
+                                        <wps:style>
+                                          <a:lnRef idx="2">
+                                            <a:schemeClr val="accent1">
+                                              <a:shade val="50000"/>
+                                            </a:schemeClr>
+                                          </a:lnRef>
+                                          <a:fillRef idx="1">
+                                            <a:schemeClr val="accent1"/>
+                                          </a:fillRef>
+                                          <a:effectRef idx="0">
+                                            <a:schemeClr val="accent1"/>
+                                          </a:effectRef>
+                                          <a:fontRef idx="minor">
+                                            <a:schemeClr val="lt1"/>
+                                          </a:fontRef>
+                                        </wps:style>
+                                        <wps:txbx>
+                                          <w:txbxContent>
+                                            <w:p>
+                                              <w:pPr>
+                                                <w:jc w:val="center"/>
+                                                <w:rPr>
+                                                  <w:sz w:val="36"/>
+                                                  <w:szCs w:val="36"/>
+                                                </w:rPr>
+                                              </w:pPr>
+                                              <w:r>
+                                                <w:rPr>
+                                                  <w:sz w:val="36"/>
+                                                  <w:szCs w:val="36"/>
+                                                </w:rPr>
+                                                <w:t>Начальная ссылка</w:t>
+                                              </w:r>
+                                            </w:p>
+                                          </w:txbxContent>
+                                        </wps:txbx>
+                                        <wps:bodyPr rot="0" spcFirstLastPara="0" vertOverflow="overflow" horzOverflow="overflow" vert="horz" wrap="square" lIns="91440" tIns="45720" rIns="91440" bIns="45720" numCol="1" spcCol="0" rtlCol="0" fromWordArt="0" anchor="ctr" anchorCtr="0" forceAA="0" compatLnSpc="1">
+                                          <a:prstTxWarp prst="textNoShape">
+                                            <a:avLst/>
+                                          </a:prstTxWarp>
+                                          <a:noAutofit/>
+                                        </wps:bodyPr>
+                                      </wps:wsp>
+                                      <wps:wsp>
+                                        <wps:cNvPr id="27" name="Rechteck 10"/>
+                                        <wps:cNvSpPr/>
+                                        <wps:spPr>
+                                          <a:xfrm>
+                                            <a:off x="456073" y="2073755"/>
+                                            <a:ext cx="1360800" cy="480646"/>
+                                          </a:xfrm>
+                                          <a:prstGeom prst="rect">
+                                            <a:avLst/>
+                                          </a:prstGeom>
+                                        </wps:spPr>
+                                        <wps:style>
+                                          <a:lnRef idx="2">
+                                            <a:schemeClr val="accent1">
+                                              <a:shade val="50000"/>
+                                            </a:schemeClr>
+                                          </a:lnRef>
+                                          <a:fillRef idx="1">
+                                            <a:schemeClr val="accent1"/>
+                                          </a:fillRef>
+                                          <a:effectRef idx="0">
+                                            <a:schemeClr val="accent1"/>
+                                          </a:effectRef>
+                                          <a:fontRef idx="minor">
+                                            <a:schemeClr val="lt1"/>
+                                          </a:fontRef>
+                                        </wps:style>
+                                        <wps:txbx>
+                                          <w:txbxContent>
+                                            <w:p>
+                                              <w:pPr>
+                                                <w:jc w:val="center"/>
+                                              </w:pPr>
+                                              <w:r>
+                                                <w:t>Выход из процесса сбора данных</w:t>
+                                              </w:r>
+                                            </w:p>
+                                            <w:p>
+                                              <w:pPr>
+                                                <w:jc w:val="center"/>
+                                                <w:rPr>
+                                                  <w:lang w:val="de-DE"/>
+                                                </w:rPr>
+                                              </w:pPr>
+                                              <w:r>
+                                                <w:rPr>
+                                                  <w:lang w:val="de-DE"/>
+                                                </w:rPr>
+                                                <w:t xml:space="preserve"> </w:t>
+                                              </w:r>
+                                            </w:p>
+                                          </w:txbxContent>
+                                        </wps:txbx>
+                                        <wps:bodyPr rot="0" spcFirstLastPara="0" vertOverflow="overflow" horzOverflow="overflow" vert="horz" wrap="square" lIns="91440" tIns="45720" rIns="91440" bIns="45720" numCol="1" spcCol="0" rtlCol="0" fromWordArt="0" anchor="ctr" anchorCtr="0" forceAA="0" compatLnSpc="1">
+                                          <a:prstTxWarp prst="textNoShape">
+                                            <a:avLst/>
+                                          </a:prstTxWarp>
+                                          <a:noAutofit/>
+                                        </wps:bodyPr>
+                                      </wps:wsp>
+                                    </wpg:grpSp>
+                                    <wps:wsp>
+                                      <wps:cNvPr id="38" name="Ромб 38"/>
+                                      <wps:cNvSpPr/>
+                                      <wps:spPr>
+                                        <a:xfrm>
+                                          <a:off x="21265" y="648586"/>
+                                          <a:ext cx="2190307" cy="1690576"/>
+                                        </a:xfrm>
+                                        <a:prstGeom prst="diamond">
+                                          <a:avLst/>
+                                        </a:prstGeom>
+                                        <a:solidFill>
+                                          <a:srgbClr val="4472C4"/>
+                                        </a:solidFill>
+                                        <a:ln w="12700" cap="flat" cmpd="sng" algn="ctr">
+                                          <a:solidFill>
+                                            <a:srgbClr val="4472C4">
+                                              <a:shade val="50000"/>
+                                            </a:srgbClr>
+                                          </a:solidFill>
+                                          <a:prstDash val="solid"/>
+                                          <a:miter lim="800000"/>
+                                        </a:ln>
+                                        <a:effectLst/>
+                                      </wps:spPr>
+                                      <wps:txbx>
+                                        <w:txbxContent>
+                                          <w:p>
+                                            <w:pPr>
+                                              <w:jc w:val="center"/>
+                                              <w:rPr>
+                                                <w:color w:val="FFFFFF" w:themeColor="background1"/>
+                                                <w:lang w:val="en-US"/>
+                                              </w:rPr>
+                                            </w:pPr>
+                                            <w:r>
+                                              <w:rPr>
+                                                <w:color w:val="FFFFFF" w:themeColor="background1"/>
+                                              </w:rPr>
+                                              <w:t>Ссылка в разрешенном домене?</w:t>
+                                            </w:r>
+                                          </w:p>
+                                        </w:txbxContent>
+                                      </wps:txbx>
+                                      <wps:bodyPr rot="0" spcFirstLastPara="0" vertOverflow="overflow" horzOverflow="overflow" vert="horz" wrap="square" lIns="91440" tIns="45720" rIns="91440" bIns="45720" numCol="1" spcCol="0" rtlCol="0" fromWordArt="0" anchor="ctr" anchorCtr="0" forceAA="0" compatLnSpc="1">
+                                        <a:prstTxWarp prst="textNoShape">
+                                          <a:avLst/>
+                                        </a:prstTxWarp>
+                                        <a:noAutofit/>
+                                      </wps:bodyPr>
+                                    </wps:wsp>
+                                  </wpg:grpSp>
+                                </wpg:grpSp>
+                              </wpg:grpSp>
+                              <wps:wsp>
+                                <wps:cNvPr id="45" name="Стрелка вниз 45"/>
+                                <wps:cNvSpPr/>
+                                <wps:spPr>
+                                  <a:xfrm>
+                                    <a:off x="3283315" y="2667811"/>
+                                    <a:ext cx="86753" cy="160110"/>
+                                  </a:xfrm>
+                                  <a:prstGeom prst="downArrow">
+                                    <a:avLst/>
+                                  </a:prstGeom>
+                                </wps:spPr>
+                                <wps:style>
+                                  <a:lnRef idx="2">
+                                    <a:schemeClr val="accent1">
+                                      <a:shade val="50000"/>
+                                    </a:schemeClr>
+                                  </a:lnRef>
+                                  <a:fillRef idx="1">
+                                    <a:schemeClr val="accent1"/>
+                                  </a:fillRef>
+                                  <a:effectRef idx="0">
+                                    <a:schemeClr val="accent1"/>
+                                  </a:effectRef>
+                                  <a:fontRef idx="minor">
+                                    <a:schemeClr val="lt1"/>
+                                  </a:fontRef>
+                                </wps:style>
+                                <wps:bodyPr rot="0" spcFirstLastPara="0" vertOverflow="overflow" horzOverflow="overflow" vert="horz" wrap="square" lIns="91440" tIns="45720" rIns="91440" bIns="45720" numCol="1" spcCol="0" rtlCol="0" fromWordArt="0" anchor="ctr" anchorCtr="0" forceAA="0" compatLnSpc="1">
+                                  <a:prstTxWarp prst="textNoShape">
+                                    <a:avLst/>
+                                  </a:prstTxWarp>
+                                  <a:noAutofit/>
+                                </wps:bodyPr>
+                              </wps:wsp>
+                              <wps:wsp>
+                                <wps:cNvPr id="46" name="Стрелка вниз 46"/>
+                                <wps:cNvSpPr/>
+                                <wps:spPr>
+                                  <a:xfrm>
+                                    <a:off x="3264195" y="3306725"/>
+                                    <a:ext cx="106326" cy="329610"/>
+                                  </a:xfrm>
+                                  <a:prstGeom prst="downArrow">
+                                    <a:avLst/>
+                                  </a:prstGeom>
+                                </wps:spPr>
+                                <wps:style>
+                                  <a:lnRef idx="2">
+                                    <a:schemeClr val="accent1">
+                                      <a:shade val="50000"/>
+                                    </a:schemeClr>
+                                  </a:lnRef>
+                                  <a:fillRef idx="1">
+                                    <a:schemeClr val="accent1"/>
+                                  </a:fillRef>
+                                  <a:effectRef idx="0">
+                                    <a:schemeClr val="accent1"/>
+                                  </a:effectRef>
+                                  <a:fontRef idx="minor">
+                                    <a:schemeClr val="lt1"/>
+                                  </a:fontRef>
+                                </wps:style>
+                                <wps:bodyPr rot="0" spcFirstLastPara="0" vertOverflow="overflow" horzOverflow="overflow" vert="horz" wrap="square" lIns="91440" tIns="45720" rIns="91440" bIns="45720" numCol="1" spcCol="0" rtlCol="0" fromWordArt="0" anchor="ctr" anchorCtr="0" forceAA="0" compatLnSpc="1">
+                                  <a:prstTxWarp prst="textNoShape">
+                                    <a:avLst/>
+                                  </a:prstTxWarp>
+                                  <a:noAutofit/>
+                                </wps:bodyPr>
+                              </wps:wsp>
+                            </wpg:grpSp>
+                            <wps:wsp>
+                              <wps:cNvPr id="51" name="Стрелка вправо 51"/>
+                              <wps:cNvSpPr/>
+                              <wps:spPr>
+                                <a:xfrm>
+                                  <a:off x="4763386" y="4316818"/>
+                                  <a:ext cx="946297" cy="95693"/>
+                                </a:xfrm>
+                                <a:prstGeom prst="rightArrow">
+                                  <a:avLst/>
+                                </a:prstGeom>
+                              </wps:spPr>
+                              <wps:style>
+                                <a:lnRef idx="2">
+                                  <a:schemeClr val="accent1">
+                                    <a:shade val="50000"/>
+                                  </a:schemeClr>
+                                </a:lnRef>
+                                <a:fillRef idx="1">
+                                  <a:schemeClr val="accent1"/>
+                                </a:fillRef>
+                                <a:effectRef idx="0">
+                                  <a:schemeClr val="accent1"/>
+                                </a:effectRef>
+                                <a:fontRef idx="minor">
+                                  <a:schemeClr val="lt1"/>
+                                </a:fontRef>
+                              </wps:style>
+                              <wps:bodyPr rot="0" spcFirstLastPara="0" vertOverflow="overflow" horzOverflow="overflow" vert="horz" wrap="square" lIns="91440" tIns="45720" rIns="91440" bIns="45720" numCol="1" spcCol="0" rtlCol="0" fromWordArt="0" anchor="ctr" anchorCtr="0" forceAA="0" compatLnSpc="1">
+                                <a:prstTxWarp prst="textNoShape">
+                                  <a:avLst/>
+                                </a:prstTxWarp>
+                                <a:noAutofit/>
+                              </wps:bodyPr>
+                            </wps:wsp>
+                            <wps:wsp>
+                              <wps:cNvPr id="52" name="Стрелка вверх 52"/>
+                              <wps:cNvSpPr/>
+                              <wps:spPr>
+                                <a:xfrm>
+                                  <a:off x="5645888" y="648586"/>
+                                  <a:ext cx="95693" cy="3742030"/>
+                                </a:xfrm>
+                                <a:prstGeom prst="upArrow">
+                                  <a:avLst/>
+                                </a:prstGeom>
+                              </wps:spPr>
+                              <wps:style>
+                                <a:lnRef idx="2">
+                                  <a:schemeClr val="accent1">
+                                    <a:shade val="50000"/>
+                                  </a:schemeClr>
+                                </a:lnRef>
+                                <a:fillRef idx="1">
+                                  <a:schemeClr val="accent1"/>
+                                </a:fillRef>
+                                <a:effectRef idx="0">
+                                  <a:schemeClr val="accent1"/>
+                                </a:effectRef>
+                                <a:fontRef idx="minor">
+                                  <a:schemeClr val="lt1"/>
+                                </a:fontRef>
+                              </wps:style>
+                              <wps:bodyPr rot="0" spcFirstLastPara="0" vertOverflow="overflow" horzOverflow="overflow" vert="horz" wrap="square" lIns="91440" tIns="45720" rIns="91440" bIns="45720" numCol="1" spcCol="0" rtlCol="0" fromWordArt="0" anchor="ctr" anchorCtr="0" forceAA="0" compatLnSpc="1">
+                                <a:prstTxWarp prst="textNoShape">
+                                  <a:avLst/>
+                                </a:prstTxWarp>
+                                <a:noAutofit/>
+                              </wps:bodyPr>
+                            </wps:wsp>
+                            <wps:wsp>
+                              <wps:cNvPr id="53" name="Стрелка влево 53"/>
+                              <wps:cNvSpPr/>
+                              <wps:spPr>
+                                <a:xfrm>
+                                  <a:off x="2626242" y="531628"/>
+                                  <a:ext cx="3062176" cy="95693"/>
+                                </a:xfrm>
+                                <a:prstGeom prst="leftArrow">
+                                  <a:avLst/>
+                                </a:prstGeom>
+                              </wps:spPr>
+                              <wps:style>
+                                <a:lnRef idx="2">
+                                  <a:schemeClr val="accent1">
+                                    <a:shade val="50000"/>
+                                  </a:schemeClr>
+                                </a:lnRef>
+                                <a:fillRef idx="1">
+                                  <a:schemeClr val="accent1"/>
+                                </a:fillRef>
+                                <a:effectRef idx="0">
+                                  <a:schemeClr val="accent1"/>
+                                </a:effectRef>
+                                <a:fontRef idx="minor">
+                                  <a:schemeClr val="lt1"/>
+                                </a:fontRef>
+                              </wps:style>
+                              <wps:bodyPr rot="0" spcFirstLastPara="0" vertOverflow="overflow" horzOverflow="overflow" vert="horz" wrap="square" lIns="91440" tIns="45720" rIns="91440" bIns="45720" numCol="1" spcCol="0" rtlCol="0" fromWordArt="0" anchor="ctr" anchorCtr="0" forceAA="0" compatLnSpc="1">
+                                <a:prstTxWarp prst="textNoShape">
+                                  <a:avLst/>
+                                </a:prstTxWarp>
+                                <a:noAutofit/>
+                              </wps:bodyPr>
+                            </wps:wsp>
+                          </wpg:grpSp>
+                          <wps:wsp>
+                            <wps:cNvPr id="56" name="Стрелка влево 56"/>
+                            <wps:cNvSpPr/>
+                            <wps:spPr>
+                              <a:xfrm>
+                                <a:off x="839972" y="1456660"/>
+                                <a:ext cx="553570" cy="95505"/>
+                              </a:xfrm>
+                              <a:prstGeom prst="leftArrow">
+                                <a:avLst/>
+                              </a:prstGeom>
+                            </wps:spPr>
+                            <wps:style>
+                              <a:lnRef idx="2">
+                                <a:schemeClr val="accent1">
+                                  <a:shade val="50000"/>
+                                </a:schemeClr>
+                              </a:lnRef>
+                              <a:fillRef idx="1">
+                                <a:schemeClr val="accent1"/>
+                              </a:fillRef>
+                              <a:effectRef idx="0">
+                                <a:schemeClr val="accent1"/>
+                              </a:effectRef>
+                              <a:fontRef idx="minor">
+                                <a:schemeClr val="lt1"/>
+                              </a:fontRef>
+                            </wps:style>
+                            <wps:bodyPr rot="0" spcFirstLastPara="0" vertOverflow="overflow" horzOverflow="overflow" vert="horz" wrap="square" lIns="91440" tIns="45720" rIns="91440" bIns="45720" numCol="1" spcCol="0" rtlCol="0" fromWordArt="0" anchor="ctr" anchorCtr="0" forceAA="0" compatLnSpc="1">
+                              <a:prstTxWarp prst="textNoShape">
+                                <a:avLst/>
+                              </a:prstTxWarp>
+                              <a:noAutofit/>
+                            </wps:bodyPr>
+                          </wps:wsp>
+                          <wps:wsp>
+                            <wps:cNvPr id="57" name="Стрелка вниз 57"/>
+                            <wps:cNvSpPr/>
+                            <wps:spPr>
+                              <a:xfrm>
+                                <a:off x="808074" y="1552353"/>
+                                <a:ext cx="63795" cy="840415"/>
+                              </a:xfrm>
+                              <a:prstGeom prst="downArrow">
+                                <a:avLst/>
+                              </a:prstGeom>
+                            </wps:spPr>
+                            <wps:style>
+                              <a:lnRef idx="2">
+                                <a:schemeClr val="accent1">
+                                  <a:shade val="50000"/>
+                                </a:schemeClr>
+                              </a:lnRef>
+                              <a:fillRef idx="1">
+                                <a:schemeClr val="accent1"/>
+                              </a:fillRef>
+                              <a:effectRef idx="0">
+                                <a:schemeClr val="accent1"/>
+                              </a:effectRef>
+                              <a:fontRef idx="minor">
+                                <a:schemeClr val="lt1"/>
+                              </a:fontRef>
+                            </wps:style>
+                            <wps:bodyPr rot="0" spcFirstLastPara="0" vertOverflow="overflow" horzOverflow="overflow" vert="horz" wrap="square" lIns="91440" tIns="45720" rIns="91440" bIns="45720" numCol="1" spcCol="0" rtlCol="0" fromWordArt="0" anchor="ctr" anchorCtr="0" forceAA="0" compatLnSpc="1">
+                              <a:prstTxWarp prst="textNoShape">
+                                <a:avLst/>
+                              </a:prstTxWarp>
+                              <a:noAutofit/>
+                            </wps:bodyPr>
+                          </wps:wsp>
+                        </wpg:grpSp>
+                      </wpg:grpSp>
+                    </wpg:wgp>
+                  </a:graphicData>
+                </a:graphic>
+              </wp:anchor>
+            </w:drawing>
+          </mc:Choice>
+          <mc:Fallback>
+            <w:pict>
+              <v:group w14:anchorId="7D5C753D" id="Группа 60" o:spid="_x0000_s1044" style="position:absolute;left:0;text-align:left;margin-left:-8.85pt;margin-top:6.6pt;width:452.1pt;height:347.45pt;z-index:251712512" coordsize="57415,44125" o:gfxdata="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">
+                <v:shape id="Стрелка вниз 55" o:spid="_x0000_s1045" type="#_x0000_t67" style="position:absolute;left:24561;top:4678;width:957;height:1594;visibility:visible;mso-wrap-style:square;v-text-anchor:middle" o:gfxdata="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" adj="15117" fillcolor="#4472c4 [3204]" strokecolor="#1f3763 [1604]" strokeweight="1pt"/>
+                <v:group id="Группа 59" o:spid="_x0000_s1046" style="position:absolute;width:57415;height:44125" coordsize="57415,44125" o:gfxdata="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">
+                  <v:shape id="Стрелка вниз 50" o:spid="_x0000_s1047" type="#_x0000_t67" style="position:absolute;left:46995;top:41573;width:851;height:2126;visibility:visible;mso-wrap-style:square;v-text-anchor:middle" o:gfxdata="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" adj="17280" fillcolor="#4472c4 [3204]" strokecolor="#1f3763 [1604]" strokeweight="1pt"/>
+                  <v:group id="Группа 58" o:spid="_x0000_s1048" style="position:absolute;width:57415;height:44125" coordsize="57415,44125" o:gfxdata="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">
+                    <v:group id="Группа 54" o:spid="_x0000_s1049" style="position:absolute;width:57415;height:44125" coordsize="57415,44125" o:gfxdata="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">
+                      <v:group id="Группа 49" o:spid="_x0000_s1050" style="position:absolute;width:54327;height:41594" coordorigin="-13936" coordsize="54327,41594" o:gfxdata="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">
+                        <v:rect id="Rechteck 10" o:spid="_x0000_s1051" style="position:absolute;left:26687;top:36788;width:13402;height:4806;visibility:visible;mso-wrap-style:square;v-text-anchor:middle" o:gfxdata="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" fillcolor="#4472c4 [3204]" strokecolor="#1f3763 [1604]" strokeweight="1pt">
+                          <v:textbox>
+                            <w:txbxContent>
+                              <w:p>
+                                <w:pPr>
+                                  <w:jc w:val="center"/>
+                                  <w:rPr>
+                                    <w:lang w:val="de-DE"/>
+                                  </w:rPr>
+                                </w:pPr>
+                                <w:r>
+                                  <w:t>Извлекаем ссылки со страницы</w:t>
+                                </w:r>
+                                <w:r>
+                                  <w:rPr>
+                                    <w:lang w:val="de-DE"/>
+                                  </w:rPr>
+                                  <w:t xml:space="preserve"> </w:t>
+                                </w:r>
+                              </w:p>
+                            </w:txbxContent>
+                          </v:textbox>
+                        </v:rect>
+                        <v:rect id="Rechteck 10" o:spid="_x0000_s1052" style="position:absolute;left:26581;top:28282;width:13402;height:4806;visibility:visible;mso-wrap-style:square;v-text-anchor:middle" o:gfxdata="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" fillcolor="#4472c4 [3204]" strokecolor="#1f3763 [1604]" strokeweight="1pt">
+                          <v:textbox>
+                            <w:txbxContent>
+                              <w:p>
+                                <w:pPr>
+                                  <w:jc w:val="center"/>
+                                </w:pPr>
+                                <w:r>
+                                  <w:t>Записываем данные</w:t>
+                                </w:r>
+                              </w:p>
+                              <w:p>
+                                <w:pPr>
+                                  <w:jc w:val="center"/>
+                                  <w:rPr>
+                                    <w:lang w:val="de-DE"/>
+                                  </w:rPr>
+                                </w:pPr>
+                                <w:r>
+                                  <w:rPr>
+                                    <w:lang w:val="de-DE"/>
+                                  </w:rPr>
+                                  <w:t xml:space="preserve"> </w:t>
+                                </w:r>
+                              </w:p>
+                            </w:txbxContent>
+                          </v:textbox>
+                        </v:rect>
+                        <v:group id="Группа 48" o:spid="_x0000_s1053" style="position:absolute;left:-13936;width:54326;height:29874" coordorigin="-13936" coordsize="54327,29874" o:gfxdata="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">
+                          <v:rect id="Rechteck 10" o:spid="_x0000_s1054" style="position:absolute;left:24451;top:20298;width:15939;height:5959;visibility:visible;mso-wrap-style:square;v-text-anchor:middle" o:gfxdata="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" fillcolor="#4472c4 [3204]" strokecolor="#1f3763 [1604]" strokeweight="1pt">
+                            <v:textbox>
+                              <w:txbxContent>
+                                <w:p>
+                                  <w:pPr>
+                                    <w:jc w:val="center"/>
+                                  </w:pPr>
+                                  <w:r>
+                                    <w:t xml:space="preserve">Загрузка страницы, поиск информации по правилам </w:t>
+                                  </w:r>
+                                  <w:proofErr w:type="spellStart"/>
+                                  <w:r>
+                                    <w:rPr>
+                                      <w:lang w:val="en-US"/>
+                                    </w:rPr>
+                                    <w:t>xPath</w:t>
+                                  </w:r>
+                                  <w:proofErr w:type="spellEnd"/>
+                                </w:p>
+                                <w:p>
+                                  <w:pPr>
+                                    <w:jc w:val="center"/>
+                                    <w:rPr>
+                                      <w:lang w:val="de-DE"/>
+                                    </w:rPr>
+                                  </w:pPr>
+                                  <w:r>
+                                    <w:rPr>
+                                      <w:lang w:val="de-DE"/>
+                                    </w:rPr>
+                                    <w:t xml:space="preserve"> </w:t>
+                                  </w:r>
+                                </w:p>
+                              </w:txbxContent>
+                            </v:textbox>
+                          </v:rect>
+                          <v:group id="Группа 47" o:spid="_x0000_s1055" style="position:absolute;left:-13936;width:47322;height:29874" coordorigin="-13936" coordsize="47322,29874" o:gfxdata="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">
+                            <v:shape id="Стрелка вниз 39" o:spid="_x0000_s1056" type="#_x0000_t67" style="position:absolute;left:32110;top:15204;width:1276;height:4991;visibility:visible;mso-wrap-style:square;v-text-anchor:middle" o:gfxdata="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" adj="18839" fillcolor="#4472c4 [3204]" strokecolor="#1f3763 [1604]" strokeweight="1pt"/>
+                            <v:shapetype id="_x0000_t13" coordsize="21600,21600" o:spt="13" adj="16200,5400" path="m@0,l@0@1,0@1,0@2@0@2@0,21600,21600,10800xe">
+                              <v:stroke joinstyle="miter"/>
+                              <v:formulas>
+                                <v:f eqn="val #0"/>
+                                <v:f eqn="val #1"/>
+                                <v:f eqn="sum height 0 #1"/>
+                                <v:f eqn="sum 10800 0 #1"/>
+                                <v:f eqn="sum width 0 #0"/>
+                                <v:f eqn="prod @4 @3 10800"/>
+                                <v:f eqn="sum width 0 @5"/>
+                              </v:formulas>
+                              <v:path o:connecttype="custom" o:connectlocs="@0,0;0,10800;@0,21600;21600,10800" o:connectangles="270,180,90,0" textboxrect="0,@1,@6,@2"/>
+                              <v:handles>
+                                <v:h position="#0,#1" xrange="0,21600" yrange="0,10800"/>
+                              </v:handles>
+                            </v:shapetype>
+                            <v:shape id="Стрелка вправо 40" o:spid="_x0000_s1057" type="#_x0000_t13" style="position:absolute;left:22009;top:14141;width:10492;height:1595;visibility:visible;mso-wrap-style:square;v-text-anchor:middle" o:gfxdata="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" adj="19958" fillcolor="#4472c4 [3204]" strokecolor="#1f3763 [1604]" strokeweight="1pt"/>
+                            <v:group id="Группа 44" o:spid="_x0000_s1058" style="position:absolute;left:-13936;width:38390;height:29874" coordorigin="-13814" coordsize="38055,29874" o:gfxdata="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">
+                              <v:group id="_x0000_s1059" style="position:absolute;left:-13814;width:38055;height:29874" coordorigin="4560,-744" coordsize="32031,26288" o:gfxdata="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">
+                                <v:rect id="Rechteck 2" o:spid="_x0000_s1060" style="position:absolute;left:16188;top:-744;width:20403;height:3995;visibility:visible;mso-wrap-style:square;v-text-anchor:middle" o:gfxdata="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" fillcolor="#4472c4 [3204]" strokecolor="#1f3763 [1604]" strokeweight="1pt">
+                                  <v:textbox>
+                                    <w:txbxContent>
+                                      <w:p>
+                                        <w:pPr>
+                                          <w:jc w:val="center"/>
+                                          <w:rPr>
+                                            <w:sz w:val="36"/>
+                                            <w:szCs w:val="36"/>
+                                          </w:rPr>
+                                        </w:pPr>
+                                        <w:r>
+                                          <w:rPr>
+                                            <w:sz w:val="36"/>
+                                            <w:szCs w:val="36"/>
+                                          </w:rPr>
+                                          <w:t>Начальная ссылка</w:t>
+                                        </w:r>
+                                      </w:p>
+                                    </w:txbxContent>
+                                  </v:textbox>
+                                </v:rect>
+                                <v:rect id="Rechteck 10" o:spid="_x0000_s1061" style="position:absolute;left:4560;top:20737;width:13608;height:4807;visibility:visible;mso-wrap-style:square;v-text-anchor:middle" o:gfxdata="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" fillcolor="#4472c4 [3204]" strokecolor="#1f3763 [1604]" strokeweight="1pt">
+                                  <v:textbox>
+                                    <w:txbxContent>
+                                      <w:p>
+                                        <w:pPr>
+                                          <w:jc w:val="center"/>
+                                        </w:pPr>
+                                        <w:r>
+                                          <w:t>Выход из процесса сбора данных</w:t>
+                                        </w:r>
+                                      </w:p>
+                                      <w:p>
+                                        <w:pPr>
+                                          <w:jc w:val="center"/>
+                                          <w:rPr>
+                                            <w:lang w:val="de-DE"/>
+                                          </w:rPr>
+                                        </w:pPr>
+                                        <w:r>
+                                          <w:rPr>
+                                            <w:lang w:val="de-DE"/>
+                                          </w:rPr>
+                                          <w:t xml:space="preserve"> </w:t>
+                                        </w:r>
+                                      </w:p>
+                                    </w:txbxContent>
+                                  </v:textbox>
+                                </v:rect>
+                              </v:group>
+                              <v:shapetype id="_x0000_t4" coordsize="21600,21600" o:spt="4" path="m10800,l,10800,10800,21600,21600,10800xe">
+                                <v:stroke joinstyle="miter"/>
+                                <v:path gradientshapeok="t" o:connecttype="rect" textboxrect="5400,5400,16200,16200"/>
+                              </v:shapetype>
+                              <v:shape id="Ромб 38" o:spid="_x0000_s1062" type="#_x0000_t4" style="position:absolute;left:212;top:6485;width:21903;height:16906;visibility:visible;mso-wrap-style:square;v-text-anchor:middle" o:gfxdata="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" fillcolor="#4472c4" strokecolor="#2f528f" strokeweight="1pt">
+                                <v:textbox>
+                                  <w:txbxContent>
+                                    <w:p>
+                                      <w:pPr>
+                                        <w:jc w:val="center"/>
+                                        <w:rPr>
+                                          <w:color w:val="FFFFFF" w:themeColor="background1"/>
+                                          <w:lang w:val="en-US"/>
+                                        </w:rPr>
+                                      </w:pPr>
+                                      <w:r>
+                                        <w:rPr>
+                                          <w:color w:val="FFFFFF" w:themeColor="background1"/>
+                                        </w:rPr>
+                                        <w:t>Ссылка в разрешенном домене?</w:t>
+                                      </w:r>
+                                    </w:p>
+                                  </w:txbxContent>
+                                </v:textbox>
+                              </v:shape>
+                            </v:group>
+                          </v:group>
+                        </v:group>
+                        <v:shape id="Стрелка вниз 45" o:spid="_x0000_s1063" type="#_x0000_t67" style="position:absolute;left:32833;top:26678;width:867;height:1601;visibility:visible;mso-wrap-style:square;v-text-anchor:middle" o:gfxdata="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" adj="15748" fillcolor="#4472c4 [3204]" strokecolor="#1f3763 [1604]" strokeweight="1pt"/>
+                        <v:shape id="Стрелка вниз 46" o:spid="_x0000_s1064" type="#_x0000_t67" style="position:absolute;left:32641;top:33067;width:1064;height:3296;visibility:visible;mso-wrap-style:square;v-text-anchor:middle" o:gfxdata="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" adj="18116" fillcolor="#4472c4 [3204]" strokecolor="#1f3763 [1604]" strokeweight="1pt"/>
+                      </v:group>
+                      <v:shape id="Стрелка вправо 51" o:spid="_x0000_s1065" type="#_x0000_t13" style="position:absolute;left:47633;top:43168;width:9463;height:957;visibility:visible;mso-wrap-style:square;v-text-anchor:middle" o:gfxdata="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" adj="20508" fillcolor="#4472c4 [3204]" strokecolor="#1f3763 [1604]" strokeweight="1pt"/>
+                      <v:shapetype id="_x0000_t68" coordsize="21600,21600" o:spt="68" adj="5400,5400" path="m0@0l@1@0@1,21600@2,21600@2@0,21600@0,10800,xe">
+                        <v:stroke joinstyle="miter"/>
+                        <v:formulas>
+                          <v:f eqn="val #0"/>
+                          <v:f eqn="val #1"/>
+                          <v:f eqn="sum 21600 0 #1"/>
+                          <v:f eqn="prod #0 #1 10800"/>
+                          <v:f eqn="sum #0 0 @3"/>
+                        </v:formulas>
+                        <v:path o:connecttype="custom" o:connectlocs="10800,0;0,@0;10800,21600;21600,@0" o:connectangles="270,180,90,0" textboxrect="@1,@4,@2,21600"/>
+                        <v:handles>
+                          <v:h position="#1,#0" xrange="0,10800" yrange="0,21600"/>
+                        </v:handles>
+                      </v:shapetype>
+                      <v:shape id="Стрелка вверх 52" o:spid="_x0000_s1066" type="#_x0000_t68" style="position:absolute;left:56458;top:6485;width:957;height:37421;visibility:visible;mso-wrap-style:square;v-text-anchor:middle" o:gfxdata="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" adj="276" fillcolor="#4472c4 [3204]" strokecolor="#1f3763 [1604]" strokeweight="1pt"/>
+                      <v:shapetype id="_x0000_t66" coordsize="21600,21600" o:spt="66" adj="5400,5400" path="m@0,l@0@1,21600@1,21600@2@0@2@0,21600,,10800xe">
+                        <v:stroke joinstyle="miter"/>
+                        <v:formulas>
+                          <v:f eqn="val #0"/>
+                          <v:f eqn="val #1"/>
+                          <v:f eqn="sum 21600 0 #1"/>
+                          <v:f eqn="prod #0 #1 10800"/>
+                          <v:f eqn="sum #0 0 @3"/>
+                        </v:formulas>
+                        <v:path o:connecttype="custom" o:connectlocs="@0,0;0,10800;@0,21600;21600,10800" o:connectangles="270,180,90,0" textboxrect="@4,@1,21600,@2"/>
+                        <v:handles>
+                          <v:h position="#0,#1" xrange="0,21600" yrange="0,10800"/>
+                        </v:handles>
+                      </v:shapetype>
+                      <v:shape id="Стрелка влево 53" o:spid="_x0000_s1067" type="#_x0000_t66" style="position:absolute;left:26262;top:5316;width:30622;height:957;visibility:visible;mso-wrap-style:square;v-text-anchor:middle" o:gfxdata="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" adj="338" fillcolor="#4472c4 [3204]" strokecolor="#1f3763 [1604]" strokeweight="1pt"/>
+                    </v:group>
+                    <v:shape id="Стрелка влево 56" o:spid="_x0000_s1068" type="#_x0000_t66" style="position:absolute;left:8399;top:14566;width:5536;height:955;visibility:visible;mso-wrap-style:square;v-text-anchor:middle" o:gfxdata="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" adj="1863" fillcolor="#4472c4 [3204]" strokecolor="#1f3763 [1604]" strokeweight="1pt"/>
+                    <v:shape id="Стрелка вниз 57" o:spid="_x0000_s1069" type="#_x0000_t67" style="position:absolute;left:8080;top:15523;width:638;height:8404;visibility:visible;mso-wrap-style:square;v-text-anchor:middle" o:gfxdata="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" adj="20780" fillcolor="#4472c4 [3204]" strokecolor="#1f3763 [1604]" strokeweight="1pt"/>
+                  </v:group>
+                </v:group>
+              </v:group>
+            </w:pict>
+          </mc:Fallback>
+        </mc:AlternateContent>
+      </w:r>
+    </w:p>
+    <w:p>
+      <w:pPr>
+        <w:ind w:left="420"/>
+        <w:rPr>
+          <w:rFonts w:ascii="Times New Roman" w:hAnsi="Times New Roman" w:cs="Times New Roman"/>
+          <w:sz w:val="24"/>
+          <w:szCs w:val="24"/>
+        </w:rPr>
+      </w:pPr>
+    </w:p>
+    <w:p>
+      <w:pPr>
+        <w:rPr>
+          <w:rFonts w:ascii="Times New Roman" w:hAnsi="Times New Roman" w:cs="Times New Roman"/>
+          <w:sz w:val="24"/>
+          <w:szCs w:val="24"/>
+        </w:rPr>
+      </w:pPr>
+    </w:p>
+    <w:p>
+      <w:pPr>
+        <w:rPr>
+          <w:rFonts w:ascii="Times New Roman" w:hAnsi="Times New Roman" w:cs="Times New Roman"/>
+          <w:sz w:val="24"/>
+          <w:szCs w:val="24"/>
+        </w:rPr>
+      </w:pPr>
+    </w:p>
+    <w:p>
+      <w:pPr>
+        <w:rPr>
+          <w:rFonts w:ascii="Times New Roman" w:hAnsi="Times New Roman" w:cs="Times New Roman"/>
+          <w:sz w:val="24"/>
+          <w:szCs w:val="24"/>
+        </w:rPr>
+      </w:pPr>
+    </w:p>
+    <w:p>
+      <w:pPr>
+        <w:rPr>
+          <w:rFonts w:ascii="Times New Roman" w:hAnsi="Times New Roman" w:cs="Times New Roman"/>
+          <w:sz w:val="24"/>
+          <w:szCs w:val="24"/>
+        </w:rPr>
+      </w:pPr>
+    </w:p>
+    <w:p>
+      <w:pPr>
+        <w:rPr>
+          <w:rFonts w:ascii="Times New Roman" w:hAnsi="Times New Roman" w:cs="Times New Roman"/>
+          <w:sz w:val="24"/>
+          <w:szCs w:val="24"/>
+        </w:rPr>
+      </w:pPr>
+    </w:p>
+    <w:p>
+      <w:pPr>
+        <w:rPr>
+          <w:rFonts w:ascii="Times New Roman" w:hAnsi="Times New Roman" w:cs="Times New Roman"/>
+          <w:sz w:val="24"/>
+          <w:szCs w:val="24"/>
+        </w:rPr>
+      </w:pPr>
+    </w:p>
+    <w:p>
+      <w:pPr>
+        <w:rPr>
+          <w:rFonts w:ascii="Times New Roman" w:hAnsi="Times New Roman" w:cs="Times New Roman"/>
+          <w:sz w:val="24"/>
+          <w:szCs w:val="24"/>
+        </w:rPr>
+      </w:pPr>
+    </w:p>
+    <w:p>
+      <w:pPr>
+        <w:rPr>
+          <w:rFonts w:ascii="Times New Roman" w:hAnsi="Times New Roman" w:cs="Times New Roman"/>
+          <w:sz w:val="24"/>
+          <w:szCs w:val="24"/>
+        </w:rPr>
+      </w:pPr>
+    </w:p>
+    <w:p>
+      <w:pPr>
+        <w:rPr>
+          <w:rFonts w:ascii="Times New Roman" w:hAnsi="Times New Roman" w:cs="Times New Roman"/>
+          <w:sz w:val="24"/>
+          <w:szCs w:val="24"/>
+        </w:rPr>
+      </w:pPr>
+    </w:p>
+    <w:p>
+      <w:pPr>
+        <w:rPr>
+          <w:rFonts w:ascii="Times New Roman" w:hAnsi="Times New Roman" w:cs="Times New Roman"/>
+          <w:sz w:val="24"/>
+          <w:szCs w:val="24"/>
+        </w:rPr>
+      </w:pPr>
+    </w:p>
+    <w:p>
+      <w:pPr>
+        <w:rPr>
+          <w:rFonts w:ascii="Times New Roman" w:hAnsi="Times New Roman" w:cs="Times New Roman"/>
+          <w:sz w:val="24"/>
+          <w:szCs w:val="24"/>
+        </w:rPr>
+      </w:pPr>
+    </w:p>
+    <w:p>
+      <w:pPr>
+        <w:rPr>
+          <w:rFonts w:ascii="Times New Roman" w:hAnsi="Times New Roman" w:cs="Times New Roman"/>
+          <w:sz w:val="24"/>
+          <w:szCs w:val="24"/>
+        </w:rPr>
+      </w:pPr>
+    </w:p>
+    <w:p>
+      <w:pPr>
+        <w:rPr>
+          <w:rFonts w:ascii="Times New Roman" w:hAnsi="Times New Roman" w:cs="Times New Roman"/>
+          <w:sz w:val="24"/>
+          <w:szCs w:val="24"/>
+        </w:rPr>
+      </w:pPr>
+    </w:p>
+    <w:p>
+      <w:pPr>
+        <w:rPr>
+          <w:rFonts w:ascii="Times New Roman" w:hAnsi="Times New Roman" w:cs="Times New Roman"/>
+          <w:sz w:val="24"/>
+          <w:szCs w:val="24"/>
+        </w:rPr>
+      </w:pPr>
+    </w:p>
+    <w:p>
+      <w:pPr>
+        <w:rPr>
+          <w:rFonts w:ascii="Times New Roman" w:hAnsi="Times New Roman" w:cs="Times New Roman"/>
+          <w:sz w:val="24"/>
+          <w:szCs w:val="24"/>
+        </w:rPr>
+      </w:pPr>
+    </w:p>
+    <w:p>
+      <w:pPr>
+        <w:rPr>
+          <w:rFonts w:ascii="Times New Roman" w:hAnsi="Times New Roman" w:cs="Times New Roman"/>
+          <w:sz w:val="24"/>
+          <w:szCs w:val="24"/>
+        </w:rPr>
+      </w:pPr>
+      <w:r>
+        <w:rPr>
+          <w:rFonts w:ascii="Times New Roman" w:hAnsi="Times New Roman" w:cs="Times New Roman"/>
+          <w:sz w:val="24"/>
+          <w:szCs w:val="24"/>
+        </w:rPr>
+        <w:t>Для загрузки страницы мы должны указать «пауку» его имя и начальные настройки:</w:t>
+      </w:r>
+    </w:p>
+    <w:p>
+      <w:pPr>
+        <w:spacing w:after="0" w:line="240" w:lineRule="auto"/>
+        <w:rPr>
+          <w:rFonts w:ascii="Times New Roman" w:hAnsi="Times New Roman" w:cs="Times New Roman"/>
+          <w:sz w:val="24"/>
+          <w:szCs w:val="24"/>
+          <w:lang w:val="en-US"/>
+        </w:rPr>
+      </w:pPr>
+      <w:proofErr w:type="gramStart"/>
+      <w:r>
+        <w:rPr>
+          <w:rFonts w:ascii="Times New Roman" w:hAnsi="Times New Roman" w:cs="Times New Roman"/>
+          <w:sz w:val="24"/>
+          <w:szCs w:val="24"/>
+          <w:lang w:val="en-US"/>
+        </w:rPr>
+        <w:t>class</w:t>
+      </w:r>
+      <w:proofErr w:type="gramEnd"/>
+      <w:r>
+        <w:rPr>
+          <w:rFonts w:ascii="Times New Roman" w:hAnsi="Times New Roman" w:cs="Times New Roman"/>
+          <w:sz w:val="24"/>
+          <w:szCs w:val="24"/>
+          <w:lang w:val="en-US"/>
+        </w:rPr>
+        <w:t xml:space="preserve"> </w:t>
+      </w:r>
+      <w:proofErr w:type="spellStart"/>
+      <w:r>
+        <w:rPr>
+          <w:rFonts w:ascii="Times New Roman" w:hAnsi="Times New Roman" w:cs="Times New Roman"/>
+          <w:sz w:val="24"/>
+          <w:szCs w:val="24"/>
+          <w:lang w:val="en-US"/>
+        </w:rPr>
+        <w:t>BravebirdSpider</w:t>
+      </w:r>
+      <w:proofErr w:type="spellEnd"/>
+      <w:r>
+        <w:rPr>
+          <w:rFonts w:ascii="Times New Roman" w:hAnsi="Times New Roman" w:cs="Times New Roman"/>
+          <w:sz w:val="24"/>
+          <w:szCs w:val="24"/>
+          <w:lang w:val="en-US"/>
+        </w:rPr>
+        <w:t>(</w:t>
+      </w:r>
+      <w:proofErr w:type="spellStart"/>
+      <w:r>
+        <w:rPr>
+          <w:rFonts w:ascii="Times New Roman" w:hAnsi="Times New Roman" w:cs="Times New Roman"/>
+          <w:sz w:val="24"/>
+          <w:szCs w:val="24"/>
+          <w:lang w:val="en-US"/>
+        </w:rPr>
+        <w:t>CrawlSpider</w:t>
+      </w:r>
+      <w:proofErr w:type="spellEnd"/>
+      <w:r>
+        <w:rPr>
+          <w:rFonts w:ascii="Times New Roman" w:hAnsi="Times New Roman" w:cs="Times New Roman"/>
+          <w:sz w:val="24"/>
+          <w:szCs w:val="24"/>
+          <w:lang w:val="en-US"/>
+        </w:rPr>
+        <w:t>):</w:t>
+      </w:r>
+    </w:p>
+    <w:p>
+      <w:pPr>
+        <w:spacing w:after="0" w:line="240" w:lineRule="auto"/>
+        <w:rPr>
+          <w:rFonts w:ascii="Times New Roman" w:hAnsi="Times New Roman" w:cs="Times New Roman"/>
+          <w:sz w:val="24"/>
+          <w:szCs w:val="24"/>
+          <w:lang w:val="en-US"/>
+        </w:rPr>
+      </w:pPr>
+      <w:r>
+        <w:rPr>
+          <w:rFonts w:ascii="Times New Roman" w:hAnsi="Times New Roman" w:cs="Times New Roman"/>
+          <w:sz w:val="24"/>
+          <w:szCs w:val="24"/>
+          <w:lang w:val="en-US"/>
+        </w:rPr>
+        <w:t xml:space="preserve">    #</w:t>
+      </w:r>
+      <w:r>
+        <w:rPr>
+          <w:rFonts w:ascii="Times New Roman" w:hAnsi="Times New Roman" w:cs="Times New Roman"/>
+          <w:sz w:val="24"/>
+          <w:szCs w:val="24"/>
+        </w:rPr>
+        <w:t>имя</w:t>
+      </w:r>
+      <w:r>
+        <w:rPr>
+          <w:rFonts w:ascii="Times New Roman" w:hAnsi="Times New Roman" w:cs="Times New Roman"/>
+          <w:sz w:val="24"/>
+          <w:szCs w:val="24"/>
+          <w:lang w:val="en-US"/>
+        </w:rPr>
+        <w:t xml:space="preserve"> </w:t>
+      </w:r>
+      <w:r>
+        <w:rPr>
+          <w:rFonts w:ascii="Times New Roman" w:hAnsi="Times New Roman" w:cs="Times New Roman"/>
+          <w:sz w:val="24"/>
+          <w:szCs w:val="24"/>
+        </w:rPr>
+        <w:t>паука</w:t>
+      </w:r>
+      <w:r>
+        <w:rPr>
+          <w:rFonts w:ascii="Times New Roman" w:hAnsi="Times New Roman" w:cs="Times New Roman"/>
+          <w:sz w:val="24"/>
+          <w:szCs w:val="24"/>
+          <w:lang w:val="en-US"/>
+        </w:rPr>
+        <w:t xml:space="preserve"> </w:t>
+      </w:r>
+      <w:r>
+        <w:rPr>
+          <w:rFonts w:ascii="Times New Roman" w:hAnsi="Times New Roman" w:cs="Times New Roman"/>
+          <w:sz w:val="24"/>
+          <w:szCs w:val="24"/>
+        </w:rPr>
+        <w:t>в</w:t>
+      </w:r>
+      <w:r>
+        <w:rPr>
+          <w:rFonts w:ascii="Times New Roman" w:hAnsi="Times New Roman" w:cs="Times New Roman"/>
+          <w:sz w:val="24"/>
+          <w:szCs w:val="24"/>
+          <w:lang w:val="en-US"/>
+        </w:rPr>
+        <w:t xml:space="preserve"> </w:t>
+      </w:r>
+      <w:r>
+        <w:rPr>
+          <w:rFonts w:ascii="Times New Roman" w:hAnsi="Times New Roman" w:cs="Times New Roman"/>
+          <w:sz w:val="24"/>
+          <w:szCs w:val="24"/>
+        </w:rPr>
+        <w:t>проекте</w:t>
+      </w:r>
+      <w:bookmarkStart w:id="0" w:name="_GoBack"/>
+      <w:bookmarkEnd w:id="0"/>
+    </w:p>
+    <w:p>
+      <w:pPr>
+        <w:spacing w:after="0" w:line="240" w:lineRule="auto"/>
+        <w:rPr>
+          <w:rFonts w:ascii="Times New Roman" w:hAnsi="Times New Roman" w:cs="Times New Roman"/>
+          <w:sz w:val="24"/>
+          <w:szCs w:val="24"/>
+        </w:rPr>
+      </w:pPr>
+      <w:r>
+        <w:rPr>
+          <w:rFonts w:ascii="Times New Roman" w:hAnsi="Times New Roman" w:cs="Times New Roman"/>
+          <w:sz w:val="24"/>
+          <w:szCs w:val="24"/>
+          <w:lang w:val="en-US"/>
+        </w:rPr>
+        <w:t xml:space="preserve">    </w:t>
+      </w:r>
+      <w:proofErr w:type="spellStart"/>
+      <w:r>
+        <w:rPr>
+          <w:rFonts w:ascii="Times New Roman" w:hAnsi="Times New Roman" w:cs="Times New Roman"/>
+          <w:sz w:val="24"/>
+          <w:szCs w:val="24"/>
+        </w:rPr>
+        <w:t>name</w:t>
+      </w:r>
+      <w:proofErr w:type="spellEnd"/>
+      <w:r>
+        <w:rPr>
+          <w:rFonts w:ascii="Times New Roman" w:hAnsi="Times New Roman" w:cs="Times New Roman"/>
+          <w:sz w:val="24"/>
+          <w:szCs w:val="24"/>
+        </w:rPr>
+        <w:t xml:space="preserve"> = '</w:t>
+      </w:r>
+      <w:proofErr w:type="spellStart"/>
+      <w:r>
+        <w:rPr>
+          <w:rFonts w:ascii="Times New Roman" w:hAnsi="Times New Roman" w:cs="Times New Roman"/>
+          <w:sz w:val="24"/>
+          <w:szCs w:val="24"/>
+        </w:rPr>
+        <w:t>bravebird</w:t>
+      </w:r>
+      <w:proofErr w:type="spellEnd"/>
+      <w:r>
+        <w:rPr>
+          <w:rFonts w:ascii="Times New Roman" w:hAnsi="Times New Roman" w:cs="Times New Roman"/>
+          <w:sz w:val="24"/>
+          <w:szCs w:val="24"/>
+        </w:rPr>
+        <w:t xml:space="preserve">'               </w:t>
+      </w:r>
+    </w:p>
+    <w:p>
+      <w:pPr>
+        <w:spacing w:after="0" w:line="240" w:lineRule="auto"/>
+        <w:rPr>
+          <w:rFonts w:ascii="Times New Roman" w:hAnsi="Times New Roman" w:cs="Times New Roman"/>
+          <w:sz w:val="24"/>
+          <w:szCs w:val="24"/>
+        </w:rPr>
+      </w:pPr>
+      <w:r>
+        <w:rPr>
+          <w:rFonts w:ascii="Times New Roman" w:hAnsi="Times New Roman" w:cs="Times New Roman"/>
+          <w:sz w:val="24"/>
+          <w:szCs w:val="24"/>
+        </w:rPr>
+        <w:t xml:space="preserve">    #разрешенный домен, для механизма обхода страниц сайта, чтобы не выйти за пределы сайта           </w:t>
+      </w:r>
+    </w:p>
+    <w:p>
+      <w:pPr>
+        <w:spacing w:after="0" w:line="240" w:lineRule="auto"/>
+        <w:rPr>
+          <w:rFonts w:ascii="Times New Roman" w:hAnsi="Times New Roman" w:cs="Times New Roman"/>
+          <w:sz w:val="24"/>
+          <w:szCs w:val="24"/>
+          <w:lang w:val="en-US"/>
+        </w:rPr>
+      </w:pPr>
+      <w:r>
+        <w:rPr>
+          <w:rFonts w:ascii="Times New Roman" w:hAnsi="Times New Roman" w:cs="Times New Roman"/>
+          <w:sz w:val="24"/>
+          <w:szCs w:val="24"/>
+        </w:rPr>
+        <w:t xml:space="preserve">    </w:t>
+      </w:r>
+      <w:proofErr w:type="spellStart"/>
+      <w:r>
+        <w:rPr>
+          <w:rFonts w:ascii="Times New Roman" w:hAnsi="Times New Roman" w:cs="Times New Roman"/>
+          <w:sz w:val="24"/>
+          <w:szCs w:val="24"/>
+          <w:lang w:val="en-US"/>
+        </w:rPr>
+        <w:t>allowed_domains</w:t>
+      </w:r>
+      <w:proofErr w:type="spellEnd"/>
+      <w:r>
+        <w:rPr>
+          <w:rFonts w:ascii="Times New Roman" w:hAnsi="Times New Roman" w:cs="Times New Roman"/>
+          <w:sz w:val="24"/>
+          <w:szCs w:val="24"/>
+          <w:lang w:val="en-US"/>
+        </w:rPr>
+        <w:t xml:space="preserve"> = ["bravebird.de"]</w:t>
+      </w:r>
+    </w:p>
+    <w:p>
+      <w:pPr>
+        <w:spacing w:after="0" w:line="240" w:lineRule="auto"/>
+        <w:rPr>
+          <w:rFonts w:ascii="Times New Roman" w:hAnsi="Times New Roman" w:cs="Times New Roman"/>
+          <w:sz w:val="24"/>
+          <w:szCs w:val="24"/>
+          <w:lang w:val="en-US"/>
+        </w:rPr>
+      </w:pPr>
+      <w:r>
+        <w:rPr>
+          <w:rFonts w:ascii="Times New Roman" w:hAnsi="Times New Roman" w:cs="Times New Roman"/>
+          <w:sz w:val="24"/>
+          <w:szCs w:val="24"/>
+          <w:lang w:val="en-US"/>
+        </w:rPr>
+        <w:t xml:space="preserve">    # </w:t>
+      </w:r>
+      <w:r>
+        <w:rPr>
+          <w:rFonts w:ascii="Times New Roman" w:hAnsi="Times New Roman" w:cs="Times New Roman"/>
+          <w:sz w:val="24"/>
+          <w:szCs w:val="24"/>
+        </w:rPr>
+        <w:t>Стартовый</w:t>
+      </w:r>
+      <w:r>
+        <w:rPr>
+          <w:rFonts w:ascii="Times New Roman" w:hAnsi="Times New Roman" w:cs="Times New Roman"/>
+          <w:sz w:val="24"/>
+          <w:szCs w:val="24"/>
+          <w:lang w:val="en-US"/>
+        </w:rPr>
+        <w:t xml:space="preserve"> </w:t>
+      </w:r>
+      <w:r>
+        <w:rPr>
+          <w:rFonts w:ascii="Times New Roman" w:hAnsi="Times New Roman" w:cs="Times New Roman"/>
+          <w:sz w:val="24"/>
+          <w:szCs w:val="24"/>
+        </w:rPr>
+        <w:t>адрес</w:t>
+      </w:r>
+      <w:r>
+        <w:rPr>
+          <w:rFonts w:ascii="Times New Roman" w:hAnsi="Times New Roman" w:cs="Times New Roman"/>
+          <w:sz w:val="24"/>
+          <w:szCs w:val="24"/>
+          <w:lang w:val="en-US"/>
+        </w:rPr>
+        <w:t xml:space="preserve"> </w:t>
+      </w:r>
+      <w:r>
+        <w:rPr>
+          <w:rFonts w:ascii="Times New Roman" w:hAnsi="Times New Roman" w:cs="Times New Roman"/>
+          <w:sz w:val="24"/>
+          <w:szCs w:val="24"/>
+        </w:rPr>
+        <w:t>сайта</w:t>
+      </w:r>
+    </w:p>
+    <w:p>
+      <w:pPr>
+        <w:spacing w:after="0" w:line="240" w:lineRule="auto"/>
+        <w:rPr>
+          <w:rFonts w:ascii="Times New Roman" w:hAnsi="Times New Roman" w:cs="Times New Roman"/>
+          <w:sz w:val="24"/>
+          <w:szCs w:val="24"/>
+          <w:lang w:val="de-DE"/>
+        </w:rPr>
+      </w:pPr>
+      <w:r>
+        <w:rPr>
+          <w:rFonts w:ascii="Times New Roman" w:hAnsi="Times New Roman" w:cs="Times New Roman"/>
+          <w:sz w:val="24"/>
+          <w:szCs w:val="24"/>
+          <w:lang w:val="en-US"/>
+        </w:rPr>
+        <w:t xml:space="preserve">    start</w:t>
+      </w:r>
+      <w:r>
+        <w:rPr>
+          <w:rFonts w:ascii="Times New Roman" w:hAnsi="Times New Roman" w:cs="Times New Roman"/>
+          <w:sz w:val="24"/>
+          <w:szCs w:val="24"/>
+          <w:lang w:val="de-DE"/>
+        </w:rPr>
+        <w:t>_</w:t>
+      </w:r>
+      <w:proofErr w:type="spellStart"/>
+      <w:r>
+        <w:rPr>
+          <w:rFonts w:ascii="Times New Roman" w:hAnsi="Times New Roman" w:cs="Times New Roman"/>
+          <w:sz w:val="24"/>
+          <w:szCs w:val="24"/>
+          <w:lang w:val="en-US"/>
+        </w:rPr>
+        <w:t>urls</w:t>
+      </w:r>
+      <w:proofErr w:type="spellEnd"/>
+      <w:r>
+        <w:rPr>
+          <w:rFonts w:ascii="Times New Roman" w:hAnsi="Times New Roman" w:cs="Times New Roman"/>
+          <w:sz w:val="24"/>
+          <w:szCs w:val="24"/>
+          <w:lang w:val="de-DE"/>
+        </w:rPr>
+        <w:t xml:space="preserve"> = ['</w:t>
+      </w:r>
+      <w:r>
+        <w:rPr>
+          <w:rFonts w:ascii="Times New Roman" w:hAnsi="Times New Roman" w:cs="Times New Roman"/>
+          <w:sz w:val="24"/>
+          <w:szCs w:val="24"/>
+          <w:lang w:val="en-US"/>
+        </w:rPr>
+        <w:t>https</w:t>
+      </w:r>
+      <w:proofErr w:type="gramStart"/>
+      <w:r>
+        <w:rPr>
+          <w:rFonts w:ascii="Times New Roman" w:hAnsi="Times New Roman" w:cs="Times New Roman"/>
+          <w:sz w:val="24"/>
+          <w:szCs w:val="24"/>
+          <w:lang w:val="de-DE"/>
+        </w:rPr>
+        <w:t>:/</w:t>
+      </w:r>
+      <w:proofErr w:type="gramEnd"/>
+      <w:r>
+        <w:rPr>
+          <w:rFonts w:ascii="Times New Roman" w:hAnsi="Times New Roman" w:cs="Times New Roman"/>
+          <w:sz w:val="24"/>
+          <w:szCs w:val="24"/>
+          <w:lang w:val="de-DE"/>
+        </w:rPr>
+        <w:t>/</w:t>
+      </w:r>
+      <w:r>
+        <w:rPr>
+          <w:rFonts w:ascii="Times New Roman" w:hAnsi="Times New Roman" w:cs="Times New Roman"/>
+          <w:sz w:val="24"/>
+          <w:szCs w:val="24"/>
+          <w:lang w:val="en-US"/>
+        </w:rPr>
+        <w:t>www</w:t>
+      </w:r>
+      <w:r>
+        <w:rPr>
+          <w:rFonts w:ascii="Times New Roman" w:hAnsi="Times New Roman" w:cs="Times New Roman"/>
+          <w:sz w:val="24"/>
+          <w:szCs w:val="24"/>
+          <w:lang w:val="de-DE"/>
+        </w:rPr>
+        <w:t>.</w:t>
+      </w:r>
+      <w:proofErr w:type="spellStart"/>
+      <w:r>
+        <w:rPr>
+          <w:rFonts w:ascii="Times New Roman" w:hAnsi="Times New Roman" w:cs="Times New Roman"/>
+          <w:sz w:val="24"/>
+          <w:szCs w:val="24"/>
+          <w:lang w:val="en-US"/>
+        </w:rPr>
+        <w:t>bravebird</w:t>
+      </w:r>
+      <w:proofErr w:type="spellEnd"/>
+      <w:r>
+        <w:rPr>
+          <w:rFonts w:ascii="Times New Roman" w:hAnsi="Times New Roman" w:cs="Times New Roman"/>
+          <w:sz w:val="24"/>
+          <w:szCs w:val="24"/>
+          <w:lang w:val="de-DE"/>
+        </w:rPr>
+        <w:t>.</w:t>
+      </w:r>
+      <w:r>
+        <w:rPr>
+          <w:rFonts w:ascii="Times New Roman" w:hAnsi="Times New Roman" w:cs="Times New Roman"/>
+          <w:sz w:val="24"/>
+          <w:szCs w:val="24"/>
+          <w:lang w:val="en-US"/>
+        </w:rPr>
+        <w:t>de</w:t>
+      </w:r>
+      <w:r>
+        <w:rPr>
+          <w:rFonts w:ascii="Times New Roman" w:hAnsi="Times New Roman" w:cs="Times New Roman"/>
+          <w:sz w:val="24"/>
+          <w:szCs w:val="24"/>
+          <w:lang w:val="de-DE"/>
+        </w:rPr>
+        <w:t>']</w:t>
+      </w:r>
+      <w:proofErr w:type="spellStart"/>
+      <w:r>
+        <w:rPr>
+          <w:rFonts w:ascii="Times New Roman" w:hAnsi="Times New Roman" w:cs="Times New Roman"/>
+          <w:sz w:val="24"/>
+          <w:szCs w:val="24"/>
+          <w:lang w:val="en-US"/>
+        </w:rPr>
+        <w:t>llowed</w:t>
+      </w:r>
+      <w:proofErr w:type="spellEnd"/>
+      <w:r>
+        <w:rPr>
+          <w:rFonts w:ascii="Times New Roman" w:hAnsi="Times New Roman" w:cs="Times New Roman"/>
+          <w:sz w:val="24"/>
+          <w:szCs w:val="24"/>
+          <w:lang w:val="de-DE"/>
+        </w:rPr>
+        <w:t>_</w:t>
+      </w:r>
+      <w:r>
+        <w:rPr>
+          <w:rFonts w:ascii="Times New Roman" w:hAnsi="Times New Roman" w:cs="Times New Roman"/>
+          <w:sz w:val="24"/>
+          <w:szCs w:val="24"/>
+          <w:lang w:val="en-US"/>
+        </w:rPr>
+        <w:t>domains</w:t>
+      </w:r>
+      <w:r>
+        <w:rPr>
+          <w:rFonts w:ascii="Times New Roman" w:hAnsi="Times New Roman" w:cs="Times New Roman"/>
+          <w:sz w:val="24"/>
+          <w:szCs w:val="24"/>
+          <w:lang w:val="de-DE"/>
+        </w:rPr>
+        <w:t xml:space="preserve"> = ["</w:t>
+      </w:r>
+      <w:proofErr w:type="spellStart"/>
+      <w:r>
+        <w:rPr>
+          <w:rFonts w:ascii="Times New Roman" w:hAnsi="Times New Roman" w:cs="Times New Roman"/>
+          <w:sz w:val="24"/>
+          <w:szCs w:val="24"/>
+          <w:lang w:val="en-US"/>
+        </w:rPr>
+        <w:t>bravebird</w:t>
+      </w:r>
+      <w:proofErr w:type="spellEnd"/>
+      <w:r>
+        <w:rPr>
+          <w:rFonts w:ascii="Times New Roman" w:hAnsi="Times New Roman" w:cs="Times New Roman"/>
+          <w:sz w:val="24"/>
+          <w:szCs w:val="24"/>
+          <w:lang w:val="de-DE"/>
+        </w:rPr>
+        <w:t>.</w:t>
+      </w:r>
+      <w:r>
+        <w:rPr>
+          <w:rFonts w:ascii="Times New Roman" w:hAnsi="Times New Roman" w:cs="Times New Roman"/>
+          <w:sz w:val="24"/>
+          <w:szCs w:val="24"/>
+          <w:lang w:val="en-US"/>
+        </w:rPr>
+        <w:t>de</w:t>
+      </w:r>
+      <w:r>
+        <w:rPr>
+          <w:rFonts w:ascii="Times New Roman" w:hAnsi="Times New Roman" w:cs="Times New Roman"/>
+          <w:sz w:val="24"/>
+          <w:szCs w:val="24"/>
+          <w:lang w:val="de-DE"/>
+        </w:rPr>
+        <w:t>"]</w:t>
+      </w:r>
+    </w:p>
+    <w:p>
+      <w:pPr>
+        <w:spacing w:after="0" w:line="240" w:lineRule="auto"/>
+        <w:rPr>
+          <w:rFonts w:ascii="Times New Roman" w:hAnsi="Times New Roman" w:cs="Times New Roman"/>
+          <w:sz w:val="24"/>
+          <w:szCs w:val="24"/>
+          <w:lang w:val="de-DE"/>
+        </w:rPr>
+      </w:pPr>
+    </w:p>
+    <w:p>
+      <w:pPr>
+        <w:spacing w:after="0" w:line="240" w:lineRule="auto"/>
+        <w:rPr>
+          <w:rFonts w:ascii="Times New Roman" w:hAnsi="Times New Roman" w:cs="Times New Roman"/>
+          <w:sz w:val="24"/>
+          <w:szCs w:val="24"/>
+        </w:rPr>
+      </w:pPr>
+      <w:r>
+        <w:rPr>
+          <w:rFonts w:ascii="Times New Roman" w:hAnsi="Times New Roman" w:cs="Times New Roman"/>
+          <w:sz w:val="24"/>
+          <w:szCs w:val="24"/>
+        </w:rPr>
+        <w:t xml:space="preserve">«Паук» скачает страницу и будет искать данные на странице, согласно правил. Для «паука» правила можно задавать различными способами, самым эффективным является </w:t>
+      </w:r>
+      <w:proofErr w:type="spellStart"/>
+      <w:r>
+        <w:rPr>
+          <w:rFonts w:ascii="Times New Roman" w:hAnsi="Times New Roman" w:cs="Times New Roman"/>
+          <w:sz w:val="24"/>
+          <w:szCs w:val="24"/>
+          <w:lang w:val="en-US"/>
+        </w:rPr>
+        <w:t>xPath</w:t>
+      </w:r>
+      <w:proofErr w:type="spellEnd"/>
+      <w:r>
+        <w:rPr>
+          <w:rFonts w:ascii="Times New Roman" w:hAnsi="Times New Roman" w:cs="Times New Roman"/>
+          <w:sz w:val="24"/>
+          <w:szCs w:val="24"/>
+        </w:rPr>
+        <w:t xml:space="preserve">. </w:t>
+      </w:r>
+      <w:r>
+        <w:rPr>
+          <w:rFonts w:ascii="Times New Roman" w:hAnsi="Times New Roman" w:cs="Times New Roman"/>
+          <w:sz w:val="24"/>
+          <w:szCs w:val="24"/>
+        </w:rPr>
+        <w:t xml:space="preserve">Этот способ предполагает указание селекторов в </w:t>
+      </w:r>
+      <w:r>
+        <w:rPr>
+          <w:rFonts w:ascii="Times New Roman" w:hAnsi="Times New Roman" w:cs="Times New Roman"/>
+          <w:sz w:val="24"/>
+          <w:szCs w:val="24"/>
+          <w:lang w:val="en-US"/>
+        </w:rPr>
+        <w:t>DOM</w:t>
+      </w:r>
+      <w:r>
+        <w:rPr>
+          <w:rFonts w:ascii="Times New Roman" w:hAnsi="Times New Roman" w:cs="Times New Roman"/>
+          <w:sz w:val="24"/>
+          <w:szCs w:val="24"/>
+        </w:rPr>
+        <w:t xml:space="preserve"> </w:t>
+      </w:r>
+      <w:r>
+        <w:rPr>
+          <w:rFonts w:ascii="Times New Roman" w:hAnsi="Times New Roman" w:cs="Times New Roman"/>
+          <w:sz w:val="24"/>
+          <w:szCs w:val="24"/>
+        </w:rPr>
+        <w:t>дереве странице, по которому нам нужно извлечь данные.</w:t>
+      </w:r>
+    </w:p>
+    <w:p>
+      <w:pPr>
+        <w:spacing w:after="0" w:line="240" w:lineRule="auto"/>
+        <w:rPr>
+          <w:rFonts w:ascii="Times New Roman" w:hAnsi="Times New Roman" w:cs="Times New Roman"/>
+          <w:sz w:val="24"/>
+          <w:szCs w:val="24"/>
+        </w:rPr>
+      </w:pPr>
+      <w:r>
+        <w:rPr>
+          <w:rFonts w:ascii="Times New Roman" w:hAnsi="Times New Roman" w:cs="Times New Roman"/>
+          <w:sz w:val="24"/>
+          <w:szCs w:val="24"/>
+        </w:rPr>
+        <w:t>Для интересующих нас данных, правила будут выглядеть следующим образом:</w:t>
+      </w:r>
+    </w:p>
+    <w:p>
+      <w:pPr>
+        <w:spacing w:after="0" w:line="240" w:lineRule="auto"/>
+        <w:rPr>
+          <w:rFonts w:ascii="Times New Roman" w:hAnsi="Times New Roman" w:cs="Times New Roman"/>
+          <w:b/>
+          <w:sz w:val="24"/>
+          <w:szCs w:val="24"/>
+          <w:lang w:val="en-US"/>
+        </w:rPr>
+      </w:pPr>
+      <w:r>
+        <w:rPr>
+          <w:rFonts w:ascii="Times New Roman" w:hAnsi="Times New Roman" w:cs="Times New Roman"/>
+          <w:b/>
+          <w:sz w:val="24"/>
+          <w:szCs w:val="24"/>
+        </w:rPr>
+        <w:t>Название</w:t>
+      </w:r>
+      <w:r>
+        <w:rPr>
+          <w:rFonts w:ascii="Times New Roman" w:hAnsi="Times New Roman" w:cs="Times New Roman"/>
+          <w:b/>
+          <w:sz w:val="24"/>
+          <w:szCs w:val="24"/>
+          <w:lang w:val="en-US"/>
+        </w:rPr>
+        <w:t xml:space="preserve"> </w:t>
+      </w:r>
+      <w:r>
+        <w:rPr>
+          <w:rFonts w:ascii="Times New Roman" w:hAnsi="Times New Roman" w:cs="Times New Roman"/>
+          <w:b/>
+          <w:sz w:val="24"/>
+          <w:szCs w:val="24"/>
+        </w:rPr>
+        <w:t>статьи</w:t>
+      </w:r>
+      <w:r>
+        <w:rPr>
+          <w:rFonts w:ascii="Times New Roman" w:hAnsi="Times New Roman" w:cs="Times New Roman"/>
+          <w:b/>
+          <w:sz w:val="24"/>
+          <w:szCs w:val="24"/>
+          <w:lang w:val="en-US"/>
+        </w:rPr>
+        <w:t>:</w:t>
+      </w:r>
+    </w:p>
+    <w:p>
+      <w:pPr>
+        <w:spacing w:after="0" w:line="240" w:lineRule="auto"/>
+        <w:rPr>
+          <w:rFonts w:ascii="Times New Roman" w:hAnsi="Times New Roman" w:cs="Times New Roman"/>
+          <w:sz w:val="24"/>
+          <w:szCs w:val="24"/>
+          <w:lang w:val="en-US"/>
+        </w:rPr>
+      </w:pPr>
+      <w:r>
+        <w:rPr>
+          <w:rFonts w:ascii="Times New Roman" w:hAnsi="Times New Roman" w:cs="Times New Roman"/>
+          <w:sz w:val="24"/>
+          <w:szCs w:val="24"/>
+          <w:lang w:val="en-US"/>
+        </w:rPr>
+        <w:t>//div[@class="entry-header entry-header-</w:t>
+      </w:r>
+      <w:r>
+        <w:rPr>
+          <w:rFonts w:ascii="Times New Roman" w:hAnsi="Times New Roman" w:cs="Times New Roman"/>
+          <w:sz w:val="24"/>
+          <w:szCs w:val="24"/>
+          <w:lang w:val="en-US"/>
+        </w:rPr>
+        <w:t>top"]/h1//</w:t>
+      </w:r>
+      <w:proofErr w:type="gramStart"/>
+      <w:r>
+        <w:rPr>
+          <w:rFonts w:ascii="Times New Roman" w:hAnsi="Times New Roman" w:cs="Times New Roman"/>
+          <w:sz w:val="24"/>
+          <w:szCs w:val="24"/>
+          <w:lang w:val="en-US"/>
+        </w:rPr>
+        <w:t>text()</w:t>
+      </w:r>
+      <w:proofErr w:type="gramEnd"/>
+      <w:r>
+        <w:rPr>
+          <w:rFonts w:ascii="Times New Roman" w:hAnsi="Times New Roman" w:cs="Times New Roman"/>
+          <w:sz w:val="24"/>
+          <w:szCs w:val="24"/>
+          <w:lang w:val="en-US"/>
+        </w:rPr>
+        <w:t xml:space="preserve"> </w:t>
+      </w:r>
+    </w:p>
+    <w:p>
+      <w:pPr>
+        <w:spacing w:after="0" w:line="240" w:lineRule="auto"/>
+        <w:rPr>
+          <w:rFonts w:ascii="Times New Roman" w:hAnsi="Times New Roman" w:cs="Times New Roman"/>
+          <w:b/>
+          <w:sz w:val="24"/>
+          <w:szCs w:val="24"/>
+          <w:lang w:val="en-US"/>
+        </w:rPr>
+      </w:pPr>
+      <w:r>
+        <w:rPr>
+          <w:rFonts w:ascii="Times New Roman" w:hAnsi="Times New Roman" w:cs="Times New Roman"/>
+          <w:b/>
+          <w:sz w:val="24"/>
+          <w:szCs w:val="24"/>
+        </w:rPr>
+        <w:t>Дата</w:t>
+      </w:r>
+      <w:r>
+        <w:rPr>
+          <w:rFonts w:ascii="Times New Roman" w:hAnsi="Times New Roman" w:cs="Times New Roman"/>
+          <w:b/>
+          <w:sz w:val="24"/>
+          <w:szCs w:val="24"/>
+          <w:lang w:val="en-US"/>
+        </w:rPr>
+        <w:t xml:space="preserve"> </w:t>
+      </w:r>
+      <w:r>
+        <w:rPr>
+          <w:rFonts w:ascii="Times New Roman" w:hAnsi="Times New Roman" w:cs="Times New Roman"/>
+          <w:b/>
+          <w:sz w:val="24"/>
+          <w:szCs w:val="24"/>
+        </w:rPr>
+        <w:t>публикации</w:t>
+      </w:r>
+      <w:r>
+        <w:rPr>
+          <w:rFonts w:ascii="Times New Roman" w:hAnsi="Times New Roman" w:cs="Times New Roman"/>
+          <w:b/>
+          <w:sz w:val="24"/>
+          <w:szCs w:val="24"/>
+          <w:lang w:val="en-US"/>
+        </w:rPr>
+        <w:t>:</w:t>
+      </w:r>
+    </w:p>
+    <w:p>
+      <w:pPr>
+        <w:spacing w:after="0" w:line="240" w:lineRule="auto"/>
+        <w:rPr>
+          <w:rFonts w:ascii="Times New Roman" w:hAnsi="Times New Roman" w:cs="Times New Roman"/>
+          <w:sz w:val="24"/>
+          <w:szCs w:val="24"/>
+          <w:lang w:val="en-US"/>
+        </w:rPr>
+      </w:pPr>
+      <w:r>
+        <w:rPr>
+          <w:rFonts w:ascii="Times New Roman" w:hAnsi="Times New Roman" w:cs="Times New Roman"/>
+          <w:sz w:val="24"/>
+          <w:szCs w:val="24"/>
+          <w:lang w:val="en-US"/>
+        </w:rPr>
+        <w:t>//div[@class="entry-header entry-header-top"]/div[@class="entry-meta entry-meta-single"]/span[@class="post-info post-info-date"]/time[@class="entry-date published"]/</w:t>
+      </w:r>
+      <w:proofErr w:type="gramStart"/>
+      <w:r>
+        <w:rPr>
+          <w:rFonts w:ascii="Times New Roman" w:hAnsi="Times New Roman" w:cs="Times New Roman"/>
+          <w:sz w:val="24"/>
+          <w:szCs w:val="24"/>
+          <w:lang w:val="en-US"/>
+        </w:rPr>
+        <w:t>text()</w:t>
+      </w:r>
+      <w:proofErr w:type="gramEnd"/>
+    </w:p>
+    <w:p>
+      <w:pPr>
+        <w:spacing w:after="0" w:line="240" w:lineRule="auto"/>
+        <w:rPr>
+          <w:rFonts w:ascii="Times New Roman" w:hAnsi="Times New Roman" w:cs="Times New Roman"/>
+          <w:b/>
+          <w:sz w:val="24"/>
+          <w:szCs w:val="24"/>
+        </w:rPr>
+      </w:pPr>
+      <w:r>
+        <w:rPr>
+          <w:rFonts w:ascii="Times New Roman" w:hAnsi="Times New Roman" w:cs="Times New Roman"/>
+          <w:b/>
+          <w:sz w:val="24"/>
+          <w:szCs w:val="24"/>
+        </w:rPr>
+        <w:t>Дата обновления статьи:</w:t>
+      </w:r>
+    </w:p>
+    <w:p>
+      <w:pPr>
+        <w:spacing w:after="0" w:line="240" w:lineRule="auto"/>
+        <w:rPr>
+          <w:rFonts w:ascii="Times New Roman" w:hAnsi="Times New Roman" w:cs="Times New Roman"/>
+          <w:sz w:val="24"/>
+          <w:szCs w:val="24"/>
+        </w:rPr>
+      </w:pPr>
+      <w:r>
+        <w:rPr>
+          <w:rFonts w:ascii="Times New Roman" w:hAnsi="Times New Roman" w:cs="Times New Roman"/>
+          <w:sz w:val="24"/>
+          <w:szCs w:val="24"/>
+        </w:rPr>
         <w:lastRenderedPageBreak/>
-        <w:t xml:space="preserve">Общий принцип работы сборщика (в терминах </w:t>
-      </w:r>
-      <w:r>
-        <w:rPr>
-          <w:rFonts w:ascii="Times New Roman" w:hAnsi="Times New Roman" w:cs="Times New Roman"/>
-          <w:sz w:val="24"/>
-          <w:szCs w:val="24"/>
-          <w:lang w:val="en-US"/>
-        </w:rPr>
-        <w:t>Scrapy</w:t>
+        <w:t>//</w:t>
+      </w:r>
+      <w:proofErr w:type="gramStart"/>
+      <w:r>
+        <w:rPr>
+          <w:rFonts w:ascii="Times New Roman" w:hAnsi="Times New Roman" w:cs="Times New Roman"/>
+          <w:sz w:val="24"/>
+          <w:szCs w:val="24"/>
+          <w:lang w:val="en-US"/>
+        </w:rPr>
+        <w:t>div</w:t>
+      </w:r>
+      <w:r>
+        <w:rPr>
+          <w:rFonts w:ascii="Times New Roman" w:hAnsi="Times New Roman" w:cs="Times New Roman"/>
+          <w:sz w:val="24"/>
+          <w:szCs w:val="24"/>
+        </w:rPr>
+        <w:t>[</w:t>
+      </w:r>
+      <w:proofErr w:type="gramEnd"/>
+      <w:r>
+        <w:rPr>
+          <w:rFonts w:ascii="Times New Roman" w:hAnsi="Times New Roman" w:cs="Times New Roman"/>
+          <w:sz w:val="24"/>
+          <w:szCs w:val="24"/>
+        </w:rPr>
+        <w:t>@</w:t>
+      </w:r>
+      <w:r>
+        <w:rPr>
+          <w:rFonts w:ascii="Times New Roman" w:hAnsi="Times New Roman" w:cs="Times New Roman"/>
+          <w:sz w:val="24"/>
+          <w:szCs w:val="24"/>
+          <w:lang w:val="en-US"/>
+        </w:rPr>
+        <w:t>class</w:t>
+      </w:r>
+      <w:r>
+        <w:rPr>
+          <w:rFonts w:ascii="Times New Roman" w:hAnsi="Times New Roman" w:cs="Times New Roman"/>
+          <w:sz w:val="24"/>
+          <w:szCs w:val="24"/>
+        </w:rPr>
+        <w:t>="</w:t>
+      </w:r>
+      <w:r>
+        <w:rPr>
+          <w:rFonts w:ascii="Times New Roman" w:hAnsi="Times New Roman" w:cs="Times New Roman"/>
+          <w:sz w:val="24"/>
+          <w:szCs w:val="24"/>
+          <w:lang w:val="en-US"/>
+        </w:rPr>
+        <w:t>entry</w:t>
+      </w:r>
+      <w:r>
+        <w:rPr>
+          <w:rFonts w:ascii="Times New Roman" w:hAnsi="Times New Roman" w:cs="Times New Roman"/>
+          <w:sz w:val="24"/>
+          <w:szCs w:val="24"/>
+        </w:rPr>
+        <w:t>-</w:t>
+      </w:r>
+      <w:r>
+        <w:rPr>
+          <w:rFonts w:ascii="Times New Roman" w:hAnsi="Times New Roman" w:cs="Times New Roman"/>
+          <w:sz w:val="24"/>
+          <w:szCs w:val="24"/>
+          <w:lang w:val="en-US"/>
+        </w:rPr>
+        <w:t>header</w:t>
       </w:r>
       <w:r>
         <w:rPr>
@@ -4034,8 +6804,111 @@
           <w:rFonts w:ascii="Times New Roman" w:hAnsi="Times New Roman" w:cs="Times New Roman"/>
           <w:sz w:val="24"/>
           <w:szCs w:val="24"/>
-        </w:rPr>
-        <w:t>–</w:t>
+          <w:lang w:val="en-US"/>
+        </w:rPr>
+        <w:t>entry</w:t>
+      </w:r>
+      <w:r>
+        <w:rPr>
+          <w:rFonts w:ascii="Times New Roman" w:hAnsi="Times New Roman" w:cs="Times New Roman"/>
+          <w:sz w:val="24"/>
+          <w:szCs w:val="24"/>
+        </w:rPr>
+        <w:t>-</w:t>
+      </w:r>
+      <w:r>
+        <w:rPr>
+          <w:rFonts w:ascii="Times New Roman" w:hAnsi="Times New Roman" w:cs="Times New Roman"/>
+          <w:sz w:val="24"/>
+          <w:szCs w:val="24"/>
+          <w:lang w:val="en-US"/>
+        </w:rPr>
+        <w:t>header</w:t>
+      </w:r>
+      <w:r>
+        <w:rPr>
+          <w:rFonts w:ascii="Times New Roman" w:hAnsi="Times New Roman" w:cs="Times New Roman"/>
+          <w:sz w:val="24"/>
+          <w:szCs w:val="24"/>
+        </w:rPr>
+        <w:t>-</w:t>
+      </w:r>
+      <w:r>
+        <w:rPr>
+          <w:rFonts w:ascii="Times New Roman" w:hAnsi="Times New Roman" w:cs="Times New Roman"/>
+          <w:sz w:val="24"/>
+          <w:szCs w:val="24"/>
+          <w:lang w:val="en-US"/>
+        </w:rPr>
+        <w:t>top</w:t>
+      </w:r>
+      <w:r>
+        <w:rPr>
+          <w:rFonts w:ascii="Times New Roman" w:hAnsi="Times New Roman" w:cs="Times New Roman"/>
+          <w:sz w:val="24"/>
+          <w:szCs w:val="24"/>
+        </w:rPr>
+        <w:t>"]/</w:t>
+      </w:r>
+      <w:r>
+        <w:rPr>
+          <w:rFonts w:ascii="Times New Roman" w:hAnsi="Times New Roman" w:cs="Times New Roman"/>
+          <w:sz w:val="24"/>
+          <w:szCs w:val="24"/>
+          <w:lang w:val="en-US"/>
+        </w:rPr>
+        <w:t>div</w:t>
+      </w:r>
+      <w:r>
+        <w:rPr>
+          <w:rFonts w:ascii="Times New Roman" w:hAnsi="Times New Roman" w:cs="Times New Roman"/>
+          <w:sz w:val="24"/>
+          <w:szCs w:val="24"/>
+        </w:rPr>
+        <w:t>[@</w:t>
+      </w:r>
+      <w:r>
+        <w:rPr>
+          <w:rFonts w:ascii="Times New Roman" w:hAnsi="Times New Roman" w:cs="Times New Roman"/>
+          <w:sz w:val="24"/>
+          <w:szCs w:val="24"/>
+          <w:lang w:val="en-US"/>
+        </w:rPr>
+        <w:t>class</w:t>
+      </w:r>
+      <w:r>
+        <w:rPr>
+          <w:rFonts w:ascii="Times New Roman" w:hAnsi="Times New Roman" w:cs="Times New Roman"/>
+          <w:sz w:val="24"/>
+          <w:szCs w:val="24"/>
+        </w:rPr>
+        <w:t>="</w:t>
+      </w:r>
+      <w:r>
+        <w:rPr>
+          <w:rFonts w:ascii="Times New Roman" w:hAnsi="Times New Roman" w:cs="Times New Roman"/>
+          <w:sz w:val="24"/>
+          <w:szCs w:val="24"/>
+          <w:lang w:val="en-US"/>
+        </w:rPr>
+        <w:t>entry</w:t>
+      </w:r>
+      <w:r>
+        <w:rPr>
+          <w:rFonts w:ascii="Times New Roman" w:hAnsi="Times New Roman" w:cs="Times New Roman"/>
+          <w:sz w:val="24"/>
+          <w:szCs w:val="24"/>
+        </w:rPr>
+        <w:t>-</w:t>
+      </w:r>
+      <w:r>
+        <w:rPr>
+          <w:rFonts w:ascii="Times New Roman" w:hAnsi="Times New Roman" w:cs="Times New Roman"/>
+          <w:sz w:val="24"/>
+          <w:szCs w:val="24"/>
+          <w:lang w:val="en-US"/>
+        </w:rPr>
+        <w:t>meta</w:t>
       </w:r>
       <w:r>
         <w:rPr>
@@ -4050,228 +6923,868 @@
           <w:rFonts w:ascii="Times New Roman" w:hAnsi="Times New Roman" w:cs="Times New Roman"/>
           <w:sz w:val="24"/>
           <w:szCs w:val="24"/>
-        </w:rPr>
-        <w:t xml:space="preserve">«паук»), заключается в следующем: «паук» загружает страницу и ищет на ней данные, указанные с помощью правил </w:t>
-      </w:r>
-      <w:r>
-        <w:rPr>
-          <w:rFonts w:ascii="Times New Roman" w:hAnsi="Times New Roman" w:cs="Times New Roman"/>
-          <w:sz w:val="24"/>
-          <w:szCs w:val="24"/>
-          <w:lang w:val="en-US"/>
-        </w:rPr>
-        <w:t>xPath</w:t>
-      </w:r>
-      <w:r>
-        <w:rPr>
-          <w:rFonts w:ascii="Times New Roman" w:hAnsi="Times New Roman" w:cs="Times New Roman"/>
-          <w:sz w:val="24"/>
-          <w:szCs w:val="24"/>
-        </w:rPr>
-        <w:t>. После сбора всех данных на странице, выделяет ссылки на странице и пробует загрузить страницы по ссылкам и собрать данные с них. Для того, чтобы не выйти за пределы интересующего нас сайта, применяется ограничение для «паука»</w:t>
-      </w:r>
-      <w:r>
-        <w:rPr>
-          <w:rFonts w:ascii="Times New Roman" w:hAnsi="Times New Roman" w:cs="Times New Roman"/>
-          <w:sz w:val="24"/>
-          <w:szCs w:val="24"/>
-        </w:rPr>
-        <w:t xml:space="preserve">. В моем случае, ограничение выглядит как: </w:t>
-      </w:r>
-      <w:r>
-        <w:rPr>
-          <w:rFonts w:ascii="Times New Roman" w:hAnsi="Times New Roman" w:cs="Times New Roman"/>
-          <w:i/>
-          <w:sz w:val="24"/>
-          <w:szCs w:val="24"/>
-        </w:rPr>
-        <w:t>allowed_domains = ["bravebird.de"]</w:t>
-      </w:r>
-      <w:r>
-        <w:rPr>
-          <w:rFonts w:ascii="Times New Roman" w:hAnsi="Times New Roman" w:cs="Times New Roman"/>
-          <w:sz w:val="24"/>
-          <w:szCs w:val="24"/>
-        </w:rPr>
-        <w:t xml:space="preserve"> означающее, что «пауку» нельзя переходить по ссылкам, если имя домена в них не начинается с </w:t>
-      </w:r>
-      <w:r>
-        <w:rPr>
-          <w:rFonts w:ascii="Times New Roman" w:hAnsi="Times New Roman" w:cs="Times New Roman"/>
-          <w:i/>
-          <w:sz w:val="24"/>
-          <w:szCs w:val="24"/>
-        </w:rPr>
-        <w:t>bravebird.de</w:t>
-      </w:r>
-      <w:r>
-        <w:rPr>
-          <w:rFonts w:ascii="Times New Roman" w:hAnsi="Times New Roman" w:cs="Times New Roman"/>
-          <w:i/>
-          <w:sz w:val="24"/>
-          <w:szCs w:val="24"/>
+          <w:lang w:val="en-US"/>
+        </w:rPr>
+        <w:t>entry</w:t>
+      </w:r>
+      <w:r>
+        <w:rPr>
+          <w:rFonts w:ascii="Times New Roman" w:hAnsi="Times New Roman" w:cs="Times New Roman"/>
+          <w:sz w:val="24"/>
+          <w:szCs w:val="24"/>
+        </w:rPr>
+        <w:t>-</w:t>
+      </w:r>
+      <w:r>
+        <w:rPr>
+          <w:rFonts w:ascii="Times New Roman" w:hAnsi="Times New Roman" w:cs="Times New Roman"/>
+          <w:sz w:val="24"/>
+          <w:szCs w:val="24"/>
+          <w:lang w:val="en-US"/>
+        </w:rPr>
+        <w:t>meta</w:t>
+      </w:r>
+      <w:r>
+        <w:rPr>
+          <w:rFonts w:ascii="Times New Roman" w:hAnsi="Times New Roman" w:cs="Times New Roman"/>
+          <w:sz w:val="24"/>
+          <w:szCs w:val="24"/>
+        </w:rPr>
+        <w:t>-</w:t>
+      </w:r>
+      <w:r>
+        <w:rPr>
+          <w:rFonts w:ascii="Times New Roman" w:hAnsi="Times New Roman" w:cs="Times New Roman"/>
+          <w:sz w:val="24"/>
+          <w:szCs w:val="24"/>
+          <w:lang w:val="en-US"/>
+        </w:rPr>
+        <w:t>single</w:t>
+      </w:r>
+      <w:r>
+        <w:rPr>
+          <w:rFonts w:ascii="Times New Roman" w:hAnsi="Times New Roman" w:cs="Times New Roman"/>
+          <w:sz w:val="24"/>
+          <w:szCs w:val="24"/>
+        </w:rPr>
+        <w:t>"]/</w:t>
+      </w:r>
+      <w:r>
+        <w:rPr>
+          <w:rFonts w:ascii="Times New Roman" w:hAnsi="Times New Roman" w:cs="Times New Roman"/>
+          <w:sz w:val="24"/>
+          <w:szCs w:val="24"/>
+          <w:lang w:val="en-US"/>
+        </w:rPr>
+        <w:t>span</w:t>
+      </w:r>
+      <w:r>
+        <w:rPr>
+          <w:rFonts w:ascii="Times New Roman" w:hAnsi="Times New Roman" w:cs="Times New Roman"/>
+          <w:sz w:val="24"/>
+          <w:szCs w:val="24"/>
+        </w:rPr>
+        <w:t>[@</w:t>
+      </w:r>
+      <w:r>
+        <w:rPr>
+          <w:rFonts w:ascii="Times New Roman" w:hAnsi="Times New Roman" w:cs="Times New Roman"/>
+          <w:sz w:val="24"/>
+          <w:szCs w:val="24"/>
+          <w:lang w:val="en-US"/>
+        </w:rPr>
+        <w:t>class</w:t>
+      </w:r>
+      <w:r>
+        <w:rPr>
+          <w:rFonts w:ascii="Times New Roman" w:hAnsi="Times New Roman" w:cs="Times New Roman"/>
+          <w:sz w:val="24"/>
+          <w:szCs w:val="24"/>
+        </w:rPr>
+        <w:t>="</w:t>
+      </w:r>
+      <w:r>
+        <w:rPr>
+          <w:rFonts w:ascii="Times New Roman" w:hAnsi="Times New Roman" w:cs="Times New Roman"/>
+          <w:sz w:val="24"/>
+          <w:szCs w:val="24"/>
+          <w:lang w:val="en-US"/>
+        </w:rPr>
+        <w:t>post</w:t>
+      </w:r>
+      <w:r>
+        <w:rPr>
+          <w:rFonts w:ascii="Times New Roman" w:hAnsi="Times New Roman" w:cs="Times New Roman"/>
+          <w:sz w:val="24"/>
+          <w:szCs w:val="24"/>
+        </w:rPr>
+        <w:t>-</w:t>
+      </w:r>
+      <w:r>
+        <w:rPr>
+          <w:rFonts w:ascii="Times New Roman" w:hAnsi="Times New Roman" w:cs="Times New Roman"/>
+          <w:sz w:val="24"/>
+          <w:szCs w:val="24"/>
+          <w:lang w:val="en-US"/>
+        </w:rPr>
+        <w:t>info</w:t>
+      </w:r>
+      <w:r>
+        <w:rPr>
+          <w:rFonts w:ascii="Times New Roman" w:hAnsi="Times New Roman" w:cs="Times New Roman"/>
+          <w:sz w:val="24"/>
+          <w:szCs w:val="24"/>
+        </w:rPr>
+        <w:t xml:space="preserve"> </w:t>
+      </w:r>
+      <w:r>
+        <w:rPr>
+          <w:rFonts w:ascii="Times New Roman" w:hAnsi="Times New Roman" w:cs="Times New Roman"/>
+          <w:sz w:val="24"/>
+          <w:szCs w:val="24"/>
+          <w:lang w:val="en-US"/>
+        </w:rPr>
+        <w:t>post</w:t>
+      </w:r>
+      <w:r>
+        <w:rPr>
+          <w:rFonts w:ascii="Times New Roman" w:hAnsi="Times New Roman" w:cs="Times New Roman"/>
+          <w:sz w:val="24"/>
+          <w:szCs w:val="24"/>
+        </w:rPr>
+        <w:t>-</w:t>
+      </w:r>
+      <w:r>
+        <w:rPr>
+          <w:rFonts w:ascii="Times New Roman" w:hAnsi="Times New Roman" w:cs="Times New Roman"/>
+          <w:sz w:val="24"/>
+          <w:szCs w:val="24"/>
+          <w:lang w:val="en-US"/>
+        </w:rPr>
+        <w:t>info</w:t>
+      </w:r>
+      <w:r>
+        <w:rPr>
+          <w:rFonts w:ascii="Times New Roman" w:hAnsi="Times New Roman" w:cs="Times New Roman"/>
+          <w:sz w:val="24"/>
+          <w:szCs w:val="24"/>
+        </w:rPr>
+        <w:t>-</w:t>
+      </w:r>
+      <w:r>
+        <w:rPr>
+          <w:rFonts w:ascii="Times New Roman" w:hAnsi="Times New Roman" w:cs="Times New Roman"/>
+          <w:sz w:val="24"/>
+          <w:szCs w:val="24"/>
+          <w:lang w:val="en-US"/>
+        </w:rPr>
+        <w:t>date</w:t>
+      </w:r>
+      <w:r>
+        <w:rPr>
+          <w:rFonts w:ascii="Times New Roman" w:hAnsi="Times New Roman" w:cs="Times New Roman"/>
+          <w:sz w:val="24"/>
+          <w:szCs w:val="24"/>
+        </w:rPr>
+        <w:t>"]/</w:t>
+      </w:r>
+      <w:r>
+        <w:rPr>
+          <w:rFonts w:ascii="Times New Roman" w:hAnsi="Times New Roman" w:cs="Times New Roman"/>
+          <w:sz w:val="24"/>
+          <w:szCs w:val="24"/>
+          <w:lang w:val="en-US"/>
+        </w:rPr>
+        <w:t>time</w:t>
+      </w:r>
+      <w:r>
+        <w:rPr>
+          <w:rFonts w:ascii="Times New Roman" w:hAnsi="Times New Roman" w:cs="Times New Roman"/>
+          <w:sz w:val="24"/>
+          <w:szCs w:val="24"/>
+        </w:rPr>
+        <w:t>[@</w:t>
+      </w:r>
+      <w:r>
+        <w:rPr>
+          <w:rFonts w:ascii="Times New Roman" w:hAnsi="Times New Roman" w:cs="Times New Roman"/>
+          <w:sz w:val="24"/>
+          <w:szCs w:val="24"/>
+          <w:lang w:val="en-US"/>
+        </w:rPr>
+        <w:t>class</w:t>
+      </w:r>
+      <w:r>
+        <w:rPr>
+          <w:rFonts w:ascii="Times New Roman" w:hAnsi="Times New Roman" w:cs="Times New Roman"/>
+          <w:sz w:val="24"/>
+          <w:szCs w:val="24"/>
+        </w:rPr>
+        <w:t>="</w:t>
+      </w:r>
+      <w:r>
+        <w:rPr>
+          <w:rFonts w:ascii="Times New Roman" w:hAnsi="Times New Roman" w:cs="Times New Roman"/>
+          <w:sz w:val="24"/>
+          <w:szCs w:val="24"/>
+          <w:lang w:val="en-US"/>
+        </w:rPr>
+        <w:t>updated</w:t>
+      </w:r>
+      <w:r>
+        <w:rPr>
+          <w:rFonts w:ascii="Times New Roman" w:hAnsi="Times New Roman" w:cs="Times New Roman"/>
+          <w:sz w:val="24"/>
+          <w:szCs w:val="24"/>
+        </w:rPr>
+        <w:t>"]/</w:t>
+      </w:r>
+      <w:r>
+        <w:rPr>
+          <w:rFonts w:ascii="Times New Roman" w:hAnsi="Times New Roman" w:cs="Times New Roman"/>
+          <w:sz w:val="24"/>
+          <w:szCs w:val="24"/>
+          <w:lang w:val="en-US"/>
+        </w:rPr>
+        <w:t>text</w:t>
+      </w:r>
+      <w:r>
+        <w:rPr>
+          <w:rFonts w:ascii="Times New Roman" w:hAnsi="Times New Roman" w:cs="Times New Roman"/>
+          <w:sz w:val="24"/>
+          <w:szCs w:val="24"/>
+        </w:rPr>
+        <w:t>()</w:t>
+      </w:r>
+    </w:p>
+    <w:p>
+      <w:pPr>
+        <w:spacing w:after="0" w:line="240" w:lineRule="auto"/>
+        <w:rPr>
+          <w:rFonts w:ascii="Times New Roman" w:hAnsi="Times New Roman" w:cs="Times New Roman"/>
+          <w:b/>
+          <w:sz w:val="24"/>
+          <w:szCs w:val="24"/>
+        </w:rPr>
+      </w:pPr>
+      <w:r>
+        <w:rPr>
+          <w:rFonts w:ascii="Times New Roman" w:hAnsi="Times New Roman" w:cs="Times New Roman"/>
+          <w:b/>
+          <w:sz w:val="24"/>
+          <w:szCs w:val="24"/>
+        </w:rPr>
+        <w:t>Количество</w:t>
+      </w:r>
+      <w:r>
+        <w:rPr>
+          <w:rFonts w:ascii="Times New Roman" w:hAnsi="Times New Roman" w:cs="Times New Roman"/>
+          <w:b/>
+          <w:sz w:val="24"/>
+          <w:szCs w:val="24"/>
+        </w:rPr>
+        <w:t xml:space="preserve"> </w:t>
+      </w:r>
+      <w:r>
+        <w:rPr>
+          <w:rFonts w:ascii="Times New Roman" w:hAnsi="Times New Roman" w:cs="Times New Roman"/>
+          <w:b/>
+          <w:sz w:val="24"/>
+          <w:szCs w:val="24"/>
+        </w:rPr>
+        <w:t>комментариев</w:t>
+      </w:r>
+      <w:r>
+        <w:rPr>
+          <w:rFonts w:ascii="Times New Roman" w:hAnsi="Times New Roman" w:cs="Times New Roman"/>
+          <w:b/>
+          <w:sz w:val="24"/>
+          <w:szCs w:val="24"/>
+        </w:rPr>
+        <w:t xml:space="preserve"> </w:t>
+      </w:r>
+      <w:r>
+        <w:rPr>
+          <w:rFonts w:ascii="Times New Roman" w:hAnsi="Times New Roman" w:cs="Times New Roman"/>
+          <w:b/>
+          <w:sz w:val="24"/>
+          <w:szCs w:val="24"/>
+        </w:rPr>
+        <w:t>к</w:t>
+      </w:r>
+      <w:r>
+        <w:rPr>
+          <w:rFonts w:ascii="Times New Roman" w:hAnsi="Times New Roman" w:cs="Times New Roman"/>
+          <w:b/>
+          <w:sz w:val="24"/>
+          <w:szCs w:val="24"/>
+        </w:rPr>
+        <w:t xml:space="preserve"> </w:t>
+      </w:r>
+      <w:r>
+        <w:rPr>
+          <w:rFonts w:ascii="Times New Roman" w:hAnsi="Times New Roman" w:cs="Times New Roman"/>
+          <w:b/>
+          <w:sz w:val="24"/>
+          <w:szCs w:val="24"/>
+        </w:rPr>
+        <w:t>статье</w:t>
+      </w:r>
+      <w:r>
+        <w:rPr>
+          <w:rFonts w:ascii="Times New Roman" w:hAnsi="Times New Roman" w:cs="Times New Roman"/>
+          <w:b/>
+          <w:sz w:val="24"/>
+          <w:szCs w:val="24"/>
+        </w:rPr>
+        <w:t>:</w:t>
+      </w:r>
+    </w:p>
+    <w:p>
+      <w:pPr>
+        <w:spacing w:after="0" w:line="240" w:lineRule="auto"/>
+        <w:rPr>
+          <w:rFonts w:ascii="Times New Roman" w:hAnsi="Times New Roman" w:cs="Times New Roman"/>
+          <w:sz w:val="24"/>
+          <w:szCs w:val="24"/>
+        </w:rPr>
+      </w:pPr>
+      <w:r>
+        <w:rPr>
+          <w:rFonts w:ascii="Times New Roman" w:hAnsi="Times New Roman" w:cs="Times New Roman"/>
+          <w:sz w:val="24"/>
+          <w:szCs w:val="24"/>
+        </w:rPr>
+        <w:t>//</w:t>
+      </w:r>
+      <w:proofErr w:type="gramStart"/>
+      <w:r>
+        <w:rPr>
+          <w:rFonts w:ascii="Times New Roman" w:hAnsi="Times New Roman" w:cs="Times New Roman"/>
+          <w:sz w:val="24"/>
+          <w:szCs w:val="24"/>
+          <w:lang w:val="en-US"/>
+        </w:rPr>
+        <w:t>div</w:t>
+      </w:r>
+      <w:r>
+        <w:rPr>
+          <w:rFonts w:ascii="Times New Roman" w:hAnsi="Times New Roman" w:cs="Times New Roman"/>
+          <w:sz w:val="24"/>
+          <w:szCs w:val="24"/>
+        </w:rPr>
+        <w:t>[</w:t>
+      </w:r>
+      <w:proofErr w:type="gramEnd"/>
+      <w:r>
+        <w:rPr>
+          <w:rFonts w:ascii="Times New Roman" w:hAnsi="Times New Roman" w:cs="Times New Roman"/>
+          <w:sz w:val="24"/>
+          <w:szCs w:val="24"/>
+        </w:rPr>
+        <w:t>@</w:t>
+      </w:r>
+      <w:r>
+        <w:rPr>
+          <w:rFonts w:ascii="Times New Roman" w:hAnsi="Times New Roman" w:cs="Times New Roman"/>
+          <w:sz w:val="24"/>
+          <w:szCs w:val="24"/>
+          <w:lang w:val="en-US"/>
+        </w:rPr>
+        <w:t>class</w:t>
+      </w:r>
+      <w:r>
+        <w:rPr>
+          <w:rFonts w:ascii="Times New Roman" w:hAnsi="Times New Roman" w:cs="Times New Roman"/>
+          <w:sz w:val="24"/>
+          <w:szCs w:val="24"/>
+        </w:rPr>
+        <w:t>="</w:t>
+      </w:r>
+      <w:r>
+        <w:rPr>
+          <w:rFonts w:ascii="Times New Roman" w:hAnsi="Times New Roman" w:cs="Times New Roman"/>
+          <w:sz w:val="24"/>
+          <w:szCs w:val="24"/>
+          <w:lang w:val="en-US"/>
+        </w:rPr>
+        <w:t>entry</w:t>
+      </w:r>
+      <w:r>
+        <w:rPr>
+          <w:rFonts w:ascii="Times New Roman" w:hAnsi="Times New Roman" w:cs="Times New Roman"/>
+          <w:sz w:val="24"/>
+          <w:szCs w:val="24"/>
+        </w:rPr>
+        <w:t>-</w:t>
+      </w:r>
+      <w:r>
+        <w:rPr>
+          <w:rFonts w:ascii="Times New Roman" w:hAnsi="Times New Roman" w:cs="Times New Roman"/>
+          <w:sz w:val="24"/>
+          <w:szCs w:val="24"/>
+          <w:lang w:val="en-US"/>
+        </w:rPr>
+        <w:t>header</w:t>
+      </w:r>
+      <w:r>
+        <w:rPr>
+          <w:rFonts w:ascii="Times New Roman" w:hAnsi="Times New Roman" w:cs="Times New Roman"/>
+          <w:sz w:val="24"/>
+          <w:szCs w:val="24"/>
+        </w:rPr>
+        <w:t xml:space="preserve"> </w:t>
+      </w:r>
+      <w:r>
+        <w:rPr>
+          <w:rFonts w:ascii="Times New Roman" w:hAnsi="Times New Roman" w:cs="Times New Roman"/>
+          <w:sz w:val="24"/>
+          <w:szCs w:val="24"/>
+          <w:lang w:val="en-US"/>
+        </w:rPr>
+        <w:t>entry</w:t>
+      </w:r>
+      <w:r>
+        <w:rPr>
+          <w:rFonts w:ascii="Times New Roman" w:hAnsi="Times New Roman" w:cs="Times New Roman"/>
+          <w:sz w:val="24"/>
+          <w:szCs w:val="24"/>
+        </w:rPr>
+        <w:t>-</w:t>
+      </w:r>
+      <w:r>
+        <w:rPr>
+          <w:rFonts w:ascii="Times New Roman" w:hAnsi="Times New Roman" w:cs="Times New Roman"/>
+          <w:sz w:val="24"/>
+          <w:szCs w:val="24"/>
+          <w:lang w:val="en-US"/>
+        </w:rPr>
+        <w:t>header</w:t>
+      </w:r>
+      <w:r>
+        <w:rPr>
+          <w:rFonts w:ascii="Times New Roman" w:hAnsi="Times New Roman" w:cs="Times New Roman"/>
+          <w:sz w:val="24"/>
+          <w:szCs w:val="24"/>
+        </w:rPr>
+        <w:t>-</w:t>
+      </w:r>
+      <w:r>
+        <w:rPr>
+          <w:rFonts w:ascii="Times New Roman" w:hAnsi="Times New Roman" w:cs="Times New Roman"/>
+          <w:sz w:val="24"/>
+          <w:szCs w:val="24"/>
+          <w:lang w:val="en-US"/>
+        </w:rPr>
+        <w:t>top</w:t>
+      </w:r>
+      <w:r>
+        <w:rPr>
+          <w:rFonts w:ascii="Times New Roman" w:hAnsi="Times New Roman" w:cs="Times New Roman"/>
+          <w:sz w:val="24"/>
+          <w:szCs w:val="24"/>
+        </w:rPr>
+        <w:t>"]/</w:t>
+      </w:r>
+      <w:r>
+        <w:rPr>
+          <w:rFonts w:ascii="Times New Roman" w:hAnsi="Times New Roman" w:cs="Times New Roman"/>
+          <w:sz w:val="24"/>
+          <w:szCs w:val="24"/>
+          <w:lang w:val="en-US"/>
+        </w:rPr>
+        <w:t>div</w:t>
+      </w:r>
+      <w:r>
+        <w:rPr>
+          <w:rFonts w:ascii="Times New Roman" w:hAnsi="Times New Roman" w:cs="Times New Roman"/>
+          <w:sz w:val="24"/>
+          <w:szCs w:val="24"/>
+        </w:rPr>
+        <w:t>[@</w:t>
+      </w:r>
+      <w:r>
+        <w:rPr>
+          <w:rFonts w:ascii="Times New Roman" w:hAnsi="Times New Roman" w:cs="Times New Roman"/>
+          <w:sz w:val="24"/>
+          <w:szCs w:val="24"/>
+          <w:lang w:val="en-US"/>
+        </w:rPr>
+        <w:t>class</w:t>
+      </w:r>
+      <w:r>
+        <w:rPr>
+          <w:rFonts w:ascii="Times New Roman" w:hAnsi="Times New Roman" w:cs="Times New Roman"/>
+          <w:sz w:val="24"/>
+          <w:szCs w:val="24"/>
+        </w:rPr>
+        <w:t>="</w:t>
+      </w:r>
+      <w:r>
+        <w:rPr>
+          <w:rFonts w:ascii="Times New Roman" w:hAnsi="Times New Roman" w:cs="Times New Roman"/>
+          <w:sz w:val="24"/>
+          <w:szCs w:val="24"/>
+          <w:lang w:val="en-US"/>
+        </w:rPr>
+        <w:t>entry</w:t>
+      </w:r>
+      <w:r>
+        <w:rPr>
+          <w:rFonts w:ascii="Times New Roman" w:hAnsi="Times New Roman" w:cs="Times New Roman"/>
+          <w:sz w:val="24"/>
+          <w:szCs w:val="24"/>
+        </w:rPr>
+        <w:t>-</w:t>
+      </w:r>
+      <w:r>
+        <w:rPr>
+          <w:rFonts w:ascii="Times New Roman" w:hAnsi="Times New Roman" w:cs="Times New Roman"/>
+          <w:sz w:val="24"/>
+          <w:szCs w:val="24"/>
+          <w:lang w:val="en-US"/>
+        </w:rPr>
+        <w:t>meta</w:t>
+      </w:r>
+      <w:r>
+        <w:rPr>
+          <w:rFonts w:ascii="Times New Roman" w:hAnsi="Times New Roman" w:cs="Times New Roman"/>
+          <w:sz w:val="24"/>
+          <w:szCs w:val="24"/>
+        </w:rPr>
+        <w:t xml:space="preserve"> </w:t>
+      </w:r>
+      <w:r>
+        <w:rPr>
+          <w:rFonts w:ascii="Times New Roman" w:hAnsi="Times New Roman" w:cs="Times New Roman"/>
+          <w:sz w:val="24"/>
+          <w:szCs w:val="24"/>
+          <w:lang w:val="en-US"/>
+        </w:rPr>
+        <w:t>entry</w:t>
+      </w:r>
+      <w:r>
+        <w:rPr>
+          <w:rFonts w:ascii="Times New Roman" w:hAnsi="Times New Roman" w:cs="Times New Roman"/>
+          <w:sz w:val="24"/>
+          <w:szCs w:val="24"/>
+        </w:rPr>
+        <w:t>-</w:t>
+      </w:r>
+      <w:r>
+        <w:rPr>
+          <w:rFonts w:ascii="Times New Roman" w:hAnsi="Times New Roman" w:cs="Times New Roman"/>
+          <w:sz w:val="24"/>
+          <w:szCs w:val="24"/>
+          <w:lang w:val="en-US"/>
+        </w:rPr>
+        <w:t>meta</w:t>
+      </w:r>
+      <w:r>
+        <w:rPr>
+          <w:rFonts w:ascii="Times New Roman" w:hAnsi="Times New Roman" w:cs="Times New Roman"/>
+          <w:sz w:val="24"/>
+          <w:szCs w:val="24"/>
+        </w:rPr>
+        <w:t>-</w:t>
+      </w:r>
+      <w:r>
+        <w:rPr>
+          <w:rFonts w:ascii="Times New Roman" w:hAnsi="Times New Roman" w:cs="Times New Roman"/>
+          <w:sz w:val="24"/>
+          <w:szCs w:val="24"/>
+          <w:lang w:val="en-US"/>
+        </w:rPr>
+        <w:t>single</w:t>
+      </w:r>
+      <w:r>
+        <w:rPr>
+          <w:rFonts w:ascii="Times New Roman" w:hAnsi="Times New Roman" w:cs="Times New Roman"/>
+          <w:sz w:val="24"/>
+          <w:szCs w:val="24"/>
+        </w:rPr>
+        <w:t>"]/</w:t>
+      </w:r>
+      <w:r>
+        <w:rPr>
+          <w:rFonts w:ascii="Times New Roman" w:hAnsi="Times New Roman" w:cs="Times New Roman"/>
+          <w:sz w:val="24"/>
+          <w:szCs w:val="24"/>
+          <w:lang w:val="en-US"/>
+        </w:rPr>
+        <w:t>span</w:t>
+      </w:r>
+      <w:r>
+        <w:rPr>
+          <w:rFonts w:ascii="Times New Roman" w:hAnsi="Times New Roman" w:cs="Times New Roman"/>
+          <w:sz w:val="24"/>
+          <w:szCs w:val="24"/>
+        </w:rPr>
+        <w:t>[@</w:t>
+      </w:r>
+      <w:r>
+        <w:rPr>
+          <w:rFonts w:ascii="Times New Roman" w:hAnsi="Times New Roman" w:cs="Times New Roman"/>
+          <w:sz w:val="24"/>
+          <w:szCs w:val="24"/>
+          <w:lang w:val="en-US"/>
+        </w:rPr>
+        <w:t>class</w:t>
+      </w:r>
+      <w:r>
+        <w:rPr>
+          <w:rFonts w:ascii="Times New Roman" w:hAnsi="Times New Roman" w:cs="Times New Roman"/>
+          <w:sz w:val="24"/>
+          <w:szCs w:val="24"/>
+        </w:rPr>
+        <w:t>="</w:t>
+      </w:r>
+      <w:r>
+        <w:rPr>
+          <w:rFonts w:ascii="Times New Roman" w:hAnsi="Times New Roman" w:cs="Times New Roman"/>
+          <w:sz w:val="24"/>
+          <w:szCs w:val="24"/>
+          <w:lang w:val="en-US"/>
+        </w:rPr>
+        <w:t>post</w:t>
+      </w:r>
+      <w:r>
+        <w:rPr>
+          <w:rFonts w:ascii="Times New Roman" w:hAnsi="Times New Roman" w:cs="Times New Roman"/>
+          <w:sz w:val="24"/>
+          <w:szCs w:val="24"/>
+        </w:rPr>
+        <w:t>-</w:t>
+      </w:r>
+      <w:r>
+        <w:rPr>
+          <w:rFonts w:ascii="Times New Roman" w:hAnsi="Times New Roman" w:cs="Times New Roman"/>
+          <w:sz w:val="24"/>
+          <w:szCs w:val="24"/>
+          <w:lang w:val="en-US"/>
+        </w:rPr>
+        <w:t>info</w:t>
+      </w:r>
+      <w:r>
+        <w:rPr>
+          <w:rFonts w:ascii="Times New Roman" w:hAnsi="Times New Roman" w:cs="Times New Roman"/>
+          <w:sz w:val="24"/>
+          <w:szCs w:val="24"/>
+        </w:rPr>
+        <w:t xml:space="preserve"> </w:t>
+      </w:r>
+      <w:r>
+        <w:rPr>
+          <w:rFonts w:ascii="Times New Roman" w:hAnsi="Times New Roman" w:cs="Times New Roman"/>
+          <w:sz w:val="24"/>
+          <w:szCs w:val="24"/>
+          <w:lang w:val="en-US"/>
+        </w:rPr>
+        <w:t>post</w:t>
+      </w:r>
+      <w:r>
+        <w:rPr>
+          <w:rFonts w:ascii="Times New Roman" w:hAnsi="Times New Roman" w:cs="Times New Roman"/>
+          <w:sz w:val="24"/>
+          <w:szCs w:val="24"/>
+        </w:rPr>
+        <w:t>-</w:t>
+      </w:r>
+      <w:r>
+        <w:rPr>
+          <w:rFonts w:ascii="Times New Roman" w:hAnsi="Times New Roman" w:cs="Times New Roman"/>
+          <w:sz w:val="24"/>
+          <w:szCs w:val="24"/>
+          <w:lang w:val="en-US"/>
+        </w:rPr>
+        <w:t>info</w:t>
+      </w:r>
+      <w:r>
+        <w:rPr>
+          <w:rFonts w:ascii="Times New Roman" w:hAnsi="Times New Roman" w:cs="Times New Roman"/>
+          <w:sz w:val="24"/>
+          <w:szCs w:val="24"/>
+        </w:rPr>
+        <w:t>-</w:t>
+      </w:r>
+      <w:r>
+        <w:rPr>
+          <w:rFonts w:ascii="Times New Roman" w:hAnsi="Times New Roman" w:cs="Times New Roman"/>
+          <w:sz w:val="24"/>
+          <w:szCs w:val="24"/>
+          <w:lang w:val="en-US"/>
+        </w:rPr>
+        <w:t>comment</w:t>
+      </w:r>
+      <w:r>
+        <w:rPr>
+          <w:rFonts w:ascii="Times New Roman" w:hAnsi="Times New Roman" w:cs="Times New Roman"/>
+          <w:sz w:val="24"/>
+          <w:szCs w:val="24"/>
+        </w:rPr>
+        <w:t>"]/</w:t>
+      </w:r>
+      <w:r>
+        <w:rPr>
+          <w:rFonts w:ascii="Times New Roman" w:hAnsi="Times New Roman" w:cs="Times New Roman"/>
+          <w:sz w:val="24"/>
+          <w:szCs w:val="24"/>
+          <w:lang w:val="en-US"/>
+        </w:rPr>
+        <w:t>a</w:t>
+      </w:r>
+      <w:r>
+        <w:rPr>
+          <w:rFonts w:ascii="Times New Roman" w:hAnsi="Times New Roman" w:cs="Times New Roman"/>
+          <w:sz w:val="24"/>
+          <w:szCs w:val="24"/>
+        </w:rPr>
+        <w:t>/</w:t>
+      </w:r>
+      <w:r>
+        <w:rPr>
+          <w:rFonts w:ascii="Times New Roman" w:hAnsi="Times New Roman" w:cs="Times New Roman"/>
+          <w:sz w:val="24"/>
+          <w:szCs w:val="24"/>
+          <w:lang w:val="en-US"/>
+        </w:rPr>
+        <w:t>text</w:t>
+      </w:r>
+      <w:r>
+        <w:rPr>
+          <w:rFonts w:ascii="Times New Roman" w:hAnsi="Times New Roman" w:cs="Times New Roman"/>
+          <w:sz w:val="24"/>
+          <w:szCs w:val="24"/>
+        </w:rPr>
+        <w:t>()</w:t>
+      </w:r>
+    </w:p>
+    <w:p>
+      <w:pPr>
+        <w:spacing w:after="0" w:line="240" w:lineRule="auto"/>
+        <w:rPr>
+          <w:rFonts w:ascii="Times New Roman" w:hAnsi="Times New Roman" w:cs="Times New Roman"/>
+          <w:b/>
+          <w:sz w:val="24"/>
+          <w:szCs w:val="24"/>
+          <w:lang w:val="en-US"/>
+        </w:rPr>
+      </w:pPr>
+      <w:r>
+        <w:rPr>
+          <w:rFonts w:ascii="Times New Roman" w:hAnsi="Times New Roman" w:cs="Times New Roman"/>
+          <w:b/>
+          <w:sz w:val="24"/>
+          <w:szCs w:val="24"/>
+        </w:rPr>
+        <w:t>Место</w:t>
+      </w:r>
+      <w:r>
+        <w:rPr>
+          <w:rFonts w:ascii="Times New Roman" w:hAnsi="Times New Roman" w:cs="Times New Roman"/>
+          <w:b/>
+          <w:sz w:val="24"/>
+          <w:szCs w:val="24"/>
+          <w:lang w:val="en-US"/>
         </w:rPr>
         <w:t xml:space="preserve">, </w:t>
       </w:r>
       <w:r>
         <w:rPr>
           <w:rFonts w:ascii="Times New Roman" w:hAnsi="Times New Roman" w:cs="Times New Roman"/>
-          <w:sz w:val="24"/>
-          <w:szCs w:val="24"/>
-        </w:rPr>
-        <w:t xml:space="preserve">т.е. мы ограничиваем переходы «паука» только доменом </w:t>
-      </w:r>
-      <w:r>
-        <w:rPr>
-          <w:rFonts w:ascii="Times New Roman" w:hAnsi="Times New Roman" w:cs="Times New Roman"/>
-          <w:i/>
-          <w:sz w:val="24"/>
-          <w:szCs w:val="24"/>
-        </w:rPr>
-        <w:t>bravebird.de</w:t>
-      </w:r>
-      <w:r>
-        <w:rPr>
-          <w:rFonts w:ascii="Times New Roman" w:hAnsi="Times New Roman" w:cs="Times New Roman"/>
-          <w:i/>
-          <w:sz w:val="24"/>
-          <w:szCs w:val="24"/>
-        </w:rPr>
-        <w:t>.</w:t>
-      </w:r>
-    </w:p>
-    <w:p>
-      <w:pPr>
-        <w:ind w:left="420"/>
-        <w:rPr>
-          <w:rFonts w:ascii="Times New Roman" w:hAnsi="Times New Roman" w:cs="Times New Roman"/>
-          <w:sz w:val="24"/>
-          <w:szCs w:val="24"/>
-        </w:rPr>
-      </w:pPr>
-      <w:r>
-        <w:rPr>
-          <w:rFonts w:ascii="Times New Roman" w:hAnsi="Times New Roman" w:cs="Times New Roman"/>
-          <w:sz w:val="24"/>
-          <w:szCs w:val="24"/>
-        </w:rPr>
-        <w:t>Блок-схема алгоритма работы «паука»</w:t>
-      </w:r>
-      <w:r>
-        <w:rPr>
-          <w:rFonts w:ascii="Times New Roman" w:hAnsi="Times New Roman" w:cs="Times New Roman"/>
-          <w:sz w:val="24"/>
-          <w:szCs w:val="24"/>
+          <w:b/>
+          <w:sz w:val="24"/>
+          <w:szCs w:val="24"/>
+        </w:rPr>
+        <w:t>относящееся</w:t>
+      </w:r>
+      <w:r>
+        <w:rPr>
+          <w:rFonts w:ascii="Times New Roman" w:hAnsi="Times New Roman" w:cs="Times New Roman"/>
+          <w:b/>
+          <w:sz w:val="24"/>
+          <w:szCs w:val="24"/>
+          <w:lang w:val="en-US"/>
+        </w:rPr>
+        <w:t xml:space="preserve"> </w:t>
+      </w:r>
+      <w:r>
+        <w:rPr>
+          <w:rFonts w:ascii="Times New Roman" w:hAnsi="Times New Roman" w:cs="Times New Roman"/>
+          <w:b/>
+          <w:sz w:val="24"/>
+          <w:szCs w:val="24"/>
+        </w:rPr>
+        <w:t>к</w:t>
+      </w:r>
+      <w:r>
+        <w:rPr>
+          <w:rFonts w:ascii="Times New Roman" w:hAnsi="Times New Roman" w:cs="Times New Roman"/>
+          <w:b/>
+          <w:sz w:val="24"/>
+          <w:szCs w:val="24"/>
+          <w:lang w:val="en-US"/>
+        </w:rPr>
+        <w:t xml:space="preserve"> </w:t>
+      </w:r>
+      <w:r>
+        <w:rPr>
+          <w:rFonts w:ascii="Times New Roman" w:hAnsi="Times New Roman" w:cs="Times New Roman"/>
+          <w:b/>
+          <w:sz w:val="24"/>
+          <w:szCs w:val="24"/>
+        </w:rPr>
+        <w:t>статье</w:t>
+      </w:r>
+      <w:r>
+        <w:rPr>
+          <w:rFonts w:ascii="Times New Roman" w:hAnsi="Times New Roman" w:cs="Times New Roman"/>
+          <w:b/>
+          <w:sz w:val="24"/>
+          <w:szCs w:val="24"/>
+          <w:lang w:val="en-US"/>
         </w:rPr>
         <w:t>:</w:t>
       </w:r>
     </w:p>
     <w:p>
       <w:pPr>
-        <w:ind w:left="420"/>
-        <w:rPr>
-          <w:rFonts w:ascii="Times New Roman" w:hAnsi="Times New Roman" w:cs="Times New Roman"/>
-          <w:sz w:val="24"/>
-          <w:szCs w:val="24"/>
-        </w:rPr>
-      </w:pPr>
-      <w:r>
-        <w:rPr>
-          <w:rFonts w:ascii="Times New Roman" w:hAnsi="Times New Roman" w:cs="Times New Roman"/>
-          <w:sz w:val="24"/>
-          <w:szCs w:val="24"/>
-        </w:rPr>
-        <w:pict w14:anchorId="18514F73">
-          <v:shape id="_x0000_i1026" type="#_x0000_t75" style="width:468pt;height:339.6pt">
-            <v:imagedata r:id="rId8" o:title="scrapy-spider"/>
-          </v:shape>
-        </w:pict>
-      </w:r>
-      <w:r>
-        <w:rPr>
-          <w:rFonts w:ascii="Times New Roman" w:hAnsi="Times New Roman" w:cs="Times New Roman"/>
-          <w:sz w:val="24"/>
-          <w:szCs w:val="24"/>
-        </w:rPr>
-        <w:t xml:space="preserve"> </w:t>
-      </w:r>
-    </w:p>
-    <w:p>
-      <w:pPr>
-        <w:rPr>
-          <w:rFonts w:ascii="Times New Roman" w:hAnsi="Times New Roman" w:cs="Times New Roman"/>
-          <w:sz w:val="24"/>
-          <w:szCs w:val="24"/>
-        </w:rPr>
-      </w:pPr>
-      <w:r>
-        <w:rPr>
-          <w:rFonts w:ascii="Times New Roman" w:hAnsi="Times New Roman" w:cs="Times New Roman"/>
-          <w:sz w:val="24"/>
-          <w:szCs w:val="24"/>
-        </w:rPr>
-        <w:t>Для загрузки страницы мы должны указать «пауку» его имя и начальные настройки:</w:t>
-      </w:r>
-    </w:p>
-    <w:p>
-      <w:pPr>
         <w:spacing w:after="0" w:line="240" w:lineRule="auto"/>
         <w:rPr>
           <w:rFonts w:ascii="Times New Roman" w:hAnsi="Times New Roman" w:cs="Times New Roman"/>
           <w:sz w:val="24"/>
           <w:szCs w:val="24"/>
-        </w:rPr>
-      </w:pPr>
-      <w:r>
-        <w:rPr>
-          <w:rFonts w:ascii="Times New Roman" w:hAnsi="Times New Roman" w:cs="Times New Roman"/>
-          <w:sz w:val="24"/>
-          <w:szCs w:val="24"/>
-          <w:lang w:val="en-US"/>
-        </w:rPr>
-        <w:t>class</w:t>
-      </w:r>
-      <w:r>
-        <w:rPr>
-          <w:rFonts w:ascii="Times New Roman" w:hAnsi="Times New Roman" w:cs="Times New Roman"/>
-          <w:sz w:val="24"/>
-          <w:szCs w:val="24"/>
-        </w:rPr>
-        <w:t xml:space="preserve"> </w:t>
-      </w:r>
-      <w:r>
-        <w:rPr>
-          <w:rFonts w:ascii="Times New Roman" w:hAnsi="Times New Roman" w:cs="Times New Roman"/>
-          <w:sz w:val="24"/>
-          <w:szCs w:val="24"/>
-          <w:lang w:val="en-US"/>
-        </w:rPr>
-        <w:t>BravebirdSpider</w:t>
-      </w:r>
-      <w:r>
-        <w:rPr>
-          <w:rFonts w:ascii="Times New Roman" w:hAnsi="Times New Roman" w:cs="Times New Roman"/>
-          <w:sz w:val="24"/>
-          <w:szCs w:val="24"/>
-        </w:rPr>
-        <w:t>(</w:t>
-      </w:r>
-      <w:r>
-        <w:rPr>
-          <w:rFonts w:ascii="Times New Roman" w:hAnsi="Times New Roman" w:cs="Times New Roman"/>
-          <w:sz w:val="24"/>
-          <w:szCs w:val="24"/>
-          <w:lang w:val="en-US"/>
-        </w:rPr>
-        <w:t>CrawlSpider</w:t>
-      </w:r>
-      <w:r>
-        <w:rPr>
-          <w:rFonts w:ascii="Times New Roman" w:hAnsi="Times New Roman" w:cs="Times New Roman"/>
-          <w:sz w:val="24"/>
-          <w:szCs w:val="24"/>
-        </w:rPr>
-        <w:t>):</w:t>
+          <w:lang w:val="en-US"/>
+        </w:rPr>
+      </w:pPr>
+      <w:r>
+        <w:rPr>
+          <w:rFonts w:ascii="Times New Roman" w:hAnsi="Times New Roman" w:cs="Times New Roman"/>
+          <w:sz w:val="24"/>
+          <w:szCs w:val="24"/>
+          <w:lang w:val="en-US"/>
+        </w:rPr>
+        <w:t>//div[@class="entry-header entry-header-top"]/div[@class="entry-meta entry-meta-single"]/span[@class="post-info post-info-location"]//</w:t>
+      </w:r>
+      <w:proofErr w:type="gramStart"/>
+      <w:r>
+        <w:rPr>
+          <w:rFonts w:ascii="Times New Roman" w:hAnsi="Times New Roman" w:cs="Times New Roman"/>
+          <w:sz w:val="24"/>
+          <w:szCs w:val="24"/>
+          <w:lang w:val="en-US"/>
+        </w:rPr>
+        <w:t>text(</w:t>
+      </w:r>
+      <w:proofErr w:type="gramEnd"/>
+      <w:r>
+        <w:rPr>
+          <w:rFonts w:ascii="Times New Roman" w:hAnsi="Times New Roman" w:cs="Times New Roman"/>
+          <w:sz w:val="24"/>
+          <w:szCs w:val="24"/>
+          <w:lang w:val="en-US"/>
+        </w:rPr>
+        <w:t>)'</w:t>
       </w:r>
     </w:p>
     <w:p>
@@ -4281,1338 +7794,13 @@
           <w:rFonts w:ascii="Times New Roman" w:hAnsi="Times New Roman" w:cs="Times New Roman"/>
           <w:sz w:val="24"/>
           <w:szCs w:val="24"/>
-        </w:rPr>
-      </w:pPr>
-      <w:r>
-        <w:rPr>
-          <w:rFonts w:ascii="Times New Roman" w:hAnsi="Times New Roman" w:cs="Times New Roman"/>
-          <w:sz w:val="24"/>
-          <w:szCs w:val="24"/>
-        </w:rPr>
-        <w:t xml:space="preserve">    #</w:t>
-      </w:r>
-      <w:r>
-        <w:rPr>
-          <w:rFonts w:ascii="Times New Roman" w:hAnsi="Times New Roman" w:cs="Times New Roman"/>
-          <w:sz w:val="24"/>
-          <w:szCs w:val="24"/>
-        </w:rPr>
-        <w:t>имя</w:t>
-      </w:r>
-      <w:r>
-        <w:rPr>
-          <w:rFonts w:ascii="Times New Roman" w:hAnsi="Times New Roman" w:cs="Times New Roman"/>
-          <w:sz w:val="24"/>
-          <w:szCs w:val="24"/>
-        </w:rPr>
-        <w:t xml:space="preserve"> </w:t>
-      </w:r>
-      <w:r>
-        <w:rPr>
-          <w:rFonts w:ascii="Times New Roman" w:hAnsi="Times New Roman" w:cs="Times New Roman"/>
-          <w:sz w:val="24"/>
-          <w:szCs w:val="24"/>
-        </w:rPr>
-        <w:t>паука</w:t>
-      </w:r>
-      <w:r>
-        <w:rPr>
-          <w:rFonts w:ascii="Times New Roman" w:hAnsi="Times New Roman" w:cs="Times New Roman"/>
-          <w:sz w:val="24"/>
-          <w:szCs w:val="24"/>
-        </w:rPr>
-        <w:t xml:space="preserve"> </w:t>
-      </w:r>
-      <w:r>
-        <w:rPr>
-          <w:rFonts w:ascii="Times New Roman" w:hAnsi="Times New Roman" w:cs="Times New Roman"/>
-          <w:sz w:val="24"/>
-          <w:szCs w:val="24"/>
-        </w:rPr>
-        <w:t>в</w:t>
-      </w:r>
-      <w:r>
-        <w:rPr>
-          <w:rFonts w:ascii="Times New Roman" w:hAnsi="Times New Roman" w:cs="Times New Roman"/>
-          <w:sz w:val="24"/>
-          <w:szCs w:val="24"/>
-        </w:rPr>
-        <w:t xml:space="preserve"> </w:t>
-      </w:r>
-      <w:r>
-        <w:rPr>
-          <w:rFonts w:ascii="Times New Roman" w:hAnsi="Times New Roman" w:cs="Times New Roman"/>
-          <w:sz w:val="24"/>
-          <w:szCs w:val="24"/>
-        </w:rPr>
-        <w:t>проекте</w:t>
-      </w:r>
-    </w:p>
-    <w:p>
-      <w:pPr>
-        <w:spacing w:after="0" w:line="240" w:lineRule="auto"/>
-        <w:rPr>
-          <w:rFonts w:ascii="Times New Roman" w:hAnsi="Times New Roman" w:cs="Times New Roman"/>
-          <w:sz w:val="24"/>
-          <w:szCs w:val="24"/>
-        </w:rPr>
-      </w:pPr>
-      <w:r>
-        <w:rPr>
-          <w:rFonts w:ascii="Times New Roman" w:hAnsi="Times New Roman" w:cs="Times New Roman"/>
-          <w:sz w:val="24"/>
-          <w:szCs w:val="24"/>
-        </w:rPr>
-        <w:t xml:space="preserve">    </w:t>
-      </w:r>
-      <w:r>
-        <w:rPr>
-          <w:rFonts w:ascii="Times New Roman" w:hAnsi="Times New Roman" w:cs="Times New Roman"/>
-          <w:sz w:val="24"/>
-          <w:szCs w:val="24"/>
-        </w:rPr>
-        <w:t xml:space="preserve">name = 'bravebird'               </w:t>
-      </w:r>
-    </w:p>
-    <w:p>
-      <w:pPr>
-        <w:spacing w:after="0" w:line="240" w:lineRule="auto"/>
-        <w:rPr>
-          <w:rFonts w:ascii="Times New Roman" w:hAnsi="Times New Roman" w:cs="Times New Roman"/>
-          <w:sz w:val="24"/>
-          <w:szCs w:val="24"/>
-        </w:rPr>
-      </w:pPr>
-      <w:r>
-        <w:rPr>
-          <w:rFonts w:ascii="Times New Roman" w:hAnsi="Times New Roman" w:cs="Times New Roman"/>
-          <w:sz w:val="24"/>
-          <w:szCs w:val="24"/>
-        </w:rPr>
-        <w:t xml:space="preserve">    #разрешенный домен, для механизма обхода страниц сайта, чтобы не выйти за пределы сайта           </w:t>
-      </w:r>
-    </w:p>
-    <w:p>
-      <w:pPr>
-        <w:spacing w:after="0" w:line="240" w:lineRule="auto"/>
-        <w:rPr>
-          <w:rFonts w:ascii="Times New Roman" w:hAnsi="Times New Roman" w:cs="Times New Roman"/>
-          <w:sz w:val="24"/>
-          <w:szCs w:val="24"/>
-          <w:lang w:val="en-US"/>
-        </w:rPr>
-      </w:pPr>
-      <w:r>
-        <w:rPr>
-          <w:rFonts w:ascii="Times New Roman" w:hAnsi="Times New Roman" w:cs="Times New Roman"/>
-          <w:sz w:val="24"/>
-          <w:szCs w:val="24"/>
-        </w:rPr>
-        <w:t xml:space="preserve">    </w:t>
-      </w:r>
-      <w:r>
-        <w:rPr>
-          <w:rFonts w:ascii="Times New Roman" w:hAnsi="Times New Roman" w:cs="Times New Roman"/>
-          <w:sz w:val="24"/>
-          <w:szCs w:val="24"/>
-          <w:lang w:val="en-US"/>
-        </w:rPr>
-        <w:t>allowed_domains = ["bravebird.de"]</w:t>
-      </w:r>
-    </w:p>
-    <w:p>
-      <w:pPr>
-        <w:spacing w:after="0" w:line="240" w:lineRule="auto"/>
-        <w:rPr>
-          <w:rFonts w:ascii="Times New Roman" w:hAnsi="Times New Roman" w:cs="Times New Roman"/>
-          <w:sz w:val="24"/>
-          <w:szCs w:val="24"/>
-          <w:lang w:val="en-US"/>
-        </w:rPr>
-      </w:pPr>
-      <w:r>
-        <w:rPr>
-          <w:rFonts w:ascii="Times New Roman" w:hAnsi="Times New Roman" w:cs="Times New Roman"/>
-          <w:sz w:val="24"/>
-          <w:szCs w:val="24"/>
-          <w:lang w:val="en-US"/>
-        </w:rPr>
-        <w:t xml:space="preserve">    # </w:t>
-      </w:r>
-      <w:r>
-        <w:rPr>
-          <w:rFonts w:ascii="Times New Roman" w:hAnsi="Times New Roman" w:cs="Times New Roman"/>
-          <w:sz w:val="24"/>
-          <w:szCs w:val="24"/>
-        </w:rPr>
-        <w:t>Стартовый</w:t>
-      </w:r>
-      <w:r>
-        <w:rPr>
-          <w:rFonts w:ascii="Times New Roman" w:hAnsi="Times New Roman" w:cs="Times New Roman"/>
-          <w:sz w:val="24"/>
-          <w:szCs w:val="24"/>
-          <w:lang w:val="en-US"/>
-        </w:rPr>
-        <w:t xml:space="preserve"> </w:t>
-      </w:r>
-      <w:r>
-        <w:rPr>
-          <w:rFonts w:ascii="Times New Roman" w:hAnsi="Times New Roman" w:cs="Times New Roman"/>
-          <w:sz w:val="24"/>
-          <w:szCs w:val="24"/>
-        </w:rPr>
-        <w:t>адрес</w:t>
-      </w:r>
-      <w:r>
-        <w:rPr>
-          <w:rFonts w:ascii="Times New Roman" w:hAnsi="Times New Roman" w:cs="Times New Roman"/>
-          <w:sz w:val="24"/>
-          <w:szCs w:val="24"/>
-          <w:lang w:val="en-US"/>
-        </w:rPr>
-        <w:t xml:space="preserve"> </w:t>
-      </w:r>
-      <w:r>
-        <w:rPr>
-          <w:rFonts w:ascii="Times New Roman" w:hAnsi="Times New Roman" w:cs="Times New Roman"/>
-          <w:sz w:val="24"/>
-          <w:szCs w:val="24"/>
-        </w:rPr>
-        <w:t>сайта</w:t>
-      </w:r>
-    </w:p>
-    <w:p>
-      <w:pPr>
-        <w:spacing w:after="0" w:line="240" w:lineRule="auto"/>
-        <w:rPr>
-          <w:rFonts w:ascii="Times New Roman" w:hAnsi="Times New Roman" w:cs="Times New Roman"/>
-          <w:sz w:val="24"/>
-          <w:szCs w:val="24"/>
-          <w:lang w:val="de-DE"/>
-        </w:rPr>
-      </w:pPr>
-      <w:r>
-        <w:rPr>
-          <w:rFonts w:ascii="Times New Roman" w:hAnsi="Times New Roman" w:cs="Times New Roman"/>
-          <w:sz w:val="24"/>
-          <w:szCs w:val="24"/>
-          <w:lang w:val="en-US"/>
-        </w:rPr>
-        <w:t xml:space="preserve">    start</w:t>
-      </w:r>
-      <w:r>
-        <w:rPr>
-          <w:rFonts w:ascii="Times New Roman" w:hAnsi="Times New Roman" w:cs="Times New Roman"/>
-          <w:sz w:val="24"/>
-          <w:szCs w:val="24"/>
-          <w:lang w:val="de-DE"/>
-        </w:rPr>
-        <w:t>_</w:t>
-      </w:r>
-      <w:r>
-        <w:rPr>
-          <w:rFonts w:ascii="Times New Roman" w:hAnsi="Times New Roman" w:cs="Times New Roman"/>
-          <w:sz w:val="24"/>
-          <w:szCs w:val="24"/>
-          <w:lang w:val="en-US"/>
-        </w:rPr>
-        <w:t>urls</w:t>
-      </w:r>
-      <w:r>
-        <w:rPr>
-          <w:rFonts w:ascii="Times New Roman" w:hAnsi="Times New Roman" w:cs="Times New Roman"/>
-          <w:sz w:val="24"/>
-          <w:szCs w:val="24"/>
-          <w:lang w:val="de-DE"/>
-        </w:rPr>
-        <w:t xml:space="preserve"> = ['</w:t>
-      </w:r>
-      <w:r>
-        <w:rPr>
-          <w:rFonts w:ascii="Times New Roman" w:hAnsi="Times New Roman" w:cs="Times New Roman"/>
-          <w:sz w:val="24"/>
-          <w:szCs w:val="24"/>
-          <w:lang w:val="en-US"/>
-        </w:rPr>
-        <w:t>https</w:t>
-      </w:r>
-      <w:r>
-        <w:rPr>
-          <w:rFonts w:ascii="Times New Roman" w:hAnsi="Times New Roman" w:cs="Times New Roman"/>
-          <w:sz w:val="24"/>
-          <w:szCs w:val="24"/>
-          <w:lang w:val="de-DE"/>
-        </w:rPr>
-        <w:t>://</w:t>
-      </w:r>
-      <w:r>
-        <w:rPr>
-          <w:rFonts w:ascii="Times New Roman" w:hAnsi="Times New Roman" w:cs="Times New Roman"/>
-          <w:sz w:val="24"/>
-          <w:szCs w:val="24"/>
-          <w:lang w:val="en-US"/>
-        </w:rPr>
-        <w:t>www</w:t>
-      </w:r>
-      <w:r>
-        <w:rPr>
-          <w:rFonts w:ascii="Times New Roman" w:hAnsi="Times New Roman" w:cs="Times New Roman"/>
-          <w:sz w:val="24"/>
-          <w:szCs w:val="24"/>
-          <w:lang w:val="de-DE"/>
-        </w:rPr>
-        <w:t>.</w:t>
-      </w:r>
-      <w:r>
-        <w:rPr>
-          <w:rFonts w:ascii="Times New Roman" w:hAnsi="Times New Roman" w:cs="Times New Roman"/>
-          <w:sz w:val="24"/>
-          <w:szCs w:val="24"/>
-          <w:lang w:val="en-US"/>
-        </w:rPr>
-        <w:t>bravebird</w:t>
-      </w:r>
-      <w:r>
-        <w:rPr>
-          <w:rFonts w:ascii="Times New Roman" w:hAnsi="Times New Roman" w:cs="Times New Roman"/>
-          <w:sz w:val="24"/>
-          <w:szCs w:val="24"/>
-          <w:lang w:val="de-DE"/>
-        </w:rPr>
-        <w:t>.</w:t>
-      </w:r>
-      <w:r>
-        <w:rPr>
-          <w:rFonts w:ascii="Times New Roman" w:hAnsi="Times New Roman" w:cs="Times New Roman"/>
-          <w:sz w:val="24"/>
-          <w:szCs w:val="24"/>
-          <w:lang w:val="en-US"/>
-        </w:rPr>
-        <w:t>de</w:t>
-      </w:r>
-      <w:r>
-        <w:rPr>
-          <w:rFonts w:ascii="Times New Roman" w:hAnsi="Times New Roman" w:cs="Times New Roman"/>
-          <w:sz w:val="24"/>
-          <w:szCs w:val="24"/>
-          <w:lang w:val="de-DE"/>
-        </w:rPr>
-        <w:t>']</w:t>
-      </w:r>
-      <w:r>
-        <w:rPr>
-          <w:rFonts w:ascii="Times New Roman" w:hAnsi="Times New Roman" w:cs="Times New Roman"/>
-          <w:sz w:val="24"/>
-          <w:szCs w:val="24"/>
-          <w:lang w:val="en-US"/>
-        </w:rPr>
-        <w:t>llowed</w:t>
-      </w:r>
-      <w:r>
-        <w:rPr>
-          <w:rFonts w:ascii="Times New Roman" w:hAnsi="Times New Roman" w:cs="Times New Roman"/>
-          <w:sz w:val="24"/>
-          <w:szCs w:val="24"/>
-          <w:lang w:val="de-DE"/>
-        </w:rPr>
-        <w:t>_</w:t>
-      </w:r>
-      <w:r>
-        <w:rPr>
-          <w:rFonts w:ascii="Times New Roman" w:hAnsi="Times New Roman" w:cs="Times New Roman"/>
-          <w:sz w:val="24"/>
-          <w:szCs w:val="24"/>
-          <w:lang w:val="en-US"/>
-        </w:rPr>
-        <w:t>domains</w:t>
-      </w:r>
-      <w:r>
-        <w:rPr>
-          <w:rFonts w:ascii="Times New Roman" w:hAnsi="Times New Roman" w:cs="Times New Roman"/>
-          <w:sz w:val="24"/>
-          <w:szCs w:val="24"/>
-          <w:lang w:val="de-DE"/>
-        </w:rPr>
-        <w:t xml:space="preserve"> = ["</w:t>
-      </w:r>
-      <w:r>
-        <w:rPr>
-          <w:rFonts w:ascii="Times New Roman" w:hAnsi="Times New Roman" w:cs="Times New Roman"/>
-          <w:sz w:val="24"/>
-          <w:szCs w:val="24"/>
-          <w:lang w:val="en-US"/>
-        </w:rPr>
-        <w:t>bravebird</w:t>
-      </w:r>
-      <w:r>
-        <w:rPr>
-          <w:rFonts w:ascii="Times New Roman" w:hAnsi="Times New Roman" w:cs="Times New Roman"/>
-          <w:sz w:val="24"/>
-          <w:szCs w:val="24"/>
-          <w:lang w:val="de-DE"/>
-        </w:rPr>
-        <w:t>.</w:t>
-      </w:r>
-      <w:r>
-        <w:rPr>
-          <w:rFonts w:ascii="Times New Roman" w:hAnsi="Times New Roman" w:cs="Times New Roman"/>
-          <w:sz w:val="24"/>
-          <w:szCs w:val="24"/>
-          <w:lang w:val="en-US"/>
-        </w:rPr>
-        <w:t>de</w:t>
-      </w:r>
-      <w:r>
-        <w:rPr>
-          <w:rFonts w:ascii="Times New Roman" w:hAnsi="Times New Roman" w:cs="Times New Roman"/>
-          <w:sz w:val="24"/>
-          <w:szCs w:val="24"/>
-          <w:lang w:val="de-DE"/>
-        </w:rPr>
-        <w:t>"]</w:t>
-      </w:r>
-    </w:p>
-    <w:p>
-      <w:pPr>
-        <w:spacing w:after="0" w:line="240" w:lineRule="auto"/>
-        <w:rPr>
-          <w:rFonts w:ascii="Times New Roman" w:hAnsi="Times New Roman" w:cs="Times New Roman"/>
-          <w:sz w:val="24"/>
-          <w:szCs w:val="24"/>
-          <w:lang w:val="de-DE"/>
-        </w:rPr>
-      </w:pPr>
-    </w:p>
-    <w:p>
-      <w:pPr>
-        <w:spacing w:after="0" w:line="240" w:lineRule="auto"/>
-        <w:rPr>
-          <w:rFonts w:ascii="Times New Roman" w:hAnsi="Times New Roman" w:cs="Times New Roman"/>
-          <w:sz w:val="24"/>
-          <w:szCs w:val="24"/>
-        </w:rPr>
-      </w:pPr>
-      <w:r>
-        <w:rPr>
-          <w:rFonts w:ascii="Times New Roman" w:hAnsi="Times New Roman" w:cs="Times New Roman"/>
-          <w:sz w:val="24"/>
-          <w:szCs w:val="24"/>
-        </w:rPr>
-        <w:t xml:space="preserve">«Паук» скачает страницу и будет искать данные на странице, согласно правил. Для «паука» правила можно задавать различными способами, самым эффективным является </w:t>
-      </w:r>
-      <w:r>
-        <w:rPr>
-          <w:rFonts w:ascii="Times New Roman" w:hAnsi="Times New Roman" w:cs="Times New Roman"/>
-          <w:sz w:val="24"/>
-          <w:szCs w:val="24"/>
-          <w:lang w:val="en-US"/>
-        </w:rPr>
-        <w:t>xPath</w:t>
-      </w:r>
-      <w:r>
-        <w:rPr>
-          <w:rFonts w:ascii="Times New Roman" w:hAnsi="Times New Roman" w:cs="Times New Roman"/>
-          <w:sz w:val="24"/>
-          <w:szCs w:val="24"/>
-        </w:rPr>
-        <w:t xml:space="preserve">. </w:t>
-      </w:r>
-      <w:r>
-        <w:rPr>
-          <w:rFonts w:ascii="Times New Roman" w:hAnsi="Times New Roman" w:cs="Times New Roman"/>
-          <w:sz w:val="24"/>
-          <w:szCs w:val="24"/>
-        </w:rPr>
-        <w:t xml:space="preserve">Этот способ предполагает указание селекторов в </w:t>
-      </w:r>
-      <w:r>
-        <w:rPr>
-          <w:rFonts w:ascii="Times New Roman" w:hAnsi="Times New Roman" w:cs="Times New Roman"/>
-          <w:sz w:val="24"/>
-          <w:szCs w:val="24"/>
-          <w:lang w:val="en-US"/>
-        </w:rPr>
-        <w:t>DOM</w:t>
-      </w:r>
-      <w:r>
-        <w:rPr>
-          <w:rFonts w:ascii="Times New Roman" w:hAnsi="Times New Roman" w:cs="Times New Roman"/>
-          <w:sz w:val="24"/>
-          <w:szCs w:val="24"/>
-        </w:rPr>
-        <w:t xml:space="preserve"> </w:t>
-      </w:r>
-      <w:r>
-        <w:rPr>
-          <w:rFonts w:ascii="Times New Roman" w:hAnsi="Times New Roman" w:cs="Times New Roman"/>
-          <w:sz w:val="24"/>
-          <w:szCs w:val="24"/>
-        </w:rPr>
-        <w:t>дереве странице, по которому нам нужно извлечь данные.</w:t>
-      </w:r>
-    </w:p>
-    <w:p>
-      <w:pPr>
-        <w:spacing w:after="0" w:line="240" w:lineRule="auto"/>
-        <w:rPr>
-          <w:rFonts w:ascii="Times New Roman" w:hAnsi="Times New Roman" w:cs="Times New Roman"/>
-          <w:sz w:val="24"/>
-          <w:szCs w:val="24"/>
-        </w:rPr>
-      </w:pPr>
-      <w:r>
-        <w:rPr>
-          <w:rFonts w:ascii="Times New Roman" w:hAnsi="Times New Roman" w:cs="Times New Roman"/>
-          <w:sz w:val="24"/>
-          <w:szCs w:val="24"/>
-        </w:rPr>
-        <w:lastRenderedPageBreak/>
-        <w:t>Для интересующих нас данных, правила будут выглядеть следующим образом:</w:t>
-      </w:r>
-    </w:p>
-    <w:p>
-      <w:pPr>
-        <w:spacing w:after="0" w:line="240" w:lineRule="auto"/>
-        <w:rPr>
-          <w:rFonts w:ascii="Times New Roman" w:hAnsi="Times New Roman" w:cs="Times New Roman"/>
-          <w:b/>
-          <w:sz w:val="24"/>
-          <w:szCs w:val="24"/>
-          <w:lang w:val="en-US"/>
-        </w:rPr>
-      </w:pPr>
-      <w:r>
-        <w:rPr>
-          <w:rFonts w:ascii="Times New Roman" w:hAnsi="Times New Roman" w:cs="Times New Roman"/>
-          <w:b/>
-          <w:sz w:val="24"/>
-          <w:szCs w:val="24"/>
-        </w:rPr>
-        <w:t>Название</w:t>
-      </w:r>
-      <w:r>
-        <w:rPr>
-          <w:rFonts w:ascii="Times New Roman" w:hAnsi="Times New Roman" w:cs="Times New Roman"/>
-          <w:b/>
-          <w:sz w:val="24"/>
-          <w:szCs w:val="24"/>
-          <w:lang w:val="en-US"/>
-        </w:rPr>
-        <w:t xml:space="preserve"> </w:t>
-      </w:r>
-      <w:r>
-        <w:rPr>
-          <w:rFonts w:ascii="Times New Roman" w:hAnsi="Times New Roman" w:cs="Times New Roman"/>
-          <w:b/>
-          <w:sz w:val="24"/>
-          <w:szCs w:val="24"/>
-        </w:rPr>
-        <w:t>статьи</w:t>
-      </w:r>
-      <w:r>
-        <w:rPr>
-          <w:rFonts w:ascii="Times New Roman" w:hAnsi="Times New Roman" w:cs="Times New Roman"/>
-          <w:b/>
-          <w:sz w:val="24"/>
-          <w:szCs w:val="24"/>
-          <w:lang w:val="en-US"/>
-        </w:rPr>
-        <w:t>:</w:t>
-      </w:r>
-    </w:p>
-    <w:p>
-      <w:pPr>
-        <w:spacing w:after="0" w:line="240" w:lineRule="auto"/>
-        <w:rPr>
-          <w:rFonts w:ascii="Times New Roman" w:hAnsi="Times New Roman" w:cs="Times New Roman"/>
-          <w:sz w:val="24"/>
-          <w:szCs w:val="24"/>
-          <w:lang w:val="en-US"/>
-        </w:rPr>
-      </w:pPr>
-      <w:r>
-        <w:rPr>
-          <w:rFonts w:ascii="Times New Roman" w:hAnsi="Times New Roman" w:cs="Times New Roman"/>
-          <w:sz w:val="24"/>
-          <w:szCs w:val="24"/>
-          <w:lang w:val="en-US"/>
-        </w:rPr>
-        <w:t>//div[@class="entry-header entry-header-</w:t>
-      </w:r>
-      <w:r>
-        <w:rPr>
-          <w:rFonts w:ascii="Times New Roman" w:hAnsi="Times New Roman" w:cs="Times New Roman"/>
-          <w:sz w:val="24"/>
-          <w:szCs w:val="24"/>
-          <w:lang w:val="en-US"/>
-        </w:rPr>
-        <w:t xml:space="preserve">top"]/h1//text() </w:t>
-      </w:r>
-    </w:p>
-    <w:p>
-      <w:pPr>
-        <w:spacing w:after="0" w:line="240" w:lineRule="auto"/>
-        <w:rPr>
-          <w:rFonts w:ascii="Times New Roman" w:hAnsi="Times New Roman" w:cs="Times New Roman"/>
-          <w:b/>
-          <w:sz w:val="24"/>
-          <w:szCs w:val="24"/>
-          <w:lang w:val="en-US"/>
-        </w:rPr>
-      </w:pPr>
-      <w:r>
-        <w:rPr>
-          <w:rFonts w:ascii="Times New Roman" w:hAnsi="Times New Roman" w:cs="Times New Roman"/>
-          <w:b/>
-          <w:sz w:val="24"/>
-          <w:szCs w:val="24"/>
-        </w:rPr>
-        <w:t>Дата</w:t>
-      </w:r>
-      <w:r>
-        <w:rPr>
-          <w:rFonts w:ascii="Times New Roman" w:hAnsi="Times New Roman" w:cs="Times New Roman"/>
-          <w:b/>
-          <w:sz w:val="24"/>
-          <w:szCs w:val="24"/>
-          <w:lang w:val="en-US"/>
-        </w:rPr>
-        <w:t xml:space="preserve"> </w:t>
-      </w:r>
-      <w:r>
-        <w:rPr>
-          <w:rFonts w:ascii="Times New Roman" w:hAnsi="Times New Roman" w:cs="Times New Roman"/>
-          <w:b/>
-          <w:sz w:val="24"/>
-          <w:szCs w:val="24"/>
-        </w:rPr>
-        <w:t>публикации</w:t>
-      </w:r>
-      <w:r>
-        <w:rPr>
-          <w:rFonts w:ascii="Times New Roman" w:hAnsi="Times New Roman" w:cs="Times New Roman"/>
-          <w:b/>
-          <w:sz w:val="24"/>
-          <w:szCs w:val="24"/>
-          <w:lang w:val="en-US"/>
-        </w:rPr>
-        <w:t>:</w:t>
-      </w:r>
-    </w:p>
-    <w:p>
-      <w:pPr>
-        <w:spacing w:after="0" w:line="240" w:lineRule="auto"/>
-        <w:rPr>
-          <w:rFonts w:ascii="Times New Roman" w:hAnsi="Times New Roman" w:cs="Times New Roman"/>
-          <w:sz w:val="24"/>
-          <w:szCs w:val="24"/>
-          <w:lang w:val="en-US"/>
-        </w:rPr>
-      </w:pPr>
-      <w:r>
-        <w:rPr>
-          <w:rFonts w:ascii="Times New Roman" w:hAnsi="Times New Roman" w:cs="Times New Roman"/>
-          <w:sz w:val="24"/>
-          <w:szCs w:val="24"/>
-          <w:lang w:val="en-US"/>
-        </w:rPr>
-        <w:t>//div[@class="entry-header entry-header-top"]/div[@class="entry-meta entry-meta-single"]/span[@class="post-info post-info-date"]/time[@class="entry-date published"]/text()</w:t>
-      </w:r>
-    </w:p>
-    <w:p>
-      <w:pPr>
-        <w:spacing w:after="0" w:line="240" w:lineRule="auto"/>
-        <w:rPr>
-          <w:rFonts w:ascii="Times New Roman" w:hAnsi="Times New Roman" w:cs="Times New Roman"/>
-          <w:b/>
-          <w:sz w:val="24"/>
-          <w:szCs w:val="24"/>
-        </w:rPr>
-      </w:pPr>
-      <w:r>
-        <w:rPr>
-          <w:rFonts w:ascii="Times New Roman" w:hAnsi="Times New Roman" w:cs="Times New Roman"/>
-          <w:b/>
-          <w:sz w:val="24"/>
-          <w:szCs w:val="24"/>
-        </w:rPr>
-        <w:t>Дата обновления статьи:</w:t>
-      </w:r>
-    </w:p>
-    <w:p>
-      <w:pPr>
-        <w:spacing w:after="0" w:line="240" w:lineRule="auto"/>
-        <w:rPr>
-          <w:rFonts w:ascii="Times New Roman" w:hAnsi="Times New Roman" w:cs="Times New Roman"/>
-          <w:sz w:val="24"/>
-          <w:szCs w:val="24"/>
-        </w:rPr>
-      </w:pPr>
-      <w:r>
-        <w:rPr>
-          <w:rFonts w:ascii="Times New Roman" w:hAnsi="Times New Roman" w:cs="Times New Roman"/>
-          <w:sz w:val="24"/>
-          <w:szCs w:val="24"/>
-        </w:rPr>
-        <w:t>//</w:t>
-      </w:r>
-      <w:r>
-        <w:rPr>
-          <w:rFonts w:ascii="Times New Roman" w:hAnsi="Times New Roman" w:cs="Times New Roman"/>
-          <w:sz w:val="24"/>
-          <w:szCs w:val="24"/>
-          <w:lang w:val="en-US"/>
-        </w:rPr>
-        <w:t>div</w:t>
-      </w:r>
-      <w:r>
-        <w:rPr>
-          <w:rFonts w:ascii="Times New Roman" w:hAnsi="Times New Roman" w:cs="Times New Roman"/>
-          <w:sz w:val="24"/>
-          <w:szCs w:val="24"/>
-        </w:rPr>
-        <w:t>[@</w:t>
-      </w:r>
-      <w:r>
-        <w:rPr>
-          <w:rFonts w:ascii="Times New Roman" w:hAnsi="Times New Roman" w:cs="Times New Roman"/>
-          <w:sz w:val="24"/>
-          <w:szCs w:val="24"/>
-          <w:lang w:val="en-US"/>
-        </w:rPr>
-        <w:t>class</w:t>
-      </w:r>
-      <w:r>
-        <w:rPr>
-          <w:rFonts w:ascii="Times New Roman" w:hAnsi="Times New Roman" w:cs="Times New Roman"/>
-          <w:sz w:val="24"/>
-          <w:szCs w:val="24"/>
-        </w:rPr>
-        <w:t>="</w:t>
-      </w:r>
-      <w:r>
-        <w:rPr>
-          <w:rFonts w:ascii="Times New Roman" w:hAnsi="Times New Roman" w:cs="Times New Roman"/>
-          <w:sz w:val="24"/>
-          <w:szCs w:val="24"/>
-          <w:lang w:val="en-US"/>
-        </w:rPr>
-        <w:t>entry</w:t>
-      </w:r>
-      <w:r>
-        <w:rPr>
-          <w:rFonts w:ascii="Times New Roman" w:hAnsi="Times New Roman" w:cs="Times New Roman"/>
-          <w:sz w:val="24"/>
-          <w:szCs w:val="24"/>
-        </w:rPr>
-        <w:t>-</w:t>
-      </w:r>
-      <w:r>
-        <w:rPr>
-          <w:rFonts w:ascii="Times New Roman" w:hAnsi="Times New Roman" w:cs="Times New Roman"/>
-          <w:sz w:val="24"/>
-          <w:szCs w:val="24"/>
-          <w:lang w:val="en-US"/>
-        </w:rPr>
-        <w:t>header</w:t>
-      </w:r>
-      <w:r>
-        <w:rPr>
-          <w:rFonts w:ascii="Times New Roman" w:hAnsi="Times New Roman" w:cs="Times New Roman"/>
-          <w:sz w:val="24"/>
-          <w:szCs w:val="24"/>
-        </w:rPr>
-        <w:t xml:space="preserve"> </w:t>
-      </w:r>
-      <w:r>
-        <w:rPr>
-          <w:rFonts w:ascii="Times New Roman" w:hAnsi="Times New Roman" w:cs="Times New Roman"/>
-          <w:sz w:val="24"/>
-          <w:szCs w:val="24"/>
-          <w:lang w:val="en-US"/>
-        </w:rPr>
-        <w:t>entry</w:t>
-      </w:r>
-      <w:r>
-        <w:rPr>
-          <w:rFonts w:ascii="Times New Roman" w:hAnsi="Times New Roman" w:cs="Times New Roman"/>
-          <w:sz w:val="24"/>
-          <w:szCs w:val="24"/>
-        </w:rPr>
-        <w:t>-</w:t>
-      </w:r>
-      <w:r>
-        <w:rPr>
-          <w:rFonts w:ascii="Times New Roman" w:hAnsi="Times New Roman" w:cs="Times New Roman"/>
-          <w:sz w:val="24"/>
-          <w:szCs w:val="24"/>
-          <w:lang w:val="en-US"/>
-        </w:rPr>
-        <w:t>header</w:t>
-      </w:r>
-      <w:r>
-        <w:rPr>
-          <w:rFonts w:ascii="Times New Roman" w:hAnsi="Times New Roman" w:cs="Times New Roman"/>
-          <w:sz w:val="24"/>
-          <w:szCs w:val="24"/>
-        </w:rPr>
-        <w:t>-</w:t>
-      </w:r>
-      <w:r>
-        <w:rPr>
-          <w:rFonts w:ascii="Times New Roman" w:hAnsi="Times New Roman" w:cs="Times New Roman"/>
-          <w:sz w:val="24"/>
-          <w:szCs w:val="24"/>
-          <w:lang w:val="en-US"/>
-        </w:rPr>
-        <w:t>top</w:t>
-      </w:r>
-      <w:r>
-        <w:rPr>
-          <w:rFonts w:ascii="Times New Roman" w:hAnsi="Times New Roman" w:cs="Times New Roman"/>
-          <w:sz w:val="24"/>
-          <w:szCs w:val="24"/>
-        </w:rPr>
-        <w:t>"]/</w:t>
-      </w:r>
-      <w:r>
-        <w:rPr>
-          <w:rFonts w:ascii="Times New Roman" w:hAnsi="Times New Roman" w:cs="Times New Roman"/>
-          <w:sz w:val="24"/>
-          <w:szCs w:val="24"/>
-          <w:lang w:val="en-US"/>
-        </w:rPr>
-        <w:t>div</w:t>
-      </w:r>
-      <w:r>
-        <w:rPr>
-          <w:rFonts w:ascii="Times New Roman" w:hAnsi="Times New Roman" w:cs="Times New Roman"/>
-          <w:sz w:val="24"/>
-          <w:szCs w:val="24"/>
-        </w:rPr>
-        <w:t>[@</w:t>
-      </w:r>
-      <w:r>
-        <w:rPr>
-          <w:rFonts w:ascii="Times New Roman" w:hAnsi="Times New Roman" w:cs="Times New Roman"/>
-          <w:sz w:val="24"/>
-          <w:szCs w:val="24"/>
-          <w:lang w:val="en-US"/>
-        </w:rPr>
-        <w:t>class</w:t>
-      </w:r>
-      <w:r>
-        <w:rPr>
-          <w:rFonts w:ascii="Times New Roman" w:hAnsi="Times New Roman" w:cs="Times New Roman"/>
-          <w:sz w:val="24"/>
-          <w:szCs w:val="24"/>
-        </w:rPr>
-        <w:t>="</w:t>
-      </w:r>
-      <w:r>
-        <w:rPr>
-          <w:rFonts w:ascii="Times New Roman" w:hAnsi="Times New Roman" w:cs="Times New Roman"/>
-          <w:sz w:val="24"/>
-          <w:szCs w:val="24"/>
-          <w:lang w:val="en-US"/>
-        </w:rPr>
-        <w:t>entry</w:t>
-      </w:r>
-      <w:r>
-        <w:rPr>
-          <w:rFonts w:ascii="Times New Roman" w:hAnsi="Times New Roman" w:cs="Times New Roman"/>
-          <w:sz w:val="24"/>
-          <w:szCs w:val="24"/>
-        </w:rPr>
-        <w:t>-</w:t>
-      </w:r>
-      <w:r>
-        <w:rPr>
-          <w:rFonts w:ascii="Times New Roman" w:hAnsi="Times New Roman" w:cs="Times New Roman"/>
-          <w:sz w:val="24"/>
-          <w:szCs w:val="24"/>
-          <w:lang w:val="en-US"/>
-        </w:rPr>
-        <w:t>meta</w:t>
-      </w:r>
-      <w:r>
-        <w:rPr>
-          <w:rFonts w:ascii="Times New Roman" w:hAnsi="Times New Roman" w:cs="Times New Roman"/>
-          <w:sz w:val="24"/>
-          <w:szCs w:val="24"/>
-        </w:rPr>
-        <w:t xml:space="preserve"> </w:t>
-      </w:r>
-      <w:r>
-        <w:rPr>
-          <w:rFonts w:ascii="Times New Roman" w:hAnsi="Times New Roman" w:cs="Times New Roman"/>
-          <w:sz w:val="24"/>
-          <w:szCs w:val="24"/>
-          <w:lang w:val="en-US"/>
-        </w:rPr>
-        <w:t>entry</w:t>
-      </w:r>
-      <w:r>
-        <w:rPr>
-          <w:rFonts w:ascii="Times New Roman" w:hAnsi="Times New Roman" w:cs="Times New Roman"/>
-          <w:sz w:val="24"/>
-          <w:szCs w:val="24"/>
-        </w:rPr>
-        <w:t>-</w:t>
-      </w:r>
-      <w:r>
-        <w:rPr>
-          <w:rFonts w:ascii="Times New Roman" w:hAnsi="Times New Roman" w:cs="Times New Roman"/>
-          <w:sz w:val="24"/>
-          <w:szCs w:val="24"/>
-          <w:lang w:val="en-US"/>
-        </w:rPr>
-        <w:t>meta</w:t>
-      </w:r>
-      <w:r>
-        <w:rPr>
-          <w:rFonts w:ascii="Times New Roman" w:hAnsi="Times New Roman" w:cs="Times New Roman"/>
-          <w:sz w:val="24"/>
-          <w:szCs w:val="24"/>
-        </w:rPr>
-        <w:t>-</w:t>
-      </w:r>
-      <w:r>
-        <w:rPr>
-          <w:rFonts w:ascii="Times New Roman" w:hAnsi="Times New Roman" w:cs="Times New Roman"/>
-          <w:sz w:val="24"/>
-          <w:szCs w:val="24"/>
-          <w:lang w:val="en-US"/>
-        </w:rPr>
-        <w:t>single</w:t>
-      </w:r>
-      <w:r>
-        <w:rPr>
-          <w:rFonts w:ascii="Times New Roman" w:hAnsi="Times New Roman" w:cs="Times New Roman"/>
-          <w:sz w:val="24"/>
-          <w:szCs w:val="24"/>
-        </w:rPr>
-        <w:t>"]/</w:t>
-      </w:r>
-      <w:r>
-        <w:rPr>
-          <w:rFonts w:ascii="Times New Roman" w:hAnsi="Times New Roman" w:cs="Times New Roman"/>
-          <w:sz w:val="24"/>
-          <w:szCs w:val="24"/>
-          <w:lang w:val="en-US"/>
-        </w:rPr>
-        <w:t>span</w:t>
-      </w:r>
-      <w:r>
-        <w:rPr>
-          <w:rFonts w:ascii="Times New Roman" w:hAnsi="Times New Roman" w:cs="Times New Roman"/>
-          <w:sz w:val="24"/>
-          <w:szCs w:val="24"/>
-        </w:rPr>
-        <w:t>[@</w:t>
-      </w:r>
-      <w:r>
-        <w:rPr>
-          <w:rFonts w:ascii="Times New Roman" w:hAnsi="Times New Roman" w:cs="Times New Roman"/>
-          <w:sz w:val="24"/>
-          <w:szCs w:val="24"/>
-          <w:lang w:val="en-US"/>
-        </w:rPr>
-        <w:t>class</w:t>
-      </w:r>
-      <w:r>
-        <w:rPr>
-          <w:rFonts w:ascii="Times New Roman" w:hAnsi="Times New Roman" w:cs="Times New Roman"/>
-          <w:sz w:val="24"/>
-          <w:szCs w:val="24"/>
-        </w:rPr>
-        <w:t>="</w:t>
-      </w:r>
-      <w:r>
-        <w:rPr>
-          <w:rFonts w:ascii="Times New Roman" w:hAnsi="Times New Roman" w:cs="Times New Roman"/>
-          <w:sz w:val="24"/>
-          <w:szCs w:val="24"/>
-          <w:lang w:val="en-US"/>
-        </w:rPr>
-        <w:t>post</w:t>
-      </w:r>
-      <w:r>
-        <w:rPr>
-          <w:rFonts w:ascii="Times New Roman" w:hAnsi="Times New Roman" w:cs="Times New Roman"/>
-          <w:sz w:val="24"/>
-          <w:szCs w:val="24"/>
-        </w:rPr>
-        <w:t>-</w:t>
-      </w:r>
-      <w:r>
-        <w:rPr>
-          <w:rFonts w:ascii="Times New Roman" w:hAnsi="Times New Roman" w:cs="Times New Roman"/>
-          <w:sz w:val="24"/>
-          <w:szCs w:val="24"/>
-          <w:lang w:val="en-US"/>
-        </w:rPr>
-        <w:t>info</w:t>
-      </w:r>
-      <w:r>
-        <w:rPr>
-          <w:rFonts w:ascii="Times New Roman" w:hAnsi="Times New Roman" w:cs="Times New Roman"/>
-          <w:sz w:val="24"/>
-          <w:szCs w:val="24"/>
-        </w:rPr>
-        <w:t xml:space="preserve"> </w:t>
-      </w:r>
-      <w:r>
-        <w:rPr>
-          <w:rFonts w:ascii="Times New Roman" w:hAnsi="Times New Roman" w:cs="Times New Roman"/>
-          <w:sz w:val="24"/>
-          <w:szCs w:val="24"/>
-          <w:lang w:val="en-US"/>
-        </w:rPr>
-        <w:t>post</w:t>
-      </w:r>
-      <w:r>
-        <w:rPr>
-          <w:rFonts w:ascii="Times New Roman" w:hAnsi="Times New Roman" w:cs="Times New Roman"/>
-          <w:sz w:val="24"/>
-          <w:szCs w:val="24"/>
-        </w:rPr>
-        <w:t>-</w:t>
-      </w:r>
-      <w:r>
-        <w:rPr>
-          <w:rFonts w:ascii="Times New Roman" w:hAnsi="Times New Roman" w:cs="Times New Roman"/>
-          <w:sz w:val="24"/>
-          <w:szCs w:val="24"/>
-          <w:lang w:val="en-US"/>
-        </w:rPr>
-        <w:t>info</w:t>
-      </w:r>
-      <w:r>
-        <w:rPr>
-          <w:rFonts w:ascii="Times New Roman" w:hAnsi="Times New Roman" w:cs="Times New Roman"/>
-          <w:sz w:val="24"/>
-          <w:szCs w:val="24"/>
-        </w:rPr>
-        <w:t>-</w:t>
-      </w:r>
-      <w:r>
-        <w:rPr>
-          <w:rFonts w:ascii="Times New Roman" w:hAnsi="Times New Roman" w:cs="Times New Roman"/>
-          <w:sz w:val="24"/>
-          <w:szCs w:val="24"/>
-          <w:lang w:val="en-US"/>
-        </w:rPr>
-        <w:t>date</w:t>
-      </w:r>
-      <w:r>
-        <w:rPr>
-          <w:rFonts w:ascii="Times New Roman" w:hAnsi="Times New Roman" w:cs="Times New Roman"/>
-          <w:sz w:val="24"/>
-          <w:szCs w:val="24"/>
-        </w:rPr>
-        <w:t>"]/</w:t>
-      </w:r>
-      <w:r>
-        <w:rPr>
-          <w:rFonts w:ascii="Times New Roman" w:hAnsi="Times New Roman" w:cs="Times New Roman"/>
-          <w:sz w:val="24"/>
-          <w:szCs w:val="24"/>
-          <w:lang w:val="en-US"/>
-        </w:rPr>
-        <w:t>time</w:t>
-      </w:r>
-      <w:r>
-        <w:rPr>
-          <w:rFonts w:ascii="Times New Roman" w:hAnsi="Times New Roman" w:cs="Times New Roman"/>
-          <w:sz w:val="24"/>
-          <w:szCs w:val="24"/>
-        </w:rPr>
-        <w:t>[@</w:t>
-      </w:r>
-      <w:r>
-        <w:rPr>
-          <w:rFonts w:ascii="Times New Roman" w:hAnsi="Times New Roman" w:cs="Times New Roman"/>
-          <w:sz w:val="24"/>
-          <w:szCs w:val="24"/>
-          <w:lang w:val="en-US"/>
-        </w:rPr>
-        <w:t>class</w:t>
-      </w:r>
-      <w:r>
-        <w:rPr>
-          <w:rFonts w:ascii="Times New Roman" w:hAnsi="Times New Roman" w:cs="Times New Roman"/>
-          <w:sz w:val="24"/>
-          <w:szCs w:val="24"/>
-        </w:rPr>
-        <w:t>="</w:t>
-      </w:r>
-      <w:r>
-        <w:rPr>
-          <w:rFonts w:ascii="Times New Roman" w:hAnsi="Times New Roman" w:cs="Times New Roman"/>
-          <w:sz w:val="24"/>
-          <w:szCs w:val="24"/>
-          <w:lang w:val="en-US"/>
-        </w:rPr>
-        <w:t>updated</w:t>
-      </w:r>
-      <w:r>
-        <w:rPr>
-          <w:rFonts w:ascii="Times New Roman" w:hAnsi="Times New Roman" w:cs="Times New Roman"/>
-          <w:sz w:val="24"/>
-          <w:szCs w:val="24"/>
-        </w:rPr>
-        <w:t>"]/</w:t>
-      </w:r>
-      <w:r>
-        <w:rPr>
-          <w:rFonts w:ascii="Times New Roman" w:hAnsi="Times New Roman" w:cs="Times New Roman"/>
-          <w:sz w:val="24"/>
-          <w:szCs w:val="24"/>
-          <w:lang w:val="en-US"/>
-        </w:rPr>
-        <w:t>text</w:t>
-      </w:r>
-      <w:r>
-        <w:rPr>
-          <w:rFonts w:ascii="Times New Roman" w:hAnsi="Times New Roman" w:cs="Times New Roman"/>
-          <w:sz w:val="24"/>
-          <w:szCs w:val="24"/>
-        </w:rPr>
-        <w:t>()</w:t>
-      </w:r>
-    </w:p>
-    <w:p>
-      <w:pPr>
-        <w:spacing w:after="0" w:line="240" w:lineRule="auto"/>
-        <w:rPr>
-          <w:rFonts w:ascii="Times New Roman" w:hAnsi="Times New Roman" w:cs="Times New Roman"/>
-          <w:b/>
-          <w:sz w:val="24"/>
-          <w:szCs w:val="24"/>
-          <w:lang w:val="en-US"/>
-        </w:rPr>
-      </w:pPr>
-      <w:r>
-        <w:rPr>
-          <w:rFonts w:ascii="Times New Roman" w:hAnsi="Times New Roman" w:cs="Times New Roman"/>
-          <w:b/>
-          <w:sz w:val="24"/>
-          <w:szCs w:val="24"/>
-        </w:rPr>
-        <w:t>Количество</w:t>
-      </w:r>
-      <w:r>
-        <w:rPr>
-          <w:rFonts w:ascii="Times New Roman" w:hAnsi="Times New Roman" w:cs="Times New Roman"/>
-          <w:b/>
-          <w:sz w:val="24"/>
-          <w:szCs w:val="24"/>
-          <w:lang w:val="en-US"/>
-        </w:rPr>
-        <w:t xml:space="preserve"> </w:t>
-      </w:r>
-      <w:r>
-        <w:rPr>
-          <w:rFonts w:ascii="Times New Roman" w:hAnsi="Times New Roman" w:cs="Times New Roman"/>
-          <w:b/>
-          <w:sz w:val="24"/>
-          <w:szCs w:val="24"/>
-        </w:rPr>
-        <w:t>комментариев</w:t>
-      </w:r>
-      <w:r>
-        <w:rPr>
-          <w:rFonts w:ascii="Times New Roman" w:hAnsi="Times New Roman" w:cs="Times New Roman"/>
-          <w:b/>
-          <w:sz w:val="24"/>
-          <w:szCs w:val="24"/>
-          <w:lang w:val="en-US"/>
-        </w:rPr>
-        <w:t xml:space="preserve"> </w:t>
-      </w:r>
-      <w:r>
-        <w:rPr>
-          <w:rFonts w:ascii="Times New Roman" w:hAnsi="Times New Roman" w:cs="Times New Roman"/>
-          <w:b/>
-          <w:sz w:val="24"/>
-          <w:szCs w:val="24"/>
-        </w:rPr>
-        <w:t>к</w:t>
-      </w:r>
-      <w:r>
-        <w:rPr>
-          <w:rFonts w:ascii="Times New Roman" w:hAnsi="Times New Roman" w:cs="Times New Roman"/>
-          <w:b/>
-          <w:sz w:val="24"/>
-          <w:szCs w:val="24"/>
-          <w:lang w:val="en-US"/>
-        </w:rPr>
-        <w:t xml:space="preserve"> </w:t>
-      </w:r>
-      <w:r>
-        <w:rPr>
-          <w:rFonts w:ascii="Times New Roman" w:hAnsi="Times New Roman" w:cs="Times New Roman"/>
-          <w:b/>
-          <w:sz w:val="24"/>
-          <w:szCs w:val="24"/>
-        </w:rPr>
-        <w:t>статье</w:t>
-      </w:r>
-      <w:r>
-        <w:rPr>
-          <w:rFonts w:ascii="Times New Roman" w:hAnsi="Times New Roman" w:cs="Times New Roman"/>
-          <w:b/>
-          <w:sz w:val="24"/>
-          <w:szCs w:val="24"/>
-          <w:lang w:val="en-US"/>
-        </w:rPr>
-        <w:t>:</w:t>
-      </w:r>
-    </w:p>
-    <w:p>
-      <w:pPr>
-        <w:spacing w:after="0" w:line="240" w:lineRule="auto"/>
-        <w:rPr>
-          <w:rFonts w:ascii="Times New Roman" w:hAnsi="Times New Roman" w:cs="Times New Roman"/>
-          <w:sz w:val="24"/>
-          <w:szCs w:val="24"/>
-          <w:lang w:val="en-US"/>
-        </w:rPr>
-      </w:pPr>
-      <w:r>
-        <w:rPr>
-          <w:rFonts w:ascii="Times New Roman" w:hAnsi="Times New Roman" w:cs="Times New Roman"/>
-          <w:sz w:val="24"/>
-          <w:szCs w:val="24"/>
-          <w:lang w:val="en-US"/>
-        </w:rPr>
-        <w:t>//div[@class="entry-header entry-header-top"]/div[@class="entry-meta entry-meta-single"]/span[@class="post-info post-info-comment"]/a/text()</w:t>
-      </w:r>
-    </w:p>
-    <w:p>
-      <w:pPr>
-        <w:spacing w:after="0" w:line="240" w:lineRule="auto"/>
-        <w:rPr>
-          <w:rFonts w:ascii="Times New Roman" w:hAnsi="Times New Roman" w:cs="Times New Roman"/>
-          <w:b/>
-          <w:sz w:val="24"/>
-          <w:szCs w:val="24"/>
-          <w:lang w:val="en-US"/>
-        </w:rPr>
-      </w:pPr>
-      <w:r>
-        <w:rPr>
-          <w:rFonts w:ascii="Times New Roman" w:hAnsi="Times New Roman" w:cs="Times New Roman"/>
-          <w:b/>
-          <w:sz w:val="24"/>
-          <w:szCs w:val="24"/>
-        </w:rPr>
-        <w:t>Место</w:t>
-      </w:r>
-      <w:r>
-        <w:rPr>
-          <w:rFonts w:ascii="Times New Roman" w:hAnsi="Times New Roman" w:cs="Times New Roman"/>
-          <w:b/>
-          <w:sz w:val="24"/>
-          <w:szCs w:val="24"/>
-          <w:lang w:val="en-US"/>
-        </w:rPr>
-        <w:t xml:space="preserve">, </w:t>
-      </w:r>
-      <w:r>
-        <w:rPr>
-          <w:rFonts w:ascii="Times New Roman" w:hAnsi="Times New Roman" w:cs="Times New Roman"/>
-          <w:b/>
-          <w:sz w:val="24"/>
-          <w:szCs w:val="24"/>
-        </w:rPr>
-        <w:t>относящееся</w:t>
-      </w:r>
-      <w:r>
-        <w:rPr>
-          <w:rFonts w:ascii="Times New Roman" w:hAnsi="Times New Roman" w:cs="Times New Roman"/>
-          <w:b/>
-          <w:sz w:val="24"/>
-          <w:szCs w:val="24"/>
-          <w:lang w:val="en-US"/>
-        </w:rPr>
-        <w:t xml:space="preserve"> </w:t>
-      </w:r>
-      <w:r>
-        <w:rPr>
-          <w:rFonts w:ascii="Times New Roman" w:hAnsi="Times New Roman" w:cs="Times New Roman"/>
-          <w:b/>
-          <w:sz w:val="24"/>
-          <w:szCs w:val="24"/>
-        </w:rPr>
-        <w:t>к</w:t>
-      </w:r>
-      <w:r>
-        <w:rPr>
-          <w:rFonts w:ascii="Times New Roman" w:hAnsi="Times New Roman" w:cs="Times New Roman"/>
-          <w:b/>
-          <w:sz w:val="24"/>
-          <w:szCs w:val="24"/>
-          <w:lang w:val="en-US"/>
-        </w:rPr>
-        <w:t xml:space="preserve"> </w:t>
-      </w:r>
-      <w:r>
-        <w:rPr>
-          <w:rFonts w:ascii="Times New Roman" w:hAnsi="Times New Roman" w:cs="Times New Roman"/>
-          <w:b/>
-          <w:sz w:val="24"/>
-          <w:szCs w:val="24"/>
-        </w:rPr>
-        <w:t>статье</w:t>
-      </w:r>
-      <w:r>
-        <w:rPr>
-          <w:rFonts w:ascii="Times New Roman" w:hAnsi="Times New Roman" w:cs="Times New Roman"/>
-          <w:b/>
-          <w:sz w:val="24"/>
-          <w:szCs w:val="24"/>
-          <w:lang w:val="en-US"/>
-        </w:rPr>
-        <w:t>:</w:t>
-      </w:r>
-    </w:p>
-    <w:p>
-      <w:pPr>
-        <w:spacing w:after="0" w:line="240" w:lineRule="auto"/>
-        <w:rPr>
-          <w:rFonts w:ascii="Times New Roman" w:hAnsi="Times New Roman" w:cs="Times New Roman"/>
-          <w:sz w:val="24"/>
-          <w:szCs w:val="24"/>
-          <w:lang w:val="en-US"/>
-        </w:rPr>
-      </w:pPr>
-      <w:r>
-        <w:rPr>
-          <w:rFonts w:ascii="Times New Roman" w:hAnsi="Times New Roman" w:cs="Times New Roman"/>
-          <w:sz w:val="24"/>
-          <w:szCs w:val="24"/>
-          <w:lang w:val="en-US"/>
-        </w:rPr>
-        <w:t>//div[@class="entry-header entry-header-top"]/div[@class="entry-meta entry-meta-single"]/span[@class="post-info post-info-location"]//text()'</w:t>
-      </w:r>
-    </w:p>
-    <w:p>
-      <w:pPr>
-        <w:spacing w:after="0" w:line="240" w:lineRule="auto"/>
-        <w:rPr>
-          <w:rFonts w:ascii="Times New Roman" w:hAnsi="Times New Roman" w:cs="Times New Roman"/>
-          <w:sz w:val="24"/>
-          <w:szCs w:val="24"/>
-          <w:lang w:val="en-US"/>
-        </w:rPr>
-      </w:pPr>
-    </w:p>
-    <w:p>
-      <w:pPr>
-        <w:pStyle w:val="Listenabsatz"/>
+          <w:lang w:val="en-US"/>
+        </w:rPr>
+      </w:pPr>
+    </w:p>
+    <w:p>
+      <w:pPr>
+        <w:pStyle w:val="a3"/>
         <w:numPr>
           <w:ilvl w:val="0"/>
           <w:numId w:val="1"/>
@@ -5667,7 +7855,7 @@
 </file>
 
 <file path=word/numbering.xml><?xml version="1.0" encoding="utf-8"?>
-<w:numbering xmlns:wpc="http://schemas.microsoft.com/office/word/2010/wordprocessingCanvas" xmlns:cx="http://schemas.microsoft.com/office/drawing/2014/chartex" xmlns:cx1="http://schemas.microsoft.com/office/drawing/2015/9/8/chartex" xmlns:cx2="http://schemas.microsoft.com/office/drawing/2015/10/21/chartex" xmlns:cx3="http://schemas.microsoft.com/office/drawing/2016/5/9/chartex" xmlns:cx4="http://schemas.microsoft.com/office/drawing/2016/5/10/chartex" xmlns:cx5="http://schemas.microsoft.com/office/drawing/2016/5/11/chartex" xmlns:cx6="http://schemas.microsoft.com/office/drawing/2016/5/12/chartex" xmlns:cx7="http://schemas.microsoft.com/office/drawing/2016/5/13/chartex" xmlns:cx8="http://schemas.microsoft.com/office/drawing/2016/5/14/chartex" xmlns:mc="http://schemas.openxmlformats.org/markup-compatibility/2006" xmlns:aink="http://schemas.microsoft.com/office/drawing/2016/ink" xmlns:am3d="http://schemas.microsoft.com/office/drawing/2017/model3d" xmlns:o="urn:schemas-microsoft-com:office:office" xmlns:r="http://schemas.openxmlformats.org/officeDocument/2006/relationships" xmlns:m="http://schemas.openxmlformats.org/officeDocument/2006/math" xmlns:v="urn:schemas-microsoft-com:vml" xmlns:wp14="http://schemas.microsoft.com/office/word/2010/wordprocessingDrawing" xmlns:wp="http://schemas.openxmlformats.org/drawingml/2006/wordprocessingDrawing" xmlns:w10="urn:schemas-microsoft-com:office:word" xmlns:w="http://schemas.openxmlformats.org/wordprocessingml/2006/main" xmlns:w14="http://schemas.microsoft.com/office/word/2010/wordml" xmlns:w15="http://schemas.microsoft.com/office/word/2012/wordml" xmlns:w16cex="http://schemas.microsoft.com/office/word/2018/wordml/cex" xmlns:w16cid="http://schemas.microsoft.com/office/word/2016/wordml/cid" xmlns:w16="http://schemas.microsoft.com/office/word/2018/wordml" xmlns:w16se="http://schemas.microsoft.com/office/word/2015/wordml/symex" xmlns:wpg="http://schemas.microsoft.com/office/word/2010/wordprocessingGroup" xmlns:wpi="http://schemas.microsoft.com/office/word/2010/wordprocessingInk" xmlns:wne="http://schemas.microsoft.com/office/word/2006/wordml" xmlns:wps="http://schemas.microsoft.com/office/word/2010/wordprocessingShape" mc:Ignorable="w14 w15 w16se w16cid w16 w16cex wp14">
+<w:numbering xmlns:wpc="http://schemas.microsoft.com/office/word/2010/wordprocessingCanvas" xmlns:cx="http://schemas.microsoft.com/office/drawing/2014/chartex" xmlns:cx1="http://schemas.microsoft.com/office/drawing/2015/9/8/chartex" xmlns:mc="http://schemas.openxmlformats.org/markup-compatibility/2006" xmlns:o="urn:schemas-microsoft-com:office:office" xmlns:r="http://schemas.openxmlformats.org/officeDocument/2006/relationships" xmlns:m="http://schemas.openxmlformats.org/officeDocument/2006/math" xmlns:v="urn:schemas-microsoft-com:vml" xmlns:wp14="http://schemas.microsoft.com/office/word/2010/wordprocessingDrawing" xmlns:wp="http://schemas.openxmlformats.org/drawingml/2006/wordprocessingDrawing" xmlns:w10="urn:schemas-microsoft-com:office:word" xmlns:w="http://schemas.openxmlformats.org/wordprocessingml/2006/main" xmlns:w14="http://schemas.microsoft.com/office/word/2010/wordml" xmlns:w15="http://schemas.microsoft.com/office/word/2012/wordml" xmlns:w16se="http://schemas.microsoft.com/office/word/2015/wordml/symex" xmlns:wpg="http://schemas.microsoft.com/office/word/2010/wordprocessingGroup" xmlns:wpi="http://schemas.microsoft.com/office/word/2010/wordprocessingInk" xmlns:wne="http://schemas.microsoft.com/office/word/2006/wordml" xmlns:wps="http://schemas.microsoft.com/office/word/2010/wordprocessingShape" mc:Ignorable="w14 w15 w16se wp14">
   <w:abstractNum w:abstractNumId="0" w15:restartNumberingAfterBreak="0">
     <w:nsid w:val="027C0778"/>
     <w:multiLevelType w:val="hybridMultilevel"/>
@@ -6361,7 +8549,7 @@
 </file>
 
 <file path=word/styles.xml><?xml version="1.0" encoding="utf-8"?>
-<w:styles xmlns:mc="http://schemas.openxmlformats.org/markup-compatibility/2006" xmlns:r="http://schemas.openxmlformats.org/officeDocument/2006/relationships" xmlns:w="http://schemas.openxmlformats.org/wordprocessingml/2006/main" xmlns:w14="http://schemas.microsoft.com/office/word/2010/wordml" xmlns:w15="http://schemas.microsoft.com/office/word/2012/wordml" xmlns:w16cex="http://schemas.microsoft.com/office/word/2018/wordml/cex" xmlns:w16cid="http://schemas.microsoft.com/office/word/2016/wordml/cid" xmlns:w16="http://schemas.microsoft.com/office/word/2018/wordml" xmlns:w16se="http://schemas.microsoft.com/office/word/2015/wordml/symex" mc:Ignorable="w14 w15 w16se w16cid w16 w16cex">
+<w:styles xmlns:mc="http://schemas.openxmlformats.org/markup-compatibility/2006" xmlns:r="http://schemas.openxmlformats.org/officeDocument/2006/relationships" xmlns:w="http://schemas.openxmlformats.org/wordprocessingml/2006/main" xmlns:w14="http://schemas.microsoft.com/office/word/2010/wordml" xmlns:w15="http://schemas.microsoft.com/office/word/2012/wordml" xmlns:w16se="http://schemas.microsoft.com/office/word/2015/wordml/symex" mc:Ignorable="w14 w15 w16se">
   <w:docDefaults>
     <w:rPrDefault>
       <w:rPr>
@@ -6377,7 +8565,7 @@
       </w:pPr>
     </w:pPrDefault>
   </w:docDefaults>
-  <w:latentStyles w:defLockedState="0" w:defUIPriority="99" w:defSemiHidden="0" w:defUnhideWhenUsed="0" w:defQFormat="0" w:count="376">
+  <w:latentStyles w:defLockedState="0" w:defUIPriority="99" w:defSemiHidden="0" w:defUnhideWhenUsed="0" w:defQFormat="0" w:count="371">
     <w:lsdException w:name="Normal" w:uiPriority="0" w:qFormat="1"/>
     <w:lsdException w:name="heading 1" w:uiPriority="9" w:qFormat="1"/>
     <w:lsdException w:name="heading 2" w:semiHidden="1" w:uiPriority="9" w:unhideWhenUsed="1" w:qFormat="1"/>
@@ -6749,20 +8937,15 @@
     <w:lsdException w:name="List Table 5 Dark Accent 6" w:uiPriority="50"/>
     <w:lsdException w:name="List Table 6 Colorful Accent 6" w:uiPriority="51"/>
     <w:lsdException w:name="List Table 7 Colorful Accent 6" w:uiPriority="52"/>
-    <w:lsdException w:name="Mention" w:semiHidden="1" w:unhideWhenUsed="1"/>
-    <w:lsdException w:name="Smart Hyperlink" w:semiHidden="1" w:unhideWhenUsed="1"/>
-    <w:lsdException w:name="Hashtag" w:semiHidden="1" w:unhideWhenUsed="1"/>
-    <w:lsdException w:name="Unresolved Mention" w:semiHidden="1" w:unhideWhenUsed="1"/>
-    <w:lsdException w:name="Smart Link" w:semiHidden="1" w:unhideWhenUsed="1"/>
   </w:latentStyles>
-  <w:style w:type="paragraph" w:default="1" w:styleId="Standard">
+  <w:style w:type="paragraph" w:default="1" w:styleId="a">
     <w:name w:val="Normal"/>
     <w:qFormat/>
   </w:style>
-  <w:style w:type="paragraph" w:styleId="berschrift3">
+  <w:style w:type="paragraph" w:styleId="3">
     <w:name w:val="heading 3"/>
-    <w:basedOn w:val="Standard"/>
-    <w:link w:val="berschrift3Zchn"/>
+    <w:basedOn w:val="a"/>
+    <w:link w:val="30"/>
     <w:uiPriority w:val="9"/>
     <w:qFormat/>
     <w:rsid w:val="00542591"/>
@@ -6779,13 +8962,13 @@
       <w:lang w:eastAsia="ru-RU"/>
     </w:rPr>
   </w:style>
-  <w:style w:type="character" w:default="1" w:styleId="Absatz-Standardschriftart">
+  <w:style w:type="character" w:default="1" w:styleId="a0">
     <w:name w:val="Default Paragraph Font"/>
     <w:uiPriority w:val="1"/>
     <w:semiHidden/>
     <w:unhideWhenUsed/>
   </w:style>
-  <w:style w:type="table" w:default="1" w:styleId="NormaleTabelle">
+  <w:style w:type="table" w:default="1" w:styleId="a1">
     <w:name w:val="Normal Table"/>
     <w:uiPriority w:val="99"/>
     <w:semiHidden/>
@@ -6800,15 +8983,15 @@
       </w:tblCellMar>
     </w:tblPr>
   </w:style>
-  <w:style w:type="numbering" w:default="1" w:styleId="KeineListe">
+  <w:style w:type="numbering" w:default="1" w:styleId="a2">
     <w:name w:val="No List"/>
     <w:uiPriority w:val="99"/>
     <w:semiHidden/>
     <w:unhideWhenUsed/>
   </w:style>
-  <w:style w:type="paragraph" w:styleId="Listenabsatz">
+  <w:style w:type="paragraph" w:styleId="a3">
     <w:name w:val="List Paragraph"/>
-    <w:basedOn w:val="Standard"/>
+    <w:basedOn w:val="a"/>
     <w:uiPriority w:val="34"/>
     <w:qFormat/>
     <w:rsid w:val="00006F7C"/>
@@ -6817,9 +9000,9 @@
       <w:contextualSpacing/>
     </w:pPr>
   </w:style>
-  <w:style w:type="character" w:styleId="Hyperlink">
+  <w:style w:type="character" w:styleId="a4">
     <w:name w:val="Hyperlink"/>
-    <w:basedOn w:val="Absatz-Standardschriftart"/>
+    <w:basedOn w:val="a0"/>
     <w:uiPriority w:val="99"/>
     <w:unhideWhenUsed/>
     <w:rsid w:val="00022987"/>
@@ -6828,9 +9011,9 @@
       <w:u w:val="single"/>
     </w:rPr>
   </w:style>
-  <w:style w:type="table" w:styleId="Tabellenraster">
+  <w:style w:type="table" w:styleId="a5">
     <w:name w:val="Table Grid"/>
-    <w:basedOn w:val="NormaleTabelle"/>
+    <w:basedOn w:val="a1"/>
     <w:uiPriority w:val="39"/>
     <w:rsid w:val="00542591"/>
     <w:pPr>
@@ -6847,10 +9030,10 @@
       </w:tblBorders>
     </w:tblPr>
   </w:style>
-  <w:style w:type="character" w:customStyle="1" w:styleId="berschrift3Zchn">
-    <w:name w:val="Überschrift 3 Zchn"/>
-    <w:basedOn w:val="Absatz-Standardschriftart"/>
-    <w:link w:val="berschrift3"/>
+  <w:style w:type="character" w:customStyle="1" w:styleId="30">
+    <w:name w:val="Заголовок 3 Знак"/>
+    <w:basedOn w:val="a0"/>
+    <w:link w:val="3"/>
     <w:uiPriority w:val="9"/>
     <w:rsid w:val="00542591"/>
     <w:rPr>

--- a/kursovik/kursovik.docx
+++ b/kursovik/kursovik.docx
@@ -3095,6 +3095,130 @@
     </w:p>
     <w:p>
       <w:pPr>
+        <w:pStyle w:val="a3"/>
+        <w:numPr>
+          <w:ilvl w:val="0"/>
+          <w:numId w:val="5"/>
+        </w:numPr>
+        <w:rPr>
+          <w:rFonts w:ascii="Times New Roman" w:hAnsi="Times New Roman" w:cs="Times New Roman"/>
+          <w:sz w:val="24"/>
+          <w:szCs w:val="24"/>
+        </w:rPr>
+      </w:pPr>
+      <w:r>
+        <w:rPr>
+          <w:rFonts w:ascii="Times New Roman" w:hAnsi="Times New Roman" w:cs="Times New Roman"/>
+          <w:sz w:val="24"/>
+          <w:szCs w:val="24"/>
+        </w:rPr>
+        <w:t xml:space="preserve">С помощью сервисов, похожих на </w:t>
+      </w:r>
+      <w:r>
+        <w:rPr>
+          <w:rFonts w:ascii="Times New Roman" w:hAnsi="Times New Roman" w:cs="Times New Roman"/>
+          <w:sz w:val="24"/>
+          <w:szCs w:val="24"/>
+          <w:lang w:val="en-US"/>
+        </w:rPr>
+        <w:t>Google</w:t>
+      </w:r>
+      <w:r>
+        <w:rPr>
+          <w:rFonts w:ascii="Times New Roman" w:hAnsi="Times New Roman" w:cs="Times New Roman"/>
+          <w:sz w:val="24"/>
+          <w:szCs w:val="24"/>
+        </w:rPr>
+        <w:t xml:space="preserve"> </w:t>
+      </w:r>
+      <w:proofErr w:type="spellStart"/>
+      <w:r>
+        <w:rPr>
+          <w:rFonts w:ascii="Times New Roman" w:hAnsi="Times New Roman" w:cs="Times New Roman"/>
+          <w:sz w:val="24"/>
+          <w:szCs w:val="24"/>
+          <w:lang w:val="en-US"/>
+        </w:rPr>
+        <w:t>Analitics</w:t>
+      </w:r>
+      <w:proofErr w:type="spellEnd"/>
+      <w:r>
+        <w:rPr>
+          <w:rFonts w:ascii="Times New Roman" w:hAnsi="Times New Roman" w:cs="Times New Roman"/>
+          <w:sz w:val="24"/>
+          <w:szCs w:val="24"/>
+        </w:rPr>
+        <w:t>, провести анализ посещения статей. Определить такие показатели как: время, которое посетитель провел на этой статье (даст нам понятие, о том, какие конкретно цели преследовал посетитель, зайдя на статью: изучить статью или бегло ознакомиться и перейти на другую статью); вернулся ли пользователь снова на эту статью в блоге.</w:t>
+      </w:r>
+    </w:p>
+    <w:p>
+      <w:pPr>
+        <w:pStyle w:val="a3"/>
+        <w:numPr>
+          <w:ilvl w:val="0"/>
+          <w:numId w:val="5"/>
+        </w:numPr>
+        <w:rPr>
+          <w:rFonts w:ascii="Times New Roman" w:hAnsi="Times New Roman" w:cs="Times New Roman"/>
+          <w:sz w:val="24"/>
+          <w:szCs w:val="24"/>
+        </w:rPr>
+      </w:pPr>
+      <w:r>
+        <w:rPr>
+          <w:rFonts w:ascii="Times New Roman" w:hAnsi="Times New Roman" w:cs="Times New Roman"/>
+          <w:sz w:val="24"/>
+          <w:szCs w:val="24"/>
+        </w:rPr>
+        <w:t xml:space="preserve">Так же, с помощью </w:t>
+      </w:r>
+      <w:r>
+        <w:rPr>
+          <w:rFonts w:ascii="Times New Roman" w:hAnsi="Times New Roman" w:cs="Times New Roman"/>
+          <w:sz w:val="24"/>
+          <w:szCs w:val="24"/>
+          <w:lang w:val="en-US"/>
+        </w:rPr>
+        <w:t>Google</w:t>
+      </w:r>
+      <w:r>
+        <w:rPr>
+          <w:rFonts w:ascii="Times New Roman" w:hAnsi="Times New Roman" w:cs="Times New Roman"/>
+          <w:sz w:val="24"/>
+          <w:szCs w:val="24"/>
+        </w:rPr>
+        <w:t xml:space="preserve"> </w:t>
+      </w:r>
+      <w:proofErr w:type="spellStart"/>
+      <w:r>
+        <w:rPr>
+          <w:rFonts w:ascii="Times New Roman" w:hAnsi="Times New Roman" w:cs="Times New Roman"/>
+          <w:sz w:val="24"/>
+          <w:szCs w:val="24"/>
+          <w:lang w:val="en-US"/>
+        </w:rPr>
+        <w:t>Analitics</w:t>
+      </w:r>
+      <w:proofErr w:type="spellEnd"/>
+      <w:r>
+        <w:rPr>
+          <w:rFonts w:ascii="Times New Roman" w:hAnsi="Times New Roman" w:cs="Times New Roman"/>
+          <w:sz w:val="24"/>
+          <w:szCs w:val="24"/>
+        </w:rPr>
+        <w:t xml:space="preserve"> провести анализ ключевых слов статьи и поисковых запросов </w:t>
+      </w:r>
+      <w:r>
+        <w:rPr>
+          <w:rFonts w:ascii="Times New Roman" w:hAnsi="Times New Roman" w:cs="Times New Roman"/>
+          <w:sz w:val="24"/>
+          <w:szCs w:val="24"/>
+        </w:rPr>
+        <w:t xml:space="preserve">к статье. </w:t>
+      </w:r>
+    </w:p>
+    <w:p>
+      <w:pPr>
         <w:rPr>
           <w:rFonts w:ascii="Times New Roman" w:hAnsi="Times New Roman" w:cs="Times New Roman"/>
           <w:sz w:val="24"/>
@@ -3497,6 +3621,7 @@
           <w:sz w:val="24"/>
           <w:szCs w:val="24"/>
         </w:rPr>
+        <w:lastRenderedPageBreak/>
         <w:t>Рассмотрев возможные варианты платформ для создания поискового-робота, я принял решение о реализации программы в виде двух модулей: сборщик данных и визуализатор собранных данных. Рассмотрим оба модуля отдельно.</w:t>
       </w:r>
     </w:p>
@@ -3598,16 +3723,7 @@
           <w:sz w:val="24"/>
           <w:szCs w:val="24"/>
         </w:rPr>
-        <w:t xml:space="preserve">Конечно, подобное </w:t>
-      </w:r>
-      <w:r>
-        <w:rPr>
-          <w:rFonts w:ascii="Times New Roman" w:hAnsi="Times New Roman" w:cs="Times New Roman"/>
-          <w:sz w:val="24"/>
-          <w:szCs w:val="24"/>
-        </w:rPr>
-        <w:lastRenderedPageBreak/>
-        <w:t xml:space="preserve">может быть реализовано и на других ЯП, но проведя сравнение наиболее подходящих ЯП для моего проекта, я выбрал именно </w:t>
+        <w:t xml:space="preserve">Конечно, подобное может быть реализовано и на других ЯП, но проведя сравнение наиболее подходящих ЯП для моего проекта, я выбрал именно </w:t>
       </w:r>
       <w:r>
         <w:rPr>
@@ -6017,8 +6133,6 @@
         </w:rPr>
         <w:t>проекте</w:t>
       </w:r>
-      <w:bookmarkStart w:id="0" w:name="_GoBack"/>
-      <w:bookmarkEnd w:id="0"/>
     </w:p>
     <w:p>
       <w:pPr>
@@ -7247,16 +7361,414 @@
           <w:rFonts w:ascii="Times New Roman" w:hAnsi="Times New Roman" w:cs="Times New Roman"/>
           <w:sz w:val="24"/>
           <w:szCs w:val="24"/>
-        </w:rPr>
-      </w:pPr>
-      <w:r>
-        <w:rPr>
-          <w:rFonts w:ascii="Times New Roman" w:hAnsi="Times New Roman" w:cs="Times New Roman"/>
-          <w:sz w:val="24"/>
-          <w:szCs w:val="24"/>
+          <w:lang w:val="en-US"/>
+        </w:rPr>
+      </w:pPr>
+      <w:r>
+        <w:rPr>
+          <w:rFonts w:ascii="Times New Roman" w:hAnsi="Times New Roman" w:cs="Times New Roman"/>
+          <w:sz w:val="24"/>
+          <w:szCs w:val="24"/>
+          <w:lang w:val="en-US"/>
         </w:rPr>
         <w:t>//</w:t>
       </w:r>
+      <w:r>
+        <w:rPr>
+          <w:rFonts w:ascii="Times New Roman" w:hAnsi="Times New Roman" w:cs="Times New Roman"/>
+          <w:sz w:val="24"/>
+          <w:szCs w:val="24"/>
+          <w:lang w:val="en-US"/>
+        </w:rPr>
+        <w:t>div</w:t>
+      </w:r>
+      <w:r>
+        <w:rPr>
+          <w:rFonts w:ascii="Times New Roman" w:hAnsi="Times New Roman" w:cs="Times New Roman"/>
+          <w:sz w:val="24"/>
+          <w:szCs w:val="24"/>
+          <w:lang w:val="en-US"/>
+        </w:rPr>
+        <w:t>[@</w:t>
+      </w:r>
+      <w:r>
+        <w:rPr>
+          <w:rFonts w:ascii="Times New Roman" w:hAnsi="Times New Roman" w:cs="Times New Roman"/>
+          <w:sz w:val="24"/>
+          <w:szCs w:val="24"/>
+          <w:lang w:val="en-US"/>
+        </w:rPr>
+        <w:t>class</w:t>
+      </w:r>
+      <w:r>
+        <w:rPr>
+          <w:rFonts w:ascii="Times New Roman" w:hAnsi="Times New Roman" w:cs="Times New Roman"/>
+          <w:sz w:val="24"/>
+          <w:szCs w:val="24"/>
+          <w:lang w:val="en-US"/>
+        </w:rPr>
+        <w:t>="</w:t>
+      </w:r>
+      <w:r>
+        <w:rPr>
+          <w:rFonts w:ascii="Times New Roman" w:hAnsi="Times New Roman" w:cs="Times New Roman"/>
+          <w:sz w:val="24"/>
+          <w:szCs w:val="24"/>
+          <w:lang w:val="en-US"/>
+        </w:rPr>
+        <w:t>entry</w:t>
+      </w:r>
+      <w:r>
+        <w:rPr>
+          <w:rFonts w:ascii="Times New Roman" w:hAnsi="Times New Roman" w:cs="Times New Roman"/>
+          <w:sz w:val="24"/>
+          <w:szCs w:val="24"/>
+          <w:lang w:val="en-US"/>
+        </w:rPr>
+        <w:t>-</w:t>
+      </w:r>
+      <w:r>
+        <w:rPr>
+          <w:rFonts w:ascii="Times New Roman" w:hAnsi="Times New Roman" w:cs="Times New Roman"/>
+          <w:sz w:val="24"/>
+          <w:szCs w:val="24"/>
+          <w:lang w:val="en-US"/>
+        </w:rPr>
+        <w:t>header</w:t>
+      </w:r>
+      <w:r>
+        <w:rPr>
+          <w:rFonts w:ascii="Times New Roman" w:hAnsi="Times New Roman" w:cs="Times New Roman"/>
+          <w:sz w:val="24"/>
+          <w:szCs w:val="24"/>
+          <w:lang w:val="en-US"/>
+        </w:rPr>
+        <w:t xml:space="preserve"> </w:t>
+      </w:r>
+      <w:r>
+        <w:rPr>
+          <w:rFonts w:ascii="Times New Roman" w:hAnsi="Times New Roman" w:cs="Times New Roman"/>
+          <w:sz w:val="24"/>
+          <w:szCs w:val="24"/>
+          <w:lang w:val="en-US"/>
+        </w:rPr>
+        <w:t>entry</w:t>
+      </w:r>
+      <w:r>
+        <w:rPr>
+          <w:rFonts w:ascii="Times New Roman" w:hAnsi="Times New Roman" w:cs="Times New Roman"/>
+          <w:sz w:val="24"/>
+          <w:szCs w:val="24"/>
+          <w:lang w:val="en-US"/>
+        </w:rPr>
+        <w:t>-</w:t>
+      </w:r>
+      <w:r>
+        <w:rPr>
+          <w:rFonts w:ascii="Times New Roman" w:hAnsi="Times New Roman" w:cs="Times New Roman"/>
+          <w:sz w:val="24"/>
+          <w:szCs w:val="24"/>
+          <w:lang w:val="en-US"/>
+        </w:rPr>
+        <w:t>header</w:t>
+      </w:r>
+      <w:r>
+        <w:rPr>
+          <w:rFonts w:ascii="Times New Roman" w:hAnsi="Times New Roman" w:cs="Times New Roman"/>
+          <w:sz w:val="24"/>
+          <w:szCs w:val="24"/>
+          <w:lang w:val="en-US"/>
+        </w:rPr>
+        <w:t>-</w:t>
+      </w:r>
+      <w:r>
+        <w:rPr>
+          <w:rFonts w:ascii="Times New Roman" w:hAnsi="Times New Roman" w:cs="Times New Roman"/>
+          <w:sz w:val="24"/>
+          <w:szCs w:val="24"/>
+          <w:lang w:val="en-US"/>
+        </w:rPr>
+        <w:t>top</w:t>
+      </w:r>
+      <w:r>
+        <w:rPr>
+          <w:rFonts w:ascii="Times New Roman" w:hAnsi="Times New Roman" w:cs="Times New Roman"/>
+          <w:sz w:val="24"/>
+          <w:szCs w:val="24"/>
+          <w:lang w:val="en-US"/>
+        </w:rPr>
+        <w:t>"]/</w:t>
+      </w:r>
+      <w:r>
+        <w:rPr>
+          <w:rFonts w:ascii="Times New Roman" w:hAnsi="Times New Roman" w:cs="Times New Roman"/>
+          <w:sz w:val="24"/>
+          <w:szCs w:val="24"/>
+          <w:lang w:val="en-US"/>
+        </w:rPr>
+        <w:t>div</w:t>
+      </w:r>
+      <w:r>
+        <w:rPr>
+          <w:rFonts w:ascii="Times New Roman" w:hAnsi="Times New Roman" w:cs="Times New Roman"/>
+          <w:sz w:val="24"/>
+          <w:szCs w:val="24"/>
+          <w:lang w:val="en-US"/>
+        </w:rPr>
+        <w:t>[@</w:t>
+      </w:r>
+      <w:r>
+        <w:rPr>
+          <w:rFonts w:ascii="Times New Roman" w:hAnsi="Times New Roman" w:cs="Times New Roman"/>
+          <w:sz w:val="24"/>
+          <w:szCs w:val="24"/>
+          <w:lang w:val="en-US"/>
+        </w:rPr>
+        <w:t>class</w:t>
+      </w:r>
+      <w:r>
+        <w:rPr>
+          <w:rFonts w:ascii="Times New Roman" w:hAnsi="Times New Roman" w:cs="Times New Roman"/>
+          <w:sz w:val="24"/>
+          <w:szCs w:val="24"/>
+          <w:lang w:val="en-US"/>
+        </w:rPr>
+        <w:t>="</w:t>
+      </w:r>
+      <w:r>
+        <w:rPr>
+          <w:rFonts w:ascii="Times New Roman" w:hAnsi="Times New Roman" w:cs="Times New Roman"/>
+          <w:sz w:val="24"/>
+          <w:szCs w:val="24"/>
+          <w:lang w:val="en-US"/>
+        </w:rPr>
+        <w:t>entry</w:t>
+      </w:r>
+      <w:r>
+        <w:rPr>
+          <w:rFonts w:ascii="Times New Roman" w:hAnsi="Times New Roman" w:cs="Times New Roman"/>
+          <w:sz w:val="24"/>
+          <w:szCs w:val="24"/>
+          <w:lang w:val="en-US"/>
+        </w:rPr>
+        <w:t>-</w:t>
+      </w:r>
+      <w:r>
+        <w:rPr>
+          <w:rFonts w:ascii="Times New Roman" w:hAnsi="Times New Roman" w:cs="Times New Roman"/>
+          <w:sz w:val="24"/>
+          <w:szCs w:val="24"/>
+          <w:lang w:val="en-US"/>
+        </w:rPr>
+        <w:t>meta</w:t>
+      </w:r>
+      <w:r>
+        <w:rPr>
+          <w:rFonts w:ascii="Times New Roman" w:hAnsi="Times New Roman" w:cs="Times New Roman"/>
+          <w:sz w:val="24"/>
+          <w:szCs w:val="24"/>
+          <w:lang w:val="en-US"/>
+        </w:rPr>
+        <w:t xml:space="preserve"> </w:t>
+      </w:r>
+      <w:r>
+        <w:rPr>
+          <w:rFonts w:ascii="Times New Roman" w:hAnsi="Times New Roman" w:cs="Times New Roman"/>
+          <w:sz w:val="24"/>
+          <w:szCs w:val="24"/>
+          <w:lang w:val="en-US"/>
+        </w:rPr>
+        <w:t>entry</w:t>
+      </w:r>
+      <w:r>
+        <w:rPr>
+          <w:rFonts w:ascii="Times New Roman" w:hAnsi="Times New Roman" w:cs="Times New Roman"/>
+          <w:sz w:val="24"/>
+          <w:szCs w:val="24"/>
+          <w:lang w:val="en-US"/>
+        </w:rPr>
+        <w:t>-</w:t>
+      </w:r>
+      <w:r>
+        <w:rPr>
+          <w:rFonts w:ascii="Times New Roman" w:hAnsi="Times New Roman" w:cs="Times New Roman"/>
+          <w:sz w:val="24"/>
+          <w:szCs w:val="24"/>
+          <w:lang w:val="en-US"/>
+        </w:rPr>
+        <w:t>meta</w:t>
+      </w:r>
+      <w:r>
+        <w:rPr>
+          <w:rFonts w:ascii="Times New Roman" w:hAnsi="Times New Roman" w:cs="Times New Roman"/>
+          <w:sz w:val="24"/>
+          <w:szCs w:val="24"/>
+          <w:lang w:val="en-US"/>
+        </w:rPr>
+        <w:t>-</w:t>
+      </w:r>
+      <w:r>
+        <w:rPr>
+          <w:rFonts w:ascii="Times New Roman" w:hAnsi="Times New Roman" w:cs="Times New Roman"/>
+          <w:sz w:val="24"/>
+          <w:szCs w:val="24"/>
+          <w:lang w:val="en-US"/>
+        </w:rPr>
+        <w:t>single</w:t>
+      </w:r>
+      <w:r>
+        <w:rPr>
+          <w:rFonts w:ascii="Times New Roman" w:hAnsi="Times New Roman" w:cs="Times New Roman"/>
+          <w:sz w:val="24"/>
+          <w:szCs w:val="24"/>
+          <w:lang w:val="en-US"/>
+        </w:rPr>
+        <w:t>"]/</w:t>
+      </w:r>
+      <w:r>
+        <w:rPr>
+          <w:rFonts w:ascii="Times New Roman" w:hAnsi="Times New Roman" w:cs="Times New Roman"/>
+          <w:sz w:val="24"/>
+          <w:szCs w:val="24"/>
+          <w:lang w:val="en-US"/>
+        </w:rPr>
+        <w:t>span</w:t>
+      </w:r>
+      <w:r>
+        <w:rPr>
+          <w:rFonts w:ascii="Times New Roman" w:hAnsi="Times New Roman" w:cs="Times New Roman"/>
+          <w:sz w:val="24"/>
+          <w:szCs w:val="24"/>
+          <w:lang w:val="en-US"/>
+        </w:rPr>
+        <w:t>[@</w:t>
+      </w:r>
+      <w:r>
+        <w:rPr>
+          <w:rFonts w:ascii="Times New Roman" w:hAnsi="Times New Roman" w:cs="Times New Roman"/>
+          <w:sz w:val="24"/>
+          <w:szCs w:val="24"/>
+          <w:lang w:val="en-US"/>
+        </w:rPr>
+        <w:t>class</w:t>
+      </w:r>
+      <w:r>
+        <w:rPr>
+          <w:rFonts w:ascii="Times New Roman" w:hAnsi="Times New Roman" w:cs="Times New Roman"/>
+          <w:sz w:val="24"/>
+          <w:szCs w:val="24"/>
+          <w:lang w:val="en-US"/>
+        </w:rPr>
+        <w:t>="</w:t>
+      </w:r>
+      <w:r>
+        <w:rPr>
+          <w:rFonts w:ascii="Times New Roman" w:hAnsi="Times New Roman" w:cs="Times New Roman"/>
+          <w:sz w:val="24"/>
+          <w:szCs w:val="24"/>
+          <w:lang w:val="en-US"/>
+        </w:rPr>
+        <w:t>post</w:t>
+      </w:r>
+      <w:r>
+        <w:rPr>
+          <w:rFonts w:ascii="Times New Roman" w:hAnsi="Times New Roman" w:cs="Times New Roman"/>
+          <w:sz w:val="24"/>
+          <w:szCs w:val="24"/>
+          <w:lang w:val="en-US"/>
+        </w:rPr>
+        <w:t>-</w:t>
+      </w:r>
+      <w:r>
+        <w:rPr>
+          <w:rFonts w:ascii="Times New Roman" w:hAnsi="Times New Roman" w:cs="Times New Roman"/>
+          <w:sz w:val="24"/>
+          <w:szCs w:val="24"/>
+          <w:lang w:val="en-US"/>
+        </w:rPr>
+        <w:t>info</w:t>
+      </w:r>
+      <w:r>
+        <w:rPr>
+          <w:rFonts w:ascii="Times New Roman" w:hAnsi="Times New Roman" w:cs="Times New Roman"/>
+          <w:sz w:val="24"/>
+          <w:szCs w:val="24"/>
+          <w:lang w:val="en-US"/>
+        </w:rPr>
+        <w:t xml:space="preserve"> </w:t>
+      </w:r>
+      <w:r>
+        <w:rPr>
+          <w:rFonts w:ascii="Times New Roman" w:hAnsi="Times New Roman" w:cs="Times New Roman"/>
+          <w:sz w:val="24"/>
+          <w:szCs w:val="24"/>
+          <w:lang w:val="en-US"/>
+        </w:rPr>
+        <w:t>post</w:t>
+      </w:r>
+      <w:r>
+        <w:rPr>
+          <w:rFonts w:ascii="Times New Roman" w:hAnsi="Times New Roman" w:cs="Times New Roman"/>
+          <w:sz w:val="24"/>
+          <w:szCs w:val="24"/>
+          <w:lang w:val="en-US"/>
+        </w:rPr>
+        <w:t>-</w:t>
+      </w:r>
+      <w:r>
+        <w:rPr>
+          <w:rFonts w:ascii="Times New Roman" w:hAnsi="Times New Roman" w:cs="Times New Roman"/>
+          <w:sz w:val="24"/>
+          <w:szCs w:val="24"/>
+          <w:lang w:val="en-US"/>
+        </w:rPr>
+        <w:t>info</w:t>
+      </w:r>
+      <w:r>
+        <w:rPr>
+          <w:rFonts w:ascii="Times New Roman" w:hAnsi="Times New Roman" w:cs="Times New Roman"/>
+          <w:sz w:val="24"/>
+          <w:szCs w:val="24"/>
+          <w:lang w:val="en-US"/>
+        </w:rPr>
+        <w:t>-</w:t>
+      </w:r>
+      <w:r>
+        <w:rPr>
+          <w:rFonts w:ascii="Times New Roman" w:hAnsi="Times New Roman" w:cs="Times New Roman"/>
+          <w:sz w:val="24"/>
+          <w:szCs w:val="24"/>
+          <w:lang w:val="en-US"/>
+        </w:rPr>
+        <w:t>comment</w:t>
+      </w:r>
+      <w:r>
+        <w:rPr>
+          <w:rFonts w:ascii="Times New Roman" w:hAnsi="Times New Roman" w:cs="Times New Roman"/>
+          <w:sz w:val="24"/>
+          <w:szCs w:val="24"/>
+          <w:lang w:val="en-US"/>
+        </w:rPr>
+        <w:t>"]/</w:t>
+      </w:r>
+      <w:r>
+        <w:rPr>
+          <w:rFonts w:ascii="Times New Roman" w:hAnsi="Times New Roman" w:cs="Times New Roman"/>
+          <w:sz w:val="24"/>
+          <w:szCs w:val="24"/>
+          <w:lang w:val="en-US"/>
+        </w:rPr>
+        <w:t>a</w:t>
+      </w:r>
+      <w:r>
+        <w:rPr>
+          <w:rFonts w:ascii="Times New Roman" w:hAnsi="Times New Roman" w:cs="Times New Roman"/>
+          <w:sz w:val="24"/>
+          <w:szCs w:val="24"/>
+          <w:lang w:val="en-US"/>
+        </w:rPr>
+        <w:t>/</w:t>
+      </w:r>
       <w:proofErr w:type="gramStart"/>
       <w:r>
         <w:rPr>
@@ -7265,399 +7777,18 @@
           <w:szCs w:val="24"/>
           <w:lang w:val="en-US"/>
         </w:rPr>
-        <w:t>div</w:t>
-      </w:r>
-      <w:r>
-        <w:rPr>
-          <w:rFonts w:ascii="Times New Roman" w:hAnsi="Times New Roman" w:cs="Times New Roman"/>
-          <w:sz w:val="24"/>
-          <w:szCs w:val="24"/>
-        </w:rPr>
-        <w:t>[</w:t>
+        <w:t>text</w:t>
+      </w:r>
+      <w:r>
+        <w:rPr>
+          <w:rFonts w:ascii="Times New Roman" w:hAnsi="Times New Roman" w:cs="Times New Roman"/>
+          <w:sz w:val="24"/>
+          <w:szCs w:val="24"/>
+          <w:lang w:val="en-US"/>
+        </w:rPr>
+        <w:t>()</w:t>
       </w:r>
       <w:proofErr w:type="gramEnd"/>
-      <w:r>
-        <w:rPr>
-          <w:rFonts w:ascii="Times New Roman" w:hAnsi="Times New Roman" w:cs="Times New Roman"/>
-          <w:sz w:val="24"/>
-          <w:szCs w:val="24"/>
-        </w:rPr>
-        <w:t>@</w:t>
-      </w:r>
-      <w:r>
-        <w:rPr>
-          <w:rFonts w:ascii="Times New Roman" w:hAnsi="Times New Roman" w:cs="Times New Roman"/>
-          <w:sz w:val="24"/>
-          <w:szCs w:val="24"/>
-          <w:lang w:val="en-US"/>
-        </w:rPr>
-        <w:t>class</w:t>
-      </w:r>
-      <w:r>
-        <w:rPr>
-          <w:rFonts w:ascii="Times New Roman" w:hAnsi="Times New Roman" w:cs="Times New Roman"/>
-          <w:sz w:val="24"/>
-          <w:szCs w:val="24"/>
-        </w:rPr>
-        <w:t>="</w:t>
-      </w:r>
-      <w:r>
-        <w:rPr>
-          <w:rFonts w:ascii="Times New Roman" w:hAnsi="Times New Roman" w:cs="Times New Roman"/>
-          <w:sz w:val="24"/>
-          <w:szCs w:val="24"/>
-          <w:lang w:val="en-US"/>
-        </w:rPr>
-        <w:t>entry</w:t>
-      </w:r>
-      <w:r>
-        <w:rPr>
-          <w:rFonts w:ascii="Times New Roman" w:hAnsi="Times New Roman" w:cs="Times New Roman"/>
-          <w:sz w:val="24"/>
-          <w:szCs w:val="24"/>
-        </w:rPr>
-        <w:t>-</w:t>
-      </w:r>
-      <w:r>
-        <w:rPr>
-          <w:rFonts w:ascii="Times New Roman" w:hAnsi="Times New Roman" w:cs="Times New Roman"/>
-          <w:sz w:val="24"/>
-          <w:szCs w:val="24"/>
-          <w:lang w:val="en-US"/>
-        </w:rPr>
-        <w:t>header</w:t>
-      </w:r>
-      <w:r>
-        <w:rPr>
-          <w:rFonts w:ascii="Times New Roman" w:hAnsi="Times New Roman" w:cs="Times New Roman"/>
-          <w:sz w:val="24"/>
-          <w:szCs w:val="24"/>
-        </w:rPr>
-        <w:t xml:space="preserve"> </w:t>
-      </w:r>
-      <w:r>
-        <w:rPr>
-          <w:rFonts w:ascii="Times New Roman" w:hAnsi="Times New Roman" w:cs="Times New Roman"/>
-          <w:sz w:val="24"/>
-          <w:szCs w:val="24"/>
-          <w:lang w:val="en-US"/>
-        </w:rPr>
-        <w:t>entry</w:t>
-      </w:r>
-      <w:r>
-        <w:rPr>
-          <w:rFonts w:ascii="Times New Roman" w:hAnsi="Times New Roman" w:cs="Times New Roman"/>
-          <w:sz w:val="24"/>
-          <w:szCs w:val="24"/>
-        </w:rPr>
-        <w:t>-</w:t>
-      </w:r>
-      <w:r>
-        <w:rPr>
-          <w:rFonts w:ascii="Times New Roman" w:hAnsi="Times New Roman" w:cs="Times New Roman"/>
-          <w:sz w:val="24"/>
-          <w:szCs w:val="24"/>
-          <w:lang w:val="en-US"/>
-        </w:rPr>
-        <w:t>header</w:t>
-      </w:r>
-      <w:r>
-        <w:rPr>
-          <w:rFonts w:ascii="Times New Roman" w:hAnsi="Times New Roman" w:cs="Times New Roman"/>
-          <w:sz w:val="24"/>
-          <w:szCs w:val="24"/>
-        </w:rPr>
-        <w:t>-</w:t>
-      </w:r>
-      <w:r>
-        <w:rPr>
-          <w:rFonts w:ascii="Times New Roman" w:hAnsi="Times New Roman" w:cs="Times New Roman"/>
-          <w:sz w:val="24"/>
-          <w:szCs w:val="24"/>
-          <w:lang w:val="en-US"/>
-        </w:rPr>
-        <w:t>top</w:t>
-      </w:r>
-      <w:r>
-        <w:rPr>
-          <w:rFonts w:ascii="Times New Roman" w:hAnsi="Times New Roman" w:cs="Times New Roman"/>
-          <w:sz w:val="24"/>
-          <w:szCs w:val="24"/>
-        </w:rPr>
-        <w:t>"]/</w:t>
-      </w:r>
-      <w:r>
-        <w:rPr>
-          <w:rFonts w:ascii="Times New Roman" w:hAnsi="Times New Roman" w:cs="Times New Roman"/>
-          <w:sz w:val="24"/>
-          <w:szCs w:val="24"/>
-          <w:lang w:val="en-US"/>
-        </w:rPr>
-        <w:t>div</w:t>
-      </w:r>
-      <w:r>
-        <w:rPr>
-          <w:rFonts w:ascii="Times New Roman" w:hAnsi="Times New Roman" w:cs="Times New Roman"/>
-          <w:sz w:val="24"/>
-          <w:szCs w:val="24"/>
-        </w:rPr>
-        <w:t>[@</w:t>
-      </w:r>
-      <w:r>
-        <w:rPr>
-          <w:rFonts w:ascii="Times New Roman" w:hAnsi="Times New Roman" w:cs="Times New Roman"/>
-          <w:sz w:val="24"/>
-          <w:szCs w:val="24"/>
-          <w:lang w:val="en-US"/>
-        </w:rPr>
-        <w:t>class</w:t>
-      </w:r>
-      <w:r>
-        <w:rPr>
-          <w:rFonts w:ascii="Times New Roman" w:hAnsi="Times New Roman" w:cs="Times New Roman"/>
-          <w:sz w:val="24"/>
-          <w:szCs w:val="24"/>
-        </w:rPr>
-        <w:t>="</w:t>
-      </w:r>
-      <w:r>
-        <w:rPr>
-          <w:rFonts w:ascii="Times New Roman" w:hAnsi="Times New Roman" w:cs="Times New Roman"/>
-          <w:sz w:val="24"/>
-          <w:szCs w:val="24"/>
-          <w:lang w:val="en-US"/>
-        </w:rPr>
-        <w:t>entry</w:t>
-      </w:r>
-      <w:r>
-        <w:rPr>
-          <w:rFonts w:ascii="Times New Roman" w:hAnsi="Times New Roman" w:cs="Times New Roman"/>
-          <w:sz w:val="24"/>
-          <w:szCs w:val="24"/>
-        </w:rPr>
-        <w:t>-</w:t>
-      </w:r>
-      <w:r>
-        <w:rPr>
-          <w:rFonts w:ascii="Times New Roman" w:hAnsi="Times New Roman" w:cs="Times New Roman"/>
-          <w:sz w:val="24"/>
-          <w:szCs w:val="24"/>
-          <w:lang w:val="en-US"/>
-        </w:rPr>
-        <w:t>meta</w:t>
-      </w:r>
-      <w:r>
-        <w:rPr>
-          <w:rFonts w:ascii="Times New Roman" w:hAnsi="Times New Roman" w:cs="Times New Roman"/>
-          <w:sz w:val="24"/>
-          <w:szCs w:val="24"/>
-        </w:rPr>
-        <w:t xml:space="preserve"> </w:t>
-      </w:r>
-      <w:r>
-        <w:rPr>
-          <w:rFonts w:ascii="Times New Roman" w:hAnsi="Times New Roman" w:cs="Times New Roman"/>
-          <w:sz w:val="24"/>
-          <w:szCs w:val="24"/>
-          <w:lang w:val="en-US"/>
-        </w:rPr>
-        <w:t>entry</w:t>
-      </w:r>
-      <w:r>
-        <w:rPr>
-          <w:rFonts w:ascii="Times New Roman" w:hAnsi="Times New Roman" w:cs="Times New Roman"/>
-          <w:sz w:val="24"/>
-          <w:szCs w:val="24"/>
-        </w:rPr>
-        <w:t>-</w:t>
-      </w:r>
-      <w:r>
-        <w:rPr>
-          <w:rFonts w:ascii="Times New Roman" w:hAnsi="Times New Roman" w:cs="Times New Roman"/>
-          <w:sz w:val="24"/>
-          <w:szCs w:val="24"/>
-          <w:lang w:val="en-US"/>
-        </w:rPr>
-        <w:t>meta</w:t>
-      </w:r>
-      <w:r>
-        <w:rPr>
-          <w:rFonts w:ascii="Times New Roman" w:hAnsi="Times New Roman" w:cs="Times New Roman"/>
-          <w:sz w:val="24"/>
-          <w:szCs w:val="24"/>
-        </w:rPr>
-        <w:t>-</w:t>
-      </w:r>
-      <w:r>
-        <w:rPr>
-          <w:rFonts w:ascii="Times New Roman" w:hAnsi="Times New Roman" w:cs="Times New Roman"/>
-          <w:sz w:val="24"/>
-          <w:szCs w:val="24"/>
-          <w:lang w:val="en-US"/>
-        </w:rPr>
-        <w:t>single</w:t>
-      </w:r>
-      <w:r>
-        <w:rPr>
-          <w:rFonts w:ascii="Times New Roman" w:hAnsi="Times New Roman" w:cs="Times New Roman"/>
-          <w:sz w:val="24"/>
-          <w:szCs w:val="24"/>
-        </w:rPr>
-        <w:t>"]/</w:t>
-      </w:r>
-      <w:r>
-        <w:rPr>
-          <w:rFonts w:ascii="Times New Roman" w:hAnsi="Times New Roman" w:cs="Times New Roman"/>
-          <w:sz w:val="24"/>
-          <w:szCs w:val="24"/>
-          <w:lang w:val="en-US"/>
-        </w:rPr>
-        <w:t>span</w:t>
-      </w:r>
-      <w:r>
-        <w:rPr>
-          <w:rFonts w:ascii="Times New Roman" w:hAnsi="Times New Roman" w:cs="Times New Roman"/>
-          <w:sz w:val="24"/>
-          <w:szCs w:val="24"/>
-        </w:rPr>
-        <w:t>[@</w:t>
-      </w:r>
-      <w:r>
-        <w:rPr>
-          <w:rFonts w:ascii="Times New Roman" w:hAnsi="Times New Roman" w:cs="Times New Roman"/>
-          <w:sz w:val="24"/>
-          <w:szCs w:val="24"/>
-          <w:lang w:val="en-US"/>
-        </w:rPr>
-        <w:t>class</w:t>
-      </w:r>
-      <w:r>
-        <w:rPr>
-          <w:rFonts w:ascii="Times New Roman" w:hAnsi="Times New Roman" w:cs="Times New Roman"/>
-          <w:sz w:val="24"/>
-          <w:szCs w:val="24"/>
-        </w:rPr>
-        <w:t>="</w:t>
-      </w:r>
-      <w:r>
-        <w:rPr>
-          <w:rFonts w:ascii="Times New Roman" w:hAnsi="Times New Roman" w:cs="Times New Roman"/>
-          <w:sz w:val="24"/>
-          <w:szCs w:val="24"/>
-          <w:lang w:val="en-US"/>
-        </w:rPr>
-        <w:t>post</w:t>
-      </w:r>
-      <w:r>
-        <w:rPr>
-          <w:rFonts w:ascii="Times New Roman" w:hAnsi="Times New Roman" w:cs="Times New Roman"/>
-          <w:sz w:val="24"/>
-          <w:szCs w:val="24"/>
-        </w:rPr>
-        <w:t>-</w:t>
-      </w:r>
-      <w:r>
-        <w:rPr>
-          <w:rFonts w:ascii="Times New Roman" w:hAnsi="Times New Roman" w:cs="Times New Roman"/>
-          <w:sz w:val="24"/>
-          <w:szCs w:val="24"/>
-          <w:lang w:val="en-US"/>
-        </w:rPr>
-        <w:t>info</w:t>
-      </w:r>
-      <w:r>
-        <w:rPr>
-          <w:rFonts w:ascii="Times New Roman" w:hAnsi="Times New Roman" w:cs="Times New Roman"/>
-          <w:sz w:val="24"/>
-          <w:szCs w:val="24"/>
-        </w:rPr>
-        <w:t xml:space="preserve"> </w:t>
-      </w:r>
-      <w:r>
-        <w:rPr>
-          <w:rFonts w:ascii="Times New Roman" w:hAnsi="Times New Roman" w:cs="Times New Roman"/>
-          <w:sz w:val="24"/>
-          <w:szCs w:val="24"/>
-          <w:lang w:val="en-US"/>
-        </w:rPr>
-        <w:t>post</w:t>
-      </w:r>
-      <w:r>
-        <w:rPr>
-          <w:rFonts w:ascii="Times New Roman" w:hAnsi="Times New Roman" w:cs="Times New Roman"/>
-          <w:sz w:val="24"/>
-          <w:szCs w:val="24"/>
-        </w:rPr>
-        <w:t>-</w:t>
-      </w:r>
-      <w:r>
-        <w:rPr>
-          <w:rFonts w:ascii="Times New Roman" w:hAnsi="Times New Roman" w:cs="Times New Roman"/>
-          <w:sz w:val="24"/>
-          <w:szCs w:val="24"/>
-          <w:lang w:val="en-US"/>
-        </w:rPr>
-        <w:t>info</w:t>
-      </w:r>
-      <w:r>
-        <w:rPr>
-          <w:rFonts w:ascii="Times New Roman" w:hAnsi="Times New Roman" w:cs="Times New Roman"/>
-          <w:sz w:val="24"/>
-          <w:szCs w:val="24"/>
-        </w:rPr>
-        <w:t>-</w:t>
-      </w:r>
-      <w:r>
-        <w:rPr>
-          <w:rFonts w:ascii="Times New Roman" w:hAnsi="Times New Roman" w:cs="Times New Roman"/>
-          <w:sz w:val="24"/>
-          <w:szCs w:val="24"/>
-          <w:lang w:val="en-US"/>
-        </w:rPr>
-        <w:t>comment</w:t>
-      </w:r>
-      <w:r>
-        <w:rPr>
-          <w:rFonts w:ascii="Times New Roman" w:hAnsi="Times New Roman" w:cs="Times New Roman"/>
-          <w:sz w:val="24"/>
-          <w:szCs w:val="24"/>
-        </w:rPr>
-        <w:t>"]/</w:t>
-      </w:r>
-      <w:r>
-        <w:rPr>
-          <w:rFonts w:ascii="Times New Roman" w:hAnsi="Times New Roman" w:cs="Times New Roman"/>
-          <w:sz w:val="24"/>
-          <w:szCs w:val="24"/>
-          <w:lang w:val="en-US"/>
-        </w:rPr>
-        <w:t>a</w:t>
-      </w:r>
-      <w:r>
-        <w:rPr>
-          <w:rFonts w:ascii="Times New Roman" w:hAnsi="Times New Roman" w:cs="Times New Roman"/>
-          <w:sz w:val="24"/>
-          <w:szCs w:val="24"/>
-        </w:rPr>
-        <w:t>/</w:t>
-      </w:r>
-      <w:r>
-        <w:rPr>
-          <w:rFonts w:ascii="Times New Roman" w:hAnsi="Times New Roman" w:cs="Times New Roman"/>
-          <w:sz w:val="24"/>
-          <w:szCs w:val="24"/>
-          <w:lang w:val="en-US"/>
-        </w:rPr>
-        <w:t>text</w:t>
-      </w:r>
-      <w:r>
-        <w:rPr>
-          <w:rFonts w:ascii="Times New Roman" w:hAnsi="Times New Roman" w:cs="Times New Roman"/>
-          <w:sz w:val="24"/>
-          <w:szCs w:val="24"/>
-        </w:rPr>
-        <w:t>()</w:t>
-      </w:r>
     </w:p>
     <w:p>
       <w:pPr>
@@ -7825,24 +7956,1497 @@
     </w:p>
     <w:p>
       <w:pPr>
-        <w:ind w:left="360"/>
+        <w:ind w:firstLine="360"/>
+        <w:rPr>
+          <w:rFonts w:ascii="Times New Roman" w:hAnsi="Times New Roman" w:cs="Times New Roman"/>
+          <w:sz w:val="24"/>
+          <w:szCs w:val="24"/>
+        </w:rPr>
+      </w:pPr>
+      <w:r>
+        <w:rPr>
+          <w:rFonts w:ascii="Times New Roman" w:hAnsi="Times New Roman" w:cs="Times New Roman"/>
+          <w:sz w:val="24"/>
+          <w:szCs w:val="24"/>
+        </w:rPr>
+        <w:t xml:space="preserve">Полученные и обработанные </w:t>
+      </w:r>
+      <w:proofErr w:type="spellStart"/>
+      <w:r>
+        <w:rPr>
+          <w:rFonts w:ascii="Times New Roman" w:hAnsi="Times New Roman" w:cs="Times New Roman"/>
+          <w:sz w:val="24"/>
+          <w:szCs w:val="24"/>
+          <w:lang w:val="en-US"/>
+        </w:rPr>
+        <w:t>webcrawler</w:t>
+      </w:r>
+      <w:proofErr w:type="spellEnd"/>
+      <w:r>
+        <w:rPr>
+          <w:rFonts w:ascii="Times New Roman" w:hAnsi="Times New Roman" w:cs="Times New Roman"/>
+          <w:sz w:val="24"/>
+          <w:szCs w:val="24"/>
+        </w:rPr>
+        <w:t xml:space="preserve"> </w:t>
+      </w:r>
+      <w:r>
+        <w:rPr>
+          <w:rFonts w:ascii="Times New Roman" w:hAnsi="Times New Roman" w:cs="Times New Roman"/>
+          <w:sz w:val="24"/>
+          <w:szCs w:val="24"/>
+        </w:rPr>
+        <w:t xml:space="preserve">данные будут визуализироваться с помощью </w:t>
+      </w:r>
+      <w:proofErr w:type="spellStart"/>
+      <w:r>
+        <w:rPr>
+          <w:rFonts w:ascii="Times New Roman" w:hAnsi="Times New Roman" w:cs="Times New Roman"/>
+          <w:sz w:val="24"/>
+          <w:szCs w:val="24"/>
+        </w:rPr>
+        <w:t>фреймворка</w:t>
+      </w:r>
+      <w:proofErr w:type="spellEnd"/>
+      <w:r>
+        <w:rPr>
+          <w:rFonts w:ascii="Times New Roman" w:hAnsi="Times New Roman" w:cs="Times New Roman"/>
+          <w:sz w:val="24"/>
+          <w:szCs w:val="24"/>
+        </w:rPr>
+        <w:t xml:space="preserve"> </w:t>
+      </w:r>
+      <w:proofErr w:type="spellStart"/>
+      <w:r>
+        <w:rPr>
+          <w:rFonts w:ascii="Times New Roman" w:hAnsi="Times New Roman" w:cs="Times New Roman"/>
+          <w:sz w:val="24"/>
+          <w:szCs w:val="24"/>
+          <w:lang w:val="en-US"/>
+        </w:rPr>
+        <w:t>NodeJS</w:t>
+      </w:r>
+      <w:proofErr w:type="spellEnd"/>
+      <w:r>
+        <w:rPr>
+          <w:rFonts w:ascii="Times New Roman" w:hAnsi="Times New Roman" w:cs="Times New Roman"/>
+          <w:sz w:val="24"/>
+          <w:szCs w:val="24"/>
+        </w:rPr>
+        <w:t xml:space="preserve">. </w:t>
+      </w:r>
+    </w:p>
+    <w:p>
+      <w:pPr>
+        <w:ind w:firstLine="360"/>
+        <w:rPr>
+          <w:rFonts w:ascii="Times New Roman" w:hAnsi="Times New Roman" w:cs="Times New Roman"/>
+          <w:sz w:val="24"/>
+          <w:szCs w:val="24"/>
+        </w:rPr>
+      </w:pPr>
+      <w:r>
+        <w:rPr>
+          <w:rFonts w:ascii="Times New Roman" w:hAnsi="Times New Roman" w:cs="Times New Roman"/>
+          <w:sz w:val="24"/>
+          <w:szCs w:val="24"/>
+        </w:rPr>
+        <w:t>Задачей «визуализатора» будет являться извлечение данных из БД «паука» и построение графиков для удобного чтения различных собранных параметров.</w:t>
+      </w:r>
+    </w:p>
+    <w:p>
+      <w:pPr>
+        <w:ind w:firstLine="360"/>
+        <w:rPr>
+          <w:rFonts w:ascii="Times New Roman" w:hAnsi="Times New Roman" w:cs="Times New Roman"/>
+          <w:sz w:val="24"/>
+          <w:szCs w:val="24"/>
+        </w:rPr>
+      </w:pPr>
+      <w:r>
+        <w:rPr>
+          <w:rFonts w:ascii="Times New Roman" w:hAnsi="Times New Roman" w:cs="Times New Roman"/>
+          <w:sz w:val="24"/>
+          <w:szCs w:val="24"/>
+        </w:rPr>
+        <w:t xml:space="preserve">Основой для построения «визуализатора» будет библиотека </w:t>
+      </w:r>
+      <w:r>
+        <w:rPr>
+          <w:rFonts w:ascii="Times New Roman" w:hAnsi="Times New Roman" w:cs="Times New Roman"/>
+          <w:sz w:val="24"/>
+          <w:szCs w:val="24"/>
+          <w:lang w:val="en-US"/>
+        </w:rPr>
+        <w:t>Express</w:t>
+      </w:r>
+      <w:r>
+        <w:rPr>
+          <w:rFonts w:ascii="Times New Roman" w:hAnsi="Times New Roman" w:cs="Times New Roman"/>
+          <w:sz w:val="24"/>
+          <w:szCs w:val="24"/>
+        </w:rPr>
+        <w:t xml:space="preserve">, позволяющий просто реализовать функции </w:t>
+      </w:r>
+      <w:r>
+        <w:rPr>
+          <w:rFonts w:ascii="Times New Roman" w:hAnsi="Times New Roman" w:cs="Times New Roman"/>
+          <w:sz w:val="24"/>
+          <w:szCs w:val="24"/>
+          <w:lang w:val="en-US"/>
+        </w:rPr>
+        <w:t>web</w:t>
+      </w:r>
+      <w:r>
+        <w:rPr>
+          <w:rFonts w:ascii="Times New Roman" w:hAnsi="Times New Roman" w:cs="Times New Roman"/>
+          <w:sz w:val="24"/>
+          <w:szCs w:val="24"/>
+        </w:rPr>
+        <w:t>-</w:t>
+      </w:r>
+      <w:r>
+        <w:rPr>
+          <w:rFonts w:ascii="Times New Roman" w:hAnsi="Times New Roman" w:cs="Times New Roman"/>
+          <w:sz w:val="24"/>
+          <w:szCs w:val="24"/>
+        </w:rPr>
+        <w:t xml:space="preserve">приложения. В моем проекте, </w:t>
+      </w:r>
+      <w:r>
+        <w:rPr>
+          <w:rFonts w:ascii="Times New Roman" w:hAnsi="Times New Roman" w:cs="Times New Roman"/>
+          <w:sz w:val="24"/>
+          <w:szCs w:val="24"/>
+        </w:rPr>
+        <w:t xml:space="preserve">будет использовать модуль </w:t>
+      </w:r>
+      <w:r>
+        <w:rPr>
+          <w:rFonts w:ascii="Times New Roman" w:hAnsi="Times New Roman" w:cs="Times New Roman"/>
+          <w:sz w:val="24"/>
+          <w:szCs w:val="24"/>
+          <w:lang w:val="en-US"/>
+        </w:rPr>
+        <w:t>HTTP</w:t>
+      </w:r>
+      <w:r>
+        <w:rPr>
+          <w:rFonts w:ascii="Times New Roman" w:hAnsi="Times New Roman" w:cs="Times New Roman"/>
+          <w:sz w:val="24"/>
+          <w:szCs w:val="24"/>
+        </w:rPr>
+        <w:t xml:space="preserve"> </w:t>
+      </w:r>
+      <w:r>
+        <w:rPr>
+          <w:rFonts w:ascii="Times New Roman" w:hAnsi="Times New Roman" w:cs="Times New Roman"/>
+          <w:sz w:val="24"/>
+          <w:szCs w:val="24"/>
+        </w:rPr>
+        <w:t xml:space="preserve">библиотеки </w:t>
+      </w:r>
+      <w:r>
+        <w:rPr>
+          <w:rFonts w:ascii="Times New Roman" w:hAnsi="Times New Roman" w:cs="Times New Roman"/>
+          <w:sz w:val="24"/>
+          <w:szCs w:val="24"/>
+          <w:lang w:val="en-US"/>
+        </w:rPr>
+        <w:t>Express</w:t>
+      </w:r>
+      <w:r>
+        <w:rPr>
+          <w:rFonts w:ascii="Times New Roman" w:hAnsi="Times New Roman" w:cs="Times New Roman"/>
+          <w:sz w:val="24"/>
+          <w:szCs w:val="24"/>
+        </w:rPr>
+        <w:t>,</w:t>
+      </w:r>
+      <w:r>
+        <w:rPr>
+          <w:rFonts w:ascii="Times New Roman" w:hAnsi="Times New Roman" w:cs="Times New Roman"/>
+          <w:sz w:val="24"/>
+          <w:szCs w:val="24"/>
+        </w:rPr>
+        <w:t xml:space="preserve"> </w:t>
+      </w:r>
+      <w:r>
+        <w:rPr>
+          <w:rFonts w:ascii="Times New Roman" w:hAnsi="Times New Roman" w:cs="Times New Roman"/>
+          <w:sz w:val="24"/>
+          <w:szCs w:val="24"/>
+        </w:rPr>
+        <w:t xml:space="preserve">предоставляющий доступ к данным через </w:t>
+      </w:r>
+      <w:r>
+        <w:rPr>
+          <w:rFonts w:ascii="Times New Roman" w:hAnsi="Times New Roman" w:cs="Times New Roman"/>
+          <w:sz w:val="24"/>
+          <w:szCs w:val="24"/>
+          <w:lang w:val="en-US"/>
+        </w:rPr>
+        <w:t>web</w:t>
+      </w:r>
+      <w:r>
+        <w:rPr>
+          <w:rFonts w:ascii="Times New Roman" w:hAnsi="Times New Roman" w:cs="Times New Roman"/>
+          <w:sz w:val="24"/>
+          <w:szCs w:val="24"/>
+        </w:rPr>
+        <w:t>-</w:t>
+      </w:r>
+      <w:r>
+        <w:rPr>
+          <w:rFonts w:ascii="Times New Roman" w:hAnsi="Times New Roman" w:cs="Times New Roman"/>
+          <w:sz w:val="24"/>
+          <w:szCs w:val="24"/>
+        </w:rPr>
+        <w:t>браузер.</w:t>
+      </w:r>
+    </w:p>
+    <w:p>
+      <w:pPr>
+        <w:ind w:firstLine="360"/>
+        <w:rPr>
+          <w:rFonts w:ascii="Times New Roman" w:hAnsi="Times New Roman" w:cs="Times New Roman"/>
+          <w:sz w:val="24"/>
+          <w:szCs w:val="24"/>
+        </w:rPr>
+      </w:pPr>
+      <w:r>
+        <w:rPr>
+          <w:rFonts w:ascii="Times New Roman" w:hAnsi="Times New Roman" w:cs="Times New Roman"/>
+          <w:sz w:val="24"/>
+          <w:szCs w:val="24"/>
+        </w:rPr>
+        <w:t xml:space="preserve">Непосредственно построением графиков будет заниматься библиотека </w:t>
+      </w:r>
+      <w:proofErr w:type="spellStart"/>
+      <w:r>
+        <w:rPr>
+          <w:rFonts w:ascii="Times New Roman" w:hAnsi="Times New Roman" w:cs="Times New Roman"/>
+          <w:sz w:val="24"/>
+          <w:szCs w:val="24"/>
+          <w:lang w:val="en-US"/>
+        </w:rPr>
+        <w:t>Highcharts</w:t>
+      </w:r>
+      <w:proofErr w:type="spellEnd"/>
+      <w:r>
+        <w:rPr>
+          <w:rFonts w:ascii="Times New Roman" w:hAnsi="Times New Roman" w:cs="Times New Roman"/>
+          <w:sz w:val="24"/>
+          <w:szCs w:val="24"/>
+        </w:rPr>
+        <w:t xml:space="preserve"> - библиотека диаграмм на основе чистого </w:t>
+      </w:r>
+      <w:proofErr w:type="spellStart"/>
+      <w:r>
+        <w:rPr>
+          <w:rFonts w:ascii="Times New Roman" w:hAnsi="Times New Roman" w:cs="Times New Roman"/>
+          <w:sz w:val="24"/>
+          <w:szCs w:val="24"/>
+        </w:rPr>
+        <w:t>JavaScript</w:t>
+      </w:r>
+      <w:proofErr w:type="spellEnd"/>
+      <w:r>
+        <w:rPr>
+          <w:rFonts w:ascii="Times New Roman" w:hAnsi="Times New Roman" w:cs="Times New Roman"/>
+          <w:sz w:val="24"/>
+          <w:szCs w:val="24"/>
+        </w:rPr>
+        <w:t>, предназна</w:t>
+      </w:r>
+      <w:r>
+        <w:rPr>
+          <w:rFonts w:ascii="Times New Roman" w:hAnsi="Times New Roman" w:cs="Times New Roman"/>
+          <w:sz w:val="24"/>
+          <w:szCs w:val="24"/>
+        </w:rPr>
+        <w:t>ченная для</w:t>
+      </w:r>
+      <w:r>
+        <w:rPr>
+          <w:rFonts w:ascii="Times New Roman" w:hAnsi="Times New Roman" w:cs="Times New Roman"/>
+          <w:sz w:val="24"/>
+          <w:szCs w:val="24"/>
+        </w:rPr>
+        <w:t xml:space="preserve"> интерактивного построения диаграмм.</w:t>
+      </w:r>
+    </w:p>
+    <w:p>
+      <w:pPr>
+        <w:rPr>
+          <w:rFonts w:ascii="Times New Roman" w:hAnsi="Times New Roman" w:cs="Times New Roman"/>
+          <w:sz w:val="24"/>
+          <w:szCs w:val="24"/>
+        </w:rPr>
+      </w:pPr>
+      <w:r>
+        <w:rPr>
+          <w:rFonts w:ascii="Times New Roman" w:hAnsi="Times New Roman" w:cs="Times New Roman"/>
+          <w:sz w:val="24"/>
+          <w:szCs w:val="24"/>
+        </w:rPr>
+        <w:t xml:space="preserve">Интерфейс </w:t>
+      </w:r>
+      <w:r>
+        <w:rPr>
+          <w:rFonts w:ascii="Times New Roman" w:hAnsi="Times New Roman" w:cs="Times New Roman"/>
+          <w:sz w:val="24"/>
+          <w:szCs w:val="24"/>
+          <w:lang w:val="en-US"/>
+        </w:rPr>
+        <w:t>web</w:t>
+      </w:r>
+      <w:r>
+        <w:rPr>
+          <w:rFonts w:ascii="Times New Roman" w:hAnsi="Times New Roman" w:cs="Times New Roman"/>
+          <w:sz w:val="24"/>
+          <w:szCs w:val="24"/>
+        </w:rPr>
+        <w:t>-</w:t>
+      </w:r>
+      <w:r>
+        <w:rPr>
+          <w:rFonts w:ascii="Times New Roman" w:hAnsi="Times New Roman" w:cs="Times New Roman"/>
+          <w:sz w:val="24"/>
+          <w:szCs w:val="24"/>
+        </w:rPr>
+        <w:t xml:space="preserve">приложения разделен на вкладки. Для удобства навигации по полученным результатам. Реализовано 3 вкладки: </w:t>
+      </w:r>
+      <w:proofErr w:type="spellStart"/>
+      <w:r>
         <w:rPr>
           <w:rFonts w:ascii="Times New Roman" w:hAnsi="Times New Roman" w:cs="Times New Roman"/>
           <w:b/>
           <w:sz w:val="24"/>
           <w:szCs w:val="24"/>
         </w:rPr>
-      </w:pPr>
-    </w:p>
-    <w:p>
-      <w:pPr>
-        <w:spacing w:after="0" w:line="240" w:lineRule="auto"/>
-        <w:rPr>
-          <w:rFonts w:ascii="Times New Roman" w:hAnsi="Times New Roman" w:cs="Times New Roman"/>
-          <w:sz w:val="24"/>
-          <w:szCs w:val="24"/>
-        </w:rPr>
-      </w:pPr>
+        <w:t>Articles</w:t>
+      </w:r>
+      <w:proofErr w:type="spellEnd"/>
+      <w:r>
+        <w:rPr>
+          <w:rFonts w:ascii="Times New Roman" w:hAnsi="Times New Roman" w:cs="Times New Roman"/>
+          <w:b/>
+          <w:sz w:val="24"/>
+          <w:szCs w:val="24"/>
+        </w:rPr>
+        <w:t xml:space="preserve"> </w:t>
+      </w:r>
+      <w:proofErr w:type="spellStart"/>
+      <w:r>
+        <w:rPr>
+          <w:rFonts w:ascii="Times New Roman" w:hAnsi="Times New Roman" w:cs="Times New Roman"/>
+          <w:b/>
+          <w:sz w:val="24"/>
+          <w:szCs w:val="24"/>
+        </w:rPr>
+        <w:t>count</w:t>
+      </w:r>
+      <w:proofErr w:type="spellEnd"/>
+      <w:r>
+        <w:rPr>
+          <w:rFonts w:ascii="Times New Roman" w:hAnsi="Times New Roman" w:cs="Times New Roman"/>
+          <w:b/>
+          <w:sz w:val="24"/>
+          <w:szCs w:val="24"/>
+        </w:rPr>
+        <w:t>,</w:t>
+      </w:r>
+      <w:r>
+        <w:rPr>
+          <w:rFonts w:ascii="Times New Roman" w:hAnsi="Times New Roman" w:cs="Times New Roman"/>
+          <w:sz w:val="24"/>
+          <w:szCs w:val="24"/>
+        </w:rPr>
+        <w:t xml:space="preserve"> </w:t>
+      </w:r>
+      <w:proofErr w:type="spellStart"/>
+      <w:r>
+        <w:rPr>
+          <w:rFonts w:ascii="Times New Roman" w:hAnsi="Times New Roman" w:cs="Times New Roman"/>
+          <w:b/>
+          <w:sz w:val="24"/>
+          <w:szCs w:val="24"/>
+        </w:rPr>
+        <w:t>Top</w:t>
+      </w:r>
+      <w:proofErr w:type="spellEnd"/>
+      <w:r>
+        <w:rPr>
+          <w:rFonts w:ascii="Times New Roman" w:hAnsi="Times New Roman" w:cs="Times New Roman"/>
+          <w:b/>
+          <w:sz w:val="24"/>
+          <w:szCs w:val="24"/>
+        </w:rPr>
+        <w:t xml:space="preserve"> </w:t>
+      </w:r>
+      <w:proofErr w:type="spellStart"/>
+      <w:r>
+        <w:rPr>
+          <w:rFonts w:ascii="Times New Roman" w:hAnsi="Times New Roman" w:cs="Times New Roman"/>
+          <w:b/>
+          <w:sz w:val="24"/>
+          <w:szCs w:val="24"/>
+        </w:rPr>
+        <w:t>articles</w:t>
+      </w:r>
+      <w:proofErr w:type="spellEnd"/>
+      <w:r>
+        <w:rPr>
+          <w:rFonts w:ascii="Times New Roman" w:hAnsi="Times New Roman" w:cs="Times New Roman"/>
+          <w:b/>
+          <w:sz w:val="24"/>
+          <w:szCs w:val="24"/>
+        </w:rPr>
+        <w:t>,</w:t>
+      </w:r>
+      <w:r>
+        <w:rPr>
+          <w:rFonts w:ascii="Times New Roman" w:hAnsi="Times New Roman" w:cs="Times New Roman"/>
+          <w:sz w:val="24"/>
+          <w:szCs w:val="24"/>
+        </w:rPr>
+        <w:t xml:space="preserve"> </w:t>
+      </w:r>
+      <w:proofErr w:type="spellStart"/>
+      <w:r>
+        <w:rPr>
+          <w:rFonts w:ascii="Times New Roman" w:hAnsi="Times New Roman" w:cs="Times New Roman"/>
+          <w:b/>
+          <w:sz w:val="24"/>
+          <w:szCs w:val="24"/>
+        </w:rPr>
+        <w:t>Comments</w:t>
+      </w:r>
+      <w:proofErr w:type="spellEnd"/>
+      <w:r>
+        <w:rPr>
+          <w:rFonts w:ascii="Times New Roman" w:hAnsi="Times New Roman" w:cs="Times New Roman"/>
+          <w:b/>
+          <w:sz w:val="24"/>
+          <w:szCs w:val="24"/>
+        </w:rPr>
+        <w:t xml:space="preserve"> </w:t>
+      </w:r>
+      <w:proofErr w:type="spellStart"/>
+      <w:r>
+        <w:rPr>
+          <w:rFonts w:ascii="Times New Roman" w:hAnsi="Times New Roman" w:cs="Times New Roman"/>
+          <w:b/>
+          <w:sz w:val="24"/>
+          <w:szCs w:val="24"/>
+        </w:rPr>
+        <w:t>count</w:t>
+      </w:r>
+      <w:proofErr w:type="spellEnd"/>
+      <w:r>
+        <w:rPr>
+          <w:rFonts w:ascii="Times New Roman" w:hAnsi="Times New Roman" w:cs="Times New Roman"/>
+          <w:sz w:val="24"/>
+          <w:szCs w:val="24"/>
+        </w:rPr>
+        <w:t xml:space="preserve">. Каждая вкладка содержит соответствующие показатели, представленные в виде графиков. </w:t>
+      </w:r>
+    </w:p>
+    <w:p>
+      <w:pPr>
+        <w:rPr>
+          <w:rFonts w:ascii="Times New Roman" w:hAnsi="Times New Roman" w:cs="Times New Roman"/>
+          <w:sz w:val="24"/>
+          <w:szCs w:val="24"/>
+        </w:rPr>
+      </w:pPr>
+    </w:p>
+    <w:p>
+      <w:pPr>
+        <w:pStyle w:val="a3"/>
+        <w:numPr>
+          <w:ilvl w:val="0"/>
+          <w:numId w:val="1"/>
+        </w:numPr>
+        <w:jc w:val="center"/>
+        <w:rPr>
+          <w:rFonts w:ascii="Times New Roman" w:hAnsi="Times New Roman" w:cs="Times New Roman"/>
+          <w:b/>
+          <w:sz w:val="24"/>
+          <w:szCs w:val="24"/>
+        </w:rPr>
+      </w:pPr>
+      <w:r>
+        <w:rPr>
+          <w:rFonts w:ascii="Times New Roman" w:hAnsi="Times New Roman" w:cs="Times New Roman"/>
+          <w:b/>
+          <w:sz w:val="24"/>
+          <w:szCs w:val="24"/>
+        </w:rPr>
+        <w:t>Задание.</w:t>
+      </w:r>
+    </w:p>
+    <w:p>
+      <w:pPr>
+        <w:ind w:firstLine="360"/>
+        <w:rPr>
+          <w:rFonts w:ascii="Times New Roman" w:hAnsi="Times New Roman" w:cs="Times New Roman"/>
+          <w:sz w:val="24"/>
+          <w:szCs w:val="24"/>
+        </w:rPr>
+      </w:pPr>
+      <w:proofErr w:type="spellStart"/>
+      <w:r>
+        <w:rPr>
+          <w:rFonts w:ascii="Times New Roman" w:hAnsi="Times New Roman" w:cs="Times New Roman"/>
+          <w:sz w:val="24"/>
+          <w:szCs w:val="24"/>
+        </w:rPr>
+        <w:t>Google</w:t>
+      </w:r>
+      <w:proofErr w:type="spellEnd"/>
+      <w:r>
+        <w:rPr>
+          <w:rFonts w:ascii="Times New Roman" w:hAnsi="Times New Roman" w:cs="Times New Roman"/>
+          <w:sz w:val="24"/>
+          <w:szCs w:val="24"/>
+        </w:rPr>
+        <w:t xml:space="preserve"> </w:t>
+      </w:r>
+      <w:proofErr w:type="spellStart"/>
+      <w:r>
+        <w:rPr>
+          <w:rFonts w:ascii="Times New Roman" w:hAnsi="Times New Roman" w:cs="Times New Roman"/>
+          <w:sz w:val="24"/>
+          <w:szCs w:val="24"/>
+        </w:rPr>
+        <w:t>Merchandise</w:t>
+      </w:r>
+      <w:proofErr w:type="spellEnd"/>
+      <w:r>
+        <w:rPr>
+          <w:rFonts w:ascii="Times New Roman" w:hAnsi="Times New Roman" w:cs="Times New Roman"/>
+          <w:sz w:val="24"/>
+          <w:szCs w:val="24"/>
+        </w:rPr>
+        <w:t xml:space="preserve"> </w:t>
+      </w:r>
+      <w:proofErr w:type="spellStart"/>
+      <w:r>
+        <w:rPr>
+          <w:rFonts w:ascii="Times New Roman" w:hAnsi="Times New Roman" w:cs="Times New Roman"/>
+          <w:sz w:val="24"/>
+          <w:szCs w:val="24"/>
+        </w:rPr>
+        <w:t>Store</w:t>
+      </w:r>
+      <w:proofErr w:type="spellEnd"/>
+      <w:r>
+        <w:rPr>
+          <w:rFonts w:ascii="Times New Roman" w:hAnsi="Times New Roman" w:cs="Times New Roman"/>
+          <w:sz w:val="24"/>
+          <w:szCs w:val="24"/>
+        </w:rPr>
+        <w:t xml:space="preserve"> – это интернет-магазин, в котором продается сувенирная продукция </w:t>
+      </w:r>
+      <w:proofErr w:type="spellStart"/>
+      <w:r>
+        <w:rPr>
+          <w:rFonts w:ascii="Times New Roman" w:hAnsi="Times New Roman" w:cs="Times New Roman"/>
+          <w:sz w:val="24"/>
+          <w:szCs w:val="24"/>
+        </w:rPr>
+        <w:t>Google</w:t>
+      </w:r>
+      <w:proofErr w:type="spellEnd"/>
+      <w:r>
+        <w:rPr>
+          <w:rFonts w:ascii="Times New Roman" w:hAnsi="Times New Roman" w:cs="Times New Roman"/>
+          <w:sz w:val="24"/>
+          <w:szCs w:val="24"/>
+        </w:rPr>
+        <w:t>.</w:t>
+      </w:r>
+      <w:r>
+        <w:t xml:space="preserve"> </w:t>
+      </w:r>
+      <w:r>
+        <w:rPr>
+          <w:rFonts w:ascii="Times New Roman" w:hAnsi="Times New Roman" w:cs="Times New Roman"/>
+          <w:sz w:val="24"/>
+          <w:szCs w:val="24"/>
+        </w:rPr>
+        <w:t xml:space="preserve">Тестовый аккаунт </w:t>
+      </w:r>
+      <w:proofErr w:type="spellStart"/>
+      <w:r>
+        <w:rPr>
+          <w:rFonts w:ascii="Times New Roman" w:hAnsi="Times New Roman" w:cs="Times New Roman"/>
+          <w:sz w:val="24"/>
+          <w:szCs w:val="24"/>
+        </w:rPr>
+        <w:t>Google</w:t>
+      </w:r>
+      <w:proofErr w:type="spellEnd"/>
+      <w:r>
+        <w:rPr>
+          <w:rFonts w:ascii="Times New Roman" w:hAnsi="Times New Roman" w:cs="Times New Roman"/>
+          <w:sz w:val="24"/>
+          <w:szCs w:val="24"/>
+        </w:rPr>
+        <w:t xml:space="preserve"> </w:t>
+      </w:r>
+      <w:proofErr w:type="spellStart"/>
+      <w:r>
+        <w:rPr>
+          <w:rFonts w:ascii="Times New Roman" w:hAnsi="Times New Roman" w:cs="Times New Roman"/>
+          <w:sz w:val="24"/>
+          <w:szCs w:val="24"/>
+          <w:lang w:val="en-US"/>
+        </w:rPr>
+        <w:t>Analitics</w:t>
+      </w:r>
+      <w:proofErr w:type="spellEnd"/>
+      <w:r>
+        <w:rPr>
+          <w:rFonts w:ascii="Times New Roman" w:hAnsi="Times New Roman" w:cs="Times New Roman"/>
+          <w:sz w:val="24"/>
+          <w:szCs w:val="24"/>
+        </w:rPr>
+        <w:t xml:space="preserve"> – это полнофункциональный аккаунт, доступный для любого пользователя </w:t>
+      </w:r>
+      <w:proofErr w:type="spellStart"/>
+      <w:r>
+        <w:rPr>
+          <w:rFonts w:ascii="Times New Roman" w:hAnsi="Times New Roman" w:cs="Times New Roman"/>
+          <w:sz w:val="24"/>
+          <w:szCs w:val="24"/>
+        </w:rPr>
+        <w:t>Google</w:t>
+      </w:r>
+      <w:proofErr w:type="spellEnd"/>
+      <w:r>
+        <w:rPr>
+          <w:rFonts w:ascii="Times New Roman" w:hAnsi="Times New Roman" w:cs="Times New Roman"/>
+          <w:sz w:val="24"/>
+          <w:szCs w:val="24"/>
+        </w:rPr>
+        <w:t xml:space="preserve">. В нем содержатся ресурс </w:t>
+      </w:r>
+      <w:proofErr w:type="spellStart"/>
+      <w:r>
+        <w:rPr>
+          <w:rFonts w:ascii="Times New Roman" w:hAnsi="Times New Roman" w:cs="Times New Roman"/>
+          <w:sz w:val="24"/>
+          <w:szCs w:val="24"/>
+        </w:rPr>
+        <w:t>Universal</w:t>
+      </w:r>
+      <w:proofErr w:type="spellEnd"/>
+      <w:r>
+        <w:rPr>
+          <w:rFonts w:ascii="Times New Roman" w:hAnsi="Times New Roman" w:cs="Times New Roman"/>
+          <w:sz w:val="24"/>
+          <w:szCs w:val="24"/>
+        </w:rPr>
+        <w:t xml:space="preserve"> </w:t>
+      </w:r>
+      <w:proofErr w:type="spellStart"/>
+      <w:r>
+        <w:rPr>
+          <w:rFonts w:ascii="Times New Roman" w:hAnsi="Times New Roman" w:cs="Times New Roman"/>
+          <w:sz w:val="24"/>
+          <w:szCs w:val="24"/>
+        </w:rPr>
+        <w:t>Analytics</w:t>
+      </w:r>
+      <w:proofErr w:type="spellEnd"/>
+      <w:r>
+        <w:rPr>
+          <w:rFonts w:ascii="Times New Roman" w:hAnsi="Times New Roman" w:cs="Times New Roman"/>
+          <w:sz w:val="24"/>
+          <w:szCs w:val="24"/>
+        </w:rPr>
+        <w:t xml:space="preserve"> и два ресурса "</w:t>
+      </w:r>
+      <w:proofErr w:type="spellStart"/>
+      <w:r>
+        <w:rPr>
+          <w:rFonts w:ascii="Times New Roman" w:hAnsi="Times New Roman" w:cs="Times New Roman"/>
+          <w:sz w:val="24"/>
+          <w:szCs w:val="24"/>
+        </w:rPr>
+        <w:t>Google</w:t>
+      </w:r>
+      <w:proofErr w:type="spellEnd"/>
+      <w:r>
+        <w:rPr>
+          <w:rFonts w:ascii="Times New Roman" w:hAnsi="Times New Roman" w:cs="Times New Roman"/>
+          <w:sz w:val="24"/>
+          <w:szCs w:val="24"/>
+        </w:rPr>
+        <w:t xml:space="preserve"> Аналитика 4". С помощью тестового аккаунта мож</w:t>
+      </w:r>
+      <w:r>
+        <w:rPr>
+          <w:rFonts w:ascii="Times New Roman" w:hAnsi="Times New Roman" w:cs="Times New Roman"/>
+          <w:sz w:val="24"/>
+          <w:szCs w:val="24"/>
+        </w:rPr>
+        <w:t>но</w:t>
+      </w:r>
+      <w:r>
+        <w:rPr>
+          <w:rFonts w:ascii="Times New Roman" w:hAnsi="Times New Roman" w:cs="Times New Roman"/>
+          <w:sz w:val="24"/>
+          <w:szCs w:val="24"/>
+        </w:rPr>
+        <w:t xml:space="preserve"> просматривать коммерческие данные и экспериментировать с функциями </w:t>
+      </w:r>
+      <w:proofErr w:type="spellStart"/>
+      <w:r>
+        <w:rPr>
+          <w:rFonts w:ascii="Times New Roman" w:hAnsi="Times New Roman" w:cs="Times New Roman"/>
+          <w:sz w:val="24"/>
+          <w:szCs w:val="24"/>
+        </w:rPr>
+        <w:t>Google</w:t>
+      </w:r>
+      <w:proofErr w:type="spellEnd"/>
+      <w:r>
+        <w:rPr>
+          <w:rFonts w:ascii="Times New Roman" w:hAnsi="Times New Roman" w:cs="Times New Roman"/>
+          <w:sz w:val="24"/>
+          <w:szCs w:val="24"/>
+        </w:rPr>
+        <w:t xml:space="preserve"> Аналитики.</w:t>
+      </w:r>
+    </w:p>
+    <w:p>
+      <w:pPr>
+        <w:ind w:firstLine="360"/>
+        <w:rPr>
+          <w:rFonts w:ascii="Times New Roman" w:hAnsi="Times New Roman" w:cs="Times New Roman"/>
+          <w:sz w:val="24"/>
+          <w:szCs w:val="24"/>
+        </w:rPr>
+      </w:pPr>
+      <w:r>
+        <w:rPr>
+          <w:rFonts w:ascii="Times New Roman" w:hAnsi="Times New Roman" w:cs="Times New Roman"/>
+          <w:noProof/>
+          <w:sz w:val="24"/>
+          <w:szCs w:val="24"/>
+          <w:lang w:eastAsia="ru-RU"/>
+        </w:rPr>
+        <w:drawing>
+          <wp:inline distT="0" distB="0" distL="0" distR="0" wp14:anchorId="6A790AB9" wp14:editId="46AB87CF">
+            <wp:extent cx="4924425" cy="2489877"/>
+            <wp:effectExtent l="0" t="0" r="0" b="5715"/>
+            <wp:docPr id="12" name="Рисунок 12"/>
+            <wp:cNvGraphicFramePr>
+              <a:graphicFrameLocks xmlns:a="http://schemas.openxmlformats.org/drawingml/2006/main" noChangeAspect="1"/>
+            </wp:cNvGraphicFramePr>
+            <a:graphic xmlns:a="http://schemas.openxmlformats.org/drawingml/2006/main">
+              <a:graphicData uri="http://schemas.openxmlformats.org/drawingml/2006/picture">
+                <pic:pic xmlns:pic="http://schemas.openxmlformats.org/drawingml/2006/picture">
+                  <pic:nvPicPr>
+                    <pic:cNvPr id="0" name="Picture 1"/>
+                    <pic:cNvPicPr>
+                      <a:picLocks noChangeAspect="1" noChangeArrowheads="1"/>
+                    </pic:cNvPicPr>
+                  </pic:nvPicPr>
+                  <pic:blipFill>
+                    <a:blip r:embed="rId7" cstate="print">
+                      <a:extLst>
+                        <a:ext uri="{28A0092B-C50C-407E-A947-70E740481C1C}">
+                          <a14:useLocalDpi xmlns:a14="http://schemas.microsoft.com/office/drawing/2010/main" val="0"/>
+                        </a:ext>
+                      </a:extLst>
+                    </a:blip>
+                    <a:srcRect/>
+                    <a:stretch>
+                      <a:fillRect/>
+                    </a:stretch>
+                  </pic:blipFill>
+                  <pic:spPr bwMode="auto">
+                    <a:xfrm>
+                      <a:off x="0" y="0"/>
+                      <a:ext cx="4932032" cy="2493723"/>
+                    </a:xfrm>
+                    <a:prstGeom prst="rect">
+                      <a:avLst/>
+                    </a:prstGeom>
+                    <a:noFill/>
+                    <a:ln>
+                      <a:noFill/>
+                    </a:ln>
+                  </pic:spPr>
+                </pic:pic>
+              </a:graphicData>
+            </a:graphic>
+          </wp:inline>
+        </w:drawing>
+      </w:r>
+    </w:p>
+    <w:p>
+      <w:pPr>
+        <w:ind w:firstLine="360"/>
+        <w:rPr>
+          <w:rFonts w:ascii="Times New Roman" w:hAnsi="Times New Roman" w:cs="Times New Roman"/>
+          <w:sz w:val="24"/>
+          <w:szCs w:val="24"/>
+        </w:rPr>
+      </w:pPr>
+      <w:r>
+        <w:rPr>
+          <w:rFonts w:ascii="Times New Roman" w:hAnsi="Times New Roman" w:cs="Times New Roman"/>
+          <w:sz w:val="24"/>
+          <w:szCs w:val="24"/>
+        </w:rPr>
+        <w:lastRenderedPageBreak/>
+        <w:tab/>
+        <w:t>Для интернет-магазина интересны будут следующие показатели:</w:t>
+      </w:r>
+    </w:p>
+    <w:p>
+      <w:pPr>
+        <w:ind w:firstLine="360"/>
+        <w:rPr>
+          <w:rFonts w:ascii="Times New Roman" w:hAnsi="Times New Roman" w:cs="Times New Roman"/>
+          <w:sz w:val="24"/>
+          <w:szCs w:val="24"/>
+        </w:rPr>
+      </w:pPr>
+      <w:r>
+        <w:rPr>
+          <w:rFonts w:ascii="Times New Roman" w:hAnsi="Times New Roman" w:cs="Times New Roman"/>
+          <w:noProof/>
+          <w:sz w:val="24"/>
+          <w:szCs w:val="24"/>
+          <w:lang w:eastAsia="ru-RU"/>
+        </w:rPr>
+        <w:drawing>
+          <wp:inline distT="0" distB="0" distL="0" distR="0" wp14:anchorId="44660795" wp14:editId="0B21FC50">
+            <wp:extent cx="5043964" cy="2428875"/>
+            <wp:effectExtent l="0" t="0" r="4445" b="0"/>
+            <wp:docPr id="29" name="Рисунок 29"/>
+            <wp:cNvGraphicFramePr>
+              <a:graphicFrameLocks xmlns:a="http://schemas.openxmlformats.org/drawingml/2006/main" noChangeAspect="1"/>
+            </wp:cNvGraphicFramePr>
+            <a:graphic xmlns:a="http://schemas.openxmlformats.org/drawingml/2006/main">
+              <a:graphicData uri="http://schemas.openxmlformats.org/drawingml/2006/picture">
+                <pic:pic xmlns:pic="http://schemas.openxmlformats.org/drawingml/2006/picture">
+                  <pic:nvPicPr>
+                    <pic:cNvPr id="0" name="Picture 6"/>
+                    <pic:cNvPicPr>
+                      <a:picLocks noChangeAspect="1" noChangeArrowheads="1"/>
+                    </pic:cNvPicPr>
+                  </pic:nvPicPr>
+                  <pic:blipFill>
+                    <a:blip r:embed="rId8" cstate="print">
+                      <a:extLst>
+                        <a:ext uri="{28A0092B-C50C-407E-A947-70E740481C1C}">
+                          <a14:useLocalDpi xmlns:a14="http://schemas.microsoft.com/office/drawing/2010/main" val="0"/>
+                        </a:ext>
+                      </a:extLst>
+                    </a:blip>
+                    <a:srcRect/>
+                    <a:stretch>
+                      <a:fillRect/>
+                    </a:stretch>
+                  </pic:blipFill>
+                  <pic:spPr bwMode="auto">
+                    <a:xfrm>
+                      <a:off x="0" y="0"/>
+                      <a:ext cx="5048673" cy="2431143"/>
+                    </a:xfrm>
+                    <a:prstGeom prst="rect">
+                      <a:avLst/>
+                    </a:prstGeom>
+                    <a:noFill/>
+                    <a:ln>
+                      <a:noFill/>
+                    </a:ln>
+                  </pic:spPr>
+                </pic:pic>
+              </a:graphicData>
+            </a:graphic>
+          </wp:inline>
+        </w:drawing>
+      </w:r>
+    </w:p>
+    <w:p>
+      <w:pPr>
+        <w:pStyle w:val="a3"/>
+        <w:numPr>
+          <w:ilvl w:val="0"/>
+          <w:numId w:val="3"/>
+        </w:numPr>
+        <w:rPr>
+          <w:rFonts w:ascii="Times New Roman" w:hAnsi="Times New Roman" w:cs="Times New Roman"/>
+          <w:sz w:val="24"/>
+          <w:szCs w:val="24"/>
+        </w:rPr>
+      </w:pPr>
+      <w:r>
+        <w:rPr>
+          <w:rFonts w:ascii="Times New Roman" w:hAnsi="Times New Roman" w:cs="Times New Roman"/>
+          <w:sz w:val="24"/>
+          <w:szCs w:val="24"/>
+        </w:rPr>
+        <w:t>Пользователи, даст понятие о том, п</w:t>
+      </w:r>
+      <w:r>
+        <w:rPr>
+          <w:rFonts w:ascii="Times New Roman" w:hAnsi="Times New Roman" w:cs="Times New Roman"/>
+          <w:sz w:val="24"/>
+          <w:szCs w:val="24"/>
+        </w:rPr>
+        <w:t>осещают ли магазин пользователи.</w:t>
+      </w:r>
+    </w:p>
+    <w:p>
+      <w:pPr>
+        <w:pStyle w:val="a3"/>
+        <w:numPr>
+          <w:ilvl w:val="0"/>
+          <w:numId w:val="3"/>
+        </w:numPr>
+        <w:rPr>
+          <w:rFonts w:ascii="Times New Roman" w:hAnsi="Times New Roman" w:cs="Times New Roman"/>
+          <w:sz w:val="24"/>
+          <w:szCs w:val="24"/>
+        </w:rPr>
+      </w:pPr>
+      <w:r>
+        <w:rPr>
+          <w:rFonts w:ascii="Times New Roman" w:hAnsi="Times New Roman" w:cs="Times New Roman"/>
+          <w:sz w:val="24"/>
+          <w:szCs w:val="24"/>
+        </w:rPr>
+        <w:t>Сеансы, покажет, насколько активно работают пользователи с магазином, а косвенно, насколько информация в магазине интересна для посетителей.</w:t>
+      </w:r>
+    </w:p>
+    <w:p>
+      <w:pPr>
+        <w:pStyle w:val="a3"/>
+        <w:numPr>
+          <w:ilvl w:val="0"/>
+          <w:numId w:val="3"/>
+        </w:numPr>
+        <w:rPr>
+          <w:rFonts w:ascii="Times New Roman" w:hAnsi="Times New Roman" w:cs="Times New Roman"/>
+          <w:sz w:val="24"/>
+          <w:szCs w:val="24"/>
+        </w:rPr>
+      </w:pPr>
+      <w:r>
+        <w:rPr>
+          <w:rFonts w:ascii="Times New Roman" w:hAnsi="Times New Roman" w:cs="Times New Roman"/>
+          <w:sz w:val="24"/>
+          <w:szCs w:val="24"/>
+        </w:rPr>
+        <w:t>Страниц за сеанс, информация о том, переходят ли пользователи на страницы других товаров во время работы с магазином.</w:t>
+      </w:r>
+    </w:p>
+    <w:p>
+      <w:pPr>
+        <w:pStyle w:val="a3"/>
+        <w:numPr>
+          <w:ilvl w:val="0"/>
+          <w:numId w:val="3"/>
+        </w:numPr>
+        <w:rPr>
+          <w:rFonts w:ascii="Times New Roman" w:hAnsi="Times New Roman" w:cs="Times New Roman"/>
+          <w:sz w:val="24"/>
+          <w:szCs w:val="24"/>
+        </w:rPr>
+      </w:pPr>
+      <w:r>
+        <w:rPr>
+          <w:rFonts w:ascii="Times New Roman" w:hAnsi="Times New Roman" w:cs="Times New Roman"/>
+          <w:sz w:val="24"/>
+          <w:szCs w:val="24"/>
+        </w:rPr>
+        <w:t xml:space="preserve">Отказы, </w:t>
+      </w:r>
+      <w:r>
+        <w:rPr>
+          <w:rFonts w:ascii="Times New Roman" w:hAnsi="Times New Roman" w:cs="Times New Roman"/>
+          <w:sz w:val="24"/>
+          <w:szCs w:val="24"/>
+        </w:rPr>
+        <w:t>показатель полезности информации в магазине пользователям.</w:t>
+      </w:r>
+    </w:p>
+    <w:p>
+      <w:pPr>
+        <w:pStyle w:val="a3"/>
+        <w:numPr>
+          <w:ilvl w:val="0"/>
+          <w:numId w:val="3"/>
+        </w:numPr>
+        <w:rPr>
+          <w:rFonts w:ascii="Times New Roman" w:hAnsi="Times New Roman" w:cs="Times New Roman"/>
+          <w:sz w:val="24"/>
+          <w:szCs w:val="24"/>
+        </w:rPr>
+      </w:pPr>
+      <w:r>
+        <w:rPr>
+          <w:rFonts w:ascii="Times New Roman" w:hAnsi="Times New Roman" w:cs="Times New Roman"/>
+          <w:sz w:val="24"/>
+          <w:szCs w:val="24"/>
+        </w:rPr>
+        <w:t>Вовлечение, сколько времени в среднем проводит пользователь в магазине.</w:t>
+      </w:r>
+    </w:p>
+    <w:p>
+      <w:pPr>
+        <w:pStyle w:val="a3"/>
+        <w:numPr>
+          <w:ilvl w:val="0"/>
+          <w:numId w:val="3"/>
+        </w:numPr>
+        <w:rPr>
+          <w:rFonts w:ascii="Times New Roman" w:hAnsi="Times New Roman" w:cs="Times New Roman"/>
+          <w:sz w:val="24"/>
+          <w:szCs w:val="24"/>
+        </w:rPr>
+      </w:pPr>
+      <w:r>
+        <w:rPr>
+          <w:rFonts w:ascii="Times New Roman" w:hAnsi="Times New Roman" w:cs="Times New Roman"/>
+          <w:sz w:val="24"/>
+          <w:szCs w:val="24"/>
+        </w:rPr>
+        <w:t>Раздел Источники траффика, информация, которая будет полезна для анализа рекламной компании магазина. Откуда посетители заходят в магазин, на какие информационные источники следует обратить внимание в ходе рекламной компании.</w:t>
+      </w:r>
+    </w:p>
+    <w:p>
+      <w:pPr>
+        <w:ind w:left="420"/>
+        <w:rPr>
+          <w:rFonts w:ascii="Times New Roman" w:hAnsi="Times New Roman" w:cs="Times New Roman"/>
+          <w:sz w:val="24"/>
+          <w:szCs w:val="24"/>
+        </w:rPr>
+      </w:pPr>
+      <w:r>
+        <w:rPr>
+          <w:rFonts w:ascii="Times New Roman" w:hAnsi="Times New Roman" w:cs="Times New Roman"/>
+          <w:sz w:val="24"/>
+          <w:szCs w:val="24"/>
+        </w:rPr>
+        <w:t>Учитывая указанные выше интересующие показатели, можно использовать такие модели корректировки показателей:</w:t>
+      </w:r>
+    </w:p>
+    <w:p>
+      <w:pPr>
+        <w:pStyle w:val="a3"/>
+        <w:numPr>
+          <w:ilvl w:val="0"/>
+          <w:numId w:val="8"/>
+        </w:numPr>
+        <w:rPr>
+          <w:rFonts w:ascii="Times New Roman" w:hAnsi="Times New Roman" w:cs="Times New Roman"/>
+          <w:sz w:val="24"/>
+          <w:szCs w:val="24"/>
+        </w:rPr>
+      </w:pPr>
+      <w:r>
+        <w:rPr>
+          <w:rFonts w:ascii="Times New Roman" w:hAnsi="Times New Roman" w:cs="Times New Roman"/>
+          <w:sz w:val="24"/>
+          <w:szCs w:val="24"/>
+        </w:rPr>
+        <w:t>Низкие показатели посещаемости – необходимо оптимизировать рекламную компанию, для этого обратимся к разделу Источники траффика, обратим внимание те источники, в которых присутствует реклама нашего магазина, но низкие показатели переходов. Для них, разработаем новую стратегию и снова запустим рекламную компанию. Наблюдая за показателями.</w:t>
+      </w:r>
+    </w:p>
+    <w:p>
+      <w:pPr>
+        <w:pStyle w:val="a3"/>
+        <w:numPr>
+          <w:ilvl w:val="0"/>
+          <w:numId w:val="8"/>
+        </w:numPr>
+        <w:rPr>
+          <w:rFonts w:ascii="Times New Roman" w:hAnsi="Times New Roman" w:cs="Times New Roman"/>
+          <w:sz w:val="24"/>
+          <w:szCs w:val="24"/>
+        </w:rPr>
+      </w:pPr>
+      <w:r>
+        <w:rPr>
+          <w:rFonts w:ascii="Times New Roman" w:hAnsi="Times New Roman" w:cs="Times New Roman"/>
+          <w:sz w:val="24"/>
+          <w:szCs w:val="24"/>
+        </w:rPr>
+        <w:t xml:space="preserve">Низкие показатели Сеансов пользователей. Может означать, что у нас есть проблемы с контентом интернет магазина. Для решения проблемы нужно обратиться к разделу Страницы выхода, </w:t>
+      </w:r>
+      <w:r>
+        <w:rPr>
+          <w:rFonts w:ascii="Times New Roman" w:hAnsi="Times New Roman" w:cs="Times New Roman"/>
+          <w:sz w:val="24"/>
+          <w:szCs w:val="24"/>
+        </w:rPr>
+        <w:t>проанализировав эту информацию. Мы сможем сделать вывод, на каком этапе просмотра магазина пользователи уходят. Выявив проблемные страницы. Необходимо произвести их оптимизацию. При анализе проблемных страниц нужно помнить, что есть страницы, которые логично завершают работу с магазином, такие как: корзина и оплата. В случае с корзиной, пользователь может зайти на эту страницу для проверки результата заказа товара, а проверив выйти. В случае со страницей Оплата, пользователь, выбрав и оплатив товар уходит из магазина, что не является показателем проблемы.</w:t>
+      </w:r>
+    </w:p>
+    <w:p>
+      <w:pPr>
+        <w:pStyle w:val="a3"/>
+        <w:numPr>
+          <w:ilvl w:val="0"/>
+          <w:numId w:val="8"/>
+        </w:numPr>
+        <w:rPr>
+          <w:rFonts w:ascii="Times New Roman" w:hAnsi="Times New Roman" w:cs="Times New Roman"/>
+          <w:sz w:val="24"/>
+          <w:szCs w:val="24"/>
+        </w:rPr>
+      </w:pPr>
+      <w:r>
+        <w:rPr>
+          <w:rFonts w:ascii="Times New Roman" w:hAnsi="Times New Roman" w:cs="Times New Roman"/>
+          <w:sz w:val="24"/>
+          <w:szCs w:val="24"/>
+        </w:rPr>
+        <w:t xml:space="preserve">Низкие показатели </w:t>
+      </w:r>
+      <w:r>
+        <w:rPr>
+          <w:rFonts w:ascii="Times New Roman" w:hAnsi="Times New Roman" w:cs="Times New Roman"/>
+          <w:sz w:val="24"/>
+          <w:szCs w:val="24"/>
+        </w:rPr>
+        <w:t>Страниц за сеанс</w:t>
+      </w:r>
+      <w:r>
+        <w:rPr>
+          <w:rFonts w:ascii="Times New Roman" w:hAnsi="Times New Roman" w:cs="Times New Roman"/>
+          <w:sz w:val="24"/>
+          <w:szCs w:val="24"/>
+        </w:rPr>
+        <w:t xml:space="preserve"> – может указывать на проблемы с рекомендациями дополнительных товаров к основному, которым заинтересован пользователь. Нужно оптимизировать подбор рекомендованных </w:t>
+      </w:r>
+      <w:r>
+        <w:rPr>
+          <w:rFonts w:ascii="Times New Roman" w:hAnsi="Times New Roman" w:cs="Times New Roman"/>
+          <w:sz w:val="24"/>
+          <w:szCs w:val="24"/>
+        </w:rPr>
+        <w:lastRenderedPageBreak/>
+        <w:t xml:space="preserve">товаров. </w:t>
+      </w:r>
+      <w:r>
+        <w:rPr>
+          <w:rFonts w:ascii="Times New Roman" w:hAnsi="Times New Roman" w:cs="Times New Roman"/>
+          <w:sz w:val="24"/>
+          <w:szCs w:val="24"/>
+        </w:rPr>
+        <w:t xml:space="preserve">Например, </w:t>
+      </w:r>
+      <w:r>
+        <w:rPr>
+          <w:rFonts w:ascii="Times New Roman" w:hAnsi="Times New Roman" w:cs="Times New Roman"/>
+          <w:sz w:val="24"/>
+          <w:szCs w:val="24"/>
+        </w:rPr>
+        <w:t>товар, использующий в своей работе батарейки, должен быть снабжен рекомендацией различных видов подходящих батареек.</w:t>
+      </w:r>
+    </w:p>
+    <w:p>
+      <w:pPr>
+        <w:pStyle w:val="a3"/>
+        <w:numPr>
+          <w:ilvl w:val="0"/>
+          <w:numId w:val="8"/>
+        </w:numPr>
+        <w:rPr>
+          <w:rFonts w:ascii="Times New Roman" w:hAnsi="Times New Roman" w:cs="Times New Roman"/>
+          <w:sz w:val="24"/>
+          <w:szCs w:val="24"/>
+        </w:rPr>
+      </w:pPr>
+      <w:r>
+        <w:rPr>
+          <w:rFonts w:ascii="Times New Roman" w:hAnsi="Times New Roman" w:cs="Times New Roman"/>
+          <w:sz w:val="24"/>
+          <w:szCs w:val="24"/>
+        </w:rPr>
+        <w:t>Высокие показатели Отказы – показывает, что пользователь, заходя на страницу в магазине, не находит нужного товара и уходит. Необходимо проанализировать раздел Страницы входа, обратив внимание на показатель Страница входа и соответствующий ему показатель отказов. Это даст нам понять на какие страницы попадает пользователь из поисковых запросов или рекламных блоков и сразу уходит. Выявив такие страницы нужно произвести их анализ и корректировку.</w:t>
+      </w:r>
+    </w:p>
+    <w:p>
+      <w:pPr>
+        <w:ind w:firstLine="360"/>
+        <w:rPr>
+          <w:rFonts w:ascii="Times New Roman" w:hAnsi="Times New Roman" w:cs="Times New Roman"/>
+          <w:sz w:val="24"/>
+          <w:szCs w:val="24"/>
+        </w:rPr>
+      </w:pPr>
+    </w:p>
+    <w:p>
+      <w:pPr>
+        <w:rPr>
+          <w:rFonts w:ascii="Times New Roman" w:hAnsi="Times New Roman" w:cs="Times New Roman"/>
+          <w:sz w:val="24"/>
+          <w:szCs w:val="24"/>
+        </w:rPr>
+      </w:pPr>
+      <w:r>
+        <w:rPr>
+          <w:rFonts w:ascii="Times New Roman" w:hAnsi="Times New Roman" w:cs="Times New Roman"/>
+          <w:sz w:val="24"/>
+          <w:szCs w:val="24"/>
+        </w:rPr>
+        <w:t xml:space="preserve">При работе с </w:t>
+      </w:r>
+      <w:proofErr w:type="spellStart"/>
+      <w:r>
+        <w:rPr>
+          <w:rFonts w:ascii="Times New Roman" w:hAnsi="Times New Roman" w:cs="Times New Roman"/>
+          <w:sz w:val="24"/>
+          <w:szCs w:val="24"/>
+          <w:lang w:val="en-US"/>
+        </w:rPr>
+        <w:t>GoogleAnalitics</w:t>
+      </w:r>
+      <w:proofErr w:type="spellEnd"/>
+      <w:r>
+        <w:rPr>
+          <w:rFonts w:ascii="Times New Roman" w:hAnsi="Times New Roman" w:cs="Times New Roman"/>
+          <w:sz w:val="24"/>
+          <w:szCs w:val="24"/>
+        </w:rPr>
+        <w:t xml:space="preserve"> можно экспортировать нужные нам показатели, для обработки в других программах:</w:t>
+      </w:r>
+    </w:p>
+    <w:p>
+      <w:pPr>
+        <w:rPr>
+          <w:rFonts w:ascii="Times New Roman" w:hAnsi="Times New Roman" w:cs="Times New Roman"/>
+          <w:sz w:val="24"/>
+          <w:szCs w:val="24"/>
+        </w:rPr>
+      </w:pPr>
+      <w:proofErr w:type="gramStart"/>
+      <w:r>
+        <w:rPr>
+          <w:rFonts w:ascii="Times New Roman" w:hAnsi="Times New Roman" w:cs="Times New Roman"/>
+          <w:sz w:val="24"/>
+          <w:szCs w:val="24"/>
+          <w:lang w:val="en-US"/>
+        </w:rPr>
+        <w:t>Excel</w:t>
+      </w:r>
+      <w:r>
+        <w:rPr>
+          <w:rFonts w:ascii="Times New Roman" w:hAnsi="Times New Roman" w:cs="Times New Roman"/>
+          <w:sz w:val="24"/>
+          <w:szCs w:val="24"/>
+        </w:rPr>
+        <w:t>:</w:t>
+      </w:r>
+      <w:proofErr w:type="gramEnd"/>
+      <w:r>
+        <w:rPr>
+          <w:rFonts w:ascii="Times New Roman" w:hAnsi="Times New Roman" w:cs="Times New Roman"/>
+          <w:sz w:val="24"/>
+          <w:szCs w:val="24"/>
+        </w:rPr>
+        <w:t xml:space="preserve"> </w:t>
+      </w:r>
+      <w:r>
+        <w:rPr>
+          <w:rFonts w:ascii="Times New Roman" w:hAnsi="Times New Roman" w:cs="Times New Roman"/>
+          <w:sz w:val="24"/>
+          <w:szCs w:val="24"/>
+        </w:rPr>
+        <w:t xml:space="preserve">Нажав кнопку Экспорт, выбрать экспорт в </w:t>
+      </w:r>
+      <w:r>
+        <w:rPr>
+          <w:rFonts w:ascii="Times New Roman" w:hAnsi="Times New Roman" w:cs="Times New Roman"/>
+          <w:sz w:val="24"/>
+          <w:szCs w:val="24"/>
+          <w:lang w:val="en-US"/>
+        </w:rPr>
+        <w:t>Excel</w:t>
+      </w:r>
+      <w:r>
+        <w:rPr>
+          <w:rFonts w:ascii="Times New Roman" w:hAnsi="Times New Roman" w:cs="Times New Roman"/>
+          <w:sz w:val="24"/>
+          <w:szCs w:val="24"/>
+        </w:rPr>
+        <w:t>.</w:t>
+      </w:r>
+    </w:p>
+    <w:p>
+      <w:pPr>
+        <w:rPr>
+          <w:rFonts w:ascii="Times New Roman" w:hAnsi="Times New Roman" w:cs="Times New Roman"/>
+          <w:sz w:val="24"/>
+          <w:szCs w:val="24"/>
+        </w:rPr>
+      </w:pPr>
+    </w:p>
+    <w:p>
+      <w:pPr>
+        <w:rPr>
+          <w:rFonts w:ascii="Times New Roman" w:hAnsi="Times New Roman" w:cs="Times New Roman"/>
+          <w:sz w:val="24"/>
+          <w:szCs w:val="24"/>
+        </w:rPr>
+      </w:pPr>
+      <w:r>
+        <w:rPr>
+          <w:rFonts w:ascii="Times New Roman" w:hAnsi="Times New Roman" w:cs="Times New Roman"/>
+          <w:noProof/>
+          <w:sz w:val="24"/>
+          <w:szCs w:val="24"/>
+          <w:lang w:eastAsia="ru-RU"/>
+        </w:rPr>
+        <w:drawing>
+          <wp:inline distT="0" distB="0" distL="0" distR="0" wp14:anchorId="1BC540D9" wp14:editId="038476DE">
+            <wp:extent cx="5486400" cy="2615507"/>
+            <wp:effectExtent l="0" t="0" r="0" b="0"/>
+            <wp:docPr id="19" name="Рисунок 19"/>
+            <wp:cNvGraphicFramePr>
+              <a:graphicFrameLocks xmlns:a="http://schemas.openxmlformats.org/drawingml/2006/main" noChangeAspect="1"/>
+            </wp:cNvGraphicFramePr>
+            <a:graphic xmlns:a="http://schemas.openxmlformats.org/drawingml/2006/main">
+              <a:graphicData uri="http://schemas.openxmlformats.org/drawingml/2006/picture">
+                <pic:pic xmlns:pic="http://schemas.openxmlformats.org/drawingml/2006/picture">
+                  <pic:nvPicPr>
+                    <pic:cNvPr id="0" name="Picture 2"/>
+                    <pic:cNvPicPr>
+                      <a:picLocks noChangeAspect="1" noChangeArrowheads="1"/>
+                    </pic:cNvPicPr>
+                  </pic:nvPicPr>
+                  <pic:blipFill>
+                    <a:blip r:embed="rId9" cstate="print">
+                      <a:extLst>
+                        <a:ext uri="{28A0092B-C50C-407E-A947-70E740481C1C}">
+                          <a14:useLocalDpi xmlns:a14="http://schemas.microsoft.com/office/drawing/2010/main" val="0"/>
+                        </a:ext>
+                      </a:extLst>
+                    </a:blip>
+                    <a:srcRect/>
+                    <a:stretch>
+                      <a:fillRect/>
+                    </a:stretch>
+                  </pic:blipFill>
+                  <pic:spPr bwMode="auto">
+                    <a:xfrm>
+                      <a:off x="0" y="0"/>
+                      <a:ext cx="5492657" cy="2618490"/>
+                    </a:xfrm>
+                    <a:prstGeom prst="rect">
+                      <a:avLst/>
+                    </a:prstGeom>
+                    <a:noFill/>
+                    <a:ln>
+                      <a:noFill/>
+                    </a:ln>
+                  </pic:spPr>
+                </pic:pic>
+              </a:graphicData>
+            </a:graphic>
+          </wp:inline>
+        </w:drawing>
+      </w:r>
+    </w:p>
+    <w:p>
+      <w:pPr>
+        <w:rPr>
+          <w:rFonts w:ascii="Times New Roman" w:hAnsi="Times New Roman" w:cs="Times New Roman"/>
+          <w:sz w:val="24"/>
+          <w:szCs w:val="24"/>
+        </w:rPr>
+      </w:pPr>
+    </w:p>
+    <w:p>
+      <w:pPr>
+        <w:rPr>
+          <w:rFonts w:ascii="Times New Roman" w:hAnsi="Times New Roman" w:cs="Times New Roman"/>
+          <w:sz w:val="24"/>
+          <w:szCs w:val="24"/>
+        </w:rPr>
+      </w:pPr>
+      <w:r>
+        <w:rPr>
+          <w:rFonts w:ascii="Times New Roman" w:hAnsi="Times New Roman" w:cs="Times New Roman"/>
+          <w:noProof/>
+          <w:sz w:val="24"/>
+          <w:szCs w:val="24"/>
+          <w:lang w:eastAsia="ru-RU"/>
+        </w:rPr>
+        <w:drawing>
+          <wp:inline distT="0" distB="0" distL="0" distR="0" wp14:anchorId="0EC59176" wp14:editId="1DAA1420">
+            <wp:extent cx="5934075" cy="2457450"/>
+            <wp:effectExtent l="0" t="0" r="9525" b="0"/>
+            <wp:docPr id="21" name="Рисунок 21"/>
+            <wp:cNvGraphicFramePr>
+              <a:graphicFrameLocks xmlns:a="http://schemas.openxmlformats.org/drawingml/2006/main" noChangeAspect="1"/>
+            </wp:cNvGraphicFramePr>
+            <a:graphic xmlns:a="http://schemas.openxmlformats.org/drawingml/2006/main">
+              <a:graphicData uri="http://schemas.openxmlformats.org/drawingml/2006/picture">
+                <pic:pic xmlns:pic="http://schemas.openxmlformats.org/drawingml/2006/picture">
+                  <pic:nvPicPr>
+                    <pic:cNvPr id="0" name="Picture 3"/>
+                    <pic:cNvPicPr>
+                      <a:picLocks noChangeAspect="1" noChangeArrowheads="1"/>
+                    </pic:cNvPicPr>
+                  </pic:nvPicPr>
+                  <pic:blipFill>
+                    <a:blip r:embed="rId10">
+                      <a:extLst>
+                        <a:ext uri="{28A0092B-C50C-407E-A947-70E740481C1C}">
+                          <a14:useLocalDpi xmlns:a14="http://schemas.microsoft.com/office/drawing/2010/main" val="0"/>
+                        </a:ext>
+                      </a:extLst>
+                    </a:blip>
+                    <a:srcRect/>
+                    <a:stretch>
+                      <a:fillRect/>
+                    </a:stretch>
+                  </pic:blipFill>
+                  <pic:spPr bwMode="auto">
+                    <a:xfrm>
+                      <a:off x="0" y="0"/>
+                      <a:ext cx="5934075" cy="2457450"/>
+                    </a:xfrm>
+                    <a:prstGeom prst="rect">
+                      <a:avLst/>
+                    </a:prstGeom>
+                    <a:noFill/>
+                    <a:ln>
+                      <a:noFill/>
+                    </a:ln>
+                  </pic:spPr>
+                </pic:pic>
+              </a:graphicData>
+            </a:graphic>
+          </wp:inline>
+        </w:drawing>
+      </w:r>
+    </w:p>
+    <w:p>
+      <w:pPr>
+        <w:rPr>
+          <w:rFonts w:ascii="Times New Roman" w:hAnsi="Times New Roman" w:cs="Times New Roman"/>
+          <w:sz w:val="24"/>
+          <w:szCs w:val="24"/>
+        </w:rPr>
+      </w:pPr>
+      <w:bookmarkStart w:id="0" w:name="_GoBack"/>
+      <w:bookmarkEnd w:id="0"/>
     </w:p>
     <w:sectPr>
       <w:pgSz w:w="11906" w:h="16838"/>
@@ -8060,16 +9664,16 @@
     </w:lvl>
   </w:abstractNum>
   <w:abstractNum w:abstractNumId="2" w15:restartNumberingAfterBreak="0">
-    <w:nsid w:val="3DD54CEE"/>
+    <w:nsid w:val="1D004D43"/>
     <w:multiLevelType w:val="hybridMultilevel"/>
-    <w:tmpl w:val="80F0163C"/>
+    <w:tmpl w:val="6EA66B90"/>
     <w:lvl w:ilvl="0" w:tplc="04190001">
       <w:start w:val="1"/>
       <w:numFmt w:val="bullet"/>
       <w:lvlText w:val=""/>
       <w:lvlJc w:val="left"/>
       <w:pPr>
-        <w:ind w:left="780" w:hanging="360"/>
+        <w:ind w:left="1140" w:hanging="360"/>
       </w:pPr>
       <w:rPr>
         <w:rFonts w:ascii="Symbol" w:hAnsi="Symbol" w:hint="default"/>
@@ -8081,7 +9685,7 @@
       <w:lvlText w:val="o"/>
       <w:lvlJc w:val="left"/>
       <w:pPr>
-        <w:ind w:left="1500" w:hanging="360"/>
+        <w:ind w:left="1860" w:hanging="360"/>
       </w:pPr>
       <w:rPr>
         <w:rFonts w:ascii="Courier New" w:hAnsi="Courier New" w:cs="Courier New" w:hint="default"/>
@@ -8093,7 +9697,7 @@
       <w:lvlText w:val=""/>
       <w:lvlJc w:val="left"/>
       <w:pPr>
-        <w:ind w:left="2220" w:hanging="360"/>
+        <w:ind w:left="2580" w:hanging="360"/>
       </w:pPr>
       <w:rPr>
         <w:rFonts w:ascii="Wingdings" w:hAnsi="Wingdings" w:hint="default"/>
@@ -8105,7 +9709,7 @@
       <w:lvlText w:val=""/>
       <w:lvlJc w:val="left"/>
       <w:pPr>
-        <w:ind w:left="2940" w:hanging="360"/>
+        <w:ind w:left="3300" w:hanging="360"/>
       </w:pPr>
       <w:rPr>
         <w:rFonts w:ascii="Symbol" w:hAnsi="Symbol" w:hint="default"/>
@@ -8117,7 +9721,7 @@
       <w:lvlText w:val="o"/>
       <w:lvlJc w:val="left"/>
       <w:pPr>
-        <w:ind w:left="3660" w:hanging="360"/>
+        <w:ind w:left="4020" w:hanging="360"/>
       </w:pPr>
       <w:rPr>
         <w:rFonts w:ascii="Courier New" w:hAnsi="Courier New" w:cs="Courier New" w:hint="default"/>
@@ -8129,7 +9733,7 @@
       <w:lvlText w:val=""/>
       <w:lvlJc w:val="left"/>
       <w:pPr>
-        <w:ind w:left="4380" w:hanging="360"/>
+        <w:ind w:left="4740" w:hanging="360"/>
       </w:pPr>
       <w:rPr>
         <w:rFonts w:ascii="Wingdings" w:hAnsi="Wingdings" w:hint="default"/>
@@ -8141,7 +9745,7 @@
       <w:lvlText w:val=""/>
       <w:lvlJc w:val="left"/>
       <w:pPr>
-        <w:ind w:left="5100" w:hanging="360"/>
+        <w:ind w:left="5460" w:hanging="360"/>
       </w:pPr>
       <w:rPr>
         <w:rFonts w:ascii="Symbol" w:hAnsi="Symbol" w:hint="default"/>
@@ -8153,7 +9757,7 @@
       <w:lvlText w:val="o"/>
       <w:lvlJc w:val="left"/>
       <w:pPr>
-        <w:ind w:left="5820" w:hanging="360"/>
+        <w:ind w:left="6180" w:hanging="360"/>
       </w:pPr>
       <w:rPr>
         <w:rFonts w:ascii="Courier New" w:hAnsi="Courier New" w:cs="Courier New" w:hint="default"/>
@@ -8165,7 +9769,7 @@
       <w:lvlText w:val=""/>
       <w:lvlJc w:val="left"/>
       <w:pPr>
-        <w:ind w:left="6540" w:hanging="360"/>
+        <w:ind w:left="6900" w:hanging="360"/>
       </w:pPr>
       <w:rPr>
         <w:rFonts w:ascii="Wingdings" w:hAnsi="Wingdings" w:hint="default"/>
@@ -8173,6 +9777,119 @@
     </w:lvl>
   </w:abstractNum>
   <w:abstractNum w:abstractNumId="3" w15:restartNumberingAfterBreak="0">
+    <w:nsid w:val="3DD54CEE"/>
+    <w:multiLevelType w:val="hybridMultilevel"/>
+    <w:tmpl w:val="D30C0F24"/>
+    <w:lvl w:ilvl="0" w:tplc="04190001">
+      <w:start w:val="1"/>
+      <w:numFmt w:val="bullet"/>
+      <w:lvlText w:val=""/>
+      <w:lvlJc w:val="left"/>
+      <w:pPr>
+        <w:ind w:left="780" w:hanging="360"/>
+      </w:pPr>
+      <w:rPr>
+        <w:rFonts w:ascii="Symbol" w:hAnsi="Symbol" w:hint="default"/>
+      </w:rPr>
+    </w:lvl>
+    <w:lvl w:ilvl="1" w:tplc="04190003" w:tentative="1">
+      <w:start w:val="1"/>
+      <w:numFmt w:val="bullet"/>
+      <w:lvlText w:val="o"/>
+      <w:lvlJc w:val="left"/>
+      <w:pPr>
+        <w:ind w:left="1500" w:hanging="360"/>
+      </w:pPr>
+      <w:rPr>
+        <w:rFonts w:ascii="Courier New" w:hAnsi="Courier New" w:cs="Courier New" w:hint="default"/>
+      </w:rPr>
+    </w:lvl>
+    <w:lvl w:ilvl="2" w:tplc="04190005" w:tentative="1">
+      <w:start w:val="1"/>
+      <w:numFmt w:val="bullet"/>
+      <w:lvlText w:val=""/>
+      <w:lvlJc w:val="left"/>
+      <w:pPr>
+        <w:ind w:left="2220" w:hanging="360"/>
+      </w:pPr>
+      <w:rPr>
+        <w:rFonts w:ascii="Wingdings" w:hAnsi="Wingdings" w:hint="default"/>
+      </w:rPr>
+    </w:lvl>
+    <w:lvl w:ilvl="3" w:tplc="04190001" w:tentative="1">
+      <w:start w:val="1"/>
+      <w:numFmt w:val="bullet"/>
+      <w:lvlText w:val=""/>
+      <w:lvlJc w:val="left"/>
+      <w:pPr>
+        <w:ind w:left="2940" w:hanging="360"/>
+      </w:pPr>
+      <w:rPr>
+        <w:rFonts w:ascii="Symbol" w:hAnsi="Symbol" w:hint="default"/>
+      </w:rPr>
+    </w:lvl>
+    <w:lvl w:ilvl="4" w:tplc="04190003" w:tentative="1">
+      <w:start w:val="1"/>
+      <w:numFmt w:val="bullet"/>
+      <w:lvlText w:val="o"/>
+      <w:lvlJc w:val="left"/>
+      <w:pPr>
+        <w:ind w:left="3660" w:hanging="360"/>
+      </w:pPr>
+      <w:rPr>
+        <w:rFonts w:ascii="Courier New" w:hAnsi="Courier New" w:cs="Courier New" w:hint="default"/>
+      </w:rPr>
+    </w:lvl>
+    <w:lvl w:ilvl="5" w:tplc="04190005" w:tentative="1">
+      <w:start w:val="1"/>
+      <w:numFmt w:val="bullet"/>
+      <w:lvlText w:val=""/>
+      <w:lvlJc w:val="left"/>
+      <w:pPr>
+        <w:ind w:left="4380" w:hanging="360"/>
+      </w:pPr>
+      <w:rPr>
+        <w:rFonts w:ascii="Wingdings" w:hAnsi="Wingdings" w:hint="default"/>
+      </w:rPr>
+    </w:lvl>
+    <w:lvl w:ilvl="6" w:tplc="04190001" w:tentative="1">
+      <w:start w:val="1"/>
+      <w:numFmt w:val="bullet"/>
+      <w:lvlText w:val=""/>
+      <w:lvlJc w:val="left"/>
+      <w:pPr>
+        <w:ind w:left="5100" w:hanging="360"/>
+      </w:pPr>
+      <w:rPr>
+        <w:rFonts w:ascii="Symbol" w:hAnsi="Symbol" w:hint="default"/>
+      </w:rPr>
+    </w:lvl>
+    <w:lvl w:ilvl="7" w:tplc="04190003" w:tentative="1">
+      <w:start w:val="1"/>
+      <w:numFmt w:val="bullet"/>
+      <w:lvlText w:val="o"/>
+      <w:lvlJc w:val="left"/>
+      <w:pPr>
+        <w:ind w:left="5820" w:hanging="360"/>
+      </w:pPr>
+      <w:rPr>
+        <w:rFonts w:ascii="Courier New" w:hAnsi="Courier New" w:cs="Courier New" w:hint="default"/>
+      </w:rPr>
+    </w:lvl>
+    <w:lvl w:ilvl="8" w:tplc="04190005" w:tentative="1">
+      <w:start w:val="1"/>
+      <w:numFmt w:val="bullet"/>
+      <w:lvlText w:val=""/>
+      <w:lvlJc w:val="left"/>
+      <w:pPr>
+        <w:ind w:left="6540" w:hanging="360"/>
+      </w:pPr>
+      <w:rPr>
+        <w:rFonts w:ascii="Wingdings" w:hAnsi="Wingdings" w:hint="default"/>
+      </w:rPr>
+    </w:lvl>
+  </w:abstractNum>
+  <w:abstractNum w:abstractNumId="4" w15:restartNumberingAfterBreak="0">
     <w:nsid w:val="48FA735D"/>
     <w:multiLevelType w:val="hybridMultilevel"/>
     <w:tmpl w:val="04A20C62"/>
@@ -8258,10 +9975,101 @@
       </w:pPr>
     </w:lvl>
   </w:abstractNum>
-  <w:abstractNum w:abstractNumId="4" w15:restartNumberingAfterBreak="0">
+  <w:abstractNum w:abstractNumId="5" w15:restartNumberingAfterBreak="0">
     <w:nsid w:val="58D9360A"/>
     <w:multiLevelType w:val="hybridMultilevel"/>
-    <w:tmpl w:val="FDB6F146"/>
+    <w:tmpl w:val="23525FC4"/>
+    <w:lvl w:ilvl="0" w:tplc="517C9B6A">
+      <w:start w:val="1"/>
+      <w:numFmt w:val="decimal"/>
+      <w:lvlText w:val="%1."/>
+      <w:lvlJc w:val="left"/>
+      <w:pPr>
+        <w:ind w:left="720" w:hanging="360"/>
+      </w:pPr>
+      <w:rPr>
+        <w:rFonts w:hint="default"/>
+        <w:b/>
+        <w:sz w:val="24"/>
+      </w:rPr>
+    </w:lvl>
+    <w:lvl w:ilvl="1" w:tplc="04190019">
+      <w:start w:val="1"/>
+      <w:numFmt w:val="lowerLetter"/>
+      <w:lvlText w:val="%2."/>
+      <w:lvlJc w:val="left"/>
+      <w:pPr>
+        <w:ind w:left="1440" w:hanging="360"/>
+      </w:pPr>
+    </w:lvl>
+    <w:lvl w:ilvl="2" w:tplc="0419001B">
+      <w:start w:val="1"/>
+      <w:numFmt w:val="lowerRoman"/>
+      <w:lvlText w:val="%3."/>
+      <w:lvlJc w:val="right"/>
+      <w:pPr>
+        <w:ind w:left="2160" w:hanging="180"/>
+      </w:pPr>
+    </w:lvl>
+    <w:lvl w:ilvl="3" w:tplc="0419000F" w:tentative="1">
+      <w:start w:val="1"/>
+      <w:numFmt w:val="decimal"/>
+      <w:lvlText w:val="%4."/>
+      <w:lvlJc w:val="left"/>
+      <w:pPr>
+        <w:ind w:left="2880" w:hanging="360"/>
+      </w:pPr>
+    </w:lvl>
+    <w:lvl w:ilvl="4" w:tplc="04190019" w:tentative="1">
+      <w:start w:val="1"/>
+      <w:numFmt w:val="lowerLetter"/>
+      <w:lvlText w:val="%5."/>
+      <w:lvlJc w:val="left"/>
+      <w:pPr>
+        <w:ind w:left="3600" w:hanging="360"/>
+      </w:pPr>
+    </w:lvl>
+    <w:lvl w:ilvl="5" w:tplc="0419001B" w:tentative="1">
+      <w:start w:val="1"/>
+      <w:numFmt w:val="lowerRoman"/>
+      <w:lvlText w:val="%6."/>
+      <w:lvlJc w:val="right"/>
+      <w:pPr>
+        <w:ind w:left="4320" w:hanging="180"/>
+      </w:pPr>
+    </w:lvl>
+    <w:lvl w:ilvl="6" w:tplc="0419000F" w:tentative="1">
+      <w:start w:val="1"/>
+      <w:numFmt w:val="decimal"/>
+      <w:lvlText w:val="%7."/>
+      <w:lvlJc w:val="left"/>
+      <w:pPr>
+        <w:ind w:left="5040" w:hanging="360"/>
+      </w:pPr>
+    </w:lvl>
+    <w:lvl w:ilvl="7" w:tplc="04190019" w:tentative="1">
+      <w:start w:val="1"/>
+      <w:numFmt w:val="lowerLetter"/>
+      <w:lvlText w:val="%8."/>
+      <w:lvlJc w:val="left"/>
+      <w:pPr>
+        <w:ind w:left="5760" w:hanging="360"/>
+      </w:pPr>
+    </w:lvl>
+    <w:lvl w:ilvl="8" w:tplc="0419001B" w:tentative="1">
+      <w:start w:val="1"/>
+      <w:numFmt w:val="lowerRoman"/>
+      <w:lvlText w:val="%9."/>
+      <w:lvlJc w:val="right"/>
+      <w:pPr>
+        <w:ind w:left="6480" w:hanging="180"/>
+      </w:pPr>
+    </w:lvl>
+  </w:abstractNum>
+  <w:abstractNum w:abstractNumId="6" w15:restartNumberingAfterBreak="0">
+    <w:nsid w:val="660E6B74"/>
+    <w:multiLevelType w:val="hybridMultilevel"/>
+    <w:tmpl w:val="E63E5A78"/>
     <w:lvl w:ilvl="0" w:tplc="5096FC50">
       <w:start w:val="1"/>
       <w:numFmt w:val="decimal"/>
@@ -8348,97 +10156,7 @@
       </w:pPr>
     </w:lvl>
   </w:abstractNum>
-  <w:abstractNum w:abstractNumId="5" w15:restartNumberingAfterBreak="0">
-    <w:nsid w:val="660E6B74"/>
-    <w:multiLevelType w:val="hybridMultilevel"/>
-    <w:tmpl w:val="E63E5A78"/>
-    <w:lvl w:ilvl="0" w:tplc="5096FC50">
-      <w:start w:val="1"/>
-      <w:numFmt w:val="decimal"/>
-      <w:lvlText w:val="%1."/>
-      <w:lvlJc w:val="left"/>
-      <w:pPr>
-        <w:ind w:left="720" w:hanging="360"/>
-      </w:pPr>
-      <w:rPr>
-        <w:rFonts w:hint="default"/>
-        <w:sz w:val="24"/>
-      </w:rPr>
-    </w:lvl>
-    <w:lvl w:ilvl="1" w:tplc="04190019" w:tentative="1">
-      <w:start w:val="1"/>
-      <w:numFmt w:val="lowerLetter"/>
-      <w:lvlText w:val="%2."/>
-      <w:lvlJc w:val="left"/>
-      <w:pPr>
-        <w:ind w:left="1440" w:hanging="360"/>
-      </w:pPr>
-    </w:lvl>
-    <w:lvl w:ilvl="2" w:tplc="0419001B" w:tentative="1">
-      <w:start w:val="1"/>
-      <w:numFmt w:val="lowerRoman"/>
-      <w:lvlText w:val="%3."/>
-      <w:lvlJc w:val="right"/>
-      <w:pPr>
-        <w:ind w:left="2160" w:hanging="180"/>
-      </w:pPr>
-    </w:lvl>
-    <w:lvl w:ilvl="3" w:tplc="0419000F" w:tentative="1">
-      <w:start w:val="1"/>
-      <w:numFmt w:val="decimal"/>
-      <w:lvlText w:val="%4."/>
-      <w:lvlJc w:val="left"/>
-      <w:pPr>
-        <w:ind w:left="2880" w:hanging="360"/>
-      </w:pPr>
-    </w:lvl>
-    <w:lvl w:ilvl="4" w:tplc="04190019" w:tentative="1">
-      <w:start w:val="1"/>
-      <w:numFmt w:val="lowerLetter"/>
-      <w:lvlText w:val="%5."/>
-      <w:lvlJc w:val="left"/>
-      <w:pPr>
-        <w:ind w:left="3600" w:hanging="360"/>
-      </w:pPr>
-    </w:lvl>
-    <w:lvl w:ilvl="5" w:tplc="0419001B" w:tentative="1">
-      <w:start w:val="1"/>
-      <w:numFmt w:val="lowerRoman"/>
-      <w:lvlText w:val="%6."/>
-      <w:lvlJc w:val="right"/>
-      <w:pPr>
-        <w:ind w:left="4320" w:hanging="180"/>
-      </w:pPr>
-    </w:lvl>
-    <w:lvl w:ilvl="6" w:tplc="0419000F" w:tentative="1">
-      <w:start w:val="1"/>
-      <w:numFmt w:val="decimal"/>
-      <w:lvlText w:val="%7."/>
-      <w:lvlJc w:val="left"/>
-      <w:pPr>
-        <w:ind w:left="5040" w:hanging="360"/>
-      </w:pPr>
-    </w:lvl>
-    <w:lvl w:ilvl="7" w:tplc="04190019" w:tentative="1">
-      <w:start w:val="1"/>
-      <w:numFmt w:val="lowerLetter"/>
-      <w:lvlText w:val="%8."/>
-      <w:lvlJc w:val="left"/>
-      <w:pPr>
-        <w:ind w:left="5760" w:hanging="360"/>
-      </w:pPr>
-    </w:lvl>
-    <w:lvl w:ilvl="8" w:tplc="0419001B" w:tentative="1">
-      <w:start w:val="1"/>
-      <w:numFmt w:val="lowerRoman"/>
-      <w:lvlText w:val="%9."/>
-      <w:lvlJc w:val="right"/>
-      <w:pPr>
-        <w:ind w:left="6480" w:hanging="180"/>
-      </w:pPr>
-    </w:lvl>
-  </w:abstractNum>
-  <w:abstractNum w:abstractNumId="6" w15:restartNumberingAfterBreak="0">
+  <w:abstractNum w:abstractNumId="7" w15:restartNumberingAfterBreak="0">
     <w:nsid w:val="724F081D"/>
     <w:multiLevelType w:val="hybridMultilevel"/>
     <w:tmpl w:val="D48C9A7C"/>
@@ -8525,25 +10243,28 @@
     </w:lvl>
   </w:abstractNum>
   <w:num w:numId="1">
-    <w:abstractNumId w:val="4"/>
+    <w:abstractNumId w:val="5"/>
   </w:num>
   <w:num w:numId="2">
     <w:abstractNumId w:val="1"/>
   </w:num>
   <w:num w:numId="3">
-    <w:abstractNumId w:val="2"/>
+    <w:abstractNumId w:val="3"/>
   </w:num>
   <w:num w:numId="4">
     <w:abstractNumId w:val="0"/>
   </w:num>
   <w:num w:numId="5">
+    <w:abstractNumId w:val="7"/>
+  </w:num>
+  <w:num w:numId="6">
+    <w:abstractNumId w:val="4"/>
+  </w:num>
+  <w:num w:numId="7">
     <w:abstractNumId w:val="6"/>
   </w:num>
-  <w:num w:numId="6">
-    <w:abstractNumId w:val="3"/>
-  </w:num>
-  <w:num w:numId="7">
-    <w:abstractNumId w:val="5"/>
+  <w:num w:numId="8">
+    <w:abstractNumId w:val="2"/>
   </w:num>
 </w:numbering>
 </file>

--- a/kursovik/kursovik.docx
+++ b/kursovik/kursovik.docx
@@ -1,10 +1,10 @@
 
 <file path=word/document.xml><?xml version="1.0" encoding="utf-8"?>
-<w:document xmlns:wpc="http://schemas.microsoft.com/office/word/2010/wordprocessingCanvas" xmlns:cx="http://schemas.microsoft.com/office/drawing/2014/chartex" xmlns:cx1="http://schemas.microsoft.com/office/drawing/2015/9/8/chartex" xmlns:mc="http://schemas.openxmlformats.org/markup-compatibility/2006" xmlns:o="urn:schemas-microsoft-com:office:office" xmlns:r="http://schemas.openxmlformats.org/officeDocument/2006/relationships" xmlns:m="http://schemas.openxmlformats.org/officeDocument/2006/math" xmlns:v="urn:schemas-microsoft-com:vml" xmlns:wp14="http://schemas.microsoft.com/office/word/2010/wordprocessingDrawing" xmlns:wp="http://schemas.openxmlformats.org/drawingml/2006/wordprocessingDrawing" xmlns:w10="urn:schemas-microsoft-com:office:word" xmlns:w="http://schemas.openxmlformats.org/wordprocessingml/2006/main" xmlns:w14="http://schemas.microsoft.com/office/word/2010/wordml" xmlns:w15="http://schemas.microsoft.com/office/word/2012/wordml" xmlns:w16se="http://schemas.microsoft.com/office/word/2015/wordml/symex" xmlns:wpg="http://schemas.microsoft.com/office/word/2010/wordprocessingGroup" xmlns:wpi="http://schemas.microsoft.com/office/word/2010/wordprocessingInk" xmlns:wne="http://schemas.microsoft.com/office/word/2006/wordml" xmlns:wps="http://schemas.microsoft.com/office/word/2010/wordprocessingShape" mc:Ignorable="w14 w15 w16se wp14">
+<w:document xmlns:wpc="http://schemas.microsoft.com/office/word/2010/wordprocessingCanvas" xmlns:cx="http://schemas.microsoft.com/office/drawing/2014/chartex" xmlns:cx1="http://schemas.microsoft.com/office/drawing/2015/9/8/chartex" xmlns:cx2="http://schemas.microsoft.com/office/drawing/2015/10/21/chartex" xmlns:cx3="http://schemas.microsoft.com/office/drawing/2016/5/9/chartex" xmlns:cx4="http://schemas.microsoft.com/office/drawing/2016/5/10/chartex" xmlns:cx5="http://schemas.microsoft.com/office/drawing/2016/5/11/chartex" xmlns:cx6="http://schemas.microsoft.com/office/drawing/2016/5/12/chartex" xmlns:cx7="http://schemas.microsoft.com/office/drawing/2016/5/13/chartex" xmlns:cx8="http://schemas.microsoft.com/office/drawing/2016/5/14/chartex" xmlns:mc="http://schemas.openxmlformats.org/markup-compatibility/2006" xmlns:aink="http://schemas.microsoft.com/office/drawing/2016/ink" xmlns:am3d="http://schemas.microsoft.com/office/drawing/2017/model3d" xmlns:o="urn:schemas-microsoft-com:office:office" xmlns:r="http://schemas.openxmlformats.org/officeDocument/2006/relationships" xmlns:m="http://schemas.openxmlformats.org/officeDocument/2006/math" xmlns:v="urn:schemas-microsoft-com:vml" xmlns:wp14="http://schemas.microsoft.com/office/word/2010/wordprocessingDrawing" xmlns:wp="http://schemas.openxmlformats.org/drawingml/2006/wordprocessingDrawing" xmlns:w10="urn:schemas-microsoft-com:office:word" xmlns:w="http://schemas.openxmlformats.org/wordprocessingml/2006/main" xmlns:w14="http://schemas.microsoft.com/office/word/2010/wordml" xmlns:w15="http://schemas.microsoft.com/office/word/2012/wordml" xmlns:w16cex="http://schemas.microsoft.com/office/word/2018/wordml/cex" xmlns:w16cid="http://schemas.microsoft.com/office/word/2016/wordml/cid" xmlns:w16="http://schemas.microsoft.com/office/word/2018/wordml" xmlns:w16se="http://schemas.microsoft.com/office/word/2015/wordml/symex" xmlns:wpg="http://schemas.microsoft.com/office/word/2010/wordprocessingGroup" xmlns:wpi="http://schemas.microsoft.com/office/word/2010/wordprocessingInk" xmlns:wne="http://schemas.microsoft.com/office/word/2006/wordml" xmlns:wps="http://schemas.microsoft.com/office/word/2010/wordprocessingShape" mc:Ignorable="w14 w15 w16se w16cid w16 w16cex wp14">
   <w:body>
     <w:p>
       <w:pPr>
-        <w:pStyle w:val="a3"/>
+        <w:pStyle w:val="Listenabsatz"/>
         <w:numPr>
           <w:ilvl w:val="0"/>
           <w:numId w:val="1"/>
@@ -33,7 +33,7 @@
     </w:p>
     <w:p>
       <w:pPr>
-        <w:pStyle w:val="a3"/>
+        <w:pStyle w:val="Listenabsatz"/>
         <w:numPr>
           <w:ilvl w:val="0"/>
           <w:numId w:val="4"/>
@@ -50,25 +50,7 @@
           <w:sz w:val="24"/>
           <w:szCs w:val="24"/>
         </w:rPr>
-        <w:t>Сеть интернет – это отдельный мир, в котором большая часть правил обычного мира не работают, но тем не менее «онлайн» мир тесно переплетен с миром «</w:t>
-      </w:r>
-      <w:proofErr w:type="spellStart"/>
-      <w:r>
-        <w:rPr>
-          <w:rFonts w:ascii="Times New Roman" w:hAnsi="Times New Roman" w:cs="Times New Roman"/>
-          <w:sz w:val="24"/>
-          <w:szCs w:val="24"/>
-        </w:rPr>
-        <w:t>оффлайн</w:t>
-      </w:r>
-      <w:proofErr w:type="spellEnd"/>
-      <w:r>
-        <w:rPr>
-          <w:rFonts w:ascii="Times New Roman" w:hAnsi="Times New Roman" w:cs="Times New Roman"/>
-          <w:sz w:val="24"/>
-          <w:szCs w:val="24"/>
-        </w:rPr>
-        <w:t xml:space="preserve">». В полной мере эту закономерность можно увидеть в сфере монетизации интернет сайтов. Заработок на интернет блоге в современном мире является перспективным направлением. </w:t>
+        <w:t xml:space="preserve">Сеть интернет – это отдельный мир, в котором большая часть правил обычного мира не работают, но тем не менее «онлайн» мир тесно переплетен с миром «оффлайн». В полной мере эту закономерность можно увидеть в сфере монетизации интернет сайтов. Заработок на интернет блоге в современном мире является перспективным направлением. </w:t>
       </w:r>
     </w:p>
     <w:p>
@@ -90,7 +72,7 @@
     </w:p>
     <w:p>
       <w:pPr>
-        <w:pStyle w:val="a3"/>
+        <w:pStyle w:val="Listenabsatz"/>
         <w:numPr>
           <w:ilvl w:val="0"/>
           <w:numId w:val="2"/>
@@ -120,7 +102,7 @@
     </w:p>
     <w:p>
       <w:pPr>
-        <w:pStyle w:val="a3"/>
+        <w:pStyle w:val="Listenabsatz"/>
         <w:numPr>
           <w:ilvl w:val="0"/>
           <w:numId w:val="2"/>
@@ -142,7 +124,7 @@
     </w:p>
     <w:p>
       <w:pPr>
-        <w:pStyle w:val="a3"/>
+        <w:pStyle w:val="Listenabsatz"/>
         <w:numPr>
           <w:ilvl w:val="0"/>
           <w:numId w:val="2"/>
@@ -198,7 +180,7 @@
     </w:p>
     <w:p>
       <w:pPr>
-        <w:pStyle w:val="a3"/>
+        <w:pStyle w:val="Listenabsatz"/>
         <w:numPr>
           <w:ilvl w:val="0"/>
           <w:numId w:val="2"/>
@@ -209,28 +191,18 @@
           <w:szCs w:val="24"/>
         </w:rPr>
       </w:pPr>
-      <w:proofErr w:type="spellStart"/>
-      <w:r>
-        <w:rPr>
-          <w:rFonts w:ascii="Times New Roman" w:hAnsi="Times New Roman" w:cs="Times New Roman"/>
-          <w:sz w:val="24"/>
-          <w:szCs w:val="24"/>
-        </w:rPr>
-        <w:t>Брендирование</w:t>
-      </w:r>
-      <w:proofErr w:type="spellEnd"/>
-      <w:r>
-        <w:rPr>
-          <w:rFonts w:ascii="Times New Roman" w:hAnsi="Times New Roman" w:cs="Times New Roman"/>
-          <w:sz w:val="24"/>
-          <w:szCs w:val="24"/>
-        </w:rPr>
-        <w:t xml:space="preserve"> – помещение на фон (подложку) блога большой картинки или анимации, занимающей большое место. Один из самых доходных способов монетизации.</w:t>
-      </w:r>
-    </w:p>
-    <w:p>
-      <w:pPr>
-        <w:pStyle w:val="a3"/>
+      <w:r>
+        <w:rPr>
+          <w:rFonts w:ascii="Times New Roman" w:hAnsi="Times New Roman" w:cs="Times New Roman"/>
+          <w:sz w:val="24"/>
+          <w:szCs w:val="24"/>
+        </w:rPr>
+        <w:t>Брендирование – помещение на фон (подложку) блога большой картинки или анимации, занимающей большое место. Один из самых доходных способов монетизации.</w:t>
+      </w:r>
+    </w:p>
+    <w:p>
+      <w:pPr>
+        <w:pStyle w:val="Listenabsatz"/>
         <w:numPr>
           <w:ilvl w:val="0"/>
           <w:numId w:val="2"/>
@@ -252,7 +224,7 @@
     </w:p>
     <w:p>
       <w:pPr>
-        <w:pStyle w:val="a3"/>
+        <w:pStyle w:val="Listenabsatz"/>
         <w:numPr>
           <w:ilvl w:val="0"/>
           <w:numId w:val="2"/>
@@ -310,7 +282,7 @@
     </w:p>
     <w:p>
       <w:pPr>
-        <w:pStyle w:val="a3"/>
+        <w:pStyle w:val="Listenabsatz"/>
         <w:numPr>
           <w:ilvl w:val="0"/>
           <w:numId w:val="4"/>
@@ -413,17 +385,17 @@
     </w:p>
     <w:p>
       <w:pPr>
-        <w:pStyle w:val="a3"/>
-        <w:rPr>
-          <w:rFonts w:ascii="Times New Roman" w:hAnsi="Times New Roman" w:cs="Times New Roman"/>
-          <w:sz w:val="24"/>
-          <w:szCs w:val="24"/>
-        </w:rPr>
-      </w:pPr>
-    </w:p>
-    <w:p>
-      <w:pPr>
-        <w:pStyle w:val="a3"/>
+        <w:pStyle w:val="Listenabsatz"/>
+        <w:rPr>
+          <w:rFonts w:ascii="Times New Roman" w:hAnsi="Times New Roman" w:cs="Times New Roman"/>
+          <w:sz w:val="24"/>
+          <w:szCs w:val="24"/>
+        </w:rPr>
+      </w:pPr>
+    </w:p>
+    <w:p>
+      <w:pPr>
+        <w:pStyle w:val="Listenabsatz"/>
         <w:rPr>
           <w:rFonts w:ascii="Times New Roman" w:hAnsi="Times New Roman" w:cs="Times New Roman"/>
           <w:sz w:val="24"/>
@@ -737,18 +709,8 @@
                                   <w:szCs w:val="20"/>
                                   <w:lang w:val="de-DE"/>
                                 </w:rPr>
-                                <w:t xml:space="preserve">Anzahl </w:t>
+                                <w:t>Anzahl der Kommentaren</w:t>
                               </w:r>
-                              <w:proofErr w:type="gramStart"/>
-                              <w:r>
-                                <w:rPr>
-                                  <w:sz w:val="20"/>
-                                  <w:szCs w:val="20"/>
-                                  <w:lang w:val="de-DE"/>
-                                </w:rPr>
-                                <w:t>der Kommentaren</w:t>
-                              </w:r>
-                              <w:proofErr w:type="gramEnd"/>
                             </w:p>
                           </w:txbxContent>
                         </wps:txbx>
@@ -800,16 +762,8 @@
                                 <w:rPr>
                                   <w:lang w:val="de-DE"/>
                                 </w:rPr>
-                                <w:t xml:space="preserve">Anzahl </w:t>
+                                <w:t>Anzahl der Kommentaren</w:t>
                               </w:r>
-                              <w:proofErr w:type="gramStart"/>
-                              <w:r>
-                                <w:rPr>
-                                  <w:lang w:val="de-DE"/>
-                                </w:rPr>
-                                <w:t>der Kommentaren</w:t>
-                              </w:r>
-                              <w:proofErr w:type="gramEnd"/>
                               <w:r>
                                 <w:rPr>
                                   <w:lang w:val="de-DE"/>
@@ -873,21 +827,7 @@
                                 <w:rPr>
                                   <w:lang w:val="de-DE"/>
                                 </w:rPr>
-                                <w:t xml:space="preserve">Beitrag </w:t>
-                              </w:r>
-                              <w:proofErr w:type="spellStart"/>
-                              <w:r>
-                                <w:rPr>
-                                  <w:lang w:val="de-DE"/>
-                                </w:rPr>
-                                <w:t>Monetarisierung</w:t>
-                              </w:r>
-                              <w:proofErr w:type="spellEnd"/>
-                              <w:r>
-                                <w:rPr>
-                                  <w:lang w:val="de-DE"/>
-                                </w:rPr>
-                                <w:t xml:space="preserve"> </w:t>
+                                <w:t xml:space="preserve">Beitrag Monetarisierung </w:t>
                               </w:r>
                             </w:p>
                           </w:txbxContent>
@@ -1406,18 +1346,8 @@
                             <w:szCs w:val="20"/>
                             <w:lang w:val="de-DE"/>
                           </w:rPr>
-                          <w:t xml:space="preserve">Anzahl </w:t>
+                          <w:t>Anzahl der Kommentaren</w:t>
                         </w:r>
-                        <w:proofErr w:type="gramStart"/>
-                        <w:r>
-                          <w:rPr>
-                            <w:sz w:val="20"/>
-                            <w:szCs w:val="20"/>
-                            <w:lang w:val="de-DE"/>
-                          </w:rPr>
-                          <w:t>der Kommentaren</w:t>
-                        </w:r>
-                        <w:proofErr w:type="gramEnd"/>
                       </w:p>
                     </w:txbxContent>
                   </v:textbox>
@@ -1440,16 +1370,8 @@
                           <w:rPr>
                             <w:lang w:val="de-DE"/>
                           </w:rPr>
-                          <w:t xml:space="preserve">Anzahl </w:t>
+                          <w:t>Anzahl der Kommentaren</w:t>
                         </w:r>
-                        <w:proofErr w:type="gramStart"/>
-                        <w:r>
-                          <w:rPr>
-                            <w:lang w:val="de-DE"/>
-                          </w:rPr>
-                          <w:t>der Kommentaren</w:t>
-                        </w:r>
-                        <w:proofErr w:type="gramEnd"/>
                         <w:r>
                           <w:rPr>
                             <w:lang w:val="de-DE"/>
@@ -1480,21 +1402,7 @@
                           <w:rPr>
                             <w:lang w:val="de-DE"/>
                           </w:rPr>
-                          <w:t xml:space="preserve">Beitrag </w:t>
-                        </w:r>
-                        <w:proofErr w:type="spellStart"/>
-                        <w:r>
-                          <w:rPr>
-                            <w:lang w:val="de-DE"/>
-                          </w:rPr>
-                          <w:t>Monetarisierung</w:t>
-                        </w:r>
-                        <w:proofErr w:type="spellEnd"/>
-                        <w:r>
-                          <w:rPr>
-                            <w:lang w:val="de-DE"/>
-                          </w:rPr>
-                          <w:t xml:space="preserve"> </w:t>
+                          <w:t xml:space="preserve">Beitrag Monetarisierung </w:t>
                         </w:r>
                       </w:p>
                     </w:txbxContent>
@@ -1563,217 +1471,217 @@
     </w:p>
     <w:p>
       <w:pPr>
-        <w:pStyle w:val="a3"/>
-        <w:rPr>
-          <w:rFonts w:ascii="Times New Roman" w:hAnsi="Times New Roman" w:cs="Times New Roman"/>
-          <w:sz w:val="24"/>
-          <w:szCs w:val="24"/>
-        </w:rPr>
-      </w:pPr>
-    </w:p>
-    <w:p>
-      <w:pPr>
-        <w:pStyle w:val="a3"/>
-        <w:rPr>
-          <w:rFonts w:ascii="Times New Roman" w:hAnsi="Times New Roman" w:cs="Times New Roman"/>
-          <w:sz w:val="24"/>
-          <w:szCs w:val="24"/>
-        </w:rPr>
-      </w:pPr>
-    </w:p>
-    <w:p>
-      <w:pPr>
-        <w:pStyle w:val="a3"/>
-        <w:rPr>
-          <w:rFonts w:ascii="Times New Roman" w:hAnsi="Times New Roman" w:cs="Times New Roman"/>
-          <w:sz w:val="24"/>
-          <w:szCs w:val="24"/>
-        </w:rPr>
-      </w:pPr>
-    </w:p>
-    <w:p>
-      <w:pPr>
-        <w:pStyle w:val="a3"/>
-        <w:rPr>
-          <w:rFonts w:ascii="Times New Roman" w:hAnsi="Times New Roman" w:cs="Times New Roman"/>
-          <w:sz w:val="24"/>
-          <w:szCs w:val="24"/>
-        </w:rPr>
-      </w:pPr>
-    </w:p>
-    <w:p>
-      <w:pPr>
-        <w:pStyle w:val="a3"/>
-        <w:rPr>
-          <w:rFonts w:ascii="Times New Roman" w:hAnsi="Times New Roman" w:cs="Times New Roman"/>
-          <w:sz w:val="24"/>
-          <w:szCs w:val="24"/>
-        </w:rPr>
-      </w:pPr>
-    </w:p>
-    <w:p>
-      <w:pPr>
-        <w:pStyle w:val="a3"/>
-        <w:rPr>
-          <w:rFonts w:ascii="Times New Roman" w:hAnsi="Times New Roman" w:cs="Times New Roman"/>
-          <w:sz w:val="24"/>
-          <w:szCs w:val="24"/>
-        </w:rPr>
-      </w:pPr>
-    </w:p>
-    <w:p>
-      <w:pPr>
-        <w:pStyle w:val="a3"/>
-        <w:rPr>
-          <w:rFonts w:ascii="Times New Roman" w:hAnsi="Times New Roman" w:cs="Times New Roman"/>
-          <w:sz w:val="24"/>
-          <w:szCs w:val="24"/>
-        </w:rPr>
-      </w:pPr>
-    </w:p>
-    <w:p>
-      <w:pPr>
-        <w:pStyle w:val="a3"/>
-        <w:rPr>
-          <w:rFonts w:ascii="Times New Roman" w:hAnsi="Times New Roman" w:cs="Times New Roman"/>
-          <w:sz w:val="24"/>
-          <w:szCs w:val="24"/>
-        </w:rPr>
-      </w:pPr>
-    </w:p>
-    <w:p>
-      <w:pPr>
-        <w:pStyle w:val="a3"/>
-        <w:rPr>
-          <w:rFonts w:ascii="Times New Roman" w:hAnsi="Times New Roman" w:cs="Times New Roman"/>
-          <w:sz w:val="24"/>
-          <w:szCs w:val="24"/>
-        </w:rPr>
-      </w:pPr>
-    </w:p>
-    <w:p>
-      <w:pPr>
-        <w:pStyle w:val="a3"/>
-        <w:rPr>
-          <w:rFonts w:ascii="Times New Roman" w:hAnsi="Times New Roman" w:cs="Times New Roman"/>
-          <w:sz w:val="24"/>
-          <w:szCs w:val="24"/>
-        </w:rPr>
-      </w:pPr>
-    </w:p>
-    <w:p>
-      <w:pPr>
-        <w:pStyle w:val="a3"/>
-        <w:rPr>
-          <w:rFonts w:ascii="Times New Roman" w:hAnsi="Times New Roman" w:cs="Times New Roman"/>
-          <w:sz w:val="24"/>
-          <w:szCs w:val="24"/>
-        </w:rPr>
-      </w:pPr>
-    </w:p>
-    <w:p>
-      <w:pPr>
-        <w:pStyle w:val="a3"/>
-        <w:rPr>
-          <w:rFonts w:ascii="Times New Roman" w:hAnsi="Times New Roman" w:cs="Times New Roman"/>
-          <w:sz w:val="24"/>
-          <w:szCs w:val="24"/>
-        </w:rPr>
-      </w:pPr>
-    </w:p>
-    <w:p>
-      <w:pPr>
-        <w:pStyle w:val="a3"/>
-        <w:rPr>
-          <w:rFonts w:ascii="Times New Roman" w:hAnsi="Times New Roman" w:cs="Times New Roman"/>
-          <w:sz w:val="24"/>
-          <w:szCs w:val="24"/>
-        </w:rPr>
-      </w:pPr>
-    </w:p>
-    <w:p>
-      <w:pPr>
-        <w:pStyle w:val="a3"/>
-        <w:rPr>
-          <w:rFonts w:ascii="Times New Roman" w:hAnsi="Times New Roman" w:cs="Times New Roman"/>
-          <w:sz w:val="24"/>
-          <w:szCs w:val="24"/>
-        </w:rPr>
-      </w:pPr>
-    </w:p>
-    <w:p>
-      <w:pPr>
-        <w:pStyle w:val="a3"/>
-        <w:rPr>
-          <w:rFonts w:ascii="Times New Roman" w:hAnsi="Times New Roman" w:cs="Times New Roman"/>
-          <w:sz w:val="24"/>
-          <w:szCs w:val="24"/>
-        </w:rPr>
-      </w:pPr>
-    </w:p>
-    <w:p>
-      <w:pPr>
-        <w:pStyle w:val="a3"/>
-        <w:rPr>
-          <w:rFonts w:ascii="Times New Roman" w:hAnsi="Times New Roman" w:cs="Times New Roman"/>
-          <w:sz w:val="24"/>
-          <w:szCs w:val="24"/>
-        </w:rPr>
-      </w:pPr>
-    </w:p>
-    <w:p>
-      <w:pPr>
-        <w:pStyle w:val="a3"/>
-        <w:rPr>
-          <w:rFonts w:ascii="Times New Roman" w:hAnsi="Times New Roman" w:cs="Times New Roman"/>
-          <w:sz w:val="24"/>
-          <w:szCs w:val="24"/>
-        </w:rPr>
-      </w:pPr>
-    </w:p>
-    <w:p>
-      <w:pPr>
-        <w:pStyle w:val="a3"/>
-        <w:rPr>
-          <w:rFonts w:ascii="Times New Roman" w:hAnsi="Times New Roman" w:cs="Times New Roman"/>
-          <w:sz w:val="24"/>
-          <w:szCs w:val="24"/>
-        </w:rPr>
-      </w:pPr>
-    </w:p>
-    <w:p>
-      <w:pPr>
-        <w:pStyle w:val="a3"/>
-        <w:rPr>
-          <w:rFonts w:ascii="Times New Roman" w:hAnsi="Times New Roman" w:cs="Times New Roman"/>
-          <w:sz w:val="24"/>
-          <w:szCs w:val="24"/>
-        </w:rPr>
-      </w:pPr>
-    </w:p>
-    <w:p>
-      <w:pPr>
-        <w:pStyle w:val="a3"/>
-        <w:rPr>
-          <w:rFonts w:ascii="Times New Roman" w:hAnsi="Times New Roman" w:cs="Times New Roman"/>
-          <w:sz w:val="24"/>
-          <w:szCs w:val="24"/>
-        </w:rPr>
-      </w:pPr>
-    </w:p>
-    <w:p>
-      <w:pPr>
-        <w:pStyle w:val="a3"/>
-        <w:rPr>
-          <w:rFonts w:ascii="Times New Roman" w:hAnsi="Times New Roman" w:cs="Times New Roman"/>
-          <w:sz w:val="24"/>
-          <w:szCs w:val="24"/>
-        </w:rPr>
-      </w:pPr>
-    </w:p>
-    <w:p>
-      <w:pPr>
-        <w:pStyle w:val="a3"/>
+        <w:pStyle w:val="Listenabsatz"/>
+        <w:rPr>
+          <w:rFonts w:ascii="Times New Roman" w:hAnsi="Times New Roman" w:cs="Times New Roman"/>
+          <w:sz w:val="24"/>
+          <w:szCs w:val="24"/>
+        </w:rPr>
+      </w:pPr>
+    </w:p>
+    <w:p>
+      <w:pPr>
+        <w:pStyle w:val="Listenabsatz"/>
+        <w:rPr>
+          <w:rFonts w:ascii="Times New Roman" w:hAnsi="Times New Roman" w:cs="Times New Roman"/>
+          <w:sz w:val="24"/>
+          <w:szCs w:val="24"/>
+        </w:rPr>
+      </w:pPr>
+    </w:p>
+    <w:p>
+      <w:pPr>
+        <w:pStyle w:val="Listenabsatz"/>
+        <w:rPr>
+          <w:rFonts w:ascii="Times New Roman" w:hAnsi="Times New Roman" w:cs="Times New Roman"/>
+          <w:sz w:val="24"/>
+          <w:szCs w:val="24"/>
+        </w:rPr>
+      </w:pPr>
+    </w:p>
+    <w:p>
+      <w:pPr>
+        <w:pStyle w:val="Listenabsatz"/>
+        <w:rPr>
+          <w:rFonts w:ascii="Times New Roman" w:hAnsi="Times New Roman" w:cs="Times New Roman"/>
+          <w:sz w:val="24"/>
+          <w:szCs w:val="24"/>
+        </w:rPr>
+      </w:pPr>
+    </w:p>
+    <w:p>
+      <w:pPr>
+        <w:pStyle w:val="Listenabsatz"/>
+        <w:rPr>
+          <w:rFonts w:ascii="Times New Roman" w:hAnsi="Times New Roman" w:cs="Times New Roman"/>
+          <w:sz w:val="24"/>
+          <w:szCs w:val="24"/>
+        </w:rPr>
+      </w:pPr>
+    </w:p>
+    <w:p>
+      <w:pPr>
+        <w:pStyle w:val="Listenabsatz"/>
+        <w:rPr>
+          <w:rFonts w:ascii="Times New Roman" w:hAnsi="Times New Roman" w:cs="Times New Roman"/>
+          <w:sz w:val="24"/>
+          <w:szCs w:val="24"/>
+        </w:rPr>
+      </w:pPr>
+    </w:p>
+    <w:p>
+      <w:pPr>
+        <w:pStyle w:val="Listenabsatz"/>
+        <w:rPr>
+          <w:rFonts w:ascii="Times New Roman" w:hAnsi="Times New Roman" w:cs="Times New Roman"/>
+          <w:sz w:val="24"/>
+          <w:szCs w:val="24"/>
+        </w:rPr>
+      </w:pPr>
+    </w:p>
+    <w:p>
+      <w:pPr>
+        <w:pStyle w:val="Listenabsatz"/>
+        <w:rPr>
+          <w:rFonts w:ascii="Times New Roman" w:hAnsi="Times New Roman" w:cs="Times New Roman"/>
+          <w:sz w:val="24"/>
+          <w:szCs w:val="24"/>
+        </w:rPr>
+      </w:pPr>
+    </w:p>
+    <w:p>
+      <w:pPr>
+        <w:pStyle w:val="Listenabsatz"/>
+        <w:rPr>
+          <w:rFonts w:ascii="Times New Roman" w:hAnsi="Times New Roman" w:cs="Times New Roman"/>
+          <w:sz w:val="24"/>
+          <w:szCs w:val="24"/>
+        </w:rPr>
+      </w:pPr>
+    </w:p>
+    <w:p>
+      <w:pPr>
+        <w:pStyle w:val="Listenabsatz"/>
+        <w:rPr>
+          <w:rFonts w:ascii="Times New Roman" w:hAnsi="Times New Roman" w:cs="Times New Roman"/>
+          <w:sz w:val="24"/>
+          <w:szCs w:val="24"/>
+        </w:rPr>
+      </w:pPr>
+    </w:p>
+    <w:p>
+      <w:pPr>
+        <w:pStyle w:val="Listenabsatz"/>
+        <w:rPr>
+          <w:rFonts w:ascii="Times New Roman" w:hAnsi="Times New Roman" w:cs="Times New Roman"/>
+          <w:sz w:val="24"/>
+          <w:szCs w:val="24"/>
+        </w:rPr>
+      </w:pPr>
+    </w:p>
+    <w:p>
+      <w:pPr>
+        <w:pStyle w:val="Listenabsatz"/>
+        <w:rPr>
+          <w:rFonts w:ascii="Times New Roman" w:hAnsi="Times New Roman" w:cs="Times New Roman"/>
+          <w:sz w:val="24"/>
+          <w:szCs w:val="24"/>
+        </w:rPr>
+      </w:pPr>
+    </w:p>
+    <w:p>
+      <w:pPr>
+        <w:pStyle w:val="Listenabsatz"/>
+        <w:rPr>
+          <w:rFonts w:ascii="Times New Roman" w:hAnsi="Times New Roman" w:cs="Times New Roman"/>
+          <w:sz w:val="24"/>
+          <w:szCs w:val="24"/>
+        </w:rPr>
+      </w:pPr>
+    </w:p>
+    <w:p>
+      <w:pPr>
+        <w:pStyle w:val="Listenabsatz"/>
+        <w:rPr>
+          <w:rFonts w:ascii="Times New Roman" w:hAnsi="Times New Roman" w:cs="Times New Roman"/>
+          <w:sz w:val="24"/>
+          <w:szCs w:val="24"/>
+        </w:rPr>
+      </w:pPr>
+    </w:p>
+    <w:p>
+      <w:pPr>
+        <w:pStyle w:val="Listenabsatz"/>
+        <w:rPr>
+          <w:rFonts w:ascii="Times New Roman" w:hAnsi="Times New Roman" w:cs="Times New Roman"/>
+          <w:sz w:val="24"/>
+          <w:szCs w:val="24"/>
+        </w:rPr>
+      </w:pPr>
+    </w:p>
+    <w:p>
+      <w:pPr>
+        <w:pStyle w:val="Listenabsatz"/>
+        <w:rPr>
+          <w:rFonts w:ascii="Times New Roman" w:hAnsi="Times New Roman" w:cs="Times New Roman"/>
+          <w:sz w:val="24"/>
+          <w:szCs w:val="24"/>
+        </w:rPr>
+      </w:pPr>
+    </w:p>
+    <w:p>
+      <w:pPr>
+        <w:pStyle w:val="Listenabsatz"/>
+        <w:rPr>
+          <w:rFonts w:ascii="Times New Roman" w:hAnsi="Times New Roman" w:cs="Times New Roman"/>
+          <w:sz w:val="24"/>
+          <w:szCs w:val="24"/>
+        </w:rPr>
+      </w:pPr>
+    </w:p>
+    <w:p>
+      <w:pPr>
+        <w:pStyle w:val="Listenabsatz"/>
+        <w:rPr>
+          <w:rFonts w:ascii="Times New Roman" w:hAnsi="Times New Roman" w:cs="Times New Roman"/>
+          <w:sz w:val="24"/>
+          <w:szCs w:val="24"/>
+        </w:rPr>
+      </w:pPr>
+    </w:p>
+    <w:p>
+      <w:pPr>
+        <w:pStyle w:val="Listenabsatz"/>
+        <w:rPr>
+          <w:rFonts w:ascii="Times New Roman" w:hAnsi="Times New Roman" w:cs="Times New Roman"/>
+          <w:sz w:val="24"/>
+          <w:szCs w:val="24"/>
+        </w:rPr>
+      </w:pPr>
+    </w:p>
+    <w:p>
+      <w:pPr>
+        <w:pStyle w:val="Listenabsatz"/>
+        <w:rPr>
+          <w:rFonts w:ascii="Times New Roman" w:hAnsi="Times New Roman" w:cs="Times New Roman"/>
+          <w:sz w:val="24"/>
+          <w:szCs w:val="24"/>
+        </w:rPr>
+      </w:pPr>
+    </w:p>
+    <w:p>
+      <w:pPr>
+        <w:pStyle w:val="Listenabsatz"/>
+        <w:rPr>
+          <w:rFonts w:ascii="Times New Roman" w:hAnsi="Times New Roman" w:cs="Times New Roman"/>
+          <w:sz w:val="24"/>
+          <w:szCs w:val="24"/>
+        </w:rPr>
+      </w:pPr>
+    </w:p>
+    <w:p>
+      <w:pPr>
+        <w:pStyle w:val="Listenabsatz"/>
         <w:rPr>
           <w:rFonts w:ascii="Times New Roman" w:hAnsi="Times New Roman" w:cs="Times New Roman"/>
           <w:sz w:val="24"/>
@@ -1825,24 +1733,24 @@
     </w:p>
     <w:p>
       <w:pPr>
-        <w:pStyle w:val="a3"/>
-        <w:rPr>
-          <w:rFonts w:ascii="Times New Roman" w:hAnsi="Times New Roman" w:cs="Times New Roman"/>
-          <w:sz w:val="24"/>
-          <w:szCs w:val="24"/>
-        </w:rPr>
-      </w:pPr>
-    </w:p>
-    <w:p>
-      <w:pPr>
-        <w:pStyle w:val="a3"/>
+        <w:pStyle w:val="Listenabsatz"/>
+        <w:rPr>
+          <w:rFonts w:ascii="Times New Roman" w:hAnsi="Times New Roman" w:cs="Times New Roman"/>
+          <w:sz w:val="24"/>
+          <w:szCs w:val="24"/>
+        </w:rPr>
+      </w:pPr>
+    </w:p>
+    <w:p>
+      <w:pPr>
+        <w:pStyle w:val="Listenabsatz"/>
         <w:numPr>
           <w:ilvl w:val="0"/>
           <w:numId w:val="1"/>
         </w:numPr>
         <w:jc w:val="center"/>
         <w:rPr>
-          <w:rStyle w:val="a4"/>
+          <w:rStyle w:val="Hyperlink"/>
           <w:rFonts w:ascii="Times New Roman" w:hAnsi="Times New Roman" w:cs="Times New Roman"/>
           <w:b/>
           <w:color w:val="auto"/>
@@ -1863,7 +1771,7 @@
       <w:hyperlink r:id="rId5" w:history="1">
         <w:r>
           <w:rPr>
-            <w:rStyle w:val="a4"/>
+            <w:rStyle w:val="Hyperlink"/>
             <w:b/>
           </w:rPr>
           <w:t>https://www.bravebird.de/</w:t>
@@ -2182,7 +2090,7 @@
     </w:p>
     <w:tbl>
       <w:tblPr>
-        <w:tblStyle w:val="a5"/>
+        <w:tblStyle w:val="Tabellenraster"/>
         <w:tblW w:w="0" w:type="auto"/>
         <w:tblLook w:val="04A0" w:firstRow="1" w:lastRow="0" w:firstColumn="1" w:lastColumn="0" w:noHBand="0" w:noVBand="1"/>
       </w:tblPr>
@@ -2229,61 +2137,7 @@
                 <w:sz w:val="24"/>
                 <w:szCs w:val="24"/>
               </w:rPr>
-              <w:t>&lt;</w:t>
-            </w:r>
-            <w:proofErr w:type="spellStart"/>
-            <w:r>
-              <w:rPr>
-                <w:rFonts w:ascii="Times New Roman" w:hAnsi="Times New Roman" w:cs="Times New Roman"/>
-                <w:sz w:val="24"/>
-                <w:szCs w:val="24"/>
-              </w:rPr>
-              <w:t>div</w:t>
-            </w:r>
-            <w:proofErr w:type="spellEnd"/>
-            <w:r>
-              <w:rPr>
-                <w:rFonts w:ascii="Times New Roman" w:hAnsi="Times New Roman" w:cs="Times New Roman"/>
-                <w:sz w:val="24"/>
-                <w:szCs w:val="24"/>
-              </w:rPr>
-              <w:t xml:space="preserve"> </w:t>
-            </w:r>
-            <w:proofErr w:type="spellStart"/>
-            <w:r>
-              <w:rPr>
-                <w:rFonts w:ascii="Times New Roman" w:hAnsi="Times New Roman" w:cs="Times New Roman"/>
-                <w:sz w:val="24"/>
-                <w:szCs w:val="24"/>
-              </w:rPr>
-              <w:t>class</w:t>
-            </w:r>
-            <w:proofErr w:type="spellEnd"/>
-            <w:r>
-              <w:rPr>
-                <w:rFonts w:ascii="Times New Roman" w:hAnsi="Times New Roman" w:cs="Times New Roman"/>
-                <w:sz w:val="24"/>
-                <w:szCs w:val="24"/>
-              </w:rPr>
-              <w:t>="</w:t>
-            </w:r>
-            <w:proofErr w:type="spellStart"/>
-            <w:r>
-              <w:rPr>
-                <w:rFonts w:ascii="Times New Roman" w:hAnsi="Times New Roman" w:cs="Times New Roman"/>
-                <w:sz w:val="24"/>
-                <w:szCs w:val="24"/>
-              </w:rPr>
-              <w:t>categories</w:t>
-            </w:r>
-            <w:proofErr w:type="spellEnd"/>
-            <w:r>
-              <w:rPr>
-                <w:rFonts w:ascii="Times New Roman" w:hAnsi="Times New Roman" w:cs="Times New Roman"/>
-                <w:sz w:val="24"/>
-                <w:szCs w:val="24"/>
-              </w:rPr>
-              <w:t>"&gt;</w:t>
+              <w:t>&lt;div class="categories"&gt;</w:t>
             </w:r>
             <w:r>
               <w:rPr>
@@ -2664,61 +2518,7 @@
                 <w:sz w:val="24"/>
                 <w:szCs w:val="24"/>
               </w:rPr>
-              <w:t>&lt;</w:t>
-            </w:r>
-            <w:proofErr w:type="spellStart"/>
-            <w:r>
-              <w:rPr>
-                <w:rFonts w:ascii="Times New Roman" w:hAnsi="Times New Roman" w:cs="Times New Roman"/>
-                <w:sz w:val="24"/>
-                <w:szCs w:val="24"/>
-              </w:rPr>
-              <w:t>div</w:t>
-            </w:r>
-            <w:proofErr w:type="spellEnd"/>
-            <w:r>
-              <w:rPr>
-                <w:rFonts w:ascii="Times New Roman" w:hAnsi="Times New Roman" w:cs="Times New Roman"/>
-                <w:sz w:val="24"/>
-                <w:szCs w:val="24"/>
-              </w:rPr>
-              <w:t xml:space="preserve"> </w:t>
-            </w:r>
-            <w:proofErr w:type="spellStart"/>
-            <w:r>
-              <w:rPr>
-                <w:rFonts w:ascii="Times New Roman" w:hAnsi="Times New Roman" w:cs="Times New Roman"/>
-                <w:sz w:val="24"/>
-                <w:szCs w:val="24"/>
-              </w:rPr>
-              <w:t>class</w:t>
-            </w:r>
-            <w:proofErr w:type="spellEnd"/>
-            <w:r>
-              <w:rPr>
-                <w:rFonts w:ascii="Times New Roman" w:hAnsi="Times New Roman" w:cs="Times New Roman"/>
-                <w:sz w:val="24"/>
-                <w:szCs w:val="24"/>
-              </w:rPr>
-              <w:t>="</w:t>
-            </w:r>
-            <w:proofErr w:type="spellStart"/>
-            <w:r>
-              <w:rPr>
-                <w:rFonts w:ascii="Times New Roman" w:hAnsi="Times New Roman" w:cs="Times New Roman"/>
-                <w:sz w:val="24"/>
-                <w:szCs w:val="24"/>
-              </w:rPr>
-              <w:t>tnail</w:t>
-            </w:r>
-            <w:proofErr w:type="spellEnd"/>
-            <w:r>
-              <w:rPr>
-                <w:rFonts w:ascii="Times New Roman" w:hAnsi="Times New Roman" w:cs="Times New Roman"/>
-                <w:sz w:val="24"/>
-                <w:szCs w:val="24"/>
-              </w:rPr>
-              <w:t>"&gt;</w:t>
+              <w:t>&lt;div class="tnail"&gt;</w:t>
             </w:r>
             <w:r>
               <w:rPr>
@@ -2921,7 +2721,7 @@
     </w:p>
     <w:p>
       <w:pPr>
-        <w:pStyle w:val="a3"/>
+        <w:pStyle w:val="Listenabsatz"/>
         <w:numPr>
           <w:ilvl w:val="0"/>
           <w:numId w:val="5"/>
@@ -2951,7 +2751,7 @@
     </w:p>
     <w:p>
       <w:pPr>
-        <w:pStyle w:val="a3"/>
+        <w:pStyle w:val="Listenabsatz"/>
         <w:numPr>
           <w:ilvl w:val="0"/>
           <w:numId w:val="5"/>
@@ -2973,7 +2773,7 @@
     </w:p>
     <w:p>
       <w:pPr>
-        <w:pStyle w:val="a3"/>
+        <w:pStyle w:val="Listenabsatz"/>
         <w:numPr>
           <w:ilvl w:val="0"/>
           <w:numId w:val="5"/>
@@ -2995,7 +2795,7 @@
     </w:p>
     <w:p>
       <w:pPr>
-        <w:pStyle w:val="a3"/>
+        <w:pStyle w:val="Listenabsatz"/>
         <w:numPr>
           <w:ilvl w:val="0"/>
           <w:numId w:val="5"/>
@@ -3026,7 +2826,7 @@
     </w:p>
     <w:p>
       <w:pPr>
-        <w:pStyle w:val="a3"/>
+        <w:pStyle w:val="Listenabsatz"/>
         <w:numPr>
           <w:ilvl w:val="0"/>
           <w:numId w:val="5"/>
@@ -3073,7 +2873,7 @@
     </w:p>
     <w:p>
       <w:pPr>
-        <w:pStyle w:val="a3"/>
+        <w:pStyle w:val="Listenabsatz"/>
         <w:numPr>
           <w:ilvl w:val="0"/>
           <w:numId w:val="5"/>
@@ -3095,7 +2895,7 @@
     </w:p>
     <w:p>
       <w:pPr>
-        <w:pStyle w:val="a3"/>
+        <w:pStyle w:val="Listenabsatz"/>
         <w:numPr>
           <w:ilvl w:val="0"/>
           <w:numId w:val="5"/>
@@ -3131,7 +2931,6 @@
         </w:rPr>
         <w:t xml:space="preserve"> </w:t>
       </w:r>
-      <w:proofErr w:type="spellStart"/>
       <w:r>
         <w:rPr>
           <w:rFonts w:ascii="Times New Roman" w:hAnsi="Times New Roman" w:cs="Times New Roman"/>
@@ -3141,7 +2940,6 @@
         </w:rPr>
         <w:t>Analitics</w:t>
       </w:r>
-      <w:proofErr w:type="spellEnd"/>
       <w:r>
         <w:rPr>
           <w:rFonts w:ascii="Times New Roman" w:hAnsi="Times New Roman" w:cs="Times New Roman"/>
@@ -3153,7 +2951,7 @@
     </w:p>
     <w:p>
       <w:pPr>
-        <w:pStyle w:val="a3"/>
+        <w:pStyle w:val="Listenabsatz"/>
         <w:numPr>
           <w:ilvl w:val="0"/>
           <w:numId w:val="5"/>
@@ -3189,7 +2987,6 @@
         </w:rPr>
         <w:t xml:space="preserve"> </w:t>
       </w:r>
-      <w:proofErr w:type="spellStart"/>
       <w:r>
         <w:rPr>
           <w:rFonts w:ascii="Times New Roman" w:hAnsi="Times New Roman" w:cs="Times New Roman"/>
@@ -3199,7 +2996,6 @@
         </w:rPr>
         <w:t>Analitics</w:t>
       </w:r>
-      <w:proofErr w:type="spellEnd"/>
       <w:r>
         <w:rPr>
           <w:rFonts w:ascii="Times New Roman" w:hAnsi="Times New Roman" w:cs="Times New Roman"/>
@@ -3253,7 +3049,7 @@
     </w:p>
     <w:p>
       <w:pPr>
-        <w:pStyle w:val="a3"/>
+        <w:pStyle w:val="Listenabsatz"/>
         <w:numPr>
           <w:ilvl w:val="0"/>
           <w:numId w:val="6"/>
@@ -3283,7 +3079,7 @@
     </w:p>
     <w:p>
       <w:pPr>
-        <w:pStyle w:val="a3"/>
+        <w:pStyle w:val="Listenabsatz"/>
         <w:numPr>
           <w:ilvl w:val="0"/>
           <w:numId w:val="6"/>
@@ -3363,7 +3159,7 @@
     </w:p>
     <w:p>
       <w:pPr>
-        <w:pStyle w:val="a3"/>
+        <w:pStyle w:val="Listenabsatz"/>
         <w:numPr>
           <w:ilvl w:val="0"/>
           <w:numId w:val="6"/>
@@ -3385,7 +3181,7 @@
     </w:p>
     <w:p>
       <w:pPr>
-        <w:pStyle w:val="a3"/>
+        <w:pStyle w:val="Listenabsatz"/>
         <w:numPr>
           <w:ilvl w:val="0"/>
           <w:numId w:val="6"/>
@@ -3415,7 +3211,7 @@
     </w:p>
     <w:p>
       <w:pPr>
-        <w:pStyle w:val="a3"/>
+        <w:pStyle w:val="Listenabsatz"/>
         <w:numPr>
           <w:ilvl w:val="0"/>
           <w:numId w:val="6"/>
@@ -3548,7 +3344,6 @@
           <w:lang w:val="en-US"/>
         </w:rPr>
       </w:pPr>
-      <w:proofErr w:type="gramStart"/>
       <w:r>
         <w:rPr>
           <w:rFonts w:ascii="Times New Roman" w:hAnsi="Times New Roman" w:cs="Times New Roman"/>
@@ -3557,18 +3352,7 @@
           <w:szCs w:val="24"/>
           <w:lang w:val="en-US"/>
         </w:rPr>
-        <w:t>&lt;!--</w:t>
-      </w:r>
-      <w:proofErr w:type="gramEnd"/>
-      <w:r>
-        <w:rPr>
-          <w:rFonts w:ascii="Times New Roman" w:hAnsi="Times New Roman" w:cs="Times New Roman"/>
-          <w:i/>
-          <w:sz w:val="24"/>
-          <w:szCs w:val="24"/>
-          <w:lang w:val="en-US"/>
-        </w:rPr>
-        <w:t xml:space="preserve"> Global site tag (gtag.js) - Google Analytics --&gt;</w:t>
+        <w:t>&lt;!-- Global site tag (gtag.js) - Google Analytics --&gt;</w:t>
       </w:r>
     </w:p>
     <w:p>
@@ -3584,7 +3368,7 @@
     </w:p>
     <w:p>
       <w:pPr>
-        <w:pStyle w:val="a3"/>
+        <w:pStyle w:val="Listenabsatz"/>
         <w:numPr>
           <w:ilvl w:val="0"/>
           <w:numId w:val="1"/>
@@ -3627,7 +3411,7 @@
     </w:p>
     <w:p>
       <w:pPr>
-        <w:pStyle w:val="a3"/>
+        <w:pStyle w:val="Listenabsatz"/>
         <w:numPr>
           <w:ilvl w:val="0"/>
           <w:numId w:val="3"/>
@@ -3646,7 +3430,6 @@
         </w:rPr>
         <w:t xml:space="preserve">Модуль сбора данных. На мой взгляд, данная задача является реализацией задачи сбора и обработки большого количества данных, Современное название такого подхода – </w:t>
       </w:r>
-      <w:proofErr w:type="spellStart"/>
       <w:r>
         <w:rPr>
           <w:rFonts w:ascii="Times New Roman" w:hAnsi="Times New Roman" w:cs="Times New Roman"/>
@@ -3656,7 +3439,6 @@
         </w:rPr>
         <w:t>BigData</w:t>
       </w:r>
-      <w:proofErr w:type="spellEnd"/>
       <w:r>
         <w:rPr>
           <w:rFonts w:ascii="Times New Roman" w:hAnsi="Times New Roman" w:cs="Times New Roman"/>
@@ -3673,7 +3455,6 @@
         </w:rPr>
         <w:t xml:space="preserve">В настоящее время наиболее подходящим языком программирования для работы с </w:t>
       </w:r>
-      <w:proofErr w:type="spellStart"/>
       <w:r>
         <w:rPr>
           <w:rFonts w:ascii="Times New Roman" w:hAnsi="Times New Roman" w:cs="Times New Roman"/>
@@ -3683,7 +3464,6 @@
         </w:rPr>
         <w:t>BigData</w:t>
       </w:r>
-      <w:proofErr w:type="spellEnd"/>
       <w:r>
         <w:rPr>
           <w:rFonts w:ascii="Times New Roman" w:hAnsi="Times New Roman" w:cs="Times New Roman"/>
@@ -3753,7 +3533,7 @@
     </w:p>
     <w:tbl>
       <w:tblPr>
-        <w:tblStyle w:val="a5"/>
+        <w:tblStyle w:val="Tabellenraster"/>
         <w:tblW w:w="9781" w:type="dxa"/>
         <w:jc w:val="center"/>
         <w:tblLook w:val="04A0" w:firstRow="1" w:lastRow="0" w:firstColumn="1" w:lastColumn="0" w:noHBand="0" w:noVBand="1"/>
@@ -3954,7 +3734,6 @@
                 <w:lang w:eastAsia="ru-RU"/>
               </w:rPr>
             </w:pPr>
-            <w:proofErr w:type="spellStart"/>
             <w:r>
               <w:rPr>
                 <w:rFonts w:ascii="Times New Roman" w:eastAsia="Times New Roman" w:hAnsi="Times New Roman" w:cs="Times New Roman"/>
@@ -3966,7 +3745,6 @@
               </w:rPr>
               <w:t>Python</w:t>
             </w:r>
-            <w:proofErr w:type="spellEnd"/>
           </w:p>
         </w:tc>
         <w:tc>
@@ -3988,61 +3766,7 @@
                 <w:sz w:val="20"/>
                 <w:szCs w:val="20"/>
               </w:rPr>
-              <w:t xml:space="preserve">Популярный язык в науке. Низкий порог вхождения. Огромный набор готовых </w:t>
-            </w:r>
-            <w:proofErr w:type="spellStart"/>
-            <w:r>
-              <w:rPr>
-                <w:rFonts w:ascii="Times New Roman" w:hAnsi="Times New Roman" w:cs="Times New Roman"/>
-                <w:sz w:val="20"/>
-                <w:szCs w:val="20"/>
-              </w:rPr>
-              <w:t>фреймворков</w:t>
-            </w:r>
-            <w:proofErr w:type="spellEnd"/>
-            <w:r>
-              <w:rPr>
-                <w:rFonts w:ascii="Times New Roman" w:hAnsi="Times New Roman" w:cs="Times New Roman"/>
-                <w:sz w:val="20"/>
-                <w:szCs w:val="20"/>
-              </w:rPr>
-              <w:t xml:space="preserve"> </w:t>
-            </w:r>
-            <w:proofErr w:type="gramStart"/>
-            <w:r>
-              <w:rPr>
-                <w:rFonts w:ascii="Times New Roman" w:hAnsi="Times New Roman" w:cs="Times New Roman"/>
-                <w:sz w:val="20"/>
-                <w:szCs w:val="20"/>
-              </w:rPr>
-              <w:t>В</w:t>
-            </w:r>
-            <w:proofErr w:type="gramEnd"/>
-            <w:r>
-              <w:rPr>
-                <w:rFonts w:ascii="Times New Roman" w:hAnsi="Times New Roman" w:cs="Times New Roman"/>
-                <w:sz w:val="20"/>
-                <w:szCs w:val="20"/>
-              </w:rPr>
-              <w:t xml:space="preserve"> отличие от R, </w:t>
-            </w:r>
-            <w:proofErr w:type="spellStart"/>
-            <w:r>
-              <w:rPr>
-                <w:rFonts w:ascii="Times New Roman" w:hAnsi="Times New Roman" w:cs="Times New Roman"/>
-                <w:sz w:val="20"/>
-                <w:szCs w:val="20"/>
-              </w:rPr>
-              <w:t>Python</w:t>
-            </w:r>
-            <w:proofErr w:type="spellEnd"/>
-            <w:r>
-              <w:rPr>
-                <w:rFonts w:ascii="Times New Roman" w:hAnsi="Times New Roman" w:cs="Times New Roman"/>
-                <w:sz w:val="20"/>
-                <w:szCs w:val="20"/>
-              </w:rPr>
-              <w:t xml:space="preserve"> является традиционным объектно-ориентированным языком программирования, поэтому большинству разработчиков будет комфортно с ним работать. </w:t>
+              <w:t xml:space="preserve">Популярный язык в науке. Низкий порог вхождения. Огромный набор готовых фреймворков В отличие от R, Python является традиционным объектно-ориентированным языком программирования, поэтому большинству разработчиков будет комфортно с ним работать. </w:t>
             </w:r>
           </w:p>
         </w:tc>
@@ -4172,25 +3896,7 @@
                 <w:sz w:val="20"/>
                 <w:szCs w:val="20"/>
               </w:rPr>
-              <w:t xml:space="preserve">Основными претензиями к </w:t>
-            </w:r>
-            <w:proofErr w:type="spellStart"/>
-            <w:r>
-              <w:rPr>
-                <w:rFonts w:ascii="Times New Roman" w:hAnsi="Times New Roman" w:cs="Times New Roman"/>
-                <w:sz w:val="20"/>
-                <w:szCs w:val="20"/>
-              </w:rPr>
-              <w:t>Java</w:t>
-            </w:r>
-            <w:proofErr w:type="spellEnd"/>
-            <w:r>
-              <w:rPr>
-                <w:rFonts w:ascii="Times New Roman" w:hAnsi="Times New Roman" w:cs="Times New Roman"/>
-                <w:sz w:val="20"/>
-                <w:szCs w:val="20"/>
-              </w:rPr>
-              <w:t xml:space="preserve"> являются многословность и отсутствие REPL.</w:t>
+              <w:t>Основными претензиями к Java являются многословность и отсутствие REPL.</w:t>
             </w:r>
           </w:p>
         </w:tc>
@@ -4236,18 +3942,68 @@
           <w:sz w:val="24"/>
           <w:szCs w:val="24"/>
         </w:rPr>
-        <w:t xml:space="preserve">и </w:t>
-      </w:r>
-      <w:proofErr w:type="spellStart"/>
-      <w:r>
-        <w:rPr>
-          <w:rFonts w:ascii="Times New Roman" w:hAnsi="Times New Roman" w:cs="Times New Roman"/>
-          <w:sz w:val="24"/>
-          <w:szCs w:val="24"/>
-        </w:rPr>
-        <w:t>фреймворке</w:t>
-      </w:r>
-      <w:proofErr w:type="spellEnd"/>
+        <w:t xml:space="preserve">и фреймворке </w:t>
+      </w:r>
+      <w:r>
+        <w:rPr>
+          <w:rFonts w:ascii="Times New Roman" w:hAnsi="Times New Roman" w:cs="Times New Roman"/>
+          <w:sz w:val="24"/>
+          <w:szCs w:val="24"/>
+          <w:lang w:val="en-US"/>
+        </w:rPr>
+        <w:t>Srapy</w:t>
+      </w:r>
+      <w:r>
+        <w:rPr>
+          <w:rFonts w:ascii="Times New Roman" w:hAnsi="Times New Roman" w:cs="Times New Roman"/>
+          <w:sz w:val="24"/>
+          <w:szCs w:val="24"/>
+        </w:rPr>
+        <w:t xml:space="preserve">. В качестве хранилища собранных данных будет использована </w:t>
+      </w:r>
+      <w:r>
+        <w:rPr>
+          <w:rFonts w:ascii="Times New Roman" w:hAnsi="Times New Roman" w:cs="Times New Roman"/>
+          <w:sz w:val="24"/>
+          <w:szCs w:val="24"/>
+          <w:lang w:val="en-US"/>
+        </w:rPr>
+        <w:t>MongoDB</w:t>
+      </w:r>
+      <w:r>
+        <w:rPr>
+          <w:rFonts w:ascii="Times New Roman" w:hAnsi="Times New Roman" w:cs="Times New Roman"/>
+          <w:sz w:val="24"/>
+          <w:szCs w:val="24"/>
+        </w:rPr>
+        <w:t xml:space="preserve">. </w:t>
+      </w:r>
+      <w:r>
+        <w:rPr>
+          <w:rFonts w:ascii="Times New Roman" w:hAnsi="Times New Roman" w:cs="Times New Roman"/>
+          <w:sz w:val="24"/>
+          <w:szCs w:val="24"/>
+          <w:lang w:val="en-US"/>
+        </w:rPr>
+        <w:t>MongoDB</w:t>
+      </w:r>
+      <w:r>
+        <w:rPr>
+          <w:rFonts w:ascii="Times New Roman" w:hAnsi="Times New Roman" w:cs="Times New Roman"/>
+          <w:sz w:val="24"/>
+          <w:szCs w:val="24"/>
+        </w:rPr>
+        <w:t xml:space="preserve"> выбрана потому, что позволяет хранить данные в формате </w:t>
+      </w:r>
+      <w:r>
+        <w:rPr>
+          <w:rFonts w:ascii="Times New Roman" w:hAnsi="Times New Roman" w:cs="Times New Roman"/>
+          <w:sz w:val="24"/>
+          <w:szCs w:val="24"/>
+          <w:lang w:val="en-US"/>
+        </w:rPr>
+        <w:t>JSON</w:t>
+      </w:r>
       <w:r>
         <w:rPr>
           <w:rFonts w:ascii="Times New Roman" w:hAnsi="Times New Roman" w:cs="Times New Roman"/>
@@ -4256,106 +4012,18 @@
         </w:rPr>
         <w:t xml:space="preserve"> </w:t>
       </w:r>
-      <w:proofErr w:type="spellStart"/>
-      <w:r>
-        <w:rPr>
-          <w:rFonts w:ascii="Times New Roman" w:hAnsi="Times New Roman" w:cs="Times New Roman"/>
-          <w:sz w:val="24"/>
-          <w:szCs w:val="24"/>
-          <w:lang w:val="en-US"/>
-        </w:rPr>
-        <w:t>Srapy</w:t>
-      </w:r>
-      <w:proofErr w:type="spellEnd"/>
-      <w:r>
-        <w:rPr>
-          <w:rFonts w:ascii="Times New Roman" w:hAnsi="Times New Roman" w:cs="Times New Roman"/>
-          <w:sz w:val="24"/>
-          <w:szCs w:val="24"/>
-        </w:rPr>
-        <w:t xml:space="preserve">. В качестве хранилища собранных данных будет использована </w:t>
-      </w:r>
-      <w:r>
-        <w:rPr>
-          <w:rFonts w:ascii="Times New Roman" w:hAnsi="Times New Roman" w:cs="Times New Roman"/>
-          <w:sz w:val="24"/>
-          <w:szCs w:val="24"/>
-          <w:lang w:val="en-US"/>
-        </w:rPr>
-        <w:t>MongoDB</w:t>
-      </w:r>
-      <w:r>
-        <w:rPr>
-          <w:rFonts w:ascii="Times New Roman" w:hAnsi="Times New Roman" w:cs="Times New Roman"/>
-          <w:sz w:val="24"/>
-          <w:szCs w:val="24"/>
-        </w:rPr>
-        <w:t xml:space="preserve">. </w:t>
-      </w:r>
-      <w:r>
-        <w:rPr>
-          <w:rFonts w:ascii="Times New Roman" w:hAnsi="Times New Roman" w:cs="Times New Roman"/>
-          <w:sz w:val="24"/>
-          <w:szCs w:val="24"/>
-          <w:lang w:val="en-US"/>
-        </w:rPr>
-        <w:t>MongoDB</w:t>
-      </w:r>
-      <w:r>
-        <w:rPr>
-          <w:rFonts w:ascii="Times New Roman" w:hAnsi="Times New Roman" w:cs="Times New Roman"/>
-          <w:sz w:val="24"/>
-          <w:szCs w:val="24"/>
-        </w:rPr>
-        <w:t xml:space="preserve"> выбрана потому, что позволяет хранить данные в формате </w:t>
-      </w:r>
-      <w:r>
-        <w:rPr>
-          <w:rFonts w:ascii="Times New Roman" w:hAnsi="Times New Roman" w:cs="Times New Roman"/>
-          <w:sz w:val="24"/>
-          <w:szCs w:val="24"/>
-          <w:lang w:val="en-US"/>
-        </w:rPr>
-        <w:t>JSON</w:t>
-      </w:r>
-      <w:r>
-        <w:rPr>
-          <w:rFonts w:ascii="Times New Roman" w:hAnsi="Times New Roman" w:cs="Times New Roman"/>
-          <w:sz w:val="24"/>
-          <w:szCs w:val="24"/>
-        </w:rPr>
-        <w:t xml:space="preserve"> </w:t>
-      </w:r>
-      <w:r>
-        <w:rPr>
-          <w:rFonts w:ascii="Times New Roman" w:hAnsi="Times New Roman" w:cs="Times New Roman"/>
-          <w:sz w:val="24"/>
-          <w:szCs w:val="24"/>
-        </w:rPr>
-        <w:t xml:space="preserve">в виде коллекций и просто интегрируется с любым другим </w:t>
-      </w:r>
-      <w:proofErr w:type="spellStart"/>
-      <w:r>
-        <w:rPr>
-          <w:rFonts w:ascii="Times New Roman" w:hAnsi="Times New Roman" w:cs="Times New Roman"/>
-          <w:sz w:val="24"/>
-          <w:szCs w:val="24"/>
-        </w:rPr>
-        <w:t>фрейворком</w:t>
-      </w:r>
-      <w:proofErr w:type="spellEnd"/>
-      <w:r>
-        <w:rPr>
-          <w:rFonts w:ascii="Times New Roman" w:hAnsi="Times New Roman" w:cs="Times New Roman"/>
-          <w:sz w:val="24"/>
-          <w:szCs w:val="24"/>
-        </w:rPr>
-        <w:t>.</w:t>
-      </w:r>
-    </w:p>
-    <w:p>
-      <w:pPr>
-        <w:pStyle w:val="a3"/>
+      <w:r>
+        <w:rPr>
+          <w:rFonts w:ascii="Times New Roman" w:hAnsi="Times New Roman" w:cs="Times New Roman"/>
+          <w:sz w:val="24"/>
+          <w:szCs w:val="24"/>
+        </w:rPr>
+        <w:t>в виде коллекций и просто интегрируется с любым другим фрейворком.</w:t>
+      </w:r>
+    </w:p>
+    <w:p>
+      <w:pPr>
+        <w:pStyle w:val="Listenabsatz"/>
         <w:numPr>
           <w:ilvl w:val="0"/>
           <w:numId w:val="3"/>
@@ -4374,7 +4042,6 @@
         </w:rPr>
         <w:t xml:space="preserve">Для визуализации данных выбран </w:t>
       </w:r>
-      <w:proofErr w:type="spellStart"/>
       <w:r>
         <w:rPr>
           <w:rFonts w:ascii="Times New Roman" w:hAnsi="Times New Roman" w:cs="Times New Roman"/>
@@ -4384,7 +4051,6 @@
         </w:rPr>
         <w:t>NodeJS</w:t>
       </w:r>
-      <w:proofErr w:type="spellEnd"/>
       <w:r>
         <w:rPr>
           <w:rFonts w:ascii="Times New Roman" w:hAnsi="Times New Roman" w:cs="Times New Roman"/>
@@ -4399,25 +4065,7 @@
           <w:sz w:val="24"/>
           <w:szCs w:val="24"/>
         </w:rPr>
-        <w:t xml:space="preserve">– как самый популярный </w:t>
-      </w:r>
-      <w:proofErr w:type="spellStart"/>
-      <w:r>
-        <w:rPr>
-          <w:rFonts w:ascii="Times New Roman" w:hAnsi="Times New Roman" w:cs="Times New Roman"/>
-          <w:sz w:val="24"/>
-          <w:szCs w:val="24"/>
-        </w:rPr>
-        <w:t>фреймворк</w:t>
-      </w:r>
-      <w:proofErr w:type="spellEnd"/>
-      <w:r>
-        <w:rPr>
-          <w:rFonts w:ascii="Times New Roman" w:hAnsi="Times New Roman" w:cs="Times New Roman"/>
-          <w:sz w:val="24"/>
-          <w:szCs w:val="24"/>
-        </w:rPr>
-        <w:t xml:space="preserve"> для </w:t>
+        <w:t xml:space="preserve">– как самый популярный фреймворк для </w:t>
       </w:r>
       <w:r>
         <w:rPr>
@@ -4499,7 +4147,6 @@
         </w:rPr>
         <w:t xml:space="preserve">Общий принцип работы сборщика (в терминах </w:t>
       </w:r>
-      <w:proofErr w:type="spellStart"/>
       <w:r>
         <w:rPr>
           <w:rFonts w:ascii="Times New Roman" w:hAnsi="Times New Roman" w:cs="Times New Roman"/>
@@ -4509,7 +4156,6 @@
         </w:rPr>
         <w:t>Scrapy</w:t>
       </w:r>
-      <w:proofErr w:type="spellEnd"/>
       <w:r>
         <w:rPr>
           <w:rFonts w:ascii="Times New Roman" w:hAnsi="Times New Roman" w:cs="Times New Roman"/>
@@ -4542,7 +4188,6 @@
         </w:rPr>
         <w:t xml:space="preserve">«паук»), заключается в следующем: «паук» загружает страницу и ищет на ней данные, указанные с помощью правил </w:t>
       </w:r>
-      <w:proofErr w:type="spellStart"/>
       <w:r>
         <w:rPr>
           <w:rFonts w:ascii="Times New Roman" w:hAnsi="Times New Roman" w:cs="Times New Roman"/>
@@ -4552,7 +4197,6 @@
         </w:rPr>
         <w:t>xPath</w:t>
       </w:r>
-      <w:proofErr w:type="spellEnd"/>
       <w:r>
         <w:rPr>
           <w:rFonts w:ascii="Times New Roman" w:hAnsi="Times New Roman" w:cs="Times New Roman"/>
@@ -4569,7 +4213,6 @@
         </w:rPr>
         <w:t xml:space="preserve">. В моем случае, ограничение выглядит как: </w:t>
       </w:r>
-      <w:proofErr w:type="spellStart"/>
       <w:r>
         <w:rPr>
           <w:rFonts w:ascii="Times New Roman" w:hAnsi="Times New Roman" w:cs="Times New Roman"/>
@@ -4577,17 +4220,7 @@
           <w:sz w:val="24"/>
           <w:szCs w:val="24"/>
         </w:rPr>
-        <w:t>allowed_domains</w:t>
-      </w:r>
-      <w:proofErr w:type="spellEnd"/>
-      <w:r>
-        <w:rPr>
-          <w:rFonts w:ascii="Times New Roman" w:hAnsi="Times New Roman" w:cs="Times New Roman"/>
-          <w:i/>
-          <w:sz w:val="24"/>
-          <w:szCs w:val="24"/>
-        </w:rPr>
-        <w:t xml:space="preserve"> = ["bravebird.de"]</w:t>
+        <w:t>allowed_domains = ["bravebird.de"]</w:t>
       </w:r>
       <w:r>
         <w:rPr>
@@ -5019,25 +4652,31 @@
                                         <w:r>
                                           <w:t xml:space="preserve">Загрузка страницы, поиск информации по правилам </w:t>
                                         </w:r>
-                                        <w:proofErr w:type="spellStart"/>
                                         <w:r>
                                           <w:rPr>
                                             <w:lang w:val="en-US"/>
                                           </w:rPr>
                                           <w:t>xPath</w:t>
                                         </w:r>
-                                        <w:proofErr w:type="spellEnd"/>
                                       </w:p>
                                       <w:p>
                                         <w:pPr>
                                           <w:jc w:val="center"/>
                                           <w:rPr>
-                                            <w:lang w:val="de-DE"/>
+                                            <w:rPrChange w:id="0" w:author="rkmedia" w:date="2021-02-19T12:26:00Z">
+                                              <w:rPr>
+                                                <w:lang w:val="de-DE"/>
+                                              </w:rPr>
+                                            </w:rPrChange>
                                           </w:rPr>
                                         </w:pPr>
                                         <w:r>
                                           <w:rPr>
-                                            <w:lang w:val="de-DE"/>
+                                            <w:rPrChange w:id="1" w:author="rkmedia" w:date="2021-02-19T12:26:00Z">
+                                              <w:rPr>
+                                                <w:lang w:val="de-DE"/>
+                                              </w:rPr>
+                                            </w:rPrChange>
                                           </w:rPr>
                                           <w:t xml:space="preserve"> </w:t>
                                         </w:r>
@@ -5651,25 +5290,31 @@
                                   <w:r>
                                     <w:t xml:space="preserve">Загрузка страницы, поиск информации по правилам </w:t>
                                   </w:r>
-                                  <w:proofErr w:type="spellStart"/>
                                   <w:r>
                                     <w:rPr>
                                       <w:lang w:val="en-US"/>
                                     </w:rPr>
                                     <w:t>xPath</w:t>
                                   </w:r>
-                                  <w:proofErr w:type="spellEnd"/>
                                 </w:p>
                                 <w:p>
                                   <w:pPr>
                                     <w:jc w:val="center"/>
                                     <w:rPr>
-                                      <w:lang w:val="de-DE"/>
+                                      <w:rPrChange w:id="2" w:author="rkmedia" w:date="2021-02-19T12:26:00Z">
+                                        <w:rPr>
+                                          <w:lang w:val="de-DE"/>
+                                        </w:rPr>
+                                      </w:rPrChange>
                                     </w:rPr>
                                   </w:pPr>
                                   <w:r>
                                     <w:rPr>
-                                      <w:lang w:val="de-DE"/>
+                                      <w:rPrChange w:id="3" w:author="rkmedia" w:date="2021-02-19T12:26:00Z">
+                                        <w:rPr>
+                                          <w:lang w:val="de-DE"/>
+                                        </w:rPr>
+                                      </w:rPrChange>
                                     </w:rPr>
                                     <w:t xml:space="preserve"> </w:t>
                                   </w:r>
@@ -5994,7 +5639,6 @@
           <w:lang w:val="en-US"/>
         </w:rPr>
       </w:pPr>
-      <w:proofErr w:type="gramStart"/>
       <w:r>
         <w:rPr>
           <w:rFonts w:ascii="Times New Roman" w:hAnsi="Times New Roman" w:cs="Times New Roman"/>
@@ -6004,7 +5648,6 @@
         </w:rPr>
         <w:t>class</w:t>
       </w:r>
-      <w:proofErr w:type="gramEnd"/>
       <w:r>
         <w:rPr>
           <w:rFonts w:ascii="Times New Roman" w:hAnsi="Times New Roman" w:cs="Times New Roman"/>
@@ -6014,7 +5657,6 @@
         </w:rPr>
         <w:t xml:space="preserve"> </w:t>
       </w:r>
-      <w:proofErr w:type="spellStart"/>
       <w:r>
         <w:rPr>
           <w:rFonts w:ascii="Times New Roman" w:hAnsi="Times New Roman" w:cs="Times New Roman"/>
@@ -6024,7 +5666,6 @@
         </w:rPr>
         <w:t>BravebirdSpider</w:t>
       </w:r>
-      <w:proofErr w:type="spellEnd"/>
       <w:r>
         <w:rPr>
           <w:rFonts w:ascii="Times New Roman" w:hAnsi="Times New Roman" w:cs="Times New Roman"/>
@@ -6034,7 +5675,6 @@
         </w:rPr>
         <w:t>(</w:t>
       </w:r>
-      <w:proofErr w:type="spellStart"/>
       <w:r>
         <w:rPr>
           <w:rFonts w:ascii="Times New Roman" w:hAnsi="Times New Roman" w:cs="Times New Roman"/>
@@ -6044,7 +5684,6 @@
         </w:rPr>
         <w:t>CrawlSpider</w:t>
       </w:r>
-      <w:proofErr w:type="spellEnd"/>
       <w:r>
         <w:rPr>
           <w:rFonts w:ascii="Times New Roman" w:hAnsi="Times New Roman" w:cs="Times New Roman"/>
@@ -6152,41 +5791,312 @@
         </w:rPr>
         <w:t xml:space="preserve">    </w:t>
       </w:r>
-      <w:proofErr w:type="spellStart"/>
-      <w:r>
-        <w:rPr>
-          <w:rFonts w:ascii="Times New Roman" w:hAnsi="Times New Roman" w:cs="Times New Roman"/>
-          <w:sz w:val="24"/>
-          <w:szCs w:val="24"/>
-        </w:rPr>
-        <w:t>name</w:t>
-      </w:r>
-      <w:proofErr w:type="spellEnd"/>
-      <w:r>
-        <w:rPr>
-          <w:rFonts w:ascii="Times New Roman" w:hAnsi="Times New Roman" w:cs="Times New Roman"/>
-          <w:sz w:val="24"/>
-          <w:szCs w:val="24"/>
-        </w:rPr>
-        <w:t xml:space="preserve"> = '</w:t>
-      </w:r>
-      <w:proofErr w:type="spellStart"/>
-      <w:r>
-        <w:rPr>
-          <w:rFonts w:ascii="Times New Roman" w:hAnsi="Times New Roman" w:cs="Times New Roman"/>
-          <w:sz w:val="24"/>
-          <w:szCs w:val="24"/>
+      <w:r>
+        <w:rPr>
+          <w:rFonts w:ascii="Times New Roman" w:hAnsi="Times New Roman" w:cs="Times New Roman"/>
+          <w:sz w:val="24"/>
+          <w:szCs w:val="24"/>
+        </w:rPr>
+        <w:t xml:space="preserve">name = 'bravebird'               </w:t>
+      </w:r>
+    </w:p>
+    <w:p>
+      <w:pPr>
+        <w:spacing w:after="0" w:line="240" w:lineRule="auto"/>
+        <w:rPr>
+          <w:rFonts w:ascii="Times New Roman" w:hAnsi="Times New Roman" w:cs="Times New Roman"/>
+          <w:sz w:val="24"/>
+          <w:szCs w:val="24"/>
+        </w:rPr>
+      </w:pPr>
+      <w:r>
+        <w:rPr>
+          <w:rFonts w:ascii="Times New Roman" w:hAnsi="Times New Roman" w:cs="Times New Roman"/>
+          <w:sz w:val="24"/>
+          <w:szCs w:val="24"/>
+        </w:rPr>
+        <w:t xml:space="preserve">    #разрешенный домен, для механизма обхода страниц сайта, чтобы не выйти за пределы сайта           </w:t>
+      </w:r>
+    </w:p>
+    <w:p>
+      <w:pPr>
+        <w:spacing w:after="0" w:line="240" w:lineRule="auto"/>
+        <w:rPr>
+          <w:rFonts w:ascii="Times New Roman" w:hAnsi="Times New Roman" w:cs="Times New Roman"/>
+          <w:sz w:val="24"/>
+          <w:szCs w:val="24"/>
+          <w:lang w:val="en-US"/>
+        </w:rPr>
+      </w:pPr>
+      <w:r>
+        <w:rPr>
+          <w:rFonts w:ascii="Times New Roman" w:hAnsi="Times New Roman" w:cs="Times New Roman"/>
+          <w:sz w:val="24"/>
+          <w:szCs w:val="24"/>
+        </w:rPr>
+        <w:t xml:space="preserve">    </w:t>
+      </w:r>
+      <w:r>
+        <w:rPr>
+          <w:rFonts w:ascii="Times New Roman" w:hAnsi="Times New Roman" w:cs="Times New Roman"/>
+          <w:sz w:val="24"/>
+          <w:szCs w:val="24"/>
+          <w:lang w:val="en-US"/>
+        </w:rPr>
+        <w:t>allowed_domains = ["bravebird.de"]</w:t>
+      </w:r>
+    </w:p>
+    <w:p>
+      <w:pPr>
+        <w:spacing w:after="0" w:line="240" w:lineRule="auto"/>
+        <w:rPr>
+          <w:rFonts w:ascii="Times New Roman" w:hAnsi="Times New Roman" w:cs="Times New Roman"/>
+          <w:sz w:val="24"/>
+          <w:szCs w:val="24"/>
+          <w:lang w:val="en-US"/>
+        </w:rPr>
+      </w:pPr>
+      <w:r>
+        <w:rPr>
+          <w:rFonts w:ascii="Times New Roman" w:hAnsi="Times New Roman" w:cs="Times New Roman"/>
+          <w:sz w:val="24"/>
+          <w:szCs w:val="24"/>
+          <w:lang w:val="en-US"/>
+        </w:rPr>
+        <w:t xml:space="preserve">    # </w:t>
+      </w:r>
+      <w:r>
+        <w:rPr>
+          <w:rFonts w:ascii="Times New Roman" w:hAnsi="Times New Roman" w:cs="Times New Roman"/>
+          <w:sz w:val="24"/>
+          <w:szCs w:val="24"/>
+        </w:rPr>
+        <w:t>Стартовый</w:t>
+      </w:r>
+      <w:r>
+        <w:rPr>
+          <w:rFonts w:ascii="Times New Roman" w:hAnsi="Times New Roman" w:cs="Times New Roman"/>
+          <w:sz w:val="24"/>
+          <w:szCs w:val="24"/>
+          <w:lang w:val="en-US"/>
+        </w:rPr>
+        <w:t xml:space="preserve"> </w:t>
+      </w:r>
+      <w:r>
+        <w:rPr>
+          <w:rFonts w:ascii="Times New Roman" w:hAnsi="Times New Roman" w:cs="Times New Roman"/>
+          <w:sz w:val="24"/>
+          <w:szCs w:val="24"/>
+        </w:rPr>
+        <w:t>адрес</w:t>
+      </w:r>
+      <w:r>
+        <w:rPr>
+          <w:rFonts w:ascii="Times New Roman" w:hAnsi="Times New Roman" w:cs="Times New Roman"/>
+          <w:sz w:val="24"/>
+          <w:szCs w:val="24"/>
+          <w:lang w:val="en-US"/>
+        </w:rPr>
+        <w:t xml:space="preserve"> </w:t>
+      </w:r>
+      <w:r>
+        <w:rPr>
+          <w:rFonts w:ascii="Times New Roman" w:hAnsi="Times New Roman" w:cs="Times New Roman"/>
+          <w:sz w:val="24"/>
+          <w:szCs w:val="24"/>
+        </w:rPr>
+        <w:t>сайта</w:t>
+      </w:r>
+    </w:p>
+    <w:p>
+      <w:pPr>
+        <w:spacing w:after="0" w:line="240" w:lineRule="auto"/>
+        <w:rPr>
+          <w:rFonts w:ascii="Times New Roman" w:hAnsi="Times New Roman" w:cs="Times New Roman"/>
+          <w:sz w:val="24"/>
+          <w:szCs w:val="24"/>
+          <w:lang w:val="de-DE"/>
+        </w:rPr>
+      </w:pPr>
+      <w:r>
+        <w:rPr>
+          <w:rFonts w:ascii="Times New Roman" w:hAnsi="Times New Roman" w:cs="Times New Roman"/>
+          <w:sz w:val="24"/>
+          <w:szCs w:val="24"/>
+          <w:lang w:val="en-US"/>
+        </w:rPr>
+        <w:t xml:space="preserve">    start</w:t>
+      </w:r>
+      <w:r>
+        <w:rPr>
+          <w:rFonts w:ascii="Times New Roman" w:hAnsi="Times New Roman" w:cs="Times New Roman"/>
+          <w:sz w:val="24"/>
+          <w:szCs w:val="24"/>
+          <w:lang w:val="de-DE"/>
+        </w:rPr>
+        <w:t>_</w:t>
+      </w:r>
+      <w:r>
+        <w:rPr>
+          <w:rFonts w:ascii="Times New Roman" w:hAnsi="Times New Roman" w:cs="Times New Roman"/>
+          <w:sz w:val="24"/>
+          <w:szCs w:val="24"/>
+          <w:lang w:val="en-US"/>
+        </w:rPr>
+        <w:t>urls</w:t>
+      </w:r>
+      <w:r>
+        <w:rPr>
+          <w:rFonts w:ascii="Times New Roman" w:hAnsi="Times New Roman" w:cs="Times New Roman"/>
+          <w:sz w:val="24"/>
+          <w:szCs w:val="24"/>
+          <w:lang w:val="de-DE"/>
+        </w:rPr>
+        <w:t xml:space="preserve"> = ['</w:t>
+      </w:r>
+      <w:r>
+        <w:rPr>
+          <w:rFonts w:ascii="Times New Roman" w:hAnsi="Times New Roman" w:cs="Times New Roman"/>
+          <w:sz w:val="24"/>
+          <w:szCs w:val="24"/>
+          <w:lang w:val="en-US"/>
+        </w:rPr>
+        <w:t>https</w:t>
+      </w:r>
+      <w:r>
+        <w:rPr>
+          <w:rFonts w:ascii="Times New Roman" w:hAnsi="Times New Roman" w:cs="Times New Roman"/>
+          <w:sz w:val="24"/>
+          <w:szCs w:val="24"/>
+          <w:lang w:val="de-DE"/>
+        </w:rPr>
+        <w:t>://</w:t>
+      </w:r>
+      <w:r>
+        <w:rPr>
+          <w:rFonts w:ascii="Times New Roman" w:hAnsi="Times New Roman" w:cs="Times New Roman"/>
+          <w:sz w:val="24"/>
+          <w:szCs w:val="24"/>
+          <w:lang w:val="en-US"/>
+        </w:rPr>
+        <w:t>www</w:t>
+      </w:r>
+      <w:r>
+        <w:rPr>
+          <w:rFonts w:ascii="Times New Roman" w:hAnsi="Times New Roman" w:cs="Times New Roman"/>
+          <w:sz w:val="24"/>
+          <w:szCs w:val="24"/>
+          <w:lang w:val="de-DE"/>
+        </w:rPr>
+        <w:t>.</w:t>
+      </w:r>
+      <w:r>
+        <w:rPr>
+          <w:rFonts w:ascii="Times New Roman" w:hAnsi="Times New Roman" w:cs="Times New Roman"/>
+          <w:sz w:val="24"/>
+          <w:szCs w:val="24"/>
+          <w:lang w:val="en-US"/>
         </w:rPr>
         <w:t>bravebird</w:t>
       </w:r>
-      <w:proofErr w:type="spellEnd"/>
-      <w:r>
-        <w:rPr>
-          <w:rFonts w:ascii="Times New Roman" w:hAnsi="Times New Roman" w:cs="Times New Roman"/>
-          <w:sz w:val="24"/>
-          <w:szCs w:val="24"/>
-        </w:rPr>
-        <w:t xml:space="preserve">'               </w:t>
+      <w:r>
+        <w:rPr>
+          <w:rFonts w:ascii="Times New Roman" w:hAnsi="Times New Roman" w:cs="Times New Roman"/>
+          <w:sz w:val="24"/>
+          <w:szCs w:val="24"/>
+          <w:lang w:val="de-DE"/>
+        </w:rPr>
+        <w:t>.</w:t>
+      </w:r>
+      <w:r>
+        <w:rPr>
+          <w:rFonts w:ascii="Times New Roman" w:hAnsi="Times New Roman" w:cs="Times New Roman"/>
+          <w:sz w:val="24"/>
+          <w:szCs w:val="24"/>
+          <w:lang w:val="en-US"/>
+        </w:rPr>
+        <w:t>de</w:t>
+      </w:r>
+      <w:r>
+        <w:rPr>
+          <w:rFonts w:ascii="Times New Roman" w:hAnsi="Times New Roman" w:cs="Times New Roman"/>
+          <w:sz w:val="24"/>
+          <w:szCs w:val="24"/>
+          <w:lang w:val="de-DE"/>
+        </w:rPr>
+        <w:t>']</w:t>
+      </w:r>
+      <w:r>
+        <w:rPr>
+          <w:rFonts w:ascii="Times New Roman" w:hAnsi="Times New Roman" w:cs="Times New Roman"/>
+          <w:sz w:val="24"/>
+          <w:szCs w:val="24"/>
+          <w:lang w:val="en-US"/>
+        </w:rPr>
+        <w:t>llowed</w:t>
+      </w:r>
+      <w:r>
+        <w:rPr>
+          <w:rFonts w:ascii="Times New Roman" w:hAnsi="Times New Roman" w:cs="Times New Roman"/>
+          <w:sz w:val="24"/>
+          <w:szCs w:val="24"/>
+          <w:lang w:val="de-DE"/>
+        </w:rPr>
+        <w:t>_</w:t>
+      </w:r>
+      <w:r>
+        <w:rPr>
+          <w:rFonts w:ascii="Times New Roman" w:hAnsi="Times New Roman" w:cs="Times New Roman"/>
+          <w:sz w:val="24"/>
+          <w:szCs w:val="24"/>
+          <w:lang w:val="en-US"/>
+        </w:rPr>
+        <w:t>domains</w:t>
+      </w:r>
+      <w:r>
+        <w:rPr>
+          <w:rFonts w:ascii="Times New Roman" w:hAnsi="Times New Roman" w:cs="Times New Roman"/>
+          <w:sz w:val="24"/>
+          <w:szCs w:val="24"/>
+          <w:lang w:val="de-DE"/>
+        </w:rPr>
+        <w:t xml:space="preserve"> = ["</w:t>
+      </w:r>
+      <w:r>
+        <w:rPr>
+          <w:rFonts w:ascii="Times New Roman" w:hAnsi="Times New Roman" w:cs="Times New Roman"/>
+          <w:sz w:val="24"/>
+          <w:szCs w:val="24"/>
+          <w:lang w:val="en-US"/>
+        </w:rPr>
+        <w:t>bravebird</w:t>
+      </w:r>
+      <w:r>
+        <w:rPr>
+          <w:rFonts w:ascii="Times New Roman" w:hAnsi="Times New Roman" w:cs="Times New Roman"/>
+          <w:sz w:val="24"/>
+          <w:szCs w:val="24"/>
+          <w:lang w:val="de-DE"/>
+        </w:rPr>
+        <w:t>.</w:t>
+      </w:r>
+      <w:r>
+        <w:rPr>
+          <w:rFonts w:ascii="Times New Roman" w:hAnsi="Times New Roman" w:cs="Times New Roman"/>
+          <w:sz w:val="24"/>
+          <w:szCs w:val="24"/>
+          <w:lang w:val="en-US"/>
+        </w:rPr>
+        <w:t>de</w:t>
+      </w:r>
+      <w:r>
+        <w:rPr>
+          <w:rFonts w:ascii="Times New Roman" w:hAnsi="Times New Roman" w:cs="Times New Roman"/>
+          <w:sz w:val="24"/>
+          <w:szCs w:val="24"/>
+          <w:lang w:val="de-DE"/>
+        </w:rPr>
+        <w:t>"]</w:t>
       </w:r>
     </w:p>
     <w:p>
@@ -6196,16 +6106,9 @@
           <w:rFonts w:ascii="Times New Roman" w:hAnsi="Times New Roman" w:cs="Times New Roman"/>
           <w:sz w:val="24"/>
           <w:szCs w:val="24"/>
-        </w:rPr>
-      </w:pPr>
-      <w:r>
-        <w:rPr>
-          <w:rFonts w:ascii="Times New Roman" w:hAnsi="Times New Roman" w:cs="Times New Roman"/>
-          <w:sz w:val="24"/>
-          <w:szCs w:val="24"/>
-        </w:rPr>
-        <w:t xml:space="preserve">    #разрешенный домен, для механизма обхода страниц сайта, чтобы не выйти за пределы сайта           </w:t>
-      </w:r>
+          <w:lang w:val="de-DE"/>
+        </w:rPr>
+      </w:pPr>
     </w:p>
     <w:p>
       <w:pPr>
@@ -6214,36 +6117,65 @@
           <w:rFonts w:ascii="Times New Roman" w:hAnsi="Times New Roman" w:cs="Times New Roman"/>
           <w:sz w:val="24"/>
           <w:szCs w:val="24"/>
-          <w:lang w:val="en-US"/>
-        </w:rPr>
-      </w:pPr>
-      <w:r>
-        <w:rPr>
-          <w:rFonts w:ascii="Times New Roman" w:hAnsi="Times New Roman" w:cs="Times New Roman"/>
-          <w:sz w:val="24"/>
-          <w:szCs w:val="24"/>
-        </w:rPr>
-        <w:t xml:space="preserve">    </w:t>
-      </w:r>
-      <w:proofErr w:type="spellStart"/>
-      <w:r>
-        <w:rPr>
-          <w:rFonts w:ascii="Times New Roman" w:hAnsi="Times New Roman" w:cs="Times New Roman"/>
-          <w:sz w:val="24"/>
-          <w:szCs w:val="24"/>
-          <w:lang w:val="en-US"/>
-        </w:rPr>
-        <w:t>allowed_domains</w:t>
-      </w:r>
-      <w:proofErr w:type="spellEnd"/>
-      <w:r>
-        <w:rPr>
-          <w:rFonts w:ascii="Times New Roman" w:hAnsi="Times New Roman" w:cs="Times New Roman"/>
-          <w:sz w:val="24"/>
-          <w:szCs w:val="24"/>
-          <w:lang w:val="en-US"/>
-        </w:rPr>
-        <w:t xml:space="preserve"> = ["bravebird.de"]</w:t>
+        </w:rPr>
+      </w:pPr>
+      <w:r>
+        <w:rPr>
+          <w:rFonts w:ascii="Times New Roman" w:hAnsi="Times New Roman" w:cs="Times New Roman"/>
+          <w:sz w:val="24"/>
+          <w:szCs w:val="24"/>
+        </w:rPr>
+        <w:t xml:space="preserve">«Паук» скачает страницу и будет искать данные на странице, согласно правил. Для «паука» правила можно задавать различными способами, самым эффективным является </w:t>
+      </w:r>
+      <w:r>
+        <w:rPr>
+          <w:rFonts w:ascii="Times New Roman" w:hAnsi="Times New Roman" w:cs="Times New Roman"/>
+          <w:sz w:val="24"/>
+          <w:szCs w:val="24"/>
+          <w:lang w:val="en-US"/>
+        </w:rPr>
+        <w:t>xPath</w:t>
+      </w:r>
+      <w:r>
+        <w:rPr>
+          <w:rFonts w:ascii="Times New Roman" w:hAnsi="Times New Roman" w:cs="Times New Roman"/>
+          <w:sz w:val="24"/>
+          <w:szCs w:val="24"/>
+        </w:rPr>
+        <w:t xml:space="preserve">. </w:t>
+      </w:r>
+      <w:r>
+        <w:rPr>
+          <w:rFonts w:ascii="Times New Roman" w:hAnsi="Times New Roman" w:cs="Times New Roman"/>
+          <w:sz w:val="24"/>
+          <w:szCs w:val="24"/>
+        </w:rPr>
+        <w:t xml:space="preserve">Этот способ предполагает указание селекторов в </w:t>
+      </w:r>
+      <w:r>
+        <w:rPr>
+          <w:rFonts w:ascii="Times New Roman" w:hAnsi="Times New Roman" w:cs="Times New Roman"/>
+          <w:sz w:val="24"/>
+          <w:szCs w:val="24"/>
+          <w:lang w:val="en-US"/>
+        </w:rPr>
+        <w:t>DOM</w:t>
+      </w:r>
+      <w:r>
+        <w:rPr>
+          <w:rFonts w:ascii="Times New Roman" w:hAnsi="Times New Roman" w:cs="Times New Roman"/>
+          <w:sz w:val="24"/>
+          <w:szCs w:val="24"/>
+        </w:rPr>
+        <w:t xml:space="preserve"> </w:t>
+      </w:r>
+      <w:r>
+        <w:rPr>
+          <w:rFonts w:ascii="Times New Roman" w:hAnsi="Times New Roman" w:cs="Times New Roman"/>
+          <w:sz w:val="24"/>
+          <w:szCs w:val="24"/>
+        </w:rPr>
+        <w:t>дереве странице, по которому нам нужно извлечь данные.</w:t>
       </w:r>
     </w:p>
     <w:p>
@@ -6253,29 +6185,41 @@
           <w:rFonts w:ascii="Times New Roman" w:hAnsi="Times New Roman" w:cs="Times New Roman"/>
           <w:sz w:val="24"/>
           <w:szCs w:val="24"/>
-          <w:lang w:val="en-US"/>
-        </w:rPr>
-      </w:pPr>
-      <w:r>
-        <w:rPr>
-          <w:rFonts w:ascii="Times New Roman" w:hAnsi="Times New Roman" w:cs="Times New Roman"/>
-          <w:sz w:val="24"/>
-          <w:szCs w:val="24"/>
-          <w:lang w:val="en-US"/>
-        </w:rPr>
-        <w:t xml:space="preserve">    # </w:t>
-      </w:r>
-      <w:r>
-        <w:rPr>
-          <w:rFonts w:ascii="Times New Roman" w:hAnsi="Times New Roman" w:cs="Times New Roman"/>
-          <w:sz w:val="24"/>
-          <w:szCs w:val="24"/>
-        </w:rPr>
-        <w:t>Стартовый</w:t>
-      </w:r>
-      <w:r>
-        <w:rPr>
-          <w:rFonts w:ascii="Times New Roman" w:hAnsi="Times New Roman" w:cs="Times New Roman"/>
+        </w:rPr>
+      </w:pPr>
+      <w:r>
+        <w:rPr>
+          <w:rFonts w:ascii="Times New Roman" w:hAnsi="Times New Roman" w:cs="Times New Roman"/>
+          <w:sz w:val="24"/>
+          <w:szCs w:val="24"/>
+        </w:rPr>
+        <w:t>Для интересующих нас данных, правила будут выглядеть следующим образом:</w:t>
+      </w:r>
+    </w:p>
+    <w:p>
+      <w:pPr>
+        <w:spacing w:after="0" w:line="240" w:lineRule="auto"/>
+        <w:rPr>
+          <w:rFonts w:ascii="Times New Roman" w:hAnsi="Times New Roman" w:cs="Times New Roman"/>
+          <w:b/>
+          <w:sz w:val="24"/>
+          <w:szCs w:val="24"/>
+          <w:lang w:val="en-US"/>
+        </w:rPr>
+      </w:pPr>
+      <w:r>
+        <w:rPr>
+          <w:rFonts w:ascii="Times New Roman" w:hAnsi="Times New Roman" w:cs="Times New Roman"/>
+          <w:b/>
+          <w:sz w:val="24"/>
+          <w:szCs w:val="24"/>
+        </w:rPr>
+        <w:t>Название</w:t>
+      </w:r>
+      <w:r>
+        <w:rPr>
+          <w:rFonts w:ascii="Times New Roman" w:hAnsi="Times New Roman" w:cs="Times New Roman"/>
+          <w:b/>
           <w:sz w:val="24"/>
           <w:szCs w:val="24"/>
           <w:lang w:val="en-US"/>
@@ -6285,14 +6229,76 @@
       <w:r>
         <w:rPr>
           <w:rFonts w:ascii="Times New Roman" w:hAnsi="Times New Roman" w:cs="Times New Roman"/>
-          <w:sz w:val="24"/>
-          <w:szCs w:val="24"/>
-        </w:rPr>
-        <w:t>адрес</w:t>
-      </w:r>
-      <w:r>
-        <w:rPr>
-          <w:rFonts w:ascii="Times New Roman" w:hAnsi="Times New Roman" w:cs="Times New Roman"/>
+          <w:b/>
+          <w:sz w:val="24"/>
+          <w:szCs w:val="24"/>
+        </w:rPr>
+        <w:t>статьи</w:t>
+      </w:r>
+      <w:r>
+        <w:rPr>
+          <w:rFonts w:ascii="Times New Roman" w:hAnsi="Times New Roman" w:cs="Times New Roman"/>
+          <w:b/>
+          <w:sz w:val="24"/>
+          <w:szCs w:val="24"/>
+          <w:lang w:val="en-US"/>
+        </w:rPr>
+        <w:t>:</w:t>
+      </w:r>
+    </w:p>
+    <w:p>
+      <w:pPr>
+        <w:spacing w:after="0" w:line="240" w:lineRule="auto"/>
+        <w:rPr>
+          <w:rFonts w:ascii="Times New Roman" w:hAnsi="Times New Roman" w:cs="Times New Roman"/>
+          <w:sz w:val="24"/>
+          <w:szCs w:val="24"/>
+          <w:lang w:val="en-US"/>
+        </w:rPr>
+      </w:pPr>
+      <w:r>
+        <w:rPr>
+          <w:rFonts w:ascii="Times New Roman" w:hAnsi="Times New Roman" w:cs="Times New Roman"/>
+          <w:sz w:val="24"/>
+          <w:szCs w:val="24"/>
+          <w:lang w:val="en-US"/>
+        </w:rPr>
+        <w:t>//div[@class="entry-header entry-header-</w:t>
+      </w:r>
+      <w:r>
+        <w:rPr>
+          <w:rFonts w:ascii="Times New Roman" w:hAnsi="Times New Roman" w:cs="Times New Roman"/>
+          <w:sz w:val="24"/>
+          <w:szCs w:val="24"/>
+          <w:lang w:val="en-US"/>
+        </w:rPr>
+        <w:t xml:space="preserve">top"]/h1//text() </w:t>
+      </w:r>
+    </w:p>
+    <w:p>
+      <w:pPr>
+        <w:spacing w:after="0" w:line="240" w:lineRule="auto"/>
+        <w:rPr>
+          <w:rFonts w:ascii="Times New Roman" w:hAnsi="Times New Roman" w:cs="Times New Roman"/>
+          <w:b/>
+          <w:sz w:val="24"/>
+          <w:szCs w:val="24"/>
+          <w:lang w:val="en-US"/>
+        </w:rPr>
+      </w:pPr>
+      <w:r>
+        <w:rPr>
+          <w:rFonts w:ascii="Times New Roman" w:hAnsi="Times New Roman" w:cs="Times New Roman"/>
+          <w:b/>
+          <w:sz w:val="24"/>
+          <w:szCs w:val="24"/>
+        </w:rPr>
+        <w:t>Дата</w:t>
+      </w:r>
+      <w:r>
+        <w:rPr>
+          <w:rFonts w:ascii="Times New Roman" w:hAnsi="Times New Roman" w:cs="Times New Roman"/>
+          <w:b/>
           <w:sz w:val="24"/>
           <w:szCs w:val="24"/>
           <w:lang w:val="en-US"/>
@@ -6302,10 +6308,21 @@
       <w:r>
         <w:rPr>
           <w:rFonts w:ascii="Times New Roman" w:hAnsi="Times New Roman" w:cs="Times New Roman"/>
-          <w:sz w:val="24"/>
-          <w:szCs w:val="24"/>
-        </w:rPr>
-        <w:t>сайта</w:t>
+          <w:b/>
+          <w:sz w:val="24"/>
+          <w:szCs w:val="24"/>
+        </w:rPr>
+        <w:t>публикации</w:t>
+      </w:r>
+      <w:r>
+        <w:rPr>
+          <w:rFonts w:ascii="Times New Roman" w:hAnsi="Times New Roman" w:cs="Times New Roman"/>
+          <w:b/>
+          <w:sz w:val="24"/>
+          <w:szCs w:val="24"/>
+          <w:lang w:val="en-US"/>
+        </w:rPr>
+        <w:t>:</w:t>
       </w:r>
     </w:p>
     <w:p>
@@ -6315,487 +6332,18 @@
           <w:rFonts w:ascii="Times New Roman" w:hAnsi="Times New Roman" w:cs="Times New Roman"/>
           <w:sz w:val="24"/>
           <w:szCs w:val="24"/>
-          <w:lang w:val="de-DE"/>
-        </w:rPr>
-      </w:pPr>
-      <w:r>
-        <w:rPr>
-          <w:rFonts w:ascii="Times New Roman" w:hAnsi="Times New Roman" w:cs="Times New Roman"/>
-          <w:sz w:val="24"/>
-          <w:szCs w:val="24"/>
-          <w:lang w:val="en-US"/>
-        </w:rPr>
-        <w:t xml:space="preserve">    start</w:t>
-      </w:r>
-      <w:r>
-        <w:rPr>
-          <w:rFonts w:ascii="Times New Roman" w:hAnsi="Times New Roman" w:cs="Times New Roman"/>
-          <w:sz w:val="24"/>
-          <w:szCs w:val="24"/>
-          <w:lang w:val="de-DE"/>
-        </w:rPr>
-        <w:t>_</w:t>
-      </w:r>
-      <w:proofErr w:type="spellStart"/>
-      <w:r>
-        <w:rPr>
-          <w:rFonts w:ascii="Times New Roman" w:hAnsi="Times New Roman" w:cs="Times New Roman"/>
-          <w:sz w:val="24"/>
-          <w:szCs w:val="24"/>
-          <w:lang w:val="en-US"/>
-        </w:rPr>
-        <w:t>urls</w:t>
-      </w:r>
-      <w:proofErr w:type="spellEnd"/>
-      <w:r>
-        <w:rPr>
-          <w:rFonts w:ascii="Times New Roman" w:hAnsi="Times New Roman" w:cs="Times New Roman"/>
-          <w:sz w:val="24"/>
-          <w:szCs w:val="24"/>
-          <w:lang w:val="de-DE"/>
-        </w:rPr>
-        <w:t xml:space="preserve"> = ['</w:t>
-      </w:r>
-      <w:r>
-        <w:rPr>
-          <w:rFonts w:ascii="Times New Roman" w:hAnsi="Times New Roman" w:cs="Times New Roman"/>
-          <w:sz w:val="24"/>
-          <w:szCs w:val="24"/>
-          <w:lang w:val="en-US"/>
-        </w:rPr>
-        <w:t>https</w:t>
-      </w:r>
-      <w:proofErr w:type="gramStart"/>
-      <w:r>
-        <w:rPr>
-          <w:rFonts w:ascii="Times New Roman" w:hAnsi="Times New Roman" w:cs="Times New Roman"/>
-          <w:sz w:val="24"/>
-          <w:szCs w:val="24"/>
-          <w:lang w:val="de-DE"/>
-        </w:rPr>
-        <w:t>:/</w:t>
-      </w:r>
-      <w:proofErr w:type="gramEnd"/>
-      <w:r>
-        <w:rPr>
-          <w:rFonts w:ascii="Times New Roman" w:hAnsi="Times New Roman" w:cs="Times New Roman"/>
-          <w:sz w:val="24"/>
-          <w:szCs w:val="24"/>
-          <w:lang w:val="de-DE"/>
-        </w:rPr>
-        <w:t>/</w:t>
-      </w:r>
-      <w:r>
-        <w:rPr>
-          <w:rFonts w:ascii="Times New Roman" w:hAnsi="Times New Roman" w:cs="Times New Roman"/>
-          <w:sz w:val="24"/>
-          <w:szCs w:val="24"/>
-          <w:lang w:val="en-US"/>
-        </w:rPr>
-        <w:t>www</w:t>
-      </w:r>
-      <w:r>
-        <w:rPr>
-          <w:rFonts w:ascii="Times New Roman" w:hAnsi="Times New Roman" w:cs="Times New Roman"/>
-          <w:sz w:val="24"/>
-          <w:szCs w:val="24"/>
-          <w:lang w:val="de-DE"/>
-        </w:rPr>
-        <w:t>.</w:t>
-      </w:r>
-      <w:proofErr w:type="spellStart"/>
-      <w:r>
-        <w:rPr>
-          <w:rFonts w:ascii="Times New Roman" w:hAnsi="Times New Roman" w:cs="Times New Roman"/>
-          <w:sz w:val="24"/>
-          <w:szCs w:val="24"/>
-          <w:lang w:val="en-US"/>
-        </w:rPr>
-        <w:t>bravebird</w:t>
-      </w:r>
-      <w:proofErr w:type="spellEnd"/>
-      <w:r>
-        <w:rPr>
-          <w:rFonts w:ascii="Times New Roman" w:hAnsi="Times New Roman" w:cs="Times New Roman"/>
-          <w:sz w:val="24"/>
-          <w:szCs w:val="24"/>
-          <w:lang w:val="de-DE"/>
-        </w:rPr>
-        <w:t>.</w:t>
-      </w:r>
-      <w:r>
-        <w:rPr>
-          <w:rFonts w:ascii="Times New Roman" w:hAnsi="Times New Roman" w:cs="Times New Roman"/>
-          <w:sz w:val="24"/>
-          <w:szCs w:val="24"/>
-          <w:lang w:val="en-US"/>
-        </w:rPr>
-        <w:t>de</w:t>
-      </w:r>
-      <w:r>
-        <w:rPr>
-          <w:rFonts w:ascii="Times New Roman" w:hAnsi="Times New Roman" w:cs="Times New Roman"/>
-          <w:sz w:val="24"/>
-          <w:szCs w:val="24"/>
-          <w:lang w:val="de-DE"/>
-        </w:rPr>
-        <w:t>']</w:t>
-      </w:r>
-      <w:proofErr w:type="spellStart"/>
-      <w:r>
-        <w:rPr>
-          <w:rFonts w:ascii="Times New Roman" w:hAnsi="Times New Roman" w:cs="Times New Roman"/>
-          <w:sz w:val="24"/>
-          <w:szCs w:val="24"/>
-          <w:lang w:val="en-US"/>
-        </w:rPr>
-        <w:t>llowed</w:t>
-      </w:r>
-      <w:proofErr w:type="spellEnd"/>
-      <w:r>
-        <w:rPr>
-          <w:rFonts w:ascii="Times New Roman" w:hAnsi="Times New Roman" w:cs="Times New Roman"/>
-          <w:sz w:val="24"/>
-          <w:szCs w:val="24"/>
-          <w:lang w:val="de-DE"/>
-        </w:rPr>
-        <w:t>_</w:t>
-      </w:r>
-      <w:r>
-        <w:rPr>
-          <w:rFonts w:ascii="Times New Roman" w:hAnsi="Times New Roman" w:cs="Times New Roman"/>
-          <w:sz w:val="24"/>
-          <w:szCs w:val="24"/>
-          <w:lang w:val="en-US"/>
-        </w:rPr>
-        <w:t>domains</w:t>
-      </w:r>
-      <w:r>
-        <w:rPr>
-          <w:rFonts w:ascii="Times New Roman" w:hAnsi="Times New Roman" w:cs="Times New Roman"/>
-          <w:sz w:val="24"/>
-          <w:szCs w:val="24"/>
-          <w:lang w:val="de-DE"/>
-        </w:rPr>
-        <w:t xml:space="preserve"> = ["</w:t>
-      </w:r>
-      <w:proofErr w:type="spellStart"/>
-      <w:r>
-        <w:rPr>
-          <w:rFonts w:ascii="Times New Roman" w:hAnsi="Times New Roman" w:cs="Times New Roman"/>
-          <w:sz w:val="24"/>
-          <w:szCs w:val="24"/>
-          <w:lang w:val="en-US"/>
-        </w:rPr>
-        <w:t>bravebird</w:t>
-      </w:r>
-      <w:proofErr w:type="spellEnd"/>
-      <w:r>
-        <w:rPr>
-          <w:rFonts w:ascii="Times New Roman" w:hAnsi="Times New Roman" w:cs="Times New Roman"/>
-          <w:sz w:val="24"/>
-          <w:szCs w:val="24"/>
-          <w:lang w:val="de-DE"/>
-        </w:rPr>
-        <w:t>.</w:t>
-      </w:r>
-      <w:r>
-        <w:rPr>
-          <w:rFonts w:ascii="Times New Roman" w:hAnsi="Times New Roman" w:cs="Times New Roman"/>
-          <w:sz w:val="24"/>
-          <w:szCs w:val="24"/>
-          <w:lang w:val="en-US"/>
-        </w:rPr>
-        <w:t>de</w:t>
-      </w:r>
-      <w:r>
-        <w:rPr>
-          <w:rFonts w:ascii="Times New Roman" w:hAnsi="Times New Roman" w:cs="Times New Roman"/>
-          <w:sz w:val="24"/>
-          <w:szCs w:val="24"/>
-          <w:lang w:val="de-DE"/>
-        </w:rPr>
-        <w:t>"]</w:t>
-      </w:r>
-    </w:p>
-    <w:p>
-      <w:pPr>
-        <w:spacing w:after="0" w:line="240" w:lineRule="auto"/>
-        <w:rPr>
-          <w:rFonts w:ascii="Times New Roman" w:hAnsi="Times New Roman" w:cs="Times New Roman"/>
-          <w:sz w:val="24"/>
-          <w:szCs w:val="24"/>
-          <w:lang w:val="de-DE"/>
-        </w:rPr>
-      </w:pPr>
-    </w:p>
-    <w:p>
-      <w:pPr>
-        <w:spacing w:after="0" w:line="240" w:lineRule="auto"/>
-        <w:rPr>
-          <w:rFonts w:ascii="Times New Roman" w:hAnsi="Times New Roman" w:cs="Times New Roman"/>
-          <w:sz w:val="24"/>
-          <w:szCs w:val="24"/>
-        </w:rPr>
-      </w:pPr>
-      <w:r>
-        <w:rPr>
-          <w:rFonts w:ascii="Times New Roman" w:hAnsi="Times New Roman" w:cs="Times New Roman"/>
-          <w:sz w:val="24"/>
-          <w:szCs w:val="24"/>
-        </w:rPr>
-        <w:t xml:space="preserve">«Паук» скачает страницу и будет искать данные на странице, согласно правил. Для «паука» правила можно задавать различными способами, самым эффективным является </w:t>
-      </w:r>
-      <w:proofErr w:type="spellStart"/>
-      <w:r>
-        <w:rPr>
-          <w:rFonts w:ascii="Times New Roman" w:hAnsi="Times New Roman" w:cs="Times New Roman"/>
-          <w:sz w:val="24"/>
-          <w:szCs w:val="24"/>
-          <w:lang w:val="en-US"/>
-        </w:rPr>
-        <w:t>xPath</w:t>
-      </w:r>
-      <w:proofErr w:type="spellEnd"/>
-      <w:r>
-        <w:rPr>
-          <w:rFonts w:ascii="Times New Roman" w:hAnsi="Times New Roman" w:cs="Times New Roman"/>
-          <w:sz w:val="24"/>
-          <w:szCs w:val="24"/>
-        </w:rPr>
-        <w:t xml:space="preserve">. </w:t>
-      </w:r>
-      <w:r>
-        <w:rPr>
-          <w:rFonts w:ascii="Times New Roman" w:hAnsi="Times New Roman" w:cs="Times New Roman"/>
-          <w:sz w:val="24"/>
-          <w:szCs w:val="24"/>
-        </w:rPr>
-        <w:t xml:space="preserve">Этот способ предполагает указание селекторов в </w:t>
-      </w:r>
-      <w:r>
-        <w:rPr>
-          <w:rFonts w:ascii="Times New Roman" w:hAnsi="Times New Roman" w:cs="Times New Roman"/>
-          <w:sz w:val="24"/>
-          <w:szCs w:val="24"/>
-          <w:lang w:val="en-US"/>
-        </w:rPr>
-        <w:t>DOM</w:t>
-      </w:r>
-      <w:r>
-        <w:rPr>
-          <w:rFonts w:ascii="Times New Roman" w:hAnsi="Times New Roman" w:cs="Times New Roman"/>
-          <w:sz w:val="24"/>
-          <w:szCs w:val="24"/>
-        </w:rPr>
-        <w:t xml:space="preserve"> </w:t>
-      </w:r>
-      <w:r>
-        <w:rPr>
-          <w:rFonts w:ascii="Times New Roman" w:hAnsi="Times New Roman" w:cs="Times New Roman"/>
-          <w:sz w:val="24"/>
-          <w:szCs w:val="24"/>
-        </w:rPr>
-        <w:t>дереве странице, по которому нам нужно извлечь данные.</w:t>
-      </w:r>
-    </w:p>
-    <w:p>
-      <w:pPr>
-        <w:spacing w:after="0" w:line="240" w:lineRule="auto"/>
-        <w:rPr>
-          <w:rFonts w:ascii="Times New Roman" w:hAnsi="Times New Roman" w:cs="Times New Roman"/>
-          <w:sz w:val="24"/>
-          <w:szCs w:val="24"/>
-        </w:rPr>
-      </w:pPr>
-      <w:r>
-        <w:rPr>
-          <w:rFonts w:ascii="Times New Roman" w:hAnsi="Times New Roman" w:cs="Times New Roman"/>
-          <w:sz w:val="24"/>
-          <w:szCs w:val="24"/>
-        </w:rPr>
-        <w:t>Для интересующих нас данных, правила будут выглядеть следующим образом:</w:t>
-      </w:r>
-    </w:p>
-    <w:p>
-      <w:pPr>
-        <w:spacing w:after="0" w:line="240" w:lineRule="auto"/>
-        <w:rPr>
-          <w:rFonts w:ascii="Times New Roman" w:hAnsi="Times New Roman" w:cs="Times New Roman"/>
-          <w:b/>
-          <w:sz w:val="24"/>
-          <w:szCs w:val="24"/>
-          <w:lang w:val="en-US"/>
-        </w:rPr>
-      </w:pPr>
-      <w:r>
-        <w:rPr>
-          <w:rFonts w:ascii="Times New Roman" w:hAnsi="Times New Roman" w:cs="Times New Roman"/>
-          <w:b/>
-          <w:sz w:val="24"/>
-          <w:szCs w:val="24"/>
-        </w:rPr>
-        <w:t>Название</w:t>
-      </w:r>
-      <w:r>
-        <w:rPr>
-          <w:rFonts w:ascii="Times New Roman" w:hAnsi="Times New Roman" w:cs="Times New Roman"/>
-          <w:b/>
-          <w:sz w:val="24"/>
-          <w:szCs w:val="24"/>
-          <w:lang w:val="en-US"/>
-        </w:rPr>
-        <w:t xml:space="preserve"> </w:t>
-      </w:r>
-      <w:r>
-        <w:rPr>
-          <w:rFonts w:ascii="Times New Roman" w:hAnsi="Times New Roman" w:cs="Times New Roman"/>
-          <w:b/>
-          <w:sz w:val="24"/>
-          <w:szCs w:val="24"/>
-        </w:rPr>
-        <w:t>статьи</w:t>
-      </w:r>
-      <w:r>
-        <w:rPr>
-          <w:rFonts w:ascii="Times New Roman" w:hAnsi="Times New Roman" w:cs="Times New Roman"/>
-          <w:b/>
-          <w:sz w:val="24"/>
-          <w:szCs w:val="24"/>
-          <w:lang w:val="en-US"/>
-        </w:rPr>
-        <w:t>:</w:t>
-      </w:r>
-    </w:p>
-    <w:p>
-      <w:pPr>
-        <w:spacing w:after="0" w:line="240" w:lineRule="auto"/>
-        <w:rPr>
-          <w:rFonts w:ascii="Times New Roman" w:hAnsi="Times New Roman" w:cs="Times New Roman"/>
-          <w:sz w:val="24"/>
-          <w:szCs w:val="24"/>
-          <w:lang w:val="en-US"/>
-        </w:rPr>
-      </w:pPr>
-      <w:r>
-        <w:rPr>
-          <w:rFonts w:ascii="Times New Roman" w:hAnsi="Times New Roman" w:cs="Times New Roman"/>
-          <w:sz w:val="24"/>
-          <w:szCs w:val="24"/>
-          <w:lang w:val="en-US"/>
-        </w:rPr>
-        <w:t>//div[@class="entry-header entry-header-</w:t>
-      </w:r>
-      <w:r>
-        <w:rPr>
-          <w:rFonts w:ascii="Times New Roman" w:hAnsi="Times New Roman" w:cs="Times New Roman"/>
-          <w:sz w:val="24"/>
-          <w:szCs w:val="24"/>
-          <w:lang w:val="en-US"/>
-        </w:rPr>
-        <w:t>top"]/h1//</w:t>
-      </w:r>
-      <w:proofErr w:type="gramStart"/>
-      <w:r>
-        <w:rPr>
-          <w:rFonts w:ascii="Times New Roman" w:hAnsi="Times New Roman" w:cs="Times New Roman"/>
-          <w:sz w:val="24"/>
-          <w:szCs w:val="24"/>
-          <w:lang w:val="en-US"/>
-        </w:rPr>
-        <w:t>text()</w:t>
-      </w:r>
-      <w:proofErr w:type="gramEnd"/>
-      <w:r>
-        <w:rPr>
-          <w:rFonts w:ascii="Times New Roman" w:hAnsi="Times New Roman" w:cs="Times New Roman"/>
-          <w:sz w:val="24"/>
-          <w:szCs w:val="24"/>
-          <w:lang w:val="en-US"/>
-        </w:rPr>
-        <w:t xml:space="preserve"> </w:t>
-      </w:r>
-    </w:p>
-    <w:p>
-      <w:pPr>
-        <w:spacing w:after="0" w:line="240" w:lineRule="auto"/>
-        <w:rPr>
-          <w:rFonts w:ascii="Times New Roman" w:hAnsi="Times New Roman" w:cs="Times New Roman"/>
-          <w:b/>
-          <w:sz w:val="24"/>
-          <w:szCs w:val="24"/>
-          <w:lang w:val="en-US"/>
-        </w:rPr>
-      </w:pPr>
-      <w:r>
-        <w:rPr>
-          <w:rFonts w:ascii="Times New Roman" w:hAnsi="Times New Roman" w:cs="Times New Roman"/>
-          <w:b/>
-          <w:sz w:val="24"/>
-          <w:szCs w:val="24"/>
-        </w:rPr>
-        <w:t>Дата</w:t>
-      </w:r>
-      <w:r>
-        <w:rPr>
-          <w:rFonts w:ascii="Times New Roman" w:hAnsi="Times New Roman" w:cs="Times New Roman"/>
-          <w:b/>
-          <w:sz w:val="24"/>
-          <w:szCs w:val="24"/>
-          <w:lang w:val="en-US"/>
-        </w:rPr>
-        <w:t xml:space="preserve"> </w:t>
-      </w:r>
-      <w:r>
-        <w:rPr>
-          <w:rFonts w:ascii="Times New Roman" w:hAnsi="Times New Roman" w:cs="Times New Roman"/>
-          <w:b/>
-          <w:sz w:val="24"/>
-          <w:szCs w:val="24"/>
-        </w:rPr>
-        <w:t>публикации</w:t>
-      </w:r>
-      <w:r>
-        <w:rPr>
-          <w:rFonts w:ascii="Times New Roman" w:hAnsi="Times New Roman" w:cs="Times New Roman"/>
-          <w:b/>
-          <w:sz w:val="24"/>
-          <w:szCs w:val="24"/>
-          <w:lang w:val="en-US"/>
-        </w:rPr>
-        <w:t>:</w:t>
-      </w:r>
-    </w:p>
-    <w:p>
-      <w:pPr>
-        <w:spacing w:after="0" w:line="240" w:lineRule="auto"/>
-        <w:rPr>
-          <w:rFonts w:ascii="Times New Roman" w:hAnsi="Times New Roman" w:cs="Times New Roman"/>
-          <w:sz w:val="24"/>
-          <w:szCs w:val="24"/>
-          <w:lang w:val="en-US"/>
-        </w:rPr>
-      </w:pPr>
-      <w:r>
-        <w:rPr>
-          <w:rFonts w:ascii="Times New Roman" w:hAnsi="Times New Roman" w:cs="Times New Roman"/>
-          <w:sz w:val="24"/>
-          <w:szCs w:val="24"/>
-          <w:lang w:val="en-US"/>
-        </w:rPr>
-        <w:t>//div[@class="entry-header entry-header-top"]/div[@class="entry-meta entry-meta-single"]/span[@class="post-info post-info-date"]/time[@class="entry-date published"]/</w:t>
-      </w:r>
-      <w:proofErr w:type="gramStart"/>
-      <w:r>
-        <w:rPr>
-          <w:rFonts w:ascii="Times New Roman" w:hAnsi="Times New Roman" w:cs="Times New Roman"/>
-          <w:sz w:val="24"/>
-          <w:szCs w:val="24"/>
-          <w:lang w:val="en-US"/>
-        </w:rPr>
-        <w:t>text()</w:t>
-      </w:r>
-      <w:proofErr w:type="gramEnd"/>
+          <w:lang w:val="en-US"/>
+        </w:rPr>
+      </w:pPr>
+      <w:r>
+        <w:rPr>
+          <w:rFonts w:ascii="Times New Roman" w:hAnsi="Times New Roman" w:cs="Times New Roman"/>
+          <w:sz w:val="24"/>
+          <w:szCs w:val="24"/>
+          <w:lang w:val="en-US"/>
+        </w:rPr>
+        <w:t>//div[@class="entry-header entry-header-top"]/div[@class="entry-meta entry-meta-single"]/span[@class="post-info post-info-date"]/time[@class="entry-date published"]/text()</w:t>
+      </w:r>
     </w:p>
     <w:p>
       <w:pPr>
@@ -6835,7 +6383,6 @@
         <w:lastRenderedPageBreak/>
         <w:t>//</w:t>
       </w:r>
-      <w:proofErr w:type="gramStart"/>
       <w:r>
         <w:rPr>
           <w:rFonts w:ascii="Times New Roman" w:hAnsi="Times New Roman" w:cs="Times New Roman"/>
@@ -6851,16 +6398,7 @@
           <w:sz w:val="24"/>
           <w:szCs w:val="24"/>
         </w:rPr>
-        <w:t>[</w:t>
-      </w:r>
-      <w:proofErr w:type="gramEnd"/>
-      <w:r>
-        <w:rPr>
-          <w:rFonts w:ascii="Times New Roman" w:hAnsi="Times New Roman" w:cs="Times New Roman"/>
-          <w:sz w:val="24"/>
-          <w:szCs w:val="24"/>
-        </w:rPr>
-        <w:t>@</w:t>
+        <w:t>[@</w:t>
       </w:r>
       <w:r>
         <w:rPr>
@@ -7769,7 +7307,6 @@
         </w:rPr>
         <w:t>/</w:t>
       </w:r>
-      <w:proofErr w:type="gramStart"/>
       <w:r>
         <w:rPr>
           <w:rFonts w:ascii="Times New Roman" w:hAnsi="Times New Roman" w:cs="Times New Roman"/>
@@ -7788,7 +7325,6 @@
         </w:rPr>
         <w:t>()</w:t>
       </w:r>
-      <w:proofErr w:type="gramEnd"/>
     </w:p>
     <w:p>
       <w:pPr>
@@ -7895,27 +7431,7 @@
           <w:szCs w:val="24"/>
           <w:lang w:val="en-US"/>
         </w:rPr>
-        <w:t>//div[@class="entry-header entry-header-top"]/div[@class="entry-meta entry-meta-single"]/span[@class="post-info post-info-location"]//</w:t>
-      </w:r>
-      <w:proofErr w:type="gramStart"/>
-      <w:r>
-        <w:rPr>
-          <w:rFonts w:ascii="Times New Roman" w:hAnsi="Times New Roman" w:cs="Times New Roman"/>
-          <w:sz w:val="24"/>
-          <w:szCs w:val="24"/>
-          <w:lang w:val="en-US"/>
-        </w:rPr>
-        <w:t>text(</w:t>
-      </w:r>
-      <w:proofErr w:type="gramEnd"/>
-      <w:r>
-        <w:rPr>
-          <w:rFonts w:ascii="Times New Roman" w:hAnsi="Times New Roman" w:cs="Times New Roman"/>
-          <w:sz w:val="24"/>
-          <w:szCs w:val="24"/>
-          <w:lang w:val="en-US"/>
-        </w:rPr>
-        <w:t>)'</w:t>
+        <w:t>//div[@class="entry-header entry-header-top"]/div[@class="entry-meta entry-meta-single"]/span[@class="post-info post-info-location"]//text()'</w:t>
       </w:r>
     </w:p>
     <w:p>
@@ -7931,7 +7447,7 @@
     </w:p>
     <w:p>
       <w:pPr>
-        <w:pStyle w:val="a3"/>
+        <w:pStyle w:val="Listenabsatz"/>
         <w:numPr>
           <w:ilvl w:val="0"/>
           <w:numId w:val="1"/>
@@ -7971,7 +7487,6 @@
         </w:rPr>
         <w:t xml:space="preserve">Полученные и обработанные </w:t>
       </w:r>
-      <w:proofErr w:type="spellStart"/>
       <w:r>
         <w:rPr>
           <w:rFonts w:ascii="Times New Roman" w:hAnsi="Times New Roman" w:cs="Times New Roman"/>
@@ -7981,7 +7496,6 @@
         </w:rPr>
         <w:t>webcrawler</w:t>
       </w:r>
-      <w:proofErr w:type="spellEnd"/>
       <w:r>
         <w:rPr>
           <w:rFonts w:ascii="Times New Roman" w:hAnsi="Times New Roman" w:cs="Times New Roman"/>
@@ -7996,18 +7510,120 @@
           <w:sz w:val="24"/>
           <w:szCs w:val="24"/>
         </w:rPr>
-        <w:t xml:space="preserve">данные будут визуализироваться с помощью </w:t>
-      </w:r>
-      <w:proofErr w:type="spellStart"/>
-      <w:r>
-        <w:rPr>
-          <w:rFonts w:ascii="Times New Roman" w:hAnsi="Times New Roman" w:cs="Times New Roman"/>
-          <w:sz w:val="24"/>
-          <w:szCs w:val="24"/>
-        </w:rPr>
-        <w:t>фреймворка</w:t>
-      </w:r>
-      <w:proofErr w:type="spellEnd"/>
+        <w:t xml:space="preserve">данные будут визуализироваться с помощью фреймворка </w:t>
+      </w:r>
+      <w:r>
+        <w:rPr>
+          <w:rFonts w:ascii="Times New Roman" w:hAnsi="Times New Roman" w:cs="Times New Roman"/>
+          <w:sz w:val="24"/>
+          <w:szCs w:val="24"/>
+          <w:lang w:val="en-US"/>
+        </w:rPr>
+        <w:t>NodeJS</w:t>
+      </w:r>
+      <w:r>
+        <w:rPr>
+          <w:rFonts w:ascii="Times New Roman" w:hAnsi="Times New Roman" w:cs="Times New Roman"/>
+          <w:sz w:val="24"/>
+          <w:szCs w:val="24"/>
+        </w:rPr>
+        <w:t xml:space="preserve">. </w:t>
+      </w:r>
+    </w:p>
+    <w:p>
+      <w:pPr>
+        <w:ind w:firstLine="360"/>
+        <w:rPr>
+          <w:rFonts w:ascii="Times New Roman" w:hAnsi="Times New Roman" w:cs="Times New Roman"/>
+          <w:sz w:val="24"/>
+          <w:szCs w:val="24"/>
+        </w:rPr>
+      </w:pPr>
+      <w:r>
+        <w:rPr>
+          <w:rFonts w:ascii="Times New Roman" w:hAnsi="Times New Roman" w:cs="Times New Roman"/>
+          <w:sz w:val="24"/>
+          <w:szCs w:val="24"/>
+        </w:rPr>
+        <w:t>Задачей «визуализатора» будет являться извлечение данных из БД «паука» и построение графиков для удобного чтения различных собранных параметров.</w:t>
+      </w:r>
+    </w:p>
+    <w:p>
+      <w:pPr>
+        <w:ind w:firstLine="360"/>
+        <w:rPr>
+          <w:rFonts w:ascii="Times New Roman" w:hAnsi="Times New Roman" w:cs="Times New Roman"/>
+          <w:sz w:val="24"/>
+          <w:szCs w:val="24"/>
+        </w:rPr>
+      </w:pPr>
+      <w:r>
+        <w:rPr>
+          <w:rFonts w:ascii="Times New Roman" w:hAnsi="Times New Roman" w:cs="Times New Roman"/>
+          <w:sz w:val="24"/>
+          <w:szCs w:val="24"/>
+        </w:rPr>
+        <w:t xml:space="preserve">Основой для построения «визуализатора» будет библиотека </w:t>
+      </w:r>
+      <w:r>
+        <w:rPr>
+          <w:rFonts w:ascii="Times New Roman" w:hAnsi="Times New Roman" w:cs="Times New Roman"/>
+          <w:sz w:val="24"/>
+          <w:szCs w:val="24"/>
+          <w:lang w:val="en-US"/>
+        </w:rPr>
+        <w:t>Express</w:t>
+      </w:r>
+      <w:r>
+        <w:rPr>
+          <w:rFonts w:ascii="Times New Roman" w:hAnsi="Times New Roman" w:cs="Times New Roman"/>
+          <w:sz w:val="24"/>
+          <w:szCs w:val="24"/>
+        </w:rPr>
+        <w:t xml:space="preserve">, позволяющий просто реализовать функции </w:t>
+      </w:r>
+      <w:r>
+        <w:rPr>
+          <w:rFonts w:ascii="Times New Roman" w:hAnsi="Times New Roman" w:cs="Times New Roman"/>
+          <w:sz w:val="24"/>
+          <w:szCs w:val="24"/>
+          <w:lang w:val="en-US"/>
+        </w:rPr>
+        <w:t>web</w:t>
+      </w:r>
+      <w:r>
+        <w:rPr>
+          <w:rFonts w:ascii="Times New Roman" w:hAnsi="Times New Roman" w:cs="Times New Roman"/>
+          <w:sz w:val="24"/>
+          <w:szCs w:val="24"/>
+        </w:rPr>
+        <w:t>-</w:t>
+      </w:r>
+      <w:r>
+        <w:rPr>
+          <w:rFonts w:ascii="Times New Roman" w:hAnsi="Times New Roman" w:cs="Times New Roman"/>
+          <w:sz w:val="24"/>
+          <w:szCs w:val="24"/>
+        </w:rPr>
+        <w:t xml:space="preserve">приложения. В моем проекте, </w:t>
+      </w:r>
+      <w:r>
+        <w:rPr>
+          <w:rFonts w:ascii="Times New Roman" w:hAnsi="Times New Roman" w:cs="Times New Roman"/>
+          <w:sz w:val="24"/>
+          <w:szCs w:val="24"/>
+        </w:rPr>
+        <w:t xml:space="preserve">будет использовать модуль </w:t>
+      </w:r>
+      <w:r>
+        <w:rPr>
+          <w:rFonts w:ascii="Times New Roman" w:hAnsi="Times New Roman" w:cs="Times New Roman"/>
+          <w:sz w:val="24"/>
+          <w:szCs w:val="24"/>
+          <w:lang w:val="en-US"/>
+        </w:rPr>
+        <w:t>HTTP</w:t>
+      </w:r>
       <w:r>
         <w:rPr>
           <w:rFonts w:ascii="Times New Roman" w:hAnsi="Times New Roman" w:cs="Times New Roman"/>
@@ -8016,24 +7632,71 @@
         </w:rPr>
         <w:t xml:space="preserve"> </w:t>
       </w:r>
-      <w:proofErr w:type="spellStart"/>
-      <w:r>
-        <w:rPr>
-          <w:rFonts w:ascii="Times New Roman" w:hAnsi="Times New Roman" w:cs="Times New Roman"/>
-          <w:sz w:val="24"/>
-          <w:szCs w:val="24"/>
-          <w:lang w:val="en-US"/>
-        </w:rPr>
-        <w:t>NodeJS</w:t>
-      </w:r>
-      <w:proofErr w:type="spellEnd"/>
-      <w:r>
-        <w:rPr>
-          <w:rFonts w:ascii="Times New Roman" w:hAnsi="Times New Roman" w:cs="Times New Roman"/>
-          <w:sz w:val="24"/>
-          <w:szCs w:val="24"/>
-        </w:rPr>
-        <w:t xml:space="preserve">. </w:t>
+      <w:r>
+        <w:rPr>
+          <w:rFonts w:ascii="Times New Roman" w:hAnsi="Times New Roman" w:cs="Times New Roman"/>
+          <w:sz w:val="24"/>
+          <w:szCs w:val="24"/>
+        </w:rPr>
+        <w:t xml:space="preserve">библиотеки </w:t>
+      </w:r>
+      <w:r>
+        <w:rPr>
+          <w:rFonts w:ascii="Times New Roman" w:hAnsi="Times New Roman" w:cs="Times New Roman"/>
+          <w:sz w:val="24"/>
+          <w:szCs w:val="24"/>
+          <w:lang w:val="en-US"/>
+        </w:rPr>
+        <w:t>Express</w:t>
+      </w:r>
+      <w:r>
+        <w:rPr>
+          <w:rFonts w:ascii="Times New Roman" w:hAnsi="Times New Roman" w:cs="Times New Roman"/>
+          <w:sz w:val="24"/>
+          <w:szCs w:val="24"/>
+        </w:rPr>
+        <w:t>,</w:t>
+      </w:r>
+      <w:r>
+        <w:rPr>
+          <w:rFonts w:ascii="Times New Roman" w:hAnsi="Times New Roman" w:cs="Times New Roman"/>
+          <w:sz w:val="24"/>
+          <w:szCs w:val="24"/>
+        </w:rPr>
+        <w:t xml:space="preserve"> </w:t>
+      </w:r>
+      <w:r>
+        <w:rPr>
+          <w:rFonts w:ascii="Times New Roman" w:hAnsi="Times New Roman" w:cs="Times New Roman"/>
+          <w:sz w:val="24"/>
+          <w:szCs w:val="24"/>
+        </w:rPr>
+        <w:t xml:space="preserve">предоставляющий доступ к данным через </w:t>
+      </w:r>
+      <w:r>
+        <w:rPr>
+          <w:rFonts w:ascii="Times New Roman" w:hAnsi="Times New Roman" w:cs="Times New Roman"/>
+          <w:sz w:val="24"/>
+          <w:szCs w:val="24"/>
+          <w:lang w:val="en-US"/>
+        </w:rPr>
+        <w:t>web</w:t>
+      </w:r>
+      <w:r>
+        <w:rPr>
+          <w:rFonts w:ascii="Times New Roman" w:hAnsi="Times New Roman" w:cs="Times New Roman"/>
+          <w:sz w:val="24"/>
+          <w:szCs w:val="24"/>
+        </w:rPr>
+        <w:t>-</w:t>
+      </w:r>
+      <w:r>
+        <w:rPr>
+          <w:rFonts w:ascii="Times New Roman" w:hAnsi="Times New Roman" w:cs="Times New Roman"/>
+          <w:sz w:val="24"/>
+          <w:szCs w:val="24"/>
+        </w:rPr>
+        <w:t>браузер.</w:t>
       </w:r>
     </w:p>
     <w:p>
@@ -8051,42 +7714,75 @@
           <w:sz w:val="24"/>
           <w:szCs w:val="24"/>
         </w:rPr>
-        <w:t>Задачей «визуализатора» будет являться извлечение данных из БД «паука» и построение графиков для удобного чтения различных собранных параметров.</w:t>
-      </w:r>
-    </w:p>
-    <w:p>
-      <w:pPr>
-        <w:ind w:firstLine="360"/>
-        <w:rPr>
-          <w:rFonts w:ascii="Times New Roman" w:hAnsi="Times New Roman" w:cs="Times New Roman"/>
-          <w:sz w:val="24"/>
-          <w:szCs w:val="24"/>
-        </w:rPr>
-      </w:pPr>
-      <w:r>
-        <w:rPr>
-          <w:rFonts w:ascii="Times New Roman" w:hAnsi="Times New Roman" w:cs="Times New Roman"/>
-          <w:sz w:val="24"/>
-          <w:szCs w:val="24"/>
-        </w:rPr>
-        <w:t xml:space="preserve">Основой для построения «визуализатора» будет библиотека </w:t>
-      </w:r>
-      <w:r>
-        <w:rPr>
-          <w:rFonts w:ascii="Times New Roman" w:hAnsi="Times New Roman" w:cs="Times New Roman"/>
-          <w:sz w:val="24"/>
-          <w:szCs w:val="24"/>
-          <w:lang w:val="en-US"/>
-        </w:rPr>
-        <w:t>Express</w:t>
-      </w:r>
-      <w:r>
-        <w:rPr>
-          <w:rFonts w:ascii="Times New Roman" w:hAnsi="Times New Roman" w:cs="Times New Roman"/>
-          <w:sz w:val="24"/>
-          <w:szCs w:val="24"/>
-        </w:rPr>
-        <w:t xml:space="preserve">, позволяющий просто реализовать функции </w:t>
+        <w:t xml:space="preserve">Непосредственно построением графиков будет заниматься библиотека </w:t>
+      </w:r>
+      <w:r>
+        <w:rPr>
+          <w:rFonts w:ascii="Times New Roman" w:hAnsi="Times New Roman" w:cs="Times New Roman"/>
+          <w:sz w:val="24"/>
+          <w:szCs w:val="24"/>
+          <w:lang w:val="en-US"/>
+        </w:rPr>
+        <w:t>Highcharts</w:t>
+      </w:r>
+      <w:r>
+        <w:rPr>
+          <w:rFonts w:ascii="Times New Roman" w:hAnsi="Times New Roman" w:cs="Times New Roman"/>
+          <w:sz w:val="24"/>
+          <w:szCs w:val="24"/>
+        </w:rPr>
+        <w:t xml:space="preserve"> </w:t>
+      </w:r>
+      <w:del w:id="4" w:author="rkmedia" w:date="2021-02-19T12:28:00Z">
+        <w:r>
+          <w:rPr>
+            <w:rFonts w:ascii="Times New Roman" w:hAnsi="Times New Roman" w:cs="Times New Roman"/>
+            <w:sz w:val="24"/>
+            <w:szCs w:val="24"/>
+          </w:rPr>
+          <w:delText xml:space="preserve">- библиотека </w:delText>
+        </w:r>
+      </w:del>
+      <w:r>
+        <w:rPr>
+          <w:rFonts w:ascii="Times New Roman" w:hAnsi="Times New Roman" w:cs="Times New Roman"/>
+          <w:sz w:val="24"/>
+          <w:szCs w:val="24"/>
+        </w:rPr>
+        <w:t>диаграмм на основе чистого JavaScript, предназна</w:t>
+      </w:r>
+      <w:r>
+        <w:rPr>
+          <w:rFonts w:ascii="Times New Roman" w:hAnsi="Times New Roman" w:cs="Times New Roman"/>
+          <w:sz w:val="24"/>
+          <w:szCs w:val="24"/>
+        </w:rPr>
+        <w:t>ченная для</w:t>
+      </w:r>
+      <w:r>
+        <w:rPr>
+          <w:rFonts w:ascii="Times New Roman" w:hAnsi="Times New Roman" w:cs="Times New Roman"/>
+          <w:sz w:val="24"/>
+          <w:szCs w:val="24"/>
+        </w:rPr>
+        <w:t xml:space="preserve"> интерактивного построения диаграмм.</w:t>
+      </w:r>
+    </w:p>
+    <w:p>
+      <w:pPr>
+        <w:rPr>
+          <w:rFonts w:ascii="Times New Roman" w:hAnsi="Times New Roman" w:cs="Times New Roman"/>
+          <w:sz w:val="24"/>
+          <w:szCs w:val="24"/>
+        </w:rPr>
+      </w:pPr>
+      <w:r>
+        <w:rPr>
+          <w:rFonts w:ascii="Times New Roman" w:hAnsi="Times New Roman" w:cs="Times New Roman"/>
+          <w:sz w:val="24"/>
+          <w:szCs w:val="24"/>
+        </w:rPr>
+        <w:t xml:space="preserve">Интерфейс </w:t>
       </w:r>
       <w:r>
         <w:rPr>
@@ -8111,24 +7807,25 @@
           <w:sz w:val="24"/>
           <w:szCs w:val="24"/>
         </w:rPr>
-        <w:t xml:space="preserve">приложения. В моем проекте, </w:t>
-      </w:r>
-      <w:r>
-        <w:rPr>
-          <w:rFonts w:ascii="Times New Roman" w:hAnsi="Times New Roman" w:cs="Times New Roman"/>
-          <w:sz w:val="24"/>
-          <w:szCs w:val="24"/>
-        </w:rPr>
-        <w:t xml:space="preserve">будет использовать модуль </w:t>
-      </w:r>
-      <w:r>
-        <w:rPr>
-          <w:rFonts w:ascii="Times New Roman" w:hAnsi="Times New Roman" w:cs="Times New Roman"/>
-          <w:sz w:val="24"/>
-          <w:szCs w:val="24"/>
-          <w:lang w:val="en-US"/>
-        </w:rPr>
-        <w:t>HTTP</w:t>
+        <w:t xml:space="preserve">приложения разделен на вкладки. Для удобства навигации по полученным результатам. Реализовано 3 вкладки: </w:t>
+      </w:r>
+      <w:r>
+        <w:rPr>
+          <w:rFonts w:ascii="Times New Roman" w:hAnsi="Times New Roman" w:cs="Times New Roman"/>
+          <w:b/>
+          <w:sz w:val="24"/>
+          <w:szCs w:val="24"/>
+        </w:rPr>
+        <w:t>Articles count</w:t>
+      </w:r>
+      <w:r>
+        <w:rPr>
+          <w:rFonts w:ascii="Times New Roman" w:hAnsi="Times New Roman" w:cs="Times New Roman"/>
+          <w:b/>
+          <w:sz w:val="24"/>
+          <w:szCs w:val="24"/>
+        </w:rPr>
+        <w:t>,</w:t>
       </w:r>
       <w:r>
         <w:rPr>
@@ -8141,23 +7838,16 @@
       <w:r>
         <w:rPr>
           <w:rFonts w:ascii="Times New Roman" w:hAnsi="Times New Roman" w:cs="Times New Roman"/>
-          <w:sz w:val="24"/>
-          <w:szCs w:val="24"/>
-        </w:rPr>
-        <w:t xml:space="preserve">библиотеки </w:t>
-      </w:r>
-      <w:r>
-        <w:rPr>
-          <w:rFonts w:ascii="Times New Roman" w:hAnsi="Times New Roman" w:cs="Times New Roman"/>
-          <w:sz w:val="24"/>
-          <w:szCs w:val="24"/>
-          <w:lang w:val="en-US"/>
-        </w:rPr>
-        <w:t>Express</w:t>
-      </w:r>
-      <w:r>
-        <w:rPr>
-          <w:rFonts w:ascii="Times New Roman" w:hAnsi="Times New Roman" w:cs="Times New Roman"/>
+          <w:b/>
+          <w:sz w:val="24"/>
+          <w:szCs w:val="24"/>
+        </w:rPr>
+        <w:t>Top articles</w:t>
+      </w:r>
+      <w:r>
+        <w:rPr>
+          <w:rFonts w:ascii="Times New Roman" w:hAnsi="Times New Roman" w:cs="Times New Roman"/>
+          <w:b/>
           <w:sz w:val="24"/>
           <w:szCs w:val="24"/>
         </w:rPr>
@@ -8174,276 +7864,12 @@
       <w:r>
         <w:rPr>
           <w:rFonts w:ascii="Times New Roman" w:hAnsi="Times New Roman" w:cs="Times New Roman"/>
-          <w:sz w:val="24"/>
-          <w:szCs w:val="24"/>
-        </w:rPr>
-        <w:t xml:space="preserve">предоставляющий доступ к данным через </w:t>
-      </w:r>
-      <w:r>
-        <w:rPr>
-          <w:rFonts w:ascii="Times New Roman" w:hAnsi="Times New Roman" w:cs="Times New Roman"/>
-          <w:sz w:val="24"/>
-          <w:szCs w:val="24"/>
-          <w:lang w:val="en-US"/>
-        </w:rPr>
-        <w:t>web</w:t>
-      </w:r>
-      <w:r>
-        <w:rPr>
-          <w:rFonts w:ascii="Times New Roman" w:hAnsi="Times New Roman" w:cs="Times New Roman"/>
-          <w:sz w:val="24"/>
-          <w:szCs w:val="24"/>
-        </w:rPr>
-        <w:t>-</w:t>
-      </w:r>
-      <w:r>
-        <w:rPr>
-          <w:rFonts w:ascii="Times New Roman" w:hAnsi="Times New Roman" w:cs="Times New Roman"/>
-          <w:sz w:val="24"/>
-          <w:szCs w:val="24"/>
-        </w:rPr>
-        <w:t>браузер.</w:t>
-      </w:r>
-    </w:p>
-    <w:p>
-      <w:pPr>
-        <w:ind w:firstLine="360"/>
-        <w:rPr>
-          <w:rFonts w:ascii="Times New Roman" w:hAnsi="Times New Roman" w:cs="Times New Roman"/>
-          <w:sz w:val="24"/>
-          <w:szCs w:val="24"/>
-        </w:rPr>
-      </w:pPr>
-      <w:r>
-        <w:rPr>
-          <w:rFonts w:ascii="Times New Roman" w:hAnsi="Times New Roman" w:cs="Times New Roman"/>
-          <w:sz w:val="24"/>
-          <w:szCs w:val="24"/>
-        </w:rPr>
-        <w:t xml:space="preserve">Непосредственно построением графиков будет заниматься библиотека </w:t>
-      </w:r>
-      <w:proofErr w:type="spellStart"/>
-      <w:r>
-        <w:rPr>
-          <w:rFonts w:ascii="Times New Roman" w:hAnsi="Times New Roman" w:cs="Times New Roman"/>
-          <w:sz w:val="24"/>
-          <w:szCs w:val="24"/>
-          <w:lang w:val="en-US"/>
-        </w:rPr>
-        <w:t>Highcharts</w:t>
-      </w:r>
-      <w:proofErr w:type="spellEnd"/>
-      <w:r>
-        <w:rPr>
-          <w:rFonts w:ascii="Times New Roman" w:hAnsi="Times New Roman" w:cs="Times New Roman"/>
-          <w:sz w:val="24"/>
-          <w:szCs w:val="24"/>
-        </w:rPr>
-        <w:t xml:space="preserve"> - библиотека диаграмм на основе чистого </w:t>
-      </w:r>
-      <w:proofErr w:type="spellStart"/>
-      <w:r>
-        <w:rPr>
-          <w:rFonts w:ascii="Times New Roman" w:hAnsi="Times New Roman" w:cs="Times New Roman"/>
-          <w:sz w:val="24"/>
-          <w:szCs w:val="24"/>
-        </w:rPr>
-        <w:t>JavaScript</w:t>
-      </w:r>
-      <w:proofErr w:type="spellEnd"/>
-      <w:r>
-        <w:rPr>
-          <w:rFonts w:ascii="Times New Roman" w:hAnsi="Times New Roman" w:cs="Times New Roman"/>
-          <w:sz w:val="24"/>
-          <w:szCs w:val="24"/>
-        </w:rPr>
-        <w:t>, предназна</w:t>
-      </w:r>
-      <w:r>
-        <w:rPr>
-          <w:rFonts w:ascii="Times New Roman" w:hAnsi="Times New Roman" w:cs="Times New Roman"/>
-          <w:sz w:val="24"/>
-          <w:szCs w:val="24"/>
-        </w:rPr>
-        <w:t>ченная для</w:t>
-      </w:r>
-      <w:r>
-        <w:rPr>
-          <w:rFonts w:ascii="Times New Roman" w:hAnsi="Times New Roman" w:cs="Times New Roman"/>
-          <w:sz w:val="24"/>
-          <w:szCs w:val="24"/>
-        </w:rPr>
-        <w:t xml:space="preserve"> интерактивного построения диаграмм.</w:t>
-      </w:r>
-    </w:p>
-    <w:p>
-      <w:pPr>
-        <w:rPr>
-          <w:rFonts w:ascii="Times New Roman" w:hAnsi="Times New Roman" w:cs="Times New Roman"/>
-          <w:sz w:val="24"/>
-          <w:szCs w:val="24"/>
-        </w:rPr>
-      </w:pPr>
-      <w:r>
-        <w:rPr>
-          <w:rFonts w:ascii="Times New Roman" w:hAnsi="Times New Roman" w:cs="Times New Roman"/>
-          <w:sz w:val="24"/>
-          <w:szCs w:val="24"/>
-        </w:rPr>
-        <w:t xml:space="preserve">Интерфейс </w:t>
-      </w:r>
-      <w:r>
-        <w:rPr>
-          <w:rFonts w:ascii="Times New Roman" w:hAnsi="Times New Roman" w:cs="Times New Roman"/>
-          <w:sz w:val="24"/>
-          <w:szCs w:val="24"/>
-          <w:lang w:val="en-US"/>
-        </w:rPr>
-        <w:t>web</w:t>
-      </w:r>
-      <w:r>
-        <w:rPr>
-          <w:rFonts w:ascii="Times New Roman" w:hAnsi="Times New Roman" w:cs="Times New Roman"/>
-          <w:sz w:val="24"/>
-          <w:szCs w:val="24"/>
-        </w:rPr>
-        <w:t>-</w:t>
-      </w:r>
-      <w:r>
-        <w:rPr>
-          <w:rFonts w:ascii="Times New Roman" w:hAnsi="Times New Roman" w:cs="Times New Roman"/>
-          <w:sz w:val="24"/>
-          <w:szCs w:val="24"/>
-        </w:rPr>
-        <w:t xml:space="preserve">приложения разделен на вкладки. Для удобства навигации по полученным результатам. Реализовано 3 вкладки: </w:t>
-      </w:r>
-      <w:proofErr w:type="spellStart"/>
-      <w:r>
-        <w:rPr>
-          <w:rFonts w:ascii="Times New Roman" w:hAnsi="Times New Roman" w:cs="Times New Roman"/>
           <w:b/>
           <w:sz w:val="24"/>
           <w:szCs w:val="24"/>
         </w:rPr>
-        <w:t>Articles</w:t>
-      </w:r>
-      <w:proofErr w:type="spellEnd"/>
-      <w:r>
-        <w:rPr>
-          <w:rFonts w:ascii="Times New Roman" w:hAnsi="Times New Roman" w:cs="Times New Roman"/>
-          <w:b/>
-          <w:sz w:val="24"/>
-          <w:szCs w:val="24"/>
-        </w:rPr>
-        <w:t xml:space="preserve"> </w:t>
-      </w:r>
-      <w:proofErr w:type="spellStart"/>
-      <w:r>
-        <w:rPr>
-          <w:rFonts w:ascii="Times New Roman" w:hAnsi="Times New Roman" w:cs="Times New Roman"/>
-          <w:b/>
-          <w:sz w:val="24"/>
-          <w:szCs w:val="24"/>
-        </w:rPr>
-        <w:t>count</w:t>
-      </w:r>
-      <w:proofErr w:type="spellEnd"/>
-      <w:r>
-        <w:rPr>
-          <w:rFonts w:ascii="Times New Roman" w:hAnsi="Times New Roman" w:cs="Times New Roman"/>
-          <w:b/>
-          <w:sz w:val="24"/>
-          <w:szCs w:val="24"/>
-        </w:rPr>
-        <w:t>,</w:t>
-      </w:r>
-      <w:r>
-        <w:rPr>
-          <w:rFonts w:ascii="Times New Roman" w:hAnsi="Times New Roman" w:cs="Times New Roman"/>
-          <w:sz w:val="24"/>
-          <w:szCs w:val="24"/>
-        </w:rPr>
-        <w:t xml:space="preserve"> </w:t>
-      </w:r>
-      <w:proofErr w:type="spellStart"/>
-      <w:r>
-        <w:rPr>
-          <w:rFonts w:ascii="Times New Roman" w:hAnsi="Times New Roman" w:cs="Times New Roman"/>
-          <w:b/>
-          <w:sz w:val="24"/>
-          <w:szCs w:val="24"/>
-        </w:rPr>
-        <w:t>Top</w:t>
-      </w:r>
-      <w:proofErr w:type="spellEnd"/>
-      <w:r>
-        <w:rPr>
-          <w:rFonts w:ascii="Times New Roman" w:hAnsi="Times New Roman" w:cs="Times New Roman"/>
-          <w:b/>
-          <w:sz w:val="24"/>
-          <w:szCs w:val="24"/>
-        </w:rPr>
-        <w:t xml:space="preserve"> </w:t>
-      </w:r>
-      <w:proofErr w:type="spellStart"/>
-      <w:r>
-        <w:rPr>
-          <w:rFonts w:ascii="Times New Roman" w:hAnsi="Times New Roman" w:cs="Times New Roman"/>
-          <w:b/>
-          <w:sz w:val="24"/>
-          <w:szCs w:val="24"/>
-        </w:rPr>
-        <w:t>articles</w:t>
-      </w:r>
-      <w:proofErr w:type="spellEnd"/>
-      <w:r>
-        <w:rPr>
-          <w:rFonts w:ascii="Times New Roman" w:hAnsi="Times New Roman" w:cs="Times New Roman"/>
-          <w:b/>
-          <w:sz w:val="24"/>
-          <w:szCs w:val="24"/>
-        </w:rPr>
-        <w:t>,</w:t>
-      </w:r>
-      <w:r>
-        <w:rPr>
-          <w:rFonts w:ascii="Times New Roman" w:hAnsi="Times New Roman" w:cs="Times New Roman"/>
-          <w:sz w:val="24"/>
-          <w:szCs w:val="24"/>
-        </w:rPr>
-        <w:t xml:space="preserve"> </w:t>
-      </w:r>
-      <w:proofErr w:type="spellStart"/>
-      <w:r>
-        <w:rPr>
-          <w:rFonts w:ascii="Times New Roman" w:hAnsi="Times New Roman" w:cs="Times New Roman"/>
-          <w:b/>
-          <w:sz w:val="24"/>
-          <w:szCs w:val="24"/>
-        </w:rPr>
-        <w:t>Comments</w:t>
-      </w:r>
-      <w:proofErr w:type="spellEnd"/>
-      <w:r>
-        <w:rPr>
-          <w:rFonts w:ascii="Times New Roman" w:hAnsi="Times New Roman" w:cs="Times New Roman"/>
-          <w:b/>
-          <w:sz w:val="24"/>
-          <w:szCs w:val="24"/>
-        </w:rPr>
-        <w:t xml:space="preserve"> </w:t>
-      </w:r>
-      <w:proofErr w:type="spellStart"/>
-      <w:r>
-        <w:rPr>
-          <w:rFonts w:ascii="Times New Roman" w:hAnsi="Times New Roman" w:cs="Times New Roman"/>
-          <w:b/>
-          <w:sz w:val="24"/>
-          <w:szCs w:val="24"/>
-        </w:rPr>
-        <w:t>count</w:t>
-      </w:r>
-      <w:proofErr w:type="spellEnd"/>
+        <w:t>Comments count</w:t>
+      </w:r>
       <w:r>
         <w:rPr>
           <w:rFonts w:ascii="Times New Roman" w:hAnsi="Times New Roman" w:cs="Times New Roman"/>
@@ -8464,7 +7890,7 @@
     </w:p>
     <w:p>
       <w:pPr>
-        <w:pStyle w:val="a3"/>
+        <w:pStyle w:val="Listenabsatz"/>
         <w:numPr>
           <w:ilvl w:val="0"/>
           <w:numId w:val="1"/>
@@ -8496,197 +7922,101 @@
           <w:szCs w:val="24"/>
         </w:rPr>
       </w:pPr>
-      <w:proofErr w:type="spellStart"/>
-      <w:r>
-        <w:rPr>
-          <w:rFonts w:ascii="Times New Roman" w:hAnsi="Times New Roman" w:cs="Times New Roman"/>
-          <w:sz w:val="24"/>
-          <w:szCs w:val="24"/>
-        </w:rPr>
-        <w:t>Google</w:t>
-      </w:r>
-      <w:proofErr w:type="spellEnd"/>
-      <w:r>
-        <w:rPr>
-          <w:rFonts w:ascii="Times New Roman" w:hAnsi="Times New Roman" w:cs="Times New Roman"/>
-          <w:sz w:val="24"/>
-          <w:szCs w:val="24"/>
-        </w:rPr>
+      <w:r>
+        <w:rPr>
+          <w:rFonts w:ascii="Times New Roman" w:hAnsi="Times New Roman" w:cs="Times New Roman"/>
+          <w:sz w:val="24"/>
+          <w:szCs w:val="24"/>
+        </w:rPr>
+        <w:t>Google Merchandise Store – это интернет-магазин, в котором продается сувенирная продукция Google.</w:t>
+      </w:r>
+      <w:r>
         <w:t xml:space="preserve"> </w:t>
       </w:r>
-      <w:proofErr w:type="spellStart"/>
-      <w:r>
-        <w:rPr>
-          <w:rFonts w:ascii="Times New Roman" w:hAnsi="Times New Roman" w:cs="Times New Roman"/>
-          <w:sz w:val="24"/>
-          <w:szCs w:val="24"/>
-        </w:rPr>
-        <w:t>Merchandise</w:t>
-      </w:r>
-      <w:proofErr w:type="spellEnd"/>
-      <w:r>
-        <w:rPr>
-          <w:rFonts w:ascii="Times New Roman" w:hAnsi="Times New Roman" w:cs="Times New Roman"/>
-          <w:sz w:val="24"/>
-          <w:szCs w:val="24"/>
-        </w:rPr>
-        <w:t xml:space="preserve"> </w:t>
-      </w:r>
-      <w:proofErr w:type="spellStart"/>
-      <w:r>
-        <w:rPr>
-          <w:rFonts w:ascii="Times New Roman" w:hAnsi="Times New Roman" w:cs="Times New Roman"/>
-          <w:sz w:val="24"/>
-          <w:szCs w:val="24"/>
-        </w:rPr>
-        <w:t>Store</w:t>
-      </w:r>
-      <w:proofErr w:type="spellEnd"/>
-      <w:r>
-        <w:rPr>
-          <w:rFonts w:ascii="Times New Roman" w:hAnsi="Times New Roman" w:cs="Times New Roman"/>
-          <w:sz w:val="24"/>
-          <w:szCs w:val="24"/>
-        </w:rPr>
-        <w:t xml:space="preserve"> – это интернет-магазин, в котором продается сувенирная продукция </w:t>
-      </w:r>
-      <w:proofErr w:type="spellStart"/>
-      <w:r>
-        <w:rPr>
-          <w:rFonts w:ascii="Times New Roman" w:hAnsi="Times New Roman" w:cs="Times New Roman"/>
-          <w:sz w:val="24"/>
-          <w:szCs w:val="24"/>
-        </w:rPr>
-        <w:t>Google</w:t>
-      </w:r>
-      <w:proofErr w:type="spellEnd"/>
-      <w:r>
-        <w:rPr>
-          <w:rFonts w:ascii="Times New Roman" w:hAnsi="Times New Roman" w:cs="Times New Roman"/>
-          <w:sz w:val="24"/>
-          <w:szCs w:val="24"/>
-        </w:rPr>
-        <w:t>.</w:t>
-      </w:r>
-      <w:r>
-        <w:t xml:space="preserve"> </w:t>
-      </w:r>
-      <w:r>
-        <w:rPr>
-          <w:rFonts w:ascii="Times New Roman" w:hAnsi="Times New Roman" w:cs="Times New Roman"/>
-          <w:sz w:val="24"/>
-          <w:szCs w:val="24"/>
-        </w:rPr>
-        <w:t xml:space="preserve">Тестовый аккаунт </w:t>
-      </w:r>
-      <w:proofErr w:type="spellStart"/>
-      <w:r>
-        <w:rPr>
-          <w:rFonts w:ascii="Times New Roman" w:hAnsi="Times New Roman" w:cs="Times New Roman"/>
-          <w:sz w:val="24"/>
-          <w:szCs w:val="24"/>
-        </w:rPr>
-        <w:t>Google</w:t>
-      </w:r>
-      <w:proofErr w:type="spellEnd"/>
-      <w:r>
-        <w:rPr>
-          <w:rFonts w:ascii="Times New Roman" w:hAnsi="Times New Roman" w:cs="Times New Roman"/>
-          <w:sz w:val="24"/>
-          <w:szCs w:val="24"/>
-        </w:rPr>
-        <w:t xml:space="preserve"> </w:t>
-      </w:r>
-      <w:proofErr w:type="spellStart"/>
-      <w:r>
-        <w:rPr>
-          <w:rFonts w:ascii="Times New Roman" w:hAnsi="Times New Roman" w:cs="Times New Roman"/>
-          <w:sz w:val="24"/>
-          <w:szCs w:val="24"/>
-          <w:lang w:val="en-US"/>
-        </w:rPr>
-        <w:t>Analitics</w:t>
-      </w:r>
-      <w:proofErr w:type="spellEnd"/>
-      <w:r>
-        <w:rPr>
-          <w:rFonts w:ascii="Times New Roman" w:hAnsi="Times New Roman" w:cs="Times New Roman"/>
-          <w:sz w:val="24"/>
-          <w:szCs w:val="24"/>
-        </w:rPr>
-        <w:t xml:space="preserve"> – это полнофункциональный аккаунт, доступный для любого пользователя </w:t>
-      </w:r>
-      <w:proofErr w:type="spellStart"/>
-      <w:r>
-        <w:rPr>
-          <w:rFonts w:ascii="Times New Roman" w:hAnsi="Times New Roman" w:cs="Times New Roman"/>
-          <w:sz w:val="24"/>
-          <w:szCs w:val="24"/>
-        </w:rPr>
-        <w:t>Google</w:t>
-      </w:r>
-      <w:proofErr w:type="spellEnd"/>
-      <w:r>
-        <w:rPr>
-          <w:rFonts w:ascii="Times New Roman" w:hAnsi="Times New Roman" w:cs="Times New Roman"/>
-          <w:sz w:val="24"/>
-          <w:szCs w:val="24"/>
-        </w:rPr>
-        <w:t xml:space="preserve">. В нем содержатся ресурс </w:t>
-      </w:r>
-      <w:proofErr w:type="spellStart"/>
-      <w:r>
-        <w:rPr>
-          <w:rFonts w:ascii="Times New Roman" w:hAnsi="Times New Roman" w:cs="Times New Roman"/>
-          <w:sz w:val="24"/>
-          <w:szCs w:val="24"/>
-        </w:rPr>
-        <w:t>Universal</w:t>
-      </w:r>
-      <w:proofErr w:type="spellEnd"/>
-      <w:r>
-        <w:rPr>
-          <w:rFonts w:ascii="Times New Roman" w:hAnsi="Times New Roman" w:cs="Times New Roman"/>
-          <w:sz w:val="24"/>
-          <w:szCs w:val="24"/>
-        </w:rPr>
-        <w:t xml:space="preserve"> </w:t>
-      </w:r>
-      <w:proofErr w:type="spellStart"/>
-      <w:r>
-        <w:rPr>
-          <w:rFonts w:ascii="Times New Roman" w:hAnsi="Times New Roman" w:cs="Times New Roman"/>
-          <w:sz w:val="24"/>
-          <w:szCs w:val="24"/>
-        </w:rPr>
-        <w:t>Analytics</w:t>
-      </w:r>
-      <w:proofErr w:type="spellEnd"/>
-      <w:r>
-        <w:rPr>
-          <w:rFonts w:ascii="Times New Roman" w:hAnsi="Times New Roman" w:cs="Times New Roman"/>
-          <w:sz w:val="24"/>
-          <w:szCs w:val="24"/>
-        </w:rPr>
-        <w:t xml:space="preserve"> и два ресурса "</w:t>
-      </w:r>
-      <w:proofErr w:type="spellStart"/>
-      <w:r>
-        <w:rPr>
-          <w:rFonts w:ascii="Times New Roman" w:hAnsi="Times New Roman" w:cs="Times New Roman"/>
-          <w:sz w:val="24"/>
-          <w:szCs w:val="24"/>
-        </w:rPr>
-        <w:t>Google</w:t>
-      </w:r>
-      <w:proofErr w:type="spellEnd"/>
-      <w:r>
-        <w:rPr>
-          <w:rFonts w:ascii="Times New Roman" w:hAnsi="Times New Roman" w:cs="Times New Roman"/>
-          <w:sz w:val="24"/>
-          <w:szCs w:val="24"/>
-        </w:rPr>
-        <w:t xml:space="preserve"> Аналитика 4". С помощью тестового аккаунта мож</w:t>
+      <w:r>
+        <w:rPr>
+          <w:rFonts w:ascii="Times New Roman" w:hAnsi="Times New Roman" w:cs="Times New Roman"/>
+          <w:sz w:val="24"/>
+          <w:szCs w:val="24"/>
+        </w:rPr>
+        <w:t xml:space="preserve">Тестовый аккаунт Google </w:t>
+      </w:r>
+      <w:r>
+        <w:rPr>
+          <w:rFonts w:ascii="Times New Roman" w:hAnsi="Times New Roman" w:cs="Times New Roman"/>
+          <w:sz w:val="24"/>
+          <w:szCs w:val="24"/>
+          <w:lang w:val="en-US"/>
+        </w:rPr>
+        <w:t>Anal</w:t>
+      </w:r>
+      <w:ins w:id="5" w:author="rkmedia" w:date="2021-02-19T12:29:00Z">
+        <w:r>
+          <w:rPr>
+            <w:rFonts w:ascii="Times New Roman" w:hAnsi="Times New Roman" w:cs="Times New Roman"/>
+            <w:sz w:val="24"/>
+            <w:szCs w:val="24"/>
+            <w:lang w:val="en-US"/>
+          </w:rPr>
+          <w:t>y</w:t>
+        </w:r>
+      </w:ins>
+      <w:del w:id="6" w:author="rkmedia" w:date="2021-02-19T12:29:00Z">
+        <w:r>
+          <w:rPr>
+            <w:rFonts w:ascii="Times New Roman" w:hAnsi="Times New Roman" w:cs="Times New Roman"/>
+            <w:sz w:val="24"/>
+            <w:szCs w:val="24"/>
+            <w:lang w:val="en-US"/>
+          </w:rPr>
+          <w:delText>i</w:delText>
+        </w:r>
+      </w:del>
+      <w:r>
+        <w:rPr>
+          <w:rFonts w:ascii="Times New Roman" w:hAnsi="Times New Roman" w:cs="Times New Roman"/>
+          <w:sz w:val="24"/>
+          <w:szCs w:val="24"/>
+          <w:lang w:val="en-US"/>
+        </w:rPr>
+        <w:t>tics</w:t>
+      </w:r>
+      <w:r>
+        <w:rPr>
+          <w:rFonts w:ascii="Times New Roman" w:hAnsi="Times New Roman" w:cs="Times New Roman"/>
+          <w:sz w:val="24"/>
+          <w:szCs w:val="24"/>
+        </w:rPr>
+        <w:t xml:space="preserve"> – это полнофункциональный аккаунт, доступный для любого пользователя Google. В нем содержатся ресурс Universal Analytics и два ресурса "Google </w:t>
+      </w:r>
+      <w:ins w:id="7" w:author="rkmedia" w:date="2021-02-19T12:29:00Z">
+        <w:r>
+          <w:rPr>
+            <w:rFonts w:ascii="Times New Roman" w:hAnsi="Times New Roman" w:cs="Times New Roman"/>
+            <w:sz w:val="24"/>
+            <w:szCs w:val="24"/>
+            <w:lang w:val="de-DE"/>
+          </w:rPr>
+          <w:t>Analytics</w:t>
+        </w:r>
+      </w:ins>
+      <w:del w:id="8" w:author="rkmedia" w:date="2021-02-19T12:29:00Z">
+        <w:r>
+          <w:rPr>
+            <w:rFonts w:ascii="Times New Roman" w:hAnsi="Times New Roman" w:cs="Times New Roman"/>
+            <w:sz w:val="24"/>
+            <w:szCs w:val="24"/>
+          </w:rPr>
+          <w:delText xml:space="preserve">Аналитика </w:delText>
+        </w:r>
+      </w:del>
+      <w:r>
+        <w:rPr>
+          <w:rFonts w:ascii="Times New Roman" w:hAnsi="Times New Roman" w:cs="Times New Roman"/>
+          <w:sz w:val="24"/>
+          <w:szCs w:val="24"/>
+        </w:rPr>
+        <w:t>4". С помощью тестового аккаунта мож</w:t>
       </w:r>
       <w:r>
         <w:rPr>
@@ -8702,25 +8032,7 @@
           <w:sz w:val="24"/>
           <w:szCs w:val="24"/>
         </w:rPr>
-        <w:t xml:space="preserve"> просматривать коммерческие данные и экспериментировать с функциями </w:t>
-      </w:r>
-      <w:proofErr w:type="spellStart"/>
-      <w:r>
-        <w:rPr>
-          <w:rFonts w:ascii="Times New Roman" w:hAnsi="Times New Roman" w:cs="Times New Roman"/>
-          <w:sz w:val="24"/>
-          <w:szCs w:val="24"/>
-        </w:rPr>
-        <w:t>Google</w:t>
-      </w:r>
-      <w:proofErr w:type="spellEnd"/>
-      <w:r>
-        <w:rPr>
-          <w:rFonts w:ascii="Times New Roman" w:hAnsi="Times New Roman" w:cs="Times New Roman"/>
-          <w:sz w:val="24"/>
-          <w:szCs w:val="24"/>
-        </w:rPr>
-        <w:t xml:space="preserve"> Аналитики.</w:t>
+        <w:t xml:space="preserve"> просматривать коммерческие данные и экспериментировать с функциями Google Аналитики.</w:t>
       </w:r>
     </w:p>
     <w:p>
@@ -8807,7 +8119,43 @@
         </w:rPr>
         <w:lastRenderedPageBreak/>
         <w:tab/>
-        <w:t>Для интернет-магазина интересны будут следующие показатели:</w:t>
+        <w:t xml:space="preserve">Для интернет-магазина </w:t>
+      </w:r>
+      <w:ins w:id="9" w:author="rkmedia" w:date="2021-02-19T12:30:00Z">
+        <w:r>
+          <w:rPr>
+            <w:rFonts w:ascii="Times New Roman" w:hAnsi="Times New Roman" w:cs="Times New Roman"/>
+            <w:sz w:val="24"/>
+            <w:szCs w:val="24"/>
+          </w:rPr>
+          <w:t xml:space="preserve">будут </w:t>
+        </w:r>
+      </w:ins>
+      <w:r>
+        <w:rPr>
+          <w:rFonts w:ascii="Times New Roman" w:hAnsi="Times New Roman" w:cs="Times New Roman"/>
+          <w:sz w:val="24"/>
+          <w:szCs w:val="24"/>
+        </w:rPr>
+        <w:t xml:space="preserve">интересны </w:t>
+      </w:r>
+      <w:del w:id="10" w:author="rkmedia" w:date="2021-02-19T12:30:00Z">
+        <w:r>
+          <w:rPr>
+            <w:rFonts w:ascii="Times New Roman" w:hAnsi="Times New Roman" w:cs="Times New Roman"/>
+            <w:sz w:val="24"/>
+            <w:szCs w:val="24"/>
+          </w:rPr>
+          <w:delText xml:space="preserve">будут </w:delText>
+        </w:r>
+      </w:del>
+      <w:r>
+        <w:rPr>
+          <w:rFonts w:ascii="Times New Roman" w:hAnsi="Times New Roman" w:cs="Times New Roman"/>
+          <w:sz w:val="24"/>
+          <w:szCs w:val="24"/>
+        </w:rPr>
+        <w:t>следующие показатели:</w:t>
       </w:r>
     </w:p>
     <w:p>
@@ -8879,7 +8227,7 @@
     </w:p>
     <w:p>
       <w:pPr>
-        <w:pStyle w:val="a3"/>
+        <w:pStyle w:val="Listenabsatz"/>
         <w:numPr>
           <w:ilvl w:val="0"/>
           <w:numId w:val="3"/>
@@ -8909,7 +8257,7 @@
     </w:p>
     <w:p>
       <w:pPr>
-        <w:pStyle w:val="a3"/>
+        <w:pStyle w:val="Listenabsatz"/>
         <w:numPr>
           <w:ilvl w:val="0"/>
           <w:numId w:val="3"/>
@@ -8926,12 +8274,76 @@
           <w:sz w:val="24"/>
           <w:szCs w:val="24"/>
         </w:rPr>
-        <w:t>Сеансы, покажет, насколько активно работают пользователи с магазином, а косвенно, насколько информация в магазине интересна для посетителей.</w:t>
-      </w:r>
-    </w:p>
-    <w:p>
-      <w:pPr>
-        <w:pStyle w:val="a3"/>
+        <w:t xml:space="preserve">Сеансы, покажет, насколько активно работают пользователи с магазином, </w:t>
+      </w:r>
+      <w:ins w:id="11" w:author="rkmedia" w:date="2021-02-19T12:32:00Z">
+        <w:r>
+          <w:rPr>
+            <w:rFonts w:ascii="Times New Roman" w:hAnsi="Times New Roman" w:cs="Times New Roman"/>
+            <w:sz w:val="24"/>
+            <w:szCs w:val="24"/>
+          </w:rPr>
+          <w:t>и</w:t>
+        </w:r>
+      </w:ins>
+      <w:del w:id="12" w:author="rkmedia" w:date="2021-02-19T12:32:00Z">
+        <w:r>
+          <w:rPr>
+            <w:rFonts w:ascii="Times New Roman" w:hAnsi="Times New Roman" w:cs="Times New Roman"/>
+            <w:sz w:val="24"/>
+            <w:szCs w:val="24"/>
+          </w:rPr>
+          <w:delText>а</w:delText>
+        </w:r>
+      </w:del>
+      <w:r>
+        <w:rPr>
+          <w:rFonts w:ascii="Times New Roman" w:hAnsi="Times New Roman" w:cs="Times New Roman"/>
+          <w:sz w:val="24"/>
+          <w:szCs w:val="24"/>
+        </w:rPr>
+        <w:t xml:space="preserve"> косвенно, насколько </w:t>
+      </w:r>
+      <w:ins w:id="13" w:author="rkmedia" w:date="2021-02-19T12:31:00Z">
+        <w:r>
+          <w:rPr>
+            <w:rFonts w:ascii="Times New Roman" w:hAnsi="Times New Roman" w:cs="Times New Roman"/>
+            <w:sz w:val="24"/>
+            <w:szCs w:val="24"/>
+          </w:rPr>
+          <w:t xml:space="preserve">интересна </w:t>
+        </w:r>
+      </w:ins>
+      <w:r>
+        <w:rPr>
+          <w:rFonts w:ascii="Times New Roman" w:hAnsi="Times New Roman" w:cs="Times New Roman"/>
+          <w:sz w:val="24"/>
+          <w:szCs w:val="24"/>
+        </w:rPr>
+        <w:t xml:space="preserve">информация в магазине </w:t>
+      </w:r>
+      <w:del w:id="14" w:author="rkmedia" w:date="2021-02-19T12:31:00Z">
+        <w:r>
+          <w:rPr>
+            <w:rFonts w:ascii="Times New Roman" w:hAnsi="Times New Roman" w:cs="Times New Roman"/>
+            <w:sz w:val="24"/>
+            <w:szCs w:val="24"/>
+          </w:rPr>
+          <w:delText xml:space="preserve">интересна </w:delText>
+        </w:r>
+      </w:del>
+      <w:r>
+        <w:rPr>
+          <w:rFonts w:ascii="Times New Roman" w:hAnsi="Times New Roman" w:cs="Times New Roman"/>
+          <w:sz w:val="24"/>
+          <w:szCs w:val="24"/>
+        </w:rPr>
+        <w:t>для посетителей.</w:t>
+      </w:r>
+    </w:p>
+    <w:p>
+      <w:pPr>
+        <w:pStyle w:val="Listenabsatz"/>
         <w:numPr>
           <w:ilvl w:val="0"/>
           <w:numId w:val="3"/>
@@ -8953,7 +8365,7 @@
     </w:p>
     <w:p>
       <w:pPr>
-        <w:pStyle w:val="a3"/>
+        <w:pStyle w:val="Listenabsatz"/>
         <w:numPr>
           <w:ilvl w:val="0"/>
           <w:numId w:val="3"/>
@@ -8983,7 +8395,7 @@
     </w:p>
     <w:p>
       <w:pPr>
-        <w:pStyle w:val="a3"/>
+        <w:pStyle w:val="Listenabsatz"/>
         <w:numPr>
           <w:ilvl w:val="0"/>
           <w:numId w:val="3"/>
@@ -9005,7 +8417,7 @@
     </w:p>
     <w:p>
       <w:pPr>
-        <w:pStyle w:val="a3"/>
+        <w:pStyle w:val="Listenabsatz"/>
         <w:numPr>
           <w:ilvl w:val="0"/>
           <w:numId w:val="3"/>
@@ -9022,7 +8434,35 @@
           <w:sz w:val="24"/>
           <w:szCs w:val="24"/>
         </w:rPr>
-        <w:t>Раздел Источники траффика, информация, которая будет полезна для анализа рекламной компании магазина. Откуда посетители заходят в магазин, на какие информационные источники следует обратить внимание в ходе рекламной компании.</w:t>
+        <w:t xml:space="preserve">Раздел Источники траффика, информация, которая будет полезна для анализа рекламной </w:t>
+      </w:r>
+      <w:del w:id="15" w:author="rkmedia" w:date="2021-02-19T17:28:00Z">
+        <w:r>
+          <w:rPr>
+            <w:rFonts w:ascii="Times New Roman" w:hAnsi="Times New Roman" w:cs="Times New Roman"/>
+            <w:sz w:val="24"/>
+            <w:szCs w:val="24"/>
+          </w:rPr>
+          <w:delText>компании</w:delText>
+        </w:r>
+      </w:del>
+      <w:ins w:id="16" w:author="rkmedia" w:date="2021-02-19T17:28:00Z">
+        <w:r>
+          <w:rPr>
+            <w:rFonts w:ascii="Times New Roman" w:hAnsi="Times New Roman" w:cs="Times New Roman"/>
+            <w:sz w:val="24"/>
+            <w:szCs w:val="24"/>
+          </w:rPr>
+          <w:t>кампании</w:t>
+        </w:r>
+      </w:ins>
+      <w:r>
+        <w:rPr>
+          <w:rFonts w:ascii="Times New Roman" w:hAnsi="Times New Roman" w:cs="Times New Roman"/>
+          <w:sz w:val="24"/>
+          <w:szCs w:val="24"/>
+        </w:rPr>
+        <w:t xml:space="preserve"> магазина. Откуда посетители заходят в магазин, на какие информационные источники следует обратить внимание в ходе рекламной компании.</w:t>
       </w:r>
     </w:p>
     <w:p>
@@ -9040,12 +8480,86 @@
           <w:sz w:val="24"/>
           <w:szCs w:val="24"/>
         </w:rPr>
-        <w:t>Учитывая указанные выше интересующие показатели, можно использовать такие модели корректировки показателей:</w:t>
-      </w:r>
-    </w:p>
-    <w:p>
-      <w:pPr>
-        <w:pStyle w:val="a3"/>
+        <w:t>Учитывая указанные выше интересующие показатели, можно использовать такие модели корректировки показателей</w:t>
+      </w:r>
+      <w:ins w:id="17" w:author="rkmedia" w:date="2021-02-19T17:29:00Z">
+        <w:r>
+          <w:rPr>
+            <w:rFonts w:ascii="Times New Roman" w:hAnsi="Times New Roman" w:cs="Times New Roman"/>
+            <w:sz w:val="24"/>
+            <w:szCs w:val="24"/>
+          </w:rPr>
+          <w:t xml:space="preserve"> (напиши пожалуйста к каждому</w:t>
+        </w:r>
+      </w:ins>
+      <w:ins w:id="18" w:author="rkmedia" w:date="2021-02-19T17:30:00Z">
+        <w:r>
+          <w:rPr>
+            <w:rFonts w:ascii="Times New Roman" w:hAnsi="Times New Roman" w:cs="Times New Roman"/>
+            <w:sz w:val="24"/>
+            <w:szCs w:val="24"/>
+          </w:rPr>
+          <w:t xml:space="preserve"> пункту английское название</w:t>
+        </w:r>
+      </w:ins>
+      <w:ins w:id="19" w:author="rkmedia" w:date="2021-02-19T17:33:00Z">
+        <w:r>
+          <w:rPr>
+            <w:rFonts w:ascii="Times New Roman" w:hAnsi="Times New Roman" w:cs="Times New Roman"/>
+            <w:sz w:val="24"/>
+            <w:szCs w:val="24"/>
+          </w:rPr>
+          <w:t>, для каждого есть</w:t>
+        </w:r>
+      </w:ins>
+      <w:ins w:id="20" w:author="rkmedia" w:date="2021-02-19T17:34:00Z">
+        <w:r>
+          <w:rPr>
+            <w:rFonts w:ascii="Times New Roman" w:hAnsi="Times New Roman" w:cs="Times New Roman"/>
+            <w:sz w:val="24"/>
+            <w:szCs w:val="24"/>
+            <w:rPrChange w:id="21" w:author="rkmedia" w:date="2021-02-19T17:34:00Z">
+              <w:rPr>
+                <w:rFonts w:ascii="Times New Roman" w:hAnsi="Times New Roman" w:cs="Times New Roman"/>
+                <w:sz w:val="24"/>
+                <w:szCs w:val="24"/>
+                <w:lang w:val="de-DE"/>
+              </w:rPr>
+            </w:rPrChange>
+          </w:rPr>
+          <w:t xml:space="preserve"> </w:t>
+        </w:r>
+        <w:r>
+          <w:rPr>
+            <w:rFonts w:ascii="Times New Roman" w:hAnsi="Times New Roman" w:cs="Times New Roman"/>
+            <w:sz w:val="24"/>
+            <w:szCs w:val="24"/>
+          </w:rPr>
+          <w:t>свой термин</w:t>
+        </w:r>
+      </w:ins>
+      <w:ins w:id="22" w:author="rkmedia" w:date="2021-02-19T17:30:00Z">
+        <w:r>
+          <w:rPr>
+            <w:rFonts w:ascii="Times New Roman" w:hAnsi="Times New Roman" w:cs="Times New Roman"/>
+            <w:sz w:val="24"/>
+            <w:szCs w:val="24"/>
+          </w:rPr>
+          <w:t>)</w:t>
+        </w:r>
+      </w:ins>
+      <w:r>
+        <w:rPr>
+          <w:rFonts w:ascii="Times New Roman" w:hAnsi="Times New Roman" w:cs="Times New Roman"/>
+          <w:sz w:val="24"/>
+          <w:szCs w:val="24"/>
+        </w:rPr>
+        <w:t>:</w:t>
+      </w:r>
+    </w:p>
+    <w:p>
+      <w:pPr>
+        <w:pStyle w:val="Listenabsatz"/>
         <w:numPr>
           <w:ilvl w:val="0"/>
           <w:numId w:val="8"/>
@@ -9062,12 +8576,76 @@
           <w:sz w:val="24"/>
           <w:szCs w:val="24"/>
         </w:rPr>
-        <w:t>Низкие показатели посещаемости – необходимо оптимизировать рекламную компанию, для этого обратимся к разделу Источники траффика, обратим внимание те источники, в которых присутствует реклама нашего магазина, но низкие показатели переходов. Для них, разработаем новую стратегию и снова запустим рекламную компанию. Наблюдая за показателями.</w:t>
-      </w:r>
-    </w:p>
-    <w:p>
-      <w:pPr>
-        <w:pStyle w:val="a3"/>
+        <w:t xml:space="preserve">Низкие показатели посещаемости – необходимо оптимизировать рекламную </w:t>
+      </w:r>
+      <w:del w:id="23" w:author="rkmedia" w:date="2021-02-19T17:27:00Z">
+        <w:r>
+          <w:rPr>
+            <w:rFonts w:ascii="Times New Roman" w:hAnsi="Times New Roman" w:cs="Times New Roman"/>
+            <w:sz w:val="24"/>
+            <w:szCs w:val="24"/>
+          </w:rPr>
+          <w:delText>компанию</w:delText>
+        </w:r>
+      </w:del>
+      <w:ins w:id="24" w:author="rkmedia" w:date="2021-02-19T17:27:00Z">
+        <w:r>
+          <w:rPr>
+            <w:rFonts w:ascii="Times New Roman" w:hAnsi="Times New Roman" w:cs="Times New Roman"/>
+            <w:sz w:val="24"/>
+            <w:szCs w:val="24"/>
+          </w:rPr>
+          <w:t>кампанию</w:t>
+        </w:r>
+      </w:ins>
+      <w:r>
+        <w:rPr>
+          <w:rFonts w:ascii="Times New Roman" w:hAnsi="Times New Roman" w:cs="Times New Roman"/>
+          <w:sz w:val="24"/>
+          <w:szCs w:val="24"/>
+        </w:rPr>
+        <w:t xml:space="preserve">, для этого обратимся к разделу Источники траффика, обратим внимание </w:t>
+      </w:r>
+      <w:ins w:id="25" w:author="rkmedia" w:date="2021-02-19T17:25:00Z">
+        <w:r>
+          <w:rPr>
+            <w:rFonts w:ascii="Times New Roman" w:hAnsi="Times New Roman" w:cs="Times New Roman"/>
+            <w:sz w:val="24"/>
+            <w:szCs w:val="24"/>
+          </w:rPr>
+          <w:t xml:space="preserve">на </w:t>
+        </w:r>
+      </w:ins>
+      <w:r>
+        <w:rPr>
+          <w:rFonts w:ascii="Times New Roman" w:hAnsi="Times New Roman" w:cs="Times New Roman"/>
+          <w:sz w:val="24"/>
+          <w:szCs w:val="24"/>
+        </w:rPr>
+        <w:t>те источники, в которых присутствует реклама нашего магазина, но низкие показатели переходов</w:t>
+      </w:r>
+      <w:ins w:id="26" w:author="rkmedia" w:date="2021-02-19T17:25:00Z">
+        <w:r>
+          <w:rPr>
+            <w:rFonts w:ascii="Times New Roman" w:hAnsi="Times New Roman" w:cs="Times New Roman"/>
+            <w:sz w:val="24"/>
+            <w:szCs w:val="24"/>
+          </w:rPr>
+          <w:t xml:space="preserve"> пользователей</w:t>
+        </w:r>
+      </w:ins>
+      <w:r>
+        <w:rPr>
+          <w:rFonts w:ascii="Times New Roman" w:hAnsi="Times New Roman" w:cs="Times New Roman"/>
+          <w:sz w:val="24"/>
+          <w:szCs w:val="24"/>
+        </w:rPr>
+        <w:t>. Для них, разработаем новую стратегию и снова запустим рекламную компанию. Наблюдая за показателями.</w:t>
+      </w:r>
+    </w:p>
+    <w:p>
+      <w:pPr>
+        <w:pStyle w:val="Listenabsatz"/>
         <w:numPr>
           <w:ilvl w:val="0"/>
           <w:numId w:val="8"/>
@@ -9097,7 +8675,7 @@
     </w:p>
     <w:p>
       <w:pPr>
-        <w:pStyle w:val="a3"/>
+        <w:pStyle w:val="Listenabsatz"/>
         <w:numPr>
           <w:ilvl w:val="0"/>
           <w:numId w:val="8"/>
@@ -9114,32 +8692,8 @@
           <w:sz w:val="24"/>
           <w:szCs w:val="24"/>
         </w:rPr>
-        <w:t xml:space="preserve">Низкие показатели </w:t>
-      </w:r>
-      <w:r>
-        <w:rPr>
-          <w:rFonts w:ascii="Times New Roman" w:hAnsi="Times New Roman" w:cs="Times New Roman"/>
-          <w:sz w:val="24"/>
-          <w:szCs w:val="24"/>
-        </w:rPr>
-        <w:t>Страниц за сеанс</w:t>
-      </w:r>
-      <w:r>
-        <w:rPr>
-          <w:rFonts w:ascii="Times New Roman" w:hAnsi="Times New Roman" w:cs="Times New Roman"/>
-          <w:sz w:val="24"/>
-          <w:szCs w:val="24"/>
-        </w:rPr>
-        <w:t xml:space="preserve"> – может указывать на проблемы с рекомендациями дополнительных товаров к основному, которым заинтересован пользователь. Нужно оптимизировать подбор рекомендованных </w:t>
-      </w:r>
-      <w:r>
-        <w:rPr>
-          <w:rFonts w:ascii="Times New Roman" w:hAnsi="Times New Roman" w:cs="Times New Roman"/>
-          <w:sz w:val="24"/>
-          <w:szCs w:val="24"/>
-        </w:rPr>
         <w:lastRenderedPageBreak/>
-        <w:t xml:space="preserve">товаров. </w:t>
+        <w:t xml:space="preserve">Низкие показатели Страниц за сеанс – может указывать на проблемы с рекомендациями дополнительных товаров к основному, которым заинтересован пользователь. Нужно оптимизировать подбор рекомендованных товаров. </w:t>
       </w:r>
       <w:r>
         <w:rPr>
@@ -9160,7 +8714,7 @@
     </w:p>
     <w:p>
       <w:pPr>
-        <w:pStyle w:val="a3"/>
+        <w:pStyle w:val="Listenabsatz"/>
         <w:numPr>
           <w:ilvl w:val="0"/>
           <w:numId w:val="8"/>
@@ -9177,7 +8731,94 @@
           <w:sz w:val="24"/>
           <w:szCs w:val="24"/>
         </w:rPr>
-        <w:t>Высокие показатели Отказы – показывает, что пользователь, заходя на страницу в магазине, не находит нужного товара и уходит. Необходимо проанализировать раздел Страницы входа, обратив внимание на показатель Страница входа и соответствующий ему показатель отказов. Это даст нам понять на какие страницы попадает пользователь из поисковых запросов или рекламных блоков и сразу уходит. Выявив такие страницы нужно произвести их анализ и корректировку.</w:t>
+        <w:t>Высокие показатели Отказы</w:t>
+      </w:r>
+      <w:ins w:id="27" w:author="rkmedia" w:date="2021-02-19T17:31:00Z">
+        <w:r>
+          <w:rPr>
+            <w:rFonts w:ascii="Times New Roman" w:hAnsi="Times New Roman" w:cs="Times New Roman"/>
+            <w:sz w:val="24"/>
+            <w:szCs w:val="24"/>
+            <w:rPrChange w:id="28" w:author="rkmedia" w:date="2021-02-19T17:31:00Z">
+              <w:rPr>
+                <w:rFonts w:ascii="Times New Roman" w:hAnsi="Times New Roman" w:cs="Times New Roman"/>
+                <w:sz w:val="24"/>
+                <w:szCs w:val="24"/>
+                <w:lang w:val="de-DE"/>
+              </w:rPr>
+            </w:rPrChange>
+          </w:rPr>
+          <w:t xml:space="preserve"> (</w:t>
+        </w:r>
+        <w:r>
+          <w:rPr>
+            <w:rFonts w:ascii="Times New Roman" w:hAnsi="Times New Roman" w:cs="Times New Roman"/>
+            <w:sz w:val="24"/>
+            <w:szCs w:val="24"/>
+            <w:lang w:val="de-DE"/>
+          </w:rPr>
+          <w:t>Canc</w:t>
+        </w:r>
+      </w:ins>
+      <w:ins w:id="29" w:author="rkmedia" w:date="2021-02-19T17:32:00Z">
+        <w:r>
+          <w:rPr>
+            <w:rFonts w:ascii="Times New Roman" w:hAnsi="Times New Roman" w:cs="Times New Roman"/>
+            <w:sz w:val="24"/>
+            <w:szCs w:val="24"/>
+            <w:lang w:val="de-DE"/>
+          </w:rPr>
+          <w:t>ellation</w:t>
+        </w:r>
+        <w:r>
+          <w:rPr>
+            <w:rFonts w:ascii="Times New Roman" w:hAnsi="Times New Roman" w:cs="Times New Roman"/>
+            <w:sz w:val="24"/>
+            <w:szCs w:val="24"/>
+            <w:rPrChange w:id="30" w:author="rkmedia" w:date="2021-02-19T17:32:00Z">
+              <w:rPr>
+                <w:rFonts w:ascii="Times New Roman" w:hAnsi="Times New Roman" w:cs="Times New Roman"/>
+                <w:sz w:val="24"/>
+                <w:szCs w:val="24"/>
+                <w:lang w:val="de-DE"/>
+              </w:rPr>
+            </w:rPrChange>
+          </w:rPr>
+          <w:t xml:space="preserve"> </w:t>
+        </w:r>
+        <w:r>
+          <w:rPr>
+            <w:rFonts w:ascii="Times New Roman" w:hAnsi="Times New Roman" w:cs="Times New Roman"/>
+            <w:sz w:val="24"/>
+            <w:szCs w:val="24"/>
+            <w:lang w:val="de-DE"/>
+          </w:rPr>
+          <w:t>Rate</w:t>
+        </w:r>
+        <w:r>
+          <w:rPr>
+            <w:rFonts w:ascii="Times New Roman" w:hAnsi="Times New Roman" w:cs="Times New Roman"/>
+            <w:sz w:val="24"/>
+            <w:szCs w:val="24"/>
+            <w:rPrChange w:id="31" w:author="rkmedia" w:date="2021-02-19T17:32:00Z">
+              <w:rPr>
+                <w:rFonts w:ascii="Times New Roman" w:hAnsi="Times New Roman" w:cs="Times New Roman"/>
+                <w:sz w:val="24"/>
+                <w:szCs w:val="24"/>
+                <w:lang w:val="de-DE"/>
+              </w:rPr>
+            </w:rPrChange>
+          </w:rPr>
+          <w:t>?)</w:t>
+        </w:r>
+      </w:ins>
+      <w:r>
+        <w:rPr>
+          <w:rFonts w:ascii="Times New Roman" w:hAnsi="Times New Roman" w:cs="Times New Roman"/>
+          <w:sz w:val="24"/>
+          <w:szCs w:val="24"/>
+        </w:rPr>
+        <w:t xml:space="preserve"> – показывает, что пользователь, заходя на страницу в магазине, не находит нужного товара и уходит. Необходимо проанализировать раздел Страницы входа, обратив внимание на показатель Страница входа и соответствующий ему показатель отказов. Это даст нам понять на какие страницы попадает пользователь из поисковых запросов или рекламных блоков и сразу уходит. Выявив такие страницы нужно произвести их анализ и корректировку.</w:t>
       </w:r>
     </w:p>
     <w:p>
@@ -9206,17 +8847,46 @@
         </w:rPr>
         <w:t xml:space="preserve">При работе с </w:t>
       </w:r>
-      <w:proofErr w:type="spellStart"/>
-      <w:r>
-        <w:rPr>
-          <w:rFonts w:ascii="Times New Roman" w:hAnsi="Times New Roman" w:cs="Times New Roman"/>
-          <w:sz w:val="24"/>
-          <w:szCs w:val="24"/>
-          <w:lang w:val="en-US"/>
-        </w:rPr>
-        <w:t>GoogleAnalitics</w:t>
-      </w:r>
-      <w:proofErr w:type="spellEnd"/>
+      <w:r>
+        <w:rPr>
+          <w:rFonts w:ascii="Times New Roman" w:hAnsi="Times New Roman" w:cs="Times New Roman"/>
+          <w:sz w:val="24"/>
+          <w:szCs w:val="24"/>
+          <w:lang w:val="en-US"/>
+        </w:rPr>
+        <w:t>GoogleAnal</w:t>
+      </w:r>
+      <w:ins w:id="32" w:author="rkmedia" w:date="2021-02-19T17:27:00Z">
+        <w:r>
+          <w:rPr>
+            <w:rFonts w:ascii="Times New Roman" w:hAnsi="Times New Roman" w:cs="Times New Roman"/>
+            <w:sz w:val="24"/>
+            <w:szCs w:val="24"/>
+            <w:lang w:val="en-US"/>
+          </w:rPr>
+          <w:t>y</w:t>
+        </w:r>
+      </w:ins>
+      <w:del w:id="33" w:author="rkmedia" w:date="2021-02-19T17:27:00Z">
+        <w:r>
+          <w:rPr>
+            <w:rFonts w:ascii="Times New Roman" w:hAnsi="Times New Roman" w:cs="Times New Roman"/>
+            <w:sz w:val="24"/>
+            <w:szCs w:val="24"/>
+            <w:lang w:val="en-US"/>
+          </w:rPr>
+          <w:delText>i</w:delText>
+        </w:r>
+      </w:del>
+      <w:r>
+        <w:rPr>
+          <w:rFonts w:ascii="Times New Roman" w:hAnsi="Times New Roman" w:cs="Times New Roman"/>
+          <w:sz w:val="24"/>
+          <w:szCs w:val="24"/>
+          <w:lang w:val="en-US"/>
+        </w:rPr>
+        <w:t>tics</w:t>
+      </w:r>
       <w:r>
         <w:rPr>
           <w:rFonts w:ascii="Times New Roman" w:hAnsi="Times New Roman" w:cs="Times New Roman"/>
@@ -9234,7 +8904,6 @@
           <w:szCs w:val="24"/>
         </w:rPr>
       </w:pPr>
-      <w:proofErr w:type="gramStart"/>
       <w:r>
         <w:rPr>
           <w:rFonts w:ascii="Times New Roman" w:hAnsi="Times New Roman" w:cs="Times New Roman"/>
@@ -9250,16 +8919,7 @@
           <w:sz w:val="24"/>
           <w:szCs w:val="24"/>
         </w:rPr>
-        <w:t>:</w:t>
-      </w:r>
-      <w:proofErr w:type="gramEnd"/>
-      <w:r>
-        <w:rPr>
-          <w:rFonts w:ascii="Times New Roman" w:hAnsi="Times New Roman" w:cs="Times New Roman"/>
-          <w:sz w:val="24"/>
-          <w:szCs w:val="24"/>
-        </w:rPr>
-        <w:t xml:space="preserve"> </w:t>
+        <w:t xml:space="preserve">: </w:t>
       </w:r>
       <w:r>
         <w:rPr>
@@ -9445,8 +9105,6 @@
           <w:szCs w:val="24"/>
         </w:rPr>
       </w:pPr>
-      <w:bookmarkStart w:id="0" w:name="_GoBack"/>
-      <w:bookmarkEnd w:id="0"/>
     </w:p>
     <w:sectPr>
       <w:pgSz w:w="11906" w:h="16838"/>
@@ -9459,7 +9117,7 @@
 </file>
 
 <file path=word/numbering.xml><?xml version="1.0" encoding="utf-8"?>
-<w:numbering xmlns:wpc="http://schemas.microsoft.com/office/word/2010/wordprocessingCanvas" xmlns:cx="http://schemas.microsoft.com/office/drawing/2014/chartex" xmlns:cx1="http://schemas.microsoft.com/office/drawing/2015/9/8/chartex" xmlns:mc="http://schemas.openxmlformats.org/markup-compatibility/2006" xmlns:o="urn:schemas-microsoft-com:office:office" xmlns:r="http://schemas.openxmlformats.org/officeDocument/2006/relationships" xmlns:m="http://schemas.openxmlformats.org/officeDocument/2006/math" xmlns:v="urn:schemas-microsoft-com:vml" xmlns:wp14="http://schemas.microsoft.com/office/word/2010/wordprocessingDrawing" xmlns:wp="http://schemas.openxmlformats.org/drawingml/2006/wordprocessingDrawing" xmlns:w10="urn:schemas-microsoft-com:office:word" xmlns:w="http://schemas.openxmlformats.org/wordprocessingml/2006/main" xmlns:w14="http://schemas.microsoft.com/office/word/2010/wordml" xmlns:w15="http://schemas.microsoft.com/office/word/2012/wordml" xmlns:w16se="http://schemas.microsoft.com/office/word/2015/wordml/symex" xmlns:wpg="http://schemas.microsoft.com/office/word/2010/wordprocessingGroup" xmlns:wpi="http://schemas.microsoft.com/office/word/2010/wordprocessingInk" xmlns:wne="http://schemas.microsoft.com/office/word/2006/wordml" xmlns:wps="http://schemas.microsoft.com/office/word/2010/wordprocessingShape" mc:Ignorable="w14 w15 w16se wp14">
+<w:numbering xmlns:wpc="http://schemas.microsoft.com/office/word/2010/wordprocessingCanvas" xmlns:cx="http://schemas.microsoft.com/office/drawing/2014/chartex" xmlns:cx1="http://schemas.microsoft.com/office/drawing/2015/9/8/chartex" xmlns:cx2="http://schemas.microsoft.com/office/drawing/2015/10/21/chartex" xmlns:cx3="http://schemas.microsoft.com/office/drawing/2016/5/9/chartex" xmlns:cx4="http://schemas.microsoft.com/office/drawing/2016/5/10/chartex" xmlns:cx5="http://schemas.microsoft.com/office/drawing/2016/5/11/chartex" xmlns:cx6="http://schemas.microsoft.com/office/drawing/2016/5/12/chartex" xmlns:cx7="http://schemas.microsoft.com/office/drawing/2016/5/13/chartex" xmlns:cx8="http://schemas.microsoft.com/office/drawing/2016/5/14/chartex" xmlns:mc="http://schemas.openxmlformats.org/markup-compatibility/2006" xmlns:aink="http://schemas.microsoft.com/office/drawing/2016/ink" xmlns:am3d="http://schemas.microsoft.com/office/drawing/2017/model3d" xmlns:o="urn:schemas-microsoft-com:office:office" xmlns:r="http://schemas.openxmlformats.org/officeDocument/2006/relationships" xmlns:m="http://schemas.openxmlformats.org/officeDocument/2006/math" xmlns:v="urn:schemas-microsoft-com:vml" xmlns:wp14="http://schemas.microsoft.com/office/word/2010/wordprocessingDrawing" xmlns:wp="http://schemas.openxmlformats.org/drawingml/2006/wordprocessingDrawing" xmlns:w10="urn:schemas-microsoft-com:office:word" xmlns:w="http://schemas.openxmlformats.org/wordprocessingml/2006/main" xmlns:w14="http://schemas.microsoft.com/office/word/2010/wordml" xmlns:w15="http://schemas.microsoft.com/office/word/2012/wordml" xmlns:w16cex="http://schemas.microsoft.com/office/word/2018/wordml/cex" xmlns:w16cid="http://schemas.microsoft.com/office/word/2016/wordml/cid" xmlns:w16="http://schemas.microsoft.com/office/word/2018/wordml" xmlns:w16se="http://schemas.microsoft.com/office/word/2015/wordml/symex" xmlns:wpg="http://schemas.microsoft.com/office/word/2010/wordprocessingGroup" xmlns:wpi="http://schemas.microsoft.com/office/word/2010/wordprocessingInk" xmlns:wne="http://schemas.microsoft.com/office/word/2006/wordml" xmlns:wps="http://schemas.microsoft.com/office/word/2010/wordprocessingShape" mc:Ignorable="w14 w15 w16se w16cid w16 w16cex wp14">
   <w:abstractNum w:abstractNumId="0" w15:restartNumberingAfterBreak="0">
     <w:nsid w:val="027C0778"/>
     <w:multiLevelType w:val="hybridMultilevel"/>
@@ -10269,8 +9927,16 @@
 </w:numbering>
 </file>
 
+<file path=word/people.xml><?xml version="1.0" encoding="utf-8"?>
+<w15:people xmlns:wpc="http://schemas.microsoft.com/office/word/2010/wordprocessingCanvas" xmlns:cx="http://schemas.microsoft.com/office/drawing/2014/chartex" xmlns:cx1="http://schemas.microsoft.com/office/drawing/2015/9/8/chartex" xmlns:cx2="http://schemas.microsoft.com/office/drawing/2015/10/21/chartex" xmlns:cx3="http://schemas.microsoft.com/office/drawing/2016/5/9/chartex" xmlns:cx4="http://schemas.microsoft.com/office/drawing/2016/5/10/chartex" xmlns:cx5="http://schemas.microsoft.com/office/drawing/2016/5/11/chartex" xmlns:cx6="http://schemas.microsoft.com/office/drawing/2016/5/12/chartex" xmlns:cx7="http://schemas.microsoft.com/office/drawing/2016/5/13/chartex" xmlns:cx8="http://schemas.microsoft.com/office/drawing/2016/5/14/chartex" xmlns:mc="http://schemas.openxmlformats.org/markup-compatibility/2006" xmlns:aink="http://schemas.microsoft.com/office/drawing/2016/ink" xmlns:am3d="http://schemas.microsoft.com/office/drawing/2017/model3d" xmlns:o="urn:schemas-microsoft-com:office:office" xmlns:r="http://schemas.openxmlformats.org/officeDocument/2006/relationships" xmlns:m="http://schemas.openxmlformats.org/officeDocument/2006/math" xmlns:v="urn:schemas-microsoft-com:vml" xmlns:wp14="http://schemas.microsoft.com/office/word/2010/wordprocessingDrawing" xmlns:wp="http://schemas.openxmlformats.org/drawingml/2006/wordprocessingDrawing" xmlns:w10="urn:schemas-microsoft-com:office:word" xmlns:w="http://schemas.openxmlformats.org/wordprocessingml/2006/main" xmlns:w14="http://schemas.microsoft.com/office/word/2010/wordml" xmlns:w15="http://schemas.microsoft.com/office/word/2012/wordml" xmlns:w16cex="http://schemas.microsoft.com/office/word/2018/wordml/cex" xmlns:w16cid="http://schemas.microsoft.com/office/word/2016/wordml/cid" xmlns:w16="http://schemas.microsoft.com/office/word/2018/wordml" xmlns:w16se="http://schemas.microsoft.com/office/word/2015/wordml/symex" xmlns:wpg="http://schemas.microsoft.com/office/word/2010/wordprocessingGroup" xmlns:wpi="http://schemas.microsoft.com/office/word/2010/wordprocessingInk" xmlns:wne="http://schemas.microsoft.com/office/word/2006/wordml" xmlns:wps="http://schemas.microsoft.com/office/word/2010/wordprocessingShape" mc:Ignorable="w14 w15 w16se w16cid w16 w16cex wp14">
+  <w15:person w15:author="rkmedia">
+    <w15:presenceInfo w15:providerId="None" w15:userId="rkmedia"/>
+  </w15:person>
+</w15:people>
+</file>
+
 <file path=word/styles.xml><?xml version="1.0" encoding="utf-8"?>
-<w:styles xmlns:mc="http://schemas.openxmlformats.org/markup-compatibility/2006" xmlns:r="http://schemas.openxmlformats.org/officeDocument/2006/relationships" xmlns:w="http://schemas.openxmlformats.org/wordprocessingml/2006/main" xmlns:w14="http://schemas.microsoft.com/office/word/2010/wordml" xmlns:w15="http://schemas.microsoft.com/office/word/2012/wordml" xmlns:w16se="http://schemas.microsoft.com/office/word/2015/wordml/symex" mc:Ignorable="w14 w15 w16se">
+<w:styles xmlns:mc="http://schemas.openxmlformats.org/markup-compatibility/2006" xmlns:r="http://schemas.openxmlformats.org/officeDocument/2006/relationships" xmlns:w="http://schemas.openxmlformats.org/wordprocessingml/2006/main" xmlns:w14="http://schemas.microsoft.com/office/word/2010/wordml" xmlns:w15="http://schemas.microsoft.com/office/word/2012/wordml" xmlns:w16cex="http://schemas.microsoft.com/office/word/2018/wordml/cex" xmlns:w16cid="http://schemas.microsoft.com/office/word/2016/wordml/cid" xmlns:w16="http://schemas.microsoft.com/office/word/2018/wordml" xmlns:w16se="http://schemas.microsoft.com/office/word/2015/wordml/symex" mc:Ignorable="w14 w15 w16se w16cid w16 w16cex">
   <w:docDefaults>
     <w:rPrDefault>
       <w:rPr>
@@ -10286,7 +9952,7 @@
       </w:pPr>
     </w:pPrDefault>
   </w:docDefaults>
-  <w:latentStyles w:defLockedState="0" w:defUIPriority="99" w:defSemiHidden="0" w:defUnhideWhenUsed="0" w:defQFormat="0" w:count="371">
+  <w:latentStyles w:defLockedState="0" w:defUIPriority="99" w:defSemiHidden="0" w:defUnhideWhenUsed="0" w:defQFormat="0" w:count="376">
     <w:lsdException w:name="Normal" w:uiPriority="0" w:qFormat="1"/>
     <w:lsdException w:name="heading 1" w:uiPriority="9" w:qFormat="1"/>
     <w:lsdException w:name="heading 2" w:semiHidden="1" w:uiPriority="9" w:unhideWhenUsed="1" w:qFormat="1"/>
@@ -10392,7 +10058,6 @@
     <w:lsdException w:name="HTML Sample" w:semiHidden="1" w:unhideWhenUsed="1"/>
     <w:lsdException w:name="HTML Typewriter" w:semiHidden="1" w:unhideWhenUsed="1"/>
     <w:lsdException w:name="HTML Variable" w:semiHidden="1" w:unhideWhenUsed="1"/>
-    <w:lsdException w:name="Normal Table" w:semiHidden="1" w:unhideWhenUsed="1"/>
     <w:lsdException w:name="annotation subject" w:semiHidden="1" w:unhideWhenUsed="1"/>
     <w:lsdException w:name="No List" w:semiHidden="1" w:unhideWhenUsed="1"/>
     <w:lsdException w:name="Outline List 1" w:semiHidden="1" w:unhideWhenUsed="1"/>
@@ -10435,11 +10100,8 @@
     <w:lsdException w:name="Table Contemporary" w:semiHidden="1" w:unhideWhenUsed="1"/>
     <w:lsdException w:name="Table Elegant" w:semiHidden="1" w:unhideWhenUsed="1"/>
     <w:lsdException w:name="Table Professional" w:semiHidden="1" w:unhideWhenUsed="1"/>
-    <w:lsdException w:name="Table Subtle 1" w:semiHidden="1" w:unhideWhenUsed="1"/>
     <w:lsdException w:name="Table Subtle 2" w:semiHidden="1" w:unhideWhenUsed="1"/>
     <w:lsdException w:name="Table Web 1" w:semiHidden="1" w:unhideWhenUsed="1"/>
-    <w:lsdException w:name="Table Web 2" w:semiHidden="1" w:unhideWhenUsed="1"/>
-    <w:lsdException w:name="Table Web 3" w:semiHidden="1" w:unhideWhenUsed="1"/>
     <w:lsdException w:name="Balloon Text" w:semiHidden="1" w:unhideWhenUsed="1"/>
     <w:lsdException w:name="Table Grid" w:uiPriority="39"/>
     <w:lsdException w:name="Table Theme" w:semiHidden="1" w:unhideWhenUsed="1"/>
@@ -10658,15 +10320,20 @@
     <w:lsdException w:name="List Table 5 Dark Accent 6" w:uiPriority="50"/>
     <w:lsdException w:name="List Table 6 Colorful Accent 6" w:uiPriority="51"/>
     <w:lsdException w:name="List Table 7 Colorful Accent 6" w:uiPriority="52"/>
+    <w:lsdException w:name="Mention" w:semiHidden="1" w:unhideWhenUsed="1"/>
+    <w:lsdException w:name="Smart Hyperlink" w:semiHidden="1" w:unhideWhenUsed="1"/>
+    <w:lsdException w:name="Hashtag" w:semiHidden="1" w:unhideWhenUsed="1"/>
+    <w:lsdException w:name="Unresolved Mention" w:semiHidden="1" w:unhideWhenUsed="1"/>
+    <w:lsdException w:name="Smart Link" w:semiHidden="1" w:unhideWhenUsed="1"/>
   </w:latentStyles>
-  <w:style w:type="paragraph" w:default="1" w:styleId="a">
+  <w:style w:type="paragraph" w:default="1" w:styleId="Standard">
     <w:name w:val="Normal"/>
     <w:qFormat/>
   </w:style>
-  <w:style w:type="paragraph" w:styleId="3">
+  <w:style w:type="paragraph" w:styleId="berschrift3">
     <w:name w:val="heading 3"/>
-    <w:basedOn w:val="a"/>
-    <w:link w:val="30"/>
+    <w:basedOn w:val="Standard"/>
+    <w:link w:val="berschrift3Zchn"/>
     <w:uiPriority w:val="9"/>
     <w:qFormat/>
     <w:rsid w:val="00542591"/>
@@ -10683,13 +10350,13 @@
       <w:lang w:eastAsia="ru-RU"/>
     </w:rPr>
   </w:style>
-  <w:style w:type="character" w:default="1" w:styleId="a0">
+  <w:style w:type="character" w:default="1" w:styleId="Absatz-Standardschriftart">
     <w:name w:val="Default Paragraph Font"/>
     <w:uiPriority w:val="1"/>
     <w:semiHidden/>
     <w:unhideWhenUsed/>
   </w:style>
-  <w:style w:type="table" w:default="1" w:styleId="a1">
+  <w:style w:type="table" w:default="1" w:styleId="NormaleTabelle">
     <w:name w:val="Normal Table"/>
     <w:uiPriority w:val="99"/>
     <w:semiHidden/>
@@ -10704,15 +10371,15 @@
       </w:tblCellMar>
     </w:tblPr>
   </w:style>
-  <w:style w:type="numbering" w:default="1" w:styleId="a2">
+  <w:style w:type="numbering" w:default="1" w:styleId="KeineListe">
     <w:name w:val="No List"/>
     <w:uiPriority w:val="99"/>
     <w:semiHidden/>
     <w:unhideWhenUsed/>
   </w:style>
-  <w:style w:type="paragraph" w:styleId="a3">
+  <w:style w:type="paragraph" w:styleId="Listenabsatz">
     <w:name w:val="List Paragraph"/>
-    <w:basedOn w:val="a"/>
+    <w:basedOn w:val="Standard"/>
     <w:uiPriority w:val="34"/>
     <w:qFormat/>
     <w:rsid w:val="00006F7C"/>
@@ -10721,9 +10388,9 @@
       <w:contextualSpacing/>
     </w:pPr>
   </w:style>
-  <w:style w:type="character" w:styleId="a4">
+  <w:style w:type="character" w:styleId="Hyperlink">
     <w:name w:val="Hyperlink"/>
-    <w:basedOn w:val="a0"/>
+    <w:basedOn w:val="Absatz-Standardschriftart"/>
     <w:uiPriority w:val="99"/>
     <w:unhideWhenUsed/>
     <w:rsid w:val="00022987"/>
@@ -10732,9 +10399,9 @@
       <w:u w:val="single"/>
     </w:rPr>
   </w:style>
-  <w:style w:type="table" w:styleId="a5">
+  <w:style w:type="table" w:styleId="Tabellenraster">
     <w:name w:val="Table Grid"/>
-    <w:basedOn w:val="a1"/>
+    <w:basedOn w:val="NormaleTabelle"/>
     <w:uiPriority w:val="39"/>
     <w:rsid w:val="00542591"/>
     <w:pPr>
@@ -10751,10 +10418,10 @@
       </w:tblBorders>
     </w:tblPr>
   </w:style>
-  <w:style w:type="character" w:customStyle="1" w:styleId="30">
-    <w:name w:val="Заголовок 3 Знак"/>
-    <w:basedOn w:val="a0"/>
-    <w:link w:val="3"/>
+  <w:style w:type="character" w:customStyle="1" w:styleId="berschrift3Zchn">
+    <w:name w:val="Überschrift 3 Zchn"/>
+    <w:basedOn w:val="Absatz-Standardschriftart"/>
+    <w:link w:val="berschrift3"/>
     <w:uiPriority w:val="9"/>
     <w:rsid w:val="00542591"/>
     <w:rPr>

--- a/kursovik/kursovik.docx
+++ b/kursovik/kursovik.docx
@@ -4465,6 +4465,15 @@
     <w:p>
       <w:pPr>
         <w:ind w:left="420"/>
+        <w:rPr>
+          <w:rFonts w:ascii="Times New Roman" w:hAnsi="Times New Roman" w:cs="Times New Roman"/>
+          <w:sz w:val="24"/>
+          <w:szCs w:val="24"/>
+        </w:rPr>
+      </w:pPr>
+    </w:p>
+    <w:p>
+      <w:pPr>
         <w:jc w:val="center"/>
         <w:rPr>
           <w:rFonts w:ascii="Times New Roman" w:hAnsi="Times New Roman" w:cs="Times New Roman"/>
@@ -4478,7 +4487,719 @@
           <w:sz w:val="24"/>
           <w:szCs w:val="24"/>
         </w:rPr>
-        <w:t>Реализация сборщика данных.</w:t>
+        <w:t xml:space="preserve">Выбор библиотеки </w:t>
+      </w:r>
+      <w:r>
+        <w:rPr>
+          <w:rFonts w:ascii="Times New Roman" w:hAnsi="Times New Roman" w:cs="Times New Roman"/>
+          <w:sz w:val="24"/>
+          <w:szCs w:val="24"/>
+          <w:lang w:val="en-US"/>
+        </w:rPr>
+        <w:t>Python</w:t>
+      </w:r>
+      <w:r>
+        <w:rPr>
+          <w:rFonts w:ascii="Times New Roman" w:hAnsi="Times New Roman" w:cs="Times New Roman"/>
+          <w:sz w:val="24"/>
+          <w:szCs w:val="24"/>
+        </w:rPr>
+        <w:t xml:space="preserve"> </w:t>
+      </w:r>
+      <w:r>
+        <w:rPr>
+          <w:rFonts w:ascii="Times New Roman" w:hAnsi="Times New Roman" w:cs="Times New Roman"/>
+          <w:sz w:val="24"/>
+          <w:szCs w:val="24"/>
+        </w:rPr>
+        <w:t>для реализации сборщика данных.</w:t>
+      </w:r>
+    </w:p>
+    <w:p>
+      <w:pPr>
+        <w:rPr>
+          <w:rFonts w:ascii="Times New Roman" w:hAnsi="Times New Roman" w:cs="Times New Roman"/>
+          <w:sz w:val="24"/>
+          <w:szCs w:val="24"/>
+        </w:rPr>
+      </w:pPr>
+      <w:r>
+        <w:rPr>
+          <w:rFonts w:ascii="Times New Roman" w:hAnsi="Times New Roman" w:cs="Times New Roman"/>
+          <w:sz w:val="24"/>
+          <w:szCs w:val="24"/>
+        </w:rPr>
+        <w:tab/>
+        <w:t xml:space="preserve">Самыми популярными библиотеками для написания сборщика данных являются </w:t>
+      </w:r>
+      <w:proofErr w:type="spellStart"/>
+      <w:r>
+        <w:rPr>
+          <w:rFonts w:ascii="Times New Roman" w:hAnsi="Times New Roman" w:cs="Times New Roman"/>
+          <w:sz w:val="24"/>
+          <w:szCs w:val="24"/>
+          <w:lang w:val="en-US"/>
+        </w:rPr>
+        <w:t>BeautufulSoup</w:t>
+      </w:r>
+      <w:proofErr w:type="spellEnd"/>
+      <w:r>
+        <w:rPr>
+          <w:rFonts w:ascii="Times New Roman" w:hAnsi="Times New Roman" w:cs="Times New Roman"/>
+          <w:sz w:val="24"/>
+          <w:szCs w:val="24"/>
+        </w:rPr>
+        <w:t xml:space="preserve"> </w:t>
+      </w:r>
+      <w:r>
+        <w:rPr>
+          <w:rFonts w:ascii="Times New Roman" w:hAnsi="Times New Roman" w:cs="Times New Roman"/>
+          <w:sz w:val="24"/>
+          <w:szCs w:val="24"/>
+        </w:rPr>
+        <w:t>и</w:t>
+      </w:r>
+      <w:r>
+        <w:rPr>
+          <w:rFonts w:ascii="Times New Roman" w:hAnsi="Times New Roman" w:cs="Times New Roman"/>
+          <w:sz w:val="24"/>
+          <w:szCs w:val="24"/>
+        </w:rPr>
+        <w:t xml:space="preserve"> </w:t>
+      </w:r>
+      <w:proofErr w:type="spellStart"/>
+      <w:r>
+        <w:rPr>
+          <w:rFonts w:ascii="Times New Roman" w:hAnsi="Times New Roman" w:cs="Times New Roman"/>
+          <w:sz w:val="24"/>
+          <w:szCs w:val="24"/>
+          <w:lang w:val="en-US"/>
+        </w:rPr>
+        <w:t>Scrapy</w:t>
+      </w:r>
+      <w:proofErr w:type="spellEnd"/>
+      <w:r>
+        <w:rPr>
+          <w:rFonts w:ascii="Times New Roman" w:hAnsi="Times New Roman" w:cs="Times New Roman"/>
+          <w:sz w:val="24"/>
+          <w:szCs w:val="24"/>
+        </w:rPr>
+        <w:t xml:space="preserve">. </w:t>
+      </w:r>
+      <w:r>
+        <w:rPr>
+          <w:rFonts w:ascii="Times New Roman" w:hAnsi="Times New Roman" w:cs="Times New Roman"/>
+          <w:sz w:val="24"/>
+          <w:szCs w:val="24"/>
+        </w:rPr>
+        <w:t xml:space="preserve">Но у каждой этой библиотеки есть свои плюсы и минусы. </w:t>
+      </w:r>
+    </w:p>
+    <w:p>
+      <w:pPr>
+        <w:ind w:firstLine="420"/>
+        <w:rPr>
+          <w:rFonts w:ascii="Times New Roman" w:hAnsi="Times New Roman" w:cs="Times New Roman"/>
+          <w:sz w:val="24"/>
+          <w:szCs w:val="24"/>
+        </w:rPr>
+      </w:pPr>
+      <w:proofErr w:type="spellStart"/>
+      <w:r>
+        <w:rPr>
+          <w:rFonts w:ascii="Times New Roman" w:hAnsi="Times New Roman" w:cs="Times New Roman"/>
+          <w:sz w:val="24"/>
+          <w:szCs w:val="24"/>
+        </w:rPr>
+        <w:t>Scrapy</w:t>
+      </w:r>
+      <w:proofErr w:type="spellEnd"/>
+      <w:r>
+        <w:rPr>
+          <w:rFonts w:ascii="Times New Roman" w:hAnsi="Times New Roman" w:cs="Times New Roman"/>
+          <w:sz w:val="24"/>
+          <w:szCs w:val="24"/>
+        </w:rPr>
+        <w:t xml:space="preserve"> - это платформа для совместной работы с открытым исходным кодом для извлечения данных с веб-сайтов. Его производительность невероятно высока, и это одна из самых мощных доступных библиотек. Одним из ключевых преимуществ </w:t>
+      </w:r>
+      <w:proofErr w:type="spellStart"/>
+      <w:r>
+        <w:rPr>
+          <w:rFonts w:ascii="Times New Roman" w:hAnsi="Times New Roman" w:cs="Times New Roman"/>
+          <w:sz w:val="24"/>
+          <w:szCs w:val="24"/>
+        </w:rPr>
+        <w:t>scrapy</w:t>
+      </w:r>
+      <w:proofErr w:type="spellEnd"/>
+      <w:r>
+        <w:rPr>
+          <w:rFonts w:ascii="Times New Roman" w:hAnsi="Times New Roman" w:cs="Times New Roman"/>
+          <w:sz w:val="24"/>
+          <w:szCs w:val="24"/>
+        </w:rPr>
+        <w:t xml:space="preserve"> является то, что он построен на основе </w:t>
+      </w:r>
+      <w:proofErr w:type="spellStart"/>
+      <w:r>
+        <w:rPr>
+          <w:rFonts w:ascii="Times New Roman" w:hAnsi="Times New Roman" w:cs="Times New Roman"/>
+          <w:sz w:val="24"/>
+          <w:szCs w:val="24"/>
+        </w:rPr>
+        <w:t>Twisted</w:t>
+      </w:r>
+      <w:proofErr w:type="spellEnd"/>
+      <w:r>
+        <w:rPr>
+          <w:rFonts w:ascii="Times New Roman" w:hAnsi="Times New Roman" w:cs="Times New Roman"/>
+          <w:sz w:val="24"/>
+          <w:szCs w:val="24"/>
+        </w:rPr>
+        <w:t xml:space="preserve">, асинхронной сетевой структуры, что означает, что </w:t>
+      </w:r>
+      <w:proofErr w:type="spellStart"/>
+      <w:r>
+        <w:rPr>
+          <w:rFonts w:ascii="Times New Roman" w:hAnsi="Times New Roman" w:cs="Times New Roman"/>
+          <w:sz w:val="24"/>
+          <w:szCs w:val="24"/>
+        </w:rPr>
+        <w:t>scrapy</w:t>
+      </w:r>
+      <w:proofErr w:type="spellEnd"/>
+      <w:r>
+        <w:rPr>
+          <w:rFonts w:ascii="Times New Roman" w:hAnsi="Times New Roman" w:cs="Times New Roman"/>
+          <w:sz w:val="24"/>
+          <w:szCs w:val="24"/>
+        </w:rPr>
+        <w:t xml:space="preserve"> использует неблокирующий механизм при отправке запросов пользователям.</w:t>
+      </w:r>
+    </w:p>
+    <w:p>
+      <w:pPr>
+        <w:pStyle w:val="a6"/>
+        <w:rPr>
+          <w:lang w:val="en-US"/>
+        </w:rPr>
+      </w:pPr>
+      <w:proofErr w:type="spellStart"/>
+      <w:r>
+        <w:rPr>
+          <w:lang w:val="en-US"/>
+        </w:rPr>
+        <w:t>BeautufulSoup</w:t>
+      </w:r>
+      <w:proofErr w:type="spellEnd"/>
+      <w:r>
+        <w:t xml:space="preserve"> – простой и удобный инструмент для извлечения данных с веб-сайтов. Проблема этой библиотеки состоит в том, что он требует дополнительных библиотек для своей работы. Зависимости </w:t>
+      </w:r>
+      <w:proofErr w:type="spellStart"/>
+      <w:r>
+        <w:t>Beautiful</w:t>
+      </w:r>
+      <w:r>
+        <w:t>soup</w:t>
+      </w:r>
+      <w:proofErr w:type="spellEnd"/>
+      <w:r>
+        <w:rPr>
+          <w:lang w:val="en-US"/>
+        </w:rPr>
+        <w:t>:</w:t>
+      </w:r>
+    </w:p>
+    <w:p>
+      <w:pPr>
+        <w:pStyle w:val="a3"/>
+        <w:numPr>
+          <w:ilvl w:val="0"/>
+          <w:numId w:val="3"/>
+        </w:numPr>
+        <w:spacing w:before="100" w:beforeAutospacing="1" w:after="100" w:afterAutospacing="1" w:line="240" w:lineRule="auto"/>
+        <w:rPr>
+          <w:rFonts w:ascii="Times New Roman" w:eastAsia="Times New Roman" w:hAnsi="Times New Roman" w:cs="Times New Roman"/>
+          <w:sz w:val="24"/>
+          <w:szCs w:val="24"/>
+          <w:lang w:eastAsia="ru-RU"/>
+        </w:rPr>
+      </w:pPr>
+      <w:r>
+        <w:rPr>
+          <w:rFonts w:ascii="Times New Roman" w:eastAsia="Times New Roman" w:hAnsi="Times New Roman" w:cs="Times New Roman"/>
+          <w:sz w:val="24"/>
+          <w:szCs w:val="24"/>
+          <w:lang w:eastAsia="ru-RU"/>
+        </w:rPr>
+        <w:lastRenderedPageBreak/>
+        <w:t>Необходима библиотека для отправки запроса на веб</w:t>
+      </w:r>
+      <w:r>
+        <w:rPr>
+          <w:rFonts w:ascii="Times New Roman" w:eastAsia="Times New Roman" w:hAnsi="Times New Roman" w:cs="Times New Roman"/>
+          <w:sz w:val="24"/>
+          <w:szCs w:val="24"/>
+          <w:lang w:eastAsia="ru-RU"/>
+        </w:rPr>
+        <w:t xml:space="preserve">-сайт, потому что сам </w:t>
+      </w:r>
+      <w:proofErr w:type="spellStart"/>
+      <w:r>
+        <w:rPr>
+          <w:rFonts w:ascii="Times New Roman" w:eastAsia="Times New Roman" w:hAnsi="Times New Roman" w:cs="Times New Roman"/>
+          <w:sz w:val="24"/>
+          <w:szCs w:val="24"/>
+          <w:lang w:eastAsia="ru-RU"/>
+        </w:rPr>
+        <w:t>Beautiful</w:t>
+      </w:r>
+      <w:r>
+        <w:rPr>
+          <w:rFonts w:ascii="Times New Roman" w:eastAsia="Times New Roman" w:hAnsi="Times New Roman" w:cs="Times New Roman"/>
+          <w:sz w:val="24"/>
+          <w:szCs w:val="24"/>
+          <w:lang w:eastAsia="ru-RU"/>
+        </w:rPr>
+        <w:t>soup</w:t>
+      </w:r>
+      <w:proofErr w:type="spellEnd"/>
+      <w:r>
+        <w:rPr>
+          <w:rFonts w:ascii="Times New Roman" w:eastAsia="Times New Roman" w:hAnsi="Times New Roman" w:cs="Times New Roman"/>
+          <w:sz w:val="24"/>
+          <w:szCs w:val="24"/>
+          <w:lang w:eastAsia="ru-RU"/>
+        </w:rPr>
+        <w:t xml:space="preserve"> не может сделать запрос на конкретный сервер. Для преодоления этой проблемы требуется помощь одной из популярных библиотек </w:t>
+      </w:r>
+      <w:proofErr w:type="spellStart"/>
+      <w:r>
+        <w:rPr>
+          <w:rFonts w:ascii="Times New Roman" w:eastAsia="Times New Roman" w:hAnsi="Times New Roman" w:cs="Times New Roman"/>
+          <w:sz w:val="24"/>
+          <w:szCs w:val="24"/>
+          <w:lang w:eastAsia="ru-RU"/>
+        </w:rPr>
+        <w:t>Requests</w:t>
+      </w:r>
+      <w:proofErr w:type="spellEnd"/>
+      <w:r>
+        <w:rPr>
+          <w:rFonts w:ascii="Times New Roman" w:eastAsia="Times New Roman" w:hAnsi="Times New Roman" w:cs="Times New Roman"/>
+          <w:sz w:val="24"/>
+          <w:szCs w:val="24"/>
+          <w:lang w:eastAsia="ru-RU"/>
+        </w:rPr>
+        <w:t xml:space="preserve"> или urlib2</w:t>
+      </w:r>
+      <w:r>
+        <w:rPr>
+          <w:rFonts w:ascii="Times New Roman" w:eastAsia="Times New Roman" w:hAnsi="Times New Roman" w:cs="Times New Roman"/>
+          <w:b/>
+          <w:bCs/>
+          <w:i/>
+          <w:iCs/>
+          <w:sz w:val="24"/>
+          <w:szCs w:val="24"/>
+          <w:lang w:eastAsia="ru-RU"/>
+        </w:rPr>
+        <w:t xml:space="preserve">. </w:t>
+      </w:r>
+    </w:p>
+    <w:p>
+      <w:pPr>
+        <w:pStyle w:val="a3"/>
+        <w:numPr>
+          <w:ilvl w:val="0"/>
+          <w:numId w:val="3"/>
+        </w:numPr>
+        <w:spacing w:before="100" w:beforeAutospacing="1" w:after="100" w:afterAutospacing="1" w:line="240" w:lineRule="auto"/>
+        <w:rPr>
+          <w:rFonts w:ascii="Times New Roman" w:eastAsia="Times New Roman" w:hAnsi="Times New Roman" w:cs="Times New Roman"/>
+          <w:sz w:val="24"/>
+          <w:szCs w:val="24"/>
+          <w:lang w:eastAsia="ru-RU"/>
+        </w:rPr>
+      </w:pPr>
+      <w:r>
+        <w:rPr>
+          <w:rFonts w:ascii="Times New Roman" w:eastAsia="Times New Roman" w:hAnsi="Times New Roman" w:cs="Times New Roman"/>
+          <w:sz w:val="24"/>
+          <w:szCs w:val="24"/>
+          <w:lang w:eastAsia="ru-RU"/>
+        </w:rPr>
+        <w:t>После загрузки данных HTML или XML</w:t>
+      </w:r>
+      <w:r>
+        <w:rPr>
+          <w:rFonts w:ascii="Times New Roman" w:eastAsia="Times New Roman" w:hAnsi="Times New Roman" w:cs="Times New Roman"/>
+          <w:sz w:val="24"/>
+          <w:szCs w:val="24"/>
+          <w:lang w:eastAsia="ru-RU"/>
+        </w:rPr>
+        <w:t>,</w:t>
+      </w:r>
+      <w:r>
+        <w:rPr>
+          <w:rFonts w:ascii="Times New Roman" w:eastAsia="Times New Roman" w:hAnsi="Times New Roman" w:cs="Times New Roman"/>
+          <w:sz w:val="24"/>
+          <w:szCs w:val="24"/>
+          <w:lang w:eastAsia="ru-RU"/>
+        </w:rPr>
+        <w:t xml:space="preserve"> </w:t>
+      </w:r>
+      <w:proofErr w:type="spellStart"/>
+      <w:r>
+        <w:rPr>
+          <w:rFonts w:ascii="Times New Roman" w:eastAsia="Times New Roman" w:hAnsi="Times New Roman" w:cs="Times New Roman"/>
+          <w:sz w:val="24"/>
+          <w:szCs w:val="24"/>
+          <w:lang w:eastAsia="ru-RU"/>
+        </w:rPr>
+        <w:t>Beautifuls</w:t>
+      </w:r>
+      <w:r>
+        <w:rPr>
+          <w:rFonts w:ascii="Times New Roman" w:eastAsia="Times New Roman" w:hAnsi="Times New Roman" w:cs="Times New Roman"/>
+          <w:sz w:val="24"/>
+          <w:szCs w:val="24"/>
+          <w:lang w:eastAsia="ru-RU"/>
+        </w:rPr>
+        <w:t>oup</w:t>
+      </w:r>
+      <w:proofErr w:type="spellEnd"/>
+      <w:r>
+        <w:rPr>
+          <w:rFonts w:ascii="Times New Roman" w:eastAsia="Times New Roman" w:hAnsi="Times New Roman" w:cs="Times New Roman"/>
+          <w:sz w:val="24"/>
+          <w:szCs w:val="24"/>
+          <w:lang w:eastAsia="ru-RU"/>
+        </w:rPr>
+        <w:t xml:space="preserve"> требуется внешний анализатор для анализа загруженных данных. Наиболее известные </w:t>
+      </w:r>
+      <w:proofErr w:type="spellStart"/>
+      <w:r>
+        <w:rPr>
+          <w:rFonts w:ascii="Times New Roman" w:eastAsia="Times New Roman" w:hAnsi="Times New Roman" w:cs="Times New Roman"/>
+          <w:sz w:val="24"/>
+          <w:szCs w:val="24"/>
+          <w:lang w:eastAsia="ru-RU"/>
+        </w:rPr>
+        <w:t>парсеры</w:t>
+      </w:r>
+      <w:proofErr w:type="spellEnd"/>
+      <w:r>
+        <w:rPr>
+          <w:rFonts w:ascii="Times New Roman" w:eastAsia="Times New Roman" w:hAnsi="Times New Roman" w:cs="Times New Roman"/>
+          <w:sz w:val="24"/>
+          <w:szCs w:val="24"/>
+          <w:lang w:eastAsia="ru-RU"/>
+        </w:rPr>
+        <w:t xml:space="preserve"> - это XML-</w:t>
+      </w:r>
+      <w:proofErr w:type="spellStart"/>
+      <w:r>
+        <w:rPr>
+          <w:rFonts w:ascii="Times New Roman" w:eastAsia="Times New Roman" w:hAnsi="Times New Roman" w:cs="Times New Roman"/>
+          <w:sz w:val="24"/>
+          <w:szCs w:val="24"/>
+          <w:lang w:eastAsia="ru-RU"/>
+        </w:rPr>
+        <w:t>parser</w:t>
+      </w:r>
+      <w:proofErr w:type="spellEnd"/>
+      <w:r>
+        <w:rPr>
+          <w:rFonts w:ascii="Times New Roman" w:eastAsia="Times New Roman" w:hAnsi="Times New Roman" w:cs="Times New Roman"/>
+          <w:sz w:val="24"/>
+          <w:szCs w:val="24"/>
+          <w:lang w:eastAsia="ru-RU"/>
+        </w:rPr>
+        <w:t xml:space="preserve"> </w:t>
+      </w:r>
+      <w:proofErr w:type="spellStart"/>
+      <w:r>
+        <w:rPr>
+          <w:rFonts w:ascii="Times New Roman" w:eastAsia="Times New Roman" w:hAnsi="Times New Roman" w:cs="Times New Roman"/>
+          <w:sz w:val="24"/>
+          <w:szCs w:val="24"/>
+          <w:lang w:eastAsia="ru-RU"/>
+        </w:rPr>
+        <w:t>lxml</w:t>
+      </w:r>
+      <w:proofErr w:type="spellEnd"/>
+      <w:r>
+        <w:rPr>
+          <w:rFonts w:ascii="Times New Roman" w:eastAsia="Times New Roman" w:hAnsi="Times New Roman" w:cs="Times New Roman"/>
+          <w:sz w:val="24"/>
+          <w:szCs w:val="24"/>
+          <w:lang w:eastAsia="ru-RU"/>
+        </w:rPr>
+        <w:t>, HTML-</w:t>
+      </w:r>
+      <w:proofErr w:type="spellStart"/>
+      <w:r>
+        <w:rPr>
+          <w:rFonts w:ascii="Times New Roman" w:eastAsia="Times New Roman" w:hAnsi="Times New Roman" w:cs="Times New Roman"/>
+          <w:sz w:val="24"/>
+          <w:szCs w:val="24"/>
+          <w:lang w:eastAsia="ru-RU"/>
+        </w:rPr>
+        <w:t>parser</w:t>
+      </w:r>
+      <w:proofErr w:type="spellEnd"/>
+      <w:r>
+        <w:rPr>
+          <w:rFonts w:ascii="Times New Roman" w:eastAsia="Times New Roman" w:hAnsi="Times New Roman" w:cs="Times New Roman"/>
+          <w:sz w:val="24"/>
+          <w:szCs w:val="24"/>
+          <w:lang w:eastAsia="ru-RU"/>
+        </w:rPr>
+        <w:t xml:space="preserve"> </w:t>
+      </w:r>
+      <w:proofErr w:type="spellStart"/>
+      <w:r>
+        <w:rPr>
+          <w:rFonts w:ascii="Times New Roman" w:eastAsia="Times New Roman" w:hAnsi="Times New Roman" w:cs="Times New Roman"/>
+          <w:sz w:val="24"/>
+          <w:szCs w:val="24"/>
+          <w:lang w:eastAsia="ru-RU"/>
+        </w:rPr>
+        <w:t>lxml</w:t>
+      </w:r>
+      <w:proofErr w:type="spellEnd"/>
+      <w:r>
+        <w:rPr>
+          <w:rFonts w:ascii="Times New Roman" w:eastAsia="Times New Roman" w:hAnsi="Times New Roman" w:cs="Times New Roman"/>
+          <w:sz w:val="24"/>
+          <w:szCs w:val="24"/>
+          <w:lang w:eastAsia="ru-RU"/>
+        </w:rPr>
+        <w:t xml:space="preserve">, HTML5lib, </w:t>
+      </w:r>
+      <w:proofErr w:type="spellStart"/>
+      <w:proofErr w:type="gramStart"/>
+      <w:r>
+        <w:rPr>
+          <w:rFonts w:ascii="Times New Roman" w:eastAsia="Times New Roman" w:hAnsi="Times New Roman" w:cs="Times New Roman"/>
+          <w:sz w:val="24"/>
+          <w:szCs w:val="24"/>
+          <w:lang w:eastAsia="ru-RU"/>
+        </w:rPr>
+        <w:t>html.parser</w:t>
+      </w:r>
+      <w:proofErr w:type="spellEnd"/>
+      <w:proofErr w:type="gramEnd"/>
+      <w:r>
+        <w:rPr>
+          <w:rFonts w:ascii="Times New Roman" w:eastAsia="Times New Roman" w:hAnsi="Times New Roman" w:cs="Times New Roman"/>
+          <w:sz w:val="24"/>
+          <w:szCs w:val="24"/>
+          <w:lang w:eastAsia="ru-RU"/>
+        </w:rPr>
+        <w:t>.</w:t>
+      </w:r>
+    </w:p>
+    <w:p>
+      <w:pPr>
+        <w:ind w:left="288" w:firstLine="420"/>
+        <w:rPr>
+          <w:rFonts w:ascii="Times New Roman" w:hAnsi="Times New Roman" w:cs="Times New Roman"/>
+          <w:sz w:val="24"/>
+          <w:szCs w:val="24"/>
+        </w:rPr>
+      </w:pPr>
+      <w:r>
+        <w:rPr>
+          <w:rFonts w:ascii="Times New Roman" w:hAnsi="Times New Roman" w:cs="Times New Roman"/>
+          <w:sz w:val="24"/>
+          <w:szCs w:val="24"/>
+        </w:rPr>
+        <w:t xml:space="preserve">Библиотека </w:t>
+      </w:r>
+      <w:proofErr w:type="spellStart"/>
+      <w:r>
+        <w:rPr>
+          <w:rFonts w:ascii="Times New Roman" w:hAnsi="Times New Roman" w:cs="Times New Roman"/>
+          <w:sz w:val="24"/>
+          <w:szCs w:val="24"/>
+          <w:lang w:val="en-US"/>
+        </w:rPr>
+        <w:t>Scrapy</w:t>
+      </w:r>
+      <w:proofErr w:type="spellEnd"/>
+      <w:r>
+        <w:rPr>
+          <w:rFonts w:ascii="Times New Roman" w:hAnsi="Times New Roman" w:cs="Times New Roman"/>
+          <w:sz w:val="24"/>
+          <w:szCs w:val="24"/>
+        </w:rPr>
+        <w:t xml:space="preserve"> </w:t>
+      </w:r>
+      <w:r>
+        <w:rPr>
+          <w:rFonts w:ascii="Times New Roman" w:hAnsi="Times New Roman" w:cs="Times New Roman"/>
+          <w:sz w:val="24"/>
+          <w:szCs w:val="24"/>
+        </w:rPr>
+        <w:t>потому, что:</w:t>
+      </w:r>
+    </w:p>
+    <w:p>
+      <w:pPr>
+        <w:pStyle w:val="a3"/>
+        <w:numPr>
+          <w:ilvl w:val="0"/>
+          <w:numId w:val="11"/>
+        </w:numPr>
+        <w:rPr>
+          <w:rFonts w:ascii="Times New Roman" w:hAnsi="Times New Roman" w:cs="Times New Roman"/>
+          <w:sz w:val="24"/>
+          <w:szCs w:val="24"/>
+        </w:rPr>
+      </w:pPr>
+      <w:proofErr w:type="spellStart"/>
+      <w:r>
+        <w:rPr>
+          <w:rFonts w:ascii="Times New Roman" w:hAnsi="Times New Roman" w:cs="Times New Roman"/>
+          <w:sz w:val="24"/>
+          <w:szCs w:val="24"/>
+        </w:rPr>
+        <w:t>Scrapy</w:t>
+      </w:r>
+      <w:proofErr w:type="spellEnd"/>
+      <w:r>
+        <w:rPr>
+          <w:rFonts w:ascii="Times New Roman" w:hAnsi="Times New Roman" w:cs="Times New Roman"/>
+          <w:sz w:val="24"/>
+          <w:szCs w:val="24"/>
+        </w:rPr>
+        <w:t xml:space="preserve"> имеет встроенную поддержку для извлечения данных из источников HTML с использованием выражений </w:t>
+      </w:r>
+      <w:proofErr w:type="spellStart"/>
+      <w:r>
+        <w:rPr>
+          <w:rFonts w:ascii="Times New Roman" w:hAnsi="Times New Roman" w:cs="Times New Roman"/>
+          <w:sz w:val="24"/>
+          <w:szCs w:val="24"/>
+        </w:rPr>
+        <w:t>XPath</w:t>
+      </w:r>
+      <w:proofErr w:type="spellEnd"/>
+      <w:r>
+        <w:rPr>
+          <w:rFonts w:ascii="Times New Roman" w:hAnsi="Times New Roman" w:cs="Times New Roman"/>
+          <w:sz w:val="24"/>
+          <w:szCs w:val="24"/>
+        </w:rPr>
+        <w:t xml:space="preserve"> и CSS.</w:t>
+      </w:r>
+    </w:p>
+    <w:p>
+      <w:pPr>
+        <w:pStyle w:val="a3"/>
+        <w:numPr>
+          <w:ilvl w:val="0"/>
+          <w:numId w:val="11"/>
+        </w:numPr>
+        <w:rPr>
+          <w:rFonts w:ascii="Times New Roman" w:hAnsi="Times New Roman" w:cs="Times New Roman"/>
+          <w:sz w:val="24"/>
+          <w:szCs w:val="24"/>
+        </w:rPr>
+      </w:pPr>
+      <w:proofErr w:type="spellStart"/>
+      <w:r>
+        <w:rPr>
+          <w:rFonts w:ascii="Times New Roman" w:hAnsi="Times New Roman" w:cs="Times New Roman"/>
+          <w:sz w:val="24"/>
+          <w:szCs w:val="24"/>
+        </w:rPr>
+        <w:t>Кросплатформенность</w:t>
+      </w:r>
+      <w:proofErr w:type="spellEnd"/>
+    </w:p>
+    <w:p>
+      <w:pPr>
+        <w:pStyle w:val="a3"/>
+        <w:numPr>
+          <w:ilvl w:val="0"/>
+          <w:numId w:val="11"/>
+        </w:numPr>
+        <w:rPr>
+          <w:rFonts w:ascii="Times New Roman" w:hAnsi="Times New Roman" w:cs="Times New Roman"/>
+          <w:sz w:val="24"/>
+          <w:szCs w:val="24"/>
+        </w:rPr>
+      </w:pPr>
+      <w:r>
+        <w:rPr>
+          <w:rFonts w:ascii="Times New Roman" w:hAnsi="Times New Roman" w:cs="Times New Roman"/>
+          <w:sz w:val="24"/>
+          <w:szCs w:val="24"/>
+        </w:rPr>
+        <w:t>Быстрее, чем другие существующие библиотеки. Реализация сборщика данных.</w:t>
+      </w:r>
+    </w:p>
+    <w:p>
+      <w:pPr>
+        <w:pStyle w:val="a3"/>
+        <w:numPr>
+          <w:ilvl w:val="0"/>
+          <w:numId w:val="11"/>
+        </w:numPr>
+        <w:rPr>
+          <w:rFonts w:ascii="Times New Roman" w:hAnsi="Times New Roman" w:cs="Times New Roman"/>
+          <w:sz w:val="24"/>
+          <w:szCs w:val="24"/>
+        </w:rPr>
+      </w:pPr>
+      <w:r>
+        <w:rPr>
+          <w:rFonts w:ascii="Times New Roman" w:hAnsi="Times New Roman" w:cs="Times New Roman"/>
+          <w:sz w:val="24"/>
+          <w:szCs w:val="24"/>
+        </w:rPr>
+        <w:t>П</w:t>
+      </w:r>
+      <w:r>
+        <w:rPr>
+          <w:rFonts w:ascii="Times New Roman" w:hAnsi="Times New Roman" w:cs="Times New Roman"/>
+          <w:sz w:val="24"/>
+          <w:szCs w:val="24"/>
+        </w:rPr>
+        <w:t>отребляет намного меньше памяти и ресурсов процессора.</w:t>
+      </w:r>
+    </w:p>
+    <w:p>
+      <w:pPr>
+        <w:pStyle w:val="a3"/>
+        <w:numPr>
+          <w:ilvl w:val="0"/>
+          <w:numId w:val="11"/>
+        </w:numPr>
+        <w:rPr>
+          <w:rFonts w:ascii="Times New Roman" w:hAnsi="Times New Roman" w:cs="Times New Roman"/>
+          <w:sz w:val="24"/>
+          <w:szCs w:val="24"/>
+        </w:rPr>
+      </w:pPr>
+      <w:r>
+        <w:rPr>
+          <w:rFonts w:ascii="Times New Roman" w:hAnsi="Times New Roman" w:cs="Times New Roman"/>
+          <w:sz w:val="24"/>
+          <w:szCs w:val="24"/>
+        </w:rPr>
+        <w:t>И</w:t>
+      </w:r>
+      <w:r>
+        <w:rPr>
+          <w:rFonts w:ascii="Times New Roman" w:hAnsi="Times New Roman" w:cs="Times New Roman"/>
+          <w:sz w:val="24"/>
+          <w:szCs w:val="24"/>
+        </w:rPr>
+        <w:t>меет хорошую поддержку сообщества для разработчиков</w:t>
       </w:r>
     </w:p>
     <w:p>
@@ -8278,6 +8999,110 @@
     </w:p>
     <w:p>
       <w:pPr>
+        <w:ind w:firstLine="360"/>
+        <w:jc w:val="center"/>
+        <w:rPr>
+          <w:rFonts w:ascii="Times New Roman" w:hAnsi="Times New Roman" w:cs="Times New Roman"/>
+          <w:sz w:val="24"/>
+          <w:szCs w:val="24"/>
+          <w:lang w:val="en-US"/>
+        </w:rPr>
+      </w:pPr>
+      <w:r>
+        <w:rPr>
+          <w:rFonts w:ascii="Times New Roman" w:hAnsi="Times New Roman" w:cs="Times New Roman"/>
+          <w:noProof/>
+          <w:sz w:val="24"/>
+          <w:szCs w:val="24"/>
+          <w:lang w:eastAsia="ru-RU"/>
+        </w:rPr>
+        <w:drawing>
+          <wp:inline distT="0" distB="0" distL="0" distR="0" wp14:anchorId="3D7EAA56" wp14:editId="1D5D4A1F">
+            <wp:extent cx="5934075" cy="2847975"/>
+            <wp:effectExtent l="0" t="0" r="9525" b="9525"/>
+            <wp:docPr id="30" name="Рисунок 30"/>
+            <wp:cNvGraphicFramePr>
+              <a:graphicFrameLocks xmlns:a="http://schemas.openxmlformats.org/drawingml/2006/main" noChangeAspect="1"/>
+            </wp:cNvGraphicFramePr>
+            <a:graphic xmlns:a="http://schemas.openxmlformats.org/drawingml/2006/main">
+              <a:graphicData uri="http://schemas.openxmlformats.org/drawingml/2006/picture">
+                <pic:pic xmlns:pic="http://schemas.openxmlformats.org/drawingml/2006/picture">
+                  <pic:nvPicPr>
+                    <pic:cNvPr id="0" name="Picture 4"/>
+                    <pic:cNvPicPr>
+                      <a:picLocks noChangeAspect="1" noChangeArrowheads="1"/>
+                    </pic:cNvPicPr>
+                  </pic:nvPicPr>
+                  <pic:blipFill>
+                    <a:blip r:embed="rId7">
+                      <a:extLst>
+                        <a:ext uri="{28A0092B-C50C-407E-A947-70E740481C1C}">
+                          <a14:useLocalDpi xmlns:a14="http://schemas.microsoft.com/office/drawing/2010/main" val="0"/>
+                        </a:ext>
+                      </a:extLst>
+                    </a:blip>
+                    <a:srcRect/>
+                    <a:stretch>
+                      <a:fillRect/>
+                    </a:stretch>
+                  </pic:blipFill>
+                  <pic:spPr bwMode="auto">
+                    <a:xfrm>
+                      <a:off x="0" y="0"/>
+                      <a:ext cx="5934075" cy="2847975"/>
+                    </a:xfrm>
+                    <a:prstGeom prst="rect">
+                      <a:avLst/>
+                    </a:prstGeom>
+                    <a:noFill/>
+                    <a:ln>
+                      <a:noFill/>
+                    </a:ln>
+                  </pic:spPr>
+                </pic:pic>
+              </a:graphicData>
+            </a:graphic>
+          </wp:inline>
+        </w:drawing>
+      </w:r>
+    </w:p>
+    <w:p>
+      <w:pPr>
+        <w:ind w:firstLine="360"/>
+        <w:jc w:val="center"/>
+        <w:rPr>
+          <w:rFonts w:ascii="Times New Roman" w:hAnsi="Times New Roman" w:cs="Times New Roman"/>
+          <w:i/>
+          <w:sz w:val="24"/>
+          <w:szCs w:val="24"/>
+          <w:lang w:val="en-US"/>
+        </w:rPr>
+      </w:pPr>
+      <w:r>
+        <w:rPr>
+          <w:rFonts w:ascii="Times New Roman" w:hAnsi="Times New Roman" w:cs="Times New Roman"/>
+          <w:i/>
+          <w:sz w:val="24"/>
+          <w:szCs w:val="24"/>
+          <w:lang w:val="en-US"/>
+        </w:rPr>
+        <w:t>http://vds.kochubinfo.ru:3000/analytic</w:t>
+      </w:r>
+    </w:p>
+    <w:p>
+      <w:pPr>
+        <w:ind w:firstLine="360"/>
+        <w:jc w:val="center"/>
+        <w:rPr>
+          <w:rFonts w:ascii="Times New Roman" w:hAnsi="Times New Roman" w:cs="Times New Roman"/>
+          <w:sz w:val="24"/>
+          <w:szCs w:val="24"/>
+          <w:lang w:val="en-US"/>
+        </w:rPr>
+      </w:pPr>
+    </w:p>
+    <w:p>
+      <w:pPr>
         <w:rPr>
           <w:rFonts w:ascii="Times New Roman" w:hAnsi="Times New Roman" w:cs="Times New Roman"/>
           <w:sz w:val="24"/>
@@ -8503,6 +9328,7 @@
           <w:sz w:val="24"/>
           <w:szCs w:val="24"/>
         </w:rPr>
+        <w:lastRenderedPageBreak/>
         <w:t>Google</w:t>
       </w:r>
       <w:proofErr w:type="spellEnd"/>
@@ -8758,7 +9584,7 @@
                     </pic:cNvPicPr>
                   </pic:nvPicPr>
                   <pic:blipFill>
-                    <a:blip r:embed="rId7" cstate="print">
+                    <a:blip r:embed="rId8" cstate="print">
                       <a:extLst>
                         <a:ext uri="{28A0092B-C50C-407E-A947-70E740481C1C}">
                           <a14:useLocalDpi xmlns:a14="http://schemas.microsoft.com/office/drawing/2010/main" val="0"/>
@@ -8795,17 +9621,36 @@
         <w:ind w:firstLine="360"/>
         <w:rPr>
           <w:rFonts w:ascii="Times New Roman" w:hAnsi="Times New Roman" w:cs="Times New Roman"/>
-          <w:sz w:val="24"/>
-          <w:szCs w:val="24"/>
-        </w:rPr>
-      </w:pPr>
-      <w:r>
-        <w:rPr>
-          <w:rFonts w:ascii="Times New Roman" w:hAnsi="Times New Roman" w:cs="Times New Roman"/>
-          <w:sz w:val="24"/>
-          <w:szCs w:val="24"/>
-        </w:rPr>
-        <w:lastRenderedPageBreak/>
+          <w:i/>
+          <w:sz w:val="18"/>
+          <w:szCs w:val="24"/>
+        </w:rPr>
+      </w:pPr>
+      <w:r>
+        <w:rPr>
+          <w:rFonts w:ascii="Times New Roman" w:hAnsi="Times New Roman" w:cs="Times New Roman"/>
+          <w:i/>
+          <w:sz w:val="18"/>
+          <w:szCs w:val="24"/>
+        </w:rPr>
+        <w:t>https://analytics.google.com/analytics/web/?utm_source=demoaccount&amp;utm_medium=demoaccount&amp;utm_campaign=demoaccount#/report/visitors-overview/a54516992w87479473p92320289/</w:t>
+      </w:r>
+    </w:p>
+    <w:p>
+      <w:pPr>
+        <w:ind w:firstLine="360"/>
+        <w:rPr>
+          <w:rFonts w:ascii="Times New Roman" w:hAnsi="Times New Roman" w:cs="Times New Roman"/>
+          <w:sz w:val="24"/>
+          <w:szCs w:val="24"/>
+        </w:rPr>
+      </w:pPr>
+      <w:r>
+        <w:rPr>
+          <w:rFonts w:ascii="Times New Roman" w:hAnsi="Times New Roman" w:cs="Times New Roman"/>
+          <w:sz w:val="24"/>
+          <w:szCs w:val="24"/>
+        </w:rPr>
         <w:tab/>
         <w:t>Для интернет-магазина интересны будут следующие показатели:</w:t>
       </w:r>
@@ -8845,7 +9690,7 @@
                     </pic:cNvPicPr>
                   </pic:nvPicPr>
                   <pic:blipFill>
-                    <a:blip r:embed="rId8" cstate="print">
+                    <a:blip r:embed="rId9" cstate="print">
                       <a:extLst>
                         <a:ext uri="{28A0092B-C50C-407E-A947-70E740481C1C}">
                           <a14:useLocalDpi xmlns:a14="http://schemas.microsoft.com/office/drawing/2010/main" val="0"/>
@@ -8879,6 +9724,36 @@
     </w:p>
     <w:p>
       <w:pPr>
+        <w:ind w:firstLine="360"/>
+        <w:rPr>
+          <w:rFonts w:ascii="Times New Roman" w:hAnsi="Times New Roman" w:cs="Times New Roman"/>
+          <w:i/>
+          <w:sz w:val="18"/>
+          <w:szCs w:val="24"/>
+        </w:rPr>
+      </w:pPr>
+      <w:r>
+        <w:rPr>
+          <w:rFonts w:ascii="Times New Roman" w:hAnsi="Times New Roman" w:cs="Times New Roman"/>
+          <w:i/>
+          <w:sz w:val="18"/>
+          <w:szCs w:val="24"/>
+        </w:rPr>
+        <w:t>https://analytics.google.com/analytics/web/?utm_source=demoaccount&amp;utm_medium=demoaccount&amp;utm_campaign=demoaccount#/report/visitors-overview/a54516992w87479473p92320289/</w:t>
+      </w:r>
+    </w:p>
+    <w:p>
+      <w:pPr>
+        <w:ind w:firstLine="360"/>
+        <w:rPr>
+          <w:rFonts w:ascii="Times New Roman" w:hAnsi="Times New Roman" w:cs="Times New Roman"/>
+          <w:sz w:val="24"/>
+          <w:szCs w:val="24"/>
+        </w:rPr>
+      </w:pPr>
+    </w:p>
+    <w:p>
+      <w:pPr>
         <w:pStyle w:val="a3"/>
         <w:numPr>
           <w:ilvl w:val="0"/>
@@ -9022,6 +9897,7 @@
           <w:sz w:val="24"/>
           <w:szCs w:val="24"/>
         </w:rPr>
+        <w:lastRenderedPageBreak/>
         <w:t>Раздел Источники траффика, информация, которая будет полезна для анализа рекламной компании магазина. Откуда посетители заходят в магазин, на какие информационные источники следует обратить внимание в ходе рекламной компании.</w:t>
       </w:r>
     </w:p>
@@ -9114,32 +9990,7 @@
           <w:sz w:val="24"/>
           <w:szCs w:val="24"/>
         </w:rPr>
-        <w:t xml:space="preserve">Низкие показатели </w:t>
-      </w:r>
-      <w:r>
-        <w:rPr>
-          <w:rFonts w:ascii="Times New Roman" w:hAnsi="Times New Roman" w:cs="Times New Roman"/>
-          <w:sz w:val="24"/>
-          <w:szCs w:val="24"/>
-        </w:rPr>
-        <w:t>Страниц за сеанс</w:t>
-      </w:r>
-      <w:r>
-        <w:rPr>
-          <w:rFonts w:ascii="Times New Roman" w:hAnsi="Times New Roman" w:cs="Times New Roman"/>
-          <w:sz w:val="24"/>
-          <w:szCs w:val="24"/>
-        </w:rPr>
-        <w:t xml:space="preserve"> – может указывать на проблемы с рекомендациями дополнительных товаров к основному, которым заинтересован пользователь. Нужно оптимизировать подбор рекомендованных </w:t>
-      </w:r>
-      <w:r>
-        <w:rPr>
-          <w:rFonts w:ascii="Times New Roman" w:hAnsi="Times New Roman" w:cs="Times New Roman"/>
-          <w:sz w:val="24"/>
-          <w:szCs w:val="24"/>
-        </w:rPr>
-        <w:lastRenderedPageBreak/>
-        <w:t xml:space="preserve">товаров. </w:t>
+        <w:t xml:space="preserve">Низкие показатели Страниц за сеанс – может указывать на проблемы с рекомендациями дополнительных товаров к основному, которым заинтересован пользователь. Нужно оптимизировать подбор рекомендованных товаров. </w:t>
       </w:r>
       <w:r>
         <w:rPr>
@@ -9312,6 +10163,7 @@
           <w:szCs w:val="24"/>
           <w:lang w:eastAsia="ru-RU"/>
         </w:rPr>
+        <w:lastRenderedPageBreak/>
         <w:drawing>
           <wp:inline distT="0" distB="0" distL="0" distR="0" wp14:anchorId="1BC540D9" wp14:editId="038476DE">
             <wp:extent cx="5486400" cy="2615507"/>
@@ -9330,7 +10182,7 @@
                     </pic:cNvPicPr>
                   </pic:nvPicPr>
                   <pic:blipFill>
-                    <a:blip r:embed="rId9" cstate="print">
+                    <a:blip r:embed="rId10" cstate="print">
                       <a:extLst>
                         <a:ext uri="{28A0092B-C50C-407E-A947-70E740481C1C}">
                           <a14:useLocalDpi xmlns:a14="http://schemas.microsoft.com/office/drawing/2010/main" val="0"/>
@@ -9366,6 +10218,25 @@
       <w:pPr>
         <w:rPr>
           <w:rFonts w:ascii="Times New Roman" w:hAnsi="Times New Roman" w:cs="Times New Roman"/>
+          <w:i/>
+          <w:sz w:val="20"/>
+          <w:szCs w:val="24"/>
+        </w:rPr>
+      </w:pPr>
+      <w:r>
+        <w:rPr>
+          <w:rFonts w:ascii="Times New Roman" w:hAnsi="Times New Roman" w:cs="Times New Roman"/>
+          <w:i/>
+          <w:sz w:val="20"/>
+          <w:szCs w:val="24"/>
+        </w:rPr>
+        <w:t>https://analytics.google.com/analytics/web/?utm_source=demoaccount&amp;utm_medium=demoaccount&amp;utm_campaign=demoaccount#/report/content-pages/a54516992w87479473p92320289/</w:t>
+      </w:r>
+    </w:p>
+    <w:p>
+      <w:pPr>
+        <w:rPr>
+          <w:rFonts w:ascii="Times New Roman" w:hAnsi="Times New Roman" w:cs="Times New Roman"/>
           <w:sz w:val="24"/>
           <w:szCs w:val="24"/>
         </w:rPr>
@@ -9405,7 +10276,7 @@
                     </pic:cNvPicPr>
                   </pic:nvPicPr>
                   <pic:blipFill>
-                    <a:blip r:embed="rId10">
+                    <a:blip r:embed="rId11">
                       <a:extLst>
                         <a:ext uri="{28A0092B-C50C-407E-A947-70E740481C1C}">
                           <a14:useLocalDpi xmlns:a14="http://schemas.microsoft.com/office/drawing/2010/main" val="0"/>
@@ -9445,8 +10316,699 @@
           <w:szCs w:val="24"/>
         </w:rPr>
       </w:pPr>
+    </w:p>
+    <w:p>
+      <w:pPr>
+        <w:rPr>
+          <w:rFonts w:ascii="Times New Roman" w:hAnsi="Times New Roman" w:cs="Times New Roman"/>
+          <w:sz w:val="24"/>
+          <w:szCs w:val="24"/>
+        </w:rPr>
+      </w:pPr>
+      <w:r>
+        <w:rPr>
+          <w:rFonts w:ascii="Times New Roman" w:hAnsi="Times New Roman" w:cs="Times New Roman"/>
+          <w:sz w:val="24"/>
+          <w:szCs w:val="24"/>
+        </w:rPr>
+        <w:t xml:space="preserve">Другим полезным инструментом является платформа </w:t>
+      </w:r>
+      <w:r>
+        <w:rPr>
+          <w:rFonts w:ascii="Times New Roman" w:hAnsi="Times New Roman" w:cs="Times New Roman"/>
+          <w:sz w:val="24"/>
+          <w:szCs w:val="24"/>
+        </w:rPr>
+        <w:t>neilpatel.com</w:t>
+      </w:r>
+      <w:r>
+        <w:rPr>
+          <w:rFonts w:ascii="Times New Roman" w:hAnsi="Times New Roman" w:cs="Times New Roman"/>
+          <w:sz w:val="24"/>
+          <w:szCs w:val="24"/>
+        </w:rPr>
+        <w:t xml:space="preserve">. </w:t>
+      </w:r>
+      <w:r>
+        <w:rPr>
+          <w:rFonts w:ascii="Times New Roman" w:hAnsi="Times New Roman" w:cs="Times New Roman"/>
+          <w:sz w:val="24"/>
+          <w:szCs w:val="24"/>
+        </w:rPr>
+        <w:t xml:space="preserve">Удобный, не перегруженный интерфейс. В котором основные функции вынесены в меню, а соответствующие дополнительные функции доступны, как подпункты основного. На главной странице аналитики, платформа сразу показывает </w:t>
+      </w:r>
+      <w:r>
+        <w:rPr>
+          <w:rFonts w:ascii="Times New Roman" w:hAnsi="Times New Roman" w:cs="Times New Roman"/>
+          <w:sz w:val="24"/>
+          <w:szCs w:val="24"/>
+          <w:lang w:val="en-US"/>
+        </w:rPr>
+        <w:t>SEO</w:t>
+      </w:r>
+      <w:r>
+        <w:rPr>
+          <w:rFonts w:ascii="Times New Roman" w:hAnsi="Times New Roman" w:cs="Times New Roman"/>
+          <w:sz w:val="24"/>
+          <w:szCs w:val="24"/>
+        </w:rPr>
+        <w:t xml:space="preserve"> </w:t>
+      </w:r>
+      <w:r>
+        <w:rPr>
+          <w:rFonts w:ascii="Times New Roman" w:hAnsi="Times New Roman" w:cs="Times New Roman"/>
+          <w:sz w:val="24"/>
+          <w:szCs w:val="24"/>
+        </w:rPr>
+        <w:t>привлекательность и набор ключевых параметров сайта, так называемый быстрый аудит сайта.</w:t>
+      </w:r>
+    </w:p>
+    <w:p>
+      <w:pPr>
+        <w:rPr>
+          <w:rFonts w:ascii="Times New Roman" w:hAnsi="Times New Roman" w:cs="Times New Roman"/>
+          <w:sz w:val="24"/>
+          <w:szCs w:val="24"/>
+        </w:rPr>
+      </w:pPr>
+      <w:r>
+        <w:rPr>
+          <w:rFonts w:ascii="Times New Roman" w:hAnsi="Times New Roman" w:cs="Times New Roman"/>
+          <w:sz w:val="24"/>
+          <w:szCs w:val="24"/>
+        </w:rPr>
+        <w:t>Здесь же доступна функция, позволяющая проанализировать сайт на проблемы с содержимым, таких как: проблемы верстки (которые мешают правильно работать поисковым роботам), никуда не ведущие ссылки (</w:t>
+      </w:r>
+      <w:r>
+        <w:rPr>
+          <w:rFonts w:ascii="Times New Roman" w:hAnsi="Times New Roman" w:cs="Times New Roman"/>
+          <w:sz w:val="24"/>
+          <w:szCs w:val="24"/>
+          <w:lang w:val="en-US"/>
+        </w:rPr>
+        <w:t>defect</w:t>
+      </w:r>
+      <w:r>
+        <w:rPr>
+          <w:rFonts w:ascii="Times New Roman" w:hAnsi="Times New Roman" w:cs="Times New Roman"/>
+          <w:sz w:val="24"/>
+          <w:szCs w:val="24"/>
+        </w:rPr>
+        <w:t xml:space="preserve">). </w:t>
+      </w:r>
+      <w:r>
+        <w:rPr>
+          <w:rFonts w:ascii="Times New Roman" w:hAnsi="Times New Roman" w:cs="Times New Roman"/>
+          <w:sz w:val="24"/>
+          <w:szCs w:val="24"/>
+        </w:rPr>
+        <w:t>По каждой найденной проблеме можно получить подробную аннотацию, нажав на название проблемы.</w:t>
+      </w:r>
+    </w:p>
+    <w:p>
+      <w:pPr>
+        <w:rPr>
+          <w:rFonts w:ascii="Times New Roman" w:hAnsi="Times New Roman" w:cs="Times New Roman"/>
+          <w:sz w:val="24"/>
+          <w:szCs w:val="24"/>
+        </w:rPr>
+      </w:pPr>
+    </w:p>
+    <w:p>
+      <w:pPr>
+        <w:rPr>
+          <w:rFonts w:ascii="Times New Roman" w:hAnsi="Times New Roman" w:cs="Times New Roman"/>
+          <w:sz w:val="24"/>
+          <w:szCs w:val="24"/>
+        </w:rPr>
+      </w:pPr>
+      <w:r>
+        <w:rPr>
+          <w:rFonts w:ascii="Times New Roman" w:hAnsi="Times New Roman" w:cs="Times New Roman"/>
+          <w:noProof/>
+          <w:sz w:val="24"/>
+          <w:szCs w:val="24"/>
+          <w:lang w:eastAsia="ru-RU"/>
+        </w:rPr>
+        <w:lastRenderedPageBreak/>
+        <w:drawing>
+          <wp:inline distT="0" distB="0" distL="0" distR="0" wp14:anchorId="12B2B69E" wp14:editId="7EBDC1A5">
+            <wp:extent cx="5934075" cy="2876550"/>
+            <wp:effectExtent l="0" t="0" r="9525" b="0"/>
+            <wp:docPr id="33" name="Рисунок 33"/>
+            <wp:cNvGraphicFramePr>
+              <a:graphicFrameLocks xmlns:a="http://schemas.openxmlformats.org/drawingml/2006/main" noChangeAspect="1"/>
+            </wp:cNvGraphicFramePr>
+            <a:graphic xmlns:a="http://schemas.openxmlformats.org/drawingml/2006/main">
+              <a:graphicData uri="http://schemas.openxmlformats.org/drawingml/2006/picture">
+                <pic:pic xmlns:pic="http://schemas.openxmlformats.org/drawingml/2006/picture">
+                  <pic:nvPicPr>
+                    <pic:cNvPr id="0" name="Picture 6"/>
+                    <pic:cNvPicPr>
+                      <a:picLocks noChangeAspect="1" noChangeArrowheads="1"/>
+                    </pic:cNvPicPr>
+                  </pic:nvPicPr>
+                  <pic:blipFill>
+                    <a:blip r:embed="rId12">
+                      <a:extLst>
+                        <a:ext uri="{28A0092B-C50C-407E-A947-70E740481C1C}">
+                          <a14:useLocalDpi xmlns:a14="http://schemas.microsoft.com/office/drawing/2010/main" val="0"/>
+                        </a:ext>
+                      </a:extLst>
+                    </a:blip>
+                    <a:srcRect/>
+                    <a:stretch>
+                      <a:fillRect/>
+                    </a:stretch>
+                  </pic:blipFill>
+                  <pic:spPr bwMode="auto">
+                    <a:xfrm>
+                      <a:off x="0" y="0"/>
+                      <a:ext cx="5934075" cy="2876550"/>
+                    </a:xfrm>
+                    <a:prstGeom prst="rect">
+                      <a:avLst/>
+                    </a:prstGeom>
+                    <a:noFill/>
+                    <a:ln>
+                      <a:noFill/>
+                    </a:ln>
+                  </pic:spPr>
+                </pic:pic>
+              </a:graphicData>
+            </a:graphic>
+          </wp:inline>
+        </w:drawing>
+      </w:r>
+    </w:p>
+    <w:p>
+      <w:pPr>
+        <w:jc w:val="center"/>
+        <w:rPr>
+          <w:rFonts w:ascii="Times New Roman" w:hAnsi="Times New Roman" w:cs="Times New Roman"/>
+          <w:i/>
+          <w:sz w:val="24"/>
+          <w:szCs w:val="24"/>
+        </w:rPr>
+      </w:pPr>
+      <w:hyperlink r:id="rId13" w:history="1">
+        <w:r>
+          <w:rPr>
+            <w:rStyle w:val="a4"/>
+            <w:rFonts w:ascii="Times New Roman" w:hAnsi="Times New Roman" w:cs="Times New Roman"/>
+            <w:i/>
+            <w:sz w:val="24"/>
+            <w:szCs w:val="24"/>
+          </w:rPr>
+          <w:t>https://app.neilpatel.com/de/seo_analyzer/site_audit?domain=bravebird.de</w:t>
+        </w:r>
+      </w:hyperlink>
+    </w:p>
+    <w:p>
+      <w:pPr>
+        <w:jc w:val="center"/>
+        <w:rPr>
+          <w:rFonts w:ascii="Times New Roman" w:hAnsi="Times New Roman" w:cs="Times New Roman"/>
+          <w:i/>
+          <w:sz w:val="24"/>
+          <w:szCs w:val="24"/>
+        </w:rPr>
+      </w:pPr>
+    </w:p>
+    <w:p>
+      <w:pPr>
+        <w:jc w:val="center"/>
+        <w:rPr>
+          <w:rFonts w:ascii="Times New Roman" w:hAnsi="Times New Roman" w:cs="Times New Roman"/>
+          <w:i/>
+          <w:sz w:val="24"/>
+          <w:szCs w:val="24"/>
+        </w:rPr>
+      </w:pPr>
+      <w:r>
+        <w:rPr>
+          <w:rFonts w:ascii="Times New Roman" w:hAnsi="Times New Roman" w:cs="Times New Roman"/>
+          <w:i/>
+          <w:noProof/>
+          <w:sz w:val="24"/>
+          <w:szCs w:val="24"/>
+          <w:lang w:eastAsia="ru-RU"/>
+        </w:rPr>
+        <w:drawing>
+          <wp:inline distT="0" distB="0" distL="0" distR="0" wp14:anchorId="43E1F619" wp14:editId="2FAD2B8E">
+            <wp:extent cx="5934075" cy="2847975"/>
+            <wp:effectExtent l="0" t="0" r="9525" b="9525"/>
+            <wp:docPr id="35" name="Рисунок 35"/>
+            <wp:cNvGraphicFramePr>
+              <a:graphicFrameLocks xmlns:a="http://schemas.openxmlformats.org/drawingml/2006/main" noChangeAspect="1"/>
+            </wp:cNvGraphicFramePr>
+            <a:graphic xmlns:a="http://schemas.openxmlformats.org/drawingml/2006/main">
+              <a:graphicData uri="http://schemas.openxmlformats.org/drawingml/2006/picture">
+                <pic:pic xmlns:pic="http://schemas.openxmlformats.org/drawingml/2006/picture">
+                  <pic:nvPicPr>
+                    <pic:cNvPr id="0" name="Picture 8"/>
+                    <pic:cNvPicPr>
+                      <a:picLocks noChangeAspect="1" noChangeArrowheads="1"/>
+                    </pic:cNvPicPr>
+                  </pic:nvPicPr>
+                  <pic:blipFill>
+                    <a:blip r:embed="rId14">
+                      <a:extLst>
+                        <a:ext uri="{28A0092B-C50C-407E-A947-70E740481C1C}">
+                          <a14:useLocalDpi xmlns:a14="http://schemas.microsoft.com/office/drawing/2010/main" val="0"/>
+                        </a:ext>
+                      </a:extLst>
+                    </a:blip>
+                    <a:srcRect/>
+                    <a:stretch>
+                      <a:fillRect/>
+                    </a:stretch>
+                  </pic:blipFill>
+                  <pic:spPr bwMode="auto">
+                    <a:xfrm>
+                      <a:off x="0" y="0"/>
+                      <a:ext cx="5934075" cy="2847975"/>
+                    </a:xfrm>
+                    <a:prstGeom prst="rect">
+                      <a:avLst/>
+                    </a:prstGeom>
+                    <a:noFill/>
+                    <a:ln>
+                      <a:noFill/>
+                    </a:ln>
+                  </pic:spPr>
+                </pic:pic>
+              </a:graphicData>
+            </a:graphic>
+          </wp:inline>
+        </w:drawing>
+      </w:r>
+    </w:p>
+    <w:p>
+      <w:pPr>
+        <w:jc w:val="center"/>
+        <w:rPr>
+          <w:rFonts w:ascii="Times New Roman" w:hAnsi="Times New Roman" w:cs="Times New Roman"/>
+          <w:i/>
+          <w:sz w:val="24"/>
+          <w:szCs w:val="24"/>
+        </w:rPr>
+      </w:pPr>
+      <w:r>
+        <w:rPr>
+          <w:rFonts w:ascii="Times New Roman" w:hAnsi="Times New Roman" w:cs="Times New Roman"/>
+          <w:i/>
+          <w:sz w:val="24"/>
+          <w:szCs w:val="24"/>
+        </w:rPr>
+        <w:t>https://app.neilpatel.com/de/seo_analyzer/site_audit?domain=bravebird.de&amp;view=all</w:t>
+      </w:r>
       <w:bookmarkStart w:id="0" w:name="_GoBack"/>
       <w:bookmarkEnd w:id="0"/>
+    </w:p>
+    <w:p>
+      <w:pPr>
+        <w:rPr>
+          <w:rFonts w:ascii="Times New Roman" w:hAnsi="Times New Roman" w:cs="Times New Roman"/>
+          <w:sz w:val="24"/>
+          <w:szCs w:val="24"/>
+        </w:rPr>
+      </w:pPr>
+      <w:r>
+        <w:rPr>
+          <w:rFonts w:ascii="Times New Roman" w:hAnsi="Times New Roman" w:cs="Times New Roman"/>
+          <w:noProof/>
+          <w:sz w:val="24"/>
+          <w:szCs w:val="24"/>
+          <w:lang w:eastAsia="ru-RU"/>
+        </w:rPr>
+        <w:lastRenderedPageBreak/>
+        <w:drawing>
+          <wp:inline distT="0" distB="0" distL="0" distR="0" wp14:anchorId="265A04CB" wp14:editId="60CA9F5B">
+            <wp:extent cx="5934075" cy="2590800"/>
+            <wp:effectExtent l="0" t="0" r="9525" b="0"/>
+            <wp:docPr id="31" name="Рисунок 31"/>
+            <wp:cNvGraphicFramePr>
+              <a:graphicFrameLocks xmlns:a="http://schemas.openxmlformats.org/drawingml/2006/main" noChangeAspect="1"/>
+            </wp:cNvGraphicFramePr>
+            <a:graphic xmlns:a="http://schemas.openxmlformats.org/drawingml/2006/main">
+              <a:graphicData uri="http://schemas.openxmlformats.org/drawingml/2006/picture">
+                <pic:pic xmlns:pic="http://schemas.openxmlformats.org/drawingml/2006/picture">
+                  <pic:nvPicPr>
+                    <pic:cNvPr id="0" name="Picture 5"/>
+                    <pic:cNvPicPr>
+                      <a:picLocks noChangeAspect="1" noChangeArrowheads="1"/>
+                    </pic:cNvPicPr>
+                  </pic:nvPicPr>
+                  <pic:blipFill>
+                    <a:blip r:embed="rId15">
+                      <a:extLst>
+                        <a:ext uri="{28A0092B-C50C-407E-A947-70E740481C1C}">
+                          <a14:useLocalDpi xmlns:a14="http://schemas.microsoft.com/office/drawing/2010/main" val="0"/>
+                        </a:ext>
+                      </a:extLst>
+                    </a:blip>
+                    <a:srcRect/>
+                    <a:stretch>
+                      <a:fillRect/>
+                    </a:stretch>
+                  </pic:blipFill>
+                  <pic:spPr bwMode="auto">
+                    <a:xfrm>
+                      <a:off x="0" y="0"/>
+                      <a:ext cx="5934075" cy="2590800"/>
+                    </a:xfrm>
+                    <a:prstGeom prst="rect">
+                      <a:avLst/>
+                    </a:prstGeom>
+                    <a:noFill/>
+                    <a:ln>
+                      <a:noFill/>
+                    </a:ln>
+                  </pic:spPr>
+                </pic:pic>
+              </a:graphicData>
+            </a:graphic>
+          </wp:inline>
+        </w:drawing>
+      </w:r>
+    </w:p>
+    <w:p>
+      <w:pPr>
+        <w:jc w:val="center"/>
+        <w:rPr>
+          <w:rFonts w:ascii="Times New Roman" w:hAnsi="Times New Roman" w:cs="Times New Roman"/>
+          <w:i/>
+          <w:sz w:val="24"/>
+          <w:szCs w:val="24"/>
+        </w:rPr>
+      </w:pPr>
+      <w:r>
+        <w:rPr>
+          <w:rFonts w:ascii="Times New Roman" w:hAnsi="Times New Roman" w:cs="Times New Roman"/>
+          <w:i/>
+          <w:sz w:val="24"/>
+          <w:szCs w:val="24"/>
+        </w:rPr>
+        <w:t>https://app.neilpatel.com/de/dashboard</w:t>
+      </w:r>
+    </w:p>
+    <w:p>
+      <w:pPr>
+        <w:rPr>
+          <w:rFonts w:ascii="Times New Roman" w:hAnsi="Times New Roman" w:cs="Times New Roman"/>
+          <w:sz w:val="24"/>
+          <w:szCs w:val="24"/>
+        </w:rPr>
+      </w:pPr>
+    </w:p>
+    <w:p>
+      <w:pPr>
+        <w:jc w:val="center"/>
+        <w:rPr>
+          <w:rFonts w:ascii="Times New Roman" w:hAnsi="Times New Roman" w:cs="Times New Roman"/>
+          <w:sz w:val="24"/>
+          <w:szCs w:val="24"/>
+        </w:rPr>
+      </w:pPr>
+      <w:r>
+        <w:rPr>
+          <w:rFonts w:ascii="Times New Roman" w:hAnsi="Times New Roman" w:cs="Times New Roman"/>
+          <w:noProof/>
+          <w:sz w:val="24"/>
+          <w:szCs w:val="24"/>
+          <w:lang w:eastAsia="ru-RU"/>
+        </w:rPr>
+        <w:drawing>
+          <wp:inline distT="0" distB="0" distL="0" distR="0" wp14:anchorId="5085C09C" wp14:editId="77F07422">
+            <wp:extent cx="5934075" cy="3048000"/>
+            <wp:effectExtent l="0" t="0" r="9525" b="0"/>
+            <wp:docPr id="18" name="Рисунок 18"/>
+            <wp:cNvGraphicFramePr>
+              <a:graphicFrameLocks xmlns:a="http://schemas.openxmlformats.org/drawingml/2006/main" noChangeAspect="1"/>
+            </wp:cNvGraphicFramePr>
+            <a:graphic xmlns:a="http://schemas.openxmlformats.org/drawingml/2006/main">
+              <a:graphicData uri="http://schemas.openxmlformats.org/drawingml/2006/picture">
+                <pic:pic xmlns:pic="http://schemas.openxmlformats.org/drawingml/2006/picture">
+                  <pic:nvPicPr>
+                    <pic:cNvPr id="0" name="Picture 1"/>
+                    <pic:cNvPicPr>
+                      <a:picLocks noChangeAspect="1" noChangeArrowheads="1"/>
+                    </pic:cNvPicPr>
+                  </pic:nvPicPr>
+                  <pic:blipFill>
+                    <a:blip r:embed="rId16">
+                      <a:extLst>
+                        <a:ext uri="{28A0092B-C50C-407E-A947-70E740481C1C}">
+                          <a14:useLocalDpi xmlns:a14="http://schemas.microsoft.com/office/drawing/2010/main" val="0"/>
+                        </a:ext>
+                      </a:extLst>
+                    </a:blip>
+                    <a:srcRect/>
+                    <a:stretch>
+                      <a:fillRect/>
+                    </a:stretch>
+                  </pic:blipFill>
+                  <pic:spPr bwMode="auto">
+                    <a:xfrm>
+                      <a:off x="0" y="0"/>
+                      <a:ext cx="5934075" cy="3048000"/>
+                    </a:xfrm>
+                    <a:prstGeom prst="rect">
+                      <a:avLst/>
+                    </a:prstGeom>
+                    <a:noFill/>
+                    <a:ln>
+                      <a:noFill/>
+                    </a:ln>
+                  </pic:spPr>
+                </pic:pic>
+              </a:graphicData>
+            </a:graphic>
+          </wp:inline>
+        </w:drawing>
+      </w:r>
+    </w:p>
+    <w:p>
+      <w:pPr>
+        <w:jc w:val="center"/>
+        <w:rPr>
+          <w:rFonts w:ascii="Times New Roman" w:hAnsi="Times New Roman" w:cs="Times New Roman"/>
+          <w:i/>
+          <w:sz w:val="24"/>
+          <w:szCs w:val="24"/>
+        </w:rPr>
+      </w:pPr>
+      <w:r>
+        <w:rPr>
+          <w:rFonts w:ascii="Times New Roman" w:hAnsi="Times New Roman" w:cs="Times New Roman"/>
+          <w:i/>
+          <w:sz w:val="24"/>
+          <w:szCs w:val="24"/>
+        </w:rPr>
+        <w:t>https://app.neilpatel.com/de/traffic_analyzer/overview?domain=bravebird.de&amp;locId=2276&amp;lang=de</w:t>
+      </w:r>
+    </w:p>
+    <w:p>
+      <w:pPr>
+        <w:rPr>
+          <w:rFonts w:ascii="Times New Roman" w:hAnsi="Times New Roman" w:cs="Times New Roman"/>
+          <w:sz w:val="24"/>
+          <w:szCs w:val="24"/>
+        </w:rPr>
+      </w:pPr>
+      <w:r>
+        <w:rPr>
+          <w:rFonts w:ascii="Times New Roman" w:hAnsi="Times New Roman" w:cs="Times New Roman"/>
+          <w:sz w:val="24"/>
+          <w:szCs w:val="24"/>
+        </w:rPr>
+        <w:t xml:space="preserve">Платформа обладает множеством полезных для веб-аналитики инструментов. Из самых интересных необходимо отметить: </w:t>
+      </w:r>
+      <w:proofErr w:type="spellStart"/>
+      <w:r>
+        <w:rPr>
+          <w:rFonts w:ascii="Times New Roman" w:hAnsi="Times New Roman" w:cs="Times New Roman"/>
+          <w:sz w:val="24"/>
+          <w:szCs w:val="24"/>
+        </w:rPr>
+        <w:t>Ähnliche</w:t>
+      </w:r>
+      <w:proofErr w:type="spellEnd"/>
+      <w:r>
+        <w:rPr>
+          <w:rFonts w:ascii="Times New Roman" w:hAnsi="Times New Roman" w:cs="Times New Roman"/>
+          <w:sz w:val="24"/>
+          <w:szCs w:val="24"/>
+        </w:rPr>
+        <w:t xml:space="preserve"> </w:t>
+      </w:r>
+      <w:proofErr w:type="spellStart"/>
+      <w:r>
+        <w:rPr>
+          <w:rFonts w:ascii="Times New Roman" w:hAnsi="Times New Roman" w:cs="Times New Roman"/>
+          <w:sz w:val="24"/>
+          <w:szCs w:val="24"/>
+        </w:rPr>
+        <w:t>Webseiten</w:t>
+      </w:r>
+      <w:proofErr w:type="spellEnd"/>
+      <w:r>
+        <w:rPr>
+          <w:rFonts w:ascii="Times New Roman" w:hAnsi="Times New Roman" w:cs="Times New Roman"/>
+          <w:sz w:val="24"/>
+          <w:szCs w:val="24"/>
+        </w:rPr>
+        <w:t>, позволяющий искать похожие сайты, для оценки позиций своего.</w:t>
+      </w:r>
+    </w:p>
+    <w:p>
+      <w:pPr>
+        <w:jc w:val="center"/>
+        <w:rPr>
+          <w:rFonts w:ascii="Times New Roman" w:hAnsi="Times New Roman" w:cs="Times New Roman"/>
+          <w:sz w:val="24"/>
+          <w:szCs w:val="24"/>
+        </w:rPr>
+      </w:pPr>
+      <w:r>
+        <w:rPr>
+          <w:rFonts w:ascii="Times New Roman" w:hAnsi="Times New Roman" w:cs="Times New Roman"/>
+          <w:noProof/>
+          <w:sz w:val="24"/>
+          <w:szCs w:val="24"/>
+          <w:lang w:eastAsia="ru-RU"/>
+        </w:rPr>
+        <w:lastRenderedPageBreak/>
+        <w:drawing>
+          <wp:inline distT="0" distB="0" distL="0" distR="0" wp14:anchorId="793591BD" wp14:editId="64DF3EF7">
+            <wp:extent cx="3924300" cy="1889711"/>
+            <wp:effectExtent l="0" t="0" r="0" b="0"/>
+            <wp:docPr id="26" name="Рисунок 26"/>
+            <wp:cNvGraphicFramePr>
+              <a:graphicFrameLocks xmlns:a="http://schemas.openxmlformats.org/drawingml/2006/main" noChangeAspect="1"/>
+            </wp:cNvGraphicFramePr>
+            <a:graphic xmlns:a="http://schemas.openxmlformats.org/drawingml/2006/main">
+              <a:graphicData uri="http://schemas.openxmlformats.org/drawingml/2006/picture">
+                <pic:pic xmlns:pic="http://schemas.openxmlformats.org/drawingml/2006/picture">
+                  <pic:nvPicPr>
+                    <pic:cNvPr id="0" name="Picture 2"/>
+                    <pic:cNvPicPr>
+                      <a:picLocks noChangeAspect="1" noChangeArrowheads="1"/>
+                    </pic:cNvPicPr>
+                  </pic:nvPicPr>
+                  <pic:blipFill>
+                    <a:blip r:embed="rId17" cstate="print">
+                      <a:extLst>
+                        <a:ext uri="{28A0092B-C50C-407E-A947-70E740481C1C}">
+                          <a14:useLocalDpi xmlns:a14="http://schemas.microsoft.com/office/drawing/2010/main" val="0"/>
+                        </a:ext>
+                      </a:extLst>
+                    </a:blip>
+                    <a:srcRect/>
+                    <a:stretch>
+                      <a:fillRect/>
+                    </a:stretch>
+                  </pic:blipFill>
+                  <pic:spPr bwMode="auto">
+                    <a:xfrm>
+                      <a:off x="0" y="0"/>
+                      <a:ext cx="3932366" cy="1893595"/>
+                    </a:xfrm>
+                    <a:prstGeom prst="rect">
+                      <a:avLst/>
+                    </a:prstGeom>
+                    <a:noFill/>
+                    <a:ln>
+                      <a:noFill/>
+                    </a:ln>
+                  </pic:spPr>
+                </pic:pic>
+              </a:graphicData>
+            </a:graphic>
+          </wp:inline>
+        </w:drawing>
+      </w:r>
+    </w:p>
+    <w:p>
+      <w:pPr>
+        <w:jc w:val="center"/>
+        <w:rPr>
+          <w:rFonts w:ascii="Times New Roman" w:hAnsi="Times New Roman" w:cs="Times New Roman"/>
+          <w:i/>
+          <w:sz w:val="24"/>
+          <w:szCs w:val="24"/>
+        </w:rPr>
+      </w:pPr>
+      <w:r>
+        <w:rPr>
+          <w:rFonts w:ascii="Times New Roman" w:hAnsi="Times New Roman" w:cs="Times New Roman"/>
+          <w:i/>
+          <w:sz w:val="24"/>
+          <w:szCs w:val="24"/>
+        </w:rPr>
+        <w:t>https://app.neilpatel.com/de/traffic_analyzer/competitors?domain=bravebird.de&amp;locId=2276&amp;lang=de</w:t>
+      </w:r>
+    </w:p>
+    <w:p>
+      <w:pPr>
+        <w:rPr>
+          <w:rFonts w:ascii="Times New Roman" w:hAnsi="Times New Roman" w:cs="Times New Roman"/>
+          <w:sz w:val="24"/>
+          <w:szCs w:val="24"/>
+        </w:rPr>
+      </w:pPr>
+      <w:r>
+        <w:rPr>
+          <w:rFonts w:ascii="Times New Roman" w:hAnsi="Times New Roman" w:cs="Times New Roman"/>
+          <w:sz w:val="24"/>
+          <w:szCs w:val="24"/>
+        </w:rPr>
+        <w:t>Функции, позволяющие получить список ключевых слов, по которым были переходы на сайт, что позволит оптимизировать текст статьи для лучших результатов.</w:t>
+      </w:r>
+    </w:p>
+    <w:p>
+      <w:pPr>
+        <w:rPr>
+          <w:rFonts w:ascii="Times New Roman" w:hAnsi="Times New Roman" w:cs="Times New Roman"/>
+          <w:sz w:val="24"/>
+          <w:szCs w:val="24"/>
+        </w:rPr>
+      </w:pPr>
+      <w:r>
+        <w:rPr>
+          <w:rFonts w:ascii="Times New Roman" w:hAnsi="Times New Roman" w:cs="Times New Roman"/>
+          <w:sz w:val="24"/>
+          <w:szCs w:val="24"/>
+        </w:rPr>
+        <w:t xml:space="preserve">Сервис имеет специальный плагин для браузера </w:t>
+      </w:r>
+      <w:r>
+        <w:rPr>
+          <w:rFonts w:ascii="Times New Roman" w:hAnsi="Times New Roman" w:cs="Times New Roman"/>
+          <w:sz w:val="24"/>
+          <w:szCs w:val="24"/>
+          <w:lang w:val="en-US"/>
+        </w:rPr>
+        <w:t>Chro</w:t>
+      </w:r>
+      <w:r>
+        <w:rPr>
+          <w:rFonts w:ascii="Times New Roman" w:hAnsi="Times New Roman" w:cs="Times New Roman"/>
+          <w:sz w:val="24"/>
+          <w:szCs w:val="24"/>
+          <w:lang w:val="en-US"/>
+        </w:rPr>
+        <w:t>me</w:t>
+      </w:r>
+      <w:r>
+        <w:rPr>
+          <w:rFonts w:ascii="Times New Roman" w:hAnsi="Times New Roman" w:cs="Times New Roman"/>
+          <w:sz w:val="24"/>
+          <w:szCs w:val="24"/>
+        </w:rPr>
+        <w:t>, для быстрого доступа к основной информации для сайтов, просматриваемых в настоящий момент.</w:t>
+      </w:r>
     </w:p>
     <w:sectPr>
       <w:pgSz w:w="11906" w:h="16838"/>
@@ -9779,7 +11341,7 @@
   <w:abstractNum w:abstractNumId="3" w15:restartNumberingAfterBreak="0">
     <w:nsid w:val="3DD54CEE"/>
     <w:multiLevelType w:val="hybridMultilevel"/>
-    <w:tmpl w:val="D30C0F24"/>
+    <w:tmpl w:val="96D87DF2"/>
     <w:lvl w:ilvl="0" w:tplc="04190001">
       <w:start w:val="1"/>
       <w:numFmt w:val="bullet"/>
@@ -10067,6 +11629,119 @@
     </w:lvl>
   </w:abstractNum>
   <w:abstractNum w:abstractNumId="6" w15:restartNumberingAfterBreak="0">
+    <w:nsid w:val="5EB17FA5"/>
+    <w:multiLevelType w:val="hybridMultilevel"/>
+    <w:tmpl w:val="437AFEEE"/>
+    <w:lvl w:ilvl="0" w:tplc="04190001">
+      <w:start w:val="1"/>
+      <w:numFmt w:val="bullet"/>
+      <w:lvlText w:val=""/>
+      <w:lvlJc w:val="left"/>
+      <w:pPr>
+        <w:ind w:left="1068" w:hanging="360"/>
+      </w:pPr>
+      <w:rPr>
+        <w:rFonts w:ascii="Symbol" w:hAnsi="Symbol" w:hint="default"/>
+      </w:rPr>
+    </w:lvl>
+    <w:lvl w:ilvl="1" w:tplc="04190003" w:tentative="1">
+      <w:start w:val="1"/>
+      <w:numFmt w:val="bullet"/>
+      <w:lvlText w:val="o"/>
+      <w:lvlJc w:val="left"/>
+      <w:pPr>
+        <w:ind w:left="1788" w:hanging="360"/>
+      </w:pPr>
+      <w:rPr>
+        <w:rFonts w:ascii="Courier New" w:hAnsi="Courier New" w:cs="Courier New" w:hint="default"/>
+      </w:rPr>
+    </w:lvl>
+    <w:lvl w:ilvl="2" w:tplc="04190005" w:tentative="1">
+      <w:start w:val="1"/>
+      <w:numFmt w:val="bullet"/>
+      <w:lvlText w:val=""/>
+      <w:lvlJc w:val="left"/>
+      <w:pPr>
+        <w:ind w:left="2508" w:hanging="360"/>
+      </w:pPr>
+      <w:rPr>
+        <w:rFonts w:ascii="Wingdings" w:hAnsi="Wingdings" w:hint="default"/>
+      </w:rPr>
+    </w:lvl>
+    <w:lvl w:ilvl="3" w:tplc="04190001" w:tentative="1">
+      <w:start w:val="1"/>
+      <w:numFmt w:val="bullet"/>
+      <w:lvlText w:val=""/>
+      <w:lvlJc w:val="left"/>
+      <w:pPr>
+        <w:ind w:left="3228" w:hanging="360"/>
+      </w:pPr>
+      <w:rPr>
+        <w:rFonts w:ascii="Symbol" w:hAnsi="Symbol" w:hint="default"/>
+      </w:rPr>
+    </w:lvl>
+    <w:lvl w:ilvl="4" w:tplc="04190003" w:tentative="1">
+      <w:start w:val="1"/>
+      <w:numFmt w:val="bullet"/>
+      <w:lvlText w:val="o"/>
+      <w:lvlJc w:val="left"/>
+      <w:pPr>
+        <w:ind w:left="3948" w:hanging="360"/>
+      </w:pPr>
+      <w:rPr>
+        <w:rFonts w:ascii="Courier New" w:hAnsi="Courier New" w:cs="Courier New" w:hint="default"/>
+      </w:rPr>
+    </w:lvl>
+    <w:lvl w:ilvl="5" w:tplc="04190005" w:tentative="1">
+      <w:start w:val="1"/>
+      <w:numFmt w:val="bullet"/>
+      <w:lvlText w:val=""/>
+      <w:lvlJc w:val="left"/>
+      <w:pPr>
+        <w:ind w:left="4668" w:hanging="360"/>
+      </w:pPr>
+      <w:rPr>
+        <w:rFonts w:ascii="Wingdings" w:hAnsi="Wingdings" w:hint="default"/>
+      </w:rPr>
+    </w:lvl>
+    <w:lvl w:ilvl="6" w:tplc="04190001" w:tentative="1">
+      <w:start w:val="1"/>
+      <w:numFmt w:val="bullet"/>
+      <w:lvlText w:val=""/>
+      <w:lvlJc w:val="left"/>
+      <w:pPr>
+        <w:ind w:left="5388" w:hanging="360"/>
+      </w:pPr>
+      <w:rPr>
+        <w:rFonts w:ascii="Symbol" w:hAnsi="Symbol" w:hint="default"/>
+      </w:rPr>
+    </w:lvl>
+    <w:lvl w:ilvl="7" w:tplc="04190003" w:tentative="1">
+      <w:start w:val="1"/>
+      <w:numFmt w:val="bullet"/>
+      <w:lvlText w:val="o"/>
+      <w:lvlJc w:val="left"/>
+      <w:pPr>
+        <w:ind w:left="6108" w:hanging="360"/>
+      </w:pPr>
+      <w:rPr>
+        <w:rFonts w:ascii="Courier New" w:hAnsi="Courier New" w:cs="Courier New" w:hint="default"/>
+      </w:rPr>
+    </w:lvl>
+    <w:lvl w:ilvl="8" w:tplc="04190005" w:tentative="1">
+      <w:start w:val="1"/>
+      <w:numFmt w:val="bullet"/>
+      <w:lvlText w:val=""/>
+      <w:lvlJc w:val="left"/>
+      <w:pPr>
+        <w:ind w:left="6828" w:hanging="360"/>
+      </w:pPr>
+      <w:rPr>
+        <w:rFonts w:ascii="Wingdings" w:hAnsi="Wingdings" w:hint="default"/>
+      </w:rPr>
+    </w:lvl>
+  </w:abstractNum>
+  <w:abstractNum w:abstractNumId="7" w15:restartNumberingAfterBreak="0">
     <w:nsid w:val="660E6B74"/>
     <w:multiLevelType w:val="hybridMultilevel"/>
     <w:tmpl w:val="E63E5A78"/>
@@ -10156,7 +11831,206 @@
       </w:pPr>
     </w:lvl>
   </w:abstractNum>
-  <w:abstractNum w:abstractNumId="7" w15:restartNumberingAfterBreak="0">
+  <w:abstractNum w:abstractNumId="8" w15:restartNumberingAfterBreak="0">
+    <w:nsid w:val="6D260A33"/>
+    <w:multiLevelType w:val="hybridMultilevel"/>
+    <w:tmpl w:val="DA7A3128"/>
+    <w:lvl w:ilvl="0" w:tplc="0419000F">
+      <w:start w:val="1"/>
+      <w:numFmt w:val="decimal"/>
+      <w:lvlText w:val="%1."/>
+      <w:lvlJc w:val="left"/>
+      <w:pPr>
+        <w:ind w:left="1080" w:hanging="360"/>
+      </w:pPr>
+    </w:lvl>
+    <w:lvl w:ilvl="1" w:tplc="04190019">
+      <w:start w:val="1"/>
+      <w:numFmt w:val="lowerLetter"/>
+      <w:lvlText w:val="%2."/>
+      <w:lvlJc w:val="left"/>
+      <w:pPr>
+        <w:ind w:left="1800" w:hanging="360"/>
+      </w:pPr>
+    </w:lvl>
+    <w:lvl w:ilvl="2" w:tplc="0419001B">
+      <w:start w:val="1"/>
+      <w:numFmt w:val="lowerRoman"/>
+      <w:lvlText w:val="%3."/>
+      <w:lvlJc w:val="right"/>
+      <w:pPr>
+        <w:ind w:left="2520" w:hanging="180"/>
+      </w:pPr>
+    </w:lvl>
+    <w:lvl w:ilvl="3" w:tplc="0419000F" w:tentative="1">
+      <w:start w:val="1"/>
+      <w:numFmt w:val="decimal"/>
+      <w:lvlText w:val="%4."/>
+      <w:lvlJc w:val="left"/>
+      <w:pPr>
+        <w:ind w:left="3240" w:hanging="360"/>
+      </w:pPr>
+    </w:lvl>
+    <w:lvl w:ilvl="4" w:tplc="04190019" w:tentative="1">
+      <w:start w:val="1"/>
+      <w:numFmt w:val="lowerLetter"/>
+      <w:lvlText w:val="%5."/>
+      <w:lvlJc w:val="left"/>
+      <w:pPr>
+        <w:ind w:left="3960" w:hanging="360"/>
+      </w:pPr>
+    </w:lvl>
+    <w:lvl w:ilvl="5" w:tplc="0419001B" w:tentative="1">
+      <w:start w:val="1"/>
+      <w:numFmt w:val="lowerRoman"/>
+      <w:lvlText w:val="%6."/>
+      <w:lvlJc w:val="right"/>
+      <w:pPr>
+        <w:ind w:left="4680" w:hanging="180"/>
+      </w:pPr>
+    </w:lvl>
+    <w:lvl w:ilvl="6" w:tplc="0419000F" w:tentative="1">
+      <w:start w:val="1"/>
+      <w:numFmt w:val="decimal"/>
+      <w:lvlText w:val="%7."/>
+      <w:lvlJc w:val="left"/>
+      <w:pPr>
+        <w:ind w:left="5400" w:hanging="360"/>
+      </w:pPr>
+    </w:lvl>
+    <w:lvl w:ilvl="7" w:tplc="04190019" w:tentative="1">
+      <w:start w:val="1"/>
+      <w:numFmt w:val="lowerLetter"/>
+      <w:lvlText w:val="%8."/>
+      <w:lvlJc w:val="left"/>
+      <w:pPr>
+        <w:ind w:left="6120" w:hanging="360"/>
+      </w:pPr>
+    </w:lvl>
+    <w:lvl w:ilvl="8" w:tplc="0419001B" w:tentative="1">
+      <w:start w:val="1"/>
+      <w:numFmt w:val="lowerRoman"/>
+      <w:lvlText w:val="%9."/>
+      <w:lvlJc w:val="right"/>
+      <w:pPr>
+        <w:ind w:left="6840" w:hanging="180"/>
+      </w:pPr>
+    </w:lvl>
+  </w:abstractNum>
+  <w:abstractNum w:abstractNumId="9" w15:restartNumberingAfterBreak="0">
+    <w:nsid w:val="7044263F"/>
+    <w:multiLevelType w:val="multilevel"/>
+    <w:tmpl w:val="FE28CC56"/>
+    <w:lvl w:ilvl="0">
+      <w:start w:val="1"/>
+      <w:numFmt w:val="decimal"/>
+      <w:lvlText w:val="%1."/>
+      <w:lvlJc w:val="left"/>
+      <w:pPr>
+        <w:tabs>
+          <w:tab w:val="num" w:pos="720"/>
+        </w:tabs>
+        <w:ind w:left="720" w:hanging="360"/>
+      </w:pPr>
+    </w:lvl>
+    <w:lvl w:ilvl="1" w:tentative="1">
+      <w:start w:val="1"/>
+      <w:numFmt w:val="decimal"/>
+      <w:lvlText w:val="%2."/>
+      <w:lvlJc w:val="left"/>
+      <w:pPr>
+        <w:tabs>
+          <w:tab w:val="num" w:pos="1440"/>
+        </w:tabs>
+        <w:ind w:left="1440" w:hanging="360"/>
+      </w:pPr>
+    </w:lvl>
+    <w:lvl w:ilvl="2" w:tentative="1">
+      <w:start w:val="1"/>
+      <w:numFmt w:val="decimal"/>
+      <w:lvlText w:val="%3."/>
+      <w:lvlJc w:val="left"/>
+      <w:pPr>
+        <w:tabs>
+          <w:tab w:val="num" w:pos="2160"/>
+        </w:tabs>
+        <w:ind w:left="2160" w:hanging="360"/>
+      </w:pPr>
+    </w:lvl>
+    <w:lvl w:ilvl="3" w:tentative="1">
+      <w:start w:val="1"/>
+      <w:numFmt w:val="decimal"/>
+      <w:lvlText w:val="%4."/>
+      <w:lvlJc w:val="left"/>
+      <w:pPr>
+        <w:tabs>
+          <w:tab w:val="num" w:pos="2880"/>
+        </w:tabs>
+        <w:ind w:left="2880" w:hanging="360"/>
+      </w:pPr>
+    </w:lvl>
+    <w:lvl w:ilvl="4" w:tentative="1">
+      <w:start w:val="1"/>
+      <w:numFmt w:val="decimal"/>
+      <w:lvlText w:val="%5."/>
+      <w:lvlJc w:val="left"/>
+      <w:pPr>
+        <w:tabs>
+          <w:tab w:val="num" w:pos="3600"/>
+        </w:tabs>
+        <w:ind w:left="3600" w:hanging="360"/>
+      </w:pPr>
+    </w:lvl>
+    <w:lvl w:ilvl="5" w:tentative="1">
+      <w:start w:val="1"/>
+      <w:numFmt w:val="decimal"/>
+      <w:lvlText w:val="%6."/>
+      <w:lvlJc w:val="left"/>
+      <w:pPr>
+        <w:tabs>
+          <w:tab w:val="num" w:pos="4320"/>
+        </w:tabs>
+        <w:ind w:left="4320" w:hanging="360"/>
+      </w:pPr>
+    </w:lvl>
+    <w:lvl w:ilvl="6" w:tentative="1">
+      <w:start w:val="1"/>
+      <w:numFmt w:val="decimal"/>
+      <w:lvlText w:val="%7."/>
+      <w:lvlJc w:val="left"/>
+      <w:pPr>
+        <w:tabs>
+          <w:tab w:val="num" w:pos="5040"/>
+        </w:tabs>
+        <w:ind w:left="5040" w:hanging="360"/>
+      </w:pPr>
+    </w:lvl>
+    <w:lvl w:ilvl="7" w:tentative="1">
+      <w:start w:val="1"/>
+      <w:numFmt w:val="decimal"/>
+      <w:lvlText w:val="%8."/>
+      <w:lvlJc w:val="left"/>
+      <w:pPr>
+        <w:tabs>
+          <w:tab w:val="num" w:pos="5760"/>
+        </w:tabs>
+        <w:ind w:left="5760" w:hanging="360"/>
+      </w:pPr>
+    </w:lvl>
+    <w:lvl w:ilvl="8" w:tentative="1">
+      <w:start w:val="1"/>
+      <w:numFmt w:val="decimal"/>
+      <w:lvlText w:val="%9."/>
+      <w:lvlJc w:val="left"/>
+      <w:pPr>
+        <w:tabs>
+          <w:tab w:val="num" w:pos="6480"/>
+        </w:tabs>
+        <w:ind w:left="6480" w:hanging="360"/>
+      </w:pPr>
+    </w:lvl>
+  </w:abstractNum>
+  <w:abstractNum w:abstractNumId="10" w15:restartNumberingAfterBreak="0">
     <w:nsid w:val="724F081D"/>
     <w:multiLevelType w:val="hybridMultilevel"/>
     <w:tmpl w:val="D48C9A7C"/>
@@ -10255,16 +12129,25 @@
     <w:abstractNumId w:val="0"/>
   </w:num>
   <w:num w:numId="5">
-    <w:abstractNumId w:val="7"/>
+    <w:abstractNumId w:val="10"/>
   </w:num>
   <w:num w:numId="6">
     <w:abstractNumId w:val="4"/>
   </w:num>
   <w:num w:numId="7">
-    <w:abstractNumId w:val="6"/>
+    <w:abstractNumId w:val="7"/>
   </w:num>
   <w:num w:numId="8">
     <w:abstractNumId w:val="2"/>
+  </w:num>
+  <w:num w:numId="9">
+    <w:abstractNumId w:val="9"/>
+  </w:num>
+  <w:num w:numId="10">
+    <w:abstractNumId w:val="6"/>
+  </w:num>
+  <w:num w:numId="11">
+    <w:abstractNumId w:val="8"/>
   </w:num>
 </w:numbering>
 </file>
@@ -10766,6 +12649,34 @@
       <w:lang w:eastAsia="ru-RU"/>
     </w:rPr>
   </w:style>
+  <w:style w:type="paragraph" w:styleId="a6">
+    <w:name w:val="Normal (Web)"/>
+    <w:basedOn w:val="a"/>
+    <w:uiPriority w:val="99"/>
+    <w:semiHidden/>
+    <w:unhideWhenUsed/>
+    <w:rsid w:val="006F55E0"/>
+    <w:pPr>
+      <w:spacing w:before="100" w:beforeAutospacing="1" w:after="100" w:afterAutospacing="1" w:line="240" w:lineRule="auto"/>
+    </w:pPr>
+    <w:rPr>
+      <w:rFonts w:ascii="Times New Roman" w:eastAsia="Times New Roman" w:hAnsi="Times New Roman" w:cs="Times New Roman"/>
+      <w:sz w:val="24"/>
+      <w:szCs w:val="24"/>
+      <w:lang w:eastAsia="ru-RU"/>
+    </w:rPr>
+  </w:style>
+  <w:style w:type="character" w:styleId="a7">
+    <w:name w:val="Strong"/>
+    <w:basedOn w:val="a0"/>
+    <w:uiPriority w:val="22"/>
+    <w:qFormat/>
+    <w:rsid w:val="006F55E0"/>
+    <w:rPr>
+      <w:b/>
+      <w:bCs/>
+    </w:rPr>
+  </w:style>
 </w:styles>
 </file>
 
